--- a/PRD-2017-G24/STW/受控文件/分析设计/项目可行性报告/可行性分析报告.docx
+++ b/PRD-2017-G24/STW/受控文件/分析设计/项目可行性报告/可行性分析报告.docx
@@ -18,7 +18,7 @@
               <w:noProof/>
             </w:rPr>
             <w:drawing>
-              <wp:anchor distT="0" distB="0" distL="114300" distR="114300" simplePos="0" relativeHeight="251658240" behindDoc="0" locked="0" layoutInCell="1" allowOverlap="1">
+              <wp:anchor distT="0" distB="0" distL="114300" distR="114300" simplePos="0" relativeHeight="251658240" behindDoc="0" locked="0" layoutInCell="1" allowOverlap="1" wp14:anchorId="339F9D2D" wp14:editId="0D5DA8E8">
                 <wp:simplePos x="0" y="0"/>
                 <wp:positionH relativeFrom="margin">
                   <wp:align>right</wp:align>
@@ -294,7 +294,6 @@
                       </w:rPr>
                       <w:t>组长：</w:t>
                     </w:r>
-                    <w:proofErr w:type="gramStart"/>
                     <w:r>
                       <w:rPr>
                         <w:rFonts w:hint="eastAsia"/>
@@ -304,7 +303,6 @@
                       </w:rPr>
                       <w:t>童威男</w:t>
                     </w:r>
-                    <w:proofErr w:type="gramEnd"/>
                     <w:r>
                       <w:rPr>
                         <w:rFonts w:hint="eastAsia"/>
@@ -323,7 +321,6 @@
                       </w:rPr>
                       <w:t>组员：</w:t>
                     </w:r>
-                    <w:proofErr w:type="gramStart"/>
                     <w:r>
                       <w:rPr>
                         <w:rFonts w:hint="eastAsia"/>
@@ -331,17 +328,7 @@
                         <w:sz w:val="28"/>
                         <w:szCs w:val="28"/>
                       </w:rPr>
-                      <w:t>黄栋材</w:t>
-                    </w:r>
-                    <w:proofErr w:type="gramEnd"/>
-                    <w:r>
-                      <w:rPr>
-                        <w:rFonts w:hint="eastAsia"/>
-                        <w:color w:val="4F81BD" w:themeColor="accent1"/>
-                        <w:sz w:val="28"/>
-                        <w:szCs w:val="28"/>
-                      </w:rPr>
-                      <w:t>、冯涛、徐鹏、陈泓见</w:t>
+                      <w:t>黄栋材、冯涛、徐鹏、陈泓见</w:t>
                     </w:r>
                   </w:p>
                 </w:sdtContent>
@@ -453,7 +440,7 @@
               <v:shape id="_x0000_i1025" type="#_x0000_t75" style="width:400.5pt;height:151.5pt" o:ole="">
                 <v:imagedata r:id="rId10" o:title=""/>
               </v:shape>
-              <o:OLEObject Type="Embed" ProgID="Excel.Sheet.12" ShapeID="_x0000_i1025" DrawAspect="Content" ObjectID="_1570114886" r:id="rId11"/>
+              <o:OLEObject Type="Embed" ProgID="Excel.Sheet.12" ShapeID="_x0000_i1025" DrawAspect="Content" ObjectID="_1570135169" r:id="rId11"/>
             </w:object>
           </w:r>
         </w:p>
@@ -481,6 +468,8 @@
             <w:rPr>
               <w:b/>
               <w:bCs/>
+              <w:sz w:val="22"/>
+              <w:szCs w:val="22"/>
             </w:rPr>
           </w:sdtEndPr>
           <w:sdtContent>
@@ -504,7 +493,7 @@
                 <w:rPr>
                   <w:noProof/>
                   <w:kern w:val="2"/>
-                  <w:szCs w:val="22"/>
+                  <w:sz w:val="21"/>
                 </w:rPr>
               </w:pPr>
               <w:r>
@@ -516,7 +505,7 @@
               <w:r>
                 <w:fldChar w:fldCharType="separate"/>
               </w:r>
-              <w:hyperlink w:anchor="_Toc495857044" w:history="1">
+              <w:hyperlink w:anchor="_Toc496381657" w:history="1">
                 <w:r>
                   <w:rPr>
                     <w:rStyle w:val="aff5"/>
@@ -543,7 +532,7 @@
                     <w:noProof/>
                     <w:webHidden/>
                   </w:rPr>
-                  <w:instrText xml:space="preserve"> PAGEREF _Toc495857044 \h </w:instrText>
+                  <w:instrText xml:space="preserve"> PAGEREF _Toc496381657 \h </w:instrText>
                 </w:r>
                 <w:r>
                   <w:rPr>
@@ -580,13 +569,14 @@
                 <w:tabs>
                   <w:tab w:val="right" w:leader="dot" w:pos="8296"/>
                 </w:tabs>
+                <w:ind w:left="440"/>
                 <w:rPr>
                   <w:noProof/>
                   <w:kern w:val="2"/>
-                  <w:szCs w:val="22"/>
+                  <w:sz w:val="21"/>
                 </w:rPr>
               </w:pPr>
-              <w:hyperlink w:anchor="_Toc495857045" w:history="1">
+              <w:hyperlink w:anchor="_Toc496381658" w:history="1">
                 <w:r>
                   <w:rPr>
                     <w:rStyle w:val="aff5"/>
@@ -613,7 +603,7 @@
                     <w:noProof/>
                     <w:webHidden/>
                   </w:rPr>
-                  <w:instrText xml:space="preserve"> PAGEREF _Toc495857045 \h </w:instrText>
+                  <w:instrText xml:space="preserve"> PAGEREF _Toc496381658 \h </w:instrText>
                 </w:r>
                 <w:r>
                   <w:rPr>
@@ -650,13 +640,14 @@
                 <w:tabs>
                   <w:tab w:val="right" w:leader="dot" w:pos="8296"/>
                 </w:tabs>
+                <w:ind w:left="440"/>
                 <w:rPr>
                   <w:noProof/>
                   <w:kern w:val="2"/>
-                  <w:szCs w:val="22"/>
+                  <w:sz w:val="21"/>
                 </w:rPr>
               </w:pPr>
-              <w:hyperlink w:anchor="_Toc495857046" w:history="1">
+              <w:hyperlink w:anchor="_Toc496381659" w:history="1">
                 <w:r>
                   <w:rPr>
                     <w:rStyle w:val="aff5"/>
@@ -683,7 +674,7 @@
                     <w:noProof/>
                     <w:webHidden/>
                   </w:rPr>
-                  <w:instrText xml:space="preserve"> PAGEREF _Toc495857046 \h </w:instrText>
+                  <w:instrText xml:space="preserve"> PAGEREF _Toc496381659 \h </w:instrText>
                 </w:r>
                 <w:r>
                   <w:rPr>
@@ -720,13 +711,14 @@
                 <w:tabs>
                   <w:tab w:val="right" w:leader="dot" w:pos="8296"/>
                 </w:tabs>
+                <w:ind w:left="440"/>
                 <w:rPr>
                   <w:noProof/>
                   <w:kern w:val="2"/>
-                  <w:szCs w:val="22"/>
+                  <w:sz w:val="21"/>
                 </w:rPr>
               </w:pPr>
-              <w:hyperlink w:anchor="_Toc495857047" w:history="1">
+              <w:hyperlink w:anchor="_Toc496381660" w:history="1">
                 <w:r>
                   <w:rPr>
                     <w:rStyle w:val="aff5"/>
@@ -753,7 +745,7 @@
                     <w:noProof/>
                     <w:webHidden/>
                   </w:rPr>
-                  <w:instrText xml:space="preserve"> PAGEREF _Toc495857047 \h </w:instrText>
+                  <w:instrText xml:space="preserve"> PAGEREF _Toc496381660 \h </w:instrText>
                 </w:r>
                 <w:r>
                   <w:rPr>
@@ -790,13 +782,14 @@
                 <w:tabs>
                   <w:tab w:val="right" w:leader="dot" w:pos="8296"/>
                 </w:tabs>
+                <w:ind w:left="440"/>
                 <w:rPr>
                   <w:noProof/>
                   <w:kern w:val="2"/>
-                  <w:szCs w:val="22"/>
+                  <w:sz w:val="21"/>
                 </w:rPr>
               </w:pPr>
-              <w:hyperlink w:anchor="_Toc495857048" w:history="1">
+              <w:hyperlink w:anchor="_Toc496381661" w:history="1">
                 <w:r>
                   <w:rPr>
                     <w:rStyle w:val="aff5"/>
@@ -823,7 +816,7 @@
                     <w:noProof/>
                     <w:webHidden/>
                   </w:rPr>
-                  <w:instrText xml:space="preserve"> PAGEREF _Toc495857048 \h </w:instrText>
+                  <w:instrText xml:space="preserve"> PAGEREF _Toc496381661 \h </w:instrText>
                 </w:r>
                 <w:r>
                   <w:rPr>
@@ -863,10 +856,10 @@
                 <w:rPr>
                   <w:noProof/>
                   <w:kern w:val="2"/>
-                  <w:szCs w:val="22"/>
+                  <w:sz w:val="21"/>
                 </w:rPr>
               </w:pPr>
-              <w:hyperlink w:anchor="_Toc495857049" w:history="1">
+              <w:hyperlink w:anchor="_Toc496381662" w:history="1">
                 <w:r>
                   <w:rPr>
                     <w:rStyle w:val="aff5"/>
@@ -893,7 +886,7 @@
                     <w:noProof/>
                     <w:webHidden/>
                   </w:rPr>
-                  <w:instrText xml:space="preserve"> PAGEREF _Toc495857049 \h </w:instrText>
+                  <w:instrText xml:space="preserve"> PAGEREF _Toc496381662 \h </w:instrText>
                 </w:r>
                 <w:r>
                   <w:rPr>
@@ -933,10 +926,10 @@
                 <w:rPr>
                   <w:noProof/>
                   <w:kern w:val="2"/>
-                  <w:szCs w:val="22"/>
+                  <w:sz w:val="21"/>
                 </w:rPr>
               </w:pPr>
-              <w:hyperlink w:anchor="_Toc495857050" w:history="1">
+              <w:hyperlink w:anchor="_Toc496381663" w:history="1">
                 <w:r>
                   <w:rPr>
                     <w:rStyle w:val="aff5"/>
@@ -963,7 +956,7 @@
                     <w:noProof/>
                     <w:webHidden/>
                   </w:rPr>
-                  <w:instrText xml:space="preserve"> PAGEREF _Toc495857050 \h </w:instrText>
+                  <w:instrText xml:space="preserve"> PAGEREF _Toc496381663 \h </w:instrText>
                 </w:r>
                 <w:r>
                   <w:rPr>
@@ -1000,13 +993,14 @@
                 <w:tabs>
                   <w:tab w:val="right" w:leader="dot" w:pos="8296"/>
                 </w:tabs>
+                <w:ind w:left="440"/>
                 <w:rPr>
                   <w:noProof/>
                   <w:kern w:val="2"/>
-                  <w:szCs w:val="22"/>
+                  <w:sz w:val="21"/>
                 </w:rPr>
               </w:pPr>
-              <w:hyperlink w:anchor="_Toc495857051" w:history="1">
+              <w:hyperlink w:anchor="_Toc496381664" w:history="1">
                 <w:r>
                   <w:rPr>
                     <w:rStyle w:val="aff5"/>
@@ -1033,7 +1027,7 @@
                     <w:noProof/>
                     <w:webHidden/>
                   </w:rPr>
-                  <w:instrText xml:space="preserve"> PAGEREF _Toc495857051 \h </w:instrText>
+                  <w:instrText xml:space="preserve"> PAGEREF _Toc496381664 \h </w:instrText>
                 </w:r>
                 <w:r>
                   <w:rPr>
@@ -1070,13 +1064,14 @@
                 <w:tabs>
                   <w:tab w:val="right" w:leader="dot" w:pos="8296"/>
                 </w:tabs>
+                <w:ind w:left="440"/>
                 <w:rPr>
                   <w:noProof/>
                   <w:kern w:val="2"/>
-                  <w:szCs w:val="22"/>
+                  <w:sz w:val="21"/>
                 </w:rPr>
               </w:pPr>
-              <w:hyperlink w:anchor="_Toc495857052" w:history="1">
+              <w:hyperlink w:anchor="_Toc496381665" w:history="1">
                 <w:r>
                   <w:rPr>
                     <w:rStyle w:val="aff5"/>
@@ -1103,7 +1098,150 @@
                     <w:noProof/>
                     <w:webHidden/>
                   </w:rPr>
-                  <w:instrText xml:space="preserve"> PAGEREF _Toc495857052 \h </w:instrText>
+                  <w:instrText xml:space="preserve"> PAGEREF _Toc496381665 \h </w:instrText>
+                </w:r>
+                <w:r>
+                  <w:rPr>
+                    <w:noProof/>
+                    <w:webHidden/>
+                  </w:rPr>
+                </w:r>
+                <w:r>
+                  <w:rPr>
+                    <w:noProof/>
+                    <w:webHidden/>
+                  </w:rPr>
+                  <w:fldChar w:fldCharType="separate"/>
+                </w:r>
+                <w:r>
+                  <w:rPr>
+                    <w:noProof/>
+                    <w:webHidden/>
+                  </w:rPr>
+                  <w:t>4</w:t>
+                </w:r>
+                <w:r>
+                  <w:rPr>
+                    <w:noProof/>
+                    <w:webHidden/>
+                  </w:rPr>
+                  <w:fldChar w:fldCharType="end"/>
+                </w:r>
+              </w:hyperlink>
+            </w:p>
+            <w:p>
+              <w:pPr>
+                <w:pStyle w:val="21"/>
+                <w:tabs>
+                  <w:tab w:val="right" w:leader="dot" w:pos="8296"/>
+                </w:tabs>
+                <w:ind w:left="440"/>
+                <w:rPr>
+                  <w:noProof/>
+                  <w:kern w:val="2"/>
+                  <w:sz w:val="21"/>
+                </w:rPr>
+              </w:pPr>
+              <w:hyperlink w:anchor="_Toc496381666" w:history="1">
+                <w:r>
+                  <w:rPr>
+                    <w:rStyle w:val="aff5"/>
+                    <w:noProof/>
+                  </w:rPr>
+                  <w:t>假设</w:t>
+                </w:r>
+                <w:r>
+                  <w:rPr>
+                    <w:noProof/>
+                    <w:webHidden/>
+                  </w:rPr>
+                  <w:tab/>
+                </w:r>
+                <w:r>
+                  <w:rPr>
+                    <w:noProof/>
+                    <w:webHidden/>
+                  </w:rPr>
+                  <w:fldChar w:fldCharType="begin"/>
+                </w:r>
+                <w:r>
+                  <w:rPr>
+                    <w:noProof/>
+                    <w:webHidden/>
+                  </w:rPr>
+                  <w:instrText xml:space="preserve"> PAGEREF _Toc496381666 \h </w:instrText>
+                </w:r>
+                <w:r>
+                  <w:rPr>
+                    <w:noProof/>
+                    <w:webHidden/>
+                  </w:rPr>
+                </w:r>
+                <w:r>
+                  <w:rPr>
+                    <w:noProof/>
+                    <w:webHidden/>
+                  </w:rPr>
+                  <w:fldChar w:fldCharType="separate"/>
+                </w:r>
+                <w:r>
+                  <w:rPr>
+                    <w:noProof/>
+                    <w:webHidden/>
+                  </w:rPr>
+                  <w:t>4</w:t>
+                </w:r>
+                <w:r>
+                  <w:rPr>
+                    <w:noProof/>
+                    <w:webHidden/>
+                  </w:rPr>
+                  <w:fldChar w:fldCharType="end"/>
+                </w:r>
+              </w:hyperlink>
+            </w:p>
+            <w:p>
+              <w:pPr>
+                <w:pStyle w:val="21"/>
+                <w:tabs>
+                  <w:tab w:val="right" w:leader="dot" w:pos="8296"/>
+                </w:tabs>
+                <w:ind w:left="440"/>
+                <w:rPr>
+                  <w:noProof/>
+                  <w:kern w:val="2"/>
+                  <w:sz w:val="21"/>
+                </w:rPr>
+              </w:pPr>
+              <w:hyperlink w:anchor="_Toc496381667" w:history="1">
+                <w:r>
+                  <w:rPr>
+                    <w:rStyle w:val="aff5"/>
+                    <w:noProof/>
+                    <w:lang w:val="zh-CN"/>
+                  </w:rPr>
+                  <w:t>环境</w:t>
+                </w:r>
+                <w:r>
+                  <w:rPr>
+                    <w:noProof/>
+                    <w:webHidden/>
+                  </w:rPr>
+                  <w:tab/>
+                </w:r>
+                <w:r>
+                  <w:rPr>
+                    <w:noProof/>
+                    <w:webHidden/>
+                  </w:rPr>
+                  <w:fldChar w:fldCharType="begin"/>
+                </w:r>
+                <w:r>
+                  <w:rPr>
+                    <w:noProof/>
+                    <w:webHidden/>
+                  </w:rPr>
+                  <w:instrText xml:space="preserve"> PAGEREF _Toc496381667 \h </w:instrText>
                 </w:r>
                 <w:r>
                   <w:rPr>
@@ -1143,16 +1281,16 @@
                 <w:rPr>
                   <w:noProof/>
                   <w:kern w:val="2"/>
-                  <w:szCs w:val="22"/>
+                  <w:sz w:val="21"/>
                 </w:rPr>
               </w:pPr>
-              <w:hyperlink w:anchor="_Toc495857053" w:history="1">
+              <w:hyperlink w:anchor="_Toc496381668" w:history="1">
                 <w:r>
                   <w:rPr>
                     <w:rStyle w:val="aff5"/>
                     <w:noProof/>
                   </w:rPr>
-                  <w:t>原有方案的优缺点</w:t>
+                  <w:t>原有方案的缺点</w:t>
                 </w:r>
                 <w:r>
                   <w:rPr>
@@ -1173,7 +1311,7 @@
                     <w:noProof/>
                     <w:webHidden/>
                   </w:rPr>
-                  <w:instrText xml:space="preserve"> PAGEREF _Toc495857053 \h </w:instrText>
+                  <w:instrText xml:space="preserve"> PAGEREF _Toc496381668 \h </w:instrText>
                 </w:r>
                 <w:r>
                   <w:rPr>
@@ -1193,7 +1331,78 @@
                     <w:noProof/>
                     <w:webHidden/>
                   </w:rPr>
-                  <w:t>4</w:t>
+                  <w:t>5</w:t>
+                </w:r>
+                <w:r>
+                  <w:rPr>
+                    <w:noProof/>
+                    <w:webHidden/>
+                  </w:rPr>
+                  <w:fldChar w:fldCharType="end"/>
+                </w:r>
+              </w:hyperlink>
+            </w:p>
+            <w:p>
+              <w:pPr>
+                <w:pStyle w:val="21"/>
+                <w:tabs>
+                  <w:tab w:val="right" w:leader="dot" w:pos="8296"/>
+                </w:tabs>
+                <w:ind w:left="440"/>
+                <w:rPr>
+                  <w:noProof/>
+                  <w:kern w:val="2"/>
+                  <w:sz w:val="21"/>
+                </w:rPr>
+              </w:pPr>
+              <w:hyperlink w:anchor="_Toc496381669" w:history="1">
+                <w:r>
+                  <w:rPr>
+                    <w:rStyle w:val="aff5"/>
+                    <w:noProof/>
+                  </w:rPr>
+                  <w:t>缺点</w:t>
+                </w:r>
+                <w:r>
+                  <w:rPr>
+                    <w:noProof/>
+                    <w:webHidden/>
+                  </w:rPr>
+                  <w:tab/>
+                </w:r>
+                <w:r>
+                  <w:rPr>
+                    <w:noProof/>
+                    <w:webHidden/>
+                  </w:rPr>
+                  <w:fldChar w:fldCharType="begin"/>
+                </w:r>
+                <w:r>
+                  <w:rPr>
+                    <w:noProof/>
+                    <w:webHidden/>
+                  </w:rPr>
+                  <w:instrText xml:space="preserve"> PAGEREF _Toc496381669 \h </w:instrText>
+                </w:r>
+                <w:r>
+                  <w:rPr>
+                    <w:noProof/>
+                    <w:webHidden/>
+                  </w:rPr>
+                </w:r>
+                <w:r>
+                  <w:rPr>
+                    <w:noProof/>
+                    <w:webHidden/>
+                  </w:rPr>
+                  <w:fldChar w:fldCharType="separate"/>
+                </w:r>
+                <w:r>
+                  <w:rPr>
+                    <w:noProof/>
+                    <w:webHidden/>
+                  </w:rPr>
+                  <w:t>5</w:t>
                 </w:r>
                 <w:r>
                   <w:rPr>
@@ -1213,10 +1422,10 @@
                 <w:rPr>
                   <w:noProof/>
                   <w:kern w:val="2"/>
-                  <w:szCs w:val="22"/>
+                  <w:sz w:val="21"/>
                 </w:rPr>
               </w:pPr>
-              <w:hyperlink w:anchor="_Toc495857054" w:history="1">
+              <w:hyperlink w:anchor="_Toc496381670" w:history="1">
                 <w:r>
                   <w:rPr>
                     <w:rStyle w:val="aff5"/>
@@ -1243,7 +1452,7 @@
                     <w:noProof/>
                     <w:webHidden/>
                   </w:rPr>
-                  <w:instrText xml:space="preserve"> PAGEREF _Toc495857054 \h </w:instrText>
+                  <w:instrText xml:space="preserve"> PAGEREF _Toc496381670 \h </w:instrText>
                 </w:r>
                 <w:r>
                   <w:rPr>
@@ -1280,13 +1489,14 @@
                 <w:tabs>
                   <w:tab w:val="right" w:leader="dot" w:pos="8296"/>
                 </w:tabs>
+                <w:ind w:left="440"/>
                 <w:rPr>
                   <w:noProof/>
                   <w:kern w:val="2"/>
-                  <w:szCs w:val="22"/>
+                  <w:sz w:val="21"/>
                 </w:rPr>
               </w:pPr>
-              <w:hyperlink w:anchor="_Toc495857055" w:history="1">
+              <w:hyperlink w:anchor="_Toc496381671" w:history="1">
                 <w:r>
                   <w:rPr>
                     <w:rStyle w:val="aff5"/>
@@ -1313,7 +1523,7 @@
                     <w:noProof/>
                     <w:webHidden/>
                   </w:rPr>
-                  <w:instrText xml:space="preserve"> PAGEREF _Toc495857055 \h </w:instrText>
+                  <w:instrText xml:space="preserve"> PAGEREF _Toc496381671 \h </w:instrText>
                 </w:r>
                 <w:r>
                   <w:rPr>
@@ -1350,13 +1560,14 @@
                 <w:tabs>
                   <w:tab w:val="right" w:leader="dot" w:pos="8296"/>
                 </w:tabs>
+                <w:ind w:left="880"/>
                 <w:rPr>
                   <w:noProof/>
                   <w:kern w:val="2"/>
-                  <w:szCs w:val="22"/>
+                  <w:sz w:val="21"/>
                 </w:rPr>
               </w:pPr>
-              <w:hyperlink w:anchor="_Toc495857056" w:history="1">
+              <w:hyperlink w:anchor="_Toc496381672" w:history="1">
                 <w:r>
                   <w:rPr>
                     <w:rStyle w:val="aff5"/>
@@ -1383,7 +1594,7 @@
                     <w:noProof/>
                     <w:webHidden/>
                   </w:rPr>
-                  <w:instrText xml:space="preserve"> PAGEREF _Toc495857056 \h </w:instrText>
+                  <w:instrText xml:space="preserve"> PAGEREF _Toc496381672 \h </w:instrText>
                 </w:r>
                 <w:r>
                   <w:rPr>
@@ -1404,6 +1615,290 @@
                     <w:webHidden/>
                   </w:rPr>
                   <w:t>5</w:t>
+                </w:r>
+                <w:r>
+                  <w:rPr>
+                    <w:noProof/>
+                    <w:webHidden/>
+                  </w:rPr>
+                  <w:fldChar w:fldCharType="end"/>
+                </w:r>
+              </w:hyperlink>
+            </w:p>
+            <w:p>
+              <w:pPr>
+                <w:pStyle w:val="21"/>
+                <w:tabs>
+                  <w:tab w:val="right" w:leader="dot" w:pos="8296"/>
+                </w:tabs>
+                <w:ind w:left="440"/>
+                <w:rPr>
+                  <w:noProof/>
+                  <w:kern w:val="2"/>
+                  <w:sz w:val="21"/>
+                </w:rPr>
+              </w:pPr>
+              <w:hyperlink w:anchor="_Toc496381673" w:history="1">
+                <w:r>
+                  <w:rPr>
+                    <w:rStyle w:val="aff5"/>
+                    <w:noProof/>
+                  </w:rPr>
+                  <w:t>文档系统</w:t>
+                </w:r>
+                <w:r>
+                  <w:rPr>
+                    <w:noProof/>
+                    <w:webHidden/>
+                  </w:rPr>
+                  <w:tab/>
+                </w:r>
+                <w:r>
+                  <w:rPr>
+                    <w:noProof/>
+                    <w:webHidden/>
+                  </w:rPr>
+                  <w:fldChar w:fldCharType="begin"/>
+                </w:r>
+                <w:r>
+                  <w:rPr>
+                    <w:noProof/>
+                    <w:webHidden/>
+                  </w:rPr>
+                  <w:instrText xml:space="preserve"> PAGEREF _Toc496381673 \h </w:instrText>
+                </w:r>
+                <w:r>
+                  <w:rPr>
+                    <w:noProof/>
+                    <w:webHidden/>
+                  </w:rPr>
+                </w:r>
+                <w:r>
+                  <w:rPr>
+                    <w:noProof/>
+                    <w:webHidden/>
+                  </w:rPr>
+                  <w:fldChar w:fldCharType="separate"/>
+                </w:r>
+                <w:r>
+                  <w:rPr>
+                    <w:noProof/>
+                    <w:webHidden/>
+                  </w:rPr>
+                  <w:t>6</w:t>
+                </w:r>
+                <w:r>
+                  <w:rPr>
+                    <w:noProof/>
+                    <w:webHidden/>
+                  </w:rPr>
+                  <w:fldChar w:fldCharType="end"/>
+                </w:r>
+              </w:hyperlink>
+            </w:p>
+            <w:p>
+              <w:pPr>
+                <w:pStyle w:val="21"/>
+                <w:tabs>
+                  <w:tab w:val="right" w:leader="dot" w:pos="8296"/>
+                </w:tabs>
+                <w:ind w:left="440"/>
+                <w:rPr>
+                  <w:noProof/>
+                  <w:kern w:val="2"/>
+                  <w:sz w:val="21"/>
+                </w:rPr>
+              </w:pPr>
+              <w:hyperlink w:anchor="_Toc496381674" w:history="1">
+                <w:r>
+                  <w:rPr>
+                    <w:rStyle w:val="aff5"/>
+                    <w:noProof/>
+                  </w:rPr>
+                  <w:t>论坛</w:t>
+                </w:r>
+                <w:r>
+                  <w:rPr>
+                    <w:noProof/>
+                    <w:webHidden/>
+                  </w:rPr>
+                  <w:tab/>
+                </w:r>
+                <w:r>
+                  <w:rPr>
+                    <w:noProof/>
+                    <w:webHidden/>
+                  </w:rPr>
+                  <w:fldChar w:fldCharType="begin"/>
+                </w:r>
+                <w:r>
+                  <w:rPr>
+                    <w:noProof/>
+                    <w:webHidden/>
+                  </w:rPr>
+                  <w:instrText xml:space="preserve"> PAGEREF _Toc496381674 \h </w:instrText>
+                </w:r>
+                <w:r>
+                  <w:rPr>
+                    <w:noProof/>
+                    <w:webHidden/>
+                  </w:rPr>
+                </w:r>
+                <w:r>
+                  <w:rPr>
+                    <w:noProof/>
+                    <w:webHidden/>
+                  </w:rPr>
+                  <w:fldChar w:fldCharType="separate"/>
+                </w:r>
+                <w:r>
+                  <w:rPr>
+                    <w:noProof/>
+                    <w:webHidden/>
+                  </w:rPr>
+                  <w:t>6</w:t>
+                </w:r>
+                <w:r>
+                  <w:rPr>
+                    <w:noProof/>
+                    <w:webHidden/>
+                  </w:rPr>
+                  <w:fldChar w:fldCharType="end"/>
+                </w:r>
+              </w:hyperlink>
+            </w:p>
+            <w:p>
+              <w:pPr>
+                <w:pStyle w:val="21"/>
+                <w:tabs>
+                  <w:tab w:val="right" w:leader="dot" w:pos="8296"/>
+                </w:tabs>
+                <w:ind w:left="440"/>
+                <w:rPr>
+                  <w:noProof/>
+                  <w:kern w:val="2"/>
+                  <w:sz w:val="21"/>
+                </w:rPr>
+              </w:pPr>
+              <w:hyperlink w:anchor="_Toc496381675" w:history="1">
+                <w:r>
+                  <w:rPr>
+                    <w:rStyle w:val="aff5"/>
+                    <w:noProof/>
+                  </w:rPr>
+                  <w:t>教学系统</w:t>
+                </w:r>
+                <w:r>
+                  <w:rPr>
+                    <w:noProof/>
+                    <w:webHidden/>
+                  </w:rPr>
+                  <w:tab/>
+                </w:r>
+                <w:r>
+                  <w:rPr>
+                    <w:noProof/>
+                    <w:webHidden/>
+                  </w:rPr>
+                  <w:fldChar w:fldCharType="begin"/>
+                </w:r>
+                <w:r>
+                  <w:rPr>
+                    <w:noProof/>
+                    <w:webHidden/>
+                  </w:rPr>
+                  <w:instrText xml:space="preserve"> PAGEREF _Toc496381675 \h </w:instrText>
+                </w:r>
+                <w:r>
+                  <w:rPr>
+                    <w:noProof/>
+                    <w:webHidden/>
+                  </w:rPr>
+                </w:r>
+                <w:r>
+                  <w:rPr>
+                    <w:noProof/>
+                    <w:webHidden/>
+                  </w:rPr>
+                  <w:fldChar w:fldCharType="separate"/>
+                </w:r>
+                <w:r>
+                  <w:rPr>
+                    <w:noProof/>
+                    <w:webHidden/>
+                  </w:rPr>
+                  <w:t>6</w:t>
+                </w:r>
+                <w:r>
+                  <w:rPr>
+                    <w:noProof/>
+                    <w:webHidden/>
+                  </w:rPr>
+                  <w:fldChar w:fldCharType="end"/>
+                </w:r>
+              </w:hyperlink>
+            </w:p>
+            <w:p>
+              <w:pPr>
+                <w:pStyle w:val="21"/>
+                <w:tabs>
+                  <w:tab w:val="right" w:leader="dot" w:pos="8296"/>
+                </w:tabs>
+                <w:ind w:left="440"/>
+                <w:rPr>
+                  <w:noProof/>
+                  <w:kern w:val="2"/>
+                  <w:sz w:val="21"/>
+                </w:rPr>
+              </w:pPr>
+              <w:hyperlink w:anchor="_Toc496381676" w:history="1">
+                <w:r>
+                  <w:rPr>
+                    <w:rStyle w:val="aff5"/>
+                    <w:noProof/>
+                  </w:rPr>
+                  <w:t>通用</w:t>
+                </w:r>
+                <w:r>
+                  <w:rPr>
+                    <w:noProof/>
+                    <w:webHidden/>
+                  </w:rPr>
+                  <w:tab/>
+                </w:r>
+                <w:r>
+                  <w:rPr>
+                    <w:noProof/>
+                    <w:webHidden/>
+                  </w:rPr>
+                  <w:fldChar w:fldCharType="begin"/>
+                </w:r>
+                <w:r>
+                  <w:rPr>
+                    <w:noProof/>
+                    <w:webHidden/>
+                  </w:rPr>
+                  <w:instrText xml:space="preserve"> PAGEREF _Toc496381676 \h </w:instrText>
+                </w:r>
+                <w:r>
+                  <w:rPr>
+                    <w:noProof/>
+                    <w:webHidden/>
+                  </w:rPr>
+                </w:r>
+                <w:r>
+                  <w:rPr>
+                    <w:noProof/>
+                    <w:webHidden/>
+                  </w:rPr>
+                  <w:fldChar w:fldCharType="separate"/>
+                </w:r>
+                <w:r>
+                  <w:rPr>
+                    <w:noProof/>
+                    <w:webHidden/>
+                  </w:rPr>
+                  <w:t>6</w:t>
                 </w:r>
                 <w:r>
                   <w:rPr>
@@ -1423,10 +1918,10 @@
                 <w:rPr>
                   <w:noProof/>
                   <w:kern w:val="2"/>
-                  <w:szCs w:val="22"/>
+                  <w:sz w:val="21"/>
                 </w:rPr>
               </w:pPr>
-              <w:hyperlink w:anchor="_Toc495857057" w:history="1">
+              <w:hyperlink w:anchor="_Toc496381677" w:history="1">
                 <w:r>
                   <w:rPr>
                     <w:rStyle w:val="aff5"/>
@@ -1453,7 +1948,7 @@
                     <w:noProof/>
                     <w:webHidden/>
                   </w:rPr>
-                  <w:instrText xml:space="preserve"> PAGEREF _Toc495857057 \h </w:instrText>
+                  <w:instrText xml:space="preserve"> PAGEREF _Toc496381677 \h </w:instrText>
                 </w:r>
                 <w:r>
                   <w:rPr>
@@ -1473,77 +1968,7 @@
                     <w:noProof/>
                     <w:webHidden/>
                   </w:rPr>
-                  <w:t>5</w:t>
-                </w:r>
-                <w:r>
-                  <w:rPr>
-                    <w:noProof/>
-                    <w:webHidden/>
-                  </w:rPr>
-                  <w:fldChar w:fldCharType="end"/>
-                </w:r>
-              </w:hyperlink>
-            </w:p>
-            <w:p>
-              <w:pPr>
-                <w:pStyle w:val="21"/>
-                <w:tabs>
-                  <w:tab w:val="right" w:leader="dot" w:pos="8296"/>
-                </w:tabs>
-                <w:rPr>
-                  <w:noProof/>
-                  <w:kern w:val="2"/>
-                  <w:szCs w:val="22"/>
-                </w:rPr>
-              </w:pPr>
-              <w:hyperlink w:anchor="_Toc495857058" w:history="1">
-                <w:r>
-                  <w:rPr>
-                    <w:rStyle w:val="aff5"/>
-                    <w:noProof/>
-                  </w:rPr>
-                  <w:t>花销</w:t>
-                </w:r>
-                <w:r>
-                  <w:rPr>
-                    <w:noProof/>
-                    <w:webHidden/>
-                  </w:rPr>
-                  <w:tab/>
-                </w:r>
-                <w:r>
-                  <w:rPr>
-                    <w:noProof/>
-                    <w:webHidden/>
-                  </w:rPr>
-                  <w:fldChar w:fldCharType="begin"/>
-                </w:r>
-                <w:r>
-                  <w:rPr>
-                    <w:noProof/>
-                    <w:webHidden/>
-                  </w:rPr>
-                  <w:instrText xml:space="preserve"> PAGEREF _Toc495857058 \h </w:instrText>
-                </w:r>
-                <w:r>
-                  <w:rPr>
-                    <w:noProof/>
-                    <w:webHidden/>
-                  </w:rPr>
-                </w:r>
-                <w:r>
-                  <w:rPr>
-                    <w:noProof/>
-                    <w:webHidden/>
-                  </w:rPr>
-                  <w:fldChar w:fldCharType="separate"/>
-                </w:r>
-                <w:r>
-                  <w:rPr>
-                    <w:noProof/>
-                    <w:webHidden/>
-                  </w:rPr>
-                  <w:t>5</w:t>
+                  <w:t>7</w:t>
                 </w:r>
                 <w:r>
                   <w:rPr>
@@ -1563,10 +1988,10 @@
                 <w:rPr>
                   <w:noProof/>
                   <w:kern w:val="2"/>
-                  <w:szCs w:val="22"/>
+                  <w:sz w:val="21"/>
                 </w:rPr>
               </w:pPr>
-              <w:hyperlink w:anchor="_Toc495857059" w:history="1">
+              <w:hyperlink w:anchor="_Toc496381678" w:history="1">
                 <w:r>
                   <w:rPr>
                     <w:rStyle w:val="aff5"/>
@@ -1593,7 +2018,7 @@
                     <w:noProof/>
                     <w:webHidden/>
                   </w:rPr>
-                  <w:instrText xml:space="preserve"> PAGEREF _Toc495857059 \h </w:instrText>
+                  <w:instrText xml:space="preserve"> PAGEREF _Toc496381678 \h </w:instrText>
                 </w:r>
                 <w:r>
                   <w:rPr>
@@ -1613,7 +2038,7 @@
                     <w:noProof/>
                     <w:webHidden/>
                   </w:rPr>
-                  <w:t>6</w:t>
+                  <w:t>7</w:t>
                 </w:r>
                 <w:r>
                   <w:rPr>
@@ -1633,10 +2058,10 @@
                 <w:rPr>
                   <w:noProof/>
                   <w:kern w:val="2"/>
-                  <w:szCs w:val="22"/>
+                  <w:sz w:val="21"/>
                 </w:rPr>
               </w:pPr>
-              <w:hyperlink w:anchor="_Toc495857060" w:history="1">
+              <w:hyperlink w:anchor="_Toc496381679" w:history="1">
                 <w:r>
                   <w:rPr>
                     <w:rStyle w:val="aff5"/>
@@ -1663,7 +2088,7 @@
                     <w:noProof/>
                     <w:webHidden/>
                   </w:rPr>
-                  <w:instrText xml:space="preserve"> PAGEREF _Toc495857060 \h </w:instrText>
+                  <w:instrText xml:space="preserve"> PAGEREF _Toc496381679 \h </w:instrText>
                 </w:r>
                 <w:r>
                   <w:rPr>
@@ -1683,7 +2108,147 @@
                     <w:noProof/>
                     <w:webHidden/>
                   </w:rPr>
-                  <w:t>6</w:t>
+                  <w:t>7</w:t>
+                </w:r>
+                <w:r>
+                  <w:rPr>
+                    <w:noProof/>
+                    <w:webHidden/>
+                  </w:rPr>
+                  <w:fldChar w:fldCharType="end"/>
+                </w:r>
+              </w:hyperlink>
+            </w:p>
+            <w:p>
+              <w:pPr>
+                <w:pStyle w:val="11"/>
+                <w:tabs>
+                  <w:tab w:val="right" w:leader="dot" w:pos="8296"/>
+                </w:tabs>
+                <w:rPr>
+                  <w:noProof/>
+                  <w:kern w:val="2"/>
+                  <w:sz w:val="21"/>
+                </w:rPr>
+              </w:pPr>
+              <w:hyperlink w:anchor="_Toc496381680" w:history="1">
+                <w:r>
+                  <w:rPr>
+                    <w:rStyle w:val="aff5"/>
+                    <w:noProof/>
+                  </w:rPr>
+                  <w:t>操作可行性</w:t>
+                </w:r>
+                <w:r>
+                  <w:rPr>
+                    <w:noProof/>
+                    <w:webHidden/>
+                  </w:rPr>
+                  <w:tab/>
+                </w:r>
+                <w:r>
+                  <w:rPr>
+                    <w:noProof/>
+                    <w:webHidden/>
+                  </w:rPr>
+                  <w:fldChar w:fldCharType="begin"/>
+                </w:r>
+                <w:r>
+                  <w:rPr>
+                    <w:noProof/>
+                    <w:webHidden/>
+                  </w:rPr>
+                  <w:instrText xml:space="preserve"> PAGEREF _Toc496381680 \h </w:instrText>
+                </w:r>
+                <w:r>
+                  <w:rPr>
+                    <w:noProof/>
+                    <w:webHidden/>
+                  </w:rPr>
+                </w:r>
+                <w:r>
+                  <w:rPr>
+                    <w:noProof/>
+                    <w:webHidden/>
+                  </w:rPr>
+                  <w:fldChar w:fldCharType="separate"/>
+                </w:r>
+                <w:r>
+                  <w:rPr>
+                    <w:noProof/>
+                    <w:webHidden/>
+                  </w:rPr>
+                  <w:t>7</w:t>
+                </w:r>
+                <w:r>
+                  <w:rPr>
+                    <w:noProof/>
+                    <w:webHidden/>
+                  </w:rPr>
+                  <w:fldChar w:fldCharType="end"/>
+                </w:r>
+              </w:hyperlink>
+            </w:p>
+            <w:p>
+              <w:pPr>
+                <w:pStyle w:val="11"/>
+                <w:tabs>
+                  <w:tab w:val="right" w:leader="dot" w:pos="8296"/>
+                </w:tabs>
+                <w:rPr>
+                  <w:noProof/>
+                  <w:kern w:val="2"/>
+                  <w:sz w:val="21"/>
+                </w:rPr>
+              </w:pPr>
+              <w:hyperlink w:anchor="_Toc496381681" w:history="1">
+                <w:r>
+                  <w:rPr>
+                    <w:rStyle w:val="aff5"/>
+                    <w:noProof/>
+                  </w:rPr>
+                  <w:t>其他与项目相关的问题</w:t>
+                </w:r>
+                <w:r>
+                  <w:rPr>
+                    <w:noProof/>
+                    <w:webHidden/>
+                  </w:rPr>
+                  <w:tab/>
+                </w:r>
+                <w:r>
+                  <w:rPr>
+                    <w:noProof/>
+                    <w:webHidden/>
+                  </w:rPr>
+                  <w:fldChar w:fldCharType="begin"/>
+                </w:r>
+                <w:r>
+                  <w:rPr>
+                    <w:noProof/>
+                    <w:webHidden/>
+                  </w:rPr>
+                  <w:instrText xml:space="preserve"> PAGEREF _Toc496381681 \h </w:instrText>
+                </w:r>
+                <w:r>
+                  <w:rPr>
+                    <w:noProof/>
+                    <w:webHidden/>
+                  </w:rPr>
+                </w:r>
+                <w:r>
+                  <w:rPr>
+                    <w:noProof/>
+                    <w:webHidden/>
+                  </w:rPr>
+                  <w:fldChar w:fldCharType="separate"/>
+                </w:r>
+                <w:r>
+                  <w:rPr>
+                    <w:noProof/>
+                    <w:webHidden/>
+                  </w:rPr>
+                  <w:t>7</w:t>
                 </w:r>
                 <w:r>
                   <w:rPr>
@@ -1714,14 +2279,12 @@
     <w:p>
       <w:pPr>
         <w:pStyle w:val="1"/>
-        <w:jc w:val="left"/>
-      </w:pPr>
-      <w:bookmarkStart w:id="1" w:name="_Toc495857044"/>
-      <w:r>
-        <w:rPr>
-          <w:rFonts w:hint="eastAsia"/>
-        </w:rPr>
-        <w:lastRenderedPageBreak/>
+      </w:pPr>
+      <w:bookmarkStart w:id="1" w:name="_Toc496381657"/>
+      <w:r>
+        <w:rPr>
+          <w:rFonts w:hint="eastAsia"/>
+        </w:rPr>
         <w:t>引言</w:t>
       </w:r>
       <w:bookmarkEnd w:id="1"/>
@@ -1729,9 +2292,8 @@
     <w:p>
       <w:pPr>
         <w:pStyle w:val="2"/>
-        <w:jc w:val="left"/>
-      </w:pPr>
-      <w:bookmarkStart w:id="2" w:name="_Toc495857045"/>
+      </w:pPr>
+      <w:bookmarkStart w:id="2" w:name="_Toc496381658"/>
       <w:r>
         <w:rPr>
           <w:rFonts w:hint="eastAsia"/>
@@ -1742,7 +2304,7 @@
     </w:p>
     <w:p>
       <w:pPr>
-        <w:ind w:firstLineChars="200" w:firstLine="420"/>
+        <w:ind w:firstLineChars="200" w:firstLine="440"/>
       </w:pPr>
       <w:r>
         <w:rPr>
@@ -1808,9 +2370,8 @@
     <w:p>
       <w:pPr>
         <w:pStyle w:val="2"/>
-        <w:jc w:val="left"/>
-      </w:pPr>
-      <w:bookmarkStart w:id="3" w:name="_Toc495857046"/>
+      </w:pPr>
+      <w:bookmarkStart w:id="3" w:name="_Toc496381659"/>
       <w:r>
         <w:rPr>
           <w:rFonts w:hint="eastAsia"/>
@@ -1821,7 +2382,7 @@
     </w:p>
     <w:p>
       <w:pPr>
-        <w:ind w:firstLineChars="200" w:firstLine="420"/>
+        <w:ind w:firstLineChars="200" w:firstLine="440"/>
       </w:pPr>
       <w:r>
         <w:rPr>
@@ -1832,7 +2393,7 @@
     </w:p>
     <w:p>
       <w:pPr>
-        <w:ind w:firstLineChars="200" w:firstLine="420"/>
+        <w:ind w:firstLineChars="200" w:firstLine="440"/>
       </w:pPr>
       <w:r>
         <w:rPr>
@@ -1861,7 +2422,7 @@
     </w:p>
     <w:p>
       <w:pPr>
-        <w:ind w:firstLineChars="200" w:firstLine="420"/>
+        <w:ind w:firstLineChars="200" w:firstLine="440"/>
       </w:pPr>
       <w:r>
         <w:rPr>
@@ -1890,7 +2451,7 @@
     </w:p>
     <w:p>
       <w:pPr>
-        <w:ind w:firstLineChars="200" w:firstLine="420"/>
+        <w:ind w:firstLineChars="200" w:firstLine="440"/>
       </w:pPr>
       <w:r>
         <w:rPr>
@@ -1908,9 +2469,8 @@
     <w:p>
       <w:pPr>
         <w:pStyle w:val="2"/>
-        <w:jc w:val="left"/>
-      </w:pPr>
-      <w:bookmarkStart w:id="4" w:name="_Toc495857047"/>
+      </w:pPr>
+      <w:bookmarkStart w:id="4" w:name="_Toc496381660"/>
       <w:r>
         <w:rPr>
           <w:rFonts w:hint="eastAsia"/>
@@ -1988,76 +2548,22 @@
         <w:rPr>
           <w:rFonts w:hint="eastAsia"/>
         </w:rPr>
-        <w:t>，所有开发费用由开发者支付，目标使用人群是</w:t>
+        <w:t>，所有开发费用由开发者支付，</w:t>
+      </w:r>
+      <w:r>
+        <w:t xml:space="preserve"> </w:t>
       </w:r>
     </w:p>
     <w:p>
       <w:pPr>
-        <w:pStyle w:val="aff4"/>
-        <w:numPr>
-          <w:ilvl w:val="0"/>
-          <w:numId w:val="8"/>
-        </w:numPr>
-        <w:ind w:firstLineChars="0"/>
-      </w:pPr>
+        <w:pStyle w:val="2"/>
+      </w:pPr>
+      <w:bookmarkStart w:id="5" w:name="_Toc496381661"/>
       <w:r>
         <w:rPr>
           <w:rFonts w:hint="eastAsia"/>
         </w:rPr>
         <w:lastRenderedPageBreak/>
-        <w:t>老师</w:t>
-      </w:r>
-    </w:p>
-    <w:p>
-      <w:pPr>
-        <w:pStyle w:val="aff4"/>
-        <w:numPr>
-          <w:ilvl w:val="0"/>
-          <w:numId w:val="8"/>
-        </w:numPr>
-        <w:ind w:firstLineChars="0"/>
-      </w:pPr>
-      <w:r>
-        <w:rPr>
-          <w:rFonts w:hint="eastAsia"/>
-        </w:rPr>
-        <w:t>学生</w:t>
-      </w:r>
-    </w:p>
-    <w:p>
-      <w:pPr>
-        <w:pStyle w:val="aff4"/>
-        <w:numPr>
-          <w:ilvl w:val="0"/>
-          <w:numId w:val="8"/>
-        </w:numPr>
-        <w:ind w:firstLineChars="0"/>
-      </w:pPr>
-      <w:r>
-        <w:rPr>
-          <w:rFonts w:hint="eastAsia"/>
-        </w:rPr>
-        <w:t>游客</w:t>
-      </w:r>
-    </w:p>
-    <w:p>
-      <w:r>
-        <w:rPr>
-          <w:rFonts w:hint="eastAsia"/>
-        </w:rPr>
-        <w:t>开发的网站预计将部署在学校的网站上，方便大家浏览。</w:t>
-      </w:r>
-    </w:p>
-    <w:p>
-      <w:pPr>
-        <w:pStyle w:val="2"/>
-        <w:jc w:val="left"/>
-      </w:pPr>
-      <w:bookmarkStart w:id="5" w:name="_Toc495857048"/>
-      <w:r>
-        <w:rPr>
-          <w:rFonts w:hint="eastAsia"/>
-        </w:rPr>
         <w:t>文档概述</w:t>
       </w:r>
       <w:bookmarkEnd w:id="5"/>
@@ -2067,7 +2573,13 @@
         <w:rPr>
           <w:rFonts w:hint="eastAsia"/>
         </w:rPr>
-        <w:t>本文档将提出网站的高层模型，并分析这个系统的合理性，分析以前存在的系统的不足最终决定是否值得做这个项目。</w:t>
+        <w:t>本文档将提出项目的目的，范围，网站的功能</w:t>
+      </w:r>
+      <w:r>
+        <w:rPr>
+          <w:rFonts w:hint="eastAsia"/>
+        </w:rPr>
+        <w:t>，分析以前存在的系统的不足最终决定是否值得做这个项目。</w:t>
       </w:r>
     </w:p>
     <w:p>
@@ -2105,9 +2617,8 @@
     <w:p>
       <w:pPr>
         <w:pStyle w:val="1"/>
-        <w:jc w:val="left"/>
-      </w:pPr>
-      <w:bookmarkStart w:id="6" w:name="_Toc495857049"/>
+      </w:pPr>
+      <w:bookmarkStart w:id="6" w:name="_Toc496381662"/>
       <w:r>
         <w:rPr>
           <w:rFonts w:hint="eastAsia"/>
@@ -2180,9 +2691,8 @@
     <w:p>
       <w:pPr>
         <w:pStyle w:val="1"/>
-        <w:jc w:val="left"/>
-      </w:pPr>
-      <w:bookmarkStart w:id="7" w:name="_Toc495857050"/>
+      </w:pPr>
+      <w:bookmarkStart w:id="7" w:name="_Toc496381663"/>
       <w:r>
         <w:rPr>
           <w:rFonts w:hint="eastAsia"/>
@@ -2194,9 +2704,8 @@
     <w:p>
       <w:pPr>
         <w:pStyle w:val="2"/>
-        <w:jc w:val="left"/>
-      </w:pPr>
-      <w:bookmarkStart w:id="8" w:name="_Toc495857051"/>
+      </w:pPr>
+      <w:bookmarkStart w:id="8" w:name="_Toc496381664"/>
       <w:r>
         <w:rPr>
           <w:rFonts w:hint="eastAsia"/>
@@ -2224,9 +2733,8 @@
     <w:p>
       <w:pPr>
         <w:pStyle w:val="2"/>
-        <w:jc w:val="left"/>
-      </w:pPr>
-      <w:bookmarkStart w:id="9" w:name="_Toc495857052"/>
+      </w:pPr>
+      <w:bookmarkStart w:id="9" w:name="_Toc496381665"/>
       <w:r>
         <w:rPr>
           <w:rFonts w:hint="eastAsia"/>
@@ -2352,106 +2860,449 @@
         <w:rPr>
           <w:rFonts w:hint="eastAsia"/>
         </w:rPr>
-        <w:t>能够储存、管理老师上传的文件。</w:t>
+        <w:t>学生、老师可以上传文档到网站上。</w:t>
+      </w:r>
+      <w:r>
+        <w:rPr>
+          <w:rFonts w:hint="eastAsia"/>
+        </w:rPr>
+        <w:t>环境</w:t>
       </w:r>
     </w:p>
     <w:p>
       <w:pPr>
         <w:pStyle w:val="2"/>
       </w:pPr>
-      <w:r>
-        <w:rPr>
-          <w:rFonts w:hint="eastAsia"/>
-        </w:rPr>
-        <w:lastRenderedPageBreak/>
-        <w:t>项目的环境</w:t>
-      </w:r>
-      <w:r>
-        <w:rPr>
-          <w:rFonts w:hint="eastAsia"/>
-        </w:rPr>
-        <w:t>、假定、限制</w:t>
-      </w:r>
-    </w:p>
-    <w:p>
-      <w:pPr>
-        <w:pStyle w:val="3"/>
-      </w:pPr>
-      <w:r>
-        <w:rPr>
-          <w:rFonts w:hint="eastAsia"/>
-        </w:rPr>
-        <w:t>环境</w:t>
-      </w:r>
-    </w:p>
-    <w:p>
-      <w:r>
-        <w:rPr>
-          <w:rFonts w:hint="eastAsia"/>
-        </w:rPr>
-        <w:t>项目的环境是我们可以在学校里进行</w:t>
-      </w:r>
-    </w:p>
-    <w:p>
-      <w:pPr>
-        <w:pStyle w:val="3"/>
-      </w:pPr>
-      <w:r>
-        <w:rPr>
-          <w:rFonts w:hint="eastAsia"/>
-        </w:rPr>
-        <w:t>条件</w:t>
-      </w:r>
-    </w:p>
-    <w:p>
-      <w:pPr>
-        <w:pStyle w:val="aff4"/>
-        <w:numPr>
-          <w:ilvl w:val="0"/>
-          <w:numId w:val="10"/>
-        </w:numPr>
-        <w:ind w:firstLineChars="0"/>
-        <w:rPr>
-          <w:rFonts w:hint="eastAsia"/>
-        </w:rPr>
-      </w:pPr>
-      <w:r>
-        <w:rPr>
-          <w:rFonts w:hint="eastAsia"/>
-        </w:rPr>
-        <w:t>有电有网</w:t>
-      </w:r>
-    </w:p>
-    <w:p>
-      <w:pPr>
-        <w:pStyle w:val="1"/>
-        <w:jc w:val="left"/>
-      </w:pPr>
-      <w:bookmarkStart w:id="10" w:name="_Toc495857053"/>
-      <w:r>
-        <w:rPr>
-          <w:rFonts w:hint="eastAsia"/>
-        </w:rPr>
-        <w:t>原有方案的</w:t>
-      </w:r>
-      <w:r>
-        <w:rPr>
-          <w:rFonts w:hint="eastAsia"/>
-        </w:rPr>
-        <w:t>缺点</w:t>
+      <w:bookmarkStart w:id="10" w:name="_Toc496381666"/>
+      <w:r>
+        <w:rPr>
+          <w:rFonts w:hint="eastAsia"/>
+        </w:rPr>
+        <w:t>假设</w:t>
       </w:r>
       <w:bookmarkEnd w:id="10"/>
     </w:p>
     <w:p>
       <w:pPr>
+        <w:rPr>
+          <w:rFonts w:ascii="宋体" w:eastAsia="宋体" w:hAnsi="Times New Roman" w:cs="宋体"/>
+          <w:lang w:val="zh-CN"/>
+        </w:rPr>
+      </w:pPr>
+      <w:r>
+        <w:rPr>
+          <w:rFonts w:ascii="Times New Roman" w:eastAsia="宋体" w:hAnsi="Times New Roman"/>
+          <w:sz w:val="18"/>
+          <w:szCs w:val="18"/>
+        </w:rPr>
+        <w:t xml:space="preserve">     </w:t>
+      </w:r>
+      <w:r>
+        <w:rPr>
+          <w:rFonts w:ascii="宋体" w:eastAsia="宋体" w:hAnsi="Times New Roman" w:cs="宋体" w:hint="eastAsia"/>
+          <w:szCs w:val="21"/>
+          <w:lang w:val="zh-CN"/>
+        </w:rPr>
+        <w:t>成功地开发该网站</w:t>
+      </w:r>
+      <w:r>
+        <w:rPr>
+          <w:rFonts w:ascii="宋体" w:eastAsia="宋体" w:hAnsi="Times New Roman" w:cs="宋体" w:hint="eastAsia"/>
+          <w:szCs w:val="21"/>
+        </w:rPr>
+        <w:t>，</w:t>
+      </w:r>
+      <w:r>
+        <w:rPr>
+          <w:rFonts w:ascii="Times New Roman" w:eastAsia="宋体" w:hAnsi="Times New Roman"/>
+          <w:szCs w:val="21"/>
+        </w:rPr>
+        <w:t xml:space="preserve"> </w:t>
+      </w:r>
+      <w:r>
+        <w:rPr>
+          <w:rFonts w:ascii="宋体" w:eastAsia="宋体" w:hAnsi="Times New Roman" w:cs="宋体" w:hint="eastAsia"/>
+          <w:szCs w:val="21"/>
+          <w:lang w:val="zh-CN"/>
+        </w:rPr>
+        <w:t>我们首先得得到教师和学院的支持和认可</w:t>
+      </w:r>
+      <w:r>
+        <w:rPr>
+          <w:rFonts w:ascii="宋体" w:eastAsia="宋体" w:hAnsi="Times New Roman" w:cs="宋体" w:hint="eastAsia"/>
+          <w:szCs w:val="21"/>
+        </w:rPr>
+        <w:t>；</w:t>
+      </w:r>
+      <w:bookmarkStart w:id="11" w:name="_GoBack"/>
+      <w:bookmarkEnd w:id="11"/>
+      <w:r>
+        <w:rPr>
+          <w:rFonts w:ascii="宋体" w:eastAsia="宋体" w:hAnsi="Times New Roman" w:cs="宋体" w:hint="eastAsia"/>
+          <w:szCs w:val="21"/>
+          <w:lang w:val="zh-CN"/>
+        </w:rPr>
+        <w:t>还需要得到教师</w:t>
+      </w:r>
+      <w:r>
+        <w:rPr>
+          <w:rFonts w:ascii="宋体" w:eastAsia="宋体" w:hAnsi="Times New Roman" w:cs="宋体" w:hint="eastAsia"/>
+          <w:szCs w:val="21"/>
+        </w:rPr>
+        <w:t>，</w:t>
+      </w:r>
+      <w:r>
+        <w:rPr>
+          <w:rFonts w:ascii="宋体" w:eastAsia="宋体" w:hAnsi="Times New Roman" w:cs="宋体" w:hint="eastAsia"/>
+          <w:szCs w:val="21"/>
+          <w:lang w:val="zh-CN"/>
+        </w:rPr>
+        <w:t>同学的高度配合</w:t>
+      </w:r>
+      <w:r>
+        <w:rPr>
+          <w:rFonts w:ascii="宋体" w:eastAsia="宋体" w:hAnsi="Times New Roman" w:cs="宋体" w:hint="eastAsia"/>
+          <w:szCs w:val="21"/>
+        </w:rPr>
+        <w:t>；</w:t>
+      </w:r>
+      <w:r>
+        <w:rPr>
+          <w:rFonts w:ascii="宋体" w:eastAsia="宋体" w:hAnsi="Times New Roman" w:cs="宋体" w:hint="eastAsia"/>
+          <w:szCs w:val="21"/>
+          <w:lang w:val="zh-CN"/>
+        </w:rPr>
+        <w:t>需要有的软件有</w:t>
+      </w:r>
+      <w:r>
+        <w:rPr>
+          <w:rFonts w:ascii="宋体" w:eastAsia="宋体" w:hAnsi="Times New Roman" w:cs="宋体" w:hint="eastAsia"/>
+          <w:szCs w:val="21"/>
+        </w:rPr>
+        <w:t>：</w:t>
+      </w:r>
+      <w:r>
+        <w:rPr>
+          <w:rFonts w:ascii="Times New Roman" w:eastAsia="宋体" w:hAnsi="Times New Roman"/>
+          <w:szCs w:val="21"/>
+        </w:rPr>
+        <w:t>dreamwaver</w:t>
+      </w:r>
+      <w:r>
+        <w:rPr>
+          <w:rFonts w:ascii="宋体" w:eastAsia="宋体" w:hAnsi="Times New Roman" w:cs="宋体" w:hint="eastAsia"/>
+          <w:szCs w:val="21"/>
+          <w:lang w:val="zh-CN"/>
+        </w:rPr>
+        <w:t>、</w:t>
+      </w:r>
+      <w:r>
+        <w:rPr>
+          <w:rFonts w:ascii="Times New Roman" w:eastAsia="宋体" w:hAnsi="Times New Roman"/>
+          <w:szCs w:val="21"/>
+        </w:rPr>
+        <w:t>rational rose</w:t>
+      </w:r>
+      <w:r>
+        <w:rPr>
+          <w:rFonts w:ascii="宋体" w:eastAsia="宋体" w:hAnsi="Times New Roman" w:cs="宋体" w:hint="eastAsia"/>
+          <w:szCs w:val="21"/>
+          <w:lang w:val="zh-CN"/>
+        </w:rPr>
+        <w:t>、</w:t>
+      </w:r>
+      <w:r>
+        <w:rPr>
+          <w:rFonts w:ascii="Times New Roman" w:eastAsia="宋体" w:hAnsi="Times New Roman"/>
+          <w:szCs w:val="21"/>
+        </w:rPr>
+        <w:t>office tools</w:t>
+      </w:r>
+      <w:r>
+        <w:rPr>
+          <w:rFonts w:ascii="宋体" w:eastAsia="宋体" w:hAnsi="Times New Roman" w:cs="宋体" w:hint="eastAsia"/>
+          <w:szCs w:val="21"/>
+          <w:lang w:val="zh-CN"/>
+        </w:rPr>
+        <w:t>、</w:t>
+      </w:r>
+      <w:r>
+        <w:rPr>
+          <w:rFonts w:ascii="Times New Roman" w:eastAsia="宋体" w:hAnsi="Times New Roman"/>
+          <w:szCs w:val="21"/>
+        </w:rPr>
+        <w:t>photoshop, project</w:t>
+      </w:r>
+      <w:r>
+        <w:rPr>
+          <w:rFonts w:ascii="宋体" w:eastAsia="宋体" w:hAnsi="Times New Roman" w:cs="宋体" w:hint="eastAsia"/>
+          <w:szCs w:val="21"/>
+          <w:lang w:val="zh-CN"/>
+        </w:rPr>
+        <w:t>和可以上网的电脑。其次我们团队有较好的合作精神，工作能力和有空余时间。</w:t>
+      </w:r>
+    </w:p>
+    <w:p>
+      <w:pPr>
         <w:pStyle w:val="2"/>
-      </w:pPr>
+        <w:rPr>
+          <w:lang w:val="zh-CN"/>
+        </w:rPr>
+      </w:pPr>
+      <w:bookmarkStart w:id="12" w:name="_Toc496381667"/>
+      <w:r>
+        <w:rPr>
+          <w:rFonts w:hint="eastAsia"/>
+          <w:lang w:val="zh-CN"/>
+        </w:rPr>
+        <w:t>环境</w:t>
+      </w:r>
+      <w:bookmarkEnd w:id="12"/>
+    </w:p>
+    <w:p>
+      <w:pPr>
+        <w:ind w:firstLineChars="200" w:firstLine="440"/>
+        <w:rPr>
+          <w:rFonts w:ascii="Times New Roman"/>
+        </w:rPr>
+      </w:pPr>
+      <w:r>
+        <w:rPr>
+          <w:rFonts w:ascii="Times New Roman"/>
+        </w:rPr>
+        <w:t xml:space="preserve">  </w:t>
+      </w:r>
+      <w:r>
+        <w:rPr>
+          <w:rFonts w:hint="eastAsia"/>
+          <w:lang w:val="zh-CN"/>
+        </w:rPr>
+        <w:t>该网站作为课堂教学之外的一个辅助手段，为软件工程课程的师生提供了一个交流的窗口，同时也是授课老师发布信息的平台，以及教学资源的有效载体，具有信</w:t>
+      </w:r>
+      <w:r>
+        <w:rPr>
+          <w:rFonts w:hint="eastAsia"/>
+          <w:lang w:val="zh-CN"/>
+        </w:rPr>
+        <w:lastRenderedPageBreak/>
+        <w:t>息发布实时，疑惑解答专业，课程介绍全面，教学资源丰富的特点，可以说是对传统教学手段的一次大胆尝试与突破。</w:t>
+      </w:r>
+    </w:p>
+    <w:p>
+      <w:pPr>
+        <w:ind w:firstLineChars="200" w:firstLine="440"/>
+        <w:rPr>
+          <w:rFonts w:ascii="Times New Roman"/>
+        </w:rPr>
+      </w:pPr>
+      <w:r>
+        <w:rPr>
+          <w:rFonts w:hint="eastAsia"/>
+          <w:lang w:val="zh-CN"/>
+        </w:rPr>
+        <w:t>该网站主要面对的用户大致可以分为三类：教师（指软件工程课程的授课教师），注册学生（该课程的注册学生，即当前学期选修该课程的学生），游客（当前学期未选该课程，但对该课程有兴趣的学生，通常指软件学院低年级学生，也泛指所有在校学生）。</w:t>
+      </w:r>
+    </w:p>
+    <w:p>
+      <w:pPr>
+        <w:ind w:firstLineChars="200" w:firstLine="440"/>
+        <w:rPr>
+          <w:rFonts w:ascii="Times New Roman"/>
+        </w:rPr>
+      </w:pPr>
+      <w:r>
+        <w:rPr>
+          <w:rFonts w:hint="eastAsia"/>
+          <w:lang w:val="zh-CN"/>
+        </w:rPr>
+        <w:t>本网站要求提供对外服务的能力</w:t>
+      </w:r>
+      <w:r>
+        <w:rPr>
+          <w:rFonts w:ascii="Times New Roman"/>
+        </w:rPr>
+        <w:t>,</w:t>
+      </w:r>
+      <w:r>
+        <w:rPr>
+          <w:rFonts w:hint="eastAsia"/>
+          <w:lang w:val="zh-CN"/>
+        </w:rPr>
+        <w:t>保证至少</w:t>
+      </w:r>
+      <w:r>
+        <w:rPr>
+          <w:rFonts w:ascii="Times New Roman"/>
+        </w:rPr>
+        <w:t>300</w:t>
+      </w:r>
+      <w:r>
+        <w:rPr>
+          <w:rFonts w:hint="eastAsia"/>
+          <w:lang w:val="zh-CN"/>
+        </w:rPr>
+        <w:t>名同学上课辅助服务的要求</w:t>
+      </w:r>
+      <w:r>
+        <w:rPr>
+          <w:rFonts w:ascii="Times New Roman"/>
+        </w:rPr>
+        <w:t>.</w:t>
+      </w:r>
+      <w:r>
+        <w:rPr>
+          <w:rFonts w:hint="eastAsia"/>
+          <w:lang w:val="zh-CN"/>
+        </w:rPr>
+        <w:t>包括数据存储能力</w:t>
+      </w:r>
+      <w:r>
+        <w:rPr>
+          <w:rFonts w:ascii="Times New Roman"/>
+        </w:rPr>
+        <w:t>,</w:t>
+      </w:r>
+      <w:r>
+        <w:rPr>
+          <w:rFonts w:hint="eastAsia"/>
+          <w:lang w:val="zh-CN"/>
+        </w:rPr>
+        <w:t>网络服务吞吐能力</w:t>
+      </w:r>
+      <w:r>
+        <w:rPr>
+          <w:rFonts w:ascii="Times New Roman"/>
+        </w:rPr>
+        <w:t>,</w:t>
+      </w:r>
+      <w:r>
+        <w:rPr>
+          <w:rFonts w:hint="eastAsia"/>
+          <w:lang w:val="zh-CN"/>
+        </w:rPr>
+        <w:t>数据安全特性等</w:t>
+      </w:r>
+      <w:r>
+        <w:rPr>
+          <w:rFonts w:ascii="Times New Roman"/>
+        </w:rPr>
+        <w:t>.</w:t>
+      </w:r>
+    </w:p>
+    <w:p>
+      <w:pPr>
+        <w:ind w:firstLineChars="200" w:firstLine="440"/>
+        <w:rPr>
+          <w:rFonts w:ascii="Times New Roman"/>
+        </w:rPr>
+      </w:pPr>
+      <w:r>
+        <w:rPr>
+          <w:rFonts w:hint="eastAsia"/>
+          <w:lang w:val="zh-CN"/>
+        </w:rPr>
+        <w:t>服务器建议选用</w:t>
+      </w:r>
+      <w:r>
+        <w:rPr>
+          <w:rFonts w:ascii="Times New Roman"/>
+        </w:rPr>
+        <w:t>Intel CPU,</w:t>
+      </w:r>
+      <w:r>
+        <w:rPr>
+          <w:rFonts w:hint="eastAsia"/>
+          <w:lang w:val="zh-CN"/>
+        </w:rPr>
+        <w:t>可以选择</w:t>
+      </w:r>
+      <w:r>
+        <w:rPr>
+          <w:rFonts w:ascii="Times New Roman"/>
+        </w:rPr>
+        <w:t>Windows</w:t>
+      </w:r>
+      <w:r>
+        <w:rPr>
+          <w:rFonts w:hint="eastAsia"/>
+          <w:lang w:val="zh-CN"/>
+        </w:rPr>
+        <w:t>或者</w:t>
+      </w:r>
+      <w:r>
+        <w:rPr>
+          <w:rFonts w:ascii="Times New Roman"/>
+        </w:rPr>
+        <w:t>Linux.</w:t>
+      </w:r>
+    </w:p>
+    <w:p>
+      <w:pPr>
+        <w:ind w:firstLineChars="200" w:firstLine="440"/>
+        <w:rPr>
+          <w:rFonts w:ascii="Times New Roman"/>
+        </w:rPr>
+      </w:pPr>
+      <w:r>
+        <w:rPr>
+          <w:rFonts w:hint="eastAsia"/>
+          <w:lang w:val="zh-CN"/>
+        </w:rPr>
+        <w:t>开发平台可以选择</w:t>
+      </w:r>
+      <w:r>
+        <w:rPr>
+          <w:rFonts w:ascii="Times New Roman"/>
+        </w:rPr>
+        <w:t>IIS, .NET</w:t>
+      </w:r>
+      <w:r>
+        <w:rPr>
+          <w:rFonts w:hint="eastAsia"/>
+          <w:lang w:val="zh-CN"/>
+        </w:rPr>
+        <w:t>或者</w:t>
+      </w:r>
+      <w:r>
+        <w:rPr>
+          <w:rFonts w:ascii="Times New Roman"/>
+        </w:rPr>
+        <w:t>apache, tomcat/jboss</w:t>
+      </w:r>
+      <w:r>
+        <w:rPr>
+          <w:rFonts w:hint="eastAsia"/>
+          <w:lang w:val="zh-CN"/>
+        </w:rPr>
+        <w:t>平台</w:t>
+      </w:r>
+    </w:p>
+    <w:p/>
+    <w:p>
+      <w:pPr>
+        <w:pStyle w:val="1"/>
+      </w:pPr>
+      <w:bookmarkStart w:id="13" w:name="_Toc496381668"/>
+      <w:r>
+        <w:rPr>
+          <w:rFonts w:hint="eastAsia"/>
+        </w:rPr>
+        <w:t>原有方案的缺点</w:t>
+      </w:r>
+      <w:bookmarkEnd w:id="13"/>
+    </w:p>
+    <w:p>
+      <w:pPr>
+        <w:pStyle w:val="2"/>
+      </w:pPr>
+      <w:bookmarkStart w:id="14" w:name="_Toc496381669"/>
       <w:r>
         <w:rPr>
           <w:rFonts w:hint="eastAsia"/>
         </w:rPr>
         <w:t>缺点</w:t>
       </w:r>
+      <w:bookmarkEnd w:id="14"/>
     </w:p>
     <w:p>
       <w:pPr>
@@ -2580,21 +3431,7 @@
         <w:rPr>
           <w:rFonts w:hint="eastAsia"/>
         </w:rPr>
-        <w:t>用户</w:t>
-      </w:r>
-      <w:proofErr w:type="gramStart"/>
-      <w:r>
-        <w:rPr>
-          <w:rFonts w:hint="eastAsia"/>
-        </w:rPr>
-        <w:t>不能自己</w:t>
-      </w:r>
-      <w:proofErr w:type="gramEnd"/>
-      <w:r>
-        <w:rPr>
-          <w:rFonts w:hint="eastAsia"/>
-        </w:rPr>
-        <w:t>修改密码，没有个人中心管理自己的信息。</w:t>
+        <w:t>用户不能自己修改密码，没有个人中心管理自己的信息。</w:t>
       </w:r>
     </w:p>
     <w:p>
@@ -2624,43 +3461,41 @@
     <w:p>
       <w:pPr>
         <w:pStyle w:val="1"/>
-        <w:jc w:val="left"/>
-      </w:pPr>
-      <w:bookmarkStart w:id="11" w:name="_Toc495857054"/>
+      </w:pPr>
+      <w:bookmarkStart w:id="15" w:name="_Toc496381670"/>
       <w:r>
         <w:rPr>
           <w:rFonts w:hint="eastAsia"/>
         </w:rPr>
         <w:t>所建议的系统</w:t>
       </w:r>
-      <w:bookmarkEnd w:id="11"/>
+      <w:bookmarkEnd w:id="15"/>
     </w:p>
     <w:p>
       <w:pPr>
         <w:pStyle w:val="2"/>
-        <w:jc w:val="left"/>
-      </w:pPr>
-      <w:bookmarkStart w:id="12" w:name="_Toc495857055"/>
+      </w:pPr>
+      <w:bookmarkStart w:id="16" w:name="_Toc496381671"/>
       <w:r>
         <w:rPr>
           <w:rFonts w:hint="eastAsia"/>
         </w:rPr>
         <w:t>对所建议的系统的说明</w:t>
       </w:r>
-      <w:bookmarkEnd w:id="12"/>
+      <w:bookmarkEnd w:id="16"/>
     </w:p>
     <w:p>
       <w:pPr>
         <w:pStyle w:val="3"/>
       </w:pPr>
-      <w:bookmarkStart w:id="13" w:name="_Toc495857056"/>
+      <w:bookmarkStart w:id="17" w:name="_Toc496381672"/>
       <w:r>
         <w:rPr>
           <w:rFonts w:hint="eastAsia"/>
         </w:rPr>
         <w:t>组成</w:t>
       </w:r>
-      <w:bookmarkEnd w:id="13"/>
+      <w:bookmarkEnd w:id="17"/>
     </w:p>
     <w:p>
       <w:r>
@@ -2680,6 +3515,7 @@
       <w:pPr>
         <w:pStyle w:val="2"/>
       </w:pPr>
+      <w:bookmarkStart w:id="18" w:name="_Toc496381673"/>
       <w:r>
         <w:rPr>
           <w:rFonts w:hint="eastAsia"/>
@@ -2687,13 +3523,14 @@
         <w:lastRenderedPageBreak/>
         <w:t>文档系统</w:t>
       </w:r>
+      <w:bookmarkEnd w:id="18"/>
     </w:p>
     <w:p>
       <w:pPr>
         <w:pStyle w:val="aff4"/>
         <w:numPr>
           <w:ilvl w:val="0"/>
-          <w:numId w:val="3"/>
+          <w:numId w:val="35"/>
         </w:numPr>
         <w:ind w:firstLineChars="0"/>
       </w:pPr>
@@ -2701,7 +3538,19 @@
         <w:rPr>
           <w:rFonts w:hint="eastAsia"/>
         </w:rPr>
-        <w:t>每个课程都有自己的文档系统，位置非常醒目</w:t>
+        <w:t>提供</w:t>
+      </w:r>
+      <w:r>
+        <w:rPr>
+          <w:rFonts w:hint="eastAsia"/>
+        </w:rPr>
+        <w:t>文档储存</w:t>
+      </w:r>
+      <w:r>
+        <w:rPr>
+          <w:rFonts w:hint="eastAsia"/>
+        </w:rPr>
+        <w:t>的功能，老师可以上传课件、资料、优秀作业的功能，支持不同格式的文档，并且提供在线预览的功能，如果是视频或音频，提供在线播放的功能。</w:t>
       </w:r>
     </w:p>
     <w:p>
@@ -2709,7 +3558,7 @@
         <w:pStyle w:val="aff4"/>
         <w:numPr>
           <w:ilvl w:val="0"/>
-          <w:numId w:val="3"/>
+          <w:numId w:val="35"/>
         </w:numPr>
         <w:ind w:firstLineChars="0"/>
       </w:pPr>
@@ -2717,7 +3566,19 @@
         <w:rPr>
           <w:rFonts w:hint="eastAsia"/>
         </w:rPr>
-        <w:t>文档系统具备分类、筛选、搜索的功能，能够让用户快速查找到文件。</w:t>
+        <w:t>老师和学生可以</w:t>
+      </w:r>
+      <w:r>
+        <w:rPr>
+          <w:rFonts w:hint="eastAsia"/>
+        </w:rPr>
+        <w:t>按照名字</w:t>
+      </w:r>
+      <w:r>
+        <w:rPr>
+          <w:rFonts w:hint="eastAsia"/>
+        </w:rPr>
+        <w:t>搜索文件。</w:t>
       </w:r>
     </w:p>
     <w:p>
@@ -2725,7 +3586,7 @@
         <w:pStyle w:val="aff4"/>
         <w:numPr>
           <w:ilvl w:val="0"/>
-          <w:numId w:val="3"/>
+          <w:numId w:val="35"/>
         </w:numPr>
         <w:ind w:firstLineChars="0"/>
       </w:pPr>
@@ -2733,15 +3594,28 @@
         <w:rPr>
           <w:rFonts w:hint="eastAsia"/>
         </w:rPr>
-        <w:t>具备历史记录工具，可以显示某一个文件的以前的版本</w:t>
-      </w:r>
+        <w:t>一个文件能够同时保存多个版本，可以选择显示最新的版本，同时可以切换到旧的版本</w:t>
+      </w:r>
+    </w:p>
+    <w:p>
+      <w:pPr>
+        <w:pStyle w:val="2"/>
+      </w:pPr>
+      <w:bookmarkStart w:id="19" w:name="_Toc496381674"/>
+      <w:r>
+        <w:rPr>
+          <w:rFonts w:hint="eastAsia"/>
+        </w:rPr>
+        <w:t>论坛</w:t>
+      </w:r>
+      <w:bookmarkEnd w:id="19"/>
     </w:p>
     <w:p>
       <w:pPr>
         <w:pStyle w:val="aff4"/>
         <w:numPr>
           <w:ilvl w:val="0"/>
-          <w:numId w:val="3"/>
+          <w:numId w:val="36"/>
         </w:numPr>
         <w:ind w:firstLineChars="0"/>
       </w:pPr>
@@ -2749,18 +3623,7 @@
         <w:rPr>
           <w:rFonts w:hint="eastAsia"/>
         </w:rPr>
-        <w:t>能够在线预览文档。</w:t>
-      </w:r>
-    </w:p>
-    <w:p>
-      <w:pPr>
-        <w:pStyle w:val="2"/>
-      </w:pPr>
-      <w:r>
-        <w:rPr>
-          <w:rFonts w:hint="eastAsia"/>
-        </w:rPr>
-        <w:t>讨论区</w:t>
+        <w:t>老师或学生可以在论坛上发帖子，允许在帖子中加入附件，但是大小有限制。</w:t>
       </w:r>
     </w:p>
     <w:p>
@@ -2768,7 +3631,7 @@
         <w:pStyle w:val="aff4"/>
         <w:numPr>
           <w:ilvl w:val="0"/>
-          <w:numId w:val="4"/>
+          <w:numId w:val="36"/>
         </w:numPr>
         <w:ind w:firstLineChars="0"/>
       </w:pPr>
@@ -2776,7 +3639,7 @@
         <w:rPr>
           <w:rFonts w:hint="eastAsia"/>
         </w:rPr>
-        <w:t>每个课程都有独立的论坛</w:t>
+        <w:t>能够按照标题搜索到帖子。</w:t>
       </w:r>
     </w:p>
     <w:p>
@@ -2784,7 +3647,7 @@
         <w:pStyle w:val="aff4"/>
         <w:numPr>
           <w:ilvl w:val="0"/>
-          <w:numId w:val="4"/>
+          <w:numId w:val="36"/>
         </w:numPr>
         <w:ind w:firstLineChars="0"/>
       </w:pPr>
@@ -2792,48 +3655,325 @@
         <w:rPr>
           <w:rFonts w:hint="eastAsia"/>
         </w:rPr>
-        <w:t>每个课程都有独立的公告牌，老师可以发布教学的最新状态，同学可以评论</w:t>
+        <w:t>同学可以创建</w:t>
+      </w:r>
+      <w:r>
+        <w:rPr>
+          <w:rFonts w:hint="eastAsia"/>
+        </w:rPr>
+        <w:t>讨论组，用于小组内部交流，其他同学不许进入，老师可以进入查看。</w:t>
       </w:r>
     </w:p>
     <w:p>
       <w:pPr>
         <w:pStyle w:val="2"/>
       </w:pPr>
+      <w:bookmarkStart w:id="20" w:name="_Toc496381675"/>
       <w:r>
         <w:rPr>
           <w:rFonts w:hint="eastAsia"/>
         </w:rPr>
         <w:t>教学系统</w:t>
       </w:r>
+      <w:bookmarkEnd w:id="20"/>
     </w:p>
     <w:p>
       <w:pPr>
         <w:pStyle w:val="aff4"/>
         <w:numPr>
           <w:ilvl w:val="0"/>
-          <w:numId w:val="7"/>
+          <w:numId w:val="37"/>
         </w:numPr>
         <w:ind w:firstLineChars="0"/>
       </w:pPr>
       <w:r>
         <w:rPr>
-          <w:rFonts w:hint="eastAsia"/>
-        </w:rPr>
-        <w:t>提供课程日历，能够查看上课时间、地点，能够查看教学内容</w:t>
+          <w:rFonts w:ascii="宋体" w:eastAsia="宋体" w:hAnsi="Arial" w:cs="宋体" w:hint="eastAsia"/>
+          <w:szCs w:val="21"/>
+          <w:lang w:val="zh-CN"/>
+        </w:rPr>
+        <w:t>网站上要有系统的课程介绍包括项目管理</w:t>
+      </w:r>
+      <w:r>
+        <w:rPr>
+          <w:rFonts w:ascii="宋体" w:eastAsia="宋体" w:hAnsi="Arial" w:cs="宋体"/>
+          <w:szCs w:val="21"/>
+          <w:lang w:val="zh-CN"/>
+        </w:rPr>
+        <w:t>,</w:t>
+      </w:r>
+      <w:r>
+        <w:rPr>
+          <w:rFonts w:ascii="宋体" w:eastAsia="宋体" w:hAnsi="Arial" w:cs="宋体" w:hint="eastAsia"/>
+          <w:szCs w:val="21"/>
+          <w:lang w:val="zh-CN"/>
+        </w:rPr>
+        <w:t>需求工程等几门课的课时安排、教学计划、使用教材、国际国内背景、考核方式、和学生选这门课所需要的知识背景，以及大作业的介绍。并可以在以后增加另外课程的时候可以定制</w:t>
+      </w:r>
+      <w:r>
+        <w:rPr>
+          <w:rFonts w:ascii="宋体" w:eastAsia="宋体" w:hAnsi="Arial" w:cs="宋体"/>
+          <w:szCs w:val="21"/>
+          <w:lang w:val="zh-CN"/>
+        </w:rPr>
+        <w:t>.</w:t>
       </w:r>
     </w:p>
     <w:p>
       <w:pPr>
+        <w:pStyle w:val="aff4"/>
+        <w:numPr>
+          <w:ilvl w:val="0"/>
+          <w:numId w:val="37"/>
+        </w:numPr>
+        <w:ind w:firstLineChars="0"/>
+      </w:pPr>
+      <w:r>
+        <w:rPr>
+          <w:rFonts w:hint="eastAsia"/>
+        </w:rPr>
+        <w:t>网上能够看得到授课老师的资料，包括</w:t>
+      </w:r>
+      <w:r>
+        <w:rPr>
+          <w:rFonts w:ascii="宋体" w:eastAsia="宋体" w:hAnsi="Arial" w:cs="宋体" w:hint="eastAsia"/>
+          <w:szCs w:val="21"/>
+          <w:lang w:val="zh-CN"/>
+        </w:rPr>
+        <w:t>以往教学、科研成果，及其教学风格，出版书</w:t>
+      </w:r>
+      <w:r>
+        <w:rPr>
+          <w:rFonts w:ascii="宋体" w:eastAsia="宋体" w:hAnsi="Arial" w:cs="宋体"/>
+          <w:szCs w:val="21"/>
+          <w:lang w:val="zh-CN"/>
+        </w:rPr>
+        <w:t xml:space="preserve"> </w:t>
+      </w:r>
+      <w:r>
+        <w:rPr>
+          <w:rFonts w:ascii="宋体" w:eastAsia="宋体" w:hAnsi="Arial" w:cs="宋体" w:hint="eastAsia"/>
+          <w:szCs w:val="21"/>
+          <w:lang w:val="zh-CN"/>
+        </w:rPr>
+        <w:t>籍，所获荣誉</w:t>
+      </w:r>
+      <w:r>
+        <w:rPr>
+          <w:rFonts w:ascii="宋体" w:eastAsia="宋体" w:hAnsi="Arial" w:cs="宋体" w:hint="eastAsia"/>
+          <w:lang w:val="zh-CN"/>
+        </w:rPr>
+        <w:t>等资料。学生可以查看到这些资料，游客可以查看部分资料</w:t>
+      </w:r>
+    </w:p>
+    <w:p>
+      <w:pPr>
+        <w:pStyle w:val="aff4"/>
+        <w:numPr>
+          <w:ilvl w:val="0"/>
+          <w:numId w:val="37"/>
+        </w:numPr>
+        <w:ind w:firstLineChars="0"/>
+      </w:pPr>
+      <w:r>
+        <w:rPr>
+          <w:rFonts w:ascii="宋体" w:eastAsia="宋体" w:hAnsi="Arial" w:cs="宋体" w:hint="eastAsia"/>
+        </w:rPr>
+        <w:t>老师可以在发布栏发布课程的作业点评，课程变更等通知</w:t>
+      </w:r>
+    </w:p>
+    <w:p>
+      <w:pPr>
+        <w:pStyle w:val="aff4"/>
+        <w:numPr>
+          <w:ilvl w:val="0"/>
+          <w:numId w:val="37"/>
+        </w:numPr>
+        <w:ind w:firstLineChars="0"/>
+      </w:pPr>
+      <w:r>
+        <w:rPr>
+          <w:rFonts w:ascii="宋体" w:eastAsia="宋体" w:hAnsi="Arial" w:cs="宋体" w:hint="eastAsia"/>
+        </w:rPr>
+        <w:t>老师可以发布作业，并且能够点评，批改作业</w:t>
+      </w:r>
+    </w:p>
+    <w:p>
+      <w:pPr>
+        <w:pStyle w:val="aff4"/>
+        <w:numPr>
+          <w:ilvl w:val="0"/>
+          <w:numId w:val="37"/>
+        </w:numPr>
+        <w:ind w:firstLineChars="0"/>
+      </w:pPr>
+      <w:r>
+        <w:rPr>
+          <w:rFonts w:ascii="宋体" w:eastAsia="宋体" w:hAnsi="Arial" w:cs="宋体" w:hint="eastAsia"/>
+        </w:rPr>
+        <w:t>同学可以及时收到通知，包括老师在发布栏发布的通知，作业点评，课程变更等。</w:t>
+      </w:r>
+    </w:p>
+    <w:p>
+      <w:pPr>
+        <w:pStyle w:val="aff4"/>
+        <w:numPr>
+          <w:ilvl w:val="0"/>
+          <w:numId w:val="37"/>
+        </w:numPr>
+        <w:ind w:firstLineChars="0"/>
+      </w:pPr>
+      <w:r>
+        <w:rPr>
+          <w:rFonts w:ascii="宋体" w:eastAsia="宋体" w:hAnsi="Arial" w:cs="宋体" w:hint="eastAsia"/>
+        </w:rPr>
+        <w:t>同学可以随时查看作业提交的情况，能够查看老师是否已经批覆，给分。</w:t>
+      </w:r>
+    </w:p>
+    <w:p>
+      <w:r>
+        <w:rPr>
+          <w:rFonts w:hint="eastAsia"/>
+        </w:rPr>
+        <w:t>作业提交和跟踪</w:t>
+      </w:r>
+    </w:p>
+    <w:p>
+      <w:pPr>
+        <w:pStyle w:val="2"/>
+      </w:pPr>
+      <w:bookmarkStart w:id="21" w:name="_Toc496381676"/>
+      <w:r>
+        <w:rPr>
+          <w:rFonts w:hint="eastAsia"/>
+        </w:rPr>
+        <w:t>通用</w:t>
+      </w:r>
+      <w:bookmarkEnd w:id="21"/>
+    </w:p>
+    <w:p>
+      <w:pPr>
+        <w:pStyle w:val="aff4"/>
+        <w:numPr>
+          <w:ilvl w:val="0"/>
+          <w:numId w:val="38"/>
+        </w:numPr>
+        <w:ind w:firstLineChars="0"/>
+      </w:pPr>
+      <w:r>
+        <w:rPr>
+          <w:rFonts w:hint="eastAsia"/>
+        </w:rPr>
+        <w:t>网站应该有友善的使用指南、使用提示。用户可以在“帮助”栏目中找到</w:t>
+      </w:r>
+    </w:p>
+    <w:p>
+      <w:pPr>
+        <w:pStyle w:val="aff4"/>
+        <w:numPr>
+          <w:ilvl w:val="0"/>
+          <w:numId w:val="38"/>
+        </w:numPr>
+        <w:ind w:firstLineChars="0"/>
+      </w:pPr>
+      <w:r>
+        <w:rPr>
+          <w:rFonts w:hint="eastAsia"/>
+        </w:rPr>
+        <w:t>网站提供常用的校内网站的链接</w:t>
+      </w:r>
+    </w:p>
+    <w:p>
+      <w:pPr>
+        <w:pStyle w:val="aff4"/>
+        <w:numPr>
+          <w:ilvl w:val="0"/>
+          <w:numId w:val="38"/>
+        </w:numPr>
+        <w:ind w:firstLineChars="0"/>
+      </w:pPr>
+      <w:r>
+        <w:rPr>
+          <w:rFonts w:hint="eastAsia"/>
+        </w:rPr>
+        <w:t>UI</w:t>
+      </w:r>
+      <w:r>
+        <w:rPr>
+          <w:rFonts w:hint="eastAsia"/>
+        </w:rPr>
+        <w:t>简洁醒目，</w:t>
+      </w:r>
+      <w:r>
+        <w:rPr>
+          <w:rFonts w:hint="eastAsia"/>
+        </w:rPr>
+        <w:t>使用者能够快速找到想要的功能</w:t>
+      </w:r>
+    </w:p>
+    <w:p>
+      <w:pPr>
+        <w:pStyle w:val="aff4"/>
+        <w:numPr>
+          <w:ilvl w:val="0"/>
+          <w:numId w:val="38"/>
+        </w:numPr>
+        <w:ind w:firstLineChars="0"/>
+      </w:pPr>
+      <w:r>
+        <w:rPr>
+          <w:rFonts w:hint="eastAsia"/>
+        </w:rPr>
+        <w:t>游客</w:t>
+      </w:r>
+      <w:r>
+        <w:rPr>
+          <w:rFonts w:hint="eastAsia"/>
+        </w:rPr>
+        <w:t>在网站页面评论，如果留下名字和</w:t>
+      </w:r>
+      <w:r>
+        <w:rPr>
+          <w:rFonts w:hint="eastAsia"/>
+        </w:rPr>
+        <w:t>e-mail</w:t>
+      </w:r>
+      <w:r>
+        <w:rPr>
+          <w:rFonts w:hint="eastAsia"/>
+        </w:rPr>
+        <w:t>地址，学生和老师可以回复</w:t>
+      </w:r>
+    </w:p>
+    <w:p>
+      <w:pPr>
+        <w:pStyle w:val="aff4"/>
+        <w:numPr>
+          <w:ilvl w:val="0"/>
+          <w:numId w:val="38"/>
+        </w:numPr>
+        <w:ind w:firstLineChars="0"/>
+      </w:pPr>
+      <w:r>
+        <w:rPr>
+          <w:rFonts w:hint="eastAsia"/>
+        </w:rPr>
+        <w:t>管理员不能随便删除评论</w:t>
+      </w:r>
+    </w:p>
+    <w:p>
+      <w:pPr>
         <w:pStyle w:val="1"/>
-        <w:jc w:val="left"/>
-      </w:pPr>
-      <w:bookmarkStart w:id="14" w:name="_Toc495857059"/>
-      <w:r>
-        <w:rPr>
-          <w:rFonts w:hint="eastAsia"/>
-        </w:rPr>
+      </w:pPr>
+      <w:bookmarkStart w:id="22" w:name="_Toc496381677"/>
+      <w:r>
+        <w:rPr>
+          <w:rFonts w:hint="eastAsia"/>
+        </w:rPr>
+        <w:lastRenderedPageBreak/>
         <w:t>经济可行性</w:t>
       </w:r>
+      <w:bookmarkEnd w:id="22"/>
     </w:p>
     <w:p>
       <w:pPr>
@@ -2854,15 +3994,15 @@
     <w:p>
       <w:pPr>
         <w:pStyle w:val="1"/>
-        <w:jc w:val="left"/>
-      </w:pPr>
+      </w:pPr>
+      <w:bookmarkStart w:id="23" w:name="_Toc496381678"/>
       <w:r>
         <w:rPr>
           <w:rFonts w:hint="eastAsia"/>
         </w:rPr>
         <w:t>技术可行性</w:t>
       </w:r>
-      <w:bookmarkEnd w:id="14"/>
+      <w:bookmarkEnd w:id="23"/>
     </w:p>
     <w:p>
       <w:pPr>
@@ -2904,43 +4044,16 @@
     </w:p>
     <w:p>
       <w:pPr>
-        <w:pStyle w:val="aff4"/>
-        <w:numPr>
-          <w:ilvl w:val="0"/>
-          <w:numId w:val="5"/>
-        </w:numPr>
-        <w:ind w:firstLineChars="0"/>
-      </w:pPr>
-      <w:r>
-        <w:rPr>
-          <w:rFonts w:hint="eastAsia"/>
-        </w:rPr>
-        <w:t>我们的团队比较默契。</w:t>
-      </w:r>
-    </w:p>
-    <w:p>
-      <w:pPr>
-        <w:pStyle w:val="aff4"/>
-        <w:numPr>
-          <w:ilvl w:val="0"/>
-          <w:numId w:val="5"/>
-        </w:numPr>
-        <w:ind w:firstLineChars="0"/>
-      </w:pPr>
-    </w:p>
-    <w:p>
-      <w:pPr>
         <w:pStyle w:val="1"/>
-        <w:jc w:val="left"/>
-      </w:pPr>
-      <w:bookmarkStart w:id="15" w:name="_Toc495857060"/>
+      </w:pPr>
+      <w:bookmarkStart w:id="24" w:name="_Toc496381679"/>
       <w:r>
         <w:rPr>
           <w:rFonts w:hint="eastAsia"/>
         </w:rPr>
         <w:t>法律可行性</w:t>
       </w:r>
-      <w:bookmarkEnd w:id="15"/>
+      <w:bookmarkEnd w:id="24"/>
     </w:p>
     <w:p>
       <w:pPr>
@@ -2996,23 +4109,22 @@
         <w:t>所用的开发工具都是开源免费的，不牵涉到版权问题。</w:t>
       </w:r>
     </w:p>
-    <w:p/>
-    <w:p/>
     <w:p>
       <w:pPr>
         <w:pStyle w:val="1"/>
       </w:pPr>
-      <w:r>
-        <w:rPr>
-          <w:rFonts w:hint="eastAsia"/>
-        </w:rPr>
-        <w:lastRenderedPageBreak/>
+      <w:bookmarkStart w:id="25" w:name="_Toc496381680"/>
+      <w:r>
+        <w:rPr>
+          <w:rFonts w:hint="eastAsia"/>
+        </w:rPr>
         <w:t>操作可行性</w:t>
       </w:r>
+      <w:bookmarkEnd w:id="25"/>
     </w:p>
     <w:p>
       <w:pPr>
-        <w:ind w:firstLineChars="200" w:firstLine="420"/>
+        <w:ind w:firstLineChars="200" w:firstLine="440"/>
         <w:rPr>
           <w:shd w:val="clear" w:color="auto" w:fill="FFFFFF"/>
         </w:rPr>
@@ -3035,32 +4147,21 @@
       <w:pPr>
         <w:pStyle w:val="1"/>
       </w:pPr>
+      <w:bookmarkStart w:id="26" w:name="_Toc496381681"/>
       <w:r>
         <w:rPr>
           <w:rFonts w:hint="eastAsia"/>
         </w:rPr>
         <w:t>其他与项目相关的问题</w:t>
       </w:r>
+      <w:bookmarkEnd w:id="26"/>
     </w:p>
     <w:p>
-      <w:pPr>
-        <w:rPr>
-          <w:rFonts w:hint="eastAsia"/>
-        </w:rPr>
-      </w:pPr>
       <w:r>
         <w:rPr>
           <w:shd w:val="clear" w:color="auto" w:fill="FFFFFF"/>
         </w:rPr>
-        <w:t>该项目未来可能面临因使用人数的变多，而导致的服务器崩溃。</w:t>
-      </w:r>
-      <w:bookmarkStart w:id="16" w:name="_GoBack"/>
-      <w:bookmarkEnd w:id="16"/>
-      <w:r>
-        <w:rPr>
-          <w:shd w:val="clear" w:color="auto" w:fill="FFFFFF"/>
-        </w:rPr>
-        <w:t>该项目未来可能面临因主流浏览器系统的巨大改变而导致的不兼容。</w:t>
+        <w:t>该项目未来可能面临因使用人数的变多，而导致的服务器崩溃。该项目未来可能面临因主流浏览器系统的巨大改变而导致的不兼容。</w:t>
       </w:r>
     </w:p>
     <w:sectPr>
@@ -3159,7 +4260,7 @@
         <w:noProof/>
         <w:lang w:val="zh-CN"/>
       </w:rPr>
-      <w:t>7</w:t>
+      <w:t>6</w:t>
     </w:r>
     <w:r>
       <w:rPr>
@@ -3476,6 +4577,273 @@
     </w:lvl>
   </w:abstractNum>
   <w:abstractNum w:abstractNumId="1" w15:restartNumberingAfterBreak="0">
+    <w:nsid w:val="07EF7DF8"/>
+    <w:multiLevelType w:val="hybridMultilevel"/>
+    <w:tmpl w:val="9404E7F2"/>
+    <w:lvl w:ilvl="0" w:tplc="9CAE5E7E">
+      <w:start w:val="1"/>
+      <w:numFmt w:val="decimal"/>
+      <w:lvlText w:val="%1."/>
+      <w:lvlJc w:val="left"/>
+      <w:pPr>
+        <w:ind w:left="360" w:hanging="360"/>
+      </w:pPr>
+      <w:rPr>
+        <w:rFonts w:hint="default"/>
+      </w:rPr>
+    </w:lvl>
+    <w:lvl w:ilvl="1" w:tplc="04090019" w:tentative="1">
+      <w:start w:val="1"/>
+      <w:numFmt w:val="lowerLetter"/>
+      <w:lvlText w:val="%2)"/>
+      <w:lvlJc w:val="left"/>
+      <w:pPr>
+        <w:ind w:left="840" w:hanging="420"/>
+      </w:pPr>
+    </w:lvl>
+    <w:lvl w:ilvl="2" w:tplc="0409001B" w:tentative="1">
+      <w:start w:val="1"/>
+      <w:numFmt w:val="lowerRoman"/>
+      <w:lvlText w:val="%3."/>
+      <w:lvlJc w:val="right"/>
+      <w:pPr>
+        <w:ind w:left="1260" w:hanging="420"/>
+      </w:pPr>
+    </w:lvl>
+    <w:lvl w:ilvl="3" w:tplc="0409000F" w:tentative="1">
+      <w:start w:val="1"/>
+      <w:numFmt w:val="decimal"/>
+      <w:lvlText w:val="%4."/>
+      <w:lvlJc w:val="left"/>
+      <w:pPr>
+        <w:ind w:left="1680" w:hanging="420"/>
+      </w:pPr>
+    </w:lvl>
+    <w:lvl w:ilvl="4" w:tplc="04090019" w:tentative="1">
+      <w:start w:val="1"/>
+      <w:numFmt w:val="lowerLetter"/>
+      <w:lvlText w:val="%5)"/>
+      <w:lvlJc w:val="left"/>
+      <w:pPr>
+        <w:ind w:left="2100" w:hanging="420"/>
+      </w:pPr>
+    </w:lvl>
+    <w:lvl w:ilvl="5" w:tplc="0409001B" w:tentative="1">
+      <w:start w:val="1"/>
+      <w:numFmt w:val="lowerRoman"/>
+      <w:lvlText w:val="%6."/>
+      <w:lvlJc w:val="right"/>
+      <w:pPr>
+        <w:ind w:left="2520" w:hanging="420"/>
+      </w:pPr>
+    </w:lvl>
+    <w:lvl w:ilvl="6" w:tplc="0409000F" w:tentative="1">
+      <w:start w:val="1"/>
+      <w:numFmt w:val="decimal"/>
+      <w:lvlText w:val="%7."/>
+      <w:lvlJc w:val="left"/>
+      <w:pPr>
+        <w:ind w:left="2940" w:hanging="420"/>
+      </w:pPr>
+    </w:lvl>
+    <w:lvl w:ilvl="7" w:tplc="04090019" w:tentative="1">
+      <w:start w:val="1"/>
+      <w:numFmt w:val="lowerLetter"/>
+      <w:lvlText w:val="%8)"/>
+      <w:lvlJc w:val="left"/>
+      <w:pPr>
+        <w:ind w:left="3360" w:hanging="420"/>
+      </w:pPr>
+    </w:lvl>
+    <w:lvl w:ilvl="8" w:tplc="0409001B" w:tentative="1">
+      <w:start w:val="1"/>
+      <w:numFmt w:val="lowerRoman"/>
+      <w:lvlText w:val="%9."/>
+      <w:lvlJc w:val="right"/>
+      <w:pPr>
+        <w:ind w:left="3780" w:hanging="420"/>
+      </w:pPr>
+    </w:lvl>
+  </w:abstractNum>
+  <w:abstractNum w:abstractNumId="2" w15:restartNumberingAfterBreak="0">
+    <w:nsid w:val="09663A24"/>
+    <w:multiLevelType w:val="hybridMultilevel"/>
+    <w:tmpl w:val="C3CE3912"/>
+    <w:lvl w:ilvl="0" w:tplc="894EECCA">
+      <w:start w:val="1"/>
+      <w:numFmt w:val="decimal"/>
+      <w:lvlText w:val="%1."/>
+      <w:lvlJc w:val="left"/>
+      <w:pPr>
+        <w:ind w:left="360" w:hanging="360"/>
+      </w:pPr>
+      <w:rPr>
+        <w:rFonts w:hint="default"/>
+      </w:rPr>
+    </w:lvl>
+    <w:lvl w:ilvl="1" w:tplc="04090019" w:tentative="1">
+      <w:start w:val="1"/>
+      <w:numFmt w:val="lowerLetter"/>
+      <w:lvlText w:val="%2)"/>
+      <w:lvlJc w:val="left"/>
+      <w:pPr>
+        <w:ind w:left="840" w:hanging="420"/>
+      </w:pPr>
+    </w:lvl>
+    <w:lvl w:ilvl="2" w:tplc="0409001B" w:tentative="1">
+      <w:start w:val="1"/>
+      <w:numFmt w:val="lowerRoman"/>
+      <w:lvlText w:val="%3."/>
+      <w:lvlJc w:val="right"/>
+      <w:pPr>
+        <w:ind w:left="1260" w:hanging="420"/>
+      </w:pPr>
+    </w:lvl>
+    <w:lvl w:ilvl="3" w:tplc="0409000F" w:tentative="1">
+      <w:start w:val="1"/>
+      <w:numFmt w:val="decimal"/>
+      <w:lvlText w:val="%4."/>
+      <w:lvlJc w:val="left"/>
+      <w:pPr>
+        <w:ind w:left="1680" w:hanging="420"/>
+      </w:pPr>
+    </w:lvl>
+    <w:lvl w:ilvl="4" w:tplc="04090019" w:tentative="1">
+      <w:start w:val="1"/>
+      <w:numFmt w:val="lowerLetter"/>
+      <w:lvlText w:val="%5)"/>
+      <w:lvlJc w:val="left"/>
+      <w:pPr>
+        <w:ind w:left="2100" w:hanging="420"/>
+      </w:pPr>
+    </w:lvl>
+    <w:lvl w:ilvl="5" w:tplc="0409001B" w:tentative="1">
+      <w:start w:val="1"/>
+      <w:numFmt w:val="lowerRoman"/>
+      <w:lvlText w:val="%6."/>
+      <w:lvlJc w:val="right"/>
+      <w:pPr>
+        <w:ind w:left="2520" w:hanging="420"/>
+      </w:pPr>
+    </w:lvl>
+    <w:lvl w:ilvl="6" w:tplc="0409000F" w:tentative="1">
+      <w:start w:val="1"/>
+      <w:numFmt w:val="decimal"/>
+      <w:lvlText w:val="%7."/>
+      <w:lvlJc w:val="left"/>
+      <w:pPr>
+        <w:ind w:left="2940" w:hanging="420"/>
+      </w:pPr>
+    </w:lvl>
+    <w:lvl w:ilvl="7" w:tplc="04090019" w:tentative="1">
+      <w:start w:val="1"/>
+      <w:numFmt w:val="lowerLetter"/>
+      <w:lvlText w:val="%8)"/>
+      <w:lvlJc w:val="left"/>
+      <w:pPr>
+        <w:ind w:left="3360" w:hanging="420"/>
+      </w:pPr>
+    </w:lvl>
+    <w:lvl w:ilvl="8" w:tplc="0409001B" w:tentative="1">
+      <w:start w:val="1"/>
+      <w:numFmt w:val="lowerRoman"/>
+      <w:lvlText w:val="%9."/>
+      <w:lvlJc w:val="right"/>
+      <w:pPr>
+        <w:ind w:left="3780" w:hanging="420"/>
+      </w:pPr>
+    </w:lvl>
+  </w:abstractNum>
+  <w:abstractNum w:abstractNumId="3" w15:restartNumberingAfterBreak="0">
+    <w:nsid w:val="0C71032D"/>
+    <w:multiLevelType w:val="hybridMultilevel"/>
+    <w:tmpl w:val="611A8B14"/>
+    <w:lvl w:ilvl="0" w:tplc="07D25384">
+      <w:start w:val="1"/>
+      <w:numFmt w:val="decimal"/>
+      <w:lvlText w:val="%1."/>
+      <w:lvlJc w:val="left"/>
+      <w:pPr>
+        <w:ind w:left="360" w:hanging="360"/>
+      </w:pPr>
+      <w:rPr>
+        <w:rFonts w:hint="default"/>
+      </w:rPr>
+    </w:lvl>
+    <w:lvl w:ilvl="1" w:tplc="04090019" w:tentative="1">
+      <w:start w:val="1"/>
+      <w:numFmt w:val="lowerLetter"/>
+      <w:lvlText w:val="%2)"/>
+      <w:lvlJc w:val="left"/>
+      <w:pPr>
+        <w:ind w:left="840" w:hanging="420"/>
+      </w:pPr>
+    </w:lvl>
+    <w:lvl w:ilvl="2" w:tplc="0409001B" w:tentative="1">
+      <w:start w:val="1"/>
+      <w:numFmt w:val="lowerRoman"/>
+      <w:lvlText w:val="%3."/>
+      <w:lvlJc w:val="right"/>
+      <w:pPr>
+        <w:ind w:left="1260" w:hanging="420"/>
+      </w:pPr>
+    </w:lvl>
+    <w:lvl w:ilvl="3" w:tplc="0409000F" w:tentative="1">
+      <w:start w:val="1"/>
+      <w:numFmt w:val="decimal"/>
+      <w:lvlText w:val="%4."/>
+      <w:lvlJc w:val="left"/>
+      <w:pPr>
+        <w:ind w:left="1680" w:hanging="420"/>
+      </w:pPr>
+    </w:lvl>
+    <w:lvl w:ilvl="4" w:tplc="04090019" w:tentative="1">
+      <w:start w:val="1"/>
+      <w:numFmt w:val="lowerLetter"/>
+      <w:lvlText w:val="%5)"/>
+      <w:lvlJc w:val="left"/>
+      <w:pPr>
+        <w:ind w:left="2100" w:hanging="420"/>
+      </w:pPr>
+    </w:lvl>
+    <w:lvl w:ilvl="5" w:tplc="0409001B" w:tentative="1">
+      <w:start w:val="1"/>
+      <w:numFmt w:val="lowerRoman"/>
+      <w:lvlText w:val="%6."/>
+      <w:lvlJc w:val="right"/>
+      <w:pPr>
+        <w:ind w:left="2520" w:hanging="420"/>
+      </w:pPr>
+    </w:lvl>
+    <w:lvl w:ilvl="6" w:tplc="0409000F" w:tentative="1">
+      <w:start w:val="1"/>
+      <w:numFmt w:val="decimal"/>
+      <w:lvlText w:val="%7."/>
+      <w:lvlJc w:val="left"/>
+      <w:pPr>
+        <w:ind w:left="2940" w:hanging="420"/>
+      </w:pPr>
+    </w:lvl>
+    <w:lvl w:ilvl="7" w:tplc="04090019" w:tentative="1">
+      <w:start w:val="1"/>
+      <w:numFmt w:val="lowerLetter"/>
+      <w:lvlText w:val="%8)"/>
+      <w:lvlJc w:val="left"/>
+      <w:pPr>
+        <w:ind w:left="3360" w:hanging="420"/>
+      </w:pPr>
+    </w:lvl>
+    <w:lvl w:ilvl="8" w:tplc="0409001B" w:tentative="1">
+      <w:start w:val="1"/>
+      <w:numFmt w:val="lowerRoman"/>
+      <w:lvlText w:val="%9."/>
+      <w:lvlJc w:val="right"/>
+      <w:pPr>
+        <w:ind w:left="3780" w:hanging="420"/>
+      </w:pPr>
+    </w:lvl>
+  </w:abstractNum>
+  <w:abstractNum w:abstractNumId="4" w15:restartNumberingAfterBreak="0">
     <w:nsid w:val="0E132905"/>
     <w:multiLevelType w:val="hybridMultilevel"/>
     <w:tmpl w:val="D3CCCA24"/>
@@ -3564,7 +4932,7 @@
       </w:pPr>
     </w:lvl>
   </w:abstractNum>
-  <w:abstractNum w:abstractNumId="2" w15:restartNumberingAfterBreak="0">
+  <w:abstractNum w:abstractNumId="5" w15:restartNumberingAfterBreak="0">
     <w:nsid w:val="0F543066"/>
     <w:multiLevelType w:val="hybridMultilevel"/>
     <w:tmpl w:val="CB806B90"/>
@@ -3653,7 +5021,7 @@
       </w:pPr>
     </w:lvl>
   </w:abstractNum>
-  <w:abstractNum w:abstractNumId="3" w15:restartNumberingAfterBreak="0">
+  <w:abstractNum w:abstractNumId="6" w15:restartNumberingAfterBreak="0">
     <w:nsid w:val="12DD5179"/>
     <w:multiLevelType w:val="hybridMultilevel"/>
     <w:tmpl w:val="ACF84778"/>
@@ -3742,7 +5110,7 @@
       </w:pPr>
     </w:lvl>
   </w:abstractNum>
-  <w:abstractNum w:abstractNumId="4" w15:restartNumberingAfterBreak="0">
+  <w:abstractNum w:abstractNumId="7" w15:restartNumberingAfterBreak="0">
     <w:nsid w:val="19A21A24"/>
     <w:multiLevelType w:val="hybridMultilevel"/>
     <w:tmpl w:val="CF663936"/>
@@ -3831,7 +5199,21 @@
       </w:pPr>
     </w:lvl>
   </w:abstractNum>
-  <w:abstractNum w:abstractNumId="5" w15:restartNumberingAfterBreak="0">
+  <w:abstractNum w:abstractNumId="8" w15:restartNumberingAfterBreak="0">
+    <w:nsid w:val="204B27AC"/>
+    <w:multiLevelType w:val="singleLevel"/>
+    <w:tmpl w:val="8B5CCF4A"/>
+    <w:lvl w:ilvl="0">
+      <w:start w:val="1"/>
+      <w:numFmt w:val="decimal"/>
+      <w:lvlText w:val="%1"/>
+      <w:lvlJc w:val="left"/>
+      <w:rPr>
+        <w:rFonts w:ascii="宋体" w:eastAsia="宋体" w:hAnsi="宋体" w:cs="Times New Roman" w:hint="eastAsia"/>
+      </w:rPr>
+    </w:lvl>
+  </w:abstractNum>
+  <w:abstractNum w:abstractNumId="9" w15:restartNumberingAfterBreak="0">
     <w:nsid w:val="305865B3"/>
     <w:multiLevelType w:val="hybridMultilevel"/>
     <w:tmpl w:val="1B1C4788"/>
@@ -3920,7 +5302,7 @@
       </w:pPr>
     </w:lvl>
   </w:abstractNum>
-  <w:abstractNum w:abstractNumId="6" w15:restartNumberingAfterBreak="0">
+  <w:abstractNum w:abstractNumId="10" w15:restartNumberingAfterBreak="0">
     <w:nsid w:val="30C954A3"/>
     <w:multiLevelType w:val="hybridMultilevel"/>
     <w:tmpl w:val="3EA0EFCE"/>
@@ -4009,7 +5391,21 @@
       </w:pPr>
     </w:lvl>
   </w:abstractNum>
-  <w:abstractNum w:abstractNumId="7" w15:restartNumberingAfterBreak="0">
+  <w:abstractNum w:abstractNumId="11" w15:restartNumberingAfterBreak="0">
+    <w:nsid w:val="45AD4878"/>
+    <w:multiLevelType w:val="singleLevel"/>
+    <w:tmpl w:val="851C07C4"/>
+    <w:lvl w:ilvl="0">
+      <w:start w:val="1"/>
+      <w:numFmt w:val="decimal"/>
+      <w:lvlText w:val="%1"/>
+      <w:lvlJc w:val="left"/>
+      <w:rPr>
+        <w:rFonts w:ascii="宋体" w:eastAsia="宋体" w:hAnsi="宋体" w:cs="Times New Roman" w:hint="eastAsia"/>
+      </w:rPr>
+    </w:lvl>
+  </w:abstractNum>
+  <w:abstractNum w:abstractNumId="12" w15:restartNumberingAfterBreak="0">
     <w:nsid w:val="4C9C3E39"/>
     <w:multiLevelType w:val="hybridMultilevel"/>
     <w:tmpl w:val="F4BA44BA"/>
@@ -4098,7 +5494,21 @@
       </w:pPr>
     </w:lvl>
   </w:abstractNum>
-  <w:abstractNum w:abstractNumId="8" w15:restartNumberingAfterBreak="0">
+  <w:abstractNum w:abstractNumId="13" w15:restartNumberingAfterBreak="0">
+    <w:nsid w:val="58230E0F"/>
+    <w:multiLevelType w:val="singleLevel"/>
+    <w:tmpl w:val="A1B29CA8"/>
+    <w:lvl w:ilvl="0">
+      <w:start w:val="1"/>
+      <w:numFmt w:val="decimal"/>
+      <w:lvlText w:val="%1"/>
+      <w:lvlJc w:val="left"/>
+      <w:rPr>
+        <w:rFonts w:ascii="宋体" w:eastAsia="宋体" w:hAnsi="宋体" w:cs="Times New Roman" w:hint="eastAsia"/>
+      </w:rPr>
+    </w:lvl>
+  </w:abstractNum>
+  <w:abstractNum w:abstractNumId="14" w15:restartNumberingAfterBreak="0">
     <w:nsid w:val="5C75417A"/>
     <w:multiLevelType w:val="hybridMultilevel"/>
     <w:tmpl w:val="41D2908C"/>
@@ -4187,7 +5597,96 @@
       </w:pPr>
     </w:lvl>
   </w:abstractNum>
-  <w:abstractNum w:abstractNumId="9" w15:restartNumberingAfterBreak="0">
+  <w:abstractNum w:abstractNumId="15" w15:restartNumberingAfterBreak="0">
+    <w:nsid w:val="6EB721CC"/>
+    <w:multiLevelType w:val="hybridMultilevel"/>
+    <w:tmpl w:val="B43E41A0"/>
+    <w:lvl w:ilvl="0" w:tplc="0472E4E4">
+      <w:start w:val="1"/>
+      <w:numFmt w:val="decimal"/>
+      <w:lvlText w:val="%1."/>
+      <w:lvlJc w:val="left"/>
+      <w:pPr>
+        <w:ind w:left="360" w:hanging="360"/>
+      </w:pPr>
+      <w:rPr>
+        <w:rFonts w:hint="default"/>
+      </w:rPr>
+    </w:lvl>
+    <w:lvl w:ilvl="1" w:tplc="04090019" w:tentative="1">
+      <w:start w:val="1"/>
+      <w:numFmt w:val="lowerLetter"/>
+      <w:lvlText w:val="%2)"/>
+      <w:lvlJc w:val="left"/>
+      <w:pPr>
+        <w:ind w:left="840" w:hanging="420"/>
+      </w:pPr>
+    </w:lvl>
+    <w:lvl w:ilvl="2" w:tplc="0409001B" w:tentative="1">
+      <w:start w:val="1"/>
+      <w:numFmt w:val="lowerRoman"/>
+      <w:lvlText w:val="%3."/>
+      <w:lvlJc w:val="right"/>
+      <w:pPr>
+        <w:ind w:left="1260" w:hanging="420"/>
+      </w:pPr>
+    </w:lvl>
+    <w:lvl w:ilvl="3" w:tplc="0409000F" w:tentative="1">
+      <w:start w:val="1"/>
+      <w:numFmt w:val="decimal"/>
+      <w:lvlText w:val="%4."/>
+      <w:lvlJc w:val="left"/>
+      <w:pPr>
+        <w:ind w:left="1680" w:hanging="420"/>
+      </w:pPr>
+    </w:lvl>
+    <w:lvl w:ilvl="4" w:tplc="04090019" w:tentative="1">
+      <w:start w:val="1"/>
+      <w:numFmt w:val="lowerLetter"/>
+      <w:lvlText w:val="%5)"/>
+      <w:lvlJc w:val="left"/>
+      <w:pPr>
+        <w:ind w:left="2100" w:hanging="420"/>
+      </w:pPr>
+    </w:lvl>
+    <w:lvl w:ilvl="5" w:tplc="0409001B" w:tentative="1">
+      <w:start w:val="1"/>
+      <w:numFmt w:val="lowerRoman"/>
+      <w:lvlText w:val="%6."/>
+      <w:lvlJc w:val="right"/>
+      <w:pPr>
+        <w:ind w:left="2520" w:hanging="420"/>
+      </w:pPr>
+    </w:lvl>
+    <w:lvl w:ilvl="6" w:tplc="0409000F" w:tentative="1">
+      <w:start w:val="1"/>
+      <w:numFmt w:val="decimal"/>
+      <w:lvlText w:val="%7."/>
+      <w:lvlJc w:val="left"/>
+      <w:pPr>
+        <w:ind w:left="2940" w:hanging="420"/>
+      </w:pPr>
+    </w:lvl>
+    <w:lvl w:ilvl="7" w:tplc="04090019" w:tentative="1">
+      <w:start w:val="1"/>
+      <w:numFmt w:val="lowerLetter"/>
+      <w:lvlText w:val="%8)"/>
+      <w:lvlJc w:val="left"/>
+      <w:pPr>
+        <w:ind w:left="3360" w:hanging="420"/>
+      </w:pPr>
+    </w:lvl>
+    <w:lvl w:ilvl="8" w:tplc="0409001B" w:tentative="1">
+      <w:start w:val="1"/>
+      <w:numFmt w:val="lowerRoman"/>
+      <w:lvlText w:val="%9."/>
+      <w:lvlJc w:val="right"/>
+      <w:pPr>
+        <w:ind w:left="3780" w:hanging="420"/>
+      </w:pPr>
+    </w:lvl>
+  </w:abstractNum>
+  <w:abstractNum w:abstractNumId="16" w15:restartNumberingAfterBreak="0">
     <w:nsid w:val="704A1D2C"/>
     <w:multiLevelType w:val="hybridMultilevel"/>
     <w:tmpl w:val="0BA051A0"/>
@@ -4276,7 +5775,7 @@
       </w:pPr>
     </w:lvl>
   </w:abstractNum>
-  <w:abstractNum w:abstractNumId="10" w15:restartNumberingAfterBreak="0">
+  <w:abstractNum w:abstractNumId="17" w15:restartNumberingAfterBreak="0">
     <w:nsid w:val="7D0E5A6D"/>
     <w:multiLevelType w:val="hybridMultilevel"/>
     <w:tmpl w:val="64C67746"/>
@@ -4366,37 +5865,358 @@
     </w:lvl>
   </w:abstractNum>
   <w:num w:numId="1">
-    <w:abstractNumId w:val="2"/>
+    <w:abstractNumId w:val="5"/>
   </w:num>
   <w:num w:numId="2">
+    <w:abstractNumId w:val="7"/>
+  </w:num>
+  <w:num w:numId="3">
     <w:abstractNumId w:val="4"/>
   </w:num>
-  <w:num w:numId="3">
-    <w:abstractNumId w:val="1"/>
+  <w:num w:numId="4">
+    <w:abstractNumId w:val="17"/>
   </w:num>
-  <w:num w:numId="4">
+  <w:num w:numId="5">
+    <w:abstractNumId w:val="12"/>
+  </w:num>
+  <w:num w:numId="6">
+    <w:abstractNumId w:val="9"/>
+  </w:num>
+  <w:num w:numId="7">
     <w:abstractNumId w:val="10"/>
   </w:num>
-  <w:num w:numId="5">
-    <w:abstractNumId w:val="7"/>
-  </w:num>
-  <w:num w:numId="6">
-    <w:abstractNumId w:val="5"/>
-  </w:num>
-  <w:num w:numId="7">
-    <w:abstractNumId w:val="6"/>
-  </w:num>
   <w:num w:numId="8">
-    <w:abstractNumId w:val="9"/>
+    <w:abstractNumId w:val="16"/>
   </w:num>
   <w:num w:numId="9">
-    <w:abstractNumId w:val="8"/>
+    <w:abstractNumId w:val="14"/>
   </w:num>
   <w:num w:numId="10">
-    <w:abstractNumId w:val="3"/>
+    <w:abstractNumId w:val="6"/>
   </w:num>
   <w:num w:numId="11">
     <w:abstractNumId w:val="0"/>
+  </w:num>
+  <w:num w:numId="12">
+    <w:abstractNumId w:val="8"/>
+  </w:num>
+  <w:num w:numId="13">
+    <w:abstractNumId w:val="8"/>
+    <w:lvlOverride w:ilvl="0">
+      <w:lvl w:ilvl="0">
+        <w:start w:val="7"/>
+        <w:numFmt w:val="decimal"/>
+        <w:lvlText w:val="%1"/>
+        <w:legacy w:legacy="1" w:legacySpace="0" w:legacyIndent="360"/>
+        <w:lvlJc w:val="left"/>
+        <w:rPr>
+          <w:rFonts w:ascii="宋体" w:eastAsia="宋体" w:hAnsi="宋体" w:cs="Times New Roman" w:hint="eastAsia"/>
+        </w:rPr>
+      </w:lvl>
+    </w:lvlOverride>
+  </w:num>
+  <w:num w:numId="14">
+    <w:abstractNumId w:val="8"/>
+    <w:lvlOverride w:ilvl="0">
+      <w:lvl w:ilvl="0">
+        <w:start w:val="11"/>
+        <w:numFmt w:val="decimal"/>
+        <w:lvlText w:val="%1"/>
+        <w:legacy w:legacy="1" w:legacySpace="0" w:legacyIndent="360"/>
+        <w:lvlJc w:val="left"/>
+        <w:rPr>
+          <w:rFonts w:ascii="宋体" w:eastAsia="宋体" w:hAnsi="宋体" w:cs="Times New Roman" w:hint="eastAsia"/>
+        </w:rPr>
+      </w:lvl>
+    </w:lvlOverride>
+  </w:num>
+  <w:num w:numId="15">
+    <w:abstractNumId w:val="8"/>
+    <w:lvlOverride w:ilvl="0">
+      <w:lvl w:ilvl="0">
+        <w:start w:val="12"/>
+        <w:numFmt w:val="decimal"/>
+        <w:lvlText w:val="%1"/>
+        <w:legacy w:legacy="1" w:legacySpace="0" w:legacyIndent="360"/>
+        <w:lvlJc w:val="left"/>
+        <w:rPr>
+          <w:rFonts w:ascii="宋体" w:eastAsia="宋体" w:hAnsi="宋体" w:cs="Times New Roman" w:hint="eastAsia"/>
+        </w:rPr>
+      </w:lvl>
+    </w:lvlOverride>
+  </w:num>
+  <w:num w:numId="16">
+    <w:abstractNumId w:val="8"/>
+    <w:lvlOverride w:ilvl="0">
+      <w:lvl w:ilvl="0">
+        <w:start w:val="14"/>
+        <w:numFmt w:val="decimal"/>
+        <w:lvlText w:val="%1"/>
+        <w:legacy w:legacy="1" w:legacySpace="0" w:legacyIndent="360"/>
+        <w:lvlJc w:val="left"/>
+        <w:rPr>
+          <w:rFonts w:ascii="宋体" w:eastAsia="宋体" w:hAnsi="宋体" w:cs="Times New Roman" w:hint="eastAsia"/>
+        </w:rPr>
+      </w:lvl>
+    </w:lvlOverride>
+  </w:num>
+  <w:num w:numId="17">
+    <w:abstractNumId w:val="8"/>
+    <w:lvlOverride w:ilvl="0">
+      <w:lvl w:ilvl="0">
+        <w:start w:val="16"/>
+        <w:numFmt w:val="decimal"/>
+        <w:lvlText w:val="%1"/>
+        <w:legacy w:legacy="1" w:legacySpace="0" w:legacyIndent="360"/>
+        <w:lvlJc w:val="left"/>
+        <w:rPr>
+          <w:rFonts w:ascii="宋体" w:eastAsia="宋体" w:hAnsi="宋体" w:cs="Times New Roman" w:hint="eastAsia"/>
+        </w:rPr>
+      </w:lvl>
+    </w:lvlOverride>
+  </w:num>
+  <w:num w:numId="18">
+    <w:abstractNumId w:val="8"/>
+    <w:lvlOverride w:ilvl="0">
+      <w:lvl w:ilvl="0">
+        <w:start w:val="17"/>
+        <w:numFmt w:val="decimal"/>
+        <w:lvlText w:val="%1"/>
+        <w:legacy w:legacy="1" w:legacySpace="0" w:legacyIndent="360"/>
+        <w:lvlJc w:val="left"/>
+        <w:rPr>
+          <w:rFonts w:ascii="宋体" w:eastAsia="宋体" w:hAnsi="宋体" w:cs="Times New Roman" w:hint="eastAsia"/>
+        </w:rPr>
+      </w:lvl>
+    </w:lvlOverride>
+  </w:num>
+  <w:num w:numId="19">
+    <w:abstractNumId w:val="8"/>
+    <w:lvlOverride w:ilvl="0">
+      <w:lvl w:ilvl="0">
+        <w:start w:val="18"/>
+        <w:numFmt w:val="decimal"/>
+        <w:lvlText w:val="%1"/>
+        <w:legacy w:legacy="1" w:legacySpace="0" w:legacyIndent="360"/>
+        <w:lvlJc w:val="left"/>
+        <w:rPr>
+          <w:rFonts w:ascii="宋体" w:eastAsia="宋体" w:hAnsi="宋体" w:cs="Times New Roman" w:hint="eastAsia"/>
+        </w:rPr>
+      </w:lvl>
+    </w:lvlOverride>
+  </w:num>
+  <w:num w:numId="20">
+    <w:abstractNumId w:val="11"/>
+  </w:num>
+  <w:num w:numId="21">
+    <w:abstractNumId w:val="11"/>
+    <w:lvlOverride w:ilvl="0">
+      <w:lvl w:ilvl="0">
+        <w:start w:val="7"/>
+        <w:numFmt w:val="decimal"/>
+        <w:lvlText w:val="%1"/>
+        <w:legacy w:legacy="1" w:legacySpace="0" w:legacyIndent="360"/>
+        <w:lvlJc w:val="left"/>
+        <w:rPr>
+          <w:rFonts w:ascii="宋体" w:eastAsia="宋体" w:hAnsi="宋体" w:cs="Times New Roman" w:hint="eastAsia"/>
+        </w:rPr>
+      </w:lvl>
+    </w:lvlOverride>
+  </w:num>
+  <w:num w:numId="22">
+    <w:abstractNumId w:val="11"/>
+    <w:lvlOverride w:ilvl="0">
+      <w:lvl w:ilvl="0">
+        <w:start w:val="8"/>
+        <w:numFmt w:val="decimal"/>
+        <w:lvlText w:val="%1"/>
+        <w:legacy w:legacy="1" w:legacySpace="0" w:legacyIndent="360"/>
+        <w:lvlJc w:val="left"/>
+        <w:rPr>
+          <w:rFonts w:ascii="宋体" w:eastAsia="宋体" w:hAnsi="宋体" w:cs="Times New Roman" w:hint="eastAsia"/>
+        </w:rPr>
+      </w:lvl>
+    </w:lvlOverride>
+  </w:num>
+  <w:num w:numId="23">
+    <w:abstractNumId w:val="11"/>
+    <w:lvlOverride w:ilvl="0">
+      <w:lvl w:ilvl="0">
+        <w:start w:val="10"/>
+        <w:numFmt w:val="decimal"/>
+        <w:lvlText w:val="%1"/>
+        <w:legacy w:legacy="1" w:legacySpace="0" w:legacyIndent="360"/>
+        <w:lvlJc w:val="left"/>
+        <w:rPr>
+          <w:rFonts w:ascii="宋体" w:eastAsia="宋体" w:hAnsi="宋体" w:cs="Times New Roman" w:hint="eastAsia"/>
+        </w:rPr>
+      </w:lvl>
+    </w:lvlOverride>
+  </w:num>
+  <w:num w:numId="24">
+    <w:abstractNumId w:val="11"/>
+    <w:lvlOverride w:ilvl="0">
+      <w:lvl w:ilvl="0">
+        <w:start w:val="12"/>
+        <w:numFmt w:val="decimal"/>
+        <w:lvlText w:val="%1"/>
+        <w:legacy w:legacy="1" w:legacySpace="0" w:legacyIndent="360"/>
+        <w:lvlJc w:val="left"/>
+        <w:rPr>
+          <w:rFonts w:ascii="宋体" w:eastAsia="宋体" w:hAnsi="宋体" w:cs="Times New Roman" w:hint="eastAsia"/>
+        </w:rPr>
+      </w:lvl>
+    </w:lvlOverride>
+  </w:num>
+  <w:num w:numId="25">
+    <w:abstractNumId w:val="11"/>
+    <w:lvlOverride w:ilvl="0">
+      <w:lvl w:ilvl="0">
+        <w:start w:val="13"/>
+        <w:numFmt w:val="decimal"/>
+        <w:lvlText w:val="%1"/>
+        <w:legacy w:legacy="1" w:legacySpace="0" w:legacyIndent="360"/>
+        <w:lvlJc w:val="left"/>
+        <w:rPr>
+          <w:rFonts w:ascii="宋体" w:eastAsia="宋体" w:hAnsi="宋体" w:cs="Times New Roman" w:hint="eastAsia"/>
+        </w:rPr>
+      </w:lvl>
+    </w:lvlOverride>
+  </w:num>
+  <w:num w:numId="26">
+    <w:abstractNumId w:val="11"/>
+    <w:lvlOverride w:ilvl="0">
+      <w:lvl w:ilvl="0">
+        <w:start w:val="22"/>
+        <w:numFmt w:val="decimal"/>
+        <w:lvlText w:val="%1"/>
+        <w:legacy w:legacy="1" w:legacySpace="0" w:legacyIndent="360"/>
+        <w:lvlJc w:val="left"/>
+        <w:rPr>
+          <w:rFonts w:ascii="宋体" w:eastAsia="宋体" w:hAnsi="宋体" w:cs="Times New Roman" w:hint="eastAsia"/>
+        </w:rPr>
+      </w:lvl>
+    </w:lvlOverride>
+  </w:num>
+  <w:num w:numId="27">
+    <w:abstractNumId w:val="11"/>
+    <w:lvlOverride w:ilvl="0">
+      <w:lvl w:ilvl="0">
+        <w:start w:val="25"/>
+        <w:numFmt w:val="decimal"/>
+        <w:lvlText w:val="%1"/>
+        <w:legacy w:legacy="1" w:legacySpace="0" w:legacyIndent="360"/>
+        <w:lvlJc w:val="left"/>
+        <w:rPr>
+          <w:rFonts w:ascii="宋体" w:eastAsia="宋体" w:hAnsi="宋体" w:cs="Times New Roman" w:hint="eastAsia"/>
+        </w:rPr>
+      </w:lvl>
+    </w:lvlOverride>
+  </w:num>
+  <w:num w:numId="28">
+    <w:abstractNumId w:val="11"/>
+    <w:lvlOverride w:ilvl="0">
+      <w:lvl w:ilvl="0">
+        <w:start w:val="26"/>
+        <w:numFmt w:val="decimal"/>
+        <w:lvlText w:val="%1"/>
+        <w:legacy w:legacy="1" w:legacySpace="0" w:legacyIndent="360"/>
+        <w:lvlJc w:val="left"/>
+        <w:rPr>
+          <w:rFonts w:ascii="宋体" w:eastAsia="宋体" w:hAnsi="宋体" w:cs="Times New Roman" w:hint="eastAsia"/>
+        </w:rPr>
+      </w:lvl>
+    </w:lvlOverride>
+  </w:num>
+  <w:num w:numId="29">
+    <w:abstractNumId w:val="11"/>
+    <w:lvlOverride w:ilvl="0">
+      <w:lvl w:ilvl="0">
+        <w:start w:val="28"/>
+        <w:numFmt w:val="decimal"/>
+        <w:lvlText w:val="%1"/>
+        <w:legacy w:legacy="1" w:legacySpace="0" w:legacyIndent="360"/>
+        <w:lvlJc w:val="left"/>
+        <w:rPr>
+          <w:rFonts w:ascii="宋体" w:eastAsia="宋体" w:hAnsi="宋体" w:cs="Times New Roman" w:hint="eastAsia"/>
+        </w:rPr>
+      </w:lvl>
+    </w:lvlOverride>
+  </w:num>
+  <w:num w:numId="30">
+    <w:abstractNumId w:val="11"/>
+    <w:lvlOverride w:ilvl="0">
+      <w:lvl w:ilvl="0">
+        <w:start w:val="30"/>
+        <w:numFmt w:val="decimal"/>
+        <w:lvlText w:val="%1"/>
+        <w:legacy w:legacy="1" w:legacySpace="0" w:legacyIndent="360"/>
+        <w:lvlJc w:val="left"/>
+        <w:rPr>
+          <w:rFonts w:ascii="宋体" w:eastAsia="宋体" w:hAnsi="宋体" w:cs="Times New Roman" w:hint="eastAsia"/>
+        </w:rPr>
+      </w:lvl>
+    </w:lvlOverride>
+  </w:num>
+  <w:num w:numId="31">
+    <w:abstractNumId w:val="13"/>
+  </w:num>
+  <w:num w:numId="32">
+    <w:abstractNumId w:val="13"/>
+    <w:lvlOverride w:ilvl="0">
+      <w:lvl w:ilvl="0">
+        <w:start w:val="5"/>
+        <w:numFmt w:val="decimal"/>
+        <w:lvlText w:val="%1"/>
+        <w:legacy w:legacy="1" w:legacySpace="0" w:legacyIndent="360"/>
+        <w:lvlJc w:val="left"/>
+        <w:rPr>
+          <w:rFonts w:ascii="宋体" w:eastAsia="宋体" w:hAnsi="宋体" w:cs="Times New Roman" w:hint="eastAsia"/>
+        </w:rPr>
+      </w:lvl>
+    </w:lvlOverride>
+  </w:num>
+  <w:num w:numId="33">
+    <w:abstractNumId w:val="13"/>
+    <w:lvlOverride w:ilvl="0">
+      <w:lvl w:ilvl="0">
+        <w:start w:val="8"/>
+        <w:numFmt w:val="decimal"/>
+        <w:lvlText w:val="%1"/>
+        <w:legacy w:legacy="1" w:legacySpace="0" w:legacyIndent="360"/>
+        <w:lvlJc w:val="left"/>
+        <w:rPr>
+          <w:rFonts w:ascii="宋体" w:eastAsia="宋体" w:hAnsi="宋体" w:cs="Times New Roman" w:hint="eastAsia"/>
+        </w:rPr>
+      </w:lvl>
+    </w:lvlOverride>
+  </w:num>
+  <w:num w:numId="34">
+    <w:abstractNumId w:val="13"/>
+    <w:lvlOverride w:ilvl="0">
+      <w:lvl w:ilvl="0">
+        <w:start w:val="10"/>
+        <w:numFmt w:val="decimal"/>
+        <w:lvlText w:val="%1"/>
+        <w:legacy w:legacy="1" w:legacySpace="0" w:legacyIndent="360"/>
+        <w:lvlJc w:val="left"/>
+        <w:rPr>
+          <w:rFonts w:ascii="宋体" w:eastAsia="宋体" w:hAnsi="宋体" w:cs="Times New Roman" w:hint="eastAsia"/>
+        </w:rPr>
+      </w:lvl>
+    </w:lvlOverride>
+  </w:num>
+  <w:num w:numId="35">
+    <w:abstractNumId w:val="3"/>
+  </w:num>
+  <w:num w:numId="36">
+    <w:abstractNumId w:val="2"/>
+  </w:num>
+  <w:num w:numId="37">
+    <w:abstractNumId w:val="1"/>
+  </w:num>
+  <w:num w:numId="38">
+    <w:abstractNumId w:val="15"/>
   </w:num>
 </w:numbering>
 </file>
@@ -4407,14 +6227,14 @@
     <w:rPrDefault>
       <w:rPr>
         <w:rFonts w:asciiTheme="minorHAnsi" w:eastAsiaTheme="minorEastAsia" w:hAnsiTheme="minorHAnsi" w:cstheme="minorBidi"/>
-        <w:sz w:val="21"/>
-        <w:szCs w:val="21"/>
+        <w:sz w:val="22"/>
+        <w:szCs w:val="22"/>
         <w:lang w:val="en-US" w:eastAsia="zh-CN" w:bidi="ar-SA"/>
       </w:rPr>
     </w:rPrDefault>
     <w:pPrDefault>
       <w:pPr>
-        <w:spacing w:after="160" w:line="300" w:lineRule="auto"/>
+        <w:spacing w:after="160" w:line="259" w:lineRule="auto"/>
       </w:pPr>
     </w:pPrDefault>
   </w:docDefaults>
@@ -4794,7 +6614,7 @@
   <w:style w:type="paragraph" w:default="1" w:styleId="a">
     <w:name w:val="Normal"/>
     <w:qFormat/>
-    <w:rsid w:val="00AD00FC"/>
+    <w:rsid w:val="00746EFB"/>
   </w:style>
   <w:style w:type="paragraph" w:styleId="1">
     <w:name w:val="heading 1"/>
@@ -4803,19 +6623,18 @@
     <w:link w:val="10"/>
     <w:uiPriority w:val="9"/>
     <w:qFormat/>
-    <w:rsid w:val="00AD00FC"/>
+    <w:rsid w:val="00746EFB"/>
     <w:pPr>
       <w:keepNext/>
       <w:keepLines/>
-      <w:spacing w:before="320" w:after="80" w:line="240" w:lineRule="auto"/>
-      <w:jc w:val="center"/>
+      <w:spacing w:before="240" w:after="0"/>
       <w:outlineLvl w:val="0"/>
     </w:pPr>
     <w:rPr>
       <w:rFonts w:asciiTheme="majorHAnsi" w:eastAsiaTheme="majorEastAsia" w:hAnsiTheme="majorHAnsi" w:cstheme="majorBidi"/>
       <w:color w:val="365F91" w:themeColor="accent1" w:themeShade="BF"/>
-      <w:sz w:val="40"/>
-      <w:szCs w:val="40"/>
+      <w:sz w:val="32"/>
+      <w:szCs w:val="32"/>
     </w:rPr>
   </w:style>
   <w:style w:type="paragraph" w:styleId="2">
@@ -4826,18 +6645,18 @@
     <w:uiPriority w:val="9"/>
     <w:unhideWhenUsed/>
     <w:qFormat/>
-    <w:rsid w:val="00AD00FC"/>
+    <w:rsid w:val="00746EFB"/>
     <w:pPr>
       <w:keepNext/>
       <w:keepLines/>
-      <w:spacing w:before="160" w:after="40" w:line="240" w:lineRule="auto"/>
-      <w:jc w:val="center"/>
+      <w:spacing w:before="40" w:after="0"/>
       <w:outlineLvl w:val="1"/>
     </w:pPr>
     <w:rPr>
       <w:rFonts w:asciiTheme="majorHAnsi" w:eastAsiaTheme="majorEastAsia" w:hAnsiTheme="majorHAnsi" w:cstheme="majorBidi"/>
-      <w:sz w:val="32"/>
-      <w:szCs w:val="32"/>
+      <w:color w:val="365F91" w:themeColor="accent1" w:themeShade="BF"/>
+      <w:sz w:val="28"/>
+      <w:szCs w:val="28"/>
     </w:rPr>
   </w:style>
   <w:style w:type="paragraph" w:styleId="3">
@@ -4848,17 +6667,18 @@
     <w:uiPriority w:val="9"/>
     <w:unhideWhenUsed/>
     <w:qFormat/>
-    <w:rsid w:val="00AD00FC"/>
+    <w:rsid w:val="00746EFB"/>
     <w:pPr>
       <w:keepNext/>
       <w:keepLines/>
-      <w:spacing w:before="160" w:after="0" w:line="240" w:lineRule="auto"/>
+      <w:spacing w:before="40" w:after="0"/>
       <w:outlineLvl w:val="2"/>
     </w:pPr>
     <w:rPr>
       <w:rFonts w:asciiTheme="majorHAnsi" w:eastAsiaTheme="majorEastAsia" w:hAnsiTheme="majorHAnsi" w:cstheme="majorBidi"/>
-      <w:sz w:val="32"/>
-      <w:szCs w:val="32"/>
+      <w:color w:val="244061" w:themeColor="accent1" w:themeShade="80"/>
+      <w:sz w:val="24"/>
+      <w:szCs w:val="24"/>
     </w:rPr>
   </w:style>
   <w:style w:type="paragraph" w:styleId="4">
@@ -4869,19 +6689,18 @@
     <w:uiPriority w:val="9"/>
     <w:unhideWhenUsed/>
     <w:qFormat/>
-    <w:rsid w:val="00AD00FC"/>
+    <w:rsid w:val="00746EFB"/>
     <w:pPr>
       <w:keepNext/>
       <w:keepLines/>
-      <w:spacing w:before="80" w:after="0"/>
+      <w:spacing w:before="40" w:after="0"/>
       <w:outlineLvl w:val="3"/>
     </w:pPr>
     <w:rPr>
       <w:rFonts w:asciiTheme="majorHAnsi" w:eastAsiaTheme="majorEastAsia" w:hAnsiTheme="majorHAnsi" w:cstheme="majorBidi"/>
       <w:i/>
       <w:iCs/>
-      <w:sz w:val="30"/>
-      <w:szCs w:val="30"/>
+      <w:color w:val="365F91" w:themeColor="accent1" w:themeShade="BF"/>
     </w:rPr>
   </w:style>
   <w:style w:type="paragraph" w:styleId="5">
@@ -4893,7 +6712,7 @@
     <w:semiHidden/>
     <w:unhideWhenUsed/>
     <w:qFormat/>
-    <w:rsid w:val="00AD00FC"/>
+    <w:rsid w:val="00746EFB"/>
     <w:pPr>
       <w:keepNext/>
       <w:keepLines/>
@@ -4902,8 +6721,7 @@
     </w:pPr>
     <w:rPr>
       <w:rFonts w:asciiTheme="majorHAnsi" w:eastAsiaTheme="majorEastAsia" w:hAnsiTheme="majorHAnsi" w:cstheme="majorBidi"/>
-      <w:sz w:val="28"/>
-      <w:szCs w:val="28"/>
+      <w:color w:val="365F91" w:themeColor="accent1" w:themeShade="BF"/>
     </w:rPr>
   </w:style>
   <w:style w:type="paragraph" w:styleId="6">
@@ -4915,7 +6733,7 @@
     <w:semiHidden/>
     <w:unhideWhenUsed/>
     <w:qFormat/>
-    <w:rsid w:val="00AD00FC"/>
+    <w:rsid w:val="00746EFB"/>
     <w:pPr>
       <w:keepNext/>
       <w:keepLines/>
@@ -4924,10 +6742,7 @@
     </w:pPr>
     <w:rPr>
       <w:rFonts w:asciiTheme="majorHAnsi" w:eastAsiaTheme="majorEastAsia" w:hAnsiTheme="majorHAnsi" w:cstheme="majorBidi"/>
-      <w:i/>
-      <w:iCs/>
-      <w:sz w:val="26"/>
-      <w:szCs w:val="26"/>
+      <w:color w:val="244061" w:themeColor="accent1" w:themeShade="80"/>
     </w:rPr>
   </w:style>
   <w:style w:type="paragraph" w:styleId="7">
@@ -4939,7 +6754,7 @@
     <w:semiHidden/>
     <w:unhideWhenUsed/>
     <w:qFormat/>
-    <w:rsid w:val="00AD00FC"/>
+    <w:rsid w:val="00746EFB"/>
     <w:pPr>
       <w:keepNext/>
       <w:keepLines/>
@@ -4948,8 +6763,9 @@
     </w:pPr>
     <w:rPr>
       <w:rFonts w:asciiTheme="majorHAnsi" w:eastAsiaTheme="majorEastAsia" w:hAnsiTheme="majorHAnsi" w:cstheme="majorBidi"/>
-      <w:sz w:val="24"/>
-      <w:szCs w:val="24"/>
+      <w:i/>
+      <w:iCs/>
+      <w:color w:val="244061" w:themeColor="accent1" w:themeShade="80"/>
     </w:rPr>
   </w:style>
   <w:style w:type="paragraph" w:styleId="8">
@@ -4961,7 +6777,7 @@
     <w:semiHidden/>
     <w:unhideWhenUsed/>
     <w:qFormat/>
-    <w:rsid w:val="00AD00FC"/>
+    <w:rsid w:val="00746EFB"/>
     <w:pPr>
       <w:keepNext/>
       <w:keepLines/>
@@ -4970,10 +6786,9 @@
     </w:pPr>
     <w:rPr>
       <w:rFonts w:asciiTheme="majorHAnsi" w:eastAsiaTheme="majorEastAsia" w:hAnsiTheme="majorHAnsi" w:cstheme="majorBidi"/>
-      <w:i/>
-      <w:iCs/>
-      <w:sz w:val="22"/>
-      <w:szCs w:val="22"/>
+      <w:color w:val="262626" w:themeColor="text1" w:themeTint="D9"/>
+      <w:sz w:val="21"/>
+      <w:szCs w:val="21"/>
     </w:rPr>
   </w:style>
   <w:style w:type="paragraph" w:styleId="9">
@@ -4985,7 +6800,7 @@
     <w:semiHidden/>
     <w:unhideWhenUsed/>
     <w:qFormat/>
-    <w:rsid w:val="00AD00FC"/>
+    <w:rsid w:val="00746EFB"/>
     <w:pPr>
       <w:keepNext/>
       <w:keepLines/>
@@ -4993,10 +6808,12 @@
       <w:outlineLvl w:val="8"/>
     </w:pPr>
     <w:rPr>
-      <w:b/>
-      <w:bCs/>
+      <w:rFonts w:asciiTheme="majorHAnsi" w:eastAsiaTheme="majorEastAsia" w:hAnsiTheme="majorHAnsi" w:cstheme="majorBidi"/>
       <w:i/>
       <w:iCs/>
+      <w:color w:val="262626" w:themeColor="text1" w:themeTint="D9"/>
+      <w:sz w:val="21"/>
+      <w:szCs w:val="21"/>
     </w:rPr>
   </w:style>
   <w:style w:type="character" w:default="1" w:styleId="a0">
@@ -5031,7 +6848,7 @@
     <w:link w:val="a4"/>
     <w:uiPriority w:val="1"/>
     <w:qFormat/>
-    <w:rsid w:val="00AD00FC"/>
+    <w:rsid w:val="00746EFB"/>
     <w:pPr>
       <w:spacing w:after="0" w:line="240" w:lineRule="auto"/>
     </w:pPr>
@@ -5231,12 +7048,12 @@
     <w:basedOn w:val="a0"/>
     <w:link w:val="1"/>
     <w:uiPriority w:val="9"/>
-    <w:rsid w:val="00AD00FC"/>
+    <w:rsid w:val="00746EFB"/>
     <w:rPr>
       <w:rFonts w:asciiTheme="majorHAnsi" w:eastAsiaTheme="majorEastAsia" w:hAnsiTheme="majorHAnsi" w:cstheme="majorBidi"/>
       <w:color w:val="365F91" w:themeColor="accent1" w:themeShade="BF"/>
-      <w:sz w:val="40"/>
-      <w:szCs w:val="40"/>
+      <w:sz w:val="32"/>
+      <w:szCs w:val="32"/>
     </w:rPr>
   </w:style>
   <w:style w:type="character" w:customStyle="1" w:styleId="20">
@@ -5244,11 +7061,12 @@
     <w:basedOn w:val="a0"/>
     <w:link w:val="2"/>
     <w:uiPriority w:val="9"/>
-    <w:rsid w:val="00AD00FC"/>
+    <w:rsid w:val="00746EFB"/>
     <w:rPr>
       <w:rFonts w:asciiTheme="majorHAnsi" w:eastAsiaTheme="majorEastAsia" w:hAnsiTheme="majorHAnsi" w:cstheme="majorBidi"/>
-      <w:sz w:val="32"/>
-      <w:szCs w:val="32"/>
+      <w:color w:val="365F91" w:themeColor="accent1" w:themeShade="BF"/>
+      <w:sz w:val="28"/>
+      <w:szCs w:val="28"/>
     </w:rPr>
   </w:style>
   <w:style w:type="character" w:customStyle="1" w:styleId="30">
@@ -5256,11 +7074,12 @@
     <w:basedOn w:val="a0"/>
     <w:link w:val="3"/>
     <w:uiPriority w:val="9"/>
-    <w:rsid w:val="00AD00FC"/>
+    <w:rsid w:val="00746EFB"/>
     <w:rPr>
       <w:rFonts w:asciiTheme="majorHAnsi" w:eastAsiaTheme="majorEastAsia" w:hAnsiTheme="majorHAnsi" w:cstheme="majorBidi"/>
-      <w:sz w:val="32"/>
-      <w:szCs w:val="32"/>
+      <w:color w:val="244061" w:themeColor="accent1" w:themeShade="80"/>
+      <w:sz w:val="24"/>
+      <w:szCs w:val="24"/>
     </w:rPr>
   </w:style>
   <w:style w:type="character" w:customStyle="1" w:styleId="40">
@@ -5268,13 +7087,12 @@
     <w:basedOn w:val="a0"/>
     <w:link w:val="4"/>
     <w:uiPriority w:val="9"/>
-    <w:rsid w:val="00AD00FC"/>
+    <w:rsid w:val="00746EFB"/>
     <w:rPr>
       <w:rFonts w:asciiTheme="majorHAnsi" w:eastAsiaTheme="majorEastAsia" w:hAnsiTheme="majorHAnsi" w:cstheme="majorBidi"/>
       <w:i/>
       <w:iCs/>
-      <w:sz w:val="30"/>
-      <w:szCs w:val="30"/>
+      <w:color w:val="365F91" w:themeColor="accent1" w:themeShade="BF"/>
     </w:rPr>
   </w:style>
   <w:style w:type="character" w:customStyle="1" w:styleId="50">
@@ -5283,11 +7101,10 @@
     <w:link w:val="5"/>
     <w:uiPriority w:val="9"/>
     <w:semiHidden/>
-    <w:rsid w:val="00AD00FC"/>
+    <w:rsid w:val="00746EFB"/>
     <w:rPr>
       <w:rFonts w:asciiTheme="majorHAnsi" w:eastAsiaTheme="majorEastAsia" w:hAnsiTheme="majorHAnsi" w:cstheme="majorBidi"/>
-      <w:sz w:val="28"/>
-      <w:szCs w:val="28"/>
+      <w:color w:val="365F91" w:themeColor="accent1" w:themeShade="BF"/>
     </w:rPr>
   </w:style>
   <w:style w:type="character" w:customStyle="1" w:styleId="60">
@@ -5296,13 +7113,10 @@
     <w:link w:val="6"/>
     <w:uiPriority w:val="9"/>
     <w:semiHidden/>
-    <w:rsid w:val="00AD00FC"/>
+    <w:rsid w:val="00746EFB"/>
     <w:rPr>
       <w:rFonts w:asciiTheme="majorHAnsi" w:eastAsiaTheme="majorEastAsia" w:hAnsiTheme="majorHAnsi" w:cstheme="majorBidi"/>
-      <w:i/>
-      <w:iCs/>
-      <w:sz w:val="26"/>
-      <w:szCs w:val="26"/>
+      <w:color w:val="244061" w:themeColor="accent1" w:themeShade="80"/>
     </w:rPr>
   </w:style>
   <w:style w:type="character" w:customStyle="1" w:styleId="70">
@@ -5311,11 +7125,12 @@
     <w:link w:val="7"/>
     <w:uiPriority w:val="9"/>
     <w:semiHidden/>
-    <w:rsid w:val="00AD00FC"/>
+    <w:rsid w:val="00746EFB"/>
     <w:rPr>
       <w:rFonts w:asciiTheme="majorHAnsi" w:eastAsiaTheme="majorEastAsia" w:hAnsiTheme="majorHAnsi" w:cstheme="majorBidi"/>
-      <w:sz w:val="24"/>
-      <w:szCs w:val="24"/>
+      <w:i/>
+      <w:iCs/>
+      <w:color w:val="244061" w:themeColor="accent1" w:themeShade="80"/>
     </w:rPr>
   </w:style>
   <w:style w:type="character" w:customStyle="1" w:styleId="80">
@@ -5324,13 +7139,12 @@
     <w:link w:val="8"/>
     <w:uiPriority w:val="9"/>
     <w:semiHidden/>
-    <w:rsid w:val="00AD00FC"/>
+    <w:rsid w:val="00746EFB"/>
     <w:rPr>
       <w:rFonts w:asciiTheme="majorHAnsi" w:eastAsiaTheme="majorEastAsia" w:hAnsiTheme="majorHAnsi" w:cstheme="majorBidi"/>
-      <w:i/>
-      <w:iCs/>
-      <w:sz w:val="22"/>
-      <w:szCs w:val="22"/>
+      <w:color w:val="262626" w:themeColor="text1" w:themeTint="D9"/>
+      <w:sz w:val="21"/>
+      <w:szCs w:val="21"/>
     </w:rPr>
   </w:style>
   <w:style w:type="character" w:customStyle="1" w:styleId="90">
@@ -5339,12 +7153,14 @@
     <w:link w:val="9"/>
     <w:uiPriority w:val="9"/>
     <w:semiHidden/>
-    <w:rsid w:val="00AD00FC"/>
+    <w:rsid w:val="00746EFB"/>
     <w:rPr>
-      <w:b/>
-      <w:bCs/>
+      <w:rFonts w:asciiTheme="majorHAnsi" w:eastAsiaTheme="majorEastAsia" w:hAnsiTheme="majorHAnsi" w:cstheme="majorBidi"/>
       <w:i/>
       <w:iCs/>
+      <w:color w:val="262626" w:themeColor="text1" w:themeTint="D9"/>
+      <w:sz w:val="21"/>
+      <w:szCs w:val="21"/>
     </w:rPr>
   </w:style>
   <w:style w:type="paragraph" w:styleId="af3">
@@ -5355,16 +7171,16 @@
     <w:semiHidden/>
     <w:unhideWhenUsed/>
     <w:qFormat/>
-    <w:rsid w:val="00AD00FC"/>
+    <w:rsid w:val="00746EFB"/>
     <w:pPr>
-      <w:spacing w:line="240" w:lineRule="auto"/>
+      <w:spacing w:after="200" w:line="240" w:lineRule="auto"/>
     </w:pPr>
     <w:rPr>
-      <w:b/>
-      <w:bCs/>
-      <w:color w:val="404040" w:themeColor="text1" w:themeTint="BF"/>
-      <w:sz w:val="16"/>
-      <w:szCs w:val="16"/>
+      <w:i/>
+      <w:iCs/>
+      <w:color w:val="1F497D" w:themeColor="text2"/>
+      <w:sz w:val="18"/>
+      <w:szCs w:val="18"/>
     </w:rPr>
   </w:style>
   <w:style w:type="paragraph" w:styleId="af4">
@@ -5374,23 +7190,16 @@
     <w:link w:val="af5"/>
     <w:uiPriority w:val="10"/>
     <w:qFormat/>
-    <w:rsid w:val="00AD00FC"/>
+    <w:rsid w:val="00746EFB"/>
     <w:pPr>
-      <w:pBdr>
-        <w:top w:val="single" w:sz="6" w:space="8" w:color="9BBB59" w:themeColor="accent3"/>
-        <w:bottom w:val="single" w:sz="6" w:space="8" w:color="9BBB59" w:themeColor="accent3"/>
-      </w:pBdr>
-      <w:spacing w:after="400" w:line="240" w:lineRule="auto"/>
+      <w:spacing w:after="0" w:line="240" w:lineRule="auto"/>
       <w:contextualSpacing/>
-      <w:jc w:val="center"/>
     </w:pPr>
     <w:rPr>
       <w:rFonts w:asciiTheme="majorHAnsi" w:eastAsiaTheme="majorEastAsia" w:hAnsiTheme="majorHAnsi" w:cstheme="majorBidi"/>
-      <w:caps/>
-      <w:color w:val="1F497D" w:themeColor="text2"/>
-      <w:spacing w:val="30"/>
-      <w:sz w:val="72"/>
-      <w:szCs w:val="72"/>
+      <w:spacing w:val="-10"/>
+      <w:sz w:val="56"/>
+      <w:szCs w:val="56"/>
     </w:rPr>
   </w:style>
   <w:style w:type="character" w:customStyle="1" w:styleId="af5">
@@ -5398,14 +7207,12 @@
     <w:basedOn w:val="a0"/>
     <w:link w:val="af4"/>
     <w:uiPriority w:val="10"/>
-    <w:rsid w:val="00AD00FC"/>
+    <w:rsid w:val="00746EFB"/>
     <w:rPr>
       <w:rFonts w:asciiTheme="majorHAnsi" w:eastAsiaTheme="majorEastAsia" w:hAnsiTheme="majorHAnsi" w:cstheme="majorBidi"/>
-      <w:caps/>
-      <w:color w:val="1F497D" w:themeColor="text2"/>
-      <w:spacing w:val="30"/>
-      <w:sz w:val="72"/>
-      <w:szCs w:val="72"/>
+      <w:spacing w:val="-10"/>
+      <w:sz w:val="56"/>
+      <w:szCs w:val="56"/>
     </w:rPr>
   </w:style>
   <w:style w:type="paragraph" w:styleId="af6">
@@ -5415,17 +7222,15 @@
     <w:link w:val="af7"/>
     <w:uiPriority w:val="11"/>
     <w:qFormat/>
-    <w:rsid w:val="00AD00FC"/>
+    <w:rsid w:val="00746EFB"/>
     <w:pPr>
       <w:numPr>
         <w:ilvl w:val="1"/>
       </w:numPr>
-      <w:jc w:val="center"/>
     </w:pPr>
     <w:rPr>
-      <w:color w:val="1F497D" w:themeColor="text2"/>
-      <w:sz w:val="28"/>
-      <w:szCs w:val="28"/>
+      <w:color w:val="5A5A5A" w:themeColor="text1" w:themeTint="A5"/>
+      <w:spacing w:val="15"/>
     </w:rPr>
   </w:style>
   <w:style w:type="character" w:customStyle="1" w:styleId="af7">
@@ -5433,11 +7238,10 @@
     <w:basedOn w:val="a0"/>
     <w:link w:val="af6"/>
     <w:uiPriority w:val="11"/>
-    <w:rsid w:val="00AD00FC"/>
+    <w:rsid w:val="00746EFB"/>
     <w:rPr>
-      <w:color w:val="1F497D" w:themeColor="text2"/>
-      <w:sz w:val="28"/>
-      <w:szCs w:val="28"/>
+      <w:color w:val="5A5A5A" w:themeColor="text1" w:themeTint="A5"/>
+      <w:spacing w:val="15"/>
     </w:rPr>
   </w:style>
   <w:style w:type="character" w:styleId="af8">
@@ -5445,10 +7249,11 @@
     <w:basedOn w:val="a0"/>
     <w:uiPriority w:val="22"/>
     <w:qFormat/>
-    <w:rsid w:val="00AD00FC"/>
+    <w:rsid w:val="00746EFB"/>
     <w:rPr>
       <w:b/>
       <w:bCs/>
+      <w:color w:val="auto"/>
     </w:rPr>
   </w:style>
   <w:style w:type="character" w:styleId="af9">
@@ -5456,11 +7261,11 @@
     <w:basedOn w:val="a0"/>
     <w:uiPriority w:val="20"/>
     <w:qFormat/>
-    <w:rsid w:val="00AD00FC"/>
+    <w:rsid w:val="00746EFB"/>
     <w:rPr>
       <w:i/>
       <w:iCs/>
-      <w:color w:val="000000" w:themeColor="text1"/>
+      <w:color w:val="auto"/>
     </w:rPr>
   </w:style>
   <w:style w:type="paragraph" w:styleId="afa">
@@ -5470,18 +7275,15 @@
     <w:link w:val="afb"/>
     <w:uiPriority w:val="29"/>
     <w:qFormat/>
-    <w:rsid w:val="00AD00FC"/>
+    <w:rsid w:val="00746EFB"/>
     <w:pPr>
-      <w:spacing w:before="160"/>
-      <w:ind w:left="720" w:right="720"/>
-      <w:jc w:val="center"/>
+      <w:spacing w:before="200"/>
+      <w:ind w:left="864" w:right="864"/>
     </w:pPr>
     <w:rPr>
       <w:i/>
       <w:iCs/>
-      <w:color w:val="76923C" w:themeColor="accent3" w:themeShade="BF"/>
-      <w:sz w:val="24"/>
-      <w:szCs w:val="24"/>
+      <w:color w:val="404040" w:themeColor="text1" w:themeTint="BF"/>
     </w:rPr>
   </w:style>
   <w:style w:type="character" w:customStyle="1" w:styleId="afb">
@@ -5489,13 +7291,11 @@
     <w:basedOn w:val="a0"/>
     <w:link w:val="afa"/>
     <w:uiPriority w:val="29"/>
-    <w:rsid w:val="00AD00FC"/>
+    <w:rsid w:val="00746EFB"/>
     <w:rPr>
       <w:i/>
       <w:iCs/>
-      <w:color w:val="76923C" w:themeColor="accent3" w:themeShade="BF"/>
-      <w:sz w:val="24"/>
-      <w:szCs w:val="24"/>
+      <w:color w:val="404040" w:themeColor="text1" w:themeTint="BF"/>
     </w:rPr>
   </w:style>
   <w:style w:type="paragraph" w:styleId="afc">
@@ -5505,18 +7305,20 @@
     <w:link w:val="afd"/>
     <w:uiPriority w:val="30"/>
     <w:qFormat/>
-    <w:rsid w:val="00AD00FC"/>
+    <w:rsid w:val="00746EFB"/>
     <w:pPr>
-      <w:spacing w:before="160" w:line="276" w:lineRule="auto"/>
-      <w:ind w:left="936" w:right="936"/>
+      <w:pBdr>
+        <w:top w:val="single" w:sz="4" w:space="10" w:color="4F81BD" w:themeColor="accent1"/>
+        <w:bottom w:val="single" w:sz="4" w:space="10" w:color="4F81BD" w:themeColor="accent1"/>
+      </w:pBdr>
+      <w:spacing w:before="360" w:after="360"/>
+      <w:ind w:left="864" w:right="864"/>
       <w:jc w:val="center"/>
     </w:pPr>
     <w:rPr>
-      <w:rFonts w:asciiTheme="majorHAnsi" w:eastAsiaTheme="majorEastAsia" w:hAnsiTheme="majorHAnsi" w:cstheme="majorBidi"/>
-      <w:caps/>
-      <w:color w:val="365F91" w:themeColor="accent1" w:themeShade="BF"/>
-      <w:sz w:val="28"/>
-      <w:szCs w:val="28"/>
+      <w:i/>
+      <w:iCs/>
+      <w:color w:val="4F81BD" w:themeColor="accent1"/>
     </w:rPr>
   </w:style>
   <w:style w:type="character" w:customStyle="1" w:styleId="afd">
@@ -5524,13 +7326,11 @@
     <w:basedOn w:val="a0"/>
     <w:link w:val="afc"/>
     <w:uiPriority w:val="30"/>
-    <w:rsid w:val="00AD00FC"/>
+    <w:rsid w:val="00746EFB"/>
     <w:rPr>
-      <w:rFonts w:asciiTheme="majorHAnsi" w:eastAsiaTheme="majorEastAsia" w:hAnsiTheme="majorHAnsi" w:cstheme="majorBidi"/>
-      <w:caps/>
-      <w:color w:val="365F91" w:themeColor="accent1" w:themeShade="BF"/>
-      <w:sz w:val="28"/>
-      <w:szCs w:val="28"/>
+      <w:i/>
+      <w:iCs/>
+      <w:color w:val="4F81BD" w:themeColor="accent1"/>
     </w:rPr>
   </w:style>
   <w:style w:type="character" w:styleId="afe">
@@ -5538,11 +7338,11 @@
     <w:basedOn w:val="a0"/>
     <w:uiPriority w:val="19"/>
     <w:qFormat/>
-    <w:rsid w:val="00AD00FC"/>
+    <w:rsid w:val="00746EFB"/>
     <w:rPr>
       <w:i/>
       <w:iCs/>
-      <w:color w:val="595959" w:themeColor="text1" w:themeTint="A6"/>
+      <w:color w:val="404040" w:themeColor="text1" w:themeTint="BF"/>
     </w:rPr>
   </w:style>
   <w:style w:type="character" w:styleId="aff">
@@ -5550,57 +7350,50 @@
     <w:basedOn w:val="a0"/>
     <w:uiPriority w:val="21"/>
     <w:qFormat/>
-    <w:rsid w:val="00AD00FC"/>
+    <w:rsid w:val="00746EFB"/>
+    <w:rPr>
+      <w:i/>
+      <w:iCs/>
+      <w:color w:val="4F81BD" w:themeColor="accent1"/>
+    </w:rPr>
+  </w:style>
+  <w:style w:type="character" w:styleId="aff0">
+    <w:name w:val="Subtle Reference"/>
+    <w:basedOn w:val="a0"/>
+    <w:uiPriority w:val="31"/>
+    <w:qFormat/>
+    <w:rsid w:val="00746EFB"/>
+    <w:rPr>
+      <w:smallCaps/>
+      <w:color w:val="404040" w:themeColor="text1" w:themeTint="BF"/>
+    </w:rPr>
+  </w:style>
+  <w:style w:type="character" w:styleId="aff1">
+    <w:name w:val="Intense Reference"/>
+    <w:basedOn w:val="a0"/>
+    <w:uiPriority w:val="32"/>
+    <w:qFormat/>
+    <w:rsid w:val="00746EFB"/>
+    <w:rPr>
+      <w:b/>
+      <w:bCs/>
+      <w:smallCaps/>
+      <w:color w:val="4F81BD" w:themeColor="accent1"/>
+      <w:spacing w:val="5"/>
+    </w:rPr>
+  </w:style>
+  <w:style w:type="character" w:styleId="aff2">
+    <w:name w:val="Book Title"/>
+    <w:basedOn w:val="a0"/>
+    <w:uiPriority w:val="33"/>
+    <w:qFormat/>
+    <w:rsid w:val="00746EFB"/>
     <w:rPr>
       <w:b/>
       <w:bCs/>
       <w:i/>
       <w:iCs/>
-      <w:color w:val="auto"/>
-    </w:rPr>
-  </w:style>
-  <w:style w:type="character" w:styleId="aff0">
-    <w:name w:val="Subtle Reference"/>
-    <w:basedOn w:val="a0"/>
-    <w:uiPriority w:val="31"/>
-    <w:qFormat/>
-    <w:rsid w:val="00AD00FC"/>
-    <w:rPr>
-      <w:caps w:val="0"/>
-      <w:smallCaps/>
-      <w:color w:val="404040" w:themeColor="text1" w:themeTint="BF"/>
-      <w:spacing w:val="0"/>
-      <w:u w:val="single" w:color="7F7F7F" w:themeColor="text1" w:themeTint="80"/>
-    </w:rPr>
-  </w:style>
-  <w:style w:type="character" w:styleId="aff1">
-    <w:name w:val="Intense Reference"/>
-    <w:basedOn w:val="a0"/>
-    <w:uiPriority w:val="32"/>
-    <w:qFormat/>
-    <w:rsid w:val="00AD00FC"/>
-    <w:rPr>
-      <w:b/>
-      <w:bCs/>
-      <w:caps w:val="0"/>
-      <w:smallCaps/>
-      <w:color w:val="auto"/>
-      <w:spacing w:val="0"/>
-      <w:u w:val="single"/>
-    </w:rPr>
-  </w:style>
-  <w:style w:type="character" w:styleId="aff2">
-    <w:name w:val="Book Title"/>
-    <w:basedOn w:val="a0"/>
-    <w:uiPriority w:val="33"/>
-    <w:qFormat/>
-    <w:rsid w:val="00AD00FC"/>
-    <w:rPr>
-      <w:b/>
-      <w:bCs/>
-      <w:caps w:val="0"/>
-      <w:smallCaps/>
-      <w:spacing w:val="0"/>
+      <w:spacing w:val="5"/>
     </w:rPr>
   </w:style>
   <w:style w:type="paragraph" w:styleId="TOC">
@@ -5610,7 +7403,7 @@
     <w:uiPriority w:val="39"/>
     <w:unhideWhenUsed/>
     <w:qFormat/>
-    <w:rsid w:val="00AD00FC"/>
+    <w:rsid w:val="00746EFB"/>
     <w:pPr>
       <w:outlineLvl w:val="9"/>
     </w:pPr>
@@ -6066,12 +7859,6 @@
     <w:pitch w:val="variable"/>
     <w:sig w:usb0="E0002AFF" w:usb1="C0007841" w:usb2="00000009" w:usb3="00000000" w:csb0="000001FF" w:csb1="00000000"/>
   </w:font>
-  <w:font w:name="Calibri">
-    <w:charset w:val="00"/>
-    <w:family w:val="swiss"/>
-    <w:pitch w:val="variable"/>
-    <w:sig w:usb0="E00002FF" w:usb1="4000ACFF" w:usb2="00000001" w:usb3="00000000" w:csb0="0000019F" w:csb1="00000000"/>
-  </w:font>
   <w:font w:name="宋体">
     <w:altName w:val="SimSun"/>
     <w:panose1 w:val="02010600030101010101"/>
@@ -6080,11 +7867,24 @@
     <w:pitch w:val="variable"/>
     <w:sig w:usb0="00000003" w:usb1="288F0000" w:usb2="00000016" w:usb3="00000000" w:csb0="00040001" w:csb1="00000000"/>
   </w:font>
+  <w:font w:name="Calibri">
+    <w:charset w:val="00"/>
+    <w:family w:val="swiss"/>
+    <w:pitch w:val="variable"/>
+    <w:sig w:usb0="E00002FF" w:usb1="4000ACFF" w:usb2="00000001" w:usb3="00000000" w:csb0="0000019F" w:csb1="00000000"/>
+  </w:font>
   <w:font w:name="Cambria">
     <w:charset w:val="00"/>
     <w:family w:val="roman"/>
     <w:pitch w:val="variable"/>
     <w:sig w:usb0="E00002FF" w:usb1="400004FF" w:usb2="00000000" w:usb3="00000000" w:csb0="0000019F" w:csb1="00000000"/>
+  </w:font>
+  <w:font w:name="Arial">
+    <w:panose1 w:val="020B0604020202020204"/>
+    <w:charset w:val="00"/>
+    <w:family w:val="swiss"/>
+    <w:pitch w:val="variable"/>
+    <w:sig w:usb0="E0002AFF" w:usb1="C0007843" w:usb2="00000009" w:usb3="00000000" w:csb0="000001FF" w:csb1="00000000"/>
   </w:font>
   <w:font w:name="等线">
     <w:altName w:val="DengXian"/>
@@ -6134,6 +7934,8 @@
     <w:rsid w:val="00331C1C"/>
     <w:rsid w:val="004A40E5"/>
     <w:rsid w:val="005051F6"/>
+    <w:rsid w:val="005855FF"/>
+    <w:rsid w:val="006625DD"/>
     <w:rsid w:val="006D7827"/>
     <w:rsid w:val="007E15E7"/>
     <w:rsid w:val="00856AA4"/>
@@ -7115,7 +8917,7 @@
 </file>
 
 <file path=customXml/itemProps2.xml><?xml version="1.0" encoding="utf-8"?>
-<ds:datastoreItem xmlns:ds="http://schemas.openxmlformats.org/officeDocument/2006/customXml" ds:itemID="{F00A99B4-27E2-462D-87BA-F1F6E2BD6854}">
+<ds:datastoreItem xmlns:ds="http://schemas.openxmlformats.org/officeDocument/2006/customXml" ds:itemID="{95C18260-DB2E-4FB4-AC21-8445170F4F8A}">
   <ds:schemaRefs>
     <ds:schemaRef ds:uri="http://schemas.openxmlformats.org/officeDocument/2006/bibliography"/>
   </ds:schemaRefs>

--- a/PRD-2017-G24/STW/受控文件/分析设计/项目可行性报告/可行性分析报告.docx
+++ b/PRD-2017-G24/STW/受控文件/分析设计/项目可行性报告/可行性分析报告.docx
@@ -1,6 +1,6 @@
 
 <file path=word/document.xml><?xml version="1.0" encoding="utf-8"?>
-<w:document xmlns:wpc="http://schemas.microsoft.com/office/word/2010/wordprocessingCanvas" xmlns:cx="http://schemas.microsoft.com/office/drawing/2014/chartex" xmlns:mc="http://schemas.openxmlformats.org/markup-compatibility/2006" xmlns:o="urn:schemas-microsoft-com:office:office" xmlns:r="http://schemas.openxmlformats.org/officeDocument/2006/relationships" xmlns:m="http://schemas.openxmlformats.org/officeDocument/2006/math" xmlns:v="urn:schemas-microsoft-com:vml" xmlns:wp14="http://schemas.microsoft.com/office/word/2010/wordprocessingDrawing" xmlns:wp="http://schemas.openxmlformats.org/drawingml/2006/wordprocessingDrawing" xmlns:w10="urn:schemas-microsoft-com:office:word" xmlns:w="http://schemas.openxmlformats.org/wordprocessingml/2006/main" xmlns:w14="http://schemas.microsoft.com/office/word/2010/wordml" xmlns:w15="http://schemas.microsoft.com/office/word/2012/wordml" xmlns:w16se="http://schemas.microsoft.com/office/word/2015/wordml/symex" xmlns:wpg="http://schemas.microsoft.com/office/word/2010/wordprocessingGroup" xmlns:wpi="http://schemas.microsoft.com/office/word/2010/wordprocessingInk" xmlns:wne="http://schemas.microsoft.com/office/word/2006/wordml" xmlns:wps="http://schemas.microsoft.com/office/word/2010/wordprocessingShape" mc:Ignorable="w14 w15 w16se wp14">
+<w:document xmlns:wpc="http://schemas.microsoft.com/office/word/2010/wordprocessingCanvas" xmlns:cx="http://schemas.microsoft.com/office/drawing/2014/chartex" xmlns:cx1="http://schemas.microsoft.com/office/drawing/2015/9/8/chartex" xmlns:cx2="http://schemas.microsoft.com/office/drawing/2015/10/21/chartex" xmlns:cx3="http://schemas.microsoft.com/office/drawing/2016/5/9/chartex" xmlns:cx4="http://schemas.microsoft.com/office/drawing/2016/5/10/chartex" xmlns:cx5="http://schemas.microsoft.com/office/drawing/2016/5/11/chartex" xmlns:cx6="http://schemas.microsoft.com/office/drawing/2016/5/12/chartex" xmlns:cx7="http://schemas.microsoft.com/office/drawing/2016/5/13/chartex" xmlns:cx8="http://schemas.microsoft.com/office/drawing/2016/5/14/chartex" xmlns:mc="http://schemas.openxmlformats.org/markup-compatibility/2006" xmlns:aink="http://schemas.microsoft.com/office/drawing/2016/ink" xmlns:am3d="http://schemas.microsoft.com/office/drawing/2017/model3d" xmlns:o="urn:schemas-microsoft-com:office:office" xmlns:r="http://schemas.openxmlformats.org/officeDocument/2006/relationships" xmlns:m="http://schemas.openxmlformats.org/officeDocument/2006/math" xmlns:v="urn:schemas-microsoft-com:vml" xmlns:wp14="http://schemas.microsoft.com/office/word/2010/wordprocessingDrawing" xmlns:wp="http://schemas.openxmlformats.org/drawingml/2006/wordprocessingDrawing" xmlns:w10="urn:schemas-microsoft-com:office:word" xmlns:w="http://schemas.openxmlformats.org/wordprocessingml/2006/main" xmlns:w14="http://schemas.microsoft.com/office/word/2010/wordml" xmlns:w15="http://schemas.microsoft.com/office/word/2012/wordml" xmlns:w16cid="http://schemas.microsoft.com/office/word/2016/wordml/cid" xmlns:w16se="http://schemas.microsoft.com/office/word/2015/wordml/symex" xmlns:wpg="http://schemas.microsoft.com/office/word/2010/wordprocessingGroup" xmlns:wpi="http://schemas.microsoft.com/office/word/2010/wordprocessingInk" xmlns:wne="http://schemas.microsoft.com/office/word/2006/wordml" xmlns:wps="http://schemas.microsoft.com/office/word/2010/wordprocessingShape" mc:Ignorable="w14 w15 w16se w16cid wp14">
   <w:body>
     <w:sdt>
       <w:sdtPr>
@@ -221,10 +221,11 @@
                 </w:r>
                 <w:r>
                   <w:rPr>
+                    <w:rFonts w:hint="eastAsia"/>
                     <w:color w:val="365F91" w:themeColor="accent1" w:themeShade="BF"/>
                     <w:sz w:val="24"/>
                   </w:rPr>
-                  <w:t>3</w:t>
+                  <w:t>2</w:t>
                 </w:r>
                 <w:r>
                   <w:rPr>
@@ -294,6 +295,7 @@
                       </w:rPr>
                       <w:t>组长：</w:t>
                     </w:r>
+                    <w:proofErr w:type="gramStart"/>
                     <w:r>
                       <w:rPr>
                         <w:rFonts w:hint="eastAsia"/>
@@ -303,6 +305,7 @@
                       </w:rPr>
                       <w:t>童威男</w:t>
                     </w:r>
+                    <w:proofErr w:type="gramEnd"/>
                     <w:r>
                       <w:rPr>
                         <w:rFonts w:hint="eastAsia"/>
@@ -321,6 +324,7 @@
                       </w:rPr>
                       <w:t>组员：</w:t>
                     </w:r>
+                    <w:proofErr w:type="gramStart"/>
                     <w:r>
                       <w:rPr>
                         <w:rFonts w:hint="eastAsia"/>
@@ -328,7 +332,17 @@
                         <w:sz w:val="28"/>
                         <w:szCs w:val="28"/>
                       </w:rPr>
-                      <w:t>黄栋材、冯涛、徐鹏、陈泓见</w:t>
+                      <w:t>黄栋材</w:t>
+                    </w:r>
+                    <w:proofErr w:type="gramEnd"/>
+                    <w:r>
+                      <w:rPr>
+                        <w:rFonts w:hint="eastAsia"/>
+                        <w:color w:val="4F81BD" w:themeColor="accent1"/>
+                        <w:sz w:val="28"/>
+                        <w:szCs w:val="28"/>
+                      </w:rPr>
+                      <w:t>、冯涛、徐鹏、陈泓见</w:t>
                     </w:r>
                   </w:p>
                 </w:sdtContent>
@@ -348,7 +362,7 @@
                     <w:docPart w:val="CA65D946F2654650BB4ED1F17727204E"/>
                   </w:placeholder>
                   <w:dataBinding w:prefixMappings="xmlns:ns0='http://schemas.microsoft.com/office/2006/coverPageProps'" w:xpath="/ns0:CoverPageProperties[1]/ns0:PublishDate[1]" w:storeItemID="{55AF091B-3C7A-41E3-B477-F2FDAA23CFDA}"/>
-                  <w:date w:fullDate="2017-10-14T00:00:00Z">
+                  <w:date w:fullDate="2017-10-21T00:00:00Z">
                     <w:dateFormat w:val="yyyy-M-d"/>
                     <w:lid w:val="zh-CN"/>
                     <w:storeMappedDataAs w:val="dateTime"/>
@@ -373,7 +387,7 @@
                         <w:sz w:val="28"/>
                         <w:szCs w:val="28"/>
                       </w:rPr>
-                      <w:t>2017-10-14</w:t>
+                      <w:t>2017-10-21</w:t>
                     </w:r>
                   </w:p>
                 </w:sdtContent>
@@ -417,7 +431,7 @@
             <w:rPr>
               <w:sz w:val="40"/>
             </w:rPr>
-            <w:object w:dxaOrig="8006" w:dyaOrig="2515">
+            <w:object w:dxaOrig="8006" w:dyaOrig="2590">
               <v:shapetype id="_x0000_t75" coordsize="21600,21600" o:spt="75" o:preferrelative="t" path="m@4@5l@4@11@9@11@9@5xe" filled="f" stroked="f">
                 <v:stroke joinstyle="miter"/>
                 <v:formulas>
@@ -437,10 +451,10 @@
                 <v:path o:extrusionok="f" gradientshapeok="t" o:connecttype="rect"/>
                 <o:lock v:ext="edit" aspectratio="t"/>
               </v:shapetype>
-              <v:shape id="_x0000_i1025" type="#_x0000_t75" style="width:400.5pt;height:151.5pt" o:ole="">
+              <v:shape id="_x0000_i1046" type="#_x0000_t75" style="width:400.2pt;height:156pt" o:ole="">
                 <v:imagedata r:id="rId10" o:title=""/>
               </v:shape>
-              <o:OLEObject Type="Embed" ProgID="Excel.Sheet.12" ShapeID="_x0000_i1025" DrawAspect="Content" ObjectID="_1570135169" r:id="rId11"/>
+              <o:OLEObject Type="Embed" ProgID="Excel.Sheet.12" ShapeID="_x0000_i1046" DrawAspect="Content" ObjectID="_1570197894" r:id="rId11"/>
             </w:object>
           </w:r>
         </w:p>
@@ -452,13 +466,9 @@
         <w:sdt>
           <w:sdtPr>
             <w:rPr>
-              <w:rFonts w:asciiTheme="minorHAnsi" w:eastAsiaTheme="minorEastAsia" w:hAnsiTheme="minorHAnsi" w:cstheme="minorBidi"/>
-              <w:color w:val="auto"/>
-              <w:sz w:val="21"/>
-              <w:szCs w:val="21"/>
               <w:lang w:val="zh-CN"/>
             </w:rPr>
-            <w:id w:val="134696366"/>
+            <w:id w:val="-1326811923"/>
             <w:docPartObj>
               <w:docPartGallery w:val="Table of Contents"/>
               <w:docPartUnique/>
@@ -466,8 +476,10 @@
           </w:sdtPr>
           <w:sdtEndPr>
             <w:rPr>
+              <w:rFonts w:asciiTheme="minorHAnsi" w:eastAsiaTheme="minorEastAsia" w:hAnsiTheme="minorHAnsi" w:cstheme="minorBidi"/>
               <w:b/>
               <w:bCs/>
+              <w:color w:val="auto"/>
               <w:sz w:val="22"/>
               <w:szCs w:val="22"/>
             </w:rPr>
@@ -505,7 +517,7 @@
               <w:r>
                 <w:fldChar w:fldCharType="separate"/>
               </w:r>
-              <w:hyperlink w:anchor="_Toc496381657" w:history="1">
+              <w:hyperlink w:anchor="_Toc496456054" w:history="1">
                 <w:r>
                   <w:rPr>
                     <w:rStyle w:val="aff5"/>
@@ -532,7 +544,7 @@
                     <w:noProof/>
                     <w:webHidden/>
                   </w:rPr>
-                  <w:instrText xml:space="preserve"> PAGEREF _Toc496381657 \h </w:instrText>
+                  <w:instrText xml:space="preserve"> PAGEREF _Toc496456054 \h </w:instrText>
                 </w:r>
                 <w:r>
                   <w:rPr>
@@ -576,7 +588,7 @@
                   <w:sz w:val="21"/>
                 </w:rPr>
               </w:pPr>
-              <w:hyperlink w:anchor="_Toc496381658" w:history="1">
+              <w:hyperlink w:anchor="_Toc496456055" w:history="1">
                 <w:r>
                   <w:rPr>
                     <w:rStyle w:val="aff5"/>
@@ -603,7 +615,7 @@
                     <w:noProof/>
                     <w:webHidden/>
                   </w:rPr>
-                  <w:instrText xml:space="preserve"> PAGEREF _Toc496381658 \h </w:instrText>
+                  <w:instrText xml:space="preserve"> PAGEREF _Toc496456055 \h </w:instrText>
                 </w:r>
                 <w:r>
                   <w:rPr>
@@ -647,7 +659,7 @@
                   <w:sz w:val="21"/>
                 </w:rPr>
               </w:pPr>
-              <w:hyperlink w:anchor="_Toc496381659" w:history="1">
+              <w:hyperlink w:anchor="_Toc496456056" w:history="1">
                 <w:r>
                   <w:rPr>
                     <w:rStyle w:val="aff5"/>
@@ -674,7 +686,7 @@
                     <w:noProof/>
                     <w:webHidden/>
                   </w:rPr>
-                  <w:instrText xml:space="preserve"> PAGEREF _Toc496381659 \h </w:instrText>
+                  <w:instrText xml:space="preserve"> PAGEREF _Toc496456056 \h </w:instrText>
                 </w:r>
                 <w:r>
                   <w:rPr>
@@ -718,7 +730,7 @@
                   <w:sz w:val="21"/>
                 </w:rPr>
               </w:pPr>
-              <w:hyperlink w:anchor="_Toc496381660" w:history="1">
+              <w:hyperlink w:anchor="_Toc496456057" w:history="1">
                 <w:r>
                   <w:rPr>
                     <w:rStyle w:val="aff5"/>
@@ -745,7 +757,7 @@
                     <w:noProof/>
                     <w:webHidden/>
                   </w:rPr>
-                  <w:instrText xml:space="preserve"> PAGEREF _Toc496381660 \h </w:instrText>
+                  <w:instrText xml:space="preserve"> PAGEREF _Toc496456057 \h </w:instrText>
                 </w:r>
                 <w:r>
                   <w:rPr>
@@ -789,7 +801,7 @@
                   <w:sz w:val="21"/>
                 </w:rPr>
               </w:pPr>
-              <w:hyperlink w:anchor="_Toc496381661" w:history="1">
+              <w:hyperlink w:anchor="_Toc496456058" w:history="1">
                 <w:r>
                   <w:rPr>
                     <w:rStyle w:val="aff5"/>
@@ -816,7 +828,7 @@
                     <w:noProof/>
                     <w:webHidden/>
                   </w:rPr>
-                  <w:instrText xml:space="preserve"> PAGEREF _Toc496381661 \h </w:instrText>
+                  <w:instrText xml:space="preserve"> PAGEREF _Toc496456058 \h </w:instrText>
                 </w:r>
                 <w:r>
                   <w:rPr>
@@ -859,7 +871,7 @@
                   <w:sz w:val="21"/>
                 </w:rPr>
               </w:pPr>
-              <w:hyperlink w:anchor="_Toc496381662" w:history="1">
+              <w:hyperlink w:anchor="_Toc496456059" w:history="1">
                 <w:r>
                   <w:rPr>
                     <w:rStyle w:val="aff5"/>
@@ -886,7 +898,7 @@
                     <w:noProof/>
                     <w:webHidden/>
                   </w:rPr>
-                  <w:instrText xml:space="preserve"> PAGEREF _Toc496381662 \h </w:instrText>
+                  <w:instrText xml:space="preserve"> PAGEREF _Toc496456059 \h </w:instrText>
                 </w:r>
                 <w:r>
                   <w:rPr>
@@ -929,7 +941,7 @@
                   <w:sz w:val="21"/>
                 </w:rPr>
               </w:pPr>
-              <w:hyperlink w:anchor="_Toc496381663" w:history="1">
+              <w:hyperlink w:anchor="_Toc496456060" w:history="1">
                 <w:r>
                   <w:rPr>
                     <w:rStyle w:val="aff5"/>
@@ -956,7 +968,7 @@
                     <w:noProof/>
                     <w:webHidden/>
                   </w:rPr>
-                  <w:instrText xml:space="preserve"> PAGEREF _Toc496381663 \h </w:instrText>
+                  <w:instrText xml:space="preserve"> PAGEREF _Toc496456060 \h </w:instrText>
                 </w:r>
                 <w:r>
                   <w:rPr>
@@ -1000,7 +1012,7 @@
                   <w:sz w:val="21"/>
                 </w:rPr>
               </w:pPr>
-              <w:hyperlink w:anchor="_Toc496381664" w:history="1">
+              <w:hyperlink w:anchor="_Toc496456061" w:history="1">
                 <w:r>
                   <w:rPr>
                     <w:rStyle w:val="aff5"/>
@@ -1027,7 +1039,7 @@
                     <w:noProof/>
                     <w:webHidden/>
                   </w:rPr>
-                  <w:instrText xml:space="preserve"> PAGEREF _Toc496381664 \h </w:instrText>
+                  <w:instrText xml:space="preserve"> PAGEREF _Toc496456061 \h </w:instrText>
                 </w:r>
                 <w:r>
                   <w:rPr>
@@ -1071,7 +1083,7 @@
                   <w:sz w:val="21"/>
                 </w:rPr>
               </w:pPr>
-              <w:hyperlink w:anchor="_Toc496381665" w:history="1">
+              <w:hyperlink w:anchor="_Toc496456062" w:history="1">
                 <w:r>
                   <w:rPr>
                     <w:rStyle w:val="aff5"/>
@@ -1098,7 +1110,7 @@
                     <w:noProof/>
                     <w:webHidden/>
                   </w:rPr>
-                  <w:instrText xml:space="preserve"> PAGEREF _Toc496381665 \h </w:instrText>
+                  <w:instrText xml:space="preserve"> PAGEREF _Toc496456062 \h </w:instrText>
                 </w:r>
                 <w:r>
                   <w:rPr>
@@ -1142,13 +1154,13 @@
                   <w:sz w:val="21"/>
                 </w:rPr>
               </w:pPr>
-              <w:hyperlink w:anchor="_Toc496381666" w:history="1">
+              <w:hyperlink w:anchor="_Toc496456063" w:history="1">
                 <w:r>
                   <w:rPr>
                     <w:rStyle w:val="aff5"/>
                     <w:noProof/>
                   </w:rPr>
-                  <w:t>假设</w:t>
+                  <w:t>假设和依赖环境</w:t>
                 </w:r>
                 <w:r>
                   <w:rPr>
@@ -1169,7 +1181,7 @@
                     <w:noProof/>
                     <w:webHidden/>
                   </w:rPr>
-                  <w:instrText xml:space="preserve"> PAGEREF _Toc496381666 \h </w:instrText>
+                  <w:instrText xml:space="preserve"> PAGEREF _Toc496456063 \h </w:instrText>
                 </w:r>
                 <w:r>
                   <w:rPr>
@@ -1213,14 +1225,14 @@
                   <w:sz w:val="21"/>
                 </w:rPr>
               </w:pPr>
-              <w:hyperlink w:anchor="_Toc496381667" w:history="1">
+              <w:hyperlink w:anchor="_Toc496456064" w:history="1">
                 <w:r>
                   <w:rPr>
                     <w:rStyle w:val="aff5"/>
                     <w:noProof/>
                     <w:lang w:val="zh-CN"/>
                   </w:rPr>
-                  <w:t>环境</w:t>
+                  <w:t>业务环境</w:t>
                 </w:r>
                 <w:r>
                   <w:rPr>
@@ -1241,7 +1253,7 @@
                     <w:noProof/>
                     <w:webHidden/>
                   </w:rPr>
-                  <w:instrText xml:space="preserve"> PAGEREF _Toc496381667 \h </w:instrText>
+                  <w:instrText xml:space="preserve"> PAGEREF _Toc496456064 \h </w:instrText>
                 </w:r>
                 <w:r>
                   <w:rPr>
@@ -1262,76 +1274,6 @@
                     <w:webHidden/>
                   </w:rPr>
                   <w:t>4</w:t>
-                </w:r>
-                <w:r>
-                  <w:rPr>
-                    <w:noProof/>
-                    <w:webHidden/>
-                  </w:rPr>
-                  <w:fldChar w:fldCharType="end"/>
-                </w:r>
-              </w:hyperlink>
-            </w:p>
-            <w:p>
-              <w:pPr>
-                <w:pStyle w:val="11"/>
-                <w:tabs>
-                  <w:tab w:val="right" w:leader="dot" w:pos="8296"/>
-                </w:tabs>
-                <w:rPr>
-                  <w:noProof/>
-                  <w:kern w:val="2"/>
-                  <w:sz w:val="21"/>
-                </w:rPr>
-              </w:pPr>
-              <w:hyperlink w:anchor="_Toc496381668" w:history="1">
-                <w:r>
-                  <w:rPr>
-                    <w:rStyle w:val="aff5"/>
-                    <w:noProof/>
-                  </w:rPr>
-                  <w:t>原有方案的缺点</w:t>
-                </w:r>
-                <w:r>
-                  <w:rPr>
-                    <w:noProof/>
-                    <w:webHidden/>
-                  </w:rPr>
-                  <w:tab/>
-                </w:r>
-                <w:r>
-                  <w:rPr>
-                    <w:noProof/>
-                    <w:webHidden/>
-                  </w:rPr>
-                  <w:fldChar w:fldCharType="begin"/>
-                </w:r>
-                <w:r>
-                  <w:rPr>
-                    <w:noProof/>
-                    <w:webHidden/>
-                  </w:rPr>
-                  <w:instrText xml:space="preserve"> PAGEREF _Toc496381668 \h </w:instrText>
-                </w:r>
-                <w:r>
-                  <w:rPr>
-                    <w:noProof/>
-                    <w:webHidden/>
-                  </w:rPr>
-                </w:r>
-                <w:r>
-                  <w:rPr>
-                    <w:noProof/>
-                    <w:webHidden/>
-                  </w:rPr>
-                  <w:fldChar w:fldCharType="separate"/>
-                </w:r>
-                <w:r>
-                  <w:rPr>
-                    <w:noProof/>
-                    <w:webHidden/>
-                  </w:rPr>
-                  <w:t>5</w:t>
                 </w:r>
                 <w:r>
                   <w:rPr>
@@ -1355,13 +1297,14 @@
                   <w:sz w:val="21"/>
                 </w:rPr>
               </w:pPr>
-              <w:hyperlink w:anchor="_Toc496381669" w:history="1">
+              <w:hyperlink w:anchor="_Toc496456065" w:history="1">
                 <w:r>
                   <w:rPr>
                     <w:rStyle w:val="aff5"/>
                     <w:noProof/>
-                  </w:rPr>
-                  <w:t>缺点</w:t>
+                    <w:lang w:val="zh-CN"/>
+                  </w:rPr>
+                  <w:t>系统运行环境</w:t>
                 </w:r>
                 <w:r>
                   <w:rPr>
@@ -1382,7 +1325,7 @@
                     <w:noProof/>
                     <w:webHidden/>
                   </w:rPr>
-                  <w:instrText xml:space="preserve"> PAGEREF _Toc496381669 \h </w:instrText>
+                  <w:instrText xml:space="preserve"> PAGEREF _Toc496456065 \h </w:instrText>
                 </w:r>
                 <w:r>
                   <w:rPr>
@@ -1425,13 +1368,13 @@
                   <w:sz w:val="21"/>
                 </w:rPr>
               </w:pPr>
-              <w:hyperlink w:anchor="_Toc496381670" w:history="1">
+              <w:hyperlink w:anchor="_Toc496456066" w:history="1">
                 <w:r>
                   <w:rPr>
                     <w:rStyle w:val="aff5"/>
                     <w:noProof/>
                   </w:rPr>
-                  <w:t>所建议的系统</w:t>
+                  <w:t>原有方案的缺点</w:t>
                 </w:r>
                 <w:r>
                   <w:rPr>
@@ -1452,7 +1395,7 @@
                     <w:noProof/>
                     <w:webHidden/>
                   </w:rPr>
-                  <w:instrText xml:space="preserve"> PAGEREF _Toc496381670 \h </w:instrText>
+                  <w:instrText xml:space="preserve"> PAGEREF _Toc496456066 \h </w:instrText>
                 </w:r>
                 <w:r>
                   <w:rPr>
@@ -1496,12 +1439,153 @@
                   <w:sz w:val="21"/>
                 </w:rPr>
               </w:pPr>
-              <w:hyperlink w:anchor="_Toc496381671" w:history="1">
+              <w:hyperlink w:anchor="_Toc496456067" w:history="1">
                 <w:r>
                   <w:rPr>
                     <w:rStyle w:val="aff5"/>
                     <w:noProof/>
                   </w:rPr>
+                  <w:t>缺点</w:t>
+                </w:r>
+                <w:r>
+                  <w:rPr>
+                    <w:noProof/>
+                    <w:webHidden/>
+                  </w:rPr>
+                  <w:tab/>
+                </w:r>
+                <w:r>
+                  <w:rPr>
+                    <w:noProof/>
+                    <w:webHidden/>
+                  </w:rPr>
+                  <w:fldChar w:fldCharType="begin"/>
+                </w:r>
+                <w:r>
+                  <w:rPr>
+                    <w:noProof/>
+                    <w:webHidden/>
+                  </w:rPr>
+                  <w:instrText xml:space="preserve"> PAGEREF _Toc496456067 \h </w:instrText>
+                </w:r>
+                <w:r>
+                  <w:rPr>
+                    <w:noProof/>
+                    <w:webHidden/>
+                  </w:rPr>
+                </w:r>
+                <w:r>
+                  <w:rPr>
+                    <w:noProof/>
+                    <w:webHidden/>
+                  </w:rPr>
+                  <w:fldChar w:fldCharType="separate"/>
+                </w:r>
+                <w:r>
+                  <w:rPr>
+                    <w:noProof/>
+                    <w:webHidden/>
+                  </w:rPr>
+                  <w:t>5</w:t>
+                </w:r>
+                <w:r>
+                  <w:rPr>
+                    <w:noProof/>
+                    <w:webHidden/>
+                  </w:rPr>
+                  <w:fldChar w:fldCharType="end"/>
+                </w:r>
+              </w:hyperlink>
+            </w:p>
+            <w:p>
+              <w:pPr>
+                <w:pStyle w:val="11"/>
+                <w:tabs>
+                  <w:tab w:val="right" w:leader="dot" w:pos="8296"/>
+                </w:tabs>
+                <w:rPr>
+                  <w:noProof/>
+                  <w:kern w:val="2"/>
+                  <w:sz w:val="21"/>
+                </w:rPr>
+              </w:pPr>
+              <w:hyperlink w:anchor="_Toc496456068" w:history="1">
+                <w:r>
+                  <w:rPr>
+                    <w:rStyle w:val="aff5"/>
+                    <w:noProof/>
+                  </w:rPr>
+                  <w:t>所建议的系统</w:t>
+                </w:r>
+                <w:r>
+                  <w:rPr>
+                    <w:noProof/>
+                    <w:webHidden/>
+                  </w:rPr>
+                  <w:tab/>
+                </w:r>
+                <w:r>
+                  <w:rPr>
+                    <w:noProof/>
+                    <w:webHidden/>
+                  </w:rPr>
+                  <w:fldChar w:fldCharType="begin"/>
+                </w:r>
+                <w:r>
+                  <w:rPr>
+                    <w:noProof/>
+                    <w:webHidden/>
+                  </w:rPr>
+                  <w:instrText xml:space="preserve"> PAGEREF _Toc496456068 \h </w:instrText>
+                </w:r>
+                <w:r>
+                  <w:rPr>
+                    <w:noProof/>
+                    <w:webHidden/>
+                  </w:rPr>
+                </w:r>
+                <w:r>
+                  <w:rPr>
+                    <w:noProof/>
+                    <w:webHidden/>
+                  </w:rPr>
+                  <w:fldChar w:fldCharType="separate"/>
+                </w:r>
+                <w:r>
+                  <w:rPr>
+                    <w:noProof/>
+                    <w:webHidden/>
+                  </w:rPr>
+                  <w:t>5</w:t>
+                </w:r>
+                <w:r>
+                  <w:rPr>
+                    <w:noProof/>
+                    <w:webHidden/>
+                  </w:rPr>
+                  <w:fldChar w:fldCharType="end"/>
+                </w:r>
+              </w:hyperlink>
+            </w:p>
+            <w:p>
+              <w:pPr>
+                <w:pStyle w:val="21"/>
+                <w:tabs>
+                  <w:tab w:val="right" w:leader="dot" w:pos="8296"/>
+                </w:tabs>
+                <w:ind w:left="440"/>
+                <w:rPr>
+                  <w:noProof/>
+                  <w:kern w:val="2"/>
+                  <w:sz w:val="21"/>
+                </w:rPr>
+              </w:pPr>
+              <w:hyperlink w:anchor="_Toc496456069" w:history="1">
+                <w:r>
+                  <w:rPr>
+                    <w:rStyle w:val="aff5"/>
+                    <w:noProof/>
+                  </w:rPr>
                   <w:t>对所建议的系统的说明</w:t>
                 </w:r>
                 <w:r>
@@ -1523,7 +1607,7 @@
                     <w:noProof/>
                     <w:webHidden/>
                   </w:rPr>
-                  <w:instrText xml:space="preserve"> PAGEREF _Toc496381671 \h </w:instrText>
+                  <w:instrText xml:space="preserve"> PAGEREF _Toc496456069 \h </w:instrText>
                 </w:r>
                 <w:r>
                   <w:rPr>
@@ -1567,7 +1651,7 @@
                   <w:sz w:val="21"/>
                 </w:rPr>
               </w:pPr>
-              <w:hyperlink w:anchor="_Toc496381672" w:history="1">
+              <w:hyperlink w:anchor="_Toc496456070" w:history="1">
                 <w:r>
                   <w:rPr>
                     <w:rStyle w:val="aff5"/>
@@ -1594,7 +1678,7 @@
                     <w:noProof/>
                     <w:webHidden/>
                   </w:rPr>
-                  <w:instrText xml:space="preserve"> PAGEREF _Toc496381672 \h </w:instrText>
+                  <w:instrText xml:space="preserve"> PAGEREF _Toc496456070 \h </w:instrText>
                 </w:r>
                 <w:r>
                   <w:rPr>
@@ -1638,7 +1722,7 @@
                   <w:sz w:val="21"/>
                 </w:rPr>
               </w:pPr>
-              <w:hyperlink w:anchor="_Toc496381673" w:history="1">
+              <w:hyperlink w:anchor="_Toc496456071" w:history="1">
                 <w:r>
                   <w:rPr>
                     <w:rStyle w:val="aff5"/>
@@ -1665,7 +1749,7 @@
                     <w:noProof/>
                     <w:webHidden/>
                   </w:rPr>
-                  <w:instrText xml:space="preserve"> PAGEREF _Toc496381673 \h </w:instrText>
+                  <w:instrText xml:space="preserve"> PAGEREF _Toc496456071 \h </w:instrText>
                 </w:r>
                 <w:r>
                   <w:rPr>
@@ -1709,7 +1793,7 @@
                   <w:sz w:val="21"/>
                 </w:rPr>
               </w:pPr>
-              <w:hyperlink w:anchor="_Toc496381674" w:history="1">
+              <w:hyperlink w:anchor="_Toc496456072" w:history="1">
                 <w:r>
                   <w:rPr>
                     <w:rStyle w:val="aff5"/>
@@ -1736,7 +1820,7 @@
                     <w:noProof/>
                     <w:webHidden/>
                   </w:rPr>
-                  <w:instrText xml:space="preserve"> PAGEREF _Toc496381674 \h </w:instrText>
+                  <w:instrText xml:space="preserve"> PAGEREF _Toc496456072 \h </w:instrText>
                 </w:r>
                 <w:r>
                   <w:rPr>
@@ -1780,7 +1864,7 @@
                   <w:sz w:val="21"/>
                 </w:rPr>
               </w:pPr>
-              <w:hyperlink w:anchor="_Toc496381675" w:history="1">
+              <w:hyperlink w:anchor="_Toc496456073" w:history="1">
                 <w:r>
                   <w:rPr>
                     <w:rStyle w:val="aff5"/>
@@ -1807,7 +1891,7 @@
                     <w:noProof/>
                     <w:webHidden/>
                   </w:rPr>
-                  <w:instrText xml:space="preserve"> PAGEREF _Toc496381675 \h </w:instrText>
+                  <w:instrText xml:space="preserve"> PAGEREF _Toc496456073 \h </w:instrText>
                 </w:r>
                 <w:r>
                   <w:rPr>
@@ -1851,7 +1935,7 @@
                   <w:sz w:val="21"/>
                 </w:rPr>
               </w:pPr>
-              <w:hyperlink w:anchor="_Toc496381676" w:history="1">
+              <w:hyperlink w:anchor="_Toc496456074" w:history="1">
                 <w:r>
                   <w:rPr>
                     <w:rStyle w:val="aff5"/>
@@ -1878,7 +1962,7 @@
                     <w:noProof/>
                     <w:webHidden/>
                   </w:rPr>
-                  <w:instrText xml:space="preserve"> PAGEREF _Toc496381676 \h </w:instrText>
+                  <w:instrText xml:space="preserve"> PAGEREF _Toc496456074 \h </w:instrText>
                 </w:r>
                 <w:r>
                   <w:rPr>
@@ -1921,7 +2005,7 @@
                   <w:sz w:val="21"/>
                 </w:rPr>
               </w:pPr>
-              <w:hyperlink w:anchor="_Toc496381677" w:history="1">
+              <w:hyperlink w:anchor="_Toc496456075" w:history="1">
                 <w:r>
                   <w:rPr>
                     <w:rStyle w:val="aff5"/>
@@ -1948,7 +2032,7 @@
                     <w:noProof/>
                     <w:webHidden/>
                   </w:rPr>
-                  <w:instrText xml:space="preserve"> PAGEREF _Toc496381677 \h </w:instrText>
+                  <w:instrText xml:space="preserve"> PAGEREF _Toc496456075 \h </w:instrText>
                 </w:r>
                 <w:r>
                   <w:rPr>
@@ -1991,7 +2075,7 @@
                   <w:sz w:val="21"/>
                 </w:rPr>
               </w:pPr>
-              <w:hyperlink w:anchor="_Toc496381678" w:history="1">
+              <w:hyperlink w:anchor="_Toc496456076" w:history="1">
                 <w:r>
                   <w:rPr>
                     <w:rStyle w:val="aff5"/>
@@ -2018,7 +2102,7 @@
                     <w:noProof/>
                     <w:webHidden/>
                   </w:rPr>
-                  <w:instrText xml:space="preserve"> PAGEREF _Toc496381678 \h </w:instrText>
+                  <w:instrText xml:space="preserve"> PAGEREF _Toc496456076 \h </w:instrText>
                 </w:r>
                 <w:r>
                   <w:rPr>
@@ -2061,7 +2145,7 @@
                   <w:sz w:val="21"/>
                 </w:rPr>
               </w:pPr>
-              <w:hyperlink w:anchor="_Toc496381679" w:history="1">
+              <w:hyperlink w:anchor="_Toc496456077" w:history="1">
                 <w:r>
                   <w:rPr>
                     <w:rStyle w:val="aff5"/>
@@ -2088,7 +2172,7 @@
                     <w:noProof/>
                     <w:webHidden/>
                   </w:rPr>
-                  <w:instrText xml:space="preserve"> PAGEREF _Toc496381679 \h </w:instrText>
+                  <w:instrText xml:space="preserve"> PAGEREF _Toc496456077 \h </w:instrText>
                 </w:r>
                 <w:r>
                   <w:rPr>
@@ -2131,7 +2215,7 @@
                   <w:sz w:val="21"/>
                 </w:rPr>
               </w:pPr>
-              <w:hyperlink w:anchor="_Toc496381680" w:history="1">
+              <w:hyperlink w:anchor="_Toc496456078" w:history="1">
                 <w:r>
                   <w:rPr>
                     <w:rStyle w:val="aff5"/>
@@ -2158,7 +2242,7 @@
                     <w:noProof/>
                     <w:webHidden/>
                   </w:rPr>
-                  <w:instrText xml:space="preserve"> PAGEREF _Toc496381680 \h </w:instrText>
+                  <w:instrText xml:space="preserve"> PAGEREF _Toc496456078 \h </w:instrText>
                 </w:r>
                 <w:r>
                   <w:rPr>
@@ -2201,7 +2285,7 @@
                   <w:sz w:val="21"/>
                 </w:rPr>
               </w:pPr>
-              <w:hyperlink w:anchor="_Toc496381681" w:history="1">
+              <w:hyperlink w:anchor="_Toc496456079" w:history="1">
                 <w:r>
                   <w:rPr>
                     <w:rStyle w:val="aff5"/>
@@ -2228,7 +2312,7 @@
                     <w:noProof/>
                     <w:webHidden/>
                   </w:rPr>
-                  <w:instrText xml:space="preserve"> PAGEREF _Toc496381681 \h </w:instrText>
+                  <w:instrText xml:space="preserve"> PAGEREF _Toc496456079 \h </w:instrText>
                 </w:r>
                 <w:r>
                   <w:rPr>
@@ -2271,7 +2355,10 @@
             </w:p>
           </w:sdtContent>
         </w:sdt>
-        <w:p/>
+        <w:p>
+          <w:bookmarkStart w:id="1" w:name="_GoBack"/>
+          <w:bookmarkEnd w:id="1"/>
+        </w:p>
         <w:p/>
         <w:p/>
       </w:sdtContent>
@@ -2280,27 +2367,27 @@
       <w:pPr>
         <w:pStyle w:val="1"/>
       </w:pPr>
-      <w:bookmarkStart w:id="1" w:name="_Toc496381657"/>
+      <w:bookmarkStart w:id="2" w:name="_Toc496456054"/>
       <w:r>
         <w:rPr>
           <w:rFonts w:hint="eastAsia"/>
         </w:rPr>
         <w:t>引言</w:t>
       </w:r>
-      <w:bookmarkEnd w:id="1"/>
+      <w:bookmarkEnd w:id="2"/>
     </w:p>
     <w:p>
       <w:pPr>
         <w:pStyle w:val="2"/>
       </w:pPr>
-      <w:bookmarkStart w:id="2" w:name="_Toc496381658"/>
+      <w:bookmarkStart w:id="3" w:name="_Toc496456055"/>
       <w:r>
         <w:rPr>
           <w:rFonts w:hint="eastAsia"/>
         </w:rPr>
         <w:t>标识</w:t>
       </w:r>
-      <w:bookmarkEnd w:id="2"/>
+      <w:bookmarkEnd w:id="3"/>
     </w:p>
     <w:p>
       <w:pPr>
@@ -2371,200 +2458,111 @@
       <w:pPr>
         <w:pStyle w:val="2"/>
       </w:pPr>
-      <w:bookmarkStart w:id="3" w:name="_Toc496381659"/>
+      <w:bookmarkStart w:id="4" w:name="_Toc496456056"/>
       <w:r>
         <w:rPr>
           <w:rFonts w:hint="eastAsia"/>
         </w:rPr>
         <w:t>背景</w:t>
-      </w:r>
-      <w:bookmarkEnd w:id="3"/>
-    </w:p>
-    <w:p>
-      <w:pPr>
-        <w:ind w:firstLineChars="200" w:firstLine="440"/>
-      </w:pPr>
-      <w:r>
-        <w:rPr>
-          <w:rFonts w:hint="eastAsia"/>
-        </w:rPr>
-        <w:t>软件需求和软件项目管理是软件工程中最为重要的组成部分在近几年也作为一门新兴的课程，在许多大学里开设。</w:t>
-      </w:r>
-    </w:p>
-    <w:p>
-      <w:pPr>
-        <w:ind w:firstLineChars="200" w:firstLine="440"/>
-      </w:pPr>
-      <w:r>
-        <w:rPr>
-          <w:rFonts w:hint="eastAsia"/>
-        </w:rPr>
-        <w:t>学习这门课程，老师、同学之间需要不断的沟通、交流。老师希望能够把最新，最前沿的关于项目管理和需求工程的信息传播给学生，而学生希望能够及时将问题反馈给老师，和同学交流学习心得，共享一些学习资料。一些学生因为一些原因没有选择这两门课程，但是想学习项目管理，需求工程，统一建模的相关知识，</w:t>
-      </w:r>
-      <w:r>
-        <w:rPr>
-          <w:rFonts w:hint="eastAsia"/>
-        </w:rPr>
-        <w:t>但是</w:t>
-      </w:r>
-      <w:r>
-        <w:rPr>
-          <w:rFonts w:hint="eastAsia"/>
-        </w:rPr>
-        <w:t>，在目前并没有针对一个课程而专门设置的</w:t>
-      </w:r>
-      <w:r>
-        <w:rPr>
-          <w:rFonts w:hint="eastAsia"/>
-        </w:rPr>
-        <w:t>交流平台。</w:t>
-      </w:r>
-    </w:p>
-    <w:p>
-      <w:pPr>
-        <w:ind w:firstLineChars="200" w:firstLine="440"/>
-      </w:pPr>
-      <w:r>
-        <w:rPr>
-          <w:rFonts w:hint="eastAsia"/>
-        </w:rPr>
-        <w:t>当今</w:t>
-      </w:r>
-      <w:r>
-        <w:rPr>
-          <w:rFonts w:hint="eastAsia"/>
-        </w:rPr>
-        <w:t>21</w:t>
-      </w:r>
-      <w:r>
-        <w:rPr>
-          <w:rFonts w:hint="eastAsia"/>
-        </w:rPr>
-        <w:t>世纪是互联网的时代，网络环境下的教育不仅是教育信息化的必然产物，也是教育改革发展的必然走向。通过互联网或其他数字化内容进行学习、交流、教学，可以充分利用现代信息技术所提供的，就有全新沟通机制于丰富资源的学习环境，实现一种全新的学习交流方式。互联网多样化的展现形式可以激发学生学习的兴趣，快捷的交流渠道缩短了学生和老师的距离，拓宽了课堂的范围，多样的辅助功能可以减少学生检阅资料，</w:t>
-      </w:r>
-      <w:r>
-        <w:rPr>
-          <w:rFonts w:hint="eastAsia"/>
-        </w:rPr>
-        <w:t>和同学交流的时间。</w:t>
-      </w:r>
-    </w:p>
-    <w:p>
-      <w:pPr>
-        <w:ind w:firstLineChars="200" w:firstLine="440"/>
-      </w:pPr>
-      <w:r>
-        <w:rPr>
-          <w:rFonts w:hint="eastAsia"/>
-        </w:rPr>
-        <w:t>鉴于以上内容，我们开发人员准备研发一个针对软件需求、软件项目管理的</w:t>
-      </w:r>
-      <w:r>
-        <w:rPr>
-          <w:rFonts w:hint="eastAsia"/>
-        </w:rPr>
-        <w:t>课程教学辅助网站，大家通过使用网站的功能，促进师生、同学之间的交流，让课程变得更加生动有趣。</w:t>
-      </w:r>
-    </w:p>
-    <w:p>
-      <w:pPr>
-        <w:pStyle w:val="2"/>
-      </w:pPr>
-      <w:bookmarkStart w:id="4" w:name="_Toc496381660"/>
-      <w:r>
-        <w:rPr>
-          <w:rFonts w:hint="eastAsia"/>
-        </w:rPr>
-        <w:t>项目概述</w:t>
       </w:r>
       <w:bookmarkEnd w:id="4"/>
     </w:p>
     <w:p>
-      <w:r>
-        <w:rPr>
-          <w:rFonts w:hint="eastAsia"/>
-        </w:rPr>
-        <w:t>本文档是软件工程系列课程教学辅助网站的可行性分析文档。</w:t>
+      <w:pPr>
+        <w:ind w:firstLineChars="200" w:firstLine="440"/>
+      </w:pPr>
+      <w:r>
+        <w:rPr>
+          <w:rFonts w:hint="eastAsia"/>
+        </w:rPr>
+        <w:t>软件需求和软件项目管理是软件工程中最为重要的组成部分在近几年也作为一门新兴的课程，在许多大学里开设。</w:t>
       </w:r>
     </w:p>
     <w:p>
-      <w:r>
-        <w:rPr>
-          <w:rFonts w:hint="eastAsia"/>
-        </w:rPr>
-        <w:t>软件工程系列课程教学辅助网站，是一个面向学习软件需求、软件项目管理学生和相关授课老师的网站。</w:t>
-      </w:r>
-      <w:r>
-        <w:rPr>
-          <w:rFonts w:hint="eastAsia"/>
-        </w:rPr>
-        <w:t>这个网站的主要目标是：</w:t>
+      <w:pPr>
+        <w:ind w:firstLineChars="200" w:firstLine="440"/>
+      </w:pPr>
+      <w:r>
+        <w:rPr>
+          <w:rFonts w:hint="eastAsia"/>
+        </w:rPr>
+        <w:t>学习这门课程，老师、同学之间需要不断的沟通、交流。老师希望能够把最新，最前沿的关于项目管理和需求工程的信息传播给学生，而学生希望能够及时将问题反馈给老师，和同学交流学习心得，共享一些学习资料。一些学生因为一些原因没有选择这两门课程，但是想学习项目管理，需求工程，统一建模的相关知识，</w:t>
+      </w:r>
+      <w:r>
+        <w:rPr>
+          <w:rFonts w:hint="eastAsia"/>
+        </w:rPr>
+        <w:t>但是</w:t>
+      </w:r>
+      <w:r>
+        <w:rPr>
+          <w:rFonts w:hint="eastAsia"/>
+        </w:rPr>
+        <w:t>，在目前并没有针对一个课程而专门设置的</w:t>
+      </w:r>
+      <w:r>
+        <w:rPr>
+          <w:rFonts w:hint="eastAsia"/>
+        </w:rPr>
+        <w:t>交流平台。</w:t>
       </w:r>
     </w:p>
     <w:p>
-      <w:r>
-        <w:rPr>
-          <w:rFonts w:hint="eastAsia"/>
-        </w:rPr>
-        <w:t>这个项目将在</w:t>
-      </w:r>
-      <w:r>
-        <w:rPr>
-          <w:rFonts w:hint="eastAsia"/>
-        </w:rPr>
-        <w:t>2017</w:t>
-      </w:r>
-      <w:r>
-        <w:rPr>
-          <w:rFonts w:hint="eastAsia"/>
-        </w:rPr>
-        <w:t>年十月初开始，在实施</w:t>
-      </w:r>
-      <w:r>
-        <w:rPr>
-          <w:rFonts w:hint="eastAsia"/>
-        </w:rPr>
-        <w:t>之前没有相关的项目约束，预计在</w:t>
-      </w:r>
-      <w:r>
-        <w:rPr>
-          <w:rFonts w:hint="eastAsia"/>
-        </w:rPr>
-        <w:t>1</w:t>
-      </w:r>
-      <w:r>
-        <w:rPr>
-          <w:rFonts w:hint="eastAsia"/>
-        </w:rPr>
-        <w:t>月完成需求分析和概要设计。项目的没有投资</w:t>
-      </w:r>
-      <w:r>
-        <w:rPr>
-          <w:rFonts w:hint="eastAsia"/>
-        </w:rPr>
-        <w:t>者</w:t>
-      </w:r>
-      <w:r>
-        <w:rPr>
-          <w:rFonts w:hint="eastAsia"/>
-        </w:rPr>
-        <w:t>，所有开发费用由开发者支付，</w:t>
-      </w:r>
-      <w:r>
-        <w:t xml:space="preserve"> </w:t>
+      <w:pPr>
+        <w:ind w:firstLineChars="200" w:firstLine="440"/>
+      </w:pPr>
+      <w:r>
+        <w:rPr>
+          <w:rFonts w:hint="eastAsia"/>
+        </w:rPr>
+        <w:t>当今</w:t>
+      </w:r>
+      <w:r>
+        <w:rPr>
+          <w:rFonts w:hint="eastAsia"/>
+        </w:rPr>
+        <w:t>21</w:t>
+      </w:r>
+      <w:r>
+        <w:rPr>
+          <w:rFonts w:hint="eastAsia"/>
+        </w:rPr>
+        <w:t>世纪是互联网的时代，网络环境下的教育不仅是教育信息化的必然产物，也是教育改革发展的必然走向。通过互联网或其他数字化内容进行学习、交流、教学，可以充分利用现代信息技术所提供的，就有全新沟通机制于丰富资源的学习环境，实现一种全新的学习交流方式。互联网多样化的展现形式可以激发学生学习的兴趣，快捷的交流渠道缩短了学生和老师的距离，拓宽了课堂的范围，多样的辅助功能可以减少学生检阅资料，</w:t>
+      </w:r>
+      <w:r>
+        <w:rPr>
+          <w:rFonts w:hint="eastAsia"/>
+        </w:rPr>
+        <w:t>和同学交流的时间。</w:t>
       </w:r>
     </w:p>
     <w:p>
       <w:pPr>
+        <w:ind w:firstLineChars="200" w:firstLine="440"/>
+      </w:pPr>
+      <w:r>
+        <w:rPr>
+          <w:rFonts w:hint="eastAsia"/>
+        </w:rPr>
+        <w:t>鉴于以上内容，我们开发人员准备研发一个针对软件需求、软件项目管理的</w:t>
+      </w:r>
+      <w:r>
+        <w:rPr>
+          <w:rFonts w:hint="eastAsia"/>
+        </w:rPr>
+        <w:t>课程教学辅助网站，大家通过使用网站的功能，促进师生、同学之间的交流，让课程变得更加生动有趣。</w:t>
+      </w:r>
+    </w:p>
+    <w:p>
+      <w:pPr>
         <w:pStyle w:val="2"/>
       </w:pPr>
-      <w:bookmarkStart w:id="5" w:name="_Toc496381661"/>
-      <w:r>
-        <w:rPr>
-          <w:rFonts w:hint="eastAsia"/>
-        </w:rPr>
-        <w:lastRenderedPageBreak/>
-        <w:t>文档概述</w:t>
+      <w:bookmarkStart w:id="5" w:name="_Toc496456057"/>
+      <w:r>
+        <w:rPr>
+          <w:rFonts w:hint="eastAsia"/>
+        </w:rPr>
+        <w:t>项目概述</w:t>
       </w:r>
       <w:bookmarkEnd w:id="5"/>
     </w:p>
@@ -2573,13 +2571,7 @@
         <w:rPr>
           <w:rFonts w:hint="eastAsia"/>
         </w:rPr>
-        <w:t>本文档将提出项目的目的，范围，网站的功能</w:t>
-      </w:r>
-      <w:r>
-        <w:rPr>
-          <w:rFonts w:hint="eastAsia"/>
-        </w:rPr>
-        <w:t>，分析以前存在的系统的不足最终决定是否值得做这个项目。</w:t>
+        <w:t>本文档是软件工程系列课程教学辅助网站的可行性分析文档。</w:t>
       </w:r>
     </w:p>
     <w:p>
@@ -2587,45 +2579,140 @@
         <w:rPr>
           <w:rFonts w:hint="eastAsia"/>
         </w:rPr>
-        <w:t>初始版本，更新于</w:t>
-      </w:r>
-      <w:r>
-        <w:rPr>
-          <w:rFonts w:hint="eastAsia"/>
-        </w:rPr>
-        <w:t>2017/</w:t>
-      </w:r>
-      <w:r>
-        <w:t>10</w:t>
-      </w:r>
-      <w:r>
-        <w:rPr>
-          <w:rFonts w:hint="eastAsia"/>
-        </w:rPr>
-        <w:t>/</w:t>
-      </w:r>
-      <w:r>
-        <w:t>15</w:t>
-      </w:r>
-      <w:r>
-        <w:rPr>
-          <w:rFonts w:hint="eastAsia"/>
-        </w:rPr>
-        <w:t>。</w:t>
+        <w:t>软件工程系列课程教学辅助网站，是一个面向学习软件需求、软件项目管理学生和相关授课老师的网站。</w:t>
       </w:r>
     </w:p>
     <w:p>
+      <w:r>
+        <w:rPr>
+          <w:rFonts w:hint="eastAsia"/>
+        </w:rPr>
+        <w:t>这个项目将在</w:t>
+      </w:r>
+      <w:r>
+        <w:rPr>
+          <w:rFonts w:hint="eastAsia"/>
+        </w:rPr>
+        <w:t>2017</w:t>
+      </w:r>
+      <w:r>
+        <w:rPr>
+          <w:rFonts w:hint="eastAsia"/>
+        </w:rPr>
+        <w:t>年十月初开始，在实施</w:t>
+      </w:r>
+      <w:r>
+        <w:rPr>
+          <w:rFonts w:hint="eastAsia"/>
+        </w:rPr>
+        <w:t>之前没有相关的项目约束，预计在</w:t>
+      </w:r>
+      <w:r>
+        <w:rPr>
+          <w:rFonts w:hint="eastAsia"/>
+        </w:rPr>
+        <w:t>1</w:t>
+      </w:r>
+      <w:r>
+        <w:rPr>
+          <w:rFonts w:hint="eastAsia"/>
+        </w:rPr>
+        <w:t>月完成需求分析和概要设计。项目的没有投资</w:t>
+      </w:r>
+      <w:r>
+        <w:rPr>
+          <w:rFonts w:hint="eastAsia"/>
+        </w:rPr>
+        <w:t>者</w:t>
+      </w:r>
+      <w:r>
+        <w:rPr>
+          <w:rFonts w:hint="eastAsia"/>
+        </w:rPr>
+        <w:t>，所有开发费用由开发者支付，</w:t>
+      </w:r>
+      <w:r>
+        <w:t xml:space="preserve"> </w:t>
+      </w:r>
+    </w:p>
+    <w:p>
+      <w:pPr>
+        <w:pStyle w:val="2"/>
+      </w:pPr>
+      <w:bookmarkStart w:id="6" w:name="_Toc496456058"/>
+      <w:r>
+        <w:rPr>
+          <w:rFonts w:hint="eastAsia"/>
+        </w:rPr>
+        <w:lastRenderedPageBreak/>
+        <w:t>文档概述</w:t>
+      </w:r>
+      <w:bookmarkEnd w:id="6"/>
+    </w:p>
+    <w:p>
+      <w:r>
+        <w:rPr>
+          <w:rFonts w:hint="eastAsia"/>
+        </w:rPr>
+        <w:t>本文档将提出项目的目的，范围，网站的功能</w:t>
+      </w:r>
+      <w:r>
+        <w:rPr>
+          <w:rFonts w:hint="eastAsia"/>
+        </w:rPr>
+        <w:t>，分析以前存在的系统的不足最终决定是否值得做这个项目。</w:t>
+      </w:r>
+    </w:p>
+    <w:p>
+      <w:r>
+        <w:rPr>
+          <w:rFonts w:hint="eastAsia"/>
+        </w:rPr>
+        <w:t>初始版本，更新于</w:t>
+      </w:r>
+      <w:r>
+        <w:rPr>
+          <w:rFonts w:hint="eastAsia"/>
+        </w:rPr>
+        <w:t>2017/</w:t>
+      </w:r>
+      <w:r>
+        <w:t>10</w:t>
+      </w:r>
+      <w:r>
+        <w:rPr>
+          <w:rFonts w:hint="eastAsia"/>
+        </w:rPr>
+        <w:t>/</w:t>
+      </w:r>
+      <w:r>
+        <w:t>1</w:t>
+      </w:r>
+      <w:r>
+        <w:rPr>
+          <w:rFonts w:hint="eastAsia"/>
+        </w:rPr>
+        <w:t>4</w:t>
+      </w:r>
+      <w:r>
+        <w:rPr>
+          <w:rFonts w:hint="eastAsia"/>
+        </w:rPr>
+        <w:t>。</w:t>
+      </w:r>
+    </w:p>
+    <w:p>
       <w:pPr>
         <w:pStyle w:val="1"/>
       </w:pPr>
-      <w:bookmarkStart w:id="6" w:name="_Toc496381662"/>
+      <w:bookmarkStart w:id="7" w:name="_Toc496456059"/>
       <w:r>
         <w:rPr>
           <w:rFonts w:hint="eastAsia"/>
         </w:rPr>
         <w:t>引用文件</w:t>
       </w:r>
-      <w:bookmarkEnd w:id="6"/>
+      <w:bookmarkEnd w:id="7"/>
     </w:p>
     <w:tbl>
       <w:tblPr>
@@ -2692,27 +2779,27 @@
       <w:pPr>
         <w:pStyle w:val="1"/>
       </w:pPr>
-      <w:bookmarkStart w:id="7" w:name="_Toc496381663"/>
+      <w:bookmarkStart w:id="8" w:name="_Toc496456060"/>
       <w:r>
         <w:rPr>
           <w:rFonts w:hint="eastAsia"/>
         </w:rPr>
         <w:t>可行性分析的前提</w:t>
       </w:r>
-      <w:bookmarkEnd w:id="7"/>
+      <w:bookmarkEnd w:id="8"/>
     </w:p>
     <w:p>
       <w:pPr>
         <w:pStyle w:val="2"/>
       </w:pPr>
-      <w:bookmarkStart w:id="8" w:name="_Toc496381664"/>
+      <w:bookmarkStart w:id="9" w:name="_Toc496456061"/>
       <w:r>
         <w:rPr>
           <w:rFonts w:hint="eastAsia"/>
         </w:rPr>
         <w:t>项目的要求</w:t>
       </w:r>
-      <w:bookmarkEnd w:id="8"/>
+      <w:bookmarkEnd w:id="9"/>
     </w:p>
     <w:p>
       <w:pPr>
@@ -2734,14 +2821,14 @@
       <w:pPr>
         <w:pStyle w:val="2"/>
       </w:pPr>
-      <w:bookmarkStart w:id="9" w:name="_Toc496381665"/>
+      <w:bookmarkStart w:id="10" w:name="_Toc496456062"/>
       <w:r>
         <w:rPr>
           <w:rFonts w:hint="eastAsia"/>
         </w:rPr>
         <w:t>项目的目标</w:t>
       </w:r>
-      <w:bookmarkEnd w:id="9"/>
+      <w:bookmarkEnd w:id="10"/>
     </w:p>
     <w:p>
       <w:r>
@@ -2873,14 +2960,20 @@
       <w:pPr>
         <w:pStyle w:val="2"/>
       </w:pPr>
-      <w:bookmarkStart w:id="10" w:name="_Toc496381666"/>
+      <w:bookmarkStart w:id="11" w:name="_Toc496456063"/>
       <w:r>
         <w:rPr>
           <w:rFonts w:hint="eastAsia"/>
         </w:rPr>
         <w:t>假设</w:t>
       </w:r>
-      <w:bookmarkEnd w:id="10"/>
+      <w:r>
+        <w:rPr>
+          <w:rFonts w:hint="eastAsia"/>
+        </w:rPr>
+        <w:t>和依赖环境</w:t>
+      </w:r>
+      <w:bookmarkEnd w:id="11"/>
     </w:p>
     <w:p>
       <w:pPr>
@@ -2934,8 +3027,6 @@
         </w:rPr>
         <w:t>；</w:t>
       </w:r>
-      <w:bookmarkStart w:id="11" w:name="_GoBack"/>
-      <w:bookmarkEnd w:id="11"/>
       <w:r>
         <w:rPr>
           <w:rFonts w:ascii="宋体" w:eastAsia="宋体" w:hAnsi="Times New Roman" w:cs="宋体" w:hint="eastAsia"/>
@@ -2981,6 +3072,7 @@
         </w:rPr>
         <w:t>：</w:t>
       </w:r>
+      <w:proofErr w:type="spellStart"/>
       <w:r>
         <w:rPr>
           <w:rFonts w:ascii="Times New Roman" w:eastAsia="宋体" w:hAnsi="Times New Roman"/>
@@ -2988,6 +3080,7 @@
         </w:rPr>
         <w:t>dreamwaver</w:t>
       </w:r>
+      <w:proofErr w:type="spellEnd"/>
       <w:r>
         <w:rPr>
           <w:rFonts w:ascii="宋体" w:eastAsia="宋体" w:hAnsi="Times New Roman" w:cs="宋体" w:hint="eastAsia"/>
@@ -3049,7 +3142,14 @@
           <w:lang w:val="zh-CN"/>
         </w:rPr>
       </w:pPr>
-      <w:bookmarkStart w:id="12" w:name="_Toc496381667"/>
+      <w:bookmarkStart w:id="12" w:name="_Toc496456064"/>
+      <w:r>
+        <w:rPr>
+          <w:rFonts w:hint="eastAsia"/>
+          <w:lang w:val="zh-CN"/>
+        </w:rPr>
+        <w:t>业务</w:t>
+      </w:r>
       <w:r>
         <w:rPr>
           <w:rFonts w:hint="eastAsia"/>
@@ -3068,16 +3168,10 @@
       </w:pPr>
       <w:r>
         <w:rPr>
-          <w:rFonts w:ascii="Times New Roman"/>
-        </w:rPr>
-        <w:t xml:space="preserve">  </w:t>
-      </w:r>
-      <w:r>
-        <w:rPr>
           <w:rFonts w:hint="eastAsia"/>
           <w:lang w:val="zh-CN"/>
         </w:rPr>
-        <w:t>该网站作为课堂教学之外的一个辅助手段，为软件工程课程的师生提供了一个交流的窗口，同时也是授课老师发布信息的平台，以及教学资源的有效载体，具有信</w:t>
+        <w:t>该网站作为课堂教学之外的一个辅助手段，为软件工程课程的师生提供了一个交流的窗口，同时也是授课老师发布信息的平台，以及教学资源的有效载体，具有信息</w:t>
       </w:r>
       <w:r>
         <w:rPr>
@@ -3085,14 +3179,14 @@
           <w:lang w:val="zh-CN"/>
         </w:rPr>
         <w:lastRenderedPageBreak/>
-        <w:t>息发布实时，疑惑解答专业，课程介绍全面，教学资源丰富的特点，可以说是对传统教学手段的一次大胆尝试与突破。</w:t>
+        <w:t>发布实时，疑惑解答专业，课程介绍全面，教学资源丰富的特点，可以说是对传统教学手段的一次大胆尝试与突破。</w:t>
       </w:r>
     </w:p>
     <w:p>
       <w:pPr>
         <w:ind w:firstLineChars="200" w:firstLine="440"/>
         <w:rPr>
-          <w:rFonts w:ascii="Times New Roman"/>
+          <w:lang w:val="zh-CN"/>
         </w:rPr>
       </w:pPr>
       <w:r>
@@ -3105,89 +3199,20 @@
     </w:p>
     <w:p>
       <w:pPr>
-        <w:ind w:firstLineChars="200" w:firstLine="440"/>
-        <w:rPr>
-          <w:rFonts w:ascii="Times New Roman"/>
-        </w:rPr>
-      </w:pPr>
+        <w:pStyle w:val="2"/>
+        <w:rPr>
+          <w:rFonts w:ascii="Times New Roman" w:hint="eastAsia"/>
+        </w:rPr>
+      </w:pPr>
+      <w:bookmarkStart w:id="13" w:name="_Toc496456065"/>
       <w:r>
         <w:rPr>
           <w:rFonts w:hint="eastAsia"/>
           <w:lang w:val="zh-CN"/>
         </w:rPr>
-        <w:t>本网站要求提供对外服务的能力</w:t>
-      </w:r>
-      <w:r>
-        <w:rPr>
-          <w:rFonts w:ascii="Times New Roman"/>
-        </w:rPr>
-        <w:t>,</w:t>
-      </w:r>
-      <w:r>
-        <w:rPr>
-          <w:rFonts w:hint="eastAsia"/>
-          <w:lang w:val="zh-CN"/>
-        </w:rPr>
-        <w:t>保证至少</w:t>
-      </w:r>
-      <w:r>
-        <w:rPr>
-          <w:rFonts w:ascii="Times New Roman"/>
-        </w:rPr>
-        <w:t>300</w:t>
-      </w:r>
-      <w:r>
-        <w:rPr>
-          <w:rFonts w:hint="eastAsia"/>
-          <w:lang w:val="zh-CN"/>
-        </w:rPr>
-        <w:t>名同学上课辅助服务的要求</w:t>
-      </w:r>
-      <w:r>
-        <w:rPr>
-          <w:rFonts w:ascii="Times New Roman"/>
-        </w:rPr>
-        <w:t>.</w:t>
-      </w:r>
-      <w:r>
-        <w:rPr>
-          <w:rFonts w:hint="eastAsia"/>
-          <w:lang w:val="zh-CN"/>
-        </w:rPr>
-        <w:t>包括数据存储能力</w:t>
-      </w:r>
-      <w:r>
-        <w:rPr>
-          <w:rFonts w:ascii="Times New Roman"/>
-        </w:rPr>
-        <w:t>,</w:t>
-      </w:r>
-      <w:r>
-        <w:rPr>
-          <w:rFonts w:hint="eastAsia"/>
-          <w:lang w:val="zh-CN"/>
-        </w:rPr>
-        <w:t>网络服务吞吐能力</w:t>
-      </w:r>
-      <w:r>
-        <w:rPr>
-          <w:rFonts w:ascii="Times New Roman"/>
-        </w:rPr>
-        <w:t>,</w:t>
-      </w:r>
-      <w:r>
-        <w:rPr>
-          <w:rFonts w:hint="eastAsia"/>
-          <w:lang w:val="zh-CN"/>
-        </w:rPr>
-        <w:t>数据安全特性等</w:t>
-      </w:r>
-      <w:r>
-        <w:rPr>
-          <w:rFonts w:ascii="Times New Roman"/>
-        </w:rPr>
-        <w:t>.</w:t>
-      </w:r>
+        <w:t>系统运行环境</w:t>
+      </w:r>
+      <w:bookmarkEnd w:id="13"/>
     </w:p>
     <w:p>
       <w:pPr>
@@ -3201,39 +3226,78 @@
           <w:rFonts w:hint="eastAsia"/>
           <w:lang w:val="zh-CN"/>
         </w:rPr>
-        <w:t>服务器建议选用</w:t>
+        <w:t>本网站要求提供对外服务的能力</w:t>
       </w:r>
       <w:r>
         <w:rPr>
           <w:rFonts w:ascii="Times New Roman"/>
         </w:rPr>
-        <w:t>Intel CPU,</w:t>
+        <w:t>,</w:t>
       </w:r>
       <w:r>
         <w:rPr>
           <w:rFonts w:hint="eastAsia"/>
           <w:lang w:val="zh-CN"/>
         </w:rPr>
-        <w:t>可以选择</w:t>
+        <w:t>保证至少</w:t>
       </w:r>
       <w:r>
         <w:rPr>
           <w:rFonts w:ascii="Times New Roman"/>
         </w:rPr>
-        <w:t>Windows</w:t>
+        <w:t>300</w:t>
       </w:r>
       <w:r>
         <w:rPr>
           <w:rFonts w:hint="eastAsia"/>
           <w:lang w:val="zh-CN"/>
         </w:rPr>
-        <w:t>或者</w:t>
+        <w:t>名同学上课辅助服务的要求</w:t>
       </w:r>
       <w:r>
         <w:rPr>
           <w:rFonts w:ascii="Times New Roman"/>
         </w:rPr>
-        <w:t>Linux.</w:t>
+        <w:t>.</w:t>
+      </w:r>
+      <w:r>
+        <w:rPr>
+          <w:rFonts w:hint="eastAsia"/>
+          <w:lang w:val="zh-CN"/>
+        </w:rPr>
+        <w:t>包括数据存储能力</w:t>
+      </w:r>
+      <w:r>
+        <w:rPr>
+          <w:rFonts w:ascii="Times New Roman"/>
+        </w:rPr>
+        <w:t>,</w:t>
+      </w:r>
+      <w:r>
+        <w:rPr>
+          <w:rFonts w:hint="eastAsia"/>
+          <w:lang w:val="zh-CN"/>
+        </w:rPr>
+        <w:t>网络服务吞吐能力</w:t>
+      </w:r>
+      <w:r>
+        <w:rPr>
+          <w:rFonts w:ascii="Times New Roman"/>
+        </w:rPr>
+        <w:t>,</w:t>
+      </w:r>
+      <w:r>
+        <w:rPr>
+          <w:rFonts w:hint="eastAsia"/>
+          <w:lang w:val="zh-CN"/>
+        </w:rPr>
+        <w:t>数据安全特性等</w:t>
+      </w:r>
+      <w:r>
+        <w:rPr>
+          <w:rFonts w:ascii="Times New Roman"/>
+        </w:rPr>
+        <w:t>.</w:t>
       </w:r>
     </w:p>
     <w:p>
@@ -3248,6 +3312,53 @@
           <w:rFonts w:hint="eastAsia"/>
           <w:lang w:val="zh-CN"/>
         </w:rPr>
+        <w:t>服务器建议选用</w:t>
+      </w:r>
+      <w:r>
+        <w:rPr>
+          <w:rFonts w:ascii="Times New Roman"/>
+        </w:rPr>
+        <w:t>Intel CPU,</w:t>
+      </w:r>
+      <w:r>
+        <w:rPr>
+          <w:rFonts w:hint="eastAsia"/>
+          <w:lang w:val="zh-CN"/>
+        </w:rPr>
+        <w:t>可以选择</w:t>
+      </w:r>
+      <w:r>
+        <w:rPr>
+          <w:rFonts w:ascii="Times New Roman"/>
+        </w:rPr>
+        <w:t>Windows</w:t>
+      </w:r>
+      <w:r>
+        <w:rPr>
+          <w:rFonts w:hint="eastAsia"/>
+          <w:lang w:val="zh-CN"/>
+        </w:rPr>
+        <w:t>或者</w:t>
+      </w:r>
+      <w:r>
+        <w:rPr>
+          <w:rFonts w:ascii="Times New Roman"/>
+        </w:rPr>
+        <w:t>Linux.</w:t>
+      </w:r>
+    </w:p>
+    <w:p>
+      <w:pPr>
+        <w:ind w:firstLineChars="200" w:firstLine="440"/>
+        <w:rPr>
+          <w:rFonts w:ascii="Times New Roman"/>
+        </w:rPr>
+      </w:pPr>
+      <w:r>
+        <w:rPr>
+          <w:rFonts w:hint="eastAsia"/>
+          <w:lang w:val="zh-CN"/>
+        </w:rPr>
         <w:t>开发平台可以选择</w:t>
       </w:r>
       <w:r>
@@ -3267,8 +3378,16 @@
         <w:rPr>
           <w:rFonts w:ascii="Times New Roman"/>
         </w:rPr>
-        <w:t>apache, tomcat/jboss</w:t>
-      </w:r>
+        <w:t>apache, tomcat/</w:t>
+      </w:r>
+      <w:proofErr w:type="spellStart"/>
+      <w:r>
+        <w:rPr>
+          <w:rFonts w:ascii="Times New Roman"/>
+        </w:rPr>
+        <w:t>jboss</w:t>
+      </w:r>
+      <w:proofErr w:type="spellEnd"/>
       <w:r>
         <w:rPr>
           <w:rFonts w:hint="eastAsia"/>
@@ -3282,27 +3401,27 @@
       <w:pPr>
         <w:pStyle w:val="1"/>
       </w:pPr>
-      <w:bookmarkStart w:id="13" w:name="_Toc496381668"/>
+      <w:bookmarkStart w:id="14" w:name="_Toc496456066"/>
       <w:r>
         <w:rPr>
           <w:rFonts w:hint="eastAsia"/>
         </w:rPr>
         <w:t>原有方案的缺点</w:t>
       </w:r>
-      <w:bookmarkEnd w:id="13"/>
+      <w:bookmarkEnd w:id="14"/>
     </w:p>
     <w:p>
       <w:pPr>
         <w:pStyle w:val="2"/>
       </w:pPr>
-      <w:bookmarkStart w:id="14" w:name="_Toc496381669"/>
+      <w:bookmarkStart w:id="15" w:name="_Toc496456067"/>
       <w:r>
         <w:rPr>
           <w:rFonts w:hint="eastAsia"/>
         </w:rPr>
         <w:t>缺点</w:t>
       </w:r>
-      <w:bookmarkEnd w:id="14"/>
+      <w:bookmarkEnd w:id="15"/>
     </w:p>
     <w:p>
       <w:pPr>
@@ -3431,7 +3550,21 @@
         <w:rPr>
           <w:rFonts w:hint="eastAsia"/>
         </w:rPr>
-        <w:t>用户不能自己修改密码，没有个人中心管理自己的信息。</w:t>
+        <w:t>用户</w:t>
+      </w:r>
+      <w:proofErr w:type="gramStart"/>
+      <w:r>
+        <w:rPr>
+          <w:rFonts w:hint="eastAsia"/>
+        </w:rPr>
+        <w:t>不能自己</w:t>
+      </w:r>
+      <w:proofErr w:type="gramEnd"/>
+      <w:r>
+        <w:rPr>
+          <w:rFonts w:hint="eastAsia"/>
+        </w:rPr>
+        <w:t>修改密码，没有个人中心管理自己的信息。</w:t>
       </w:r>
     </w:p>
     <w:p>
@@ -3462,60 +3595,60 @@
       <w:pPr>
         <w:pStyle w:val="1"/>
       </w:pPr>
-      <w:bookmarkStart w:id="15" w:name="_Toc496381670"/>
+      <w:bookmarkStart w:id="16" w:name="_Toc496456068"/>
       <w:r>
         <w:rPr>
           <w:rFonts w:hint="eastAsia"/>
         </w:rPr>
         <w:t>所建议的系统</w:t>
-      </w:r>
-      <w:bookmarkEnd w:id="15"/>
-    </w:p>
-    <w:p>
-      <w:pPr>
-        <w:pStyle w:val="2"/>
-      </w:pPr>
-      <w:bookmarkStart w:id="16" w:name="_Toc496381671"/>
-      <w:r>
-        <w:rPr>
-          <w:rFonts w:hint="eastAsia"/>
-        </w:rPr>
-        <w:t>对所建议的系统的说明</w:t>
       </w:r>
       <w:bookmarkEnd w:id="16"/>
     </w:p>
     <w:p>
       <w:pPr>
-        <w:pStyle w:val="3"/>
-      </w:pPr>
-      <w:bookmarkStart w:id="17" w:name="_Toc496381672"/>
-      <w:r>
-        <w:rPr>
-          <w:rFonts w:hint="eastAsia"/>
-        </w:rPr>
-        <w:t>组成</w:t>
+        <w:pStyle w:val="2"/>
+      </w:pPr>
+      <w:bookmarkStart w:id="17" w:name="_Toc496456069"/>
+      <w:r>
+        <w:rPr>
+          <w:rFonts w:hint="eastAsia"/>
+        </w:rPr>
+        <w:t>对所建议的系统的说明</w:t>
       </w:r>
       <w:bookmarkEnd w:id="17"/>
     </w:p>
     <w:p>
-      <w:r>
-        <w:rPr>
-          <w:rFonts w:hint="eastAsia"/>
-        </w:rPr>
-        <w:t>本系统由三个</w:t>
-      </w:r>
-      <w:r>
-        <w:rPr>
-          <w:rFonts w:hint="eastAsia"/>
-        </w:rPr>
-        <w:t>部分组成，文档系统，讨论区和教学系统组成。</w:t>
-      </w:r>
+      <w:pPr>
+        <w:pStyle w:val="3"/>
+      </w:pPr>
+      <w:bookmarkStart w:id="18" w:name="_Toc496456070"/>
+      <w:r>
+        <w:rPr>
+          <w:rFonts w:hint="eastAsia"/>
+        </w:rPr>
+        <w:t>组成</w:t>
+      </w:r>
+      <w:bookmarkEnd w:id="18"/>
     </w:p>
     <w:p>
+      <w:r>
+        <w:rPr>
+          <w:rFonts w:hint="eastAsia"/>
+        </w:rPr>
+        <w:t>本系统由三个</w:t>
+      </w:r>
+      <w:r>
+        <w:rPr>
+          <w:rFonts w:hint="eastAsia"/>
+        </w:rPr>
+        <w:t>部分组成，文档系统，讨论区和教学系统组成。</w:t>
+      </w:r>
+    </w:p>
+    <w:p>
       <w:pPr>
         <w:pStyle w:val="2"/>
       </w:pPr>
-      <w:bookmarkStart w:id="18" w:name="_Toc496381673"/>
+      <w:bookmarkStart w:id="19" w:name="_Toc496456071"/>
       <w:r>
         <w:rPr>
           <w:rFonts w:hint="eastAsia"/>
@@ -3523,7 +3656,7 @@
         <w:lastRenderedPageBreak/>
         <w:t>文档系统</w:t>
       </w:r>
-      <w:bookmarkEnd w:id="18"/>
+      <w:bookmarkEnd w:id="19"/>
     </w:p>
     <w:p>
       <w:pPr>
@@ -3601,14 +3734,14 @@
       <w:pPr>
         <w:pStyle w:val="2"/>
       </w:pPr>
-      <w:bookmarkStart w:id="19" w:name="_Toc496381674"/>
+      <w:bookmarkStart w:id="20" w:name="_Toc496456072"/>
       <w:r>
         <w:rPr>
           <w:rFonts w:hint="eastAsia"/>
         </w:rPr>
         <w:t>论坛</w:t>
       </w:r>
-      <w:bookmarkEnd w:id="19"/>
+      <w:bookmarkEnd w:id="20"/>
     </w:p>
     <w:p>
       <w:pPr>
@@ -3668,14 +3801,14 @@
       <w:pPr>
         <w:pStyle w:val="2"/>
       </w:pPr>
-      <w:bookmarkStart w:id="20" w:name="_Toc496381675"/>
+      <w:bookmarkStart w:id="21" w:name="_Toc496456073"/>
       <w:r>
         <w:rPr>
           <w:rFonts w:hint="eastAsia"/>
         </w:rPr>
         <w:t>教学系统</w:t>
       </w:r>
-      <w:bookmarkEnd w:id="20"/>
+      <w:bookmarkEnd w:id="21"/>
     </w:p>
     <w:p>
       <w:pPr>
@@ -3842,14 +3975,14 @@
       <w:pPr>
         <w:pStyle w:val="2"/>
       </w:pPr>
-      <w:bookmarkStart w:id="21" w:name="_Toc496381676"/>
+      <w:bookmarkStart w:id="22" w:name="_Toc496456074"/>
       <w:r>
         <w:rPr>
           <w:rFonts w:hint="eastAsia"/>
         </w:rPr>
         <w:t>通用</w:t>
       </w:r>
-      <w:bookmarkEnd w:id="21"/>
+      <w:bookmarkEnd w:id="22"/>
     </w:p>
     <w:p>
       <w:pPr>
@@ -3965,7 +4098,7 @@
       <w:pPr>
         <w:pStyle w:val="1"/>
       </w:pPr>
-      <w:bookmarkStart w:id="22" w:name="_Toc496381677"/>
+      <w:bookmarkStart w:id="23" w:name="_Toc496456075"/>
       <w:r>
         <w:rPr>
           <w:rFonts w:hint="eastAsia"/>
@@ -3973,7 +4106,7 @@
         <w:lastRenderedPageBreak/>
         <w:t>经济可行性</w:t>
       </w:r>
-      <w:bookmarkEnd w:id="22"/>
+      <w:bookmarkEnd w:id="23"/>
     </w:p>
     <w:p>
       <w:pPr>
@@ -3995,65 +4128,68 @@
       <w:pPr>
         <w:pStyle w:val="1"/>
       </w:pPr>
-      <w:bookmarkStart w:id="23" w:name="_Toc496381678"/>
+      <w:bookmarkStart w:id="24" w:name="_Toc496456076"/>
       <w:r>
         <w:rPr>
           <w:rFonts w:hint="eastAsia"/>
         </w:rPr>
         <w:t>技术可行性</w:t>
       </w:r>
-      <w:bookmarkEnd w:id="23"/>
+      <w:bookmarkEnd w:id="24"/>
     </w:p>
     <w:p>
-      <w:pPr>
-        <w:pStyle w:val="aff4"/>
-        <w:numPr>
-          <w:ilvl w:val="0"/>
-          <w:numId w:val="5"/>
-        </w:numPr>
-        <w:ind w:firstLineChars="0"/>
-      </w:pPr>
-      <w:r>
-        <w:rPr>
-          <w:rFonts w:hint="eastAsia"/>
-        </w:rPr>
-        <w:t>这个网站和常规网站一样，有成熟的</w:t>
-      </w:r>
-      <w:r>
-        <w:rPr>
-          <w:rFonts w:hint="eastAsia"/>
-        </w:rPr>
-        <w:t>解决方案。</w:t>
+      <w:r>
+        <w:t>网站起步需要用到一部分前段的知识，如</w:t>
+      </w:r>
+      <w:r>
+        <w:t>JS</w:t>
+      </w:r>
+      <w:r>
+        <w:t>、</w:t>
+      </w:r>
+      <w:r>
+        <w:t>html</w:t>
+      </w:r>
+      <w:r>
+        <w:t>等技术。如果不是套用他人系统的话，还需要学习足够的后端技术，如</w:t>
+      </w:r>
+      <w:r>
+        <w:t>java</w:t>
+      </w:r>
+      <w:r>
+        <w:t>等。技术学习的教程网上有足够的资源。之后就是支持技术的部分，前端开发需要用到前端类库，如</w:t>
+      </w:r>
+      <w:r>
+        <w:t>jQuery</w:t>
+      </w:r>
+      <w:r>
+        <w:t>，后端开发需要用到数据库，如</w:t>
+      </w:r>
+      <w:r>
+        <w:t>MySQL</w:t>
+      </w:r>
+      <w:r>
+        <w:t>，这些也是现在比较热门的软件，技术学习的网站也不少。然后是网站的基本，就是联网，是需要用到服务器的，服务器也是要技术的，这部分技术有点难度。最后就是优化问题，和网站制作没关系，不做论述。</w:t>
+      </w:r>
+      <w:r>
+        <w:rPr>
+          <w:rFonts w:hint="eastAsia"/>
+        </w:rPr>
+        <w:t>。</w:t>
       </w:r>
     </w:p>
     <w:p>
       <w:pPr>
-        <w:pStyle w:val="aff4"/>
-        <w:numPr>
-          <w:ilvl w:val="0"/>
-          <w:numId w:val="5"/>
-        </w:numPr>
-        <w:ind w:firstLineChars="0"/>
-      </w:pPr>
-      <w:r>
-        <w:rPr>
-          <w:rFonts w:hint="eastAsia"/>
-        </w:rPr>
-        <w:t>按照组员的学习能力，可以把学习开发工具纳入到项目中，在做中学。</w:t>
-      </w:r>
-    </w:p>
-    <w:p>
-      <w:pPr>
         <w:pStyle w:val="1"/>
       </w:pPr>
-      <w:bookmarkStart w:id="24" w:name="_Toc496381679"/>
+      <w:bookmarkStart w:id="25" w:name="_Toc496456077"/>
       <w:r>
         <w:rPr>
           <w:rFonts w:hint="eastAsia"/>
         </w:rPr>
         <w:t>法律可行性</w:t>
       </w:r>
-      <w:bookmarkEnd w:id="24"/>
+      <w:bookmarkEnd w:id="25"/>
     </w:p>
     <w:p>
       <w:pPr>
@@ -4065,10 +4201,15 @@
         <w:ind w:firstLineChars="0"/>
       </w:pPr>
       <w:r>
-        <w:rPr>
-          <w:rFonts w:hint="eastAsia"/>
-        </w:rPr>
-        <w:t>这个网站不涉及违法的内容。</w:t>
+        <w:t>根据《商标法》，该系统的标志并没有向国家申请</w:t>
+      </w:r>
+      <w:proofErr w:type="gramStart"/>
+      <w:r>
+        <w:t>做为</w:t>
+      </w:r>
+      <w:proofErr w:type="gramEnd"/>
+      <w:r>
+        <w:t>商标，但若和其他已经申请了该商标的组织起了冲突，我们组会撤销修改系统标志。</w:t>
       </w:r>
     </w:p>
     <w:p>
@@ -4081,16 +4222,13 @@
         <w:ind w:firstLineChars="0"/>
       </w:pPr>
       <w:r>
-        <w:rPr>
-          <w:rFonts w:hint="eastAsia"/>
-        </w:rPr>
-        <w:t>网站通过审查，举报等方法，</w:t>
-      </w:r>
-      <w:r>
-        <w:rPr>
-          <w:rFonts w:hint="eastAsia"/>
-        </w:rPr>
-        <w:t>保证非法的内容传到网站上。</w:t>
+        <w:t>根据《知识产权法》，该系统所有运用到的知识都是属于开源的，而做出来的最后成果属于我们</w:t>
+      </w:r>
+      <w:r>
+        <w:t>PRD2017-G24</w:t>
+      </w:r>
+      <w:r>
+        <w:t>，如果遇到因盗用我们组的产品而发生的侵权行为，我们组会对其追究责任。</w:t>
       </w:r>
     </w:p>
     <w:p>
@@ -4103,65 +4241,82 @@
         <w:ind w:firstLineChars="0"/>
       </w:pPr>
       <w:r>
-        <w:rPr>
-          <w:rFonts w:hint="eastAsia"/>
-        </w:rPr>
-        <w:t>所用的开发工具都是开源免费的，不牵涉到版权问题。</w:t>
+        <w:t>根据《个人信息安全法》，该系统会严格保密所有的用户信息，并强烈反对黑客对该系统的用户信息的窃取。</w:t>
       </w:r>
     </w:p>
     <w:p>
       <w:pPr>
         <w:pStyle w:val="1"/>
       </w:pPr>
-      <w:bookmarkStart w:id="25" w:name="_Toc496381680"/>
+      <w:bookmarkStart w:id="26" w:name="_Toc496456078"/>
       <w:r>
         <w:rPr>
           <w:rFonts w:hint="eastAsia"/>
         </w:rPr>
         <w:t>操作可行性</w:t>
-      </w:r>
-      <w:bookmarkEnd w:id="25"/>
-    </w:p>
-    <w:p>
-      <w:pPr>
-        <w:ind w:firstLineChars="200" w:firstLine="440"/>
-        <w:rPr>
-          <w:shd w:val="clear" w:color="auto" w:fill="FFFFFF"/>
-        </w:rPr>
-      </w:pPr>
-      <w:r>
-        <w:rPr>
-          <w:shd w:val="clear" w:color="auto" w:fill="FFFFFF"/>
-        </w:rPr>
-        <w:t>该项目系统面向的是软件工程专业的学生及老师，以及游客。对于要操作该系统的老师，经过简单的培训（阅读用户使用手册）后可以操作；对于要使用该系统的学生，因为有基础的软件操作能力，所以也是没问题的；对于游客，不做考虑</w:t>
-      </w:r>
-      <w:r>
-        <w:rPr>
-          <w:rFonts w:hint="eastAsia"/>
-          <w:shd w:val="clear" w:color="auto" w:fill="FFFFFF"/>
-        </w:rPr>
-        <w:t>。</w:t>
-      </w:r>
-    </w:p>
-    <w:p>
-      <w:pPr>
-        <w:pStyle w:val="1"/>
-      </w:pPr>
-      <w:bookmarkStart w:id="26" w:name="_Toc496381681"/>
-      <w:r>
-        <w:rPr>
-          <w:rFonts w:hint="eastAsia"/>
-        </w:rPr>
-        <w:t>其他与项目相关的问题</w:t>
       </w:r>
       <w:bookmarkEnd w:id="26"/>
     </w:p>
     <w:p>
-      <w:r>
+      <w:pPr>
+        <w:ind w:firstLineChars="200" w:firstLine="440"/>
         <w:rPr>
           <w:shd w:val="clear" w:color="auto" w:fill="FFFFFF"/>
         </w:rPr>
-        <w:t>该项目未来可能面临因使用人数的变多，而导致的服务器崩溃。该项目未来可能面临因主流浏览器系统的巨大改变而导致的不兼容。</w:t>
+      </w:pPr>
+      <w:r>
+        <w:rPr>
+          <w:shd w:val="clear" w:color="auto" w:fill="FFFFFF"/>
+        </w:rPr>
+        <w:t>该项目系统面向的是软件工程专业的学生及老师，以及游客。对于要操作该系统的老师，经过简单的培训（阅读用户使用手册）后可以操作；对于要使用该系统的学生，因为有基础的软件操作能力，所以也是没问题的；</w:t>
+      </w:r>
+      <w:r>
+        <w:rPr>
+          <w:rFonts w:hint="eastAsia"/>
+          <w:shd w:val="clear" w:color="auto" w:fill="FFFFFF"/>
+        </w:rPr>
+        <w:t>游客初步浏览该系统和一般网页的操作一样容易，如果深入使用该系统可能存在一定难度</w:t>
+      </w:r>
+      <w:r>
+        <w:rPr>
+          <w:rFonts w:hint="eastAsia"/>
+          <w:shd w:val="clear" w:color="auto" w:fill="FFFFFF"/>
+        </w:rPr>
+        <w:t>。</w:t>
+      </w:r>
+    </w:p>
+    <w:p>
+      <w:pPr>
+        <w:pStyle w:val="1"/>
+      </w:pPr>
+      <w:bookmarkStart w:id="27" w:name="_Toc496456079"/>
+      <w:r>
+        <w:rPr>
+          <w:rFonts w:hint="eastAsia"/>
+        </w:rPr>
+        <w:t>其他与项目相关的问题</w:t>
+      </w:r>
+      <w:bookmarkEnd w:id="27"/>
+    </w:p>
+    <w:p>
+      <w:pPr>
+        <w:rPr>
+          <w:shd w:val="clear" w:color="auto" w:fill="FFFFFF"/>
+        </w:rPr>
+      </w:pPr>
+      <w:r>
+        <w:rPr>
+          <w:shd w:val="clear" w:color="auto" w:fill="FFFFFF"/>
+        </w:rPr>
+        <w:t>该项目未来可能面临因使用人数的变多，而导致的服务器崩溃。</w:t>
+      </w:r>
+    </w:p>
+    <w:p>
+      <w:r>
+        <w:rPr>
+          <w:shd w:val="clear" w:color="auto" w:fill="FFFFFF"/>
+        </w:rPr>
+        <w:t>该项目未来可能面临因主流浏览器系统的巨大改变而导致的不兼容。</w:t>
       </w:r>
     </w:p>
     <w:sectPr>
@@ -4181,7 +4336,7 @@
 </file>
 
 <file path=word/endnotes.xml><?xml version="1.0" encoding="utf-8"?>
-<w:endnotes xmlns:wpc="http://schemas.microsoft.com/office/word/2010/wordprocessingCanvas" xmlns:cx="http://schemas.microsoft.com/office/drawing/2014/chartex" xmlns:mc="http://schemas.openxmlformats.org/markup-compatibility/2006" xmlns:o="urn:schemas-microsoft-com:office:office" xmlns:r="http://schemas.openxmlformats.org/officeDocument/2006/relationships" xmlns:m="http://schemas.openxmlformats.org/officeDocument/2006/math" xmlns:v="urn:schemas-microsoft-com:vml" xmlns:wp14="http://schemas.microsoft.com/office/word/2010/wordprocessingDrawing" xmlns:wp="http://schemas.openxmlformats.org/drawingml/2006/wordprocessingDrawing" xmlns:w10="urn:schemas-microsoft-com:office:word" xmlns:w="http://schemas.openxmlformats.org/wordprocessingml/2006/main" xmlns:w14="http://schemas.microsoft.com/office/word/2010/wordml" xmlns:w15="http://schemas.microsoft.com/office/word/2012/wordml" xmlns:w16se="http://schemas.microsoft.com/office/word/2015/wordml/symex" xmlns:wpg="http://schemas.microsoft.com/office/word/2010/wordprocessingGroup" xmlns:wpi="http://schemas.microsoft.com/office/word/2010/wordprocessingInk" xmlns:wne="http://schemas.microsoft.com/office/word/2006/wordml" xmlns:wps="http://schemas.microsoft.com/office/word/2010/wordprocessingShape" mc:Ignorable="w14 w15 w16se wp14">
+<w:endnotes xmlns:wpc="http://schemas.microsoft.com/office/word/2010/wordprocessingCanvas" xmlns:cx="http://schemas.microsoft.com/office/drawing/2014/chartex" xmlns:cx1="http://schemas.microsoft.com/office/drawing/2015/9/8/chartex" xmlns:cx2="http://schemas.microsoft.com/office/drawing/2015/10/21/chartex" xmlns:cx3="http://schemas.microsoft.com/office/drawing/2016/5/9/chartex" xmlns:cx4="http://schemas.microsoft.com/office/drawing/2016/5/10/chartex" xmlns:cx5="http://schemas.microsoft.com/office/drawing/2016/5/11/chartex" xmlns:cx6="http://schemas.microsoft.com/office/drawing/2016/5/12/chartex" xmlns:cx7="http://schemas.microsoft.com/office/drawing/2016/5/13/chartex" xmlns:cx8="http://schemas.microsoft.com/office/drawing/2016/5/14/chartex" xmlns:mc="http://schemas.openxmlformats.org/markup-compatibility/2006" xmlns:aink="http://schemas.microsoft.com/office/drawing/2016/ink" xmlns:am3d="http://schemas.microsoft.com/office/drawing/2017/model3d" xmlns:o="urn:schemas-microsoft-com:office:office" xmlns:r="http://schemas.openxmlformats.org/officeDocument/2006/relationships" xmlns:m="http://schemas.openxmlformats.org/officeDocument/2006/math" xmlns:v="urn:schemas-microsoft-com:vml" xmlns:wp14="http://schemas.microsoft.com/office/word/2010/wordprocessingDrawing" xmlns:wp="http://schemas.openxmlformats.org/drawingml/2006/wordprocessingDrawing" xmlns:w10="urn:schemas-microsoft-com:office:word" xmlns:w="http://schemas.openxmlformats.org/wordprocessingml/2006/main" xmlns:w14="http://schemas.microsoft.com/office/word/2010/wordml" xmlns:w15="http://schemas.microsoft.com/office/word/2012/wordml" xmlns:w16cid="http://schemas.microsoft.com/office/word/2016/wordml/cid" xmlns:w16se="http://schemas.microsoft.com/office/word/2015/wordml/symex" xmlns:wpg="http://schemas.microsoft.com/office/word/2010/wordprocessingGroup" xmlns:wpi="http://schemas.microsoft.com/office/word/2010/wordprocessingInk" xmlns:wne="http://schemas.microsoft.com/office/word/2006/wordml" xmlns:wps="http://schemas.microsoft.com/office/word/2010/wordprocessingShape" mc:Ignorable="w14 w15 w16se w16cid wp14">
   <w:endnote w:type="separator" w:id="-1">
     <w:p>
       <w:pPr>
@@ -4206,7 +4361,7 @@
 </file>
 
 <file path=word/footer1.xml><?xml version="1.0" encoding="utf-8"?>
-<w:ftr xmlns:wpc="http://schemas.microsoft.com/office/word/2010/wordprocessingCanvas" xmlns:cx="http://schemas.microsoft.com/office/drawing/2014/chartex" xmlns:mc="http://schemas.openxmlformats.org/markup-compatibility/2006" xmlns:o="urn:schemas-microsoft-com:office:office" xmlns:r="http://schemas.openxmlformats.org/officeDocument/2006/relationships" xmlns:m="http://schemas.openxmlformats.org/officeDocument/2006/math" xmlns:v="urn:schemas-microsoft-com:vml" xmlns:wp14="http://schemas.microsoft.com/office/word/2010/wordprocessingDrawing" xmlns:wp="http://schemas.openxmlformats.org/drawingml/2006/wordprocessingDrawing" xmlns:w10="urn:schemas-microsoft-com:office:word" xmlns:w="http://schemas.openxmlformats.org/wordprocessingml/2006/main" xmlns:w14="http://schemas.microsoft.com/office/word/2010/wordml" xmlns:w15="http://schemas.microsoft.com/office/word/2012/wordml" xmlns:w16se="http://schemas.microsoft.com/office/word/2015/wordml/symex" xmlns:wpg="http://schemas.microsoft.com/office/word/2010/wordprocessingGroup" xmlns:wpi="http://schemas.microsoft.com/office/word/2010/wordprocessingInk" xmlns:wne="http://schemas.microsoft.com/office/word/2006/wordml" xmlns:wps="http://schemas.microsoft.com/office/word/2010/wordprocessingShape" mc:Ignorable="w14 w15 w16se wp14">
+<w:ftr xmlns:wpc="http://schemas.microsoft.com/office/word/2010/wordprocessingCanvas" xmlns:cx="http://schemas.microsoft.com/office/drawing/2014/chartex" xmlns:cx1="http://schemas.microsoft.com/office/drawing/2015/9/8/chartex" xmlns:cx2="http://schemas.microsoft.com/office/drawing/2015/10/21/chartex" xmlns:cx3="http://schemas.microsoft.com/office/drawing/2016/5/9/chartex" xmlns:cx4="http://schemas.microsoft.com/office/drawing/2016/5/10/chartex" xmlns:cx5="http://schemas.microsoft.com/office/drawing/2016/5/11/chartex" xmlns:cx6="http://schemas.microsoft.com/office/drawing/2016/5/12/chartex" xmlns:cx7="http://schemas.microsoft.com/office/drawing/2016/5/13/chartex" xmlns:cx8="http://schemas.microsoft.com/office/drawing/2016/5/14/chartex" xmlns:mc="http://schemas.openxmlformats.org/markup-compatibility/2006" xmlns:aink="http://schemas.microsoft.com/office/drawing/2016/ink" xmlns:am3d="http://schemas.microsoft.com/office/drawing/2017/model3d" xmlns:o="urn:schemas-microsoft-com:office:office" xmlns:r="http://schemas.openxmlformats.org/officeDocument/2006/relationships" xmlns:m="http://schemas.openxmlformats.org/officeDocument/2006/math" xmlns:v="urn:schemas-microsoft-com:vml" xmlns:wp14="http://schemas.microsoft.com/office/word/2010/wordprocessingDrawing" xmlns:wp="http://schemas.openxmlformats.org/drawingml/2006/wordprocessingDrawing" xmlns:w10="urn:schemas-microsoft-com:office:word" xmlns:w="http://schemas.openxmlformats.org/wordprocessingml/2006/main" xmlns:w14="http://schemas.microsoft.com/office/word/2010/wordml" xmlns:w15="http://schemas.microsoft.com/office/word/2012/wordml" xmlns:w16cid="http://schemas.microsoft.com/office/word/2016/wordml/cid" xmlns:w16se="http://schemas.microsoft.com/office/word/2015/wordml/symex" xmlns:wpg="http://schemas.microsoft.com/office/word/2010/wordprocessingGroup" xmlns:wpi="http://schemas.microsoft.com/office/word/2010/wordprocessingInk" xmlns:wne="http://schemas.microsoft.com/office/word/2006/wordml" xmlns:wps="http://schemas.microsoft.com/office/word/2010/wordprocessingShape" mc:Ignorable="w14 w15 w16se w16cid wp14">
   <w:p>
     <w:pPr>
       <w:pStyle w:val="ae"/>
@@ -4221,7 +4376,7 @@
       <w:rPr>
         <w:rFonts w:hint="eastAsia"/>
       </w:rPr>
-      <w:t>2017-10-14</w:t>
+      <w:t>2017-10-21</w:t>
     </w:r>
     <w:r>
       <w:ptab w:relativeTo="margin" w:alignment="right" w:leader="none"/>
@@ -4273,7 +4428,13 @@
       <w:rPr>
         <w:lang w:val="zh-CN"/>
       </w:rPr>
-      <w:t xml:space="preserve"> / </w:t>
+      <w:t xml:space="preserve"> </w:t>
+    </w:r>
+    <w:r>
+      <w:rPr>
+        <w:lang w:val="zh-CN"/>
+      </w:rPr>
+      <w:t xml:space="preserve">/ </w:t>
     </w:r>
     <w:r>
       <w:rPr>
@@ -4317,7 +4478,7 @@
 </file>
 
 <file path=word/footnotes.xml><?xml version="1.0" encoding="utf-8"?>
-<w:footnotes xmlns:wpc="http://schemas.microsoft.com/office/word/2010/wordprocessingCanvas" xmlns:cx="http://schemas.microsoft.com/office/drawing/2014/chartex" xmlns:mc="http://schemas.openxmlformats.org/markup-compatibility/2006" xmlns:o="urn:schemas-microsoft-com:office:office" xmlns:r="http://schemas.openxmlformats.org/officeDocument/2006/relationships" xmlns:m="http://schemas.openxmlformats.org/officeDocument/2006/math" xmlns:v="urn:schemas-microsoft-com:vml" xmlns:wp14="http://schemas.microsoft.com/office/word/2010/wordprocessingDrawing" xmlns:wp="http://schemas.openxmlformats.org/drawingml/2006/wordprocessingDrawing" xmlns:w10="urn:schemas-microsoft-com:office:word" xmlns:w="http://schemas.openxmlformats.org/wordprocessingml/2006/main" xmlns:w14="http://schemas.microsoft.com/office/word/2010/wordml" xmlns:w15="http://schemas.microsoft.com/office/word/2012/wordml" xmlns:w16se="http://schemas.microsoft.com/office/word/2015/wordml/symex" xmlns:wpg="http://schemas.microsoft.com/office/word/2010/wordprocessingGroup" xmlns:wpi="http://schemas.microsoft.com/office/word/2010/wordprocessingInk" xmlns:wne="http://schemas.microsoft.com/office/word/2006/wordml" xmlns:wps="http://schemas.microsoft.com/office/word/2010/wordprocessingShape" mc:Ignorable="w14 w15 w16se wp14">
+<w:footnotes xmlns:wpc="http://schemas.microsoft.com/office/word/2010/wordprocessingCanvas" xmlns:cx="http://schemas.microsoft.com/office/drawing/2014/chartex" xmlns:cx1="http://schemas.microsoft.com/office/drawing/2015/9/8/chartex" xmlns:cx2="http://schemas.microsoft.com/office/drawing/2015/10/21/chartex" xmlns:cx3="http://schemas.microsoft.com/office/drawing/2016/5/9/chartex" xmlns:cx4="http://schemas.microsoft.com/office/drawing/2016/5/10/chartex" xmlns:cx5="http://schemas.microsoft.com/office/drawing/2016/5/11/chartex" xmlns:cx6="http://schemas.microsoft.com/office/drawing/2016/5/12/chartex" xmlns:cx7="http://schemas.microsoft.com/office/drawing/2016/5/13/chartex" xmlns:cx8="http://schemas.microsoft.com/office/drawing/2016/5/14/chartex" xmlns:mc="http://schemas.openxmlformats.org/markup-compatibility/2006" xmlns:aink="http://schemas.microsoft.com/office/drawing/2016/ink" xmlns:am3d="http://schemas.microsoft.com/office/drawing/2017/model3d" xmlns:o="urn:schemas-microsoft-com:office:office" xmlns:r="http://schemas.openxmlformats.org/officeDocument/2006/relationships" xmlns:m="http://schemas.openxmlformats.org/officeDocument/2006/math" xmlns:v="urn:schemas-microsoft-com:vml" xmlns:wp14="http://schemas.microsoft.com/office/word/2010/wordprocessingDrawing" xmlns:wp="http://schemas.openxmlformats.org/drawingml/2006/wordprocessingDrawing" xmlns:w10="urn:schemas-microsoft-com:office:word" xmlns:w="http://schemas.openxmlformats.org/wordprocessingml/2006/main" xmlns:w14="http://schemas.microsoft.com/office/word/2010/wordml" xmlns:w15="http://schemas.microsoft.com/office/word/2012/wordml" xmlns:w16cid="http://schemas.microsoft.com/office/word/2016/wordml/cid" xmlns:w16se="http://schemas.microsoft.com/office/word/2015/wordml/symex" xmlns:wpg="http://schemas.microsoft.com/office/word/2010/wordprocessingGroup" xmlns:wpi="http://schemas.microsoft.com/office/word/2010/wordprocessingInk" xmlns:wne="http://schemas.microsoft.com/office/word/2006/wordml" xmlns:wps="http://schemas.microsoft.com/office/word/2010/wordprocessingShape" mc:Ignorable="w14 w15 w16se w16cid wp14">
   <w:footnote w:type="separator" w:id="-1">
     <w:p>
       <w:pPr>
@@ -4342,7 +4503,7 @@
 </file>
 
 <file path=word/header1.xml><?xml version="1.0" encoding="utf-8"?>
-<w:hdr xmlns:wpc="http://schemas.microsoft.com/office/word/2010/wordprocessingCanvas" xmlns:cx="http://schemas.microsoft.com/office/drawing/2014/chartex" xmlns:mc="http://schemas.openxmlformats.org/markup-compatibility/2006" xmlns:o="urn:schemas-microsoft-com:office:office" xmlns:r="http://schemas.openxmlformats.org/officeDocument/2006/relationships" xmlns:m="http://schemas.openxmlformats.org/officeDocument/2006/math" xmlns:v="urn:schemas-microsoft-com:vml" xmlns:wp14="http://schemas.microsoft.com/office/word/2010/wordprocessingDrawing" xmlns:wp="http://schemas.openxmlformats.org/drawingml/2006/wordprocessingDrawing" xmlns:w10="urn:schemas-microsoft-com:office:word" xmlns:w="http://schemas.openxmlformats.org/wordprocessingml/2006/main" xmlns:w14="http://schemas.microsoft.com/office/word/2010/wordml" xmlns:w15="http://schemas.microsoft.com/office/word/2012/wordml" xmlns:w16se="http://schemas.microsoft.com/office/word/2015/wordml/symex" xmlns:wpg="http://schemas.microsoft.com/office/word/2010/wordprocessingGroup" xmlns:wpi="http://schemas.microsoft.com/office/word/2010/wordprocessingInk" xmlns:wne="http://schemas.microsoft.com/office/word/2006/wordml" xmlns:wps="http://schemas.microsoft.com/office/word/2010/wordprocessingShape" mc:Ignorable="w14 w15 w16se wp14">
+<w:hdr xmlns:wpc="http://schemas.microsoft.com/office/word/2010/wordprocessingCanvas" xmlns:cx="http://schemas.microsoft.com/office/drawing/2014/chartex" xmlns:cx1="http://schemas.microsoft.com/office/drawing/2015/9/8/chartex" xmlns:cx2="http://schemas.microsoft.com/office/drawing/2015/10/21/chartex" xmlns:cx3="http://schemas.microsoft.com/office/drawing/2016/5/9/chartex" xmlns:cx4="http://schemas.microsoft.com/office/drawing/2016/5/10/chartex" xmlns:cx5="http://schemas.microsoft.com/office/drawing/2016/5/11/chartex" xmlns:cx6="http://schemas.microsoft.com/office/drawing/2016/5/12/chartex" xmlns:cx7="http://schemas.microsoft.com/office/drawing/2016/5/13/chartex" xmlns:cx8="http://schemas.microsoft.com/office/drawing/2016/5/14/chartex" xmlns:mc="http://schemas.openxmlformats.org/markup-compatibility/2006" xmlns:aink="http://schemas.microsoft.com/office/drawing/2016/ink" xmlns:am3d="http://schemas.microsoft.com/office/drawing/2017/model3d" xmlns:o="urn:schemas-microsoft-com:office:office" xmlns:r="http://schemas.openxmlformats.org/officeDocument/2006/relationships" xmlns:m="http://schemas.openxmlformats.org/officeDocument/2006/math" xmlns:v="urn:schemas-microsoft-com:vml" xmlns:wp14="http://schemas.microsoft.com/office/word/2010/wordprocessingDrawing" xmlns:wp="http://schemas.openxmlformats.org/drawingml/2006/wordprocessingDrawing" xmlns:w10="urn:schemas-microsoft-com:office:word" xmlns:w="http://schemas.openxmlformats.org/wordprocessingml/2006/main" xmlns:w14="http://schemas.microsoft.com/office/word/2010/wordml" xmlns:w15="http://schemas.microsoft.com/office/word/2012/wordml" xmlns:w16cid="http://schemas.microsoft.com/office/word/2016/wordml/cid" xmlns:w16se="http://schemas.microsoft.com/office/word/2015/wordml/symex" xmlns:wpg="http://schemas.microsoft.com/office/word/2010/wordprocessingGroup" xmlns:wpi="http://schemas.microsoft.com/office/word/2010/wordprocessingInk" xmlns:wne="http://schemas.microsoft.com/office/word/2006/wordml" xmlns:wps="http://schemas.microsoft.com/office/word/2010/wordprocessingShape" mc:Ignorable="w14 w15 w16se w16cid wp14">
   <w:p>
     <w:pPr>
       <w:pStyle w:val="ac"/>
@@ -4355,7 +4516,7 @@
 </file>
 
 <file path=word/header2.xml><?xml version="1.0" encoding="utf-8"?>
-<w:hdr xmlns:wpc="http://schemas.microsoft.com/office/word/2010/wordprocessingCanvas" xmlns:cx="http://schemas.microsoft.com/office/drawing/2014/chartex" xmlns:mc="http://schemas.openxmlformats.org/markup-compatibility/2006" xmlns:o="urn:schemas-microsoft-com:office:office" xmlns:r="http://schemas.openxmlformats.org/officeDocument/2006/relationships" xmlns:m="http://schemas.openxmlformats.org/officeDocument/2006/math" xmlns:v="urn:schemas-microsoft-com:vml" xmlns:wp14="http://schemas.microsoft.com/office/word/2010/wordprocessingDrawing" xmlns:wp="http://schemas.openxmlformats.org/drawingml/2006/wordprocessingDrawing" xmlns:w10="urn:schemas-microsoft-com:office:word" xmlns:w="http://schemas.openxmlformats.org/wordprocessingml/2006/main" xmlns:w14="http://schemas.microsoft.com/office/word/2010/wordml" xmlns:w15="http://schemas.microsoft.com/office/word/2012/wordml" xmlns:w16se="http://schemas.microsoft.com/office/word/2015/wordml/symex" xmlns:wpg="http://schemas.microsoft.com/office/word/2010/wordprocessingGroup" xmlns:wpi="http://schemas.microsoft.com/office/word/2010/wordprocessingInk" xmlns:wne="http://schemas.microsoft.com/office/word/2006/wordml" xmlns:wps="http://schemas.microsoft.com/office/word/2010/wordprocessingShape" mc:Ignorable="w14 w15 w16se wp14">
+<w:hdr xmlns:wpc="http://schemas.microsoft.com/office/word/2010/wordprocessingCanvas" xmlns:cx="http://schemas.microsoft.com/office/drawing/2014/chartex" xmlns:cx1="http://schemas.microsoft.com/office/drawing/2015/9/8/chartex" xmlns:cx2="http://schemas.microsoft.com/office/drawing/2015/10/21/chartex" xmlns:cx3="http://schemas.microsoft.com/office/drawing/2016/5/9/chartex" xmlns:cx4="http://schemas.microsoft.com/office/drawing/2016/5/10/chartex" xmlns:cx5="http://schemas.microsoft.com/office/drawing/2016/5/11/chartex" xmlns:cx6="http://schemas.microsoft.com/office/drawing/2016/5/12/chartex" xmlns:cx7="http://schemas.microsoft.com/office/drawing/2016/5/13/chartex" xmlns:cx8="http://schemas.microsoft.com/office/drawing/2016/5/14/chartex" xmlns:mc="http://schemas.openxmlformats.org/markup-compatibility/2006" xmlns:aink="http://schemas.microsoft.com/office/drawing/2016/ink" xmlns:am3d="http://schemas.microsoft.com/office/drawing/2017/model3d" xmlns:o="urn:schemas-microsoft-com:office:office" xmlns:r="http://schemas.openxmlformats.org/officeDocument/2006/relationships" xmlns:m="http://schemas.openxmlformats.org/officeDocument/2006/math" xmlns:v="urn:schemas-microsoft-com:vml" xmlns:wp14="http://schemas.microsoft.com/office/word/2010/wordprocessingDrawing" xmlns:wp="http://schemas.openxmlformats.org/drawingml/2006/wordprocessingDrawing" xmlns:w10="urn:schemas-microsoft-com:office:word" xmlns:w="http://schemas.openxmlformats.org/wordprocessingml/2006/main" xmlns:w14="http://schemas.microsoft.com/office/word/2010/wordml" xmlns:w15="http://schemas.microsoft.com/office/word/2012/wordml" xmlns:w16cid="http://schemas.microsoft.com/office/word/2016/wordml/cid" xmlns:w16se="http://schemas.microsoft.com/office/word/2015/wordml/symex" xmlns:wpg="http://schemas.microsoft.com/office/word/2010/wordprocessingGroup" xmlns:wpi="http://schemas.microsoft.com/office/word/2010/wordprocessingInk" xmlns:wne="http://schemas.microsoft.com/office/word/2006/wordml" xmlns:wps="http://schemas.microsoft.com/office/word/2010/wordprocessingShape" mc:Ignorable="w14 w15 w16se w16cid wp14">
   <w:tbl>
     <w:tblPr>
       <w:tblStyle w:val="aff3"/>
@@ -4430,7 +4591,13 @@
             <w:rPr>
               <w:rFonts w:hint="eastAsia"/>
             </w:rPr>
-            <w:t>&lt;0.3</w:t>
+            <w:t>&lt;0.</w:t>
+          </w:r>
+          <w:r>
+            <w:rPr>
+              <w:rFonts w:hint="eastAsia"/>
+            </w:rPr>
+            <w:t>2</w:t>
           </w:r>
           <w:r>
             <w:rPr>
@@ -4455,7 +4622,7 @@
 </file>
 
 <file path=word/header3.xml><?xml version="1.0" encoding="utf-8"?>
-<w:hdr xmlns:wpc="http://schemas.microsoft.com/office/word/2010/wordprocessingCanvas" xmlns:cx="http://schemas.microsoft.com/office/drawing/2014/chartex" xmlns:mc="http://schemas.openxmlformats.org/markup-compatibility/2006" xmlns:o="urn:schemas-microsoft-com:office:office" xmlns:r="http://schemas.openxmlformats.org/officeDocument/2006/relationships" xmlns:m="http://schemas.openxmlformats.org/officeDocument/2006/math" xmlns:v="urn:schemas-microsoft-com:vml" xmlns:wp14="http://schemas.microsoft.com/office/word/2010/wordprocessingDrawing" xmlns:wp="http://schemas.openxmlformats.org/drawingml/2006/wordprocessingDrawing" xmlns:w10="urn:schemas-microsoft-com:office:word" xmlns:w="http://schemas.openxmlformats.org/wordprocessingml/2006/main" xmlns:w14="http://schemas.microsoft.com/office/word/2010/wordml" xmlns:w15="http://schemas.microsoft.com/office/word/2012/wordml" xmlns:w16se="http://schemas.microsoft.com/office/word/2015/wordml/symex" xmlns:wpg="http://schemas.microsoft.com/office/word/2010/wordprocessingGroup" xmlns:wpi="http://schemas.microsoft.com/office/word/2010/wordprocessingInk" xmlns:wne="http://schemas.microsoft.com/office/word/2006/wordml" xmlns:wps="http://schemas.microsoft.com/office/word/2010/wordprocessingShape" mc:Ignorable="w14 w15 w16se wp14">
+<w:hdr xmlns:wpc="http://schemas.microsoft.com/office/word/2010/wordprocessingCanvas" xmlns:cx="http://schemas.microsoft.com/office/drawing/2014/chartex" xmlns:cx1="http://schemas.microsoft.com/office/drawing/2015/9/8/chartex" xmlns:cx2="http://schemas.microsoft.com/office/drawing/2015/10/21/chartex" xmlns:cx3="http://schemas.microsoft.com/office/drawing/2016/5/9/chartex" xmlns:cx4="http://schemas.microsoft.com/office/drawing/2016/5/10/chartex" xmlns:cx5="http://schemas.microsoft.com/office/drawing/2016/5/11/chartex" xmlns:cx6="http://schemas.microsoft.com/office/drawing/2016/5/12/chartex" xmlns:cx7="http://schemas.microsoft.com/office/drawing/2016/5/13/chartex" xmlns:cx8="http://schemas.microsoft.com/office/drawing/2016/5/14/chartex" xmlns:mc="http://schemas.openxmlformats.org/markup-compatibility/2006" xmlns:aink="http://schemas.microsoft.com/office/drawing/2016/ink" xmlns:am3d="http://schemas.microsoft.com/office/drawing/2017/model3d" xmlns:o="urn:schemas-microsoft-com:office:office" xmlns:r="http://schemas.openxmlformats.org/officeDocument/2006/relationships" xmlns:m="http://schemas.openxmlformats.org/officeDocument/2006/math" xmlns:v="urn:schemas-microsoft-com:vml" xmlns:wp14="http://schemas.microsoft.com/office/word/2010/wordprocessingDrawing" xmlns:wp="http://schemas.openxmlformats.org/drawingml/2006/wordprocessingDrawing" xmlns:w10="urn:schemas-microsoft-com:office:word" xmlns:w="http://schemas.openxmlformats.org/wordprocessingml/2006/main" xmlns:w14="http://schemas.microsoft.com/office/word/2010/wordml" xmlns:w15="http://schemas.microsoft.com/office/word/2012/wordml" xmlns:w16cid="http://schemas.microsoft.com/office/word/2016/wordml/cid" xmlns:w16se="http://schemas.microsoft.com/office/word/2015/wordml/symex" xmlns:wpg="http://schemas.microsoft.com/office/word/2010/wordprocessingGroup" xmlns:wpi="http://schemas.microsoft.com/office/word/2010/wordprocessingInk" xmlns:wne="http://schemas.microsoft.com/office/word/2006/wordml" xmlns:wps="http://schemas.microsoft.com/office/word/2010/wordprocessingShape" mc:Ignorable="w14 w15 w16se w16cid wp14">
   <w:p>
     <w:pPr>
       <w:pStyle w:val="ac"/>
@@ -4486,7 +4653,7 @@
 </file>
 
 <file path=word/numbering.xml><?xml version="1.0" encoding="utf-8"?>
-<w:numbering xmlns:wpc="http://schemas.microsoft.com/office/word/2010/wordprocessingCanvas" xmlns:cx="http://schemas.microsoft.com/office/drawing/2014/chartex" xmlns:mc="http://schemas.openxmlformats.org/markup-compatibility/2006" xmlns:o="urn:schemas-microsoft-com:office:office" xmlns:r="http://schemas.openxmlformats.org/officeDocument/2006/relationships" xmlns:m="http://schemas.openxmlformats.org/officeDocument/2006/math" xmlns:v="urn:schemas-microsoft-com:vml" xmlns:wp14="http://schemas.microsoft.com/office/word/2010/wordprocessingDrawing" xmlns:wp="http://schemas.openxmlformats.org/drawingml/2006/wordprocessingDrawing" xmlns:w10="urn:schemas-microsoft-com:office:word" xmlns:w="http://schemas.openxmlformats.org/wordprocessingml/2006/main" xmlns:w14="http://schemas.microsoft.com/office/word/2010/wordml" xmlns:w15="http://schemas.microsoft.com/office/word/2012/wordml" xmlns:w16se="http://schemas.microsoft.com/office/word/2015/wordml/symex" xmlns:wpg="http://schemas.microsoft.com/office/word/2010/wordprocessingGroup" xmlns:wpi="http://schemas.microsoft.com/office/word/2010/wordprocessingInk" xmlns:wne="http://schemas.microsoft.com/office/word/2006/wordml" xmlns:wps="http://schemas.microsoft.com/office/word/2010/wordprocessingShape" mc:Ignorable="w14 w15 w16se wp14">
+<w:numbering xmlns:wpc="http://schemas.microsoft.com/office/word/2010/wordprocessingCanvas" xmlns:cx="http://schemas.microsoft.com/office/drawing/2014/chartex" xmlns:cx1="http://schemas.microsoft.com/office/drawing/2015/9/8/chartex" xmlns:cx2="http://schemas.microsoft.com/office/drawing/2015/10/21/chartex" xmlns:cx3="http://schemas.microsoft.com/office/drawing/2016/5/9/chartex" xmlns:cx4="http://schemas.microsoft.com/office/drawing/2016/5/10/chartex" xmlns:cx5="http://schemas.microsoft.com/office/drawing/2016/5/11/chartex" xmlns:cx6="http://schemas.microsoft.com/office/drawing/2016/5/12/chartex" xmlns:cx7="http://schemas.microsoft.com/office/drawing/2016/5/13/chartex" xmlns:cx8="http://schemas.microsoft.com/office/drawing/2016/5/14/chartex" xmlns:mc="http://schemas.openxmlformats.org/markup-compatibility/2006" xmlns:aink="http://schemas.microsoft.com/office/drawing/2016/ink" xmlns:am3d="http://schemas.microsoft.com/office/drawing/2017/model3d" xmlns:o="urn:schemas-microsoft-com:office:office" xmlns:r="http://schemas.openxmlformats.org/officeDocument/2006/relationships" xmlns:m="http://schemas.openxmlformats.org/officeDocument/2006/math" xmlns:v="urn:schemas-microsoft-com:vml" xmlns:wp14="http://schemas.microsoft.com/office/word/2010/wordprocessingDrawing" xmlns:wp="http://schemas.openxmlformats.org/drawingml/2006/wordprocessingDrawing" xmlns:w10="urn:schemas-microsoft-com:office:word" xmlns:w="http://schemas.openxmlformats.org/wordprocessingml/2006/main" xmlns:w14="http://schemas.microsoft.com/office/word/2010/wordml" xmlns:w15="http://schemas.microsoft.com/office/word/2012/wordml" xmlns:w16cid="http://schemas.microsoft.com/office/word/2016/wordml/cid" xmlns:w16se="http://schemas.microsoft.com/office/word/2015/wordml/symex" xmlns:wpg="http://schemas.microsoft.com/office/word/2010/wordprocessingGroup" xmlns:wpi="http://schemas.microsoft.com/office/word/2010/wordprocessingInk" xmlns:wne="http://schemas.microsoft.com/office/word/2006/wordml" xmlns:wps="http://schemas.microsoft.com/office/word/2010/wordprocessingShape" mc:Ignorable="w14 w15 w16se w16cid wp14">
   <w:abstractNum w:abstractNumId="0" w15:restartNumberingAfterBreak="0">
     <w:nsid w:val="04CE0FDC"/>
     <w:multiLevelType w:val="hybridMultilevel"/>
@@ -6222,7 +6389,7 @@
 </file>
 
 <file path=word/styles.xml><?xml version="1.0" encoding="utf-8"?>
-<w:styles xmlns:mc="http://schemas.openxmlformats.org/markup-compatibility/2006" xmlns:r="http://schemas.openxmlformats.org/officeDocument/2006/relationships" xmlns:w="http://schemas.openxmlformats.org/wordprocessingml/2006/main" xmlns:w14="http://schemas.microsoft.com/office/word/2010/wordml" xmlns:w15="http://schemas.microsoft.com/office/word/2012/wordml" xmlns:w16se="http://schemas.microsoft.com/office/word/2015/wordml/symex" mc:Ignorable="w14 w15 w16se">
+<w:styles xmlns:mc="http://schemas.openxmlformats.org/markup-compatibility/2006" xmlns:r="http://schemas.openxmlformats.org/officeDocument/2006/relationships" xmlns:w="http://schemas.openxmlformats.org/wordprocessingml/2006/main" xmlns:w14="http://schemas.microsoft.com/office/word/2010/wordml" xmlns:w15="http://schemas.microsoft.com/office/word/2012/wordml" xmlns:w16cid="http://schemas.microsoft.com/office/word/2016/wordml/cid" xmlns:w16se="http://schemas.microsoft.com/office/word/2015/wordml/symex" mc:Ignorable="w14 w15 w16se w16cid">
   <w:docDefaults>
     <w:rPrDefault>
       <w:rPr>
@@ -6238,7 +6405,7 @@
       </w:pPr>
     </w:pPrDefault>
   </w:docDefaults>
-  <w:latentStyles w:defLockedState="0" w:defUIPriority="99" w:defSemiHidden="0" w:defUnhideWhenUsed="0" w:defQFormat="0" w:count="371">
+  <w:latentStyles w:defLockedState="0" w:defUIPriority="99" w:defSemiHidden="0" w:defUnhideWhenUsed="0" w:defQFormat="0" w:count="375">
     <w:lsdException w:name="Normal" w:uiPriority="0" w:qFormat="1"/>
     <w:lsdException w:name="heading 1" w:uiPriority="9" w:qFormat="1"/>
     <w:lsdException w:name="heading 2" w:semiHidden="1" w:uiPriority="9" w:unhideWhenUsed="1" w:qFormat="1"/>
@@ -6344,7 +6511,6 @@
     <w:lsdException w:name="HTML Sample" w:semiHidden="1" w:unhideWhenUsed="1"/>
     <w:lsdException w:name="HTML Typewriter" w:semiHidden="1" w:unhideWhenUsed="1"/>
     <w:lsdException w:name="HTML Variable" w:semiHidden="1" w:unhideWhenUsed="1"/>
-    <w:lsdException w:name="Normal Table" w:semiHidden="1" w:unhideWhenUsed="1"/>
     <w:lsdException w:name="annotation subject" w:semiHidden="1" w:unhideWhenUsed="1"/>
     <w:lsdException w:name="No List" w:semiHidden="1" w:unhideWhenUsed="1"/>
     <w:lsdException w:name="Outline List 1" w:semiHidden="1" w:unhideWhenUsed="1"/>
@@ -6388,10 +6554,8 @@
     <w:lsdException w:name="Table Elegant" w:semiHidden="1" w:unhideWhenUsed="1"/>
     <w:lsdException w:name="Table Professional" w:semiHidden="1" w:unhideWhenUsed="1"/>
     <w:lsdException w:name="Table Subtle 1" w:semiHidden="1" w:unhideWhenUsed="1"/>
-    <w:lsdException w:name="Table Subtle 2" w:semiHidden="1" w:unhideWhenUsed="1"/>
     <w:lsdException w:name="Table Web 1" w:semiHidden="1" w:unhideWhenUsed="1"/>
     <w:lsdException w:name="Table Web 2" w:semiHidden="1" w:unhideWhenUsed="1"/>
-    <w:lsdException w:name="Table Web 3" w:semiHidden="1" w:unhideWhenUsed="1"/>
     <w:lsdException w:name="Balloon Text" w:semiHidden="1" w:unhideWhenUsed="1"/>
     <w:lsdException w:name="Table Grid" w:uiPriority="59"/>
     <w:lsdException w:name="Table Theme" w:semiHidden="1" w:unhideWhenUsed="1"/>
@@ -6610,6 +6774,10 @@
     <w:lsdException w:name="List Table 5 Dark Accent 6" w:uiPriority="50"/>
     <w:lsdException w:name="List Table 6 Colorful Accent 6" w:uiPriority="51"/>
     <w:lsdException w:name="List Table 7 Colorful Accent 6" w:uiPriority="52"/>
+    <w:lsdException w:name="Mention" w:semiHidden="1" w:unhideWhenUsed="1"/>
+    <w:lsdException w:name="Smart Hyperlink" w:semiHidden="1" w:unhideWhenUsed="1"/>
+    <w:lsdException w:name="Hashtag" w:semiHidden="1" w:unhideWhenUsed="1"/>
+    <w:lsdException w:name="Unresolved Mention" w:semiHidden="1" w:unhideWhenUsed="1"/>
   </w:latentStyles>
   <w:style w:type="paragraph" w:default="1" w:styleId="a">
     <w:name w:val="Normal"/>
@@ -7747,7 +7915,7 @@
 </file>
 
 <file path=word/glossary/document.xml><?xml version="1.0" encoding="utf-8"?>
-<w:glossaryDocument xmlns:wpc="http://schemas.microsoft.com/office/word/2010/wordprocessingCanvas" xmlns:cx="http://schemas.microsoft.com/office/drawing/2014/chartex" xmlns:mc="http://schemas.openxmlformats.org/markup-compatibility/2006" xmlns:o="urn:schemas-microsoft-com:office:office" xmlns:r="http://schemas.openxmlformats.org/officeDocument/2006/relationships" xmlns:m="http://schemas.openxmlformats.org/officeDocument/2006/math" xmlns:v="urn:schemas-microsoft-com:vml" xmlns:wp14="http://schemas.microsoft.com/office/word/2010/wordprocessingDrawing" xmlns:wp="http://schemas.openxmlformats.org/drawingml/2006/wordprocessingDrawing" xmlns:w10="urn:schemas-microsoft-com:office:word" xmlns:w="http://schemas.openxmlformats.org/wordprocessingml/2006/main" xmlns:w14="http://schemas.microsoft.com/office/word/2010/wordml" xmlns:w15="http://schemas.microsoft.com/office/word/2012/wordml" xmlns:w16se="http://schemas.microsoft.com/office/word/2015/wordml/symex" xmlns:wpg="http://schemas.microsoft.com/office/word/2010/wordprocessingGroup" xmlns:wpi="http://schemas.microsoft.com/office/word/2010/wordprocessingInk" xmlns:wne="http://schemas.microsoft.com/office/word/2006/wordml" xmlns:wps="http://schemas.microsoft.com/office/word/2010/wordprocessingShape" mc:Ignorable="w14 w15 w16se wp14">
+<w:glossaryDocument xmlns:wpc="http://schemas.microsoft.com/office/word/2010/wordprocessingCanvas" xmlns:cx="http://schemas.microsoft.com/office/drawing/2014/chartex" xmlns:cx1="http://schemas.microsoft.com/office/drawing/2015/9/8/chartex" xmlns:cx2="http://schemas.microsoft.com/office/drawing/2015/10/21/chartex" xmlns:cx3="http://schemas.microsoft.com/office/drawing/2016/5/9/chartex" xmlns:cx4="http://schemas.microsoft.com/office/drawing/2016/5/10/chartex" xmlns:cx5="http://schemas.microsoft.com/office/drawing/2016/5/11/chartex" xmlns:cx6="http://schemas.microsoft.com/office/drawing/2016/5/12/chartex" xmlns:cx7="http://schemas.microsoft.com/office/drawing/2016/5/13/chartex" xmlns:cx8="http://schemas.microsoft.com/office/drawing/2016/5/14/chartex" xmlns:mc="http://schemas.openxmlformats.org/markup-compatibility/2006" xmlns:aink="http://schemas.microsoft.com/office/drawing/2016/ink" xmlns:am3d="http://schemas.microsoft.com/office/drawing/2017/model3d" xmlns:o="urn:schemas-microsoft-com:office:office" xmlns:r="http://schemas.openxmlformats.org/officeDocument/2006/relationships" xmlns:m="http://schemas.openxmlformats.org/officeDocument/2006/math" xmlns:v="urn:schemas-microsoft-com:vml" xmlns:wp14="http://schemas.microsoft.com/office/word/2010/wordprocessingDrawing" xmlns:wp="http://schemas.openxmlformats.org/drawingml/2006/wordprocessingDrawing" xmlns:w10="urn:schemas-microsoft-com:office:word" xmlns:w="http://schemas.openxmlformats.org/wordprocessingml/2006/main" xmlns:w14="http://schemas.microsoft.com/office/word/2010/wordml" xmlns:w15="http://schemas.microsoft.com/office/word/2012/wordml" xmlns:w16cid="http://schemas.microsoft.com/office/word/2016/wordml/cid" xmlns:w16se="http://schemas.microsoft.com/office/word/2015/wordml/symex" xmlns:wpg="http://schemas.microsoft.com/office/word/2010/wordprocessingGroup" xmlns:wpi="http://schemas.microsoft.com/office/word/2010/wordprocessingInk" xmlns:wne="http://schemas.microsoft.com/office/word/2006/wordml" xmlns:wps="http://schemas.microsoft.com/office/word/2010/wordprocessingShape" mc:Ignorable="w14 w15 w16se w16cid wp14">
   <w:docParts>
     <w:docPart>
       <w:docPartPr>
@@ -7772,7 +7940,7 @@
           <w:r>
             <w:rPr>
               <w:rFonts w:asciiTheme="majorHAnsi" w:eastAsiaTheme="majorEastAsia" w:hAnsiTheme="majorHAnsi" w:cstheme="majorBidi"/>
-              <w:color w:val="5B9BD5" w:themeColor="accent1"/>
+              <w:color w:val="4472C4" w:themeColor="accent1"/>
               <w:sz w:val="88"/>
               <w:szCs w:val="88"/>
               <w:lang w:val="zh-CN"/>
@@ -7804,7 +7972,7 @@
           </w:pPr>
           <w:r>
             <w:rPr>
-              <w:color w:val="5B9BD5" w:themeColor="accent1"/>
+              <w:color w:val="4472C4" w:themeColor="accent1"/>
               <w:sz w:val="28"/>
               <w:szCs w:val="28"/>
               <w:lang w:val="zh-CN"/>
@@ -7836,7 +8004,7 @@
           </w:pPr>
           <w:r>
             <w:rPr>
-              <w:color w:val="5B9BD5" w:themeColor="accent1"/>
+              <w:color w:val="4472C4" w:themeColor="accent1"/>
               <w:sz w:val="28"/>
               <w:szCs w:val="28"/>
               <w:lang w:val="zh-CN"/>
@@ -7851,13 +8019,13 @@
 </file>
 
 <file path=word/glossary/fontTable.xml><?xml version="1.0" encoding="utf-8"?>
-<w:fonts xmlns:mc="http://schemas.openxmlformats.org/markup-compatibility/2006" xmlns:r="http://schemas.openxmlformats.org/officeDocument/2006/relationships" xmlns:w="http://schemas.openxmlformats.org/wordprocessingml/2006/main" xmlns:w14="http://schemas.microsoft.com/office/word/2010/wordml" xmlns:w15="http://schemas.microsoft.com/office/word/2012/wordml" xmlns:w16se="http://schemas.microsoft.com/office/word/2015/wordml/symex" mc:Ignorable="w14 w15 w16se">
+<w:fonts xmlns:mc="http://schemas.openxmlformats.org/markup-compatibility/2006" xmlns:r="http://schemas.openxmlformats.org/officeDocument/2006/relationships" xmlns:w="http://schemas.openxmlformats.org/wordprocessingml/2006/main" xmlns:w14="http://schemas.microsoft.com/office/word/2010/wordml" xmlns:w15="http://schemas.microsoft.com/office/word/2012/wordml" xmlns:w16cid="http://schemas.microsoft.com/office/word/2016/wordml/cid" xmlns:w16se="http://schemas.microsoft.com/office/word/2015/wordml/symex" mc:Ignorable="w14 w15 w16se w16cid">
   <w:font w:name="Times New Roman">
     <w:panose1 w:val="02020603050405020304"/>
     <w:charset w:val="00"/>
     <w:family w:val="roman"/>
     <w:pitch w:val="variable"/>
-    <w:sig w:usb0="E0002AFF" w:usb1="C0007841" w:usb2="00000009" w:usb3="00000000" w:csb0="000001FF" w:csb1="00000000"/>
+    <w:sig w:usb0="E0002AFF" w:usb1="C0007843" w:usb2="00000009" w:usb3="00000000" w:csb0="000001FF" w:csb1="00000000"/>
   </w:font>
   <w:font w:name="宋体">
     <w:altName w:val="SimSun"/>
@@ -7868,16 +8036,18 @@
     <w:sig w:usb0="00000003" w:usb1="288F0000" w:usb2="00000016" w:usb3="00000000" w:csb0="00040001" w:csb1="00000000"/>
   </w:font>
   <w:font w:name="Calibri">
+    <w:panose1 w:val="020F0502020204030204"/>
     <w:charset w:val="00"/>
     <w:family w:val="swiss"/>
     <w:pitch w:val="variable"/>
-    <w:sig w:usb0="E00002FF" w:usb1="4000ACFF" w:usb2="00000001" w:usb3="00000000" w:csb0="0000019F" w:csb1="00000000"/>
+    <w:sig w:usb0="E0002AFF" w:usb1="4000ACFF" w:usb2="00000001" w:usb3="00000000" w:csb0="000001FF" w:csb1="00000000"/>
   </w:font>
   <w:font w:name="Cambria">
+    <w:panose1 w:val="02040503050406030204"/>
     <w:charset w:val="00"/>
     <w:family w:val="roman"/>
     <w:pitch w:val="variable"/>
-    <w:sig w:usb0="E00002FF" w:usb1="400004FF" w:usb2="00000000" w:usb3="00000000" w:csb0="0000019F" w:csb1="00000000"/>
+    <w:sig w:usb0="A00002EF" w:usb1="4000004B" w:usb2="00000000" w:usb3="00000000" w:csb0="0000019F" w:csb1="00000000"/>
   </w:font>
   <w:font w:name="Arial">
     <w:panose1 w:val="020B0604020202020204"/>
@@ -7895,6 +8065,7 @@
     <w:sig w:usb0="A00002BF" w:usb1="38CF7CFA" w:usb2="00000016" w:usb3="00000000" w:csb0="0004000F" w:csb1="00000000"/>
   </w:font>
   <w:font w:name="等线 Light">
+    <w:panose1 w:val="02010600030101010101"/>
     <w:charset w:val="86"/>
     <w:family w:val="auto"/>
     <w:pitch w:val="variable"/>
@@ -7904,7 +8075,7 @@
 </file>
 
 <file path=word/glossary/settings.xml><?xml version="1.0" encoding="utf-8"?>
-<w:settings xmlns:mc="http://schemas.openxmlformats.org/markup-compatibility/2006" xmlns:o="urn:schemas-microsoft-com:office:office" xmlns:r="http://schemas.openxmlformats.org/officeDocument/2006/relationships" xmlns:m="http://schemas.openxmlformats.org/officeDocument/2006/math" xmlns:v="urn:schemas-microsoft-com:vml" xmlns:w10="urn:schemas-microsoft-com:office:word" xmlns:w="http://schemas.openxmlformats.org/wordprocessingml/2006/main" xmlns:w14="http://schemas.microsoft.com/office/word/2010/wordml" xmlns:w15="http://schemas.microsoft.com/office/word/2012/wordml" xmlns:w16se="http://schemas.microsoft.com/office/word/2015/wordml/symex" xmlns:sl="http://schemas.openxmlformats.org/schemaLibrary/2006/main" mc:Ignorable="w14 w15 w16se">
+<w:settings xmlns:mc="http://schemas.openxmlformats.org/markup-compatibility/2006" xmlns:o="urn:schemas-microsoft-com:office:office" xmlns:r="http://schemas.openxmlformats.org/officeDocument/2006/relationships" xmlns:m="http://schemas.openxmlformats.org/officeDocument/2006/math" xmlns:v="urn:schemas-microsoft-com:vml" xmlns:w10="urn:schemas-microsoft-com:office:word" xmlns:w="http://schemas.openxmlformats.org/wordprocessingml/2006/main" xmlns:w14="http://schemas.microsoft.com/office/word/2010/wordml" xmlns:w15="http://schemas.microsoft.com/office/word/2012/wordml" xmlns:w16cid="http://schemas.microsoft.com/office/word/2016/wordml/cid" xmlns:w16se="http://schemas.microsoft.com/office/word/2015/wordml/symex" xmlns:sl="http://schemas.openxmlformats.org/schemaLibrary/2006/main" mc:Ignorable="w14 w15 w16se w16cid">
   <w:view w:val="normal"/>
   <w:bordersDoNotSurroundHeader/>
   <w:bordersDoNotSurroundFooter/>
@@ -7926,6 +8097,7 @@
     <w:compatSetting w:name="enableOpenTypeFeatures" w:uri="http://schemas.microsoft.com/office/word" w:val="1"/>
     <w:compatSetting w:name="doNotFlipMirrorIndents" w:uri="http://schemas.microsoft.com/office/word" w:val="1"/>
     <w:compatSetting w:name="differentiateMultirowTableHeaders" w:uri="http://schemas.microsoft.com/office/word" w:val="1"/>
+    <w:compatSetting w:name="useWord2013TrackBottomHyphenation" w:uri="http://schemas.microsoft.com/office/word" w:val="1"/>
   </w:compat>
   <w:rsids>
     <w:rsidRoot w:val="000E7EFD"/>
@@ -7938,6 +8110,7 @@
     <w:rsid w:val="006625DD"/>
     <w:rsid w:val="006D7827"/>
     <w:rsid w:val="007E15E7"/>
+    <w:rsid w:val="00823CD6"/>
     <w:rsid w:val="00856AA4"/>
     <w:rsid w:val="009D72CA"/>
     <w:rsid w:val="00A27CAC"/>
@@ -7971,7 +8144,7 @@
 </file>
 
 <file path=word/glossary/styles.xml><?xml version="1.0" encoding="utf-8"?>
-<w:styles xmlns:mc="http://schemas.openxmlformats.org/markup-compatibility/2006" xmlns:r="http://schemas.openxmlformats.org/officeDocument/2006/relationships" xmlns:w="http://schemas.openxmlformats.org/wordprocessingml/2006/main" xmlns:w14="http://schemas.microsoft.com/office/word/2010/wordml" xmlns:w15="http://schemas.microsoft.com/office/word/2012/wordml" xmlns:w16se="http://schemas.microsoft.com/office/word/2015/wordml/symex" mc:Ignorable="w14 w15 w16se">
+<w:styles xmlns:mc="http://schemas.openxmlformats.org/markup-compatibility/2006" xmlns:r="http://schemas.openxmlformats.org/officeDocument/2006/relationships" xmlns:w="http://schemas.openxmlformats.org/wordprocessingml/2006/main" xmlns:w14="http://schemas.microsoft.com/office/word/2010/wordml" xmlns:w15="http://schemas.microsoft.com/office/word/2012/wordml" xmlns:w16cid="http://schemas.microsoft.com/office/word/2016/wordml/cid" xmlns:w16se="http://schemas.microsoft.com/office/word/2015/wordml/symex" mc:Ignorable="w14 w15 w16se w16cid">
   <w:docDefaults>
     <w:rPrDefault>
       <w:rPr>
@@ -7984,7 +8157,7 @@
     </w:rPrDefault>
     <w:pPrDefault/>
   </w:docDefaults>
-  <w:latentStyles w:defLockedState="0" w:defUIPriority="99" w:defSemiHidden="0" w:defUnhideWhenUsed="0" w:defQFormat="0" w:count="371">
+  <w:latentStyles w:defLockedState="0" w:defUIPriority="99" w:defSemiHidden="0" w:defUnhideWhenUsed="0" w:defQFormat="0" w:count="375">
     <w:lsdException w:name="Normal" w:uiPriority="0" w:qFormat="1"/>
     <w:lsdException w:name="heading 1" w:uiPriority="9" w:qFormat="1"/>
     <w:lsdException w:name="heading 2" w:semiHidden="1" w:uiPriority="9" w:unhideWhenUsed="1" w:qFormat="1"/>
@@ -8090,7 +8263,6 @@
     <w:lsdException w:name="HTML Sample" w:semiHidden="1" w:unhideWhenUsed="1"/>
     <w:lsdException w:name="HTML Typewriter" w:semiHidden="1" w:unhideWhenUsed="1"/>
     <w:lsdException w:name="HTML Variable" w:semiHidden="1" w:unhideWhenUsed="1"/>
-    <w:lsdException w:name="Normal Table" w:semiHidden="1" w:unhideWhenUsed="1"/>
     <w:lsdException w:name="annotation subject" w:semiHidden="1" w:unhideWhenUsed="1"/>
     <w:lsdException w:name="No List" w:semiHidden="1" w:unhideWhenUsed="1"/>
     <w:lsdException w:name="Outline List 1" w:semiHidden="1" w:unhideWhenUsed="1"/>
@@ -8134,10 +8306,8 @@
     <w:lsdException w:name="Table Elegant" w:semiHidden="1" w:unhideWhenUsed="1"/>
     <w:lsdException w:name="Table Professional" w:semiHidden="1" w:unhideWhenUsed="1"/>
     <w:lsdException w:name="Table Subtle 1" w:semiHidden="1" w:unhideWhenUsed="1"/>
-    <w:lsdException w:name="Table Subtle 2" w:semiHidden="1" w:unhideWhenUsed="1"/>
     <w:lsdException w:name="Table Web 1" w:semiHidden="1" w:unhideWhenUsed="1"/>
     <w:lsdException w:name="Table Web 2" w:semiHidden="1" w:unhideWhenUsed="1"/>
-    <w:lsdException w:name="Table Web 3" w:semiHidden="1" w:unhideWhenUsed="1"/>
     <w:lsdException w:name="Balloon Text" w:semiHidden="1" w:unhideWhenUsed="1"/>
     <w:lsdException w:name="Table Grid" w:uiPriority="39"/>
     <w:lsdException w:name="Table Theme" w:semiHidden="1" w:unhideWhenUsed="1"/>
@@ -8356,6 +8526,10 @@
     <w:lsdException w:name="List Table 5 Dark Accent 6" w:uiPriority="50"/>
     <w:lsdException w:name="List Table 6 Colorful Accent 6" w:uiPriority="51"/>
     <w:lsdException w:name="List Table 7 Colorful Accent 6" w:uiPriority="52"/>
+    <w:lsdException w:name="Mention" w:semiHidden="1" w:unhideWhenUsed="1"/>
+    <w:lsdException w:name="Smart Hyperlink" w:semiHidden="1" w:unhideWhenUsed="1"/>
+    <w:lsdException w:name="Hashtag" w:semiHidden="1" w:unhideWhenUsed="1"/>
+    <w:lsdException w:name="Unresolved Mention" w:semiHidden="1" w:unhideWhenUsed="1"/>
   </w:latentStyles>
   <w:style w:type="paragraph" w:default="1" w:styleId="a">
     <w:name w:val="Normal"/>
@@ -8604,7 +8778,7 @@
 </file>
 
 <file path=word/glossary/webSettings.xml><?xml version="1.0" encoding="utf-8"?>
-<w:webSettings xmlns:mc="http://schemas.openxmlformats.org/markup-compatibility/2006" xmlns:r="http://schemas.openxmlformats.org/officeDocument/2006/relationships" xmlns:w="http://schemas.openxmlformats.org/wordprocessingml/2006/main" xmlns:w14="http://schemas.microsoft.com/office/word/2010/wordml" xmlns:w15="http://schemas.microsoft.com/office/word/2012/wordml" xmlns:w16se="http://schemas.microsoft.com/office/word/2015/wordml/symex" mc:Ignorable="w14 w15 w16se">
+<w:webSettings xmlns:mc="http://schemas.openxmlformats.org/markup-compatibility/2006" xmlns:r="http://schemas.openxmlformats.org/officeDocument/2006/relationships" xmlns:w="http://schemas.openxmlformats.org/wordprocessingml/2006/main" xmlns:w14="http://schemas.microsoft.com/office/word/2010/wordml" xmlns:w15="http://schemas.microsoft.com/office/word/2012/wordml" xmlns:w16cid="http://schemas.microsoft.com/office/word/2016/wordml/cid" xmlns:w16se="http://schemas.microsoft.com/office/word/2015/wordml/symex" mc:Ignorable="w14 w15 w16se w16cid">
   <w:optimizeForBrowser/>
   <w:allowPNG/>
 </w:webSettings>
@@ -8895,7 +9069,7 @@
 
 <file path=customXml/item1.xml><?xml version="1.0" encoding="utf-8"?>
 <CoverPageProperties xmlns="http://schemas.microsoft.com/office/2006/coverPageProps">
-  <PublishDate>2017-10-14T00:00:00</PublishDate>
+  <PublishDate>2017-10-21T00:00:00</PublishDate>
   <Abstract/>
   <CompanyAddress/>
   <CompanyPhone/>
@@ -8917,7 +9091,7 @@
 </file>
 
 <file path=customXml/itemProps2.xml><?xml version="1.0" encoding="utf-8"?>
-<ds:datastoreItem xmlns:ds="http://schemas.openxmlformats.org/officeDocument/2006/customXml" ds:itemID="{95C18260-DB2E-4FB4-AC21-8445170F4F8A}">
+<ds:datastoreItem xmlns:ds="http://schemas.openxmlformats.org/officeDocument/2006/customXml" ds:itemID="{C44F886E-A894-45A2-B2C4-BDC36BA8618C}">
   <ds:schemaRefs>
     <ds:schemaRef ds:uri="http://schemas.openxmlformats.org/officeDocument/2006/bibliography"/>
   </ds:schemaRefs>

--- a/PRD-2017-G24/STW/受控文件/分析设计/项目可行性报告/可行性分析报告.docx
+++ b/PRD-2017-G24/STW/受控文件/分析设计/项目可行性报告/可行性分析报告.docx
@@ -18,7 +18,7 @@
               <w:noProof/>
             </w:rPr>
             <w:drawing>
-              <wp:anchor distT="0" distB="0" distL="114300" distR="114300" simplePos="0" relativeHeight="251658240" behindDoc="0" locked="0" layoutInCell="1" allowOverlap="1">
+              <wp:anchor distT="0" distB="0" distL="114300" distR="114300" simplePos="0" relativeHeight="251658240" behindDoc="0" locked="0" layoutInCell="1" allowOverlap="1" wp14:anchorId="339F9D2D" wp14:editId="0D5DA8E8">
                 <wp:simplePos x="0" y="0"/>
                 <wp:positionH relativeFrom="margin">
                   <wp:align>right</wp:align>
@@ -221,6 +221,7 @@
                 </w:r>
                 <w:r>
                   <w:rPr>
+                    <w:rFonts w:hint="eastAsia"/>
                     <w:color w:val="365F91" w:themeColor="accent1" w:themeShade="BF"/>
                     <w:sz w:val="24"/>
                   </w:rPr>
@@ -361,7 +362,7 @@
                     <w:docPart w:val="CA65D946F2654650BB4ED1F17727204E"/>
                   </w:placeholder>
                   <w:dataBinding w:prefixMappings="xmlns:ns0='http://schemas.microsoft.com/office/2006/coverPageProps'" w:xpath="/ns0:CoverPageProperties[1]/ns0:PublishDate[1]" w:storeItemID="{55AF091B-3C7A-41E3-B477-F2FDAA23CFDA}"/>
-                  <w:date w:fullDate="2017-10-14T00:00:00Z">
+                  <w:date w:fullDate="2017-10-21T00:00:00Z">
                     <w:dateFormat w:val="yyyy-M-d"/>
                     <w:lid w:val="zh-CN"/>
                     <w:storeMappedDataAs w:val="dateTime"/>
@@ -386,7 +387,7 @@
                         <w:sz w:val="28"/>
                         <w:szCs w:val="28"/>
                       </w:rPr>
-                      <w:t>2017-10-14</w:t>
+                      <w:t>2017-10-21</w:t>
                     </w:r>
                   </w:p>
                 </w:sdtContent>
@@ -406,8 +407,6 @@
           <w:r>
             <w:br w:type="page"/>
           </w:r>
-          <w:bookmarkStart w:id="0" w:name="_GoBack"/>
-          <w:bookmarkEnd w:id="0"/>
         </w:p>
         <w:p>
           <w:pPr>
@@ -425,14 +424,14 @@
             <w:t>文档修改历史记录</w:t>
           </w:r>
         </w:p>
-        <w:bookmarkStart w:id="1" w:name="_MON_1569511790"/>
-        <w:bookmarkEnd w:id="1"/>
+        <w:bookmarkStart w:id="0" w:name="_MON_1569511790"/>
+        <w:bookmarkEnd w:id="0"/>
         <w:p>
           <w:r>
             <w:rPr>
               <w:sz w:val="40"/>
             </w:rPr>
-            <w:object w:dxaOrig="8006" w:dyaOrig="2515">
+            <w:object w:dxaOrig="8006" w:dyaOrig="2590">
               <v:shapetype id="_x0000_t75" coordsize="21600,21600" o:spt="75" o:preferrelative="t" path="m@4@5l@4@11@9@11@9@5xe" filled="f" stroked="f">
                 <v:stroke joinstyle="miter"/>
                 <v:formulas>
@@ -452,10 +451,10 @@
                 <v:path o:extrusionok="f" gradientshapeok="t" o:connecttype="rect"/>
                 <o:lock v:ext="edit" aspectratio="t"/>
               </v:shapetype>
-              <v:shape id="_x0000_i1025" type="#_x0000_t75" style="width:400.35pt;height:151.65pt" o:ole="">
+              <v:shape id="_x0000_i1046" type="#_x0000_t75" style="width:400.2pt;height:156pt" o:ole="">
                 <v:imagedata r:id="rId10" o:title=""/>
               </v:shape>
-              <o:OLEObject Type="Embed" ProgID="Excel.Sheet.12" ShapeID="_x0000_i1025" DrawAspect="Content" ObjectID="_1569599079" r:id="rId11"/>
+              <o:OLEObject Type="Embed" ProgID="Excel.Sheet.12" ShapeID="_x0000_i1046" DrawAspect="Content" ObjectID="_1570197894" r:id="rId11"/>
             </w:object>
           </w:r>
         </w:p>
@@ -467,13 +466,9 @@
         <w:sdt>
           <w:sdtPr>
             <w:rPr>
-              <w:rFonts w:asciiTheme="minorHAnsi" w:eastAsiaTheme="minorEastAsia" w:hAnsiTheme="minorHAnsi" w:cstheme="minorBidi"/>
-              <w:color w:val="auto"/>
-              <w:sz w:val="21"/>
-              <w:szCs w:val="21"/>
               <w:lang w:val="zh-CN"/>
             </w:rPr>
-            <w:id w:val="134696366"/>
+            <w:id w:val="-1326811923"/>
             <w:docPartObj>
               <w:docPartGallery w:val="Table of Contents"/>
               <w:docPartUnique/>
@@ -481,8 +476,12 @@
           </w:sdtPr>
           <w:sdtEndPr>
             <w:rPr>
+              <w:rFonts w:asciiTheme="minorHAnsi" w:eastAsiaTheme="minorEastAsia" w:hAnsiTheme="minorHAnsi" w:cstheme="minorBidi"/>
               <w:b/>
               <w:bCs/>
+              <w:color w:val="auto"/>
+              <w:sz w:val="22"/>
+              <w:szCs w:val="22"/>
             </w:rPr>
           </w:sdtEndPr>
           <w:sdtContent>
@@ -506,7 +505,7 @@
                 <w:rPr>
                   <w:noProof/>
                   <w:kern w:val="2"/>
-                  <w:szCs w:val="22"/>
+                  <w:sz w:val="21"/>
                 </w:rPr>
               </w:pPr>
               <w:r>
@@ -518,7 +517,7 @@
               <w:r>
                 <w:fldChar w:fldCharType="separate"/>
               </w:r>
-              <w:hyperlink w:anchor="_Toc495857044" w:history="1">
+              <w:hyperlink w:anchor="_Toc496456054" w:history="1">
                 <w:r>
                   <w:rPr>
                     <w:rStyle w:val="aff5"/>
@@ -545,7 +544,7 @@
                     <w:noProof/>
                     <w:webHidden/>
                   </w:rPr>
-                  <w:instrText xml:space="preserve"> PAGEREF _Toc495857044 \h </w:instrText>
+                  <w:instrText xml:space="preserve"> PAGEREF _Toc496456054 \h </w:instrText>
                 </w:r>
                 <w:r>
                   <w:rPr>
@@ -582,13 +581,14 @@
                 <w:tabs>
                   <w:tab w:val="right" w:leader="dot" w:pos="8296"/>
                 </w:tabs>
+                <w:ind w:left="440"/>
                 <w:rPr>
                   <w:noProof/>
                   <w:kern w:val="2"/>
-                  <w:szCs w:val="22"/>
+                  <w:sz w:val="21"/>
                 </w:rPr>
               </w:pPr>
-              <w:hyperlink w:anchor="_Toc495857045" w:history="1">
+              <w:hyperlink w:anchor="_Toc496456055" w:history="1">
                 <w:r>
                   <w:rPr>
                     <w:rStyle w:val="aff5"/>
@@ -615,7 +615,7 @@
                     <w:noProof/>
                     <w:webHidden/>
                   </w:rPr>
-                  <w:instrText xml:space="preserve"> PAGEREF _Toc495857045 \h </w:instrText>
+                  <w:instrText xml:space="preserve"> PAGEREF _Toc496456055 \h </w:instrText>
                 </w:r>
                 <w:r>
                   <w:rPr>
@@ -652,13 +652,14 @@
                 <w:tabs>
                   <w:tab w:val="right" w:leader="dot" w:pos="8296"/>
                 </w:tabs>
+                <w:ind w:left="440"/>
                 <w:rPr>
                   <w:noProof/>
                   <w:kern w:val="2"/>
-                  <w:szCs w:val="22"/>
+                  <w:sz w:val="21"/>
                 </w:rPr>
               </w:pPr>
-              <w:hyperlink w:anchor="_Toc495857046" w:history="1">
+              <w:hyperlink w:anchor="_Toc496456056" w:history="1">
                 <w:r>
                   <w:rPr>
                     <w:rStyle w:val="aff5"/>
@@ -685,7 +686,7 @@
                     <w:noProof/>
                     <w:webHidden/>
                   </w:rPr>
-                  <w:instrText xml:space="preserve"> PAGEREF _Toc495857046 \h </w:instrText>
+                  <w:instrText xml:space="preserve"> PAGEREF _Toc496456056 \h </w:instrText>
                 </w:r>
                 <w:r>
                   <w:rPr>
@@ -722,13 +723,14 @@
                 <w:tabs>
                   <w:tab w:val="right" w:leader="dot" w:pos="8296"/>
                 </w:tabs>
+                <w:ind w:left="440"/>
                 <w:rPr>
                   <w:noProof/>
                   <w:kern w:val="2"/>
-                  <w:szCs w:val="22"/>
+                  <w:sz w:val="21"/>
                 </w:rPr>
               </w:pPr>
-              <w:hyperlink w:anchor="_Toc495857047" w:history="1">
+              <w:hyperlink w:anchor="_Toc496456057" w:history="1">
                 <w:r>
                   <w:rPr>
                     <w:rStyle w:val="aff5"/>
@@ -755,7 +757,7 @@
                     <w:noProof/>
                     <w:webHidden/>
                   </w:rPr>
-                  <w:instrText xml:space="preserve"> PAGEREF _Toc495857047 \h </w:instrText>
+                  <w:instrText xml:space="preserve"> PAGEREF _Toc496456057 \h </w:instrText>
                 </w:r>
                 <w:r>
                   <w:rPr>
@@ -792,13 +794,14 @@
                 <w:tabs>
                   <w:tab w:val="right" w:leader="dot" w:pos="8296"/>
                 </w:tabs>
+                <w:ind w:left="440"/>
                 <w:rPr>
                   <w:noProof/>
                   <w:kern w:val="2"/>
-                  <w:szCs w:val="22"/>
+                  <w:sz w:val="21"/>
                 </w:rPr>
               </w:pPr>
-              <w:hyperlink w:anchor="_Toc495857048" w:history="1">
+              <w:hyperlink w:anchor="_Toc496456058" w:history="1">
                 <w:r>
                   <w:rPr>
                     <w:rStyle w:val="aff5"/>
@@ -825,7 +828,7 @@
                     <w:noProof/>
                     <w:webHidden/>
                   </w:rPr>
-                  <w:instrText xml:space="preserve"> PAGEREF _Toc495857048 \h </w:instrText>
+                  <w:instrText xml:space="preserve"> PAGEREF _Toc496456058 \h </w:instrText>
                 </w:r>
                 <w:r>
                   <w:rPr>
@@ -865,10 +868,10 @@
                 <w:rPr>
                   <w:noProof/>
                   <w:kern w:val="2"/>
-                  <w:szCs w:val="22"/>
+                  <w:sz w:val="21"/>
                 </w:rPr>
               </w:pPr>
-              <w:hyperlink w:anchor="_Toc495857049" w:history="1">
+              <w:hyperlink w:anchor="_Toc496456059" w:history="1">
                 <w:r>
                   <w:rPr>
                     <w:rStyle w:val="aff5"/>
@@ -895,7 +898,7 @@
                     <w:noProof/>
                     <w:webHidden/>
                   </w:rPr>
-                  <w:instrText xml:space="preserve"> PAGEREF _Toc495857049 \h </w:instrText>
+                  <w:instrText xml:space="preserve"> PAGEREF _Toc496456059 \h </w:instrText>
                 </w:r>
                 <w:r>
                   <w:rPr>
@@ -935,10 +938,10 @@
                 <w:rPr>
                   <w:noProof/>
                   <w:kern w:val="2"/>
-                  <w:szCs w:val="22"/>
+                  <w:sz w:val="21"/>
                 </w:rPr>
               </w:pPr>
-              <w:hyperlink w:anchor="_Toc495857050" w:history="1">
+              <w:hyperlink w:anchor="_Toc496456060" w:history="1">
                 <w:r>
                   <w:rPr>
                     <w:rStyle w:val="aff5"/>
@@ -965,7 +968,7 @@
                     <w:noProof/>
                     <w:webHidden/>
                   </w:rPr>
-                  <w:instrText xml:space="preserve"> PAGEREF _Toc495857050 \h </w:instrText>
+                  <w:instrText xml:space="preserve"> PAGEREF _Toc496456060 \h </w:instrText>
                 </w:r>
                 <w:r>
                   <w:rPr>
@@ -1002,13 +1005,14 @@
                 <w:tabs>
                   <w:tab w:val="right" w:leader="dot" w:pos="8296"/>
                 </w:tabs>
+                <w:ind w:left="440"/>
                 <w:rPr>
                   <w:noProof/>
                   <w:kern w:val="2"/>
-                  <w:szCs w:val="22"/>
+                  <w:sz w:val="21"/>
                 </w:rPr>
               </w:pPr>
-              <w:hyperlink w:anchor="_Toc495857051" w:history="1">
+              <w:hyperlink w:anchor="_Toc496456061" w:history="1">
                 <w:r>
                   <w:rPr>
                     <w:rStyle w:val="aff5"/>
@@ -1035,7 +1039,7 @@
                     <w:noProof/>
                     <w:webHidden/>
                   </w:rPr>
-                  <w:instrText xml:space="preserve"> PAGEREF _Toc495857051 \h </w:instrText>
+                  <w:instrText xml:space="preserve"> PAGEREF _Toc496456061 \h </w:instrText>
                 </w:r>
                 <w:r>
                   <w:rPr>
@@ -1072,13 +1076,14 @@
                 <w:tabs>
                   <w:tab w:val="right" w:leader="dot" w:pos="8296"/>
                 </w:tabs>
+                <w:ind w:left="440"/>
                 <w:rPr>
                   <w:noProof/>
                   <w:kern w:val="2"/>
-                  <w:szCs w:val="22"/>
+                  <w:sz w:val="21"/>
                 </w:rPr>
               </w:pPr>
-              <w:hyperlink w:anchor="_Toc495857052" w:history="1">
+              <w:hyperlink w:anchor="_Toc496456062" w:history="1">
                 <w:r>
                   <w:rPr>
                     <w:rStyle w:val="aff5"/>
@@ -1105,7 +1110,7 @@
                     <w:noProof/>
                     <w:webHidden/>
                   </w:rPr>
-                  <w:instrText xml:space="preserve"> PAGEREF _Toc495857052 \h </w:instrText>
+                  <w:instrText xml:space="preserve"> PAGEREF _Toc496456062 \h </w:instrText>
                 </w:r>
                 <w:r>
                   <w:rPr>
@@ -1126,6 +1131,221 @@
                     <w:webHidden/>
                   </w:rPr>
                   <w:t>4</w:t>
+                </w:r>
+                <w:r>
+                  <w:rPr>
+                    <w:noProof/>
+                    <w:webHidden/>
+                  </w:rPr>
+                  <w:fldChar w:fldCharType="end"/>
+                </w:r>
+              </w:hyperlink>
+            </w:p>
+            <w:p>
+              <w:pPr>
+                <w:pStyle w:val="21"/>
+                <w:tabs>
+                  <w:tab w:val="right" w:leader="dot" w:pos="8296"/>
+                </w:tabs>
+                <w:ind w:left="440"/>
+                <w:rPr>
+                  <w:noProof/>
+                  <w:kern w:val="2"/>
+                  <w:sz w:val="21"/>
+                </w:rPr>
+              </w:pPr>
+              <w:hyperlink w:anchor="_Toc496456063" w:history="1">
+                <w:r>
+                  <w:rPr>
+                    <w:rStyle w:val="aff5"/>
+                    <w:noProof/>
+                  </w:rPr>
+                  <w:t>假设和依赖环境</w:t>
+                </w:r>
+                <w:r>
+                  <w:rPr>
+                    <w:noProof/>
+                    <w:webHidden/>
+                  </w:rPr>
+                  <w:tab/>
+                </w:r>
+                <w:r>
+                  <w:rPr>
+                    <w:noProof/>
+                    <w:webHidden/>
+                  </w:rPr>
+                  <w:fldChar w:fldCharType="begin"/>
+                </w:r>
+                <w:r>
+                  <w:rPr>
+                    <w:noProof/>
+                    <w:webHidden/>
+                  </w:rPr>
+                  <w:instrText xml:space="preserve"> PAGEREF _Toc496456063 \h </w:instrText>
+                </w:r>
+                <w:r>
+                  <w:rPr>
+                    <w:noProof/>
+                    <w:webHidden/>
+                  </w:rPr>
+                </w:r>
+                <w:r>
+                  <w:rPr>
+                    <w:noProof/>
+                    <w:webHidden/>
+                  </w:rPr>
+                  <w:fldChar w:fldCharType="separate"/>
+                </w:r>
+                <w:r>
+                  <w:rPr>
+                    <w:noProof/>
+                    <w:webHidden/>
+                  </w:rPr>
+                  <w:t>4</w:t>
+                </w:r>
+                <w:r>
+                  <w:rPr>
+                    <w:noProof/>
+                    <w:webHidden/>
+                  </w:rPr>
+                  <w:fldChar w:fldCharType="end"/>
+                </w:r>
+              </w:hyperlink>
+            </w:p>
+            <w:p>
+              <w:pPr>
+                <w:pStyle w:val="21"/>
+                <w:tabs>
+                  <w:tab w:val="right" w:leader="dot" w:pos="8296"/>
+                </w:tabs>
+                <w:ind w:left="440"/>
+                <w:rPr>
+                  <w:noProof/>
+                  <w:kern w:val="2"/>
+                  <w:sz w:val="21"/>
+                </w:rPr>
+              </w:pPr>
+              <w:hyperlink w:anchor="_Toc496456064" w:history="1">
+                <w:r>
+                  <w:rPr>
+                    <w:rStyle w:val="aff5"/>
+                    <w:noProof/>
+                    <w:lang w:val="zh-CN"/>
+                  </w:rPr>
+                  <w:t>业务环境</w:t>
+                </w:r>
+                <w:r>
+                  <w:rPr>
+                    <w:noProof/>
+                    <w:webHidden/>
+                  </w:rPr>
+                  <w:tab/>
+                </w:r>
+                <w:r>
+                  <w:rPr>
+                    <w:noProof/>
+                    <w:webHidden/>
+                  </w:rPr>
+                  <w:fldChar w:fldCharType="begin"/>
+                </w:r>
+                <w:r>
+                  <w:rPr>
+                    <w:noProof/>
+                    <w:webHidden/>
+                  </w:rPr>
+                  <w:instrText xml:space="preserve"> PAGEREF _Toc496456064 \h </w:instrText>
+                </w:r>
+                <w:r>
+                  <w:rPr>
+                    <w:noProof/>
+                    <w:webHidden/>
+                  </w:rPr>
+                </w:r>
+                <w:r>
+                  <w:rPr>
+                    <w:noProof/>
+                    <w:webHidden/>
+                  </w:rPr>
+                  <w:fldChar w:fldCharType="separate"/>
+                </w:r>
+                <w:r>
+                  <w:rPr>
+                    <w:noProof/>
+                    <w:webHidden/>
+                  </w:rPr>
+                  <w:t>4</w:t>
+                </w:r>
+                <w:r>
+                  <w:rPr>
+                    <w:noProof/>
+                    <w:webHidden/>
+                  </w:rPr>
+                  <w:fldChar w:fldCharType="end"/>
+                </w:r>
+              </w:hyperlink>
+            </w:p>
+            <w:p>
+              <w:pPr>
+                <w:pStyle w:val="21"/>
+                <w:tabs>
+                  <w:tab w:val="right" w:leader="dot" w:pos="8296"/>
+                </w:tabs>
+                <w:ind w:left="440"/>
+                <w:rPr>
+                  <w:noProof/>
+                  <w:kern w:val="2"/>
+                  <w:sz w:val="21"/>
+                </w:rPr>
+              </w:pPr>
+              <w:hyperlink w:anchor="_Toc496456065" w:history="1">
+                <w:r>
+                  <w:rPr>
+                    <w:rStyle w:val="aff5"/>
+                    <w:noProof/>
+                    <w:lang w:val="zh-CN"/>
+                  </w:rPr>
+                  <w:t>系统运行环境</w:t>
+                </w:r>
+                <w:r>
+                  <w:rPr>
+                    <w:noProof/>
+                    <w:webHidden/>
+                  </w:rPr>
+                  <w:tab/>
+                </w:r>
+                <w:r>
+                  <w:rPr>
+                    <w:noProof/>
+                    <w:webHidden/>
+                  </w:rPr>
+                  <w:fldChar w:fldCharType="begin"/>
+                </w:r>
+                <w:r>
+                  <w:rPr>
+                    <w:noProof/>
+                    <w:webHidden/>
+                  </w:rPr>
+                  <w:instrText xml:space="preserve"> PAGEREF _Toc496456065 \h </w:instrText>
+                </w:r>
+                <w:r>
+                  <w:rPr>
+                    <w:noProof/>
+                    <w:webHidden/>
+                  </w:rPr>
+                </w:r>
+                <w:r>
+                  <w:rPr>
+                    <w:noProof/>
+                    <w:webHidden/>
+                  </w:rPr>
+                  <w:fldChar w:fldCharType="separate"/>
+                </w:r>
+                <w:r>
+                  <w:rPr>
+                    <w:noProof/>
+                    <w:webHidden/>
+                  </w:rPr>
+                  <w:t>5</w:t>
                 </w:r>
                 <w:r>
                   <w:rPr>
@@ -1145,16 +1365,16 @@
                 <w:rPr>
                   <w:noProof/>
                   <w:kern w:val="2"/>
-                  <w:szCs w:val="22"/>
+                  <w:sz w:val="21"/>
                 </w:rPr>
               </w:pPr>
-              <w:hyperlink w:anchor="_Toc495857053" w:history="1">
+              <w:hyperlink w:anchor="_Toc496456066" w:history="1">
                 <w:r>
                   <w:rPr>
                     <w:rStyle w:val="aff5"/>
                     <w:noProof/>
                   </w:rPr>
-                  <w:t>原有方案的优缺点</w:t>
+                  <w:t>原有方案的缺点</w:t>
                 </w:r>
                 <w:r>
                   <w:rPr>
@@ -1175,7 +1395,7 @@
                     <w:noProof/>
                     <w:webHidden/>
                   </w:rPr>
-                  <w:instrText xml:space="preserve"> PAGEREF _Toc495857053 \h </w:instrText>
+                  <w:instrText xml:space="preserve"> PAGEREF _Toc496456066 \h </w:instrText>
                 </w:r>
                 <w:r>
                   <w:rPr>
@@ -1195,7 +1415,78 @@
                     <w:noProof/>
                     <w:webHidden/>
                   </w:rPr>
-                  <w:t>4</w:t>
+                  <w:t>5</w:t>
+                </w:r>
+                <w:r>
+                  <w:rPr>
+                    <w:noProof/>
+                    <w:webHidden/>
+                  </w:rPr>
+                  <w:fldChar w:fldCharType="end"/>
+                </w:r>
+              </w:hyperlink>
+            </w:p>
+            <w:p>
+              <w:pPr>
+                <w:pStyle w:val="21"/>
+                <w:tabs>
+                  <w:tab w:val="right" w:leader="dot" w:pos="8296"/>
+                </w:tabs>
+                <w:ind w:left="440"/>
+                <w:rPr>
+                  <w:noProof/>
+                  <w:kern w:val="2"/>
+                  <w:sz w:val="21"/>
+                </w:rPr>
+              </w:pPr>
+              <w:hyperlink w:anchor="_Toc496456067" w:history="1">
+                <w:r>
+                  <w:rPr>
+                    <w:rStyle w:val="aff5"/>
+                    <w:noProof/>
+                  </w:rPr>
+                  <w:t>缺点</w:t>
+                </w:r>
+                <w:r>
+                  <w:rPr>
+                    <w:noProof/>
+                    <w:webHidden/>
+                  </w:rPr>
+                  <w:tab/>
+                </w:r>
+                <w:r>
+                  <w:rPr>
+                    <w:noProof/>
+                    <w:webHidden/>
+                  </w:rPr>
+                  <w:fldChar w:fldCharType="begin"/>
+                </w:r>
+                <w:r>
+                  <w:rPr>
+                    <w:noProof/>
+                    <w:webHidden/>
+                  </w:rPr>
+                  <w:instrText xml:space="preserve"> PAGEREF _Toc496456067 \h </w:instrText>
+                </w:r>
+                <w:r>
+                  <w:rPr>
+                    <w:noProof/>
+                    <w:webHidden/>
+                  </w:rPr>
+                </w:r>
+                <w:r>
+                  <w:rPr>
+                    <w:noProof/>
+                    <w:webHidden/>
+                  </w:rPr>
+                  <w:fldChar w:fldCharType="separate"/>
+                </w:r>
+                <w:r>
+                  <w:rPr>
+                    <w:noProof/>
+                    <w:webHidden/>
+                  </w:rPr>
+                  <w:t>5</w:t>
                 </w:r>
                 <w:r>
                   <w:rPr>
@@ -1215,10 +1506,10 @@
                 <w:rPr>
                   <w:noProof/>
                   <w:kern w:val="2"/>
-                  <w:szCs w:val="22"/>
+                  <w:sz w:val="21"/>
                 </w:rPr>
               </w:pPr>
-              <w:hyperlink w:anchor="_Toc495857054" w:history="1">
+              <w:hyperlink w:anchor="_Toc496456068" w:history="1">
                 <w:r>
                   <w:rPr>
                     <w:rStyle w:val="aff5"/>
@@ -1245,7 +1536,7 @@
                     <w:noProof/>
                     <w:webHidden/>
                   </w:rPr>
-                  <w:instrText xml:space="preserve"> PAGEREF _Toc495857054 \h </w:instrText>
+                  <w:instrText xml:space="preserve"> PAGEREF _Toc496456068 \h </w:instrText>
                 </w:r>
                 <w:r>
                   <w:rPr>
@@ -1282,13 +1573,14 @@
                 <w:tabs>
                   <w:tab w:val="right" w:leader="dot" w:pos="8296"/>
                 </w:tabs>
+                <w:ind w:left="440"/>
                 <w:rPr>
                   <w:noProof/>
                   <w:kern w:val="2"/>
-                  <w:szCs w:val="22"/>
+                  <w:sz w:val="21"/>
                 </w:rPr>
               </w:pPr>
-              <w:hyperlink w:anchor="_Toc495857055" w:history="1">
+              <w:hyperlink w:anchor="_Toc496456069" w:history="1">
                 <w:r>
                   <w:rPr>
                     <w:rStyle w:val="aff5"/>
@@ -1315,7 +1607,7 @@
                     <w:noProof/>
                     <w:webHidden/>
                   </w:rPr>
-                  <w:instrText xml:space="preserve"> PAGEREF _Toc495857055 \h </w:instrText>
+                  <w:instrText xml:space="preserve"> PAGEREF _Toc496456069 \h </w:instrText>
                 </w:r>
                 <w:r>
                   <w:rPr>
@@ -1352,13 +1644,14 @@
                 <w:tabs>
                   <w:tab w:val="right" w:leader="dot" w:pos="8296"/>
                 </w:tabs>
+                <w:ind w:left="880"/>
                 <w:rPr>
                   <w:noProof/>
                   <w:kern w:val="2"/>
-                  <w:szCs w:val="22"/>
+                  <w:sz w:val="21"/>
                 </w:rPr>
               </w:pPr>
-              <w:hyperlink w:anchor="_Toc495857056" w:history="1">
+              <w:hyperlink w:anchor="_Toc496456070" w:history="1">
                 <w:r>
                   <w:rPr>
                     <w:rStyle w:val="aff5"/>
@@ -1385,7 +1678,7 @@
                     <w:noProof/>
                     <w:webHidden/>
                   </w:rPr>
-                  <w:instrText xml:space="preserve"> PAGEREF _Toc495857056 \h </w:instrText>
+                  <w:instrText xml:space="preserve"> PAGEREF _Toc496456070 \h </w:instrText>
                 </w:r>
                 <w:r>
                   <w:rPr>
@@ -1406,6 +1699,290 @@
                     <w:webHidden/>
                   </w:rPr>
                   <w:t>5</w:t>
+                </w:r>
+                <w:r>
+                  <w:rPr>
+                    <w:noProof/>
+                    <w:webHidden/>
+                  </w:rPr>
+                  <w:fldChar w:fldCharType="end"/>
+                </w:r>
+              </w:hyperlink>
+            </w:p>
+            <w:p>
+              <w:pPr>
+                <w:pStyle w:val="21"/>
+                <w:tabs>
+                  <w:tab w:val="right" w:leader="dot" w:pos="8296"/>
+                </w:tabs>
+                <w:ind w:left="440"/>
+                <w:rPr>
+                  <w:noProof/>
+                  <w:kern w:val="2"/>
+                  <w:sz w:val="21"/>
+                </w:rPr>
+              </w:pPr>
+              <w:hyperlink w:anchor="_Toc496456071" w:history="1">
+                <w:r>
+                  <w:rPr>
+                    <w:rStyle w:val="aff5"/>
+                    <w:noProof/>
+                  </w:rPr>
+                  <w:t>文档系统</w:t>
+                </w:r>
+                <w:r>
+                  <w:rPr>
+                    <w:noProof/>
+                    <w:webHidden/>
+                  </w:rPr>
+                  <w:tab/>
+                </w:r>
+                <w:r>
+                  <w:rPr>
+                    <w:noProof/>
+                    <w:webHidden/>
+                  </w:rPr>
+                  <w:fldChar w:fldCharType="begin"/>
+                </w:r>
+                <w:r>
+                  <w:rPr>
+                    <w:noProof/>
+                    <w:webHidden/>
+                  </w:rPr>
+                  <w:instrText xml:space="preserve"> PAGEREF _Toc496456071 \h </w:instrText>
+                </w:r>
+                <w:r>
+                  <w:rPr>
+                    <w:noProof/>
+                    <w:webHidden/>
+                  </w:rPr>
+                </w:r>
+                <w:r>
+                  <w:rPr>
+                    <w:noProof/>
+                    <w:webHidden/>
+                  </w:rPr>
+                  <w:fldChar w:fldCharType="separate"/>
+                </w:r>
+                <w:r>
+                  <w:rPr>
+                    <w:noProof/>
+                    <w:webHidden/>
+                  </w:rPr>
+                  <w:t>6</w:t>
+                </w:r>
+                <w:r>
+                  <w:rPr>
+                    <w:noProof/>
+                    <w:webHidden/>
+                  </w:rPr>
+                  <w:fldChar w:fldCharType="end"/>
+                </w:r>
+              </w:hyperlink>
+            </w:p>
+            <w:p>
+              <w:pPr>
+                <w:pStyle w:val="21"/>
+                <w:tabs>
+                  <w:tab w:val="right" w:leader="dot" w:pos="8296"/>
+                </w:tabs>
+                <w:ind w:left="440"/>
+                <w:rPr>
+                  <w:noProof/>
+                  <w:kern w:val="2"/>
+                  <w:sz w:val="21"/>
+                </w:rPr>
+              </w:pPr>
+              <w:hyperlink w:anchor="_Toc496456072" w:history="1">
+                <w:r>
+                  <w:rPr>
+                    <w:rStyle w:val="aff5"/>
+                    <w:noProof/>
+                  </w:rPr>
+                  <w:t>论坛</w:t>
+                </w:r>
+                <w:r>
+                  <w:rPr>
+                    <w:noProof/>
+                    <w:webHidden/>
+                  </w:rPr>
+                  <w:tab/>
+                </w:r>
+                <w:r>
+                  <w:rPr>
+                    <w:noProof/>
+                    <w:webHidden/>
+                  </w:rPr>
+                  <w:fldChar w:fldCharType="begin"/>
+                </w:r>
+                <w:r>
+                  <w:rPr>
+                    <w:noProof/>
+                    <w:webHidden/>
+                  </w:rPr>
+                  <w:instrText xml:space="preserve"> PAGEREF _Toc496456072 \h </w:instrText>
+                </w:r>
+                <w:r>
+                  <w:rPr>
+                    <w:noProof/>
+                    <w:webHidden/>
+                  </w:rPr>
+                </w:r>
+                <w:r>
+                  <w:rPr>
+                    <w:noProof/>
+                    <w:webHidden/>
+                  </w:rPr>
+                  <w:fldChar w:fldCharType="separate"/>
+                </w:r>
+                <w:r>
+                  <w:rPr>
+                    <w:noProof/>
+                    <w:webHidden/>
+                  </w:rPr>
+                  <w:t>6</w:t>
+                </w:r>
+                <w:r>
+                  <w:rPr>
+                    <w:noProof/>
+                    <w:webHidden/>
+                  </w:rPr>
+                  <w:fldChar w:fldCharType="end"/>
+                </w:r>
+              </w:hyperlink>
+            </w:p>
+            <w:p>
+              <w:pPr>
+                <w:pStyle w:val="21"/>
+                <w:tabs>
+                  <w:tab w:val="right" w:leader="dot" w:pos="8296"/>
+                </w:tabs>
+                <w:ind w:left="440"/>
+                <w:rPr>
+                  <w:noProof/>
+                  <w:kern w:val="2"/>
+                  <w:sz w:val="21"/>
+                </w:rPr>
+              </w:pPr>
+              <w:hyperlink w:anchor="_Toc496456073" w:history="1">
+                <w:r>
+                  <w:rPr>
+                    <w:rStyle w:val="aff5"/>
+                    <w:noProof/>
+                  </w:rPr>
+                  <w:t>教学系统</w:t>
+                </w:r>
+                <w:r>
+                  <w:rPr>
+                    <w:noProof/>
+                    <w:webHidden/>
+                  </w:rPr>
+                  <w:tab/>
+                </w:r>
+                <w:r>
+                  <w:rPr>
+                    <w:noProof/>
+                    <w:webHidden/>
+                  </w:rPr>
+                  <w:fldChar w:fldCharType="begin"/>
+                </w:r>
+                <w:r>
+                  <w:rPr>
+                    <w:noProof/>
+                    <w:webHidden/>
+                  </w:rPr>
+                  <w:instrText xml:space="preserve"> PAGEREF _Toc496456073 \h </w:instrText>
+                </w:r>
+                <w:r>
+                  <w:rPr>
+                    <w:noProof/>
+                    <w:webHidden/>
+                  </w:rPr>
+                </w:r>
+                <w:r>
+                  <w:rPr>
+                    <w:noProof/>
+                    <w:webHidden/>
+                  </w:rPr>
+                  <w:fldChar w:fldCharType="separate"/>
+                </w:r>
+                <w:r>
+                  <w:rPr>
+                    <w:noProof/>
+                    <w:webHidden/>
+                  </w:rPr>
+                  <w:t>6</w:t>
+                </w:r>
+                <w:r>
+                  <w:rPr>
+                    <w:noProof/>
+                    <w:webHidden/>
+                  </w:rPr>
+                  <w:fldChar w:fldCharType="end"/>
+                </w:r>
+              </w:hyperlink>
+            </w:p>
+            <w:p>
+              <w:pPr>
+                <w:pStyle w:val="21"/>
+                <w:tabs>
+                  <w:tab w:val="right" w:leader="dot" w:pos="8296"/>
+                </w:tabs>
+                <w:ind w:left="440"/>
+                <w:rPr>
+                  <w:noProof/>
+                  <w:kern w:val="2"/>
+                  <w:sz w:val="21"/>
+                </w:rPr>
+              </w:pPr>
+              <w:hyperlink w:anchor="_Toc496456074" w:history="1">
+                <w:r>
+                  <w:rPr>
+                    <w:rStyle w:val="aff5"/>
+                    <w:noProof/>
+                  </w:rPr>
+                  <w:t>通用</w:t>
+                </w:r>
+                <w:r>
+                  <w:rPr>
+                    <w:noProof/>
+                    <w:webHidden/>
+                  </w:rPr>
+                  <w:tab/>
+                </w:r>
+                <w:r>
+                  <w:rPr>
+                    <w:noProof/>
+                    <w:webHidden/>
+                  </w:rPr>
+                  <w:fldChar w:fldCharType="begin"/>
+                </w:r>
+                <w:r>
+                  <w:rPr>
+                    <w:noProof/>
+                    <w:webHidden/>
+                  </w:rPr>
+                  <w:instrText xml:space="preserve"> PAGEREF _Toc496456074 \h </w:instrText>
+                </w:r>
+                <w:r>
+                  <w:rPr>
+                    <w:noProof/>
+                    <w:webHidden/>
+                  </w:rPr>
+                </w:r>
+                <w:r>
+                  <w:rPr>
+                    <w:noProof/>
+                    <w:webHidden/>
+                  </w:rPr>
+                  <w:fldChar w:fldCharType="separate"/>
+                </w:r>
+                <w:r>
+                  <w:rPr>
+                    <w:noProof/>
+                    <w:webHidden/>
+                  </w:rPr>
+                  <w:t>6</w:t>
                 </w:r>
                 <w:r>
                   <w:rPr>
@@ -1425,10 +2002,10 @@
                 <w:rPr>
                   <w:noProof/>
                   <w:kern w:val="2"/>
-                  <w:szCs w:val="22"/>
+                  <w:sz w:val="21"/>
                 </w:rPr>
               </w:pPr>
-              <w:hyperlink w:anchor="_Toc495857057" w:history="1">
+              <w:hyperlink w:anchor="_Toc496456075" w:history="1">
                 <w:r>
                   <w:rPr>
                     <w:rStyle w:val="aff5"/>
@@ -1455,7 +2032,7 @@
                     <w:noProof/>
                     <w:webHidden/>
                   </w:rPr>
-                  <w:instrText xml:space="preserve"> PAGEREF _Toc495857057 \h </w:instrText>
+                  <w:instrText xml:space="preserve"> PAGEREF _Toc496456075 \h </w:instrText>
                 </w:r>
                 <w:r>
                   <w:rPr>
@@ -1475,77 +2052,7 @@
                     <w:noProof/>
                     <w:webHidden/>
                   </w:rPr>
-                  <w:t>5</w:t>
-                </w:r>
-                <w:r>
-                  <w:rPr>
-                    <w:noProof/>
-                    <w:webHidden/>
-                  </w:rPr>
-                  <w:fldChar w:fldCharType="end"/>
-                </w:r>
-              </w:hyperlink>
-            </w:p>
-            <w:p>
-              <w:pPr>
-                <w:pStyle w:val="21"/>
-                <w:tabs>
-                  <w:tab w:val="right" w:leader="dot" w:pos="8296"/>
-                </w:tabs>
-                <w:rPr>
-                  <w:noProof/>
-                  <w:kern w:val="2"/>
-                  <w:szCs w:val="22"/>
-                </w:rPr>
-              </w:pPr>
-              <w:hyperlink w:anchor="_Toc495857058" w:history="1">
-                <w:r>
-                  <w:rPr>
-                    <w:rStyle w:val="aff5"/>
-                    <w:noProof/>
-                  </w:rPr>
-                  <w:t>花销</w:t>
-                </w:r>
-                <w:r>
-                  <w:rPr>
-                    <w:noProof/>
-                    <w:webHidden/>
-                  </w:rPr>
-                  <w:tab/>
-                </w:r>
-                <w:r>
-                  <w:rPr>
-                    <w:noProof/>
-                    <w:webHidden/>
-                  </w:rPr>
-                  <w:fldChar w:fldCharType="begin"/>
-                </w:r>
-                <w:r>
-                  <w:rPr>
-                    <w:noProof/>
-                    <w:webHidden/>
-                  </w:rPr>
-                  <w:instrText xml:space="preserve"> PAGEREF _Toc495857058 \h </w:instrText>
-                </w:r>
-                <w:r>
-                  <w:rPr>
-                    <w:noProof/>
-                    <w:webHidden/>
-                  </w:rPr>
-                </w:r>
-                <w:r>
-                  <w:rPr>
-                    <w:noProof/>
-                    <w:webHidden/>
-                  </w:rPr>
-                  <w:fldChar w:fldCharType="separate"/>
-                </w:r>
-                <w:r>
-                  <w:rPr>
-                    <w:noProof/>
-                    <w:webHidden/>
-                  </w:rPr>
-                  <w:t>5</w:t>
+                  <w:t>7</w:t>
                 </w:r>
                 <w:r>
                   <w:rPr>
@@ -1565,10 +2072,10 @@
                 <w:rPr>
                   <w:noProof/>
                   <w:kern w:val="2"/>
-                  <w:szCs w:val="22"/>
+                  <w:sz w:val="21"/>
                 </w:rPr>
               </w:pPr>
-              <w:hyperlink w:anchor="_Toc495857059" w:history="1">
+              <w:hyperlink w:anchor="_Toc496456076" w:history="1">
                 <w:r>
                   <w:rPr>
                     <w:rStyle w:val="aff5"/>
@@ -1595,7 +2102,7 @@
                     <w:noProof/>
                     <w:webHidden/>
                   </w:rPr>
-                  <w:instrText xml:space="preserve"> PAGEREF _Toc495857059 \h </w:instrText>
+                  <w:instrText xml:space="preserve"> PAGEREF _Toc496456076 \h </w:instrText>
                 </w:r>
                 <w:r>
                   <w:rPr>
@@ -1615,7 +2122,7 @@
                     <w:noProof/>
                     <w:webHidden/>
                   </w:rPr>
-                  <w:t>6</w:t>
+                  <w:t>7</w:t>
                 </w:r>
                 <w:r>
                   <w:rPr>
@@ -1635,10 +2142,10 @@
                 <w:rPr>
                   <w:noProof/>
                   <w:kern w:val="2"/>
-                  <w:szCs w:val="22"/>
+                  <w:sz w:val="21"/>
                 </w:rPr>
               </w:pPr>
-              <w:hyperlink w:anchor="_Toc495857060" w:history="1">
+              <w:hyperlink w:anchor="_Toc496456077" w:history="1">
                 <w:r>
                   <w:rPr>
                     <w:rStyle w:val="aff5"/>
@@ -1665,7 +2172,7 @@
                     <w:noProof/>
                     <w:webHidden/>
                   </w:rPr>
-                  <w:instrText xml:space="preserve"> PAGEREF _Toc495857060 \h </w:instrText>
+                  <w:instrText xml:space="preserve"> PAGEREF _Toc496456077 \h </w:instrText>
                 </w:r>
                 <w:r>
                   <w:rPr>
@@ -1685,7 +2192,147 @@
                     <w:noProof/>
                     <w:webHidden/>
                   </w:rPr>
-                  <w:t>6</w:t>
+                  <w:t>7</w:t>
+                </w:r>
+                <w:r>
+                  <w:rPr>
+                    <w:noProof/>
+                    <w:webHidden/>
+                  </w:rPr>
+                  <w:fldChar w:fldCharType="end"/>
+                </w:r>
+              </w:hyperlink>
+            </w:p>
+            <w:p>
+              <w:pPr>
+                <w:pStyle w:val="11"/>
+                <w:tabs>
+                  <w:tab w:val="right" w:leader="dot" w:pos="8296"/>
+                </w:tabs>
+                <w:rPr>
+                  <w:noProof/>
+                  <w:kern w:val="2"/>
+                  <w:sz w:val="21"/>
+                </w:rPr>
+              </w:pPr>
+              <w:hyperlink w:anchor="_Toc496456078" w:history="1">
+                <w:r>
+                  <w:rPr>
+                    <w:rStyle w:val="aff5"/>
+                    <w:noProof/>
+                  </w:rPr>
+                  <w:t>操作可行性</w:t>
+                </w:r>
+                <w:r>
+                  <w:rPr>
+                    <w:noProof/>
+                    <w:webHidden/>
+                  </w:rPr>
+                  <w:tab/>
+                </w:r>
+                <w:r>
+                  <w:rPr>
+                    <w:noProof/>
+                    <w:webHidden/>
+                  </w:rPr>
+                  <w:fldChar w:fldCharType="begin"/>
+                </w:r>
+                <w:r>
+                  <w:rPr>
+                    <w:noProof/>
+                    <w:webHidden/>
+                  </w:rPr>
+                  <w:instrText xml:space="preserve"> PAGEREF _Toc496456078 \h </w:instrText>
+                </w:r>
+                <w:r>
+                  <w:rPr>
+                    <w:noProof/>
+                    <w:webHidden/>
+                  </w:rPr>
+                </w:r>
+                <w:r>
+                  <w:rPr>
+                    <w:noProof/>
+                    <w:webHidden/>
+                  </w:rPr>
+                  <w:fldChar w:fldCharType="separate"/>
+                </w:r>
+                <w:r>
+                  <w:rPr>
+                    <w:noProof/>
+                    <w:webHidden/>
+                  </w:rPr>
+                  <w:t>7</w:t>
+                </w:r>
+                <w:r>
+                  <w:rPr>
+                    <w:noProof/>
+                    <w:webHidden/>
+                  </w:rPr>
+                  <w:fldChar w:fldCharType="end"/>
+                </w:r>
+              </w:hyperlink>
+            </w:p>
+            <w:p>
+              <w:pPr>
+                <w:pStyle w:val="11"/>
+                <w:tabs>
+                  <w:tab w:val="right" w:leader="dot" w:pos="8296"/>
+                </w:tabs>
+                <w:rPr>
+                  <w:noProof/>
+                  <w:kern w:val="2"/>
+                  <w:sz w:val="21"/>
+                </w:rPr>
+              </w:pPr>
+              <w:hyperlink w:anchor="_Toc496456079" w:history="1">
+                <w:r>
+                  <w:rPr>
+                    <w:rStyle w:val="aff5"/>
+                    <w:noProof/>
+                  </w:rPr>
+                  <w:t>其他与项目相关的问题</w:t>
+                </w:r>
+                <w:r>
+                  <w:rPr>
+                    <w:noProof/>
+                    <w:webHidden/>
+                  </w:rPr>
+                  <w:tab/>
+                </w:r>
+                <w:r>
+                  <w:rPr>
+                    <w:noProof/>
+                    <w:webHidden/>
+                  </w:rPr>
+                  <w:fldChar w:fldCharType="begin"/>
+                </w:r>
+                <w:r>
+                  <w:rPr>
+                    <w:noProof/>
+                    <w:webHidden/>
+                  </w:rPr>
+                  <w:instrText xml:space="preserve"> PAGEREF _Toc496456079 \h </w:instrText>
+                </w:r>
+                <w:r>
+                  <w:rPr>
+                    <w:noProof/>
+                    <w:webHidden/>
+                  </w:rPr>
+                </w:r>
+                <w:r>
+                  <w:rPr>
+                    <w:noProof/>
+                    <w:webHidden/>
+                  </w:rPr>
+                  <w:fldChar w:fldCharType="separate"/>
+                </w:r>
+                <w:r>
+                  <w:rPr>
+                    <w:noProof/>
+                    <w:webHidden/>
+                  </w:rPr>
+                  <w:t>7</w:t>
                 </w:r>
                 <w:r>
                   <w:rPr>
@@ -1708,7 +2355,10 @@
             </w:p>
           </w:sdtContent>
         </w:sdt>
-        <w:p/>
+        <w:p>
+          <w:bookmarkStart w:id="1" w:name="_GoBack"/>
+          <w:bookmarkEnd w:id="1"/>
+        </w:p>
         <w:p/>
         <w:p/>
       </w:sdtContent>
@@ -1716,14 +2366,12 @@
     <w:p>
       <w:pPr>
         <w:pStyle w:val="1"/>
-        <w:jc w:val="left"/>
-      </w:pPr>
-      <w:bookmarkStart w:id="2" w:name="_Toc495857044"/>
-      <w:r>
-        <w:rPr>
-          <w:rFonts w:hint="eastAsia"/>
-        </w:rPr>
-        <w:lastRenderedPageBreak/>
+      </w:pPr>
+      <w:bookmarkStart w:id="2" w:name="_Toc496456054"/>
+      <w:r>
+        <w:rPr>
+          <w:rFonts w:hint="eastAsia"/>
+        </w:rPr>
         <w:t>引言</w:t>
       </w:r>
       <w:bookmarkEnd w:id="2"/>
@@ -1731,9 +2379,8 @@
     <w:p>
       <w:pPr>
         <w:pStyle w:val="2"/>
-        <w:jc w:val="left"/>
-      </w:pPr>
-      <w:bookmarkStart w:id="3" w:name="_Toc495857045"/>
+      </w:pPr>
+      <w:bookmarkStart w:id="3" w:name="_Toc496456055"/>
       <w:r>
         <w:rPr>
           <w:rFonts w:hint="eastAsia"/>
@@ -1743,6 +2390,9 @@
       <w:bookmarkEnd w:id="3"/>
     </w:p>
     <w:p>
+      <w:pPr>
+        <w:ind w:firstLineChars="200" w:firstLine="440"/>
+      </w:pPr>
       <w:r>
         <w:rPr>
           <w:rFonts w:hint="eastAsia"/>
@@ -1807,9 +2457,8 @@
     <w:p>
       <w:pPr>
         <w:pStyle w:val="2"/>
-        <w:jc w:val="left"/>
-      </w:pPr>
-      <w:bookmarkStart w:id="4" w:name="_Toc495857046"/>
+      </w:pPr>
+      <w:bookmarkStart w:id="4" w:name="_Toc496456056"/>
       <w:r>
         <w:rPr>
           <w:rFonts w:hint="eastAsia"/>
@@ -1819,6 +2468,9 @@
       <w:bookmarkEnd w:id="4"/>
     </w:p>
     <w:p>
+      <w:pPr>
+        <w:ind w:firstLineChars="200" w:firstLine="440"/>
+      </w:pPr>
       <w:r>
         <w:rPr>
           <w:rFonts w:hint="eastAsia"/>
@@ -1827,6 +2479,9 @@
       </w:r>
     </w:p>
     <w:p>
+      <w:pPr>
+        <w:ind w:firstLineChars="200" w:firstLine="440"/>
+      </w:pPr>
       <w:r>
         <w:rPr>
           <w:rFonts w:hint="eastAsia"/>
@@ -1853,6 +2508,9 @@
       </w:r>
     </w:p>
     <w:p>
+      <w:pPr>
+        <w:ind w:firstLineChars="200" w:firstLine="440"/>
+      </w:pPr>
       <w:r>
         <w:rPr>
           <w:rFonts w:hint="eastAsia"/>
@@ -1879,6 +2537,9 @@
       </w:r>
     </w:p>
     <w:p>
+      <w:pPr>
+        <w:ind w:firstLineChars="200" w:firstLine="440"/>
+      </w:pPr>
       <w:r>
         <w:rPr>
           <w:rFonts w:hint="eastAsia"/>
@@ -1895,9 +2556,8 @@
     <w:p>
       <w:pPr>
         <w:pStyle w:val="2"/>
-        <w:jc w:val="left"/>
-      </w:pPr>
-      <w:bookmarkStart w:id="5" w:name="_Toc495857047"/>
+      </w:pPr>
+      <w:bookmarkStart w:id="5" w:name="_Toc496456057"/>
       <w:r>
         <w:rPr>
           <w:rFonts w:hint="eastAsia"/>
@@ -1921,11 +2581,261 @@
         </w:rPr>
         <w:t>软件工程系列课程教学辅助网站，是一个面向学习软件需求、软件项目管理学生和相关授课老师的网站。</w:t>
       </w:r>
-      <w:r>
-        <w:rPr>
-          <w:rFonts w:hint="eastAsia"/>
-        </w:rPr>
-        <w:t>这个网站的主要目标是：</w:t>
+    </w:p>
+    <w:p>
+      <w:r>
+        <w:rPr>
+          <w:rFonts w:hint="eastAsia"/>
+        </w:rPr>
+        <w:t>这个项目将在</w:t>
+      </w:r>
+      <w:r>
+        <w:rPr>
+          <w:rFonts w:hint="eastAsia"/>
+        </w:rPr>
+        <w:t>2017</w:t>
+      </w:r>
+      <w:r>
+        <w:rPr>
+          <w:rFonts w:hint="eastAsia"/>
+        </w:rPr>
+        <w:t>年十月初开始，在实施</w:t>
+      </w:r>
+      <w:r>
+        <w:rPr>
+          <w:rFonts w:hint="eastAsia"/>
+        </w:rPr>
+        <w:t>之前没有相关的项目约束，预计在</w:t>
+      </w:r>
+      <w:r>
+        <w:rPr>
+          <w:rFonts w:hint="eastAsia"/>
+        </w:rPr>
+        <w:t>1</w:t>
+      </w:r>
+      <w:r>
+        <w:rPr>
+          <w:rFonts w:hint="eastAsia"/>
+        </w:rPr>
+        <w:t>月完成需求分析和概要设计。项目的没有投资</w:t>
+      </w:r>
+      <w:r>
+        <w:rPr>
+          <w:rFonts w:hint="eastAsia"/>
+        </w:rPr>
+        <w:t>者</w:t>
+      </w:r>
+      <w:r>
+        <w:rPr>
+          <w:rFonts w:hint="eastAsia"/>
+        </w:rPr>
+        <w:t>，所有开发费用由开发者支付，</w:t>
+      </w:r>
+      <w:r>
+        <w:t xml:space="preserve"> </w:t>
+      </w:r>
+    </w:p>
+    <w:p>
+      <w:pPr>
+        <w:pStyle w:val="2"/>
+      </w:pPr>
+      <w:bookmarkStart w:id="6" w:name="_Toc496456058"/>
+      <w:r>
+        <w:rPr>
+          <w:rFonts w:hint="eastAsia"/>
+        </w:rPr>
+        <w:lastRenderedPageBreak/>
+        <w:t>文档概述</w:t>
+      </w:r>
+      <w:bookmarkEnd w:id="6"/>
+    </w:p>
+    <w:p>
+      <w:r>
+        <w:rPr>
+          <w:rFonts w:hint="eastAsia"/>
+        </w:rPr>
+        <w:t>本文档将提出项目的目的，范围，网站的功能</w:t>
+      </w:r>
+      <w:r>
+        <w:rPr>
+          <w:rFonts w:hint="eastAsia"/>
+        </w:rPr>
+        <w:t>，分析以前存在的系统的不足最终决定是否值得做这个项目。</w:t>
+      </w:r>
+    </w:p>
+    <w:p>
+      <w:r>
+        <w:rPr>
+          <w:rFonts w:hint="eastAsia"/>
+        </w:rPr>
+        <w:t>初始版本，更新于</w:t>
+      </w:r>
+      <w:r>
+        <w:rPr>
+          <w:rFonts w:hint="eastAsia"/>
+        </w:rPr>
+        <w:t>2017/</w:t>
+      </w:r>
+      <w:r>
+        <w:t>10</w:t>
+      </w:r>
+      <w:r>
+        <w:rPr>
+          <w:rFonts w:hint="eastAsia"/>
+        </w:rPr>
+        <w:t>/</w:t>
+      </w:r>
+      <w:r>
+        <w:t>1</w:t>
+      </w:r>
+      <w:r>
+        <w:rPr>
+          <w:rFonts w:hint="eastAsia"/>
+        </w:rPr>
+        <w:t>4</w:t>
+      </w:r>
+      <w:r>
+        <w:rPr>
+          <w:rFonts w:hint="eastAsia"/>
+        </w:rPr>
+        <w:t>。</w:t>
+      </w:r>
+    </w:p>
+    <w:p>
+      <w:pPr>
+        <w:pStyle w:val="1"/>
+      </w:pPr>
+      <w:bookmarkStart w:id="7" w:name="_Toc496456059"/>
+      <w:r>
+        <w:rPr>
+          <w:rFonts w:hint="eastAsia"/>
+        </w:rPr>
+        <w:t>引用文件</w:t>
+      </w:r>
+      <w:bookmarkEnd w:id="7"/>
+    </w:p>
+    <w:tbl>
+      <w:tblPr>
+        <w:tblStyle w:val="32"/>
+        <w:tblW w:w="0" w:type="auto"/>
+        <w:tblLook w:val="04A0" w:firstRow="1" w:lastRow="0" w:firstColumn="1" w:lastColumn="0" w:noHBand="0" w:noVBand="1"/>
+      </w:tblPr>
+      <w:tblGrid>
+        <w:gridCol w:w="8296"/>
+      </w:tblGrid>
+      <w:tr>
+        <w:trPr>
+          <w:cnfStyle w:val="100000000000" w:firstRow="1" w:lastRow="0" w:firstColumn="0" w:lastColumn="0" w:oddVBand="0" w:evenVBand="0" w:oddHBand="0" w:evenHBand="0" w:firstRowFirstColumn="0" w:firstRowLastColumn="0" w:lastRowFirstColumn="0" w:lastRowLastColumn="0"/>
+        </w:trPr>
+        <w:tc>
+          <w:tcPr>
+            <w:cnfStyle w:val="001000000100" w:firstRow="0" w:lastRow="0" w:firstColumn="1" w:lastColumn="0" w:oddVBand="0" w:evenVBand="0" w:oddHBand="0" w:evenHBand="0" w:firstRowFirstColumn="1" w:firstRowLastColumn="0" w:lastRowFirstColumn="0" w:lastRowLastColumn="0"/>
+            <w:tcW w:w="8296" w:type="dxa"/>
+          </w:tcPr>
+          <w:p>
+            <w:r>
+              <w:rPr>
+                <w:rFonts w:hint="eastAsia"/>
+              </w:rPr>
+              <w:t>引用文件</w:t>
+            </w:r>
+          </w:p>
+        </w:tc>
+      </w:tr>
+      <w:tr>
+        <w:trPr>
+          <w:cnfStyle w:val="000000100000" w:firstRow="0" w:lastRow="0" w:firstColumn="0" w:lastColumn="0" w:oddVBand="0" w:evenVBand="0" w:oddHBand="1" w:evenHBand="0" w:firstRowFirstColumn="0" w:firstRowLastColumn="0" w:lastRowFirstColumn="0" w:lastRowLastColumn="0"/>
+        </w:trPr>
+        <w:tc>
+          <w:tcPr>
+            <w:cnfStyle w:val="001000000000" w:firstRow="0" w:lastRow="0" w:firstColumn="1" w:lastColumn="0" w:oddVBand="0" w:evenVBand="0" w:oddHBand="0" w:evenHBand="0" w:firstRowFirstColumn="0" w:firstRowLastColumn="0" w:lastRowFirstColumn="0" w:lastRowLastColumn="0"/>
+            <w:tcW w:w="8296" w:type="dxa"/>
+          </w:tcPr>
+          <w:p>
+            <w:r>
+              <w:rPr>
+                <w:rFonts w:hint="eastAsia"/>
+              </w:rPr>
+              <w:t>C2-PRD-</w:t>
+            </w:r>
+            <w:r>
+              <w:rPr>
+                <w:rFonts w:hint="eastAsia"/>
+              </w:rPr>
+              <w:t>项目描述</w:t>
+            </w:r>
+            <w:r>
+              <w:rPr>
+                <w:rFonts w:hint="eastAsia"/>
+              </w:rPr>
+              <w:t>-2017</w:t>
+            </w:r>
+          </w:p>
+        </w:tc>
+      </w:tr>
+    </w:tbl>
+    <w:p/>
+    <w:p>
+      <w:pPr>
+        <w:pStyle w:val="1"/>
+      </w:pPr>
+      <w:bookmarkStart w:id="8" w:name="_Toc496456060"/>
+      <w:r>
+        <w:rPr>
+          <w:rFonts w:hint="eastAsia"/>
+        </w:rPr>
+        <w:t>可行性分析的前提</w:t>
+      </w:r>
+      <w:bookmarkEnd w:id="8"/>
+    </w:p>
+    <w:p>
+      <w:pPr>
+        <w:pStyle w:val="2"/>
+      </w:pPr>
+      <w:bookmarkStart w:id="9" w:name="_Toc496456061"/>
+      <w:r>
+        <w:rPr>
+          <w:rFonts w:hint="eastAsia"/>
+        </w:rPr>
+        <w:t>项目的要求</w:t>
+      </w:r>
+      <w:bookmarkEnd w:id="9"/>
+    </w:p>
+    <w:p>
+      <w:pPr>
+        <w:pStyle w:val="aff4"/>
+        <w:numPr>
+          <w:ilvl w:val="0"/>
+          <w:numId w:val="9"/>
+        </w:numPr>
+        <w:ind w:firstLineChars="0"/>
+      </w:pPr>
+      <w:r>
+        <w:rPr>
+          <w:rFonts w:hint="eastAsia"/>
+        </w:rPr>
+        <w:t>在学习结束前完成需求分析和设计</w:t>
+      </w:r>
+    </w:p>
+    <w:p>
+      <w:pPr>
+        <w:pStyle w:val="2"/>
+      </w:pPr>
+      <w:bookmarkStart w:id="10" w:name="_Toc496456062"/>
+      <w:r>
+        <w:rPr>
+          <w:rFonts w:hint="eastAsia"/>
+        </w:rPr>
+        <w:t>项目的目标</w:t>
+      </w:r>
+      <w:bookmarkEnd w:id="10"/>
+    </w:p>
+    <w:p>
+      <w:r>
+        <w:rPr>
+          <w:rFonts w:hint="eastAsia"/>
+        </w:rPr>
+        <w:t>做出一个可靠、易用的网站，面向广大软件工程的学生和老师。</w:t>
       </w:r>
     </w:p>
     <w:p>
@@ -1957,7 +2867,7 @@
         <w:rPr>
           <w:rFonts w:hint="eastAsia"/>
         </w:rPr>
-        <w:t>帮助提高老师的知名度和影响力</w:t>
+        <w:t>帮助学生更加容易，更加丰富地获得资料</w:t>
       </w:r>
     </w:p>
     <w:p>
@@ -1973,8 +2883,7 @@
         <w:rPr>
           <w:rFonts w:hint="eastAsia"/>
         </w:rPr>
-        <w:lastRenderedPageBreak/>
-        <w:t>帮助学生更加容易，更加丰富地获得资料</w:t>
+        <w:t>组织补课</w:t>
       </w:r>
     </w:p>
     <w:p>
@@ -1990,7 +2899,7 @@
         <w:rPr>
           <w:rFonts w:hint="eastAsia"/>
         </w:rPr>
-        <w:t>组织补课</w:t>
+        <w:t>方便学生想老师提出疑问，并且能得到迅速的回答</w:t>
       </w:r>
     </w:p>
     <w:p>
@@ -2006,7 +2915,7 @@
         <w:rPr>
           <w:rFonts w:hint="eastAsia"/>
         </w:rPr>
-        <w:t>方便学生想老师提出疑问，并且能得到迅速的回答</w:t>
+        <w:t>游客可以了解这门课程。</w:t>
       </w:r>
     </w:p>
     <w:p>
@@ -2022,576 +2931,702 @@
         <w:rPr>
           <w:rFonts w:hint="eastAsia"/>
         </w:rPr>
-        <w:t>游客可以了解这门课程。</w:t>
+        <w:t>教师可以更好、更容易地得到学生的反馈</w:t>
       </w:r>
     </w:p>
     <w:p>
-      <w:r>
-        <w:rPr>
-          <w:rFonts w:hint="eastAsia"/>
-        </w:rPr>
-        <w:t>这个项目将在</w:t>
-      </w:r>
-      <w:r>
-        <w:rPr>
-          <w:rFonts w:hint="eastAsia"/>
-        </w:rPr>
-        <w:t>2017</w:t>
-      </w:r>
-      <w:r>
-        <w:rPr>
-          <w:rFonts w:hint="eastAsia"/>
-        </w:rPr>
-        <w:t>年十月初开始，在实施</w:t>
-      </w:r>
-      <w:proofErr w:type="gramStart"/>
-      <w:r>
-        <w:rPr>
-          <w:rFonts w:hint="eastAsia"/>
-        </w:rPr>
-        <w:t>之前之前</w:t>
-      </w:r>
-      <w:proofErr w:type="gramEnd"/>
-      <w:r>
-        <w:rPr>
-          <w:rFonts w:hint="eastAsia"/>
-        </w:rPr>
-        <w:t>没有相关的项目约束，预计在</w:t>
-      </w:r>
-      <w:r>
-        <w:rPr>
-          <w:rFonts w:hint="eastAsia"/>
-        </w:rPr>
-        <w:t>1</w:t>
-      </w:r>
-      <w:r>
-        <w:rPr>
-          <w:rFonts w:hint="eastAsia"/>
-        </w:rPr>
-        <w:t>月完成需求分析和概要设计。项目的没有投资</w:t>
-      </w:r>
-      <w:r>
-        <w:rPr>
-          <w:rFonts w:hint="eastAsia"/>
-        </w:rPr>
-        <w:t>者</w:t>
-      </w:r>
-      <w:r>
-        <w:rPr>
-          <w:rFonts w:hint="eastAsia"/>
-        </w:rPr>
-        <w:t>，所有开发费用由开发者支付，目标使用人群是计算机系的授课老师，计算机系的学生以及其他分院对课程感兴趣的学生。</w:t>
-      </w:r>
-      <w:r>
-        <w:rPr>
-          <w:rFonts w:hint="eastAsia"/>
-        </w:rPr>
-        <w:t>开发的网站预计将部署在学校的网站上，方便大家浏览。</w:t>
+      <w:pPr>
+        <w:pStyle w:val="aff4"/>
+        <w:numPr>
+          <w:ilvl w:val="0"/>
+          <w:numId w:val="1"/>
+        </w:numPr>
+        <w:ind w:firstLineChars="0"/>
+      </w:pPr>
+      <w:r>
+        <w:rPr>
+          <w:rFonts w:hint="eastAsia"/>
+        </w:rPr>
+        <w:t>学生、老师可以上传文档到网站上。</w:t>
+      </w:r>
+      <w:r>
+        <w:rPr>
+          <w:rFonts w:hint="eastAsia"/>
+        </w:rPr>
+        <w:t>环境</w:t>
       </w:r>
     </w:p>
     <w:p>
       <w:pPr>
         <w:pStyle w:val="2"/>
-        <w:jc w:val="left"/>
-      </w:pPr>
-      <w:bookmarkStart w:id="6" w:name="_Toc495857048"/>
-      <w:r>
-        <w:rPr>
-          <w:rFonts w:hint="eastAsia"/>
-        </w:rPr>
-        <w:t>文档概述</w:t>
-      </w:r>
-      <w:bookmarkEnd w:id="6"/>
-    </w:p>
-    <w:p>
-      <w:r>
-        <w:rPr>
-          <w:rFonts w:hint="eastAsia"/>
-        </w:rPr>
-        <w:t>本文档将提出网站的高层模型，并分析这个系统的合理性，分析以前存在的系统的不足最终决定是否值得做这个项目。</w:t>
-      </w:r>
-    </w:p>
-    <w:p>
-      <w:r>
-        <w:rPr>
-          <w:rFonts w:hint="eastAsia"/>
-        </w:rPr>
-        <w:t>初始版本，更新于</w:t>
-      </w:r>
-      <w:r>
-        <w:rPr>
-          <w:rFonts w:hint="eastAsia"/>
-        </w:rPr>
-        <w:t>2017/</w:t>
-      </w:r>
-      <w:r>
-        <w:t>10</w:t>
-      </w:r>
-      <w:r>
-        <w:rPr>
-          <w:rFonts w:hint="eastAsia"/>
-        </w:rPr>
-        <w:t>/</w:t>
-      </w:r>
-      <w:r>
-        <w:t>15</w:t>
-      </w:r>
-      <w:r>
-        <w:rPr>
-          <w:rFonts w:hint="eastAsia"/>
-        </w:rPr>
-        <w:t>。</w:t>
-      </w:r>
-    </w:p>
-    <w:p>
-      <w:pPr>
-        <w:pStyle w:val="1"/>
-        <w:jc w:val="left"/>
-      </w:pPr>
-      <w:bookmarkStart w:id="7" w:name="_Toc495857049"/>
-      <w:r>
-        <w:rPr>
-          <w:rFonts w:hint="eastAsia"/>
-        </w:rPr>
-        <w:t>引用文件</w:t>
-      </w:r>
-      <w:bookmarkEnd w:id="7"/>
-    </w:p>
-    <w:p>
-      <w:pPr>
-        <w:pStyle w:val="1"/>
-        <w:jc w:val="left"/>
-      </w:pPr>
-      <w:bookmarkStart w:id="8" w:name="_Toc495857050"/>
-      <w:r>
-        <w:rPr>
-          <w:rFonts w:hint="eastAsia"/>
-        </w:rPr>
-        <w:t>可行性分析的前提</w:t>
-      </w:r>
-      <w:bookmarkEnd w:id="8"/>
-    </w:p>
-    <w:p>
-      <w:pPr>
-        <w:pStyle w:val="2"/>
-        <w:jc w:val="left"/>
-      </w:pPr>
-      <w:bookmarkStart w:id="9" w:name="_Toc495857051"/>
-      <w:r>
-        <w:rPr>
-          <w:rFonts w:hint="eastAsia"/>
-        </w:rPr>
-        <w:t>项目的要求</w:t>
-      </w:r>
-      <w:bookmarkEnd w:id="9"/>
-    </w:p>
-    <w:p>
-      <w:r>
-        <w:rPr>
-          <w:rFonts w:hint="eastAsia"/>
-        </w:rPr>
-        <w:t>这个项目没有什么特殊的要求，按照常规的技术就可以完成。</w:t>
-      </w:r>
-    </w:p>
-    <w:p>
-      <w:pPr>
-        <w:pStyle w:val="2"/>
-        <w:jc w:val="left"/>
-      </w:pPr>
-      <w:bookmarkStart w:id="10" w:name="_Toc495857052"/>
-      <w:r>
-        <w:rPr>
-          <w:rFonts w:hint="eastAsia"/>
-        </w:rPr>
-        <w:t>项目的目标</w:t>
-      </w:r>
-      <w:bookmarkEnd w:id="10"/>
-    </w:p>
-    <w:p>
-      <w:r>
-        <w:rPr>
-          <w:rFonts w:hint="eastAsia"/>
-        </w:rPr>
-        <w:t>做出一个可靠、易用的网站，面向广大软件工程的学生和老师。</w:t>
-      </w:r>
-    </w:p>
-    <w:p>
-      <w:pPr>
-        <w:pStyle w:val="1"/>
-        <w:jc w:val="left"/>
-      </w:pPr>
-      <w:bookmarkStart w:id="11" w:name="_Toc495857053"/>
-      <w:r>
-        <w:rPr>
-          <w:rFonts w:hint="eastAsia"/>
-        </w:rPr>
-        <w:t>原有方案的优缺点</w:t>
+      </w:pPr>
+      <w:bookmarkStart w:id="11" w:name="_Toc496456063"/>
+      <w:r>
+        <w:rPr>
+          <w:rFonts w:hint="eastAsia"/>
+        </w:rPr>
+        <w:t>假设</w:t>
+      </w:r>
+      <w:r>
+        <w:rPr>
+          <w:rFonts w:hint="eastAsia"/>
+        </w:rPr>
+        <w:t>和依赖环境</w:t>
       </w:r>
       <w:bookmarkEnd w:id="11"/>
     </w:p>
     <w:p>
-      <w:r>
-        <w:rPr>
-          <w:rFonts w:hint="eastAsia"/>
-        </w:rPr>
-        <w:t>当今的课堂中，虽然由类似</w:t>
-      </w:r>
-      <w:r>
-        <w:rPr>
-          <w:rFonts w:hint="eastAsia"/>
-        </w:rPr>
-        <w:t>MOOC</w:t>
-      </w:r>
-      <w:r>
-        <w:rPr>
-          <w:rFonts w:hint="eastAsia"/>
-        </w:rPr>
-        <w:t>之类的网站出现，使得学习网络，但是大学生学习知识、技能的主要途径还是通过大学的课堂，通过老师的授课。某些课堂的老师会布置学生学习相关的</w:t>
-      </w:r>
-      <w:r>
-        <w:rPr>
-          <w:rFonts w:hint="eastAsia"/>
-        </w:rPr>
-        <w:t>MOOC</w:t>
-      </w:r>
-      <w:r>
-        <w:rPr>
-          <w:rFonts w:hint="eastAsia"/>
-        </w:rPr>
-        <w:t>，但是大多并不是强制的，这使得授课的时间、地点都是固定死的，不能改变。老师的授课内容只讲授一次，学生在课后不能重新观看课堂的片段</w:t>
-      </w:r>
-      <w:r>
-        <w:rPr>
-          <w:rFonts w:hint="eastAsia"/>
-        </w:rPr>
-        <w:t>，如果某些概念模糊，忘记了，而笔记又没有记全，那么</w:t>
-      </w:r>
-      <w:proofErr w:type="gramStart"/>
-      <w:r>
-        <w:rPr>
-          <w:rFonts w:hint="eastAsia"/>
-        </w:rPr>
-        <w:t>就能难不全</w:t>
-      </w:r>
-      <w:proofErr w:type="gramEnd"/>
-      <w:r>
-        <w:rPr>
-          <w:rFonts w:hint="eastAsia"/>
-        </w:rPr>
-        <w:t>。</w:t>
+      <w:pPr>
+        <w:rPr>
+          <w:rFonts w:ascii="宋体" w:eastAsia="宋体" w:hAnsi="Times New Roman" w:cs="宋体"/>
+          <w:lang w:val="zh-CN"/>
+        </w:rPr>
+      </w:pPr>
+      <w:r>
+        <w:rPr>
+          <w:rFonts w:ascii="Times New Roman" w:eastAsia="宋体" w:hAnsi="Times New Roman"/>
+          <w:sz w:val="18"/>
+          <w:szCs w:val="18"/>
+        </w:rPr>
+        <w:t xml:space="preserve">     </w:t>
+      </w:r>
+      <w:r>
+        <w:rPr>
+          <w:rFonts w:ascii="宋体" w:eastAsia="宋体" w:hAnsi="Times New Roman" w:cs="宋体" w:hint="eastAsia"/>
+          <w:szCs w:val="21"/>
+          <w:lang w:val="zh-CN"/>
+        </w:rPr>
+        <w:t>成功地开发该网站</w:t>
+      </w:r>
+      <w:r>
+        <w:rPr>
+          <w:rFonts w:ascii="宋体" w:eastAsia="宋体" w:hAnsi="Times New Roman" w:cs="宋体" w:hint="eastAsia"/>
+          <w:szCs w:val="21"/>
+        </w:rPr>
+        <w:t>，</w:t>
+      </w:r>
+      <w:r>
+        <w:rPr>
+          <w:rFonts w:ascii="Times New Roman" w:eastAsia="宋体" w:hAnsi="Times New Roman"/>
+          <w:szCs w:val="21"/>
+        </w:rPr>
+        <w:t xml:space="preserve"> </w:t>
+      </w:r>
+      <w:r>
+        <w:rPr>
+          <w:rFonts w:ascii="宋体" w:eastAsia="宋体" w:hAnsi="Times New Roman" w:cs="宋体" w:hint="eastAsia"/>
+          <w:szCs w:val="21"/>
+          <w:lang w:val="zh-CN"/>
+        </w:rPr>
+        <w:t>我们首先得得到教师和学院的支持和认可</w:t>
+      </w:r>
+      <w:r>
+        <w:rPr>
+          <w:rFonts w:ascii="宋体" w:eastAsia="宋体" w:hAnsi="Times New Roman" w:cs="宋体" w:hint="eastAsia"/>
+          <w:szCs w:val="21"/>
+        </w:rPr>
+        <w:t>；</w:t>
+      </w:r>
+      <w:r>
+        <w:rPr>
+          <w:rFonts w:ascii="宋体" w:eastAsia="宋体" w:hAnsi="Times New Roman" w:cs="宋体" w:hint="eastAsia"/>
+          <w:szCs w:val="21"/>
+          <w:lang w:val="zh-CN"/>
+        </w:rPr>
+        <w:t>还需要得到教师</w:t>
+      </w:r>
+      <w:r>
+        <w:rPr>
+          <w:rFonts w:ascii="宋体" w:eastAsia="宋体" w:hAnsi="Times New Roman" w:cs="宋体" w:hint="eastAsia"/>
+          <w:szCs w:val="21"/>
+        </w:rPr>
+        <w:t>，</w:t>
+      </w:r>
+      <w:r>
+        <w:rPr>
+          <w:rFonts w:ascii="宋体" w:eastAsia="宋体" w:hAnsi="Times New Roman" w:cs="宋体" w:hint="eastAsia"/>
+          <w:szCs w:val="21"/>
+          <w:lang w:val="zh-CN"/>
+        </w:rPr>
+        <w:t>同学的高度配合</w:t>
+      </w:r>
+      <w:r>
+        <w:rPr>
+          <w:rFonts w:ascii="宋体" w:eastAsia="宋体" w:hAnsi="Times New Roman" w:cs="宋体" w:hint="eastAsia"/>
+          <w:szCs w:val="21"/>
+        </w:rPr>
+        <w:t>；</w:t>
+      </w:r>
+      <w:r>
+        <w:rPr>
+          <w:rFonts w:ascii="宋体" w:eastAsia="宋体" w:hAnsi="Times New Roman" w:cs="宋体" w:hint="eastAsia"/>
+          <w:szCs w:val="21"/>
+          <w:lang w:val="zh-CN"/>
+        </w:rPr>
+        <w:t>需要有的软件有</w:t>
+      </w:r>
+      <w:r>
+        <w:rPr>
+          <w:rFonts w:ascii="宋体" w:eastAsia="宋体" w:hAnsi="Times New Roman" w:cs="宋体" w:hint="eastAsia"/>
+          <w:szCs w:val="21"/>
+        </w:rPr>
+        <w:t>：</w:t>
+      </w:r>
+      <w:proofErr w:type="spellStart"/>
+      <w:r>
+        <w:rPr>
+          <w:rFonts w:ascii="Times New Roman" w:eastAsia="宋体" w:hAnsi="Times New Roman"/>
+          <w:szCs w:val="21"/>
+        </w:rPr>
+        <w:t>dreamwaver</w:t>
+      </w:r>
+      <w:proofErr w:type="spellEnd"/>
+      <w:r>
+        <w:rPr>
+          <w:rFonts w:ascii="宋体" w:eastAsia="宋体" w:hAnsi="Times New Roman" w:cs="宋体" w:hint="eastAsia"/>
+          <w:szCs w:val="21"/>
+          <w:lang w:val="zh-CN"/>
+        </w:rPr>
+        <w:t>、</w:t>
+      </w:r>
+      <w:r>
+        <w:rPr>
+          <w:rFonts w:ascii="Times New Roman" w:eastAsia="宋体" w:hAnsi="Times New Roman"/>
+          <w:szCs w:val="21"/>
+        </w:rPr>
+        <w:t>rational rose</w:t>
+      </w:r>
+      <w:r>
+        <w:rPr>
+          <w:rFonts w:ascii="宋体" w:eastAsia="宋体" w:hAnsi="Times New Roman" w:cs="宋体" w:hint="eastAsia"/>
+          <w:szCs w:val="21"/>
+          <w:lang w:val="zh-CN"/>
+        </w:rPr>
+        <w:t>、</w:t>
+      </w:r>
+      <w:r>
+        <w:rPr>
+          <w:rFonts w:ascii="Times New Roman" w:eastAsia="宋体" w:hAnsi="Times New Roman"/>
+          <w:szCs w:val="21"/>
+        </w:rPr>
+        <w:t>office tools</w:t>
+      </w:r>
+      <w:r>
+        <w:rPr>
+          <w:rFonts w:ascii="宋体" w:eastAsia="宋体" w:hAnsi="Times New Roman" w:cs="宋体" w:hint="eastAsia"/>
+          <w:szCs w:val="21"/>
+          <w:lang w:val="zh-CN"/>
+        </w:rPr>
+        <w:t>、</w:t>
+      </w:r>
+      <w:r>
+        <w:rPr>
+          <w:rFonts w:ascii="Times New Roman" w:eastAsia="宋体" w:hAnsi="Times New Roman"/>
+          <w:szCs w:val="21"/>
+        </w:rPr>
+        <w:t>photoshop, project</w:t>
+      </w:r>
+      <w:r>
+        <w:rPr>
+          <w:rFonts w:ascii="宋体" w:eastAsia="宋体" w:hAnsi="Times New Roman" w:cs="宋体" w:hint="eastAsia"/>
+          <w:szCs w:val="21"/>
+          <w:lang w:val="zh-CN"/>
+        </w:rPr>
+        <w:t>和可以上网的电脑。其次我们团队有较好的合作精神，工作能力和有空余时间。</w:t>
       </w:r>
     </w:p>
     <w:p>
-      <w:r>
-        <w:rPr>
-          <w:rFonts w:hint="eastAsia"/>
-        </w:rPr>
-        <w:lastRenderedPageBreak/>
-        <w:t>学生在</w:t>
-      </w:r>
-      <w:r>
-        <w:rPr>
-          <w:rFonts w:hint="eastAsia"/>
-        </w:rPr>
-        <w:t>课程学习中，难免会查阅大量的资料，这些资料散布在网络中，查找、搜集这些资料需要花费时间，而网络上的资料良莠不齐，存在版本老旧，文件损坏，内容错误等问题，学生因此需要额外的精力去鉴别资料的正确性、完整性。这些学习资料的存放通常会存放在某个小组的</w:t>
-      </w:r>
-      <w:r>
-        <w:rPr>
-          <w:rFonts w:hint="eastAsia"/>
-        </w:rPr>
-        <w:t>QQ</w:t>
-      </w:r>
-      <w:r>
-        <w:rPr>
-          <w:rFonts w:hint="eastAsia"/>
-        </w:rPr>
-        <w:t>群、</w:t>
-      </w:r>
-      <w:proofErr w:type="gramStart"/>
-      <w:r>
-        <w:rPr>
-          <w:rFonts w:hint="eastAsia"/>
-        </w:rPr>
-        <w:t>微信群或者</w:t>
-      </w:r>
-      <w:proofErr w:type="gramEnd"/>
-      <w:r>
-        <w:rPr>
-          <w:rFonts w:hint="eastAsia"/>
-        </w:rPr>
-        <w:t>FTP</w:t>
-      </w:r>
-      <w:r>
-        <w:rPr>
-          <w:rFonts w:hint="eastAsia"/>
-        </w:rPr>
-        <w:t>中，这些存放介质缺乏</w:t>
-      </w:r>
-      <w:r>
-        <w:rPr>
-          <w:rFonts w:hint="eastAsia"/>
-        </w:rPr>
-        <w:t>有效的</w:t>
-      </w:r>
-      <w:r>
-        <w:rPr>
-          <w:rFonts w:hint="eastAsia"/>
-        </w:rPr>
-        <w:t>文档管理，文档是简单的按照上</w:t>
-      </w:r>
-      <w:proofErr w:type="gramStart"/>
-      <w:r>
-        <w:rPr>
-          <w:rFonts w:hint="eastAsia"/>
-        </w:rPr>
-        <w:t>传时</w:t>
-      </w:r>
-      <w:proofErr w:type="gramEnd"/>
-      <w:r>
-        <w:rPr>
-          <w:rFonts w:hint="eastAsia"/>
-        </w:rPr>
-        <w:t>间依次存储</w:t>
-      </w:r>
-      <w:r>
-        <w:rPr>
-          <w:rFonts w:hint="eastAsia"/>
-        </w:rPr>
-        <w:t>。</w:t>
-      </w:r>
-      <w:r>
-        <w:rPr>
-          <w:rFonts w:hint="eastAsia"/>
-        </w:rPr>
-        <w:t>像</w:t>
-      </w:r>
-      <w:proofErr w:type="gramStart"/>
-      <w:r>
-        <w:rPr>
-          <w:rFonts w:hint="eastAsia"/>
-        </w:rPr>
-        <w:t>微信群</w:t>
-      </w:r>
-      <w:proofErr w:type="gramEnd"/>
-      <w:r>
-        <w:rPr>
-          <w:rFonts w:hint="eastAsia"/>
-        </w:rPr>
-        <w:t>的文件，甚至不提供长期的文件存储服务，也没有一个固定的陈列上传文件的地方如果想要查找</w:t>
-      </w:r>
-      <w:r>
-        <w:rPr>
-          <w:rFonts w:hint="eastAsia"/>
-        </w:rPr>
-        <w:t>3</w:t>
-      </w:r>
-      <w:r>
-        <w:rPr>
-          <w:rFonts w:hint="eastAsia"/>
-        </w:rPr>
-        <w:t>个月之前上传的文件，基本上不能找的到。</w:t>
-      </w:r>
-      <w:r>
-        <w:rPr>
-          <w:rFonts w:hint="eastAsia"/>
-        </w:rPr>
-        <w:t>对于一些信息的发布，这些通用的聊天软件也没有提供很好的支持，比如不能将重要信息长期置顶。对于学生提出的问题，老师的通知，也不能单独作为一个帖子，让大家围绕一个主题进行讨论，最后，海量的聊天记录容易掩盖掉一些重要的信息的发布。</w:t>
-      </w:r>
-    </w:p>
-    <w:p>
-      <w:r>
-        <w:rPr>
-          <w:rFonts w:hint="eastAsia"/>
-        </w:rPr>
-        <w:t>当今在各大网站流行的</w:t>
-      </w:r>
-      <w:r>
-        <w:rPr>
-          <w:rFonts w:hint="eastAsia"/>
-        </w:rPr>
-        <w:t>MOOC</w:t>
-      </w:r>
-      <w:r>
-        <w:rPr>
-          <w:rFonts w:hint="eastAsia"/>
-        </w:rPr>
-        <w:t>，以视频作为载体，提供世界上各大顶尖大学的课程。但是视频缺乏互动，学生遇到问题，不能及时反馈</w:t>
-      </w:r>
-      <w:r>
-        <w:rPr>
-          <w:rFonts w:hint="eastAsia"/>
-        </w:rPr>
-        <w:t>，布置的作业也偏少，老师也不能获知学生的学习情况，调整教学计划。</w:t>
-      </w:r>
-    </w:p>
-    <w:p>
-      <w:r>
-        <w:rPr>
-          <w:rFonts w:hint="eastAsia"/>
-        </w:rPr>
-        <w:t>而软件工程的课程需要学生、老师之间频繁的交流组员需要和组长、其他组员协同工作进度，每个组希望得到其他组、老师的帮助。这些都需要一个能满足以上需求的新系统才能实现。</w:t>
-      </w:r>
-      <w:r>
-        <w:rPr>
-          <w:rFonts w:hint="eastAsia"/>
-        </w:rPr>
-        <w:t xml:space="preserve">                                                                                                                                                                                                                                                          </w:t>
-      </w:r>
-    </w:p>
-    <w:p>
-      <w:pPr>
-        <w:pStyle w:val="1"/>
-        <w:jc w:val="left"/>
-      </w:pPr>
-      <w:bookmarkStart w:id="12" w:name="_Toc495857054"/>
-      <w:r>
-        <w:rPr>
-          <w:rFonts w:hint="eastAsia"/>
-        </w:rPr>
-        <w:t>所建议的系统</w:t>
+      <w:pPr>
+        <w:pStyle w:val="2"/>
+        <w:rPr>
+          <w:lang w:val="zh-CN"/>
+        </w:rPr>
+      </w:pPr>
+      <w:bookmarkStart w:id="12" w:name="_Toc496456064"/>
+      <w:r>
+        <w:rPr>
+          <w:rFonts w:hint="eastAsia"/>
+          <w:lang w:val="zh-CN"/>
+        </w:rPr>
+        <w:t>业务</w:t>
+      </w:r>
+      <w:r>
+        <w:rPr>
+          <w:rFonts w:hint="eastAsia"/>
+          <w:lang w:val="zh-CN"/>
+        </w:rPr>
+        <w:t>环境</w:t>
       </w:r>
       <w:bookmarkEnd w:id="12"/>
     </w:p>
     <w:p>
       <w:pPr>
+        <w:ind w:firstLineChars="200" w:firstLine="440"/>
+        <w:rPr>
+          <w:rFonts w:ascii="Times New Roman"/>
+        </w:rPr>
+      </w:pPr>
+      <w:r>
+        <w:rPr>
+          <w:rFonts w:hint="eastAsia"/>
+          <w:lang w:val="zh-CN"/>
+        </w:rPr>
+        <w:t>该网站作为课堂教学之外的一个辅助手段，为软件工程课程的师生提供了一个交流的窗口，同时也是授课老师发布信息的平台，以及教学资源的有效载体，具有信息</w:t>
+      </w:r>
+      <w:r>
+        <w:rPr>
+          <w:rFonts w:hint="eastAsia"/>
+          <w:lang w:val="zh-CN"/>
+        </w:rPr>
+        <w:lastRenderedPageBreak/>
+        <w:t>发布实时，疑惑解答专业，课程介绍全面，教学资源丰富的特点，可以说是对传统教学手段的一次大胆尝试与突破。</w:t>
+      </w:r>
+    </w:p>
+    <w:p>
+      <w:pPr>
+        <w:ind w:firstLineChars="200" w:firstLine="440"/>
+        <w:rPr>
+          <w:lang w:val="zh-CN"/>
+        </w:rPr>
+      </w:pPr>
+      <w:r>
+        <w:rPr>
+          <w:rFonts w:hint="eastAsia"/>
+          <w:lang w:val="zh-CN"/>
+        </w:rPr>
+        <w:t>该网站主要面对的用户大致可以分为三类：教师（指软件工程课程的授课教师），注册学生（该课程的注册学生，即当前学期选修该课程的学生），游客（当前学期未选该课程，但对该课程有兴趣的学生，通常指软件学院低年级学生，也泛指所有在校学生）。</w:t>
+      </w:r>
+    </w:p>
+    <w:p>
+      <w:pPr>
         <w:pStyle w:val="2"/>
-        <w:jc w:val="left"/>
-      </w:pPr>
-      <w:bookmarkStart w:id="13" w:name="_Toc495857055"/>
-      <w:r>
-        <w:rPr>
-          <w:rFonts w:hint="eastAsia"/>
-        </w:rPr>
-        <w:t>对所建议的系统的说明</w:t>
+        <w:rPr>
+          <w:rFonts w:ascii="Times New Roman" w:hint="eastAsia"/>
+        </w:rPr>
+      </w:pPr>
+      <w:bookmarkStart w:id="13" w:name="_Toc496456065"/>
+      <w:r>
+        <w:rPr>
+          <w:rFonts w:hint="eastAsia"/>
+          <w:lang w:val="zh-CN"/>
+        </w:rPr>
+        <w:t>系统运行环境</w:t>
       </w:r>
       <w:bookmarkEnd w:id="13"/>
     </w:p>
     <w:p>
       <w:pPr>
-        <w:pStyle w:val="3"/>
-      </w:pPr>
-      <w:bookmarkStart w:id="14" w:name="_Toc495857056"/>
-      <w:r>
-        <w:rPr>
-          <w:rFonts w:hint="eastAsia"/>
-        </w:rPr>
-        <w:t>组成</w:t>
+        <w:ind w:firstLineChars="200" w:firstLine="440"/>
+        <w:rPr>
+          <w:rFonts w:ascii="Times New Roman"/>
+        </w:rPr>
+      </w:pPr>
+      <w:r>
+        <w:rPr>
+          <w:rFonts w:hint="eastAsia"/>
+          <w:lang w:val="zh-CN"/>
+        </w:rPr>
+        <w:t>本网站要求提供对外服务的能力</w:t>
+      </w:r>
+      <w:r>
+        <w:rPr>
+          <w:rFonts w:ascii="Times New Roman"/>
+        </w:rPr>
+        <w:t>,</w:t>
+      </w:r>
+      <w:r>
+        <w:rPr>
+          <w:rFonts w:hint="eastAsia"/>
+          <w:lang w:val="zh-CN"/>
+        </w:rPr>
+        <w:t>保证至少</w:t>
+      </w:r>
+      <w:r>
+        <w:rPr>
+          <w:rFonts w:ascii="Times New Roman"/>
+        </w:rPr>
+        <w:t>300</w:t>
+      </w:r>
+      <w:r>
+        <w:rPr>
+          <w:rFonts w:hint="eastAsia"/>
+          <w:lang w:val="zh-CN"/>
+        </w:rPr>
+        <w:t>名同学上课辅助服务的要求</w:t>
+      </w:r>
+      <w:r>
+        <w:rPr>
+          <w:rFonts w:ascii="Times New Roman"/>
+        </w:rPr>
+        <w:t>.</w:t>
+      </w:r>
+      <w:r>
+        <w:rPr>
+          <w:rFonts w:hint="eastAsia"/>
+          <w:lang w:val="zh-CN"/>
+        </w:rPr>
+        <w:t>包括数据存储能力</w:t>
+      </w:r>
+      <w:r>
+        <w:rPr>
+          <w:rFonts w:ascii="Times New Roman"/>
+        </w:rPr>
+        <w:t>,</w:t>
+      </w:r>
+      <w:r>
+        <w:rPr>
+          <w:rFonts w:hint="eastAsia"/>
+          <w:lang w:val="zh-CN"/>
+        </w:rPr>
+        <w:t>网络服务吞吐能力</w:t>
+      </w:r>
+      <w:r>
+        <w:rPr>
+          <w:rFonts w:ascii="Times New Roman"/>
+        </w:rPr>
+        <w:t>,</w:t>
+      </w:r>
+      <w:r>
+        <w:rPr>
+          <w:rFonts w:hint="eastAsia"/>
+          <w:lang w:val="zh-CN"/>
+        </w:rPr>
+        <w:t>数据安全特性等</w:t>
+      </w:r>
+      <w:r>
+        <w:rPr>
+          <w:rFonts w:ascii="Times New Roman"/>
+        </w:rPr>
+        <w:t>.</w:t>
+      </w:r>
+    </w:p>
+    <w:p>
+      <w:pPr>
+        <w:ind w:firstLineChars="200" w:firstLine="440"/>
+        <w:rPr>
+          <w:rFonts w:ascii="Times New Roman"/>
+        </w:rPr>
+      </w:pPr>
+      <w:r>
+        <w:rPr>
+          <w:rFonts w:hint="eastAsia"/>
+          <w:lang w:val="zh-CN"/>
+        </w:rPr>
+        <w:t>服务器建议选用</w:t>
+      </w:r>
+      <w:r>
+        <w:rPr>
+          <w:rFonts w:ascii="Times New Roman"/>
+        </w:rPr>
+        <w:t>Intel CPU,</w:t>
+      </w:r>
+      <w:r>
+        <w:rPr>
+          <w:rFonts w:hint="eastAsia"/>
+          <w:lang w:val="zh-CN"/>
+        </w:rPr>
+        <w:t>可以选择</w:t>
+      </w:r>
+      <w:r>
+        <w:rPr>
+          <w:rFonts w:ascii="Times New Roman"/>
+        </w:rPr>
+        <w:t>Windows</w:t>
+      </w:r>
+      <w:r>
+        <w:rPr>
+          <w:rFonts w:hint="eastAsia"/>
+          <w:lang w:val="zh-CN"/>
+        </w:rPr>
+        <w:t>或者</w:t>
+      </w:r>
+      <w:r>
+        <w:rPr>
+          <w:rFonts w:ascii="Times New Roman"/>
+        </w:rPr>
+        <w:t>Linux.</w:t>
+      </w:r>
+    </w:p>
+    <w:p>
+      <w:pPr>
+        <w:ind w:firstLineChars="200" w:firstLine="440"/>
+        <w:rPr>
+          <w:rFonts w:ascii="Times New Roman"/>
+        </w:rPr>
+      </w:pPr>
+      <w:r>
+        <w:rPr>
+          <w:rFonts w:hint="eastAsia"/>
+          <w:lang w:val="zh-CN"/>
+        </w:rPr>
+        <w:t>开发平台可以选择</w:t>
+      </w:r>
+      <w:r>
+        <w:rPr>
+          <w:rFonts w:ascii="Times New Roman"/>
+        </w:rPr>
+        <w:t>IIS, .NET</w:t>
+      </w:r>
+      <w:r>
+        <w:rPr>
+          <w:rFonts w:hint="eastAsia"/>
+          <w:lang w:val="zh-CN"/>
+        </w:rPr>
+        <w:t>或者</w:t>
+      </w:r>
+      <w:r>
+        <w:rPr>
+          <w:rFonts w:ascii="Times New Roman"/>
+        </w:rPr>
+        <w:t>apache, tomcat/</w:t>
+      </w:r>
+      <w:proofErr w:type="spellStart"/>
+      <w:r>
+        <w:rPr>
+          <w:rFonts w:ascii="Times New Roman"/>
+        </w:rPr>
+        <w:t>jboss</w:t>
+      </w:r>
+      <w:proofErr w:type="spellEnd"/>
+      <w:r>
+        <w:rPr>
+          <w:rFonts w:hint="eastAsia"/>
+          <w:lang w:val="zh-CN"/>
+        </w:rPr>
+        <w:t>平台</w:t>
+      </w:r>
+    </w:p>
+    <w:p/>
+    <w:p>
+      <w:pPr>
+        <w:pStyle w:val="1"/>
+      </w:pPr>
+      <w:bookmarkStart w:id="14" w:name="_Toc496456066"/>
+      <w:r>
+        <w:rPr>
+          <w:rFonts w:hint="eastAsia"/>
+        </w:rPr>
+        <w:t>原有方案的缺点</w:t>
       </w:r>
       <w:bookmarkEnd w:id="14"/>
     </w:p>
     <w:p>
-      <w:r>
-        <w:rPr>
-          <w:rFonts w:hint="eastAsia"/>
-        </w:rPr>
-        <w:t>本系统由三个</w:t>
-      </w:r>
-      <w:r>
-        <w:rPr>
-          <w:rFonts w:hint="eastAsia"/>
-        </w:rPr>
-        <w:t>部分组成，文档系统，讨论区和教学系统组成。</w:t>
-      </w:r>
-    </w:p>
-    <w:p>
-      <w:pPr>
-        <w:pStyle w:val="1"/>
-        <w:jc w:val="left"/>
-      </w:pPr>
-      <w:bookmarkStart w:id="15" w:name="_Toc495857057"/>
-      <w:r>
-        <w:rPr>
-          <w:rFonts w:hint="eastAsia"/>
-        </w:rPr>
-        <w:t>经济可行性</w:t>
+      <w:pPr>
+        <w:pStyle w:val="2"/>
+      </w:pPr>
+      <w:bookmarkStart w:id="15" w:name="_Toc496456067"/>
+      <w:r>
+        <w:rPr>
+          <w:rFonts w:hint="eastAsia"/>
+        </w:rPr>
+        <w:t>缺点</w:t>
       </w:r>
       <w:bookmarkEnd w:id="15"/>
     </w:p>
     <w:p>
       <w:pPr>
-        <w:pStyle w:val="4"/>
-        <w:rPr>
-          <w:i w:val="0"/>
-        </w:rPr>
-      </w:pPr>
-      <w:r>
-        <w:rPr>
-          <w:rFonts w:hint="eastAsia"/>
-          <w:i w:val="0"/>
-        </w:rPr>
-        <w:t>收益</w:t>
+        <w:pStyle w:val="aff4"/>
+        <w:numPr>
+          <w:ilvl w:val="0"/>
+          <w:numId w:val="2"/>
+        </w:numPr>
+        <w:ind w:firstLineChars="0"/>
+      </w:pPr>
+      <w:r>
+        <w:rPr>
+          <w:rFonts w:hint="eastAsia"/>
+        </w:rPr>
+        <w:t>作业提交功能简陋，评论不能格式化显示，只是单纯地把文字堆在一起，显示在边栏中。</w:t>
       </w:r>
     </w:p>
     <w:p>
-      <w:r>
-        <w:rPr>
-          <w:rFonts w:hint="eastAsia"/>
-        </w:rPr>
-        <w:t>本项目为公开免费的项目，没有实际利益。</w:t>
+      <w:pPr>
+        <w:pStyle w:val="aff4"/>
+        <w:numPr>
+          <w:ilvl w:val="0"/>
+          <w:numId w:val="2"/>
+        </w:numPr>
+        <w:ind w:firstLineChars="0"/>
+      </w:pPr>
+      <w:r>
+        <w:rPr>
+          <w:rFonts w:hint="eastAsia"/>
+        </w:rPr>
+        <w:t>界面</w:t>
+      </w:r>
+      <w:r>
+        <w:rPr>
+          <w:rFonts w:hint="eastAsia"/>
+        </w:rPr>
+        <w:t>UI</w:t>
+      </w:r>
+      <w:r>
+        <w:rPr>
+          <w:rFonts w:hint="eastAsia"/>
+        </w:rPr>
+        <w:t>不够友好，在跳转页面，查找文件的时候不能很快找到。</w:t>
       </w:r>
     </w:p>
     <w:p>
       <w:pPr>
-        <w:pStyle w:val="2"/>
-        <w:jc w:val="left"/>
-      </w:pPr>
-      <w:bookmarkStart w:id="16" w:name="_Toc495857058"/>
-      <w:r>
-        <w:rPr>
-          <w:rFonts w:hint="eastAsia"/>
-        </w:rPr>
-        <w:t>花销</w:t>
+        <w:pStyle w:val="aff4"/>
+        <w:numPr>
+          <w:ilvl w:val="0"/>
+          <w:numId w:val="2"/>
+        </w:numPr>
+        <w:ind w:firstLineChars="0"/>
+      </w:pPr>
+      <w:r>
+        <w:rPr>
+          <w:rFonts w:hint="eastAsia"/>
+        </w:rPr>
+        <w:t>没有关于课程的介绍，老师的介绍</w:t>
+      </w:r>
+      <w:r>
+        <w:rPr>
+          <w:rFonts w:hint="eastAsia"/>
+        </w:rPr>
+        <w:t>。</w:t>
+      </w:r>
+    </w:p>
+    <w:p>
+      <w:pPr>
+        <w:pStyle w:val="aff4"/>
+        <w:numPr>
+          <w:ilvl w:val="0"/>
+          <w:numId w:val="2"/>
+        </w:numPr>
+        <w:ind w:firstLineChars="0"/>
+      </w:pPr>
+      <w:r>
+        <w:rPr>
+          <w:rFonts w:hint="eastAsia"/>
+        </w:rPr>
+        <w:t>文件管理比较简陋，不支持分类存放，只是简单地通过文件夹归类。</w:t>
+      </w:r>
+    </w:p>
+    <w:p>
+      <w:pPr>
+        <w:pStyle w:val="aff4"/>
+        <w:numPr>
+          <w:ilvl w:val="0"/>
+          <w:numId w:val="2"/>
+        </w:numPr>
+        <w:ind w:firstLineChars="0"/>
+      </w:pPr>
+      <w:r>
+        <w:rPr>
+          <w:rFonts w:hint="eastAsia"/>
+        </w:rPr>
+        <w:t>缺乏老师、同学之间的交互功能。</w:t>
+      </w:r>
+    </w:p>
+    <w:p>
+      <w:pPr>
+        <w:pStyle w:val="aff4"/>
+        <w:numPr>
+          <w:ilvl w:val="0"/>
+          <w:numId w:val="2"/>
+        </w:numPr>
+        <w:ind w:firstLineChars="0"/>
+      </w:pPr>
+      <w:r>
+        <w:rPr>
+          <w:rFonts w:hint="eastAsia"/>
+        </w:rPr>
+        <w:t>没有在线使用指南</w:t>
+      </w:r>
+    </w:p>
+    <w:p>
+      <w:pPr>
+        <w:pStyle w:val="aff4"/>
+        <w:numPr>
+          <w:ilvl w:val="0"/>
+          <w:numId w:val="2"/>
+        </w:numPr>
+        <w:ind w:firstLineChars="0"/>
+      </w:pPr>
+      <w:r>
+        <w:rPr>
+          <w:rFonts w:hint="eastAsia"/>
+        </w:rPr>
+        <w:t>用户</w:t>
+      </w:r>
+      <w:proofErr w:type="gramStart"/>
+      <w:r>
+        <w:rPr>
+          <w:rFonts w:hint="eastAsia"/>
+        </w:rPr>
+        <w:t>不能自己</w:t>
+      </w:r>
+      <w:proofErr w:type="gramEnd"/>
+      <w:r>
+        <w:rPr>
+          <w:rFonts w:hint="eastAsia"/>
+        </w:rPr>
+        <w:t>修改密码，没有个人中心管理自己的信息。</w:t>
+      </w:r>
+    </w:p>
+    <w:p>
+      <w:pPr>
+        <w:pStyle w:val="aff4"/>
+        <w:numPr>
+          <w:ilvl w:val="0"/>
+          <w:numId w:val="2"/>
+        </w:numPr>
+        <w:ind w:firstLineChars="0"/>
+      </w:pPr>
+      <w:r>
+        <w:rPr>
+          <w:rFonts w:hint="eastAsia"/>
+        </w:rPr>
+        <w:t>不能动态展示是否已经开课，当前的课程安排和教学计划</w:t>
+      </w:r>
+    </w:p>
+    <w:p>
+      <w:r>
+        <w:rPr>
+          <w:rFonts w:hint="eastAsia"/>
+        </w:rPr>
+        <w:t xml:space="preserve">                                                                                                                                                                                                                                                        </w:t>
+      </w:r>
+    </w:p>
+    <w:p>
+      <w:pPr>
+        <w:pStyle w:val="1"/>
+      </w:pPr>
+      <w:bookmarkStart w:id="16" w:name="_Toc496456068"/>
+      <w:r>
+        <w:rPr>
+          <w:rFonts w:hint="eastAsia"/>
+        </w:rPr>
+        <w:t>所建议的系统</w:t>
       </w:r>
       <w:bookmarkEnd w:id="16"/>
     </w:p>
     <w:p>
-      <w:r>
-        <w:rPr>
-          <w:rFonts w:hint="eastAsia"/>
-        </w:rPr>
-        <w:t>本项目使用盗版软件，在软件使用的情况上没有开销。之后在学习软件的使用的时候，可能会购买一些付费的教程。费用分摊到每个成员中。</w:t>
-      </w:r>
-    </w:p>
-    <w:p>
-      <w:pPr>
-        <w:pStyle w:val="1"/>
-        <w:jc w:val="left"/>
-      </w:pPr>
-      <w:bookmarkStart w:id="17" w:name="_Toc495857059"/>
-      <w:r>
-        <w:rPr>
-          <w:rFonts w:hint="eastAsia"/>
-        </w:rPr>
-        <w:lastRenderedPageBreak/>
-        <w:t>技术可行性</w:t>
+      <w:pPr>
+        <w:pStyle w:val="2"/>
+      </w:pPr>
+      <w:bookmarkStart w:id="17" w:name="_Toc496456069"/>
+      <w:r>
+        <w:rPr>
+          <w:rFonts w:hint="eastAsia"/>
+        </w:rPr>
+        <w:t>对所建议的系统的说明</w:t>
       </w:r>
       <w:bookmarkEnd w:id="17"/>
     </w:p>
     <w:p>
-      <w:r>
-        <w:rPr>
-          <w:rFonts w:hint="eastAsia"/>
-        </w:rPr>
-        <w:t>这个网站和常规网站一样，没有特别困难的技术障碍，有成熟的</w:t>
-      </w:r>
-      <w:r>
-        <w:rPr>
-          <w:rFonts w:hint="eastAsia"/>
-        </w:rPr>
-        <w:t>解决方案。</w:t>
-      </w:r>
-    </w:p>
-    <w:p>
-      <w:pPr>
-        <w:pStyle w:val="1"/>
-        <w:jc w:val="left"/>
-      </w:pPr>
-      <w:bookmarkStart w:id="18" w:name="_Toc495857060"/>
-      <w:r>
-        <w:rPr>
-          <w:rFonts w:hint="eastAsia"/>
-        </w:rPr>
-        <w:t>法律可行性</w:t>
+      <w:pPr>
+        <w:pStyle w:val="3"/>
+      </w:pPr>
+      <w:bookmarkStart w:id="18" w:name="_Toc496456070"/>
+      <w:r>
+        <w:rPr>
+          <w:rFonts w:hint="eastAsia"/>
+        </w:rPr>
+        <w:t>组成</w:t>
       </w:r>
       <w:bookmarkEnd w:id="18"/>
     </w:p>
@@ -2600,7 +3635,688 @@
         <w:rPr>
           <w:rFonts w:hint="eastAsia"/>
         </w:rPr>
-        <w:t>这个网站不涉及违法的内容。网站将保证非法的内容传到网站上。</w:t>
+        <w:t>本系统由三个</w:t>
+      </w:r>
+      <w:r>
+        <w:rPr>
+          <w:rFonts w:hint="eastAsia"/>
+        </w:rPr>
+        <w:t>部分组成，文档系统，讨论区和教学系统组成。</w:t>
+      </w:r>
+    </w:p>
+    <w:p>
+      <w:pPr>
+        <w:pStyle w:val="2"/>
+      </w:pPr>
+      <w:bookmarkStart w:id="19" w:name="_Toc496456071"/>
+      <w:r>
+        <w:rPr>
+          <w:rFonts w:hint="eastAsia"/>
+        </w:rPr>
+        <w:lastRenderedPageBreak/>
+        <w:t>文档系统</w:t>
+      </w:r>
+      <w:bookmarkEnd w:id="19"/>
+    </w:p>
+    <w:p>
+      <w:pPr>
+        <w:pStyle w:val="aff4"/>
+        <w:numPr>
+          <w:ilvl w:val="0"/>
+          <w:numId w:val="35"/>
+        </w:numPr>
+        <w:ind w:firstLineChars="0"/>
+      </w:pPr>
+      <w:r>
+        <w:rPr>
+          <w:rFonts w:hint="eastAsia"/>
+        </w:rPr>
+        <w:t>提供</w:t>
+      </w:r>
+      <w:r>
+        <w:rPr>
+          <w:rFonts w:hint="eastAsia"/>
+        </w:rPr>
+        <w:t>文档储存</w:t>
+      </w:r>
+      <w:r>
+        <w:rPr>
+          <w:rFonts w:hint="eastAsia"/>
+        </w:rPr>
+        <w:t>的功能，老师可以上传课件、资料、优秀作业的功能，支持不同格式的文档，并且提供在线预览的功能，如果是视频或音频，提供在线播放的功能。</w:t>
+      </w:r>
+    </w:p>
+    <w:p>
+      <w:pPr>
+        <w:pStyle w:val="aff4"/>
+        <w:numPr>
+          <w:ilvl w:val="0"/>
+          <w:numId w:val="35"/>
+        </w:numPr>
+        <w:ind w:firstLineChars="0"/>
+      </w:pPr>
+      <w:r>
+        <w:rPr>
+          <w:rFonts w:hint="eastAsia"/>
+        </w:rPr>
+        <w:t>老师和学生可以</w:t>
+      </w:r>
+      <w:r>
+        <w:rPr>
+          <w:rFonts w:hint="eastAsia"/>
+        </w:rPr>
+        <w:t>按照名字</w:t>
+      </w:r>
+      <w:r>
+        <w:rPr>
+          <w:rFonts w:hint="eastAsia"/>
+        </w:rPr>
+        <w:t>搜索文件。</w:t>
+      </w:r>
+    </w:p>
+    <w:p>
+      <w:pPr>
+        <w:pStyle w:val="aff4"/>
+        <w:numPr>
+          <w:ilvl w:val="0"/>
+          <w:numId w:val="35"/>
+        </w:numPr>
+        <w:ind w:firstLineChars="0"/>
+      </w:pPr>
+      <w:r>
+        <w:rPr>
+          <w:rFonts w:hint="eastAsia"/>
+        </w:rPr>
+        <w:t>一个文件能够同时保存多个版本，可以选择显示最新的版本，同时可以切换到旧的版本</w:t>
+      </w:r>
+    </w:p>
+    <w:p>
+      <w:pPr>
+        <w:pStyle w:val="2"/>
+      </w:pPr>
+      <w:bookmarkStart w:id="20" w:name="_Toc496456072"/>
+      <w:r>
+        <w:rPr>
+          <w:rFonts w:hint="eastAsia"/>
+        </w:rPr>
+        <w:t>论坛</w:t>
+      </w:r>
+      <w:bookmarkEnd w:id="20"/>
+    </w:p>
+    <w:p>
+      <w:pPr>
+        <w:pStyle w:val="aff4"/>
+        <w:numPr>
+          <w:ilvl w:val="0"/>
+          <w:numId w:val="36"/>
+        </w:numPr>
+        <w:ind w:firstLineChars="0"/>
+      </w:pPr>
+      <w:r>
+        <w:rPr>
+          <w:rFonts w:hint="eastAsia"/>
+        </w:rPr>
+        <w:t>老师或学生可以在论坛上发帖子，允许在帖子中加入附件，但是大小有限制。</w:t>
+      </w:r>
+    </w:p>
+    <w:p>
+      <w:pPr>
+        <w:pStyle w:val="aff4"/>
+        <w:numPr>
+          <w:ilvl w:val="0"/>
+          <w:numId w:val="36"/>
+        </w:numPr>
+        <w:ind w:firstLineChars="0"/>
+      </w:pPr>
+      <w:r>
+        <w:rPr>
+          <w:rFonts w:hint="eastAsia"/>
+        </w:rPr>
+        <w:t>能够按照标题搜索到帖子。</w:t>
+      </w:r>
+    </w:p>
+    <w:p>
+      <w:pPr>
+        <w:pStyle w:val="aff4"/>
+        <w:numPr>
+          <w:ilvl w:val="0"/>
+          <w:numId w:val="36"/>
+        </w:numPr>
+        <w:ind w:firstLineChars="0"/>
+      </w:pPr>
+      <w:r>
+        <w:rPr>
+          <w:rFonts w:hint="eastAsia"/>
+        </w:rPr>
+        <w:t>同学可以创建</w:t>
+      </w:r>
+      <w:r>
+        <w:rPr>
+          <w:rFonts w:hint="eastAsia"/>
+        </w:rPr>
+        <w:t>讨论组，用于小组内部交流，其他同学不许进入，老师可以进入查看。</w:t>
+      </w:r>
+    </w:p>
+    <w:p>
+      <w:pPr>
+        <w:pStyle w:val="2"/>
+      </w:pPr>
+      <w:bookmarkStart w:id="21" w:name="_Toc496456073"/>
+      <w:r>
+        <w:rPr>
+          <w:rFonts w:hint="eastAsia"/>
+        </w:rPr>
+        <w:t>教学系统</w:t>
+      </w:r>
+      <w:bookmarkEnd w:id="21"/>
+    </w:p>
+    <w:p>
+      <w:pPr>
+        <w:pStyle w:val="aff4"/>
+        <w:numPr>
+          <w:ilvl w:val="0"/>
+          <w:numId w:val="37"/>
+        </w:numPr>
+        <w:ind w:firstLineChars="0"/>
+      </w:pPr>
+      <w:r>
+        <w:rPr>
+          <w:rFonts w:ascii="宋体" w:eastAsia="宋体" w:hAnsi="Arial" w:cs="宋体" w:hint="eastAsia"/>
+          <w:szCs w:val="21"/>
+          <w:lang w:val="zh-CN"/>
+        </w:rPr>
+        <w:t>网站上要有系统的课程介绍包括项目管理</w:t>
+      </w:r>
+      <w:r>
+        <w:rPr>
+          <w:rFonts w:ascii="宋体" w:eastAsia="宋体" w:hAnsi="Arial" w:cs="宋体"/>
+          <w:szCs w:val="21"/>
+          <w:lang w:val="zh-CN"/>
+        </w:rPr>
+        <w:t>,</w:t>
+      </w:r>
+      <w:r>
+        <w:rPr>
+          <w:rFonts w:ascii="宋体" w:eastAsia="宋体" w:hAnsi="Arial" w:cs="宋体" w:hint="eastAsia"/>
+          <w:szCs w:val="21"/>
+          <w:lang w:val="zh-CN"/>
+        </w:rPr>
+        <w:t>需求工程等几门课的课时安排、教学计划、使用教材、国际国内背景、考核方式、和学生选这门课所需要的知识背景，以及大作业的介绍。并可以在以后增加另外课程的时候可以定制</w:t>
+      </w:r>
+      <w:r>
+        <w:rPr>
+          <w:rFonts w:ascii="宋体" w:eastAsia="宋体" w:hAnsi="Arial" w:cs="宋体"/>
+          <w:szCs w:val="21"/>
+          <w:lang w:val="zh-CN"/>
+        </w:rPr>
+        <w:t>.</w:t>
+      </w:r>
+    </w:p>
+    <w:p>
+      <w:pPr>
+        <w:pStyle w:val="aff4"/>
+        <w:numPr>
+          <w:ilvl w:val="0"/>
+          <w:numId w:val="37"/>
+        </w:numPr>
+        <w:ind w:firstLineChars="0"/>
+      </w:pPr>
+      <w:r>
+        <w:rPr>
+          <w:rFonts w:hint="eastAsia"/>
+        </w:rPr>
+        <w:t>网上能够看得到授课老师的资料，包括</w:t>
+      </w:r>
+      <w:r>
+        <w:rPr>
+          <w:rFonts w:ascii="宋体" w:eastAsia="宋体" w:hAnsi="Arial" w:cs="宋体" w:hint="eastAsia"/>
+          <w:szCs w:val="21"/>
+          <w:lang w:val="zh-CN"/>
+        </w:rPr>
+        <w:t>以往教学、科研成果，及其教学风格，出版书</w:t>
+      </w:r>
+      <w:r>
+        <w:rPr>
+          <w:rFonts w:ascii="宋体" w:eastAsia="宋体" w:hAnsi="Arial" w:cs="宋体"/>
+          <w:szCs w:val="21"/>
+          <w:lang w:val="zh-CN"/>
+        </w:rPr>
+        <w:t xml:space="preserve"> </w:t>
+      </w:r>
+      <w:r>
+        <w:rPr>
+          <w:rFonts w:ascii="宋体" w:eastAsia="宋体" w:hAnsi="Arial" w:cs="宋体" w:hint="eastAsia"/>
+          <w:szCs w:val="21"/>
+          <w:lang w:val="zh-CN"/>
+        </w:rPr>
+        <w:t>籍，所获荣誉</w:t>
+      </w:r>
+      <w:r>
+        <w:rPr>
+          <w:rFonts w:ascii="宋体" w:eastAsia="宋体" w:hAnsi="Arial" w:cs="宋体" w:hint="eastAsia"/>
+          <w:lang w:val="zh-CN"/>
+        </w:rPr>
+        <w:t>等资料。学生可以查看到这些资料，游客可以查看部分资料</w:t>
+      </w:r>
+    </w:p>
+    <w:p>
+      <w:pPr>
+        <w:pStyle w:val="aff4"/>
+        <w:numPr>
+          <w:ilvl w:val="0"/>
+          <w:numId w:val="37"/>
+        </w:numPr>
+        <w:ind w:firstLineChars="0"/>
+      </w:pPr>
+      <w:r>
+        <w:rPr>
+          <w:rFonts w:ascii="宋体" w:eastAsia="宋体" w:hAnsi="Arial" w:cs="宋体" w:hint="eastAsia"/>
+        </w:rPr>
+        <w:t>老师可以在发布栏发布课程的作业点评，课程变更等通知</w:t>
+      </w:r>
+    </w:p>
+    <w:p>
+      <w:pPr>
+        <w:pStyle w:val="aff4"/>
+        <w:numPr>
+          <w:ilvl w:val="0"/>
+          <w:numId w:val="37"/>
+        </w:numPr>
+        <w:ind w:firstLineChars="0"/>
+      </w:pPr>
+      <w:r>
+        <w:rPr>
+          <w:rFonts w:ascii="宋体" w:eastAsia="宋体" w:hAnsi="Arial" w:cs="宋体" w:hint="eastAsia"/>
+        </w:rPr>
+        <w:t>老师可以发布作业，并且能够点评，批改作业</w:t>
+      </w:r>
+    </w:p>
+    <w:p>
+      <w:pPr>
+        <w:pStyle w:val="aff4"/>
+        <w:numPr>
+          <w:ilvl w:val="0"/>
+          <w:numId w:val="37"/>
+        </w:numPr>
+        <w:ind w:firstLineChars="0"/>
+      </w:pPr>
+      <w:r>
+        <w:rPr>
+          <w:rFonts w:ascii="宋体" w:eastAsia="宋体" w:hAnsi="Arial" w:cs="宋体" w:hint="eastAsia"/>
+        </w:rPr>
+        <w:t>同学可以及时收到通知，包括老师在发布栏发布的通知，作业点评，课程变更等。</w:t>
+      </w:r>
+    </w:p>
+    <w:p>
+      <w:pPr>
+        <w:pStyle w:val="aff4"/>
+        <w:numPr>
+          <w:ilvl w:val="0"/>
+          <w:numId w:val="37"/>
+        </w:numPr>
+        <w:ind w:firstLineChars="0"/>
+      </w:pPr>
+      <w:r>
+        <w:rPr>
+          <w:rFonts w:ascii="宋体" w:eastAsia="宋体" w:hAnsi="Arial" w:cs="宋体" w:hint="eastAsia"/>
+        </w:rPr>
+        <w:t>同学可以随时查看作业提交的情况，能够查看老师是否已经批覆，给分。</w:t>
+      </w:r>
+    </w:p>
+    <w:p>
+      <w:r>
+        <w:rPr>
+          <w:rFonts w:hint="eastAsia"/>
+        </w:rPr>
+        <w:t>作业提交和跟踪</w:t>
+      </w:r>
+    </w:p>
+    <w:p>
+      <w:pPr>
+        <w:pStyle w:val="2"/>
+      </w:pPr>
+      <w:bookmarkStart w:id="22" w:name="_Toc496456074"/>
+      <w:r>
+        <w:rPr>
+          <w:rFonts w:hint="eastAsia"/>
+        </w:rPr>
+        <w:t>通用</w:t>
+      </w:r>
+      <w:bookmarkEnd w:id="22"/>
+    </w:p>
+    <w:p>
+      <w:pPr>
+        <w:pStyle w:val="aff4"/>
+        <w:numPr>
+          <w:ilvl w:val="0"/>
+          <w:numId w:val="38"/>
+        </w:numPr>
+        <w:ind w:firstLineChars="0"/>
+      </w:pPr>
+      <w:r>
+        <w:rPr>
+          <w:rFonts w:hint="eastAsia"/>
+        </w:rPr>
+        <w:t>网站应该有友善的使用指南、使用提示。用户可以在“帮助”栏目中找到</w:t>
+      </w:r>
+    </w:p>
+    <w:p>
+      <w:pPr>
+        <w:pStyle w:val="aff4"/>
+        <w:numPr>
+          <w:ilvl w:val="0"/>
+          <w:numId w:val="38"/>
+        </w:numPr>
+        <w:ind w:firstLineChars="0"/>
+      </w:pPr>
+      <w:r>
+        <w:rPr>
+          <w:rFonts w:hint="eastAsia"/>
+        </w:rPr>
+        <w:t>网站提供常用的校内网站的链接</w:t>
+      </w:r>
+    </w:p>
+    <w:p>
+      <w:pPr>
+        <w:pStyle w:val="aff4"/>
+        <w:numPr>
+          <w:ilvl w:val="0"/>
+          <w:numId w:val="38"/>
+        </w:numPr>
+        <w:ind w:firstLineChars="0"/>
+      </w:pPr>
+      <w:r>
+        <w:rPr>
+          <w:rFonts w:hint="eastAsia"/>
+        </w:rPr>
+        <w:t>UI</w:t>
+      </w:r>
+      <w:r>
+        <w:rPr>
+          <w:rFonts w:hint="eastAsia"/>
+        </w:rPr>
+        <w:t>简洁醒目，</w:t>
+      </w:r>
+      <w:r>
+        <w:rPr>
+          <w:rFonts w:hint="eastAsia"/>
+        </w:rPr>
+        <w:t>使用者能够快速找到想要的功能</w:t>
+      </w:r>
+    </w:p>
+    <w:p>
+      <w:pPr>
+        <w:pStyle w:val="aff4"/>
+        <w:numPr>
+          <w:ilvl w:val="0"/>
+          <w:numId w:val="38"/>
+        </w:numPr>
+        <w:ind w:firstLineChars="0"/>
+      </w:pPr>
+      <w:r>
+        <w:rPr>
+          <w:rFonts w:hint="eastAsia"/>
+        </w:rPr>
+        <w:t>游客</w:t>
+      </w:r>
+      <w:r>
+        <w:rPr>
+          <w:rFonts w:hint="eastAsia"/>
+        </w:rPr>
+        <w:t>在网站页面评论，如果留下名字和</w:t>
+      </w:r>
+      <w:r>
+        <w:rPr>
+          <w:rFonts w:hint="eastAsia"/>
+        </w:rPr>
+        <w:t>e-mail</w:t>
+      </w:r>
+      <w:r>
+        <w:rPr>
+          <w:rFonts w:hint="eastAsia"/>
+        </w:rPr>
+        <w:t>地址，学生和老师可以回复</w:t>
+      </w:r>
+    </w:p>
+    <w:p>
+      <w:pPr>
+        <w:pStyle w:val="aff4"/>
+        <w:numPr>
+          <w:ilvl w:val="0"/>
+          <w:numId w:val="38"/>
+        </w:numPr>
+        <w:ind w:firstLineChars="0"/>
+      </w:pPr>
+      <w:r>
+        <w:rPr>
+          <w:rFonts w:hint="eastAsia"/>
+        </w:rPr>
+        <w:t>管理员不能随便删除评论</w:t>
+      </w:r>
+    </w:p>
+    <w:p>
+      <w:pPr>
+        <w:pStyle w:val="1"/>
+      </w:pPr>
+      <w:bookmarkStart w:id="23" w:name="_Toc496456075"/>
+      <w:r>
+        <w:rPr>
+          <w:rFonts w:hint="eastAsia"/>
+        </w:rPr>
+        <w:lastRenderedPageBreak/>
+        <w:t>经济可行性</w:t>
+      </w:r>
+      <w:bookmarkEnd w:id="23"/>
+    </w:p>
+    <w:p>
+      <w:pPr>
+        <w:pStyle w:val="aff4"/>
+        <w:numPr>
+          <w:ilvl w:val="0"/>
+          <w:numId w:val="11"/>
+        </w:numPr>
+        <w:ind w:firstLineChars="0"/>
+      </w:pPr>
+      <w:r>
+        <w:rPr>
+          <w:rFonts w:hint="eastAsia"/>
+        </w:rPr>
+        <w:t>我们使用的开发环境都是开源免费的我们使用的商业软件都是用作教学用途。</w:t>
+      </w:r>
+    </w:p>
+    <w:p>
+      <w:pPr>
+        <w:pStyle w:val="1"/>
+      </w:pPr>
+      <w:bookmarkStart w:id="24" w:name="_Toc496456076"/>
+      <w:r>
+        <w:rPr>
+          <w:rFonts w:hint="eastAsia"/>
+        </w:rPr>
+        <w:t>技术可行性</w:t>
+      </w:r>
+      <w:bookmarkEnd w:id="24"/>
+    </w:p>
+    <w:p>
+      <w:r>
+        <w:t>网站起步需要用到一部分前段的知识，如</w:t>
+      </w:r>
+      <w:r>
+        <w:t>JS</w:t>
+      </w:r>
+      <w:r>
+        <w:t>、</w:t>
+      </w:r>
+      <w:r>
+        <w:t>html</w:t>
+      </w:r>
+      <w:r>
+        <w:t>等技术。如果不是套用他人系统的话，还需要学习足够的后端技术，如</w:t>
+      </w:r>
+      <w:r>
+        <w:t>java</w:t>
+      </w:r>
+      <w:r>
+        <w:t>等。技术学习的教程网上有足够的资源。之后就是支持技术的部分，前端开发需要用到前端类库，如</w:t>
+      </w:r>
+      <w:r>
+        <w:t>jQuery</w:t>
+      </w:r>
+      <w:r>
+        <w:t>，后端开发需要用到数据库，如</w:t>
+      </w:r>
+      <w:r>
+        <w:t>MySQL</w:t>
+      </w:r>
+      <w:r>
+        <w:t>，这些也是现在比较热门的软件，技术学习的网站也不少。然后是网站的基本，就是联网，是需要用到服务器的，服务器也是要技术的，这部分技术有点难度。最后就是优化问题，和网站制作没关系，不做论述。</w:t>
+      </w:r>
+      <w:r>
+        <w:rPr>
+          <w:rFonts w:hint="eastAsia"/>
+        </w:rPr>
+        <w:t>。</w:t>
+      </w:r>
+    </w:p>
+    <w:p>
+      <w:pPr>
+        <w:pStyle w:val="1"/>
+      </w:pPr>
+      <w:bookmarkStart w:id="25" w:name="_Toc496456077"/>
+      <w:r>
+        <w:rPr>
+          <w:rFonts w:hint="eastAsia"/>
+        </w:rPr>
+        <w:t>法律可行性</w:t>
+      </w:r>
+      <w:bookmarkEnd w:id="25"/>
+    </w:p>
+    <w:p>
+      <w:pPr>
+        <w:pStyle w:val="aff4"/>
+        <w:numPr>
+          <w:ilvl w:val="0"/>
+          <w:numId w:val="6"/>
+        </w:numPr>
+        <w:ind w:firstLineChars="0"/>
+      </w:pPr>
+      <w:r>
+        <w:t>根据《商标法》，该系统的标志并没有向国家申请</w:t>
+      </w:r>
+      <w:proofErr w:type="gramStart"/>
+      <w:r>
+        <w:t>做为</w:t>
+      </w:r>
+      <w:proofErr w:type="gramEnd"/>
+      <w:r>
+        <w:t>商标，但若和其他已经申请了该商标的组织起了冲突，我们组会撤销修改系统标志。</w:t>
+      </w:r>
+    </w:p>
+    <w:p>
+      <w:pPr>
+        <w:pStyle w:val="aff4"/>
+        <w:numPr>
+          <w:ilvl w:val="0"/>
+          <w:numId w:val="6"/>
+        </w:numPr>
+        <w:ind w:firstLineChars="0"/>
+      </w:pPr>
+      <w:r>
+        <w:t>根据《知识产权法》，该系统所有运用到的知识都是属于开源的，而做出来的最后成果属于我们</w:t>
+      </w:r>
+      <w:r>
+        <w:t>PRD2017-G24</w:t>
+      </w:r>
+      <w:r>
+        <w:t>，如果遇到因盗用我们组的产品而发生的侵权行为，我们组会对其追究责任。</w:t>
+      </w:r>
+    </w:p>
+    <w:p>
+      <w:pPr>
+        <w:pStyle w:val="aff4"/>
+        <w:numPr>
+          <w:ilvl w:val="0"/>
+          <w:numId w:val="6"/>
+        </w:numPr>
+        <w:ind w:firstLineChars="0"/>
+      </w:pPr>
+      <w:r>
+        <w:t>根据《个人信息安全法》，该系统会严格保密所有的用户信息，并强烈反对黑客对该系统的用户信息的窃取。</w:t>
+      </w:r>
+    </w:p>
+    <w:p>
+      <w:pPr>
+        <w:pStyle w:val="1"/>
+      </w:pPr>
+      <w:bookmarkStart w:id="26" w:name="_Toc496456078"/>
+      <w:r>
+        <w:rPr>
+          <w:rFonts w:hint="eastAsia"/>
+        </w:rPr>
+        <w:t>操作可行性</w:t>
+      </w:r>
+      <w:bookmarkEnd w:id="26"/>
+    </w:p>
+    <w:p>
+      <w:pPr>
+        <w:ind w:firstLineChars="200" w:firstLine="440"/>
+        <w:rPr>
+          <w:shd w:val="clear" w:color="auto" w:fill="FFFFFF"/>
+        </w:rPr>
+      </w:pPr>
+      <w:r>
+        <w:rPr>
+          <w:shd w:val="clear" w:color="auto" w:fill="FFFFFF"/>
+        </w:rPr>
+        <w:t>该项目系统面向的是软件工程专业的学生及老师，以及游客。对于要操作该系统的老师，经过简单的培训（阅读用户使用手册）后可以操作；对于要使用该系统的学生，因为有基础的软件操作能力，所以也是没问题的；</w:t>
+      </w:r>
+      <w:r>
+        <w:rPr>
+          <w:rFonts w:hint="eastAsia"/>
+          <w:shd w:val="clear" w:color="auto" w:fill="FFFFFF"/>
+        </w:rPr>
+        <w:t>游客初步浏览该系统和一般网页的操作一样容易，如果深入使用该系统可能存在一定难度</w:t>
+      </w:r>
+      <w:r>
+        <w:rPr>
+          <w:rFonts w:hint="eastAsia"/>
+          <w:shd w:val="clear" w:color="auto" w:fill="FFFFFF"/>
+        </w:rPr>
+        <w:t>。</w:t>
+      </w:r>
+    </w:p>
+    <w:p>
+      <w:pPr>
+        <w:pStyle w:val="1"/>
+      </w:pPr>
+      <w:bookmarkStart w:id="27" w:name="_Toc496456079"/>
+      <w:r>
+        <w:rPr>
+          <w:rFonts w:hint="eastAsia"/>
+        </w:rPr>
+        <w:t>其他与项目相关的问题</w:t>
+      </w:r>
+      <w:bookmarkEnd w:id="27"/>
+    </w:p>
+    <w:p>
+      <w:pPr>
+        <w:rPr>
+          <w:shd w:val="clear" w:color="auto" w:fill="FFFFFF"/>
+        </w:rPr>
+      </w:pPr>
+      <w:r>
+        <w:rPr>
+          <w:shd w:val="clear" w:color="auto" w:fill="FFFFFF"/>
+        </w:rPr>
+        <w:t>该项目未来可能面临因使用人数的变多，而导致的服务器崩溃。</w:t>
+      </w:r>
+    </w:p>
+    <w:p>
+      <w:r>
+        <w:rPr>
+          <w:shd w:val="clear" w:color="auto" w:fill="FFFFFF"/>
+        </w:rPr>
+        <w:t>该项目未来可能面临因主流浏览器系统的巨大改变而导致的不兼容。</w:t>
       </w:r>
     </w:p>
     <w:sectPr>
@@ -2660,7 +4376,7 @@
       <w:rPr>
         <w:rFonts w:hint="eastAsia"/>
       </w:rPr>
-      <w:t>2017-10-14</w:t>
+      <w:t>2017-10-21</w:t>
     </w:r>
     <w:r>
       <w:ptab w:relativeTo="margin" w:alignment="right" w:leader="none"/>
@@ -2699,7 +4415,7 @@
         <w:noProof/>
         <w:lang w:val="zh-CN"/>
       </w:rPr>
-      <w:t>2</w:t>
+      <w:t>6</w:t>
     </w:r>
     <w:r>
       <w:rPr>
@@ -2712,7 +4428,13 @@
       <w:rPr>
         <w:lang w:val="zh-CN"/>
       </w:rPr>
-      <w:t xml:space="preserve"> / </w:t>
+      <w:t xml:space="preserve"> </w:t>
+    </w:r>
+    <w:r>
+      <w:rPr>
+        <w:lang w:val="zh-CN"/>
+      </w:rPr>
+      <w:t xml:space="preserve">/ </w:t>
     </w:r>
     <w:r>
       <w:rPr>
@@ -2742,7 +4464,7 @@
         <w:noProof/>
         <w:lang w:val="zh-CN"/>
       </w:rPr>
-      <w:t>6</w:t>
+      <w:t>7</w:t>
     </w:r>
     <w:r>
       <w:rPr>
@@ -2869,7 +4591,13 @@
             <w:rPr>
               <w:rFonts w:hint="eastAsia"/>
             </w:rPr>
-            <w:t>&lt;0.2</w:t>
+            <w:t>&lt;0.</w:t>
+          </w:r>
+          <w:r>
+            <w:rPr>
+              <w:rFonts w:hint="eastAsia"/>
+            </w:rPr>
+            <w:t>2</w:t>
           </w:r>
           <w:r>
             <w:rPr>
@@ -2927,6 +4655,451 @@
 <file path=word/numbering.xml><?xml version="1.0" encoding="utf-8"?>
 <w:numbering xmlns:wpc="http://schemas.microsoft.com/office/word/2010/wordprocessingCanvas" xmlns:cx="http://schemas.microsoft.com/office/drawing/2014/chartex" xmlns:cx1="http://schemas.microsoft.com/office/drawing/2015/9/8/chartex" xmlns:cx2="http://schemas.microsoft.com/office/drawing/2015/10/21/chartex" xmlns:cx3="http://schemas.microsoft.com/office/drawing/2016/5/9/chartex" xmlns:cx4="http://schemas.microsoft.com/office/drawing/2016/5/10/chartex" xmlns:cx5="http://schemas.microsoft.com/office/drawing/2016/5/11/chartex" xmlns:cx6="http://schemas.microsoft.com/office/drawing/2016/5/12/chartex" xmlns:cx7="http://schemas.microsoft.com/office/drawing/2016/5/13/chartex" xmlns:cx8="http://schemas.microsoft.com/office/drawing/2016/5/14/chartex" xmlns:mc="http://schemas.openxmlformats.org/markup-compatibility/2006" xmlns:aink="http://schemas.microsoft.com/office/drawing/2016/ink" xmlns:am3d="http://schemas.microsoft.com/office/drawing/2017/model3d" xmlns:o="urn:schemas-microsoft-com:office:office" xmlns:r="http://schemas.openxmlformats.org/officeDocument/2006/relationships" xmlns:m="http://schemas.openxmlformats.org/officeDocument/2006/math" xmlns:v="urn:schemas-microsoft-com:vml" xmlns:wp14="http://schemas.microsoft.com/office/word/2010/wordprocessingDrawing" xmlns:wp="http://schemas.openxmlformats.org/drawingml/2006/wordprocessingDrawing" xmlns:w10="urn:schemas-microsoft-com:office:word" xmlns:w="http://schemas.openxmlformats.org/wordprocessingml/2006/main" xmlns:w14="http://schemas.microsoft.com/office/word/2010/wordml" xmlns:w15="http://schemas.microsoft.com/office/word/2012/wordml" xmlns:w16cid="http://schemas.microsoft.com/office/word/2016/wordml/cid" xmlns:w16se="http://schemas.microsoft.com/office/word/2015/wordml/symex" xmlns:wpg="http://schemas.microsoft.com/office/word/2010/wordprocessingGroup" xmlns:wpi="http://schemas.microsoft.com/office/word/2010/wordprocessingInk" xmlns:wne="http://schemas.microsoft.com/office/word/2006/wordml" xmlns:wps="http://schemas.microsoft.com/office/word/2010/wordprocessingShape" mc:Ignorable="w14 w15 w16se w16cid wp14">
   <w:abstractNum w:abstractNumId="0" w15:restartNumberingAfterBreak="0">
+    <w:nsid w:val="04CE0FDC"/>
+    <w:multiLevelType w:val="hybridMultilevel"/>
+    <w:tmpl w:val="94286BAC"/>
+    <w:lvl w:ilvl="0" w:tplc="7676296C">
+      <w:start w:val="1"/>
+      <w:numFmt w:val="decimal"/>
+      <w:lvlText w:val="%1."/>
+      <w:lvlJc w:val="left"/>
+      <w:pPr>
+        <w:ind w:left="360" w:hanging="360"/>
+      </w:pPr>
+      <w:rPr>
+        <w:rFonts w:hint="default"/>
+      </w:rPr>
+    </w:lvl>
+    <w:lvl w:ilvl="1" w:tplc="04090019" w:tentative="1">
+      <w:start w:val="1"/>
+      <w:numFmt w:val="lowerLetter"/>
+      <w:lvlText w:val="%2)"/>
+      <w:lvlJc w:val="left"/>
+      <w:pPr>
+        <w:ind w:left="840" w:hanging="420"/>
+      </w:pPr>
+    </w:lvl>
+    <w:lvl w:ilvl="2" w:tplc="0409001B" w:tentative="1">
+      <w:start w:val="1"/>
+      <w:numFmt w:val="lowerRoman"/>
+      <w:lvlText w:val="%3."/>
+      <w:lvlJc w:val="right"/>
+      <w:pPr>
+        <w:ind w:left="1260" w:hanging="420"/>
+      </w:pPr>
+    </w:lvl>
+    <w:lvl w:ilvl="3" w:tplc="0409000F" w:tentative="1">
+      <w:start w:val="1"/>
+      <w:numFmt w:val="decimal"/>
+      <w:lvlText w:val="%4."/>
+      <w:lvlJc w:val="left"/>
+      <w:pPr>
+        <w:ind w:left="1680" w:hanging="420"/>
+      </w:pPr>
+    </w:lvl>
+    <w:lvl w:ilvl="4" w:tplc="04090019" w:tentative="1">
+      <w:start w:val="1"/>
+      <w:numFmt w:val="lowerLetter"/>
+      <w:lvlText w:val="%5)"/>
+      <w:lvlJc w:val="left"/>
+      <w:pPr>
+        <w:ind w:left="2100" w:hanging="420"/>
+      </w:pPr>
+    </w:lvl>
+    <w:lvl w:ilvl="5" w:tplc="0409001B" w:tentative="1">
+      <w:start w:val="1"/>
+      <w:numFmt w:val="lowerRoman"/>
+      <w:lvlText w:val="%6."/>
+      <w:lvlJc w:val="right"/>
+      <w:pPr>
+        <w:ind w:left="2520" w:hanging="420"/>
+      </w:pPr>
+    </w:lvl>
+    <w:lvl w:ilvl="6" w:tplc="0409000F" w:tentative="1">
+      <w:start w:val="1"/>
+      <w:numFmt w:val="decimal"/>
+      <w:lvlText w:val="%7."/>
+      <w:lvlJc w:val="left"/>
+      <w:pPr>
+        <w:ind w:left="2940" w:hanging="420"/>
+      </w:pPr>
+    </w:lvl>
+    <w:lvl w:ilvl="7" w:tplc="04090019" w:tentative="1">
+      <w:start w:val="1"/>
+      <w:numFmt w:val="lowerLetter"/>
+      <w:lvlText w:val="%8)"/>
+      <w:lvlJc w:val="left"/>
+      <w:pPr>
+        <w:ind w:left="3360" w:hanging="420"/>
+      </w:pPr>
+    </w:lvl>
+    <w:lvl w:ilvl="8" w:tplc="0409001B" w:tentative="1">
+      <w:start w:val="1"/>
+      <w:numFmt w:val="lowerRoman"/>
+      <w:lvlText w:val="%9."/>
+      <w:lvlJc w:val="right"/>
+      <w:pPr>
+        <w:ind w:left="3780" w:hanging="420"/>
+      </w:pPr>
+    </w:lvl>
+  </w:abstractNum>
+  <w:abstractNum w:abstractNumId="1" w15:restartNumberingAfterBreak="0">
+    <w:nsid w:val="07EF7DF8"/>
+    <w:multiLevelType w:val="hybridMultilevel"/>
+    <w:tmpl w:val="9404E7F2"/>
+    <w:lvl w:ilvl="0" w:tplc="9CAE5E7E">
+      <w:start w:val="1"/>
+      <w:numFmt w:val="decimal"/>
+      <w:lvlText w:val="%1."/>
+      <w:lvlJc w:val="left"/>
+      <w:pPr>
+        <w:ind w:left="360" w:hanging="360"/>
+      </w:pPr>
+      <w:rPr>
+        <w:rFonts w:hint="default"/>
+      </w:rPr>
+    </w:lvl>
+    <w:lvl w:ilvl="1" w:tplc="04090019" w:tentative="1">
+      <w:start w:val="1"/>
+      <w:numFmt w:val="lowerLetter"/>
+      <w:lvlText w:val="%2)"/>
+      <w:lvlJc w:val="left"/>
+      <w:pPr>
+        <w:ind w:left="840" w:hanging="420"/>
+      </w:pPr>
+    </w:lvl>
+    <w:lvl w:ilvl="2" w:tplc="0409001B" w:tentative="1">
+      <w:start w:val="1"/>
+      <w:numFmt w:val="lowerRoman"/>
+      <w:lvlText w:val="%3."/>
+      <w:lvlJc w:val="right"/>
+      <w:pPr>
+        <w:ind w:left="1260" w:hanging="420"/>
+      </w:pPr>
+    </w:lvl>
+    <w:lvl w:ilvl="3" w:tplc="0409000F" w:tentative="1">
+      <w:start w:val="1"/>
+      <w:numFmt w:val="decimal"/>
+      <w:lvlText w:val="%4."/>
+      <w:lvlJc w:val="left"/>
+      <w:pPr>
+        <w:ind w:left="1680" w:hanging="420"/>
+      </w:pPr>
+    </w:lvl>
+    <w:lvl w:ilvl="4" w:tplc="04090019" w:tentative="1">
+      <w:start w:val="1"/>
+      <w:numFmt w:val="lowerLetter"/>
+      <w:lvlText w:val="%5)"/>
+      <w:lvlJc w:val="left"/>
+      <w:pPr>
+        <w:ind w:left="2100" w:hanging="420"/>
+      </w:pPr>
+    </w:lvl>
+    <w:lvl w:ilvl="5" w:tplc="0409001B" w:tentative="1">
+      <w:start w:val="1"/>
+      <w:numFmt w:val="lowerRoman"/>
+      <w:lvlText w:val="%6."/>
+      <w:lvlJc w:val="right"/>
+      <w:pPr>
+        <w:ind w:left="2520" w:hanging="420"/>
+      </w:pPr>
+    </w:lvl>
+    <w:lvl w:ilvl="6" w:tplc="0409000F" w:tentative="1">
+      <w:start w:val="1"/>
+      <w:numFmt w:val="decimal"/>
+      <w:lvlText w:val="%7."/>
+      <w:lvlJc w:val="left"/>
+      <w:pPr>
+        <w:ind w:left="2940" w:hanging="420"/>
+      </w:pPr>
+    </w:lvl>
+    <w:lvl w:ilvl="7" w:tplc="04090019" w:tentative="1">
+      <w:start w:val="1"/>
+      <w:numFmt w:val="lowerLetter"/>
+      <w:lvlText w:val="%8)"/>
+      <w:lvlJc w:val="left"/>
+      <w:pPr>
+        <w:ind w:left="3360" w:hanging="420"/>
+      </w:pPr>
+    </w:lvl>
+    <w:lvl w:ilvl="8" w:tplc="0409001B" w:tentative="1">
+      <w:start w:val="1"/>
+      <w:numFmt w:val="lowerRoman"/>
+      <w:lvlText w:val="%9."/>
+      <w:lvlJc w:val="right"/>
+      <w:pPr>
+        <w:ind w:left="3780" w:hanging="420"/>
+      </w:pPr>
+    </w:lvl>
+  </w:abstractNum>
+  <w:abstractNum w:abstractNumId="2" w15:restartNumberingAfterBreak="0">
+    <w:nsid w:val="09663A24"/>
+    <w:multiLevelType w:val="hybridMultilevel"/>
+    <w:tmpl w:val="C3CE3912"/>
+    <w:lvl w:ilvl="0" w:tplc="894EECCA">
+      <w:start w:val="1"/>
+      <w:numFmt w:val="decimal"/>
+      <w:lvlText w:val="%1."/>
+      <w:lvlJc w:val="left"/>
+      <w:pPr>
+        <w:ind w:left="360" w:hanging="360"/>
+      </w:pPr>
+      <w:rPr>
+        <w:rFonts w:hint="default"/>
+      </w:rPr>
+    </w:lvl>
+    <w:lvl w:ilvl="1" w:tplc="04090019" w:tentative="1">
+      <w:start w:val="1"/>
+      <w:numFmt w:val="lowerLetter"/>
+      <w:lvlText w:val="%2)"/>
+      <w:lvlJc w:val="left"/>
+      <w:pPr>
+        <w:ind w:left="840" w:hanging="420"/>
+      </w:pPr>
+    </w:lvl>
+    <w:lvl w:ilvl="2" w:tplc="0409001B" w:tentative="1">
+      <w:start w:val="1"/>
+      <w:numFmt w:val="lowerRoman"/>
+      <w:lvlText w:val="%3."/>
+      <w:lvlJc w:val="right"/>
+      <w:pPr>
+        <w:ind w:left="1260" w:hanging="420"/>
+      </w:pPr>
+    </w:lvl>
+    <w:lvl w:ilvl="3" w:tplc="0409000F" w:tentative="1">
+      <w:start w:val="1"/>
+      <w:numFmt w:val="decimal"/>
+      <w:lvlText w:val="%4."/>
+      <w:lvlJc w:val="left"/>
+      <w:pPr>
+        <w:ind w:left="1680" w:hanging="420"/>
+      </w:pPr>
+    </w:lvl>
+    <w:lvl w:ilvl="4" w:tplc="04090019" w:tentative="1">
+      <w:start w:val="1"/>
+      <w:numFmt w:val="lowerLetter"/>
+      <w:lvlText w:val="%5)"/>
+      <w:lvlJc w:val="left"/>
+      <w:pPr>
+        <w:ind w:left="2100" w:hanging="420"/>
+      </w:pPr>
+    </w:lvl>
+    <w:lvl w:ilvl="5" w:tplc="0409001B" w:tentative="1">
+      <w:start w:val="1"/>
+      <w:numFmt w:val="lowerRoman"/>
+      <w:lvlText w:val="%6."/>
+      <w:lvlJc w:val="right"/>
+      <w:pPr>
+        <w:ind w:left="2520" w:hanging="420"/>
+      </w:pPr>
+    </w:lvl>
+    <w:lvl w:ilvl="6" w:tplc="0409000F" w:tentative="1">
+      <w:start w:val="1"/>
+      <w:numFmt w:val="decimal"/>
+      <w:lvlText w:val="%7."/>
+      <w:lvlJc w:val="left"/>
+      <w:pPr>
+        <w:ind w:left="2940" w:hanging="420"/>
+      </w:pPr>
+    </w:lvl>
+    <w:lvl w:ilvl="7" w:tplc="04090019" w:tentative="1">
+      <w:start w:val="1"/>
+      <w:numFmt w:val="lowerLetter"/>
+      <w:lvlText w:val="%8)"/>
+      <w:lvlJc w:val="left"/>
+      <w:pPr>
+        <w:ind w:left="3360" w:hanging="420"/>
+      </w:pPr>
+    </w:lvl>
+    <w:lvl w:ilvl="8" w:tplc="0409001B" w:tentative="1">
+      <w:start w:val="1"/>
+      <w:numFmt w:val="lowerRoman"/>
+      <w:lvlText w:val="%9."/>
+      <w:lvlJc w:val="right"/>
+      <w:pPr>
+        <w:ind w:left="3780" w:hanging="420"/>
+      </w:pPr>
+    </w:lvl>
+  </w:abstractNum>
+  <w:abstractNum w:abstractNumId="3" w15:restartNumberingAfterBreak="0">
+    <w:nsid w:val="0C71032D"/>
+    <w:multiLevelType w:val="hybridMultilevel"/>
+    <w:tmpl w:val="611A8B14"/>
+    <w:lvl w:ilvl="0" w:tplc="07D25384">
+      <w:start w:val="1"/>
+      <w:numFmt w:val="decimal"/>
+      <w:lvlText w:val="%1."/>
+      <w:lvlJc w:val="left"/>
+      <w:pPr>
+        <w:ind w:left="360" w:hanging="360"/>
+      </w:pPr>
+      <w:rPr>
+        <w:rFonts w:hint="default"/>
+      </w:rPr>
+    </w:lvl>
+    <w:lvl w:ilvl="1" w:tplc="04090019" w:tentative="1">
+      <w:start w:val="1"/>
+      <w:numFmt w:val="lowerLetter"/>
+      <w:lvlText w:val="%2)"/>
+      <w:lvlJc w:val="left"/>
+      <w:pPr>
+        <w:ind w:left="840" w:hanging="420"/>
+      </w:pPr>
+    </w:lvl>
+    <w:lvl w:ilvl="2" w:tplc="0409001B" w:tentative="1">
+      <w:start w:val="1"/>
+      <w:numFmt w:val="lowerRoman"/>
+      <w:lvlText w:val="%3."/>
+      <w:lvlJc w:val="right"/>
+      <w:pPr>
+        <w:ind w:left="1260" w:hanging="420"/>
+      </w:pPr>
+    </w:lvl>
+    <w:lvl w:ilvl="3" w:tplc="0409000F" w:tentative="1">
+      <w:start w:val="1"/>
+      <w:numFmt w:val="decimal"/>
+      <w:lvlText w:val="%4."/>
+      <w:lvlJc w:val="left"/>
+      <w:pPr>
+        <w:ind w:left="1680" w:hanging="420"/>
+      </w:pPr>
+    </w:lvl>
+    <w:lvl w:ilvl="4" w:tplc="04090019" w:tentative="1">
+      <w:start w:val="1"/>
+      <w:numFmt w:val="lowerLetter"/>
+      <w:lvlText w:val="%5)"/>
+      <w:lvlJc w:val="left"/>
+      <w:pPr>
+        <w:ind w:left="2100" w:hanging="420"/>
+      </w:pPr>
+    </w:lvl>
+    <w:lvl w:ilvl="5" w:tplc="0409001B" w:tentative="1">
+      <w:start w:val="1"/>
+      <w:numFmt w:val="lowerRoman"/>
+      <w:lvlText w:val="%6."/>
+      <w:lvlJc w:val="right"/>
+      <w:pPr>
+        <w:ind w:left="2520" w:hanging="420"/>
+      </w:pPr>
+    </w:lvl>
+    <w:lvl w:ilvl="6" w:tplc="0409000F" w:tentative="1">
+      <w:start w:val="1"/>
+      <w:numFmt w:val="decimal"/>
+      <w:lvlText w:val="%7."/>
+      <w:lvlJc w:val="left"/>
+      <w:pPr>
+        <w:ind w:left="2940" w:hanging="420"/>
+      </w:pPr>
+    </w:lvl>
+    <w:lvl w:ilvl="7" w:tplc="04090019" w:tentative="1">
+      <w:start w:val="1"/>
+      <w:numFmt w:val="lowerLetter"/>
+      <w:lvlText w:val="%8)"/>
+      <w:lvlJc w:val="left"/>
+      <w:pPr>
+        <w:ind w:left="3360" w:hanging="420"/>
+      </w:pPr>
+    </w:lvl>
+    <w:lvl w:ilvl="8" w:tplc="0409001B" w:tentative="1">
+      <w:start w:val="1"/>
+      <w:numFmt w:val="lowerRoman"/>
+      <w:lvlText w:val="%9."/>
+      <w:lvlJc w:val="right"/>
+      <w:pPr>
+        <w:ind w:left="3780" w:hanging="420"/>
+      </w:pPr>
+    </w:lvl>
+  </w:abstractNum>
+  <w:abstractNum w:abstractNumId="4" w15:restartNumberingAfterBreak="0">
+    <w:nsid w:val="0E132905"/>
+    <w:multiLevelType w:val="hybridMultilevel"/>
+    <w:tmpl w:val="D3CCCA24"/>
+    <w:lvl w:ilvl="0" w:tplc="4094C76A">
+      <w:start w:val="1"/>
+      <w:numFmt w:val="decimal"/>
+      <w:lvlText w:val="%1."/>
+      <w:lvlJc w:val="left"/>
+      <w:pPr>
+        <w:ind w:left="360" w:hanging="360"/>
+      </w:pPr>
+      <w:rPr>
+        <w:rFonts w:hint="default"/>
+      </w:rPr>
+    </w:lvl>
+    <w:lvl w:ilvl="1" w:tplc="04090019" w:tentative="1">
+      <w:start w:val="1"/>
+      <w:numFmt w:val="lowerLetter"/>
+      <w:lvlText w:val="%2)"/>
+      <w:lvlJc w:val="left"/>
+      <w:pPr>
+        <w:ind w:left="840" w:hanging="420"/>
+      </w:pPr>
+    </w:lvl>
+    <w:lvl w:ilvl="2" w:tplc="0409001B" w:tentative="1">
+      <w:start w:val="1"/>
+      <w:numFmt w:val="lowerRoman"/>
+      <w:lvlText w:val="%3."/>
+      <w:lvlJc w:val="right"/>
+      <w:pPr>
+        <w:ind w:left="1260" w:hanging="420"/>
+      </w:pPr>
+    </w:lvl>
+    <w:lvl w:ilvl="3" w:tplc="0409000F" w:tentative="1">
+      <w:start w:val="1"/>
+      <w:numFmt w:val="decimal"/>
+      <w:lvlText w:val="%4."/>
+      <w:lvlJc w:val="left"/>
+      <w:pPr>
+        <w:ind w:left="1680" w:hanging="420"/>
+      </w:pPr>
+    </w:lvl>
+    <w:lvl w:ilvl="4" w:tplc="04090019" w:tentative="1">
+      <w:start w:val="1"/>
+      <w:numFmt w:val="lowerLetter"/>
+      <w:lvlText w:val="%5)"/>
+      <w:lvlJc w:val="left"/>
+      <w:pPr>
+        <w:ind w:left="2100" w:hanging="420"/>
+      </w:pPr>
+    </w:lvl>
+    <w:lvl w:ilvl="5" w:tplc="0409001B" w:tentative="1">
+      <w:start w:val="1"/>
+      <w:numFmt w:val="lowerRoman"/>
+      <w:lvlText w:val="%6."/>
+      <w:lvlJc w:val="right"/>
+      <w:pPr>
+        <w:ind w:left="2520" w:hanging="420"/>
+      </w:pPr>
+    </w:lvl>
+    <w:lvl w:ilvl="6" w:tplc="0409000F" w:tentative="1">
+      <w:start w:val="1"/>
+      <w:numFmt w:val="decimal"/>
+      <w:lvlText w:val="%7."/>
+      <w:lvlJc w:val="left"/>
+      <w:pPr>
+        <w:ind w:left="2940" w:hanging="420"/>
+      </w:pPr>
+    </w:lvl>
+    <w:lvl w:ilvl="7" w:tplc="04090019" w:tentative="1">
+      <w:start w:val="1"/>
+      <w:numFmt w:val="lowerLetter"/>
+      <w:lvlText w:val="%8)"/>
+      <w:lvlJc w:val="left"/>
+      <w:pPr>
+        <w:ind w:left="3360" w:hanging="420"/>
+      </w:pPr>
+    </w:lvl>
+    <w:lvl w:ilvl="8" w:tplc="0409001B" w:tentative="1">
+      <w:start w:val="1"/>
+      <w:numFmt w:val="lowerRoman"/>
+      <w:lvlText w:val="%9."/>
+      <w:lvlJc w:val="right"/>
+      <w:pPr>
+        <w:ind w:left="3780" w:hanging="420"/>
+      </w:pPr>
+    </w:lvl>
+  </w:abstractNum>
+  <w:abstractNum w:abstractNumId="5" w15:restartNumberingAfterBreak="0">
     <w:nsid w:val="0F543066"/>
     <w:multiLevelType w:val="hybridMultilevel"/>
     <w:tmpl w:val="CB806B90"/>
@@ -3015,8 +5188,1202 @@
       </w:pPr>
     </w:lvl>
   </w:abstractNum>
+  <w:abstractNum w:abstractNumId="6" w15:restartNumberingAfterBreak="0">
+    <w:nsid w:val="12DD5179"/>
+    <w:multiLevelType w:val="hybridMultilevel"/>
+    <w:tmpl w:val="ACF84778"/>
+    <w:lvl w:ilvl="0" w:tplc="A6EC3A44">
+      <w:start w:val="1"/>
+      <w:numFmt w:val="decimal"/>
+      <w:lvlText w:val="%1."/>
+      <w:lvlJc w:val="left"/>
+      <w:pPr>
+        <w:ind w:left="360" w:hanging="360"/>
+      </w:pPr>
+      <w:rPr>
+        <w:rFonts w:hint="default"/>
+      </w:rPr>
+    </w:lvl>
+    <w:lvl w:ilvl="1" w:tplc="04090019" w:tentative="1">
+      <w:start w:val="1"/>
+      <w:numFmt w:val="lowerLetter"/>
+      <w:lvlText w:val="%2)"/>
+      <w:lvlJc w:val="left"/>
+      <w:pPr>
+        <w:ind w:left="840" w:hanging="420"/>
+      </w:pPr>
+    </w:lvl>
+    <w:lvl w:ilvl="2" w:tplc="0409001B" w:tentative="1">
+      <w:start w:val="1"/>
+      <w:numFmt w:val="lowerRoman"/>
+      <w:lvlText w:val="%3."/>
+      <w:lvlJc w:val="right"/>
+      <w:pPr>
+        <w:ind w:left="1260" w:hanging="420"/>
+      </w:pPr>
+    </w:lvl>
+    <w:lvl w:ilvl="3" w:tplc="0409000F" w:tentative="1">
+      <w:start w:val="1"/>
+      <w:numFmt w:val="decimal"/>
+      <w:lvlText w:val="%4."/>
+      <w:lvlJc w:val="left"/>
+      <w:pPr>
+        <w:ind w:left="1680" w:hanging="420"/>
+      </w:pPr>
+    </w:lvl>
+    <w:lvl w:ilvl="4" w:tplc="04090019" w:tentative="1">
+      <w:start w:val="1"/>
+      <w:numFmt w:val="lowerLetter"/>
+      <w:lvlText w:val="%5)"/>
+      <w:lvlJc w:val="left"/>
+      <w:pPr>
+        <w:ind w:left="2100" w:hanging="420"/>
+      </w:pPr>
+    </w:lvl>
+    <w:lvl w:ilvl="5" w:tplc="0409001B" w:tentative="1">
+      <w:start w:val="1"/>
+      <w:numFmt w:val="lowerRoman"/>
+      <w:lvlText w:val="%6."/>
+      <w:lvlJc w:val="right"/>
+      <w:pPr>
+        <w:ind w:left="2520" w:hanging="420"/>
+      </w:pPr>
+    </w:lvl>
+    <w:lvl w:ilvl="6" w:tplc="0409000F" w:tentative="1">
+      <w:start w:val="1"/>
+      <w:numFmt w:val="decimal"/>
+      <w:lvlText w:val="%7."/>
+      <w:lvlJc w:val="left"/>
+      <w:pPr>
+        <w:ind w:left="2940" w:hanging="420"/>
+      </w:pPr>
+    </w:lvl>
+    <w:lvl w:ilvl="7" w:tplc="04090019" w:tentative="1">
+      <w:start w:val="1"/>
+      <w:numFmt w:val="lowerLetter"/>
+      <w:lvlText w:val="%8)"/>
+      <w:lvlJc w:val="left"/>
+      <w:pPr>
+        <w:ind w:left="3360" w:hanging="420"/>
+      </w:pPr>
+    </w:lvl>
+    <w:lvl w:ilvl="8" w:tplc="0409001B" w:tentative="1">
+      <w:start w:val="1"/>
+      <w:numFmt w:val="lowerRoman"/>
+      <w:lvlText w:val="%9."/>
+      <w:lvlJc w:val="right"/>
+      <w:pPr>
+        <w:ind w:left="3780" w:hanging="420"/>
+      </w:pPr>
+    </w:lvl>
+  </w:abstractNum>
+  <w:abstractNum w:abstractNumId="7" w15:restartNumberingAfterBreak="0">
+    <w:nsid w:val="19A21A24"/>
+    <w:multiLevelType w:val="hybridMultilevel"/>
+    <w:tmpl w:val="CF663936"/>
+    <w:lvl w:ilvl="0" w:tplc="C02625EA">
+      <w:start w:val="1"/>
+      <w:numFmt w:val="decimal"/>
+      <w:lvlText w:val="%1."/>
+      <w:lvlJc w:val="left"/>
+      <w:pPr>
+        <w:ind w:left="470" w:hanging="360"/>
+      </w:pPr>
+      <w:rPr>
+        <w:rFonts w:hint="default"/>
+      </w:rPr>
+    </w:lvl>
+    <w:lvl w:ilvl="1" w:tplc="04090019" w:tentative="1">
+      <w:start w:val="1"/>
+      <w:numFmt w:val="lowerLetter"/>
+      <w:lvlText w:val="%2)"/>
+      <w:lvlJc w:val="left"/>
+      <w:pPr>
+        <w:ind w:left="950" w:hanging="420"/>
+      </w:pPr>
+    </w:lvl>
+    <w:lvl w:ilvl="2" w:tplc="0409001B" w:tentative="1">
+      <w:start w:val="1"/>
+      <w:numFmt w:val="lowerRoman"/>
+      <w:lvlText w:val="%3."/>
+      <w:lvlJc w:val="right"/>
+      <w:pPr>
+        <w:ind w:left="1370" w:hanging="420"/>
+      </w:pPr>
+    </w:lvl>
+    <w:lvl w:ilvl="3" w:tplc="0409000F" w:tentative="1">
+      <w:start w:val="1"/>
+      <w:numFmt w:val="decimal"/>
+      <w:lvlText w:val="%4."/>
+      <w:lvlJc w:val="left"/>
+      <w:pPr>
+        <w:ind w:left="1790" w:hanging="420"/>
+      </w:pPr>
+    </w:lvl>
+    <w:lvl w:ilvl="4" w:tplc="04090019" w:tentative="1">
+      <w:start w:val="1"/>
+      <w:numFmt w:val="lowerLetter"/>
+      <w:lvlText w:val="%5)"/>
+      <w:lvlJc w:val="left"/>
+      <w:pPr>
+        <w:ind w:left="2210" w:hanging="420"/>
+      </w:pPr>
+    </w:lvl>
+    <w:lvl w:ilvl="5" w:tplc="0409001B" w:tentative="1">
+      <w:start w:val="1"/>
+      <w:numFmt w:val="lowerRoman"/>
+      <w:lvlText w:val="%6."/>
+      <w:lvlJc w:val="right"/>
+      <w:pPr>
+        <w:ind w:left="2630" w:hanging="420"/>
+      </w:pPr>
+    </w:lvl>
+    <w:lvl w:ilvl="6" w:tplc="0409000F" w:tentative="1">
+      <w:start w:val="1"/>
+      <w:numFmt w:val="decimal"/>
+      <w:lvlText w:val="%7."/>
+      <w:lvlJc w:val="left"/>
+      <w:pPr>
+        <w:ind w:left="3050" w:hanging="420"/>
+      </w:pPr>
+    </w:lvl>
+    <w:lvl w:ilvl="7" w:tplc="04090019" w:tentative="1">
+      <w:start w:val="1"/>
+      <w:numFmt w:val="lowerLetter"/>
+      <w:lvlText w:val="%8)"/>
+      <w:lvlJc w:val="left"/>
+      <w:pPr>
+        <w:ind w:left="3470" w:hanging="420"/>
+      </w:pPr>
+    </w:lvl>
+    <w:lvl w:ilvl="8" w:tplc="0409001B" w:tentative="1">
+      <w:start w:val="1"/>
+      <w:numFmt w:val="lowerRoman"/>
+      <w:lvlText w:val="%9."/>
+      <w:lvlJc w:val="right"/>
+      <w:pPr>
+        <w:ind w:left="3890" w:hanging="420"/>
+      </w:pPr>
+    </w:lvl>
+  </w:abstractNum>
+  <w:abstractNum w:abstractNumId="8" w15:restartNumberingAfterBreak="0">
+    <w:nsid w:val="204B27AC"/>
+    <w:multiLevelType w:val="singleLevel"/>
+    <w:tmpl w:val="8B5CCF4A"/>
+    <w:lvl w:ilvl="0">
+      <w:start w:val="1"/>
+      <w:numFmt w:val="decimal"/>
+      <w:lvlText w:val="%1"/>
+      <w:lvlJc w:val="left"/>
+      <w:rPr>
+        <w:rFonts w:ascii="宋体" w:eastAsia="宋体" w:hAnsi="宋体" w:cs="Times New Roman" w:hint="eastAsia"/>
+      </w:rPr>
+    </w:lvl>
+  </w:abstractNum>
+  <w:abstractNum w:abstractNumId="9" w15:restartNumberingAfterBreak="0">
+    <w:nsid w:val="305865B3"/>
+    <w:multiLevelType w:val="hybridMultilevel"/>
+    <w:tmpl w:val="1B1C4788"/>
+    <w:lvl w:ilvl="0" w:tplc="37FAD70A">
+      <w:start w:val="1"/>
+      <w:numFmt w:val="decimal"/>
+      <w:lvlText w:val="%1."/>
+      <w:lvlJc w:val="left"/>
+      <w:pPr>
+        <w:ind w:left="360" w:hanging="360"/>
+      </w:pPr>
+      <w:rPr>
+        <w:rFonts w:hint="default"/>
+      </w:rPr>
+    </w:lvl>
+    <w:lvl w:ilvl="1" w:tplc="04090019" w:tentative="1">
+      <w:start w:val="1"/>
+      <w:numFmt w:val="lowerLetter"/>
+      <w:lvlText w:val="%2)"/>
+      <w:lvlJc w:val="left"/>
+      <w:pPr>
+        <w:ind w:left="840" w:hanging="420"/>
+      </w:pPr>
+    </w:lvl>
+    <w:lvl w:ilvl="2" w:tplc="0409001B" w:tentative="1">
+      <w:start w:val="1"/>
+      <w:numFmt w:val="lowerRoman"/>
+      <w:lvlText w:val="%3."/>
+      <w:lvlJc w:val="right"/>
+      <w:pPr>
+        <w:ind w:left="1260" w:hanging="420"/>
+      </w:pPr>
+    </w:lvl>
+    <w:lvl w:ilvl="3" w:tplc="0409000F" w:tentative="1">
+      <w:start w:val="1"/>
+      <w:numFmt w:val="decimal"/>
+      <w:lvlText w:val="%4."/>
+      <w:lvlJc w:val="left"/>
+      <w:pPr>
+        <w:ind w:left="1680" w:hanging="420"/>
+      </w:pPr>
+    </w:lvl>
+    <w:lvl w:ilvl="4" w:tplc="04090019" w:tentative="1">
+      <w:start w:val="1"/>
+      <w:numFmt w:val="lowerLetter"/>
+      <w:lvlText w:val="%5)"/>
+      <w:lvlJc w:val="left"/>
+      <w:pPr>
+        <w:ind w:left="2100" w:hanging="420"/>
+      </w:pPr>
+    </w:lvl>
+    <w:lvl w:ilvl="5" w:tplc="0409001B" w:tentative="1">
+      <w:start w:val="1"/>
+      <w:numFmt w:val="lowerRoman"/>
+      <w:lvlText w:val="%6."/>
+      <w:lvlJc w:val="right"/>
+      <w:pPr>
+        <w:ind w:left="2520" w:hanging="420"/>
+      </w:pPr>
+    </w:lvl>
+    <w:lvl w:ilvl="6" w:tplc="0409000F" w:tentative="1">
+      <w:start w:val="1"/>
+      <w:numFmt w:val="decimal"/>
+      <w:lvlText w:val="%7."/>
+      <w:lvlJc w:val="left"/>
+      <w:pPr>
+        <w:ind w:left="2940" w:hanging="420"/>
+      </w:pPr>
+    </w:lvl>
+    <w:lvl w:ilvl="7" w:tplc="04090019" w:tentative="1">
+      <w:start w:val="1"/>
+      <w:numFmt w:val="lowerLetter"/>
+      <w:lvlText w:val="%8)"/>
+      <w:lvlJc w:val="left"/>
+      <w:pPr>
+        <w:ind w:left="3360" w:hanging="420"/>
+      </w:pPr>
+    </w:lvl>
+    <w:lvl w:ilvl="8" w:tplc="0409001B" w:tentative="1">
+      <w:start w:val="1"/>
+      <w:numFmt w:val="lowerRoman"/>
+      <w:lvlText w:val="%9."/>
+      <w:lvlJc w:val="right"/>
+      <w:pPr>
+        <w:ind w:left="3780" w:hanging="420"/>
+      </w:pPr>
+    </w:lvl>
+  </w:abstractNum>
+  <w:abstractNum w:abstractNumId="10" w15:restartNumberingAfterBreak="0">
+    <w:nsid w:val="30C954A3"/>
+    <w:multiLevelType w:val="hybridMultilevel"/>
+    <w:tmpl w:val="3EA0EFCE"/>
+    <w:lvl w:ilvl="0" w:tplc="3F1EADF0">
+      <w:start w:val="1"/>
+      <w:numFmt w:val="decimal"/>
+      <w:lvlText w:val="%1."/>
+      <w:lvlJc w:val="left"/>
+      <w:pPr>
+        <w:ind w:left="360" w:hanging="360"/>
+      </w:pPr>
+      <w:rPr>
+        <w:rFonts w:hint="default"/>
+      </w:rPr>
+    </w:lvl>
+    <w:lvl w:ilvl="1" w:tplc="04090019" w:tentative="1">
+      <w:start w:val="1"/>
+      <w:numFmt w:val="lowerLetter"/>
+      <w:lvlText w:val="%2)"/>
+      <w:lvlJc w:val="left"/>
+      <w:pPr>
+        <w:ind w:left="840" w:hanging="420"/>
+      </w:pPr>
+    </w:lvl>
+    <w:lvl w:ilvl="2" w:tplc="0409001B" w:tentative="1">
+      <w:start w:val="1"/>
+      <w:numFmt w:val="lowerRoman"/>
+      <w:lvlText w:val="%3."/>
+      <w:lvlJc w:val="right"/>
+      <w:pPr>
+        <w:ind w:left="1260" w:hanging="420"/>
+      </w:pPr>
+    </w:lvl>
+    <w:lvl w:ilvl="3" w:tplc="0409000F" w:tentative="1">
+      <w:start w:val="1"/>
+      <w:numFmt w:val="decimal"/>
+      <w:lvlText w:val="%4."/>
+      <w:lvlJc w:val="left"/>
+      <w:pPr>
+        <w:ind w:left="1680" w:hanging="420"/>
+      </w:pPr>
+    </w:lvl>
+    <w:lvl w:ilvl="4" w:tplc="04090019" w:tentative="1">
+      <w:start w:val="1"/>
+      <w:numFmt w:val="lowerLetter"/>
+      <w:lvlText w:val="%5)"/>
+      <w:lvlJc w:val="left"/>
+      <w:pPr>
+        <w:ind w:left="2100" w:hanging="420"/>
+      </w:pPr>
+    </w:lvl>
+    <w:lvl w:ilvl="5" w:tplc="0409001B" w:tentative="1">
+      <w:start w:val="1"/>
+      <w:numFmt w:val="lowerRoman"/>
+      <w:lvlText w:val="%6."/>
+      <w:lvlJc w:val="right"/>
+      <w:pPr>
+        <w:ind w:left="2520" w:hanging="420"/>
+      </w:pPr>
+    </w:lvl>
+    <w:lvl w:ilvl="6" w:tplc="0409000F" w:tentative="1">
+      <w:start w:val="1"/>
+      <w:numFmt w:val="decimal"/>
+      <w:lvlText w:val="%7."/>
+      <w:lvlJc w:val="left"/>
+      <w:pPr>
+        <w:ind w:left="2940" w:hanging="420"/>
+      </w:pPr>
+    </w:lvl>
+    <w:lvl w:ilvl="7" w:tplc="04090019" w:tentative="1">
+      <w:start w:val="1"/>
+      <w:numFmt w:val="lowerLetter"/>
+      <w:lvlText w:val="%8)"/>
+      <w:lvlJc w:val="left"/>
+      <w:pPr>
+        <w:ind w:left="3360" w:hanging="420"/>
+      </w:pPr>
+    </w:lvl>
+    <w:lvl w:ilvl="8" w:tplc="0409001B" w:tentative="1">
+      <w:start w:val="1"/>
+      <w:numFmt w:val="lowerRoman"/>
+      <w:lvlText w:val="%9."/>
+      <w:lvlJc w:val="right"/>
+      <w:pPr>
+        <w:ind w:left="3780" w:hanging="420"/>
+      </w:pPr>
+    </w:lvl>
+  </w:abstractNum>
+  <w:abstractNum w:abstractNumId="11" w15:restartNumberingAfterBreak="0">
+    <w:nsid w:val="45AD4878"/>
+    <w:multiLevelType w:val="singleLevel"/>
+    <w:tmpl w:val="851C07C4"/>
+    <w:lvl w:ilvl="0">
+      <w:start w:val="1"/>
+      <w:numFmt w:val="decimal"/>
+      <w:lvlText w:val="%1"/>
+      <w:lvlJc w:val="left"/>
+      <w:rPr>
+        <w:rFonts w:ascii="宋体" w:eastAsia="宋体" w:hAnsi="宋体" w:cs="Times New Roman" w:hint="eastAsia"/>
+      </w:rPr>
+    </w:lvl>
+  </w:abstractNum>
+  <w:abstractNum w:abstractNumId="12" w15:restartNumberingAfterBreak="0">
+    <w:nsid w:val="4C9C3E39"/>
+    <w:multiLevelType w:val="hybridMultilevel"/>
+    <w:tmpl w:val="F4BA44BA"/>
+    <w:lvl w:ilvl="0" w:tplc="111CDBA6">
+      <w:start w:val="1"/>
+      <w:numFmt w:val="decimal"/>
+      <w:lvlText w:val="%1."/>
+      <w:lvlJc w:val="left"/>
+      <w:pPr>
+        <w:ind w:left="360" w:hanging="360"/>
+      </w:pPr>
+      <w:rPr>
+        <w:rFonts w:hint="default"/>
+      </w:rPr>
+    </w:lvl>
+    <w:lvl w:ilvl="1" w:tplc="04090019" w:tentative="1">
+      <w:start w:val="1"/>
+      <w:numFmt w:val="lowerLetter"/>
+      <w:lvlText w:val="%2)"/>
+      <w:lvlJc w:val="left"/>
+      <w:pPr>
+        <w:ind w:left="840" w:hanging="420"/>
+      </w:pPr>
+    </w:lvl>
+    <w:lvl w:ilvl="2" w:tplc="0409001B" w:tentative="1">
+      <w:start w:val="1"/>
+      <w:numFmt w:val="lowerRoman"/>
+      <w:lvlText w:val="%3."/>
+      <w:lvlJc w:val="right"/>
+      <w:pPr>
+        <w:ind w:left="1260" w:hanging="420"/>
+      </w:pPr>
+    </w:lvl>
+    <w:lvl w:ilvl="3" w:tplc="0409000F" w:tentative="1">
+      <w:start w:val="1"/>
+      <w:numFmt w:val="decimal"/>
+      <w:lvlText w:val="%4."/>
+      <w:lvlJc w:val="left"/>
+      <w:pPr>
+        <w:ind w:left="1680" w:hanging="420"/>
+      </w:pPr>
+    </w:lvl>
+    <w:lvl w:ilvl="4" w:tplc="04090019" w:tentative="1">
+      <w:start w:val="1"/>
+      <w:numFmt w:val="lowerLetter"/>
+      <w:lvlText w:val="%5)"/>
+      <w:lvlJc w:val="left"/>
+      <w:pPr>
+        <w:ind w:left="2100" w:hanging="420"/>
+      </w:pPr>
+    </w:lvl>
+    <w:lvl w:ilvl="5" w:tplc="0409001B" w:tentative="1">
+      <w:start w:val="1"/>
+      <w:numFmt w:val="lowerRoman"/>
+      <w:lvlText w:val="%6."/>
+      <w:lvlJc w:val="right"/>
+      <w:pPr>
+        <w:ind w:left="2520" w:hanging="420"/>
+      </w:pPr>
+    </w:lvl>
+    <w:lvl w:ilvl="6" w:tplc="0409000F" w:tentative="1">
+      <w:start w:val="1"/>
+      <w:numFmt w:val="decimal"/>
+      <w:lvlText w:val="%7."/>
+      <w:lvlJc w:val="left"/>
+      <w:pPr>
+        <w:ind w:left="2940" w:hanging="420"/>
+      </w:pPr>
+    </w:lvl>
+    <w:lvl w:ilvl="7" w:tplc="04090019" w:tentative="1">
+      <w:start w:val="1"/>
+      <w:numFmt w:val="lowerLetter"/>
+      <w:lvlText w:val="%8)"/>
+      <w:lvlJc w:val="left"/>
+      <w:pPr>
+        <w:ind w:left="3360" w:hanging="420"/>
+      </w:pPr>
+    </w:lvl>
+    <w:lvl w:ilvl="8" w:tplc="0409001B" w:tentative="1">
+      <w:start w:val="1"/>
+      <w:numFmt w:val="lowerRoman"/>
+      <w:lvlText w:val="%9."/>
+      <w:lvlJc w:val="right"/>
+      <w:pPr>
+        <w:ind w:left="3780" w:hanging="420"/>
+      </w:pPr>
+    </w:lvl>
+  </w:abstractNum>
+  <w:abstractNum w:abstractNumId="13" w15:restartNumberingAfterBreak="0">
+    <w:nsid w:val="58230E0F"/>
+    <w:multiLevelType w:val="singleLevel"/>
+    <w:tmpl w:val="A1B29CA8"/>
+    <w:lvl w:ilvl="0">
+      <w:start w:val="1"/>
+      <w:numFmt w:val="decimal"/>
+      <w:lvlText w:val="%1"/>
+      <w:lvlJc w:val="left"/>
+      <w:rPr>
+        <w:rFonts w:ascii="宋体" w:eastAsia="宋体" w:hAnsi="宋体" w:cs="Times New Roman" w:hint="eastAsia"/>
+      </w:rPr>
+    </w:lvl>
+  </w:abstractNum>
+  <w:abstractNum w:abstractNumId="14" w15:restartNumberingAfterBreak="0">
+    <w:nsid w:val="5C75417A"/>
+    <w:multiLevelType w:val="hybridMultilevel"/>
+    <w:tmpl w:val="41D2908C"/>
+    <w:lvl w:ilvl="0" w:tplc="D058350A">
+      <w:start w:val="1"/>
+      <w:numFmt w:val="decimal"/>
+      <w:lvlText w:val="%1."/>
+      <w:lvlJc w:val="left"/>
+      <w:pPr>
+        <w:ind w:left="360" w:hanging="360"/>
+      </w:pPr>
+      <w:rPr>
+        <w:rFonts w:hint="default"/>
+      </w:rPr>
+    </w:lvl>
+    <w:lvl w:ilvl="1" w:tplc="04090019" w:tentative="1">
+      <w:start w:val="1"/>
+      <w:numFmt w:val="lowerLetter"/>
+      <w:lvlText w:val="%2)"/>
+      <w:lvlJc w:val="left"/>
+      <w:pPr>
+        <w:ind w:left="840" w:hanging="420"/>
+      </w:pPr>
+    </w:lvl>
+    <w:lvl w:ilvl="2" w:tplc="0409001B" w:tentative="1">
+      <w:start w:val="1"/>
+      <w:numFmt w:val="lowerRoman"/>
+      <w:lvlText w:val="%3."/>
+      <w:lvlJc w:val="right"/>
+      <w:pPr>
+        <w:ind w:left="1260" w:hanging="420"/>
+      </w:pPr>
+    </w:lvl>
+    <w:lvl w:ilvl="3" w:tplc="0409000F" w:tentative="1">
+      <w:start w:val="1"/>
+      <w:numFmt w:val="decimal"/>
+      <w:lvlText w:val="%4."/>
+      <w:lvlJc w:val="left"/>
+      <w:pPr>
+        <w:ind w:left="1680" w:hanging="420"/>
+      </w:pPr>
+    </w:lvl>
+    <w:lvl w:ilvl="4" w:tplc="04090019" w:tentative="1">
+      <w:start w:val="1"/>
+      <w:numFmt w:val="lowerLetter"/>
+      <w:lvlText w:val="%5)"/>
+      <w:lvlJc w:val="left"/>
+      <w:pPr>
+        <w:ind w:left="2100" w:hanging="420"/>
+      </w:pPr>
+    </w:lvl>
+    <w:lvl w:ilvl="5" w:tplc="0409001B" w:tentative="1">
+      <w:start w:val="1"/>
+      <w:numFmt w:val="lowerRoman"/>
+      <w:lvlText w:val="%6."/>
+      <w:lvlJc w:val="right"/>
+      <w:pPr>
+        <w:ind w:left="2520" w:hanging="420"/>
+      </w:pPr>
+    </w:lvl>
+    <w:lvl w:ilvl="6" w:tplc="0409000F" w:tentative="1">
+      <w:start w:val="1"/>
+      <w:numFmt w:val="decimal"/>
+      <w:lvlText w:val="%7."/>
+      <w:lvlJc w:val="left"/>
+      <w:pPr>
+        <w:ind w:left="2940" w:hanging="420"/>
+      </w:pPr>
+    </w:lvl>
+    <w:lvl w:ilvl="7" w:tplc="04090019" w:tentative="1">
+      <w:start w:val="1"/>
+      <w:numFmt w:val="lowerLetter"/>
+      <w:lvlText w:val="%8)"/>
+      <w:lvlJc w:val="left"/>
+      <w:pPr>
+        <w:ind w:left="3360" w:hanging="420"/>
+      </w:pPr>
+    </w:lvl>
+    <w:lvl w:ilvl="8" w:tplc="0409001B" w:tentative="1">
+      <w:start w:val="1"/>
+      <w:numFmt w:val="lowerRoman"/>
+      <w:lvlText w:val="%9."/>
+      <w:lvlJc w:val="right"/>
+      <w:pPr>
+        <w:ind w:left="3780" w:hanging="420"/>
+      </w:pPr>
+    </w:lvl>
+  </w:abstractNum>
+  <w:abstractNum w:abstractNumId="15" w15:restartNumberingAfterBreak="0">
+    <w:nsid w:val="6EB721CC"/>
+    <w:multiLevelType w:val="hybridMultilevel"/>
+    <w:tmpl w:val="B43E41A0"/>
+    <w:lvl w:ilvl="0" w:tplc="0472E4E4">
+      <w:start w:val="1"/>
+      <w:numFmt w:val="decimal"/>
+      <w:lvlText w:val="%1."/>
+      <w:lvlJc w:val="left"/>
+      <w:pPr>
+        <w:ind w:left="360" w:hanging="360"/>
+      </w:pPr>
+      <w:rPr>
+        <w:rFonts w:hint="default"/>
+      </w:rPr>
+    </w:lvl>
+    <w:lvl w:ilvl="1" w:tplc="04090019" w:tentative="1">
+      <w:start w:val="1"/>
+      <w:numFmt w:val="lowerLetter"/>
+      <w:lvlText w:val="%2)"/>
+      <w:lvlJc w:val="left"/>
+      <w:pPr>
+        <w:ind w:left="840" w:hanging="420"/>
+      </w:pPr>
+    </w:lvl>
+    <w:lvl w:ilvl="2" w:tplc="0409001B" w:tentative="1">
+      <w:start w:val="1"/>
+      <w:numFmt w:val="lowerRoman"/>
+      <w:lvlText w:val="%3."/>
+      <w:lvlJc w:val="right"/>
+      <w:pPr>
+        <w:ind w:left="1260" w:hanging="420"/>
+      </w:pPr>
+    </w:lvl>
+    <w:lvl w:ilvl="3" w:tplc="0409000F" w:tentative="1">
+      <w:start w:val="1"/>
+      <w:numFmt w:val="decimal"/>
+      <w:lvlText w:val="%4."/>
+      <w:lvlJc w:val="left"/>
+      <w:pPr>
+        <w:ind w:left="1680" w:hanging="420"/>
+      </w:pPr>
+    </w:lvl>
+    <w:lvl w:ilvl="4" w:tplc="04090019" w:tentative="1">
+      <w:start w:val="1"/>
+      <w:numFmt w:val="lowerLetter"/>
+      <w:lvlText w:val="%5)"/>
+      <w:lvlJc w:val="left"/>
+      <w:pPr>
+        <w:ind w:left="2100" w:hanging="420"/>
+      </w:pPr>
+    </w:lvl>
+    <w:lvl w:ilvl="5" w:tplc="0409001B" w:tentative="1">
+      <w:start w:val="1"/>
+      <w:numFmt w:val="lowerRoman"/>
+      <w:lvlText w:val="%6."/>
+      <w:lvlJc w:val="right"/>
+      <w:pPr>
+        <w:ind w:left="2520" w:hanging="420"/>
+      </w:pPr>
+    </w:lvl>
+    <w:lvl w:ilvl="6" w:tplc="0409000F" w:tentative="1">
+      <w:start w:val="1"/>
+      <w:numFmt w:val="decimal"/>
+      <w:lvlText w:val="%7."/>
+      <w:lvlJc w:val="left"/>
+      <w:pPr>
+        <w:ind w:left="2940" w:hanging="420"/>
+      </w:pPr>
+    </w:lvl>
+    <w:lvl w:ilvl="7" w:tplc="04090019" w:tentative="1">
+      <w:start w:val="1"/>
+      <w:numFmt w:val="lowerLetter"/>
+      <w:lvlText w:val="%8)"/>
+      <w:lvlJc w:val="left"/>
+      <w:pPr>
+        <w:ind w:left="3360" w:hanging="420"/>
+      </w:pPr>
+    </w:lvl>
+    <w:lvl w:ilvl="8" w:tplc="0409001B" w:tentative="1">
+      <w:start w:val="1"/>
+      <w:numFmt w:val="lowerRoman"/>
+      <w:lvlText w:val="%9."/>
+      <w:lvlJc w:val="right"/>
+      <w:pPr>
+        <w:ind w:left="3780" w:hanging="420"/>
+      </w:pPr>
+    </w:lvl>
+  </w:abstractNum>
+  <w:abstractNum w:abstractNumId="16" w15:restartNumberingAfterBreak="0">
+    <w:nsid w:val="704A1D2C"/>
+    <w:multiLevelType w:val="hybridMultilevel"/>
+    <w:tmpl w:val="0BA051A0"/>
+    <w:lvl w:ilvl="0" w:tplc="DEE0FC26">
+      <w:start w:val="1"/>
+      <w:numFmt w:val="decimal"/>
+      <w:lvlText w:val="%1."/>
+      <w:lvlJc w:val="left"/>
+      <w:pPr>
+        <w:ind w:left="360" w:hanging="360"/>
+      </w:pPr>
+      <w:rPr>
+        <w:rFonts w:hint="default"/>
+      </w:rPr>
+    </w:lvl>
+    <w:lvl w:ilvl="1" w:tplc="04090019" w:tentative="1">
+      <w:start w:val="1"/>
+      <w:numFmt w:val="lowerLetter"/>
+      <w:lvlText w:val="%2)"/>
+      <w:lvlJc w:val="left"/>
+      <w:pPr>
+        <w:ind w:left="840" w:hanging="420"/>
+      </w:pPr>
+    </w:lvl>
+    <w:lvl w:ilvl="2" w:tplc="0409001B" w:tentative="1">
+      <w:start w:val="1"/>
+      <w:numFmt w:val="lowerRoman"/>
+      <w:lvlText w:val="%3."/>
+      <w:lvlJc w:val="right"/>
+      <w:pPr>
+        <w:ind w:left="1260" w:hanging="420"/>
+      </w:pPr>
+    </w:lvl>
+    <w:lvl w:ilvl="3" w:tplc="0409000F" w:tentative="1">
+      <w:start w:val="1"/>
+      <w:numFmt w:val="decimal"/>
+      <w:lvlText w:val="%4."/>
+      <w:lvlJc w:val="left"/>
+      <w:pPr>
+        <w:ind w:left="1680" w:hanging="420"/>
+      </w:pPr>
+    </w:lvl>
+    <w:lvl w:ilvl="4" w:tplc="04090019" w:tentative="1">
+      <w:start w:val="1"/>
+      <w:numFmt w:val="lowerLetter"/>
+      <w:lvlText w:val="%5)"/>
+      <w:lvlJc w:val="left"/>
+      <w:pPr>
+        <w:ind w:left="2100" w:hanging="420"/>
+      </w:pPr>
+    </w:lvl>
+    <w:lvl w:ilvl="5" w:tplc="0409001B" w:tentative="1">
+      <w:start w:val="1"/>
+      <w:numFmt w:val="lowerRoman"/>
+      <w:lvlText w:val="%6."/>
+      <w:lvlJc w:val="right"/>
+      <w:pPr>
+        <w:ind w:left="2520" w:hanging="420"/>
+      </w:pPr>
+    </w:lvl>
+    <w:lvl w:ilvl="6" w:tplc="0409000F" w:tentative="1">
+      <w:start w:val="1"/>
+      <w:numFmt w:val="decimal"/>
+      <w:lvlText w:val="%7."/>
+      <w:lvlJc w:val="left"/>
+      <w:pPr>
+        <w:ind w:left="2940" w:hanging="420"/>
+      </w:pPr>
+    </w:lvl>
+    <w:lvl w:ilvl="7" w:tplc="04090019" w:tentative="1">
+      <w:start w:val="1"/>
+      <w:numFmt w:val="lowerLetter"/>
+      <w:lvlText w:val="%8)"/>
+      <w:lvlJc w:val="left"/>
+      <w:pPr>
+        <w:ind w:left="3360" w:hanging="420"/>
+      </w:pPr>
+    </w:lvl>
+    <w:lvl w:ilvl="8" w:tplc="0409001B" w:tentative="1">
+      <w:start w:val="1"/>
+      <w:numFmt w:val="lowerRoman"/>
+      <w:lvlText w:val="%9."/>
+      <w:lvlJc w:val="right"/>
+      <w:pPr>
+        <w:ind w:left="3780" w:hanging="420"/>
+      </w:pPr>
+    </w:lvl>
+  </w:abstractNum>
+  <w:abstractNum w:abstractNumId="17" w15:restartNumberingAfterBreak="0">
+    <w:nsid w:val="7D0E5A6D"/>
+    <w:multiLevelType w:val="hybridMultilevel"/>
+    <w:tmpl w:val="64C67746"/>
+    <w:lvl w:ilvl="0" w:tplc="1F045174">
+      <w:start w:val="1"/>
+      <w:numFmt w:val="decimal"/>
+      <w:lvlText w:val="%1."/>
+      <w:lvlJc w:val="left"/>
+      <w:pPr>
+        <w:ind w:left="360" w:hanging="360"/>
+      </w:pPr>
+      <w:rPr>
+        <w:rFonts w:hint="default"/>
+      </w:rPr>
+    </w:lvl>
+    <w:lvl w:ilvl="1" w:tplc="04090019" w:tentative="1">
+      <w:start w:val="1"/>
+      <w:numFmt w:val="lowerLetter"/>
+      <w:lvlText w:val="%2)"/>
+      <w:lvlJc w:val="left"/>
+      <w:pPr>
+        <w:ind w:left="840" w:hanging="420"/>
+      </w:pPr>
+    </w:lvl>
+    <w:lvl w:ilvl="2" w:tplc="0409001B" w:tentative="1">
+      <w:start w:val="1"/>
+      <w:numFmt w:val="lowerRoman"/>
+      <w:lvlText w:val="%3."/>
+      <w:lvlJc w:val="right"/>
+      <w:pPr>
+        <w:ind w:left="1260" w:hanging="420"/>
+      </w:pPr>
+    </w:lvl>
+    <w:lvl w:ilvl="3" w:tplc="0409000F" w:tentative="1">
+      <w:start w:val="1"/>
+      <w:numFmt w:val="decimal"/>
+      <w:lvlText w:val="%4."/>
+      <w:lvlJc w:val="left"/>
+      <w:pPr>
+        <w:ind w:left="1680" w:hanging="420"/>
+      </w:pPr>
+    </w:lvl>
+    <w:lvl w:ilvl="4" w:tplc="04090019" w:tentative="1">
+      <w:start w:val="1"/>
+      <w:numFmt w:val="lowerLetter"/>
+      <w:lvlText w:val="%5)"/>
+      <w:lvlJc w:val="left"/>
+      <w:pPr>
+        <w:ind w:left="2100" w:hanging="420"/>
+      </w:pPr>
+    </w:lvl>
+    <w:lvl w:ilvl="5" w:tplc="0409001B" w:tentative="1">
+      <w:start w:val="1"/>
+      <w:numFmt w:val="lowerRoman"/>
+      <w:lvlText w:val="%6."/>
+      <w:lvlJc w:val="right"/>
+      <w:pPr>
+        <w:ind w:left="2520" w:hanging="420"/>
+      </w:pPr>
+    </w:lvl>
+    <w:lvl w:ilvl="6" w:tplc="0409000F" w:tentative="1">
+      <w:start w:val="1"/>
+      <w:numFmt w:val="decimal"/>
+      <w:lvlText w:val="%7."/>
+      <w:lvlJc w:val="left"/>
+      <w:pPr>
+        <w:ind w:left="2940" w:hanging="420"/>
+      </w:pPr>
+    </w:lvl>
+    <w:lvl w:ilvl="7" w:tplc="04090019" w:tentative="1">
+      <w:start w:val="1"/>
+      <w:numFmt w:val="lowerLetter"/>
+      <w:lvlText w:val="%8)"/>
+      <w:lvlJc w:val="left"/>
+      <w:pPr>
+        <w:ind w:left="3360" w:hanging="420"/>
+      </w:pPr>
+    </w:lvl>
+    <w:lvl w:ilvl="8" w:tplc="0409001B" w:tentative="1">
+      <w:start w:val="1"/>
+      <w:numFmt w:val="lowerRoman"/>
+      <w:lvlText w:val="%9."/>
+      <w:lvlJc w:val="right"/>
+      <w:pPr>
+        <w:ind w:left="3780" w:hanging="420"/>
+      </w:pPr>
+    </w:lvl>
+  </w:abstractNum>
   <w:num w:numId="1">
+    <w:abstractNumId w:val="5"/>
+  </w:num>
+  <w:num w:numId="2">
+    <w:abstractNumId w:val="7"/>
+  </w:num>
+  <w:num w:numId="3">
+    <w:abstractNumId w:val="4"/>
+  </w:num>
+  <w:num w:numId="4">
+    <w:abstractNumId w:val="17"/>
+  </w:num>
+  <w:num w:numId="5">
+    <w:abstractNumId w:val="12"/>
+  </w:num>
+  <w:num w:numId="6">
+    <w:abstractNumId w:val="9"/>
+  </w:num>
+  <w:num w:numId="7">
+    <w:abstractNumId w:val="10"/>
+  </w:num>
+  <w:num w:numId="8">
+    <w:abstractNumId w:val="16"/>
+  </w:num>
+  <w:num w:numId="9">
+    <w:abstractNumId w:val="14"/>
+  </w:num>
+  <w:num w:numId="10">
+    <w:abstractNumId w:val="6"/>
+  </w:num>
+  <w:num w:numId="11">
     <w:abstractNumId w:val="0"/>
+  </w:num>
+  <w:num w:numId="12">
+    <w:abstractNumId w:val="8"/>
+  </w:num>
+  <w:num w:numId="13">
+    <w:abstractNumId w:val="8"/>
+    <w:lvlOverride w:ilvl="0">
+      <w:lvl w:ilvl="0">
+        <w:start w:val="7"/>
+        <w:numFmt w:val="decimal"/>
+        <w:lvlText w:val="%1"/>
+        <w:legacy w:legacy="1" w:legacySpace="0" w:legacyIndent="360"/>
+        <w:lvlJc w:val="left"/>
+        <w:rPr>
+          <w:rFonts w:ascii="宋体" w:eastAsia="宋体" w:hAnsi="宋体" w:cs="Times New Roman" w:hint="eastAsia"/>
+        </w:rPr>
+      </w:lvl>
+    </w:lvlOverride>
+  </w:num>
+  <w:num w:numId="14">
+    <w:abstractNumId w:val="8"/>
+    <w:lvlOverride w:ilvl="0">
+      <w:lvl w:ilvl="0">
+        <w:start w:val="11"/>
+        <w:numFmt w:val="decimal"/>
+        <w:lvlText w:val="%1"/>
+        <w:legacy w:legacy="1" w:legacySpace="0" w:legacyIndent="360"/>
+        <w:lvlJc w:val="left"/>
+        <w:rPr>
+          <w:rFonts w:ascii="宋体" w:eastAsia="宋体" w:hAnsi="宋体" w:cs="Times New Roman" w:hint="eastAsia"/>
+        </w:rPr>
+      </w:lvl>
+    </w:lvlOverride>
+  </w:num>
+  <w:num w:numId="15">
+    <w:abstractNumId w:val="8"/>
+    <w:lvlOverride w:ilvl="0">
+      <w:lvl w:ilvl="0">
+        <w:start w:val="12"/>
+        <w:numFmt w:val="decimal"/>
+        <w:lvlText w:val="%1"/>
+        <w:legacy w:legacy="1" w:legacySpace="0" w:legacyIndent="360"/>
+        <w:lvlJc w:val="left"/>
+        <w:rPr>
+          <w:rFonts w:ascii="宋体" w:eastAsia="宋体" w:hAnsi="宋体" w:cs="Times New Roman" w:hint="eastAsia"/>
+        </w:rPr>
+      </w:lvl>
+    </w:lvlOverride>
+  </w:num>
+  <w:num w:numId="16">
+    <w:abstractNumId w:val="8"/>
+    <w:lvlOverride w:ilvl="0">
+      <w:lvl w:ilvl="0">
+        <w:start w:val="14"/>
+        <w:numFmt w:val="decimal"/>
+        <w:lvlText w:val="%1"/>
+        <w:legacy w:legacy="1" w:legacySpace="0" w:legacyIndent="360"/>
+        <w:lvlJc w:val="left"/>
+        <w:rPr>
+          <w:rFonts w:ascii="宋体" w:eastAsia="宋体" w:hAnsi="宋体" w:cs="Times New Roman" w:hint="eastAsia"/>
+        </w:rPr>
+      </w:lvl>
+    </w:lvlOverride>
+  </w:num>
+  <w:num w:numId="17">
+    <w:abstractNumId w:val="8"/>
+    <w:lvlOverride w:ilvl="0">
+      <w:lvl w:ilvl="0">
+        <w:start w:val="16"/>
+        <w:numFmt w:val="decimal"/>
+        <w:lvlText w:val="%1"/>
+        <w:legacy w:legacy="1" w:legacySpace="0" w:legacyIndent="360"/>
+        <w:lvlJc w:val="left"/>
+        <w:rPr>
+          <w:rFonts w:ascii="宋体" w:eastAsia="宋体" w:hAnsi="宋体" w:cs="Times New Roman" w:hint="eastAsia"/>
+        </w:rPr>
+      </w:lvl>
+    </w:lvlOverride>
+  </w:num>
+  <w:num w:numId="18">
+    <w:abstractNumId w:val="8"/>
+    <w:lvlOverride w:ilvl="0">
+      <w:lvl w:ilvl="0">
+        <w:start w:val="17"/>
+        <w:numFmt w:val="decimal"/>
+        <w:lvlText w:val="%1"/>
+        <w:legacy w:legacy="1" w:legacySpace="0" w:legacyIndent="360"/>
+        <w:lvlJc w:val="left"/>
+        <w:rPr>
+          <w:rFonts w:ascii="宋体" w:eastAsia="宋体" w:hAnsi="宋体" w:cs="Times New Roman" w:hint="eastAsia"/>
+        </w:rPr>
+      </w:lvl>
+    </w:lvlOverride>
+  </w:num>
+  <w:num w:numId="19">
+    <w:abstractNumId w:val="8"/>
+    <w:lvlOverride w:ilvl="0">
+      <w:lvl w:ilvl="0">
+        <w:start w:val="18"/>
+        <w:numFmt w:val="decimal"/>
+        <w:lvlText w:val="%1"/>
+        <w:legacy w:legacy="1" w:legacySpace="0" w:legacyIndent="360"/>
+        <w:lvlJc w:val="left"/>
+        <w:rPr>
+          <w:rFonts w:ascii="宋体" w:eastAsia="宋体" w:hAnsi="宋体" w:cs="Times New Roman" w:hint="eastAsia"/>
+        </w:rPr>
+      </w:lvl>
+    </w:lvlOverride>
+  </w:num>
+  <w:num w:numId="20">
+    <w:abstractNumId w:val="11"/>
+  </w:num>
+  <w:num w:numId="21">
+    <w:abstractNumId w:val="11"/>
+    <w:lvlOverride w:ilvl="0">
+      <w:lvl w:ilvl="0">
+        <w:start w:val="7"/>
+        <w:numFmt w:val="decimal"/>
+        <w:lvlText w:val="%1"/>
+        <w:legacy w:legacy="1" w:legacySpace="0" w:legacyIndent="360"/>
+        <w:lvlJc w:val="left"/>
+        <w:rPr>
+          <w:rFonts w:ascii="宋体" w:eastAsia="宋体" w:hAnsi="宋体" w:cs="Times New Roman" w:hint="eastAsia"/>
+        </w:rPr>
+      </w:lvl>
+    </w:lvlOverride>
+  </w:num>
+  <w:num w:numId="22">
+    <w:abstractNumId w:val="11"/>
+    <w:lvlOverride w:ilvl="0">
+      <w:lvl w:ilvl="0">
+        <w:start w:val="8"/>
+        <w:numFmt w:val="decimal"/>
+        <w:lvlText w:val="%1"/>
+        <w:legacy w:legacy="1" w:legacySpace="0" w:legacyIndent="360"/>
+        <w:lvlJc w:val="left"/>
+        <w:rPr>
+          <w:rFonts w:ascii="宋体" w:eastAsia="宋体" w:hAnsi="宋体" w:cs="Times New Roman" w:hint="eastAsia"/>
+        </w:rPr>
+      </w:lvl>
+    </w:lvlOverride>
+  </w:num>
+  <w:num w:numId="23">
+    <w:abstractNumId w:val="11"/>
+    <w:lvlOverride w:ilvl="0">
+      <w:lvl w:ilvl="0">
+        <w:start w:val="10"/>
+        <w:numFmt w:val="decimal"/>
+        <w:lvlText w:val="%1"/>
+        <w:legacy w:legacy="1" w:legacySpace="0" w:legacyIndent="360"/>
+        <w:lvlJc w:val="left"/>
+        <w:rPr>
+          <w:rFonts w:ascii="宋体" w:eastAsia="宋体" w:hAnsi="宋体" w:cs="Times New Roman" w:hint="eastAsia"/>
+        </w:rPr>
+      </w:lvl>
+    </w:lvlOverride>
+  </w:num>
+  <w:num w:numId="24">
+    <w:abstractNumId w:val="11"/>
+    <w:lvlOverride w:ilvl="0">
+      <w:lvl w:ilvl="0">
+        <w:start w:val="12"/>
+        <w:numFmt w:val="decimal"/>
+        <w:lvlText w:val="%1"/>
+        <w:legacy w:legacy="1" w:legacySpace="0" w:legacyIndent="360"/>
+        <w:lvlJc w:val="left"/>
+        <w:rPr>
+          <w:rFonts w:ascii="宋体" w:eastAsia="宋体" w:hAnsi="宋体" w:cs="Times New Roman" w:hint="eastAsia"/>
+        </w:rPr>
+      </w:lvl>
+    </w:lvlOverride>
+  </w:num>
+  <w:num w:numId="25">
+    <w:abstractNumId w:val="11"/>
+    <w:lvlOverride w:ilvl="0">
+      <w:lvl w:ilvl="0">
+        <w:start w:val="13"/>
+        <w:numFmt w:val="decimal"/>
+        <w:lvlText w:val="%1"/>
+        <w:legacy w:legacy="1" w:legacySpace="0" w:legacyIndent="360"/>
+        <w:lvlJc w:val="left"/>
+        <w:rPr>
+          <w:rFonts w:ascii="宋体" w:eastAsia="宋体" w:hAnsi="宋体" w:cs="Times New Roman" w:hint="eastAsia"/>
+        </w:rPr>
+      </w:lvl>
+    </w:lvlOverride>
+  </w:num>
+  <w:num w:numId="26">
+    <w:abstractNumId w:val="11"/>
+    <w:lvlOverride w:ilvl="0">
+      <w:lvl w:ilvl="0">
+        <w:start w:val="22"/>
+        <w:numFmt w:val="decimal"/>
+        <w:lvlText w:val="%1"/>
+        <w:legacy w:legacy="1" w:legacySpace="0" w:legacyIndent="360"/>
+        <w:lvlJc w:val="left"/>
+        <w:rPr>
+          <w:rFonts w:ascii="宋体" w:eastAsia="宋体" w:hAnsi="宋体" w:cs="Times New Roman" w:hint="eastAsia"/>
+        </w:rPr>
+      </w:lvl>
+    </w:lvlOverride>
+  </w:num>
+  <w:num w:numId="27">
+    <w:abstractNumId w:val="11"/>
+    <w:lvlOverride w:ilvl="0">
+      <w:lvl w:ilvl="0">
+        <w:start w:val="25"/>
+        <w:numFmt w:val="decimal"/>
+        <w:lvlText w:val="%1"/>
+        <w:legacy w:legacy="1" w:legacySpace="0" w:legacyIndent="360"/>
+        <w:lvlJc w:val="left"/>
+        <w:rPr>
+          <w:rFonts w:ascii="宋体" w:eastAsia="宋体" w:hAnsi="宋体" w:cs="Times New Roman" w:hint="eastAsia"/>
+        </w:rPr>
+      </w:lvl>
+    </w:lvlOverride>
+  </w:num>
+  <w:num w:numId="28">
+    <w:abstractNumId w:val="11"/>
+    <w:lvlOverride w:ilvl="0">
+      <w:lvl w:ilvl="0">
+        <w:start w:val="26"/>
+        <w:numFmt w:val="decimal"/>
+        <w:lvlText w:val="%1"/>
+        <w:legacy w:legacy="1" w:legacySpace="0" w:legacyIndent="360"/>
+        <w:lvlJc w:val="left"/>
+        <w:rPr>
+          <w:rFonts w:ascii="宋体" w:eastAsia="宋体" w:hAnsi="宋体" w:cs="Times New Roman" w:hint="eastAsia"/>
+        </w:rPr>
+      </w:lvl>
+    </w:lvlOverride>
+  </w:num>
+  <w:num w:numId="29">
+    <w:abstractNumId w:val="11"/>
+    <w:lvlOverride w:ilvl="0">
+      <w:lvl w:ilvl="0">
+        <w:start w:val="28"/>
+        <w:numFmt w:val="decimal"/>
+        <w:lvlText w:val="%1"/>
+        <w:legacy w:legacy="1" w:legacySpace="0" w:legacyIndent="360"/>
+        <w:lvlJc w:val="left"/>
+        <w:rPr>
+          <w:rFonts w:ascii="宋体" w:eastAsia="宋体" w:hAnsi="宋体" w:cs="Times New Roman" w:hint="eastAsia"/>
+        </w:rPr>
+      </w:lvl>
+    </w:lvlOverride>
+  </w:num>
+  <w:num w:numId="30">
+    <w:abstractNumId w:val="11"/>
+    <w:lvlOverride w:ilvl="0">
+      <w:lvl w:ilvl="0">
+        <w:start w:val="30"/>
+        <w:numFmt w:val="decimal"/>
+        <w:lvlText w:val="%1"/>
+        <w:legacy w:legacy="1" w:legacySpace="0" w:legacyIndent="360"/>
+        <w:lvlJc w:val="left"/>
+        <w:rPr>
+          <w:rFonts w:ascii="宋体" w:eastAsia="宋体" w:hAnsi="宋体" w:cs="Times New Roman" w:hint="eastAsia"/>
+        </w:rPr>
+      </w:lvl>
+    </w:lvlOverride>
+  </w:num>
+  <w:num w:numId="31">
+    <w:abstractNumId w:val="13"/>
+  </w:num>
+  <w:num w:numId="32">
+    <w:abstractNumId w:val="13"/>
+    <w:lvlOverride w:ilvl="0">
+      <w:lvl w:ilvl="0">
+        <w:start w:val="5"/>
+        <w:numFmt w:val="decimal"/>
+        <w:lvlText w:val="%1"/>
+        <w:legacy w:legacy="1" w:legacySpace="0" w:legacyIndent="360"/>
+        <w:lvlJc w:val="left"/>
+        <w:rPr>
+          <w:rFonts w:ascii="宋体" w:eastAsia="宋体" w:hAnsi="宋体" w:cs="Times New Roman" w:hint="eastAsia"/>
+        </w:rPr>
+      </w:lvl>
+    </w:lvlOverride>
+  </w:num>
+  <w:num w:numId="33">
+    <w:abstractNumId w:val="13"/>
+    <w:lvlOverride w:ilvl="0">
+      <w:lvl w:ilvl="0">
+        <w:start w:val="8"/>
+        <w:numFmt w:val="decimal"/>
+        <w:lvlText w:val="%1"/>
+        <w:legacy w:legacy="1" w:legacySpace="0" w:legacyIndent="360"/>
+        <w:lvlJc w:val="left"/>
+        <w:rPr>
+          <w:rFonts w:ascii="宋体" w:eastAsia="宋体" w:hAnsi="宋体" w:cs="Times New Roman" w:hint="eastAsia"/>
+        </w:rPr>
+      </w:lvl>
+    </w:lvlOverride>
+  </w:num>
+  <w:num w:numId="34">
+    <w:abstractNumId w:val="13"/>
+    <w:lvlOverride w:ilvl="0">
+      <w:lvl w:ilvl="0">
+        <w:start w:val="10"/>
+        <w:numFmt w:val="decimal"/>
+        <w:lvlText w:val="%1"/>
+        <w:legacy w:legacy="1" w:legacySpace="0" w:legacyIndent="360"/>
+        <w:lvlJc w:val="left"/>
+        <w:rPr>
+          <w:rFonts w:ascii="宋体" w:eastAsia="宋体" w:hAnsi="宋体" w:cs="Times New Roman" w:hint="eastAsia"/>
+        </w:rPr>
+      </w:lvl>
+    </w:lvlOverride>
+  </w:num>
+  <w:num w:numId="35">
+    <w:abstractNumId w:val="3"/>
+  </w:num>
+  <w:num w:numId="36">
+    <w:abstractNumId w:val="2"/>
+  </w:num>
+  <w:num w:numId="37">
+    <w:abstractNumId w:val="1"/>
+  </w:num>
+  <w:num w:numId="38">
+    <w:abstractNumId w:val="15"/>
   </w:num>
 </w:numbering>
 </file>
@@ -3027,14 +6394,14 @@
     <w:rPrDefault>
       <w:rPr>
         <w:rFonts w:asciiTheme="minorHAnsi" w:eastAsiaTheme="minorEastAsia" w:hAnsiTheme="minorHAnsi" w:cstheme="minorBidi"/>
-        <w:sz w:val="21"/>
-        <w:szCs w:val="21"/>
+        <w:sz w:val="22"/>
+        <w:szCs w:val="22"/>
         <w:lang w:val="en-US" w:eastAsia="zh-CN" w:bidi="ar-SA"/>
       </w:rPr>
     </w:rPrDefault>
     <w:pPrDefault>
       <w:pPr>
-        <w:spacing w:after="160" w:line="300" w:lineRule="auto"/>
+        <w:spacing w:after="160" w:line="259" w:lineRule="auto"/>
       </w:pPr>
     </w:pPrDefault>
   </w:docDefaults>
@@ -3144,7 +6511,6 @@
     <w:lsdException w:name="HTML Sample" w:semiHidden="1" w:unhideWhenUsed="1"/>
     <w:lsdException w:name="HTML Typewriter" w:semiHidden="1" w:unhideWhenUsed="1"/>
     <w:lsdException w:name="HTML Variable" w:semiHidden="1" w:unhideWhenUsed="1"/>
-    <w:lsdException w:name="Normal Table" w:semiHidden="1" w:unhideWhenUsed="1"/>
     <w:lsdException w:name="annotation subject" w:semiHidden="1" w:unhideWhenUsed="1"/>
     <w:lsdException w:name="No List" w:semiHidden="1" w:unhideWhenUsed="1"/>
     <w:lsdException w:name="Outline List 1" w:semiHidden="1" w:unhideWhenUsed="1"/>
@@ -3188,10 +6554,8 @@
     <w:lsdException w:name="Table Elegant" w:semiHidden="1" w:unhideWhenUsed="1"/>
     <w:lsdException w:name="Table Professional" w:semiHidden="1" w:unhideWhenUsed="1"/>
     <w:lsdException w:name="Table Subtle 1" w:semiHidden="1" w:unhideWhenUsed="1"/>
-    <w:lsdException w:name="Table Subtle 2" w:semiHidden="1" w:unhideWhenUsed="1"/>
     <w:lsdException w:name="Table Web 1" w:semiHidden="1" w:unhideWhenUsed="1"/>
     <w:lsdException w:name="Table Web 2" w:semiHidden="1" w:unhideWhenUsed="1"/>
-    <w:lsdException w:name="Table Web 3" w:semiHidden="1" w:unhideWhenUsed="1"/>
     <w:lsdException w:name="Balloon Text" w:semiHidden="1" w:unhideWhenUsed="1"/>
     <w:lsdException w:name="Table Grid" w:uiPriority="59"/>
     <w:lsdException w:name="Table Theme" w:semiHidden="1" w:unhideWhenUsed="1"/>
@@ -3418,7 +6782,7 @@
   <w:style w:type="paragraph" w:default="1" w:styleId="a">
     <w:name w:val="Normal"/>
     <w:qFormat/>
-    <w:rsid w:val="00AD00FC"/>
+    <w:rsid w:val="00746EFB"/>
   </w:style>
   <w:style w:type="paragraph" w:styleId="1">
     <w:name w:val="heading 1"/>
@@ -3427,19 +6791,18 @@
     <w:link w:val="10"/>
     <w:uiPriority w:val="9"/>
     <w:qFormat/>
-    <w:rsid w:val="00AD00FC"/>
+    <w:rsid w:val="00746EFB"/>
     <w:pPr>
       <w:keepNext/>
       <w:keepLines/>
-      <w:spacing w:before="320" w:after="80" w:line="240" w:lineRule="auto"/>
-      <w:jc w:val="center"/>
+      <w:spacing w:before="240" w:after="0"/>
       <w:outlineLvl w:val="0"/>
     </w:pPr>
     <w:rPr>
       <w:rFonts w:asciiTheme="majorHAnsi" w:eastAsiaTheme="majorEastAsia" w:hAnsiTheme="majorHAnsi" w:cstheme="majorBidi"/>
       <w:color w:val="365F91" w:themeColor="accent1" w:themeShade="BF"/>
-      <w:sz w:val="40"/>
-      <w:szCs w:val="40"/>
+      <w:sz w:val="32"/>
+      <w:szCs w:val="32"/>
     </w:rPr>
   </w:style>
   <w:style w:type="paragraph" w:styleId="2">
@@ -3450,18 +6813,18 @@
     <w:uiPriority w:val="9"/>
     <w:unhideWhenUsed/>
     <w:qFormat/>
-    <w:rsid w:val="00AD00FC"/>
+    <w:rsid w:val="00746EFB"/>
     <w:pPr>
       <w:keepNext/>
       <w:keepLines/>
-      <w:spacing w:before="160" w:after="40" w:line="240" w:lineRule="auto"/>
-      <w:jc w:val="center"/>
+      <w:spacing w:before="40" w:after="0"/>
       <w:outlineLvl w:val="1"/>
     </w:pPr>
     <w:rPr>
       <w:rFonts w:asciiTheme="majorHAnsi" w:eastAsiaTheme="majorEastAsia" w:hAnsiTheme="majorHAnsi" w:cstheme="majorBidi"/>
-      <w:sz w:val="32"/>
-      <w:szCs w:val="32"/>
+      <w:color w:val="365F91" w:themeColor="accent1" w:themeShade="BF"/>
+      <w:sz w:val="28"/>
+      <w:szCs w:val="28"/>
     </w:rPr>
   </w:style>
   <w:style w:type="paragraph" w:styleId="3">
@@ -3472,17 +6835,18 @@
     <w:uiPriority w:val="9"/>
     <w:unhideWhenUsed/>
     <w:qFormat/>
-    <w:rsid w:val="00AD00FC"/>
+    <w:rsid w:val="00746EFB"/>
     <w:pPr>
       <w:keepNext/>
       <w:keepLines/>
-      <w:spacing w:before="160" w:after="0" w:line="240" w:lineRule="auto"/>
+      <w:spacing w:before="40" w:after="0"/>
       <w:outlineLvl w:val="2"/>
     </w:pPr>
     <w:rPr>
       <w:rFonts w:asciiTheme="majorHAnsi" w:eastAsiaTheme="majorEastAsia" w:hAnsiTheme="majorHAnsi" w:cstheme="majorBidi"/>
-      <w:sz w:val="32"/>
-      <w:szCs w:val="32"/>
+      <w:color w:val="244061" w:themeColor="accent1" w:themeShade="80"/>
+      <w:sz w:val="24"/>
+      <w:szCs w:val="24"/>
     </w:rPr>
   </w:style>
   <w:style w:type="paragraph" w:styleId="4">
@@ -3493,19 +6857,18 @@
     <w:uiPriority w:val="9"/>
     <w:unhideWhenUsed/>
     <w:qFormat/>
-    <w:rsid w:val="00AD00FC"/>
+    <w:rsid w:val="00746EFB"/>
     <w:pPr>
       <w:keepNext/>
       <w:keepLines/>
-      <w:spacing w:before="80" w:after="0"/>
+      <w:spacing w:before="40" w:after="0"/>
       <w:outlineLvl w:val="3"/>
     </w:pPr>
     <w:rPr>
       <w:rFonts w:asciiTheme="majorHAnsi" w:eastAsiaTheme="majorEastAsia" w:hAnsiTheme="majorHAnsi" w:cstheme="majorBidi"/>
       <w:i/>
       <w:iCs/>
-      <w:sz w:val="30"/>
-      <w:szCs w:val="30"/>
+      <w:color w:val="365F91" w:themeColor="accent1" w:themeShade="BF"/>
     </w:rPr>
   </w:style>
   <w:style w:type="paragraph" w:styleId="5">
@@ -3517,7 +6880,7 @@
     <w:semiHidden/>
     <w:unhideWhenUsed/>
     <w:qFormat/>
-    <w:rsid w:val="00AD00FC"/>
+    <w:rsid w:val="00746EFB"/>
     <w:pPr>
       <w:keepNext/>
       <w:keepLines/>
@@ -3526,8 +6889,7 @@
     </w:pPr>
     <w:rPr>
       <w:rFonts w:asciiTheme="majorHAnsi" w:eastAsiaTheme="majorEastAsia" w:hAnsiTheme="majorHAnsi" w:cstheme="majorBidi"/>
-      <w:sz w:val="28"/>
-      <w:szCs w:val="28"/>
+      <w:color w:val="365F91" w:themeColor="accent1" w:themeShade="BF"/>
     </w:rPr>
   </w:style>
   <w:style w:type="paragraph" w:styleId="6">
@@ -3539,7 +6901,7 @@
     <w:semiHidden/>
     <w:unhideWhenUsed/>
     <w:qFormat/>
-    <w:rsid w:val="00AD00FC"/>
+    <w:rsid w:val="00746EFB"/>
     <w:pPr>
       <w:keepNext/>
       <w:keepLines/>
@@ -3548,10 +6910,7 @@
     </w:pPr>
     <w:rPr>
       <w:rFonts w:asciiTheme="majorHAnsi" w:eastAsiaTheme="majorEastAsia" w:hAnsiTheme="majorHAnsi" w:cstheme="majorBidi"/>
-      <w:i/>
-      <w:iCs/>
-      <w:sz w:val="26"/>
-      <w:szCs w:val="26"/>
+      <w:color w:val="244061" w:themeColor="accent1" w:themeShade="80"/>
     </w:rPr>
   </w:style>
   <w:style w:type="paragraph" w:styleId="7">
@@ -3563,7 +6922,7 @@
     <w:semiHidden/>
     <w:unhideWhenUsed/>
     <w:qFormat/>
-    <w:rsid w:val="00AD00FC"/>
+    <w:rsid w:val="00746EFB"/>
     <w:pPr>
       <w:keepNext/>
       <w:keepLines/>
@@ -3572,8 +6931,9 @@
     </w:pPr>
     <w:rPr>
       <w:rFonts w:asciiTheme="majorHAnsi" w:eastAsiaTheme="majorEastAsia" w:hAnsiTheme="majorHAnsi" w:cstheme="majorBidi"/>
-      <w:sz w:val="24"/>
-      <w:szCs w:val="24"/>
+      <w:i/>
+      <w:iCs/>
+      <w:color w:val="244061" w:themeColor="accent1" w:themeShade="80"/>
     </w:rPr>
   </w:style>
   <w:style w:type="paragraph" w:styleId="8">
@@ -3585,7 +6945,7 @@
     <w:semiHidden/>
     <w:unhideWhenUsed/>
     <w:qFormat/>
-    <w:rsid w:val="00AD00FC"/>
+    <w:rsid w:val="00746EFB"/>
     <w:pPr>
       <w:keepNext/>
       <w:keepLines/>
@@ -3594,10 +6954,9 @@
     </w:pPr>
     <w:rPr>
       <w:rFonts w:asciiTheme="majorHAnsi" w:eastAsiaTheme="majorEastAsia" w:hAnsiTheme="majorHAnsi" w:cstheme="majorBidi"/>
-      <w:i/>
-      <w:iCs/>
-      <w:sz w:val="22"/>
-      <w:szCs w:val="22"/>
+      <w:color w:val="262626" w:themeColor="text1" w:themeTint="D9"/>
+      <w:sz w:val="21"/>
+      <w:szCs w:val="21"/>
     </w:rPr>
   </w:style>
   <w:style w:type="paragraph" w:styleId="9">
@@ -3609,7 +6968,7 @@
     <w:semiHidden/>
     <w:unhideWhenUsed/>
     <w:qFormat/>
-    <w:rsid w:val="00AD00FC"/>
+    <w:rsid w:val="00746EFB"/>
     <w:pPr>
       <w:keepNext/>
       <w:keepLines/>
@@ -3617,10 +6976,12 @@
       <w:outlineLvl w:val="8"/>
     </w:pPr>
     <w:rPr>
-      <w:b/>
-      <w:bCs/>
+      <w:rFonts w:asciiTheme="majorHAnsi" w:eastAsiaTheme="majorEastAsia" w:hAnsiTheme="majorHAnsi" w:cstheme="majorBidi"/>
       <w:i/>
       <w:iCs/>
+      <w:color w:val="262626" w:themeColor="text1" w:themeTint="D9"/>
+      <w:sz w:val="21"/>
+      <w:szCs w:val="21"/>
     </w:rPr>
   </w:style>
   <w:style w:type="character" w:default="1" w:styleId="a0">
@@ -3655,7 +7016,7 @@
     <w:link w:val="a4"/>
     <w:uiPriority w:val="1"/>
     <w:qFormat/>
-    <w:rsid w:val="00AD00FC"/>
+    <w:rsid w:val="00746EFB"/>
     <w:pPr>
       <w:spacing w:after="0" w:line="240" w:lineRule="auto"/>
     </w:pPr>
@@ -3855,12 +7216,12 @@
     <w:basedOn w:val="a0"/>
     <w:link w:val="1"/>
     <w:uiPriority w:val="9"/>
-    <w:rsid w:val="00AD00FC"/>
+    <w:rsid w:val="00746EFB"/>
     <w:rPr>
       <w:rFonts w:asciiTheme="majorHAnsi" w:eastAsiaTheme="majorEastAsia" w:hAnsiTheme="majorHAnsi" w:cstheme="majorBidi"/>
       <w:color w:val="365F91" w:themeColor="accent1" w:themeShade="BF"/>
-      <w:sz w:val="40"/>
-      <w:szCs w:val="40"/>
+      <w:sz w:val="32"/>
+      <w:szCs w:val="32"/>
     </w:rPr>
   </w:style>
   <w:style w:type="character" w:customStyle="1" w:styleId="20">
@@ -3868,11 +7229,12 @@
     <w:basedOn w:val="a0"/>
     <w:link w:val="2"/>
     <w:uiPriority w:val="9"/>
-    <w:rsid w:val="00AD00FC"/>
+    <w:rsid w:val="00746EFB"/>
     <w:rPr>
       <w:rFonts w:asciiTheme="majorHAnsi" w:eastAsiaTheme="majorEastAsia" w:hAnsiTheme="majorHAnsi" w:cstheme="majorBidi"/>
-      <w:sz w:val="32"/>
-      <w:szCs w:val="32"/>
+      <w:color w:val="365F91" w:themeColor="accent1" w:themeShade="BF"/>
+      <w:sz w:val="28"/>
+      <w:szCs w:val="28"/>
     </w:rPr>
   </w:style>
   <w:style w:type="character" w:customStyle="1" w:styleId="30">
@@ -3880,11 +7242,12 @@
     <w:basedOn w:val="a0"/>
     <w:link w:val="3"/>
     <w:uiPriority w:val="9"/>
-    <w:rsid w:val="00AD00FC"/>
+    <w:rsid w:val="00746EFB"/>
     <w:rPr>
       <w:rFonts w:asciiTheme="majorHAnsi" w:eastAsiaTheme="majorEastAsia" w:hAnsiTheme="majorHAnsi" w:cstheme="majorBidi"/>
-      <w:sz w:val="32"/>
-      <w:szCs w:val="32"/>
+      <w:color w:val="244061" w:themeColor="accent1" w:themeShade="80"/>
+      <w:sz w:val="24"/>
+      <w:szCs w:val="24"/>
     </w:rPr>
   </w:style>
   <w:style w:type="character" w:customStyle="1" w:styleId="40">
@@ -3892,13 +7255,12 @@
     <w:basedOn w:val="a0"/>
     <w:link w:val="4"/>
     <w:uiPriority w:val="9"/>
-    <w:rsid w:val="00AD00FC"/>
+    <w:rsid w:val="00746EFB"/>
     <w:rPr>
       <w:rFonts w:asciiTheme="majorHAnsi" w:eastAsiaTheme="majorEastAsia" w:hAnsiTheme="majorHAnsi" w:cstheme="majorBidi"/>
       <w:i/>
       <w:iCs/>
-      <w:sz w:val="30"/>
-      <w:szCs w:val="30"/>
+      <w:color w:val="365F91" w:themeColor="accent1" w:themeShade="BF"/>
     </w:rPr>
   </w:style>
   <w:style w:type="character" w:customStyle="1" w:styleId="50">
@@ -3907,11 +7269,10 @@
     <w:link w:val="5"/>
     <w:uiPriority w:val="9"/>
     <w:semiHidden/>
-    <w:rsid w:val="00AD00FC"/>
+    <w:rsid w:val="00746EFB"/>
     <w:rPr>
       <w:rFonts w:asciiTheme="majorHAnsi" w:eastAsiaTheme="majorEastAsia" w:hAnsiTheme="majorHAnsi" w:cstheme="majorBidi"/>
-      <w:sz w:val="28"/>
-      <w:szCs w:val="28"/>
+      <w:color w:val="365F91" w:themeColor="accent1" w:themeShade="BF"/>
     </w:rPr>
   </w:style>
   <w:style w:type="character" w:customStyle="1" w:styleId="60">
@@ -3920,13 +7281,10 @@
     <w:link w:val="6"/>
     <w:uiPriority w:val="9"/>
     <w:semiHidden/>
-    <w:rsid w:val="00AD00FC"/>
+    <w:rsid w:val="00746EFB"/>
     <w:rPr>
       <w:rFonts w:asciiTheme="majorHAnsi" w:eastAsiaTheme="majorEastAsia" w:hAnsiTheme="majorHAnsi" w:cstheme="majorBidi"/>
-      <w:i/>
-      <w:iCs/>
-      <w:sz w:val="26"/>
-      <w:szCs w:val="26"/>
+      <w:color w:val="244061" w:themeColor="accent1" w:themeShade="80"/>
     </w:rPr>
   </w:style>
   <w:style w:type="character" w:customStyle="1" w:styleId="70">
@@ -3935,11 +7293,12 @@
     <w:link w:val="7"/>
     <w:uiPriority w:val="9"/>
     <w:semiHidden/>
-    <w:rsid w:val="00AD00FC"/>
+    <w:rsid w:val="00746EFB"/>
     <w:rPr>
       <w:rFonts w:asciiTheme="majorHAnsi" w:eastAsiaTheme="majorEastAsia" w:hAnsiTheme="majorHAnsi" w:cstheme="majorBidi"/>
-      <w:sz w:val="24"/>
-      <w:szCs w:val="24"/>
+      <w:i/>
+      <w:iCs/>
+      <w:color w:val="244061" w:themeColor="accent1" w:themeShade="80"/>
     </w:rPr>
   </w:style>
   <w:style w:type="character" w:customStyle="1" w:styleId="80">
@@ -3948,13 +7307,12 @@
     <w:link w:val="8"/>
     <w:uiPriority w:val="9"/>
     <w:semiHidden/>
-    <w:rsid w:val="00AD00FC"/>
+    <w:rsid w:val="00746EFB"/>
     <w:rPr>
       <w:rFonts w:asciiTheme="majorHAnsi" w:eastAsiaTheme="majorEastAsia" w:hAnsiTheme="majorHAnsi" w:cstheme="majorBidi"/>
-      <w:i/>
-      <w:iCs/>
-      <w:sz w:val="22"/>
-      <w:szCs w:val="22"/>
+      <w:color w:val="262626" w:themeColor="text1" w:themeTint="D9"/>
+      <w:sz w:val="21"/>
+      <w:szCs w:val="21"/>
     </w:rPr>
   </w:style>
   <w:style w:type="character" w:customStyle="1" w:styleId="90">
@@ -3963,12 +7321,14 @@
     <w:link w:val="9"/>
     <w:uiPriority w:val="9"/>
     <w:semiHidden/>
-    <w:rsid w:val="00AD00FC"/>
+    <w:rsid w:val="00746EFB"/>
     <w:rPr>
-      <w:b/>
-      <w:bCs/>
+      <w:rFonts w:asciiTheme="majorHAnsi" w:eastAsiaTheme="majorEastAsia" w:hAnsiTheme="majorHAnsi" w:cstheme="majorBidi"/>
       <w:i/>
       <w:iCs/>
+      <w:color w:val="262626" w:themeColor="text1" w:themeTint="D9"/>
+      <w:sz w:val="21"/>
+      <w:szCs w:val="21"/>
     </w:rPr>
   </w:style>
   <w:style w:type="paragraph" w:styleId="af3">
@@ -3979,16 +7339,16 @@
     <w:semiHidden/>
     <w:unhideWhenUsed/>
     <w:qFormat/>
-    <w:rsid w:val="00AD00FC"/>
+    <w:rsid w:val="00746EFB"/>
     <w:pPr>
-      <w:spacing w:line="240" w:lineRule="auto"/>
+      <w:spacing w:after="200" w:line="240" w:lineRule="auto"/>
     </w:pPr>
     <w:rPr>
-      <w:b/>
-      <w:bCs/>
-      <w:color w:val="404040" w:themeColor="text1" w:themeTint="BF"/>
-      <w:sz w:val="16"/>
-      <w:szCs w:val="16"/>
+      <w:i/>
+      <w:iCs/>
+      <w:color w:val="1F497D" w:themeColor="text2"/>
+      <w:sz w:val="18"/>
+      <w:szCs w:val="18"/>
     </w:rPr>
   </w:style>
   <w:style w:type="paragraph" w:styleId="af4">
@@ -3998,23 +7358,16 @@
     <w:link w:val="af5"/>
     <w:uiPriority w:val="10"/>
     <w:qFormat/>
-    <w:rsid w:val="00AD00FC"/>
+    <w:rsid w:val="00746EFB"/>
     <w:pPr>
-      <w:pBdr>
-        <w:top w:val="single" w:sz="6" w:space="8" w:color="9BBB59" w:themeColor="accent3"/>
-        <w:bottom w:val="single" w:sz="6" w:space="8" w:color="9BBB59" w:themeColor="accent3"/>
-      </w:pBdr>
-      <w:spacing w:after="400" w:line="240" w:lineRule="auto"/>
+      <w:spacing w:after="0" w:line="240" w:lineRule="auto"/>
       <w:contextualSpacing/>
-      <w:jc w:val="center"/>
     </w:pPr>
     <w:rPr>
       <w:rFonts w:asciiTheme="majorHAnsi" w:eastAsiaTheme="majorEastAsia" w:hAnsiTheme="majorHAnsi" w:cstheme="majorBidi"/>
-      <w:caps/>
-      <w:color w:val="1F497D" w:themeColor="text2"/>
-      <w:spacing w:val="30"/>
-      <w:sz w:val="72"/>
-      <w:szCs w:val="72"/>
+      <w:spacing w:val="-10"/>
+      <w:sz w:val="56"/>
+      <w:szCs w:val="56"/>
     </w:rPr>
   </w:style>
   <w:style w:type="character" w:customStyle="1" w:styleId="af5">
@@ -4022,14 +7375,12 @@
     <w:basedOn w:val="a0"/>
     <w:link w:val="af4"/>
     <w:uiPriority w:val="10"/>
-    <w:rsid w:val="00AD00FC"/>
+    <w:rsid w:val="00746EFB"/>
     <w:rPr>
       <w:rFonts w:asciiTheme="majorHAnsi" w:eastAsiaTheme="majorEastAsia" w:hAnsiTheme="majorHAnsi" w:cstheme="majorBidi"/>
-      <w:caps/>
-      <w:color w:val="1F497D" w:themeColor="text2"/>
-      <w:spacing w:val="30"/>
-      <w:sz w:val="72"/>
-      <w:szCs w:val="72"/>
+      <w:spacing w:val="-10"/>
+      <w:sz w:val="56"/>
+      <w:szCs w:val="56"/>
     </w:rPr>
   </w:style>
   <w:style w:type="paragraph" w:styleId="af6">
@@ -4039,17 +7390,15 @@
     <w:link w:val="af7"/>
     <w:uiPriority w:val="11"/>
     <w:qFormat/>
-    <w:rsid w:val="00AD00FC"/>
+    <w:rsid w:val="00746EFB"/>
     <w:pPr>
       <w:numPr>
         <w:ilvl w:val="1"/>
       </w:numPr>
-      <w:jc w:val="center"/>
     </w:pPr>
     <w:rPr>
-      <w:color w:val="1F497D" w:themeColor="text2"/>
-      <w:sz w:val="28"/>
-      <w:szCs w:val="28"/>
+      <w:color w:val="5A5A5A" w:themeColor="text1" w:themeTint="A5"/>
+      <w:spacing w:val="15"/>
     </w:rPr>
   </w:style>
   <w:style w:type="character" w:customStyle="1" w:styleId="af7">
@@ -4057,11 +7406,10 @@
     <w:basedOn w:val="a0"/>
     <w:link w:val="af6"/>
     <w:uiPriority w:val="11"/>
-    <w:rsid w:val="00AD00FC"/>
+    <w:rsid w:val="00746EFB"/>
     <w:rPr>
-      <w:color w:val="1F497D" w:themeColor="text2"/>
-      <w:sz w:val="28"/>
-      <w:szCs w:val="28"/>
+      <w:color w:val="5A5A5A" w:themeColor="text1" w:themeTint="A5"/>
+      <w:spacing w:val="15"/>
     </w:rPr>
   </w:style>
   <w:style w:type="character" w:styleId="af8">
@@ -4069,10 +7417,11 @@
     <w:basedOn w:val="a0"/>
     <w:uiPriority w:val="22"/>
     <w:qFormat/>
-    <w:rsid w:val="00AD00FC"/>
+    <w:rsid w:val="00746EFB"/>
     <w:rPr>
       <w:b/>
       <w:bCs/>
+      <w:color w:val="auto"/>
     </w:rPr>
   </w:style>
   <w:style w:type="character" w:styleId="af9">
@@ -4080,11 +7429,11 @@
     <w:basedOn w:val="a0"/>
     <w:uiPriority w:val="20"/>
     <w:qFormat/>
-    <w:rsid w:val="00AD00FC"/>
+    <w:rsid w:val="00746EFB"/>
     <w:rPr>
       <w:i/>
       <w:iCs/>
-      <w:color w:val="000000" w:themeColor="text1"/>
+      <w:color w:val="auto"/>
     </w:rPr>
   </w:style>
   <w:style w:type="paragraph" w:styleId="afa">
@@ -4094,18 +7443,15 @@
     <w:link w:val="afb"/>
     <w:uiPriority w:val="29"/>
     <w:qFormat/>
-    <w:rsid w:val="00AD00FC"/>
+    <w:rsid w:val="00746EFB"/>
     <w:pPr>
-      <w:spacing w:before="160"/>
-      <w:ind w:left="720" w:right="720"/>
-      <w:jc w:val="center"/>
+      <w:spacing w:before="200"/>
+      <w:ind w:left="864" w:right="864"/>
     </w:pPr>
     <w:rPr>
       <w:i/>
       <w:iCs/>
-      <w:color w:val="76923C" w:themeColor="accent3" w:themeShade="BF"/>
-      <w:sz w:val="24"/>
-      <w:szCs w:val="24"/>
+      <w:color w:val="404040" w:themeColor="text1" w:themeTint="BF"/>
     </w:rPr>
   </w:style>
   <w:style w:type="character" w:customStyle="1" w:styleId="afb">
@@ -4113,13 +7459,11 @@
     <w:basedOn w:val="a0"/>
     <w:link w:val="afa"/>
     <w:uiPriority w:val="29"/>
-    <w:rsid w:val="00AD00FC"/>
+    <w:rsid w:val="00746EFB"/>
     <w:rPr>
       <w:i/>
       <w:iCs/>
-      <w:color w:val="76923C" w:themeColor="accent3" w:themeShade="BF"/>
-      <w:sz w:val="24"/>
-      <w:szCs w:val="24"/>
+      <w:color w:val="404040" w:themeColor="text1" w:themeTint="BF"/>
     </w:rPr>
   </w:style>
   <w:style w:type="paragraph" w:styleId="afc">
@@ -4129,18 +7473,20 @@
     <w:link w:val="afd"/>
     <w:uiPriority w:val="30"/>
     <w:qFormat/>
-    <w:rsid w:val="00AD00FC"/>
+    <w:rsid w:val="00746EFB"/>
     <w:pPr>
-      <w:spacing w:before="160" w:line="276" w:lineRule="auto"/>
-      <w:ind w:left="936" w:right="936"/>
+      <w:pBdr>
+        <w:top w:val="single" w:sz="4" w:space="10" w:color="4F81BD" w:themeColor="accent1"/>
+        <w:bottom w:val="single" w:sz="4" w:space="10" w:color="4F81BD" w:themeColor="accent1"/>
+      </w:pBdr>
+      <w:spacing w:before="360" w:after="360"/>
+      <w:ind w:left="864" w:right="864"/>
       <w:jc w:val="center"/>
     </w:pPr>
     <w:rPr>
-      <w:rFonts w:asciiTheme="majorHAnsi" w:eastAsiaTheme="majorEastAsia" w:hAnsiTheme="majorHAnsi" w:cstheme="majorBidi"/>
-      <w:caps/>
-      <w:color w:val="365F91" w:themeColor="accent1" w:themeShade="BF"/>
-      <w:sz w:val="28"/>
-      <w:szCs w:val="28"/>
+      <w:i/>
+      <w:iCs/>
+      <w:color w:val="4F81BD" w:themeColor="accent1"/>
     </w:rPr>
   </w:style>
   <w:style w:type="character" w:customStyle="1" w:styleId="afd">
@@ -4148,13 +7494,11 @@
     <w:basedOn w:val="a0"/>
     <w:link w:val="afc"/>
     <w:uiPriority w:val="30"/>
-    <w:rsid w:val="00AD00FC"/>
+    <w:rsid w:val="00746EFB"/>
     <w:rPr>
-      <w:rFonts w:asciiTheme="majorHAnsi" w:eastAsiaTheme="majorEastAsia" w:hAnsiTheme="majorHAnsi" w:cstheme="majorBidi"/>
-      <w:caps/>
-      <w:color w:val="365F91" w:themeColor="accent1" w:themeShade="BF"/>
-      <w:sz w:val="28"/>
-      <w:szCs w:val="28"/>
+      <w:i/>
+      <w:iCs/>
+      <w:color w:val="4F81BD" w:themeColor="accent1"/>
     </w:rPr>
   </w:style>
   <w:style w:type="character" w:styleId="afe">
@@ -4162,11 +7506,11 @@
     <w:basedOn w:val="a0"/>
     <w:uiPriority w:val="19"/>
     <w:qFormat/>
-    <w:rsid w:val="00AD00FC"/>
+    <w:rsid w:val="00746EFB"/>
     <w:rPr>
       <w:i/>
       <w:iCs/>
-      <w:color w:val="595959" w:themeColor="text1" w:themeTint="A6"/>
+      <w:color w:val="404040" w:themeColor="text1" w:themeTint="BF"/>
     </w:rPr>
   </w:style>
   <w:style w:type="character" w:styleId="aff">
@@ -4174,57 +7518,50 @@
     <w:basedOn w:val="a0"/>
     <w:uiPriority w:val="21"/>
     <w:qFormat/>
-    <w:rsid w:val="00AD00FC"/>
+    <w:rsid w:val="00746EFB"/>
+    <w:rPr>
+      <w:i/>
+      <w:iCs/>
+      <w:color w:val="4F81BD" w:themeColor="accent1"/>
+    </w:rPr>
+  </w:style>
+  <w:style w:type="character" w:styleId="aff0">
+    <w:name w:val="Subtle Reference"/>
+    <w:basedOn w:val="a0"/>
+    <w:uiPriority w:val="31"/>
+    <w:qFormat/>
+    <w:rsid w:val="00746EFB"/>
+    <w:rPr>
+      <w:smallCaps/>
+      <w:color w:val="404040" w:themeColor="text1" w:themeTint="BF"/>
+    </w:rPr>
+  </w:style>
+  <w:style w:type="character" w:styleId="aff1">
+    <w:name w:val="Intense Reference"/>
+    <w:basedOn w:val="a0"/>
+    <w:uiPriority w:val="32"/>
+    <w:qFormat/>
+    <w:rsid w:val="00746EFB"/>
+    <w:rPr>
+      <w:b/>
+      <w:bCs/>
+      <w:smallCaps/>
+      <w:color w:val="4F81BD" w:themeColor="accent1"/>
+      <w:spacing w:val="5"/>
+    </w:rPr>
+  </w:style>
+  <w:style w:type="character" w:styleId="aff2">
+    <w:name w:val="Book Title"/>
+    <w:basedOn w:val="a0"/>
+    <w:uiPriority w:val="33"/>
+    <w:qFormat/>
+    <w:rsid w:val="00746EFB"/>
     <w:rPr>
       <w:b/>
       <w:bCs/>
       <w:i/>
       <w:iCs/>
-      <w:color w:val="auto"/>
-    </w:rPr>
-  </w:style>
-  <w:style w:type="character" w:styleId="aff0">
-    <w:name w:val="Subtle Reference"/>
-    <w:basedOn w:val="a0"/>
-    <w:uiPriority w:val="31"/>
-    <w:qFormat/>
-    <w:rsid w:val="00AD00FC"/>
-    <w:rPr>
-      <w:caps w:val="0"/>
-      <w:smallCaps/>
-      <w:color w:val="404040" w:themeColor="text1" w:themeTint="BF"/>
-      <w:spacing w:val="0"/>
-      <w:u w:val="single" w:color="7F7F7F" w:themeColor="text1" w:themeTint="80"/>
-    </w:rPr>
-  </w:style>
-  <w:style w:type="character" w:styleId="aff1">
-    <w:name w:val="Intense Reference"/>
-    <w:basedOn w:val="a0"/>
-    <w:uiPriority w:val="32"/>
-    <w:qFormat/>
-    <w:rsid w:val="00AD00FC"/>
-    <w:rPr>
-      <w:b/>
-      <w:bCs/>
-      <w:caps w:val="0"/>
-      <w:smallCaps/>
-      <w:color w:val="auto"/>
-      <w:spacing w:val="0"/>
-      <w:u w:val="single"/>
-    </w:rPr>
-  </w:style>
-  <w:style w:type="character" w:styleId="aff2">
-    <w:name w:val="Book Title"/>
-    <w:basedOn w:val="a0"/>
-    <w:uiPriority w:val="33"/>
-    <w:qFormat/>
-    <w:rsid w:val="00AD00FC"/>
-    <w:rPr>
-      <w:b/>
-      <w:bCs/>
-      <w:caps w:val="0"/>
-      <w:smallCaps/>
-      <w:spacing w:val="0"/>
+      <w:spacing w:val="5"/>
     </w:rPr>
   </w:style>
   <w:style w:type="paragraph" w:styleId="TOC">
@@ -4234,7 +7571,7 @@
     <w:uiPriority w:val="39"/>
     <w:unhideWhenUsed/>
     <w:qFormat/>
-    <w:rsid w:val="00AD00FC"/>
+    <w:rsid w:val="00746EFB"/>
     <w:pPr>
       <w:outlineLvl w:val="9"/>
     </w:pPr>
@@ -4311,6 +7648,268 @@
       <w:color w:val="0000FF" w:themeColor="hyperlink"/>
       <w:u w:val="single"/>
     </w:rPr>
+  </w:style>
+  <w:style w:type="table" w:styleId="51">
+    <w:name w:val="Plain Table 5"/>
+    <w:basedOn w:val="a1"/>
+    <w:uiPriority w:val="45"/>
+    <w:rsid w:val="009068E2"/>
+    <w:pPr>
+      <w:spacing w:after="0" w:line="240" w:lineRule="auto"/>
+    </w:pPr>
+    <w:tblPr>
+      <w:tblStyleRowBandSize w:val="1"/>
+      <w:tblStyleColBandSize w:val="1"/>
+    </w:tblPr>
+    <w:tblStylePr w:type="firstRow">
+      <w:rPr>
+        <w:rFonts w:asciiTheme="majorHAnsi" w:eastAsiaTheme="majorEastAsia" w:hAnsiTheme="majorHAnsi" w:cstheme="majorBidi"/>
+        <w:i/>
+        <w:iCs/>
+        <w:sz w:val="26"/>
+      </w:rPr>
+      <w:tblPr/>
+      <w:tcPr>
+        <w:tcBorders>
+          <w:bottom w:val="single" w:sz="4" w:space="0" w:color="7F7F7F" w:themeColor="text1" w:themeTint="80"/>
+        </w:tcBorders>
+        <w:shd w:val="clear" w:color="auto" w:fill="FFFFFF" w:themeFill="background1"/>
+      </w:tcPr>
+    </w:tblStylePr>
+    <w:tblStylePr w:type="lastRow">
+      <w:rPr>
+        <w:rFonts w:asciiTheme="majorHAnsi" w:eastAsiaTheme="majorEastAsia" w:hAnsiTheme="majorHAnsi" w:cstheme="majorBidi"/>
+        <w:i/>
+        <w:iCs/>
+        <w:sz w:val="26"/>
+      </w:rPr>
+      <w:tblPr/>
+      <w:tcPr>
+        <w:tcBorders>
+          <w:top w:val="single" w:sz="4" w:space="0" w:color="7F7F7F" w:themeColor="text1" w:themeTint="80"/>
+        </w:tcBorders>
+        <w:shd w:val="clear" w:color="auto" w:fill="FFFFFF" w:themeFill="background1"/>
+      </w:tcPr>
+    </w:tblStylePr>
+    <w:tblStylePr w:type="firstCol">
+      <w:pPr>
+        <w:jc w:val="right"/>
+      </w:pPr>
+      <w:rPr>
+        <w:rFonts w:asciiTheme="majorHAnsi" w:eastAsiaTheme="majorEastAsia" w:hAnsiTheme="majorHAnsi" w:cstheme="majorBidi"/>
+        <w:i/>
+        <w:iCs/>
+        <w:sz w:val="26"/>
+      </w:rPr>
+      <w:tblPr/>
+      <w:tcPr>
+        <w:tcBorders>
+          <w:right w:val="single" w:sz="4" w:space="0" w:color="7F7F7F" w:themeColor="text1" w:themeTint="80"/>
+        </w:tcBorders>
+        <w:shd w:val="clear" w:color="auto" w:fill="FFFFFF" w:themeFill="background1"/>
+      </w:tcPr>
+    </w:tblStylePr>
+    <w:tblStylePr w:type="lastCol">
+      <w:rPr>
+        <w:rFonts w:asciiTheme="majorHAnsi" w:eastAsiaTheme="majorEastAsia" w:hAnsiTheme="majorHAnsi" w:cstheme="majorBidi"/>
+        <w:i/>
+        <w:iCs/>
+        <w:sz w:val="26"/>
+      </w:rPr>
+      <w:tblPr/>
+      <w:tcPr>
+        <w:tcBorders>
+          <w:left w:val="single" w:sz="4" w:space="0" w:color="7F7F7F" w:themeColor="text1" w:themeTint="80"/>
+        </w:tcBorders>
+        <w:shd w:val="clear" w:color="auto" w:fill="FFFFFF" w:themeFill="background1"/>
+      </w:tcPr>
+    </w:tblStylePr>
+    <w:tblStylePr w:type="band1Vert">
+      <w:tblPr/>
+      <w:tcPr>
+        <w:shd w:val="clear" w:color="auto" w:fill="F2F2F2" w:themeFill="background1" w:themeFillShade="F2"/>
+      </w:tcPr>
+    </w:tblStylePr>
+    <w:tblStylePr w:type="band1Horz">
+      <w:tblPr/>
+      <w:tcPr>
+        <w:shd w:val="clear" w:color="auto" w:fill="F2F2F2" w:themeFill="background1" w:themeFillShade="F2"/>
+      </w:tcPr>
+    </w:tblStylePr>
+    <w:tblStylePr w:type="neCell">
+      <w:tblPr/>
+      <w:tcPr>
+        <w:tcBorders>
+          <w:left w:val="nil"/>
+        </w:tcBorders>
+      </w:tcPr>
+    </w:tblStylePr>
+    <w:tblStylePr w:type="nwCell">
+      <w:tblPr/>
+      <w:tcPr>
+        <w:tcBorders>
+          <w:right w:val="nil"/>
+        </w:tcBorders>
+      </w:tcPr>
+    </w:tblStylePr>
+    <w:tblStylePr w:type="seCell">
+      <w:tblPr/>
+      <w:tcPr>
+        <w:tcBorders>
+          <w:left w:val="nil"/>
+        </w:tcBorders>
+      </w:tcPr>
+    </w:tblStylePr>
+    <w:tblStylePr w:type="swCell">
+      <w:tblPr/>
+      <w:tcPr>
+        <w:tcBorders>
+          <w:right w:val="nil"/>
+        </w:tcBorders>
+      </w:tcPr>
+    </w:tblStylePr>
+  </w:style>
+  <w:style w:type="table" w:styleId="32">
+    <w:name w:val="Plain Table 3"/>
+    <w:basedOn w:val="a1"/>
+    <w:uiPriority w:val="43"/>
+    <w:rsid w:val="009068E2"/>
+    <w:pPr>
+      <w:spacing w:after="0" w:line="240" w:lineRule="auto"/>
+    </w:pPr>
+    <w:tblPr>
+      <w:tblStyleRowBandSize w:val="1"/>
+      <w:tblStyleColBandSize w:val="1"/>
+    </w:tblPr>
+    <w:tblStylePr w:type="firstRow">
+      <w:rPr>
+        <w:b/>
+        <w:bCs/>
+        <w:caps/>
+      </w:rPr>
+      <w:tblPr/>
+      <w:tcPr>
+        <w:tcBorders>
+          <w:bottom w:val="single" w:sz="4" w:space="0" w:color="7F7F7F" w:themeColor="text1" w:themeTint="80"/>
+        </w:tcBorders>
+      </w:tcPr>
+    </w:tblStylePr>
+    <w:tblStylePr w:type="lastRow">
+      <w:rPr>
+        <w:b/>
+        <w:bCs/>
+        <w:caps/>
+      </w:rPr>
+      <w:tblPr/>
+      <w:tcPr>
+        <w:tcBorders>
+          <w:top w:val="nil"/>
+        </w:tcBorders>
+      </w:tcPr>
+    </w:tblStylePr>
+    <w:tblStylePr w:type="firstCol">
+      <w:rPr>
+        <w:b/>
+        <w:bCs/>
+        <w:caps/>
+      </w:rPr>
+      <w:tblPr/>
+      <w:tcPr>
+        <w:tcBorders>
+          <w:right w:val="single" w:sz="4" w:space="0" w:color="7F7F7F" w:themeColor="text1" w:themeTint="80"/>
+        </w:tcBorders>
+      </w:tcPr>
+    </w:tblStylePr>
+    <w:tblStylePr w:type="lastCol">
+      <w:rPr>
+        <w:b/>
+        <w:bCs/>
+        <w:caps/>
+      </w:rPr>
+      <w:tblPr/>
+      <w:tcPr>
+        <w:tcBorders>
+          <w:left w:val="nil"/>
+        </w:tcBorders>
+      </w:tcPr>
+    </w:tblStylePr>
+    <w:tblStylePr w:type="band1Vert">
+      <w:tblPr/>
+      <w:tcPr>
+        <w:shd w:val="clear" w:color="auto" w:fill="F2F2F2" w:themeFill="background1" w:themeFillShade="F2"/>
+      </w:tcPr>
+    </w:tblStylePr>
+    <w:tblStylePr w:type="band1Horz">
+      <w:tblPr/>
+      <w:tcPr>
+        <w:shd w:val="clear" w:color="auto" w:fill="F2F2F2" w:themeFill="background1" w:themeFillShade="F2"/>
+      </w:tcPr>
+    </w:tblStylePr>
+    <w:tblStylePr w:type="neCell">
+      <w:tblPr/>
+      <w:tcPr>
+        <w:tcBorders>
+          <w:left w:val="nil"/>
+        </w:tcBorders>
+      </w:tcPr>
+    </w:tblStylePr>
+    <w:tblStylePr w:type="nwCell">
+      <w:tblPr/>
+      <w:tcPr>
+        <w:tcBorders>
+          <w:right w:val="nil"/>
+        </w:tcBorders>
+      </w:tcPr>
+    </w:tblStylePr>
+  </w:style>
+  <w:style w:type="table" w:styleId="41">
+    <w:name w:val="Plain Table 4"/>
+    <w:basedOn w:val="a1"/>
+    <w:uiPriority w:val="44"/>
+    <w:rsid w:val="009068E2"/>
+    <w:pPr>
+      <w:spacing w:after="0" w:line="240" w:lineRule="auto"/>
+    </w:pPr>
+    <w:tblPr>
+      <w:tblStyleRowBandSize w:val="1"/>
+      <w:tblStyleColBandSize w:val="1"/>
+    </w:tblPr>
+    <w:tblStylePr w:type="firstRow">
+      <w:rPr>
+        <w:b/>
+        <w:bCs/>
+      </w:rPr>
+    </w:tblStylePr>
+    <w:tblStylePr w:type="lastRow">
+      <w:rPr>
+        <w:b/>
+        <w:bCs/>
+      </w:rPr>
+    </w:tblStylePr>
+    <w:tblStylePr w:type="firstCol">
+      <w:rPr>
+        <w:b/>
+        <w:bCs/>
+      </w:rPr>
+    </w:tblStylePr>
+    <w:tblStylePr w:type="lastCol">
+      <w:rPr>
+        <w:b/>
+        <w:bCs/>
+      </w:rPr>
+    </w:tblStylePr>
+    <w:tblStylePr w:type="band1Vert">
+      <w:tblPr/>
+      <w:tcPr>
+        <w:shd w:val="clear" w:color="auto" w:fill="F2F2F2" w:themeFill="background1" w:themeFillShade="F2"/>
+      </w:tcPr>
+    </w:tblStylePr>
+    <w:tblStylePr w:type="band1Horz">
+      <w:tblPr/>
+      <w:tcPr>
+        <w:shd w:val="clear" w:color="auto" w:fill="F2F2F2" w:themeFill="background1" w:themeFillShade="F2"/>
+      </w:tcPr>
+    </w:tblStylePr>
   </w:style>
 </w:styles>
 </file>
@@ -4426,14 +8025,7 @@
     <w:charset w:val="00"/>
     <w:family w:val="roman"/>
     <w:pitch w:val="variable"/>
-    <w:sig w:usb0="E0002EFF" w:usb1="C000785B" w:usb2="00000009" w:usb3="00000000" w:csb0="000001FF" w:csb1="00000000"/>
-  </w:font>
-  <w:font w:name="Calibri">
-    <w:panose1 w:val="020F0502020204030204"/>
-    <w:charset w:val="00"/>
-    <w:family w:val="swiss"/>
-    <w:pitch w:val="variable"/>
-    <w:sig w:usb0="E0002AFF" w:usb1="C000247B" w:usb2="00000009" w:usb3="00000000" w:csb0="000001FF" w:csb1="00000000"/>
+    <w:sig w:usb0="E0002AFF" w:usb1="C0007843" w:usb2="00000009" w:usb3="00000000" w:csb0="000001FF" w:csb1="00000000"/>
   </w:font>
   <w:font w:name="宋体">
     <w:altName w:val="SimSun"/>
@@ -4443,12 +8035,26 @@
     <w:pitch w:val="variable"/>
     <w:sig w:usb0="00000003" w:usb1="288F0000" w:usb2="00000016" w:usb3="00000000" w:csb0="00040001" w:csb1="00000000"/>
   </w:font>
+  <w:font w:name="Calibri">
+    <w:panose1 w:val="020F0502020204030204"/>
+    <w:charset w:val="00"/>
+    <w:family w:val="swiss"/>
+    <w:pitch w:val="variable"/>
+    <w:sig w:usb0="E0002AFF" w:usb1="4000ACFF" w:usb2="00000001" w:usb3="00000000" w:csb0="000001FF" w:csb1="00000000"/>
+  </w:font>
   <w:font w:name="Cambria">
     <w:panose1 w:val="02040503050406030204"/>
     <w:charset w:val="00"/>
     <w:family w:val="roman"/>
     <w:pitch w:val="variable"/>
-    <w:sig w:usb0="E00002FF" w:usb1="400004FF" w:usb2="00000000" w:usb3="00000000" w:csb0="0000019F" w:csb1="00000000"/>
+    <w:sig w:usb0="A00002EF" w:usb1="4000004B" w:usb2="00000000" w:usb3="00000000" w:csb0="0000019F" w:csb1="00000000"/>
+  </w:font>
+  <w:font w:name="Arial">
+    <w:panose1 w:val="020B0604020202020204"/>
+    <w:charset w:val="00"/>
+    <w:family w:val="swiss"/>
+    <w:pitch w:val="variable"/>
+    <w:sig w:usb0="E0002AFF" w:usb1="C0007843" w:usb2="00000009" w:usb3="00000000" w:csb0="000001FF" w:csb1="00000000"/>
   </w:font>
   <w:font w:name="等线">
     <w:altName w:val="DengXian"/>
@@ -4491,22 +8097,30 @@
     <w:compatSetting w:name="enableOpenTypeFeatures" w:uri="http://schemas.microsoft.com/office/word" w:val="1"/>
     <w:compatSetting w:name="doNotFlipMirrorIndents" w:uri="http://schemas.microsoft.com/office/word" w:val="1"/>
     <w:compatSetting w:name="differentiateMultirowTableHeaders" w:uri="http://schemas.microsoft.com/office/word" w:val="1"/>
+    <w:compatSetting w:name="useWord2013TrackBottomHyphenation" w:uri="http://schemas.microsoft.com/office/word" w:val="1"/>
   </w:compat>
   <w:rsids>
     <w:rsidRoot w:val="000E7EFD"/>
     <w:rsid w:val="000E7EFD"/>
     <w:rsid w:val="00307C0D"/>
+    <w:rsid w:val="00331C1C"/>
     <w:rsid w:val="004A40E5"/>
     <w:rsid w:val="005051F6"/>
+    <w:rsid w:val="005855FF"/>
+    <w:rsid w:val="006625DD"/>
     <w:rsid w:val="006D7827"/>
     <w:rsid w:val="007E15E7"/>
+    <w:rsid w:val="00823CD6"/>
     <w:rsid w:val="00856AA4"/>
+    <w:rsid w:val="009D72CA"/>
     <w:rsid w:val="00A27CAC"/>
     <w:rsid w:val="00A432FD"/>
     <w:rsid w:val="00B06460"/>
     <w:rsid w:val="00C23490"/>
+    <w:rsid w:val="00CE6A23"/>
     <w:rsid w:val="00D71093"/>
     <w:rsid w:val="00ED5E09"/>
+    <w:rsid w:val="00FF42B2"/>
   </w:rsids>
   <m:mathPr>
     <m:mathFont m:val="Cambria Math"/>
@@ -4649,7 +8263,6 @@
     <w:lsdException w:name="HTML Sample" w:semiHidden="1" w:unhideWhenUsed="1"/>
     <w:lsdException w:name="HTML Typewriter" w:semiHidden="1" w:unhideWhenUsed="1"/>
     <w:lsdException w:name="HTML Variable" w:semiHidden="1" w:unhideWhenUsed="1"/>
-    <w:lsdException w:name="Normal Table" w:semiHidden="1" w:unhideWhenUsed="1"/>
     <w:lsdException w:name="annotation subject" w:semiHidden="1" w:unhideWhenUsed="1"/>
     <w:lsdException w:name="No List" w:semiHidden="1" w:unhideWhenUsed="1"/>
     <w:lsdException w:name="Outline List 1" w:semiHidden="1" w:unhideWhenUsed="1"/>
@@ -4693,10 +8306,8 @@
     <w:lsdException w:name="Table Elegant" w:semiHidden="1" w:unhideWhenUsed="1"/>
     <w:lsdException w:name="Table Professional" w:semiHidden="1" w:unhideWhenUsed="1"/>
     <w:lsdException w:name="Table Subtle 1" w:semiHidden="1" w:unhideWhenUsed="1"/>
-    <w:lsdException w:name="Table Subtle 2" w:semiHidden="1" w:unhideWhenUsed="1"/>
     <w:lsdException w:name="Table Web 1" w:semiHidden="1" w:unhideWhenUsed="1"/>
     <w:lsdException w:name="Table Web 2" w:semiHidden="1" w:unhideWhenUsed="1"/>
-    <w:lsdException w:name="Table Web 3" w:semiHidden="1" w:unhideWhenUsed="1"/>
     <w:lsdException w:name="Balloon Text" w:semiHidden="1" w:unhideWhenUsed="1"/>
     <w:lsdException w:name="Table Grid" w:uiPriority="39"/>
     <w:lsdException w:name="Table Theme" w:semiHidden="1" w:unhideWhenUsed="1"/>
@@ -5458,7 +9069,7 @@
 
 <file path=customXml/item1.xml><?xml version="1.0" encoding="utf-8"?>
 <CoverPageProperties xmlns="http://schemas.microsoft.com/office/2006/coverPageProps">
-  <PublishDate>2017-10-14T00:00:00</PublishDate>
+  <PublishDate>2017-10-21T00:00:00</PublishDate>
   <Abstract/>
   <CompanyAddress/>
   <CompanyPhone/>
@@ -5480,7 +9091,7 @@
 </file>
 
 <file path=customXml/itemProps2.xml><?xml version="1.0" encoding="utf-8"?>
-<ds:datastoreItem xmlns:ds="http://schemas.openxmlformats.org/officeDocument/2006/customXml" ds:itemID="{2D642A56-D701-4D75-A6BA-3C8F052EB2FA}">
+<ds:datastoreItem xmlns:ds="http://schemas.openxmlformats.org/officeDocument/2006/customXml" ds:itemID="{C44F886E-A894-45A2-B2C4-BDC36BA8618C}">
   <ds:schemaRefs>
     <ds:schemaRef ds:uri="http://schemas.openxmlformats.org/officeDocument/2006/bibliography"/>
   </ds:schemaRefs>

--- a/PRD-2017-G24/STW/受控文件/分析设计/项目可行性报告/可行性分析报告.docx
+++ b/PRD-2017-G24/STW/受控文件/分析设计/项目可行性报告/可行性分析报告.docx
@@ -294,6 +294,7 @@
                       </w:rPr>
                       <w:t>组长：</w:t>
                     </w:r>
+                    <w:proofErr w:type="gramStart"/>
                     <w:r>
                       <w:rPr>
                         <w:rFonts w:hint="eastAsia"/>
@@ -303,6 +304,7 @@
                       </w:rPr>
                       <w:t>童威男</w:t>
                     </w:r>
+                    <w:proofErr w:type="gramEnd"/>
                     <w:r>
                       <w:rPr>
                         <w:rFonts w:hint="eastAsia"/>
@@ -321,6 +323,7 @@
                       </w:rPr>
                       <w:t>组员：</w:t>
                     </w:r>
+                    <w:proofErr w:type="gramStart"/>
                     <w:r>
                       <w:rPr>
                         <w:rFonts w:hint="eastAsia"/>
@@ -328,7 +331,17 @@
                         <w:sz w:val="28"/>
                         <w:szCs w:val="28"/>
                       </w:rPr>
-                      <w:t>黄栋材、冯涛、徐鹏、陈泓见</w:t>
+                      <w:t>黄栋材</w:t>
+                    </w:r>
+                    <w:proofErr w:type="gramEnd"/>
+                    <w:r>
+                      <w:rPr>
+                        <w:rFonts w:hint="eastAsia"/>
+                        <w:color w:val="4F81BD" w:themeColor="accent1"/>
+                        <w:sz w:val="28"/>
+                        <w:szCs w:val="28"/>
+                      </w:rPr>
+                      <w:t>、冯涛、徐鹏、陈泓见</w:t>
                     </w:r>
                   </w:p>
                 </w:sdtContent>
@@ -440,7 +453,7 @@
               <v:shape id="_x0000_i1025" type="#_x0000_t75" style="width:400.5pt;height:151.5pt" o:ole="">
                 <v:imagedata r:id="rId10" o:title=""/>
               </v:shape>
-              <o:OLEObject Type="Embed" ProgID="Excel.Sheet.12" ShapeID="_x0000_i1025" DrawAspect="Content" ObjectID="_1570135169" r:id="rId11"/>
+              <o:OLEObject Type="Embed" ProgID="Excel.Sheet.12" ShapeID="_x0000_i1025" DrawAspect="Content" ObjectID="_1570545622" r:id="rId11"/>
             </w:object>
           </w:r>
         </w:p>
@@ -2492,13 +2505,13 @@
         <w:rPr>
           <w:rFonts w:hint="eastAsia"/>
         </w:rPr>
-        <w:t>软件工程系列课程教学辅助网站，是一个面向学习软件需求、软件项目管理学生和相关授课老师的网站。</w:t>
-      </w:r>
-      <w:r>
-        <w:rPr>
-          <w:rFonts w:hint="eastAsia"/>
-        </w:rPr>
-        <w:t>这个网站的主要目标是：</w:t>
+        <w:t>软件工程系列课程教学辅助网站，是一个面向学习软件需求、软件项目管理学生和相关授课老师的网站</w:t>
+      </w:r>
+      <w:r>
+        <w:rPr>
+          <w:rFonts w:hint="eastAsia"/>
+        </w:rPr>
+        <w:t>。</w:t>
       </w:r>
     </w:p>
     <w:p>
@@ -2665,6 +2678,7 @@
             <w:tcW w:w="8296" w:type="dxa"/>
           </w:tcPr>
           <w:p>
+            <w:bookmarkStart w:id="7" w:name="_GoBack"/>
             <w:r>
               <w:rPr>
                 <w:rFonts w:hint="eastAsia"/>
@@ -2683,6 +2697,7 @@
               </w:rPr>
               <w:t>-2017</w:t>
             </w:r>
+            <w:bookmarkEnd w:id="7"/>
           </w:p>
         </w:tc>
       </w:tr>
@@ -2692,27 +2707,27 @@
       <w:pPr>
         <w:pStyle w:val="1"/>
       </w:pPr>
-      <w:bookmarkStart w:id="7" w:name="_Toc496381663"/>
+      <w:bookmarkStart w:id="8" w:name="_Toc496381663"/>
       <w:r>
         <w:rPr>
           <w:rFonts w:hint="eastAsia"/>
         </w:rPr>
         <w:t>可行性分析的前提</w:t>
       </w:r>
-      <w:bookmarkEnd w:id="7"/>
+      <w:bookmarkEnd w:id="8"/>
     </w:p>
     <w:p>
       <w:pPr>
         <w:pStyle w:val="2"/>
       </w:pPr>
-      <w:bookmarkStart w:id="8" w:name="_Toc496381664"/>
+      <w:bookmarkStart w:id="9" w:name="_Toc496381664"/>
       <w:r>
         <w:rPr>
           <w:rFonts w:hint="eastAsia"/>
         </w:rPr>
         <w:t>项目的要求</w:t>
       </w:r>
-      <w:bookmarkEnd w:id="8"/>
+      <w:bookmarkEnd w:id="9"/>
     </w:p>
     <w:p>
       <w:pPr>
@@ -2734,14 +2749,14 @@
       <w:pPr>
         <w:pStyle w:val="2"/>
       </w:pPr>
-      <w:bookmarkStart w:id="9" w:name="_Toc496381665"/>
+      <w:bookmarkStart w:id="10" w:name="_Toc496381665"/>
       <w:r>
         <w:rPr>
           <w:rFonts w:hint="eastAsia"/>
         </w:rPr>
         <w:t>项目的目标</w:t>
       </w:r>
-      <w:bookmarkEnd w:id="9"/>
+      <w:bookmarkEnd w:id="10"/>
     </w:p>
     <w:p>
       <w:r>
@@ -2860,27 +2875,21 @@
         <w:rPr>
           <w:rFonts w:hint="eastAsia"/>
         </w:rPr>
-        <w:t>学生、老师可以上传文档到网站上。</w:t>
-      </w:r>
-      <w:r>
-        <w:rPr>
-          <w:rFonts w:hint="eastAsia"/>
-        </w:rPr>
-        <w:t>环境</w:t>
+        <w:t>学生、老师可以上传文档到网站上</w:t>
       </w:r>
     </w:p>
     <w:p>
       <w:pPr>
         <w:pStyle w:val="2"/>
       </w:pPr>
-      <w:bookmarkStart w:id="10" w:name="_Toc496381666"/>
+      <w:bookmarkStart w:id="11" w:name="_Toc496381666"/>
       <w:r>
         <w:rPr>
           <w:rFonts w:hint="eastAsia"/>
         </w:rPr>
         <w:t>假设</w:t>
       </w:r>
-      <w:bookmarkEnd w:id="10"/>
+      <w:bookmarkEnd w:id="11"/>
     </w:p>
     <w:p>
       <w:pPr>
@@ -2934,8 +2943,6 @@
         </w:rPr>
         <w:t>；</w:t>
       </w:r>
-      <w:bookmarkStart w:id="11" w:name="_GoBack"/>
-      <w:bookmarkEnd w:id="11"/>
       <w:r>
         <w:rPr>
           <w:rFonts w:ascii="宋体" w:eastAsia="宋体" w:hAnsi="Times New Roman" w:cs="宋体" w:hint="eastAsia"/>
@@ -2981,6 +2988,7 @@
         </w:rPr>
         <w:t>：</w:t>
       </w:r>
+      <w:proofErr w:type="spellStart"/>
       <w:r>
         <w:rPr>
           <w:rFonts w:ascii="Times New Roman" w:eastAsia="宋体" w:hAnsi="Times New Roman"/>
@@ -2988,6 +2996,7 @@
         </w:rPr>
         <w:t>dreamwaver</w:t>
       </w:r>
+      <w:proofErr w:type="spellEnd"/>
       <w:r>
         <w:rPr>
           <w:rFonts w:ascii="宋体" w:eastAsia="宋体" w:hAnsi="Times New Roman" w:cs="宋体" w:hint="eastAsia"/>
@@ -3026,12 +3035,21 @@
         </w:rPr>
         <w:t>、</w:t>
       </w:r>
+      <w:proofErr w:type="spellStart"/>
       <w:r>
         <w:rPr>
           <w:rFonts w:ascii="Times New Roman" w:eastAsia="宋体" w:hAnsi="Times New Roman"/>
           <w:szCs w:val="21"/>
         </w:rPr>
-        <w:t>photoshop, project</w:t>
+        <w:t>photoshop</w:t>
+      </w:r>
+      <w:proofErr w:type="spellEnd"/>
+      <w:r>
+        <w:rPr>
+          <w:rFonts w:ascii="Times New Roman" w:eastAsia="宋体" w:hAnsi="Times New Roman"/>
+          <w:szCs w:val="21"/>
+        </w:rPr>
+        <w:t>, project</w:t>
       </w:r>
       <w:r>
         <w:rPr>
@@ -3267,8 +3285,16 @@
         <w:rPr>
           <w:rFonts w:ascii="Times New Roman"/>
         </w:rPr>
-        <w:t>apache, tomcat/jboss</w:t>
-      </w:r>
+        <w:t>apache, tomcat/</w:t>
+      </w:r>
+      <w:proofErr w:type="spellStart"/>
+      <w:r>
+        <w:rPr>
+          <w:rFonts w:ascii="Times New Roman"/>
+        </w:rPr>
+        <w:t>jboss</w:t>
+      </w:r>
+      <w:proofErr w:type="spellEnd"/>
       <w:r>
         <w:rPr>
           <w:rFonts w:hint="eastAsia"/>
@@ -3431,7 +3457,21 @@
         <w:rPr>
           <w:rFonts w:hint="eastAsia"/>
         </w:rPr>
-        <w:t>用户不能自己修改密码，没有个人中心管理自己的信息。</w:t>
+        <w:t>用户</w:t>
+      </w:r>
+      <w:proofErr w:type="gramStart"/>
+      <w:r>
+        <w:rPr>
+          <w:rFonts w:hint="eastAsia"/>
+        </w:rPr>
+        <w:t>不能自己</w:t>
+      </w:r>
+      <w:proofErr w:type="gramEnd"/>
+      <w:r>
+        <w:rPr>
+          <w:rFonts w:hint="eastAsia"/>
+        </w:rPr>
+        <w:t>修改密码，没有个人中心管理自己的信息。</w:t>
       </w:r>
     </w:p>
     <w:p>
@@ -4162,6 +4202,13 @@
           <w:shd w:val="clear" w:color="auto" w:fill="FFFFFF"/>
         </w:rPr>
         <w:t>该项目未来可能面临因使用人数的变多，而导致的服务器崩溃。该项目未来可能面临因主流浏览器系统的巨大改变而导致的不兼容。</w:t>
+      </w:r>
+      <w:r>
+        <w:rPr>
+          <w:rFonts w:hint="eastAsia"/>
+          <w:shd w:val="clear" w:color="auto" w:fill="FFFFFF"/>
+        </w:rPr>
+        <w:t xml:space="preserve"> </w:t>
       </w:r>
     </w:p>
     <w:sectPr>
@@ -4260,7 +4307,7 @@
         <w:noProof/>
         <w:lang w:val="zh-CN"/>
       </w:rPr>
-      <w:t>6</w:t>
+      <w:t>4</w:t>
     </w:r>
     <w:r>
       <w:rPr>
@@ -4273,7 +4320,13 @@
       <w:rPr>
         <w:lang w:val="zh-CN"/>
       </w:rPr>
-      <w:t xml:space="preserve"> / </w:t>
+      <w:t xml:space="preserve"> </w:t>
+    </w:r>
+    <w:r>
+      <w:rPr>
+        <w:lang w:val="zh-CN"/>
+      </w:rPr>
+      <w:t xml:space="preserve">/ </w:t>
     </w:r>
     <w:r>
       <w:rPr>
@@ -7937,6 +7990,7 @@
     <w:rsid w:val="005855FF"/>
     <w:rsid w:val="006625DD"/>
     <w:rsid w:val="006D7827"/>
+    <w:rsid w:val="006F4E93"/>
     <w:rsid w:val="007E15E7"/>
     <w:rsid w:val="00856AA4"/>
     <w:rsid w:val="009D72CA"/>
@@ -8917,7 +8971,7 @@
 </file>
 
 <file path=customXml/itemProps2.xml><?xml version="1.0" encoding="utf-8"?>
-<ds:datastoreItem xmlns:ds="http://schemas.openxmlformats.org/officeDocument/2006/customXml" ds:itemID="{95C18260-DB2E-4FB4-AC21-8445170F4F8A}">
+<ds:datastoreItem xmlns:ds="http://schemas.openxmlformats.org/officeDocument/2006/customXml" ds:itemID="{02DC1627-7C93-4701-898F-AA881176E5A5}">
   <ds:schemaRefs>
     <ds:schemaRef ds:uri="http://schemas.openxmlformats.org/officeDocument/2006/bibliography"/>
   </ds:schemaRefs>

--- a/PRD-2017-G24/STW/受控文件/分析设计/项目可行性报告/可行性分析报告.docx
+++ b/PRD-2017-G24/STW/受控文件/分析设计/项目可行性报告/可行性分析报告.docx
@@ -217,15 +217,7 @@
                     <w:color w:val="365F91" w:themeColor="accent1" w:themeShade="BF"/>
                     <w:sz w:val="24"/>
                   </w:rPr>
-                  <w:t>&lt;0.</w:t>
-                </w:r>
-                <w:r>
-                  <w:rPr>
-                    <w:rFonts w:hint="eastAsia"/>
-                    <w:color w:val="365F91" w:themeColor="accent1" w:themeShade="BF"/>
-                    <w:sz w:val="24"/>
-                  </w:rPr>
-                  <w:t>2</w:t>
+                  <w:t>&lt;1.0</w:t>
                 </w:r>
                 <w:r>
                   <w:rPr>
@@ -451,10 +443,10 @@
                 <v:path o:extrusionok="f" gradientshapeok="t" o:connecttype="rect"/>
                 <o:lock v:ext="edit" aspectratio="t"/>
               </v:shapetype>
-              <v:shape id="_x0000_i1046" type="#_x0000_t75" style="width:400.2pt;height:156pt" o:ole="">
+              <v:shape id="_x0000_i1030" type="#_x0000_t75" style="width:400.2pt;height:156pt" o:ole="">
                 <v:imagedata r:id="rId10" o:title=""/>
               </v:shape>
-              <o:OLEObject Type="Embed" ProgID="Excel.Sheet.12" ShapeID="_x0000_i1046" DrawAspect="Content" ObjectID="_1570197894" r:id="rId11"/>
+              <o:OLEObject Type="Embed" ProgID="Excel.Sheet.12" ShapeID="_x0000_i1030" DrawAspect="Content" ObjectID="_1570693323" r:id="rId11"/>
             </w:object>
           </w:r>
         </w:p>
@@ -466,6 +458,10 @@
         <w:sdt>
           <w:sdtPr>
             <w:rPr>
+              <w:rFonts w:asciiTheme="minorHAnsi" w:eastAsiaTheme="minorEastAsia" w:hAnsiTheme="minorHAnsi" w:cstheme="minorBidi"/>
+              <w:color w:val="auto"/>
+              <w:sz w:val="22"/>
+              <w:szCs w:val="22"/>
               <w:lang w:val="zh-CN"/>
             </w:rPr>
             <w:id w:val="-1326811923"/>
@@ -476,12 +472,8 @@
           </w:sdtPr>
           <w:sdtEndPr>
             <w:rPr>
-              <w:rFonts w:asciiTheme="minorHAnsi" w:eastAsiaTheme="minorEastAsia" w:hAnsiTheme="minorHAnsi" w:cstheme="minorBidi"/>
               <w:b/>
               <w:bCs/>
-              <w:color w:val="auto"/>
-              <w:sz w:val="22"/>
-              <w:szCs w:val="22"/>
             </w:rPr>
           </w:sdtEndPr>
           <w:sdtContent>
@@ -2355,10 +2347,7 @@
             </w:p>
           </w:sdtContent>
         </w:sdt>
-        <w:p>
-          <w:bookmarkStart w:id="1" w:name="_GoBack"/>
-          <w:bookmarkEnd w:id="1"/>
-        </w:p>
+        <w:p/>
         <w:p/>
         <w:p/>
       </w:sdtContent>
@@ -2367,27 +2356,27 @@
       <w:pPr>
         <w:pStyle w:val="1"/>
       </w:pPr>
-      <w:bookmarkStart w:id="2" w:name="_Toc496456054"/>
+      <w:bookmarkStart w:id="1" w:name="_Toc496456054"/>
       <w:r>
         <w:rPr>
           <w:rFonts w:hint="eastAsia"/>
         </w:rPr>
         <w:t>引言</w:t>
       </w:r>
-      <w:bookmarkEnd w:id="2"/>
+      <w:bookmarkEnd w:id="1"/>
     </w:p>
     <w:p>
       <w:pPr>
         <w:pStyle w:val="2"/>
       </w:pPr>
-      <w:bookmarkStart w:id="3" w:name="_Toc496456055"/>
+      <w:bookmarkStart w:id="2" w:name="_Toc496456055"/>
       <w:r>
         <w:rPr>
           <w:rFonts w:hint="eastAsia"/>
         </w:rPr>
         <w:t>标识</w:t>
       </w:r>
-      <w:bookmarkEnd w:id="3"/>
+      <w:bookmarkEnd w:id="2"/>
     </w:p>
     <w:p>
       <w:pPr>
@@ -2458,111 +2447,194 @@
       <w:pPr>
         <w:pStyle w:val="2"/>
       </w:pPr>
-      <w:bookmarkStart w:id="4" w:name="_Toc496456056"/>
+      <w:bookmarkStart w:id="3" w:name="_Toc496456056"/>
       <w:r>
         <w:rPr>
           <w:rFonts w:hint="eastAsia"/>
         </w:rPr>
         <w:t>背景</w:t>
+      </w:r>
+      <w:bookmarkEnd w:id="3"/>
+    </w:p>
+    <w:p>
+      <w:pPr>
+        <w:ind w:firstLineChars="200" w:firstLine="440"/>
+      </w:pPr>
+      <w:r>
+        <w:rPr>
+          <w:rFonts w:hint="eastAsia"/>
+        </w:rPr>
+        <w:t>软件需求和软件项目管理是软件工程中最为重要的组成部分在近几年也作为一门新兴的课程，在许多大学里开设。</w:t>
+      </w:r>
+    </w:p>
+    <w:p>
+      <w:pPr>
+        <w:ind w:firstLineChars="200" w:firstLine="440"/>
+      </w:pPr>
+      <w:r>
+        <w:rPr>
+          <w:rFonts w:hint="eastAsia"/>
+        </w:rPr>
+        <w:t>学习这门课程，老师、同学之间需要不断的沟通、交流。老师希望能够把最新，最前沿的关于项目管理和需求工程的信息传播给学生，而学生希望能够及时将问题反馈给老师，和同学交流学习心得，共享一些学习资料。一些学生因为一些原因没有选择这两门课程，但是想学习项目管理，需求工程，统一建模的相关知识，</w:t>
+      </w:r>
+      <w:r>
+        <w:rPr>
+          <w:rFonts w:hint="eastAsia"/>
+        </w:rPr>
+        <w:t>但是</w:t>
+      </w:r>
+      <w:r>
+        <w:rPr>
+          <w:rFonts w:hint="eastAsia"/>
+        </w:rPr>
+        <w:t>，在目前并没有针对一个课程而专门设置的</w:t>
+      </w:r>
+      <w:r>
+        <w:rPr>
+          <w:rFonts w:hint="eastAsia"/>
+        </w:rPr>
+        <w:t>交流平台。</w:t>
+      </w:r>
+    </w:p>
+    <w:p>
+      <w:pPr>
+        <w:ind w:firstLineChars="200" w:firstLine="440"/>
+      </w:pPr>
+      <w:r>
+        <w:rPr>
+          <w:rFonts w:hint="eastAsia"/>
+        </w:rPr>
+        <w:t>当今</w:t>
+      </w:r>
+      <w:r>
+        <w:rPr>
+          <w:rFonts w:hint="eastAsia"/>
+        </w:rPr>
+        <w:t>21</w:t>
+      </w:r>
+      <w:r>
+        <w:rPr>
+          <w:rFonts w:hint="eastAsia"/>
+        </w:rPr>
+        <w:t>世纪是互联网的时代，网络环境下的教育不仅是教育信息化的必然产物，也是教育改革发展的必然走向。通过互联网或其他数字化内容进行学习、交流、教学，可以充分利用现代信息技术所提供的，就有全新沟通机制于丰富资源的学习环境，实现一种全新的学习交流方式。互联网多样化的展现形式可以激发学生学习的兴趣，快捷的交流渠道缩短了学生和老师的距离，拓宽了课堂的范围，多样的辅助功能可以减少学生检阅资料，</w:t>
+      </w:r>
+      <w:r>
+        <w:rPr>
+          <w:rFonts w:hint="eastAsia"/>
+        </w:rPr>
+        <w:t>和同学交流的时间。</w:t>
+      </w:r>
+    </w:p>
+    <w:p>
+      <w:pPr>
+        <w:ind w:firstLineChars="200" w:firstLine="440"/>
+      </w:pPr>
+      <w:r>
+        <w:rPr>
+          <w:rFonts w:hint="eastAsia"/>
+        </w:rPr>
+        <w:t>鉴于以上内容，我们开发人员准备研发一个针对软件需求、软件项目管理的</w:t>
+      </w:r>
+      <w:r>
+        <w:rPr>
+          <w:rFonts w:hint="eastAsia"/>
+        </w:rPr>
+        <w:t>课程教学辅助网站，大家通过使用网站的功能，促进师生、同学之间的交流，让课程变得更加生动有趣。</w:t>
+      </w:r>
+    </w:p>
+    <w:p>
+      <w:pPr>
+        <w:pStyle w:val="2"/>
+      </w:pPr>
+      <w:bookmarkStart w:id="4" w:name="_Toc496456057"/>
+      <w:r>
+        <w:rPr>
+          <w:rFonts w:hint="eastAsia"/>
+        </w:rPr>
+        <w:t>项目概述</w:t>
       </w:r>
       <w:bookmarkEnd w:id="4"/>
     </w:p>
     <w:p>
-      <w:pPr>
-        <w:ind w:firstLineChars="200" w:firstLine="440"/>
-      </w:pPr>
-      <w:r>
-        <w:rPr>
-          <w:rFonts w:hint="eastAsia"/>
-        </w:rPr>
-        <w:t>软件需求和软件项目管理是软件工程中最为重要的组成部分在近几年也作为一门新兴的课程，在许多大学里开设。</w:t>
+      <w:r>
+        <w:rPr>
+          <w:rFonts w:hint="eastAsia"/>
+        </w:rPr>
+        <w:t>本文档是软件工程系列课程教学辅助网站的可行性分析文档。</w:t>
       </w:r>
     </w:p>
     <w:p>
-      <w:pPr>
-        <w:ind w:firstLineChars="200" w:firstLine="440"/>
-      </w:pPr>
-      <w:r>
-        <w:rPr>
-          <w:rFonts w:hint="eastAsia"/>
-        </w:rPr>
-        <w:t>学习这门课程，老师、同学之间需要不断的沟通、交流。老师希望能够把最新，最前沿的关于项目管理和需求工程的信息传播给学生，而学生希望能够及时将问题反馈给老师，和同学交流学习心得，共享一些学习资料。一些学生因为一些原因没有选择这两门课程，但是想学习项目管理，需求工程，统一建模的相关知识，</w:t>
-      </w:r>
-      <w:r>
-        <w:rPr>
-          <w:rFonts w:hint="eastAsia"/>
-        </w:rPr>
-        <w:t>但是</w:t>
-      </w:r>
-      <w:r>
-        <w:rPr>
-          <w:rFonts w:hint="eastAsia"/>
-        </w:rPr>
-        <w:t>，在目前并没有针对一个课程而专门设置的</w:t>
-      </w:r>
-      <w:r>
-        <w:rPr>
-          <w:rFonts w:hint="eastAsia"/>
-        </w:rPr>
-        <w:t>交流平台。</w:t>
+      <w:r>
+        <w:rPr>
+          <w:rFonts w:hint="eastAsia"/>
+        </w:rPr>
+        <w:t>软件工程系列课程教学辅助网站，是一个面向学习软件需求、软件项目管理学生和相关授课老师的网站。</w:t>
       </w:r>
     </w:p>
     <w:p>
-      <w:pPr>
-        <w:ind w:firstLineChars="200" w:firstLine="440"/>
-      </w:pPr>
-      <w:r>
-        <w:rPr>
-          <w:rFonts w:hint="eastAsia"/>
-        </w:rPr>
-        <w:t>当今</w:t>
-      </w:r>
-      <w:r>
-        <w:rPr>
-          <w:rFonts w:hint="eastAsia"/>
-        </w:rPr>
-        <w:t>21</w:t>
-      </w:r>
-      <w:r>
-        <w:rPr>
-          <w:rFonts w:hint="eastAsia"/>
-        </w:rPr>
-        <w:t>世纪是互联网的时代，网络环境下的教育不仅是教育信息化的必然产物，也是教育改革发展的必然走向。通过互联网或其他数字化内容进行学习、交流、教学，可以充分利用现代信息技术所提供的，就有全新沟通机制于丰富资源的学习环境，实现一种全新的学习交流方式。互联网多样化的展现形式可以激发学生学习的兴趣，快捷的交流渠道缩短了学生和老师的距离，拓宽了课堂的范围，多样的辅助功能可以减少学生检阅资料，</w:t>
-      </w:r>
-      <w:r>
-        <w:rPr>
-          <w:rFonts w:hint="eastAsia"/>
-        </w:rPr>
-        <w:t>和同学交流的时间。</w:t>
+      <w:r>
+        <w:rPr>
+          <w:rFonts w:hint="eastAsia"/>
+        </w:rPr>
+        <w:t>这个项目将在</w:t>
+      </w:r>
+      <w:r>
+        <w:rPr>
+          <w:rFonts w:hint="eastAsia"/>
+        </w:rPr>
+        <w:t>2017</w:t>
+      </w:r>
+      <w:r>
+        <w:rPr>
+          <w:rFonts w:hint="eastAsia"/>
+        </w:rPr>
+        <w:t>年十月初开始，在实施</w:t>
+      </w:r>
+      <w:r>
+        <w:rPr>
+          <w:rFonts w:hint="eastAsia"/>
+        </w:rPr>
+        <w:t>之前没有相关的项目约束，预计在</w:t>
+      </w:r>
+      <w:r>
+        <w:rPr>
+          <w:rFonts w:hint="eastAsia"/>
+        </w:rPr>
+        <w:t>1</w:t>
+      </w:r>
+      <w:r>
+        <w:rPr>
+          <w:rFonts w:hint="eastAsia"/>
+        </w:rPr>
+        <w:t>月完成需求分析和概要设计。项目的没有投资</w:t>
+      </w:r>
+      <w:r>
+        <w:rPr>
+          <w:rFonts w:hint="eastAsia"/>
+        </w:rPr>
+        <w:t>者</w:t>
+      </w:r>
+      <w:r>
+        <w:rPr>
+          <w:rFonts w:hint="eastAsia"/>
+        </w:rPr>
+        <w:t>，所有开发费用由开发者支付，</w:t>
+      </w:r>
+      <w:r>
+        <w:t xml:space="preserve"> </w:t>
       </w:r>
     </w:p>
     <w:p>
       <w:pPr>
-        <w:ind w:firstLineChars="200" w:firstLine="440"/>
-      </w:pPr>
-      <w:r>
-        <w:rPr>
-          <w:rFonts w:hint="eastAsia"/>
-        </w:rPr>
-        <w:t>鉴于以上内容，我们开发人员准备研发一个针对软件需求、软件项目管理的</w:t>
-      </w:r>
-      <w:r>
-        <w:rPr>
-          <w:rFonts w:hint="eastAsia"/>
-        </w:rPr>
-        <w:t>课程教学辅助网站，大家通过使用网站的功能，促进师生、同学之间的交流，让课程变得更加生动有趣。</w:t>
-      </w:r>
-    </w:p>
-    <w:p>
-      <w:pPr>
         <w:pStyle w:val="2"/>
       </w:pPr>
-      <w:bookmarkStart w:id="5" w:name="_Toc496456057"/>
-      <w:r>
-        <w:rPr>
-          <w:rFonts w:hint="eastAsia"/>
-        </w:rPr>
-        <w:t>项目概述</w:t>
+      <w:bookmarkStart w:id="5" w:name="_Toc496456058"/>
+      <w:r>
+        <w:rPr>
+          <w:rFonts w:hint="eastAsia"/>
+        </w:rPr>
+        <w:lastRenderedPageBreak/>
+        <w:t>文档概述</w:t>
       </w:r>
       <w:bookmarkEnd w:id="5"/>
     </w:p>
@@ -2571,7 +2643,13 @@
         <w:rPr>
           <w:rFonts w:hint="eastAsia"/>
         </w:rPr>
-        <w:t>本文档是软件工程系列课程教学辅助网站的可行性分析文档。</w:t>
+        <w:t>本文档将提出项目的目的，范围，网站的功能</w:t>
+      </w:r>
+      <w:r>
+        <w:rPr>
+          <w:rFonts w:hint="eastAsia"/>
+        </w:rPr>
+        <w:t>，分析以前存在的系统的不足最终决定是否值得做这个项目。</w:t>
       </w:r>
     </w:p>
     <w:p>
@@ -2579,140 +2657,51 @@
         <w:rPr>
           <w:rFonts w:hint="eastAsia"/>
         </w:rPr>
-        <w:t>软件工程系列课程教学辅助网站，是一个面向学习软件需求、软件项目管理学生和相关授课老师的网站。</w:t>
+        <w:t>初始版本，更新于</w:t>
+      </w:r>
+      <w:r>
+        <w:rPr>
+          <w:rFonts w:hint="eastAsia"/>
+        </w:rPr>
+        <w:t>2017/</w:t>
+      </w:r>
+      <w:r>
+        <w:t>10</w:t>
+      </w:r>
+      <w:r>
+        <w:rPr>
+          <w:rFonts w:hint="eastAsia"/>
+        </w:rPr>
+        <w:t>/</w:t>
+      </w:r>
+      <w:r>
+        <w:t>1</w:t>
+      </w:r>
+      <w:r>
+        <w:rPr>
+          <w:rFonts w:hint="eastAsia"/>
+        </w:rPr>
+        <w:t>4</w:t>
+      </w:r>
+      <w:r>
+        <w:rPr>
+          <w:rFonts w:hint="eastAsia"/>
+        </w:rPr>
+        <w:t>。</w:t>
       </w:r>
     </w:p>
     <w:p>
-      <w:r>
-        <w:rPr>
-          <w:rFonts w:hint="eastAsia"/>
-        </w:rPr>
-        <w:t>这个项目将在</w:t>
-      </w:r>
-      <w:r>
-        <w:rPr>
-          <w:rFonts w:hint="eastAsia"/>
-        </w:rPr>
-        <w:t>2017</w:t>
-      </w:r>
-      <w:r>
-        <w:rPr>
-          <w:rFonts w:hint="eastAsia"/>
-        </w:rPr>
-        <w:t>年十月初开始，在实施</w:t>
-      </w:r>
-      <w:r>
-        <w:rPr>
-          <w:rFonts w:hint="eastAsia"/>
-        </w:rPr>
-        <w:t>之前没有相关的项目约束，预计在</w:t>
-      </w:r>
-      <w:r>
-        <w:rPr>
-          <w:rFonts w:hint="eastAsia"/>
-        </w:rPr>
-        <w:t>1</w:t>
-      </w:r>
-      <w:r>
-        <w:rPr>
-          <w:rFonts w:hint="eastAsia"/>
-        </w:rPr>
-        <w:t>月完成需求分析和概要设计。项目的没有投资</w:t>
-      </w:r>
-      <w:r>
-        <w:rPr>
-          <w:rFonts w:hint="eastAsia"/>
-        </w:rPr>
-        <w:t>者</w:t>
-      </w:r>
-      <w:r>
-        <w:rPr>
-          <w:rFonts w:hint="eastAsia"/>
-        </w:rPr>
-        <w:t>，所有开发费用由开发者支付，</w:t>
-      </w:r>
-      <w:r>
-        <w:t xml:space="preserve"> </w:t>
-      </w:r>
-    </w:p>
-    <w:p>
-      <w:pPr>
-        <w:pStyle w:val="2"/>
-      </w:pPr>
-      <w:bookmarkStart w:id="6" w:name="_Toc496456058"/>
-      <w:r>
-        <w:rPr>
-          <w:rFonts w:hint="eastAsia"/>
-        </w:rPr>
-        <w:lastRenderedPageBreak/>
-        <w:t>文档概述</w:t>
+      <w:pPr>
+        <w:pStyle w:val="1"/>
+      </w:pPr>
+      <w:bookmarkStart w:id="6" w:name="_Toc496456059"/>
+      <w:r>
+        <w:rPr>
+          <w:rFonts w:hint="eastAsia"/>
+        </w:rPr>
+        <w:t>引用文件</w:t>
       </w:r>
       <w:bookmarkEnd w:id="6"/>
-    </w:p>
-    <w:p>
-      <w:r>
-        <w:rPr>
-          <w:rFonts w:hint="eastAsia"/>
-        </w:rPr>
-        <w:t>本文档将提出项目的目的，范围，网站的功能</w:t>
-      </w:r>
-      <w:r>
-        <w:rPr>
-          <w:rFonts w:hint="eastAsia"/>
-        </w:rPr>
-        <w:t>，分析以前存在的系统的不足最终决定是否值得做这个项目。</w:t>
-      </w:r>
-    </w:p>
-    <w:p>
-      <w:r>
-        <w:rPr>
-          <w:rFonts w:hint="eastAsia"/>
-        </w:rPr>
-        <w:t>初始版本，更新于</w:t>
-      </w:r>
-      <w:r>
-        <w:rPr>
-          <w:rFonts w:hint="eastAsia"/>
-        </w:rPr>
-        <w:t>2017/</w:t>
-      </w:r>
-      <w:r>
-        <w:t>10</w:t>
-      </w:r>
-      <w:r>
-        <w:rPr>
-          <w:rFonts w:hint="eastAsia"/>
-        </w:rPr>
-        <w:t>/</w:t>
-      </w:r>
-      <w:r>
-        <w:t>1</w:t>
-      </w:r>
-      <w:r>
-        <w:rPr>
-          <w:rFonts w:hint="eastAsia"/>
-        </w:rPr>
-        <w:t>4</w:t>
-      </w:r>
-      <w:r>
-        <w:rPr>
-          <w:rFonts w:hint="eastAsia"/>
-        </w:rPr>
-        <w:t>。</w:t>
-      </w:r>
-    </w:p>
-    <w:p>
-      <w:pPr>
-        <w:pStyle w:val="1"/>
-      </w:pPr>
-      <w:bookmarkStart w:id="7" w:name="_Toc496456059"/>
-      <w:r>
-        <w:rPr>
-          <w:rFonts w:hint="eastAsia"/>
-        </w:rPr>
-        <w:t>引用文件</w:t>
-      </w:r>
-      <w:bookmarkEnd w:id="7"/>
     </w:p>
     <w:tbl>
       <w:tblPr>
@@ -2779,27 +2768,27 @@
       <w:pPr>
         <w:pStyle w:val="1"/>
       </w:pPr>
-      <w:bookmarkStart w:id="8" w:name="_Toc496456060"/>
+      <w:bookmarkStart w:id="7" w:name="_Toc496456060"/>
       <w:r>
         <w:rPr>
           <w:rFonts w:hint="eastAsia"/>
         </w:rPr>
         <w:t>可行性分析的前提</w:t>
       </w:r>
-      <w:bookmarkEnd w:id="8"/>
+      <w:bookmarkEnd w:id="7"/>
     </w:p>
     <w:p>
       <w:pPr>
         <w:pStyle w:val="2"/>
       </w:pPr>
-      <w:bookmarkStart w:id="9" w:name="_Toc496456061"/>
+      <w:bookmarkStart w:id="8" w:name="_Toc496456061"/>
       <w:r>
         <w:rPr>
           <w:rFonts w:hint="eastAsia"/>
         </w:rPr>
         <w:t>项目的要求</w:t>
       </w:r>
-      <w:bookmarkEnd w:id="9"/>
+      <w:bookmarkEnd w:id="8"/>
     </w:p>
     <w:p>
       <w:pPr>
@@ -2821,14 +2810,14 @@
       <w:pPr>
         <w:pStyle w:val="2"/>
       </w:pPr>
-      <w:bookmarkStart w:id="10" w:name="_Toc496456062"/>
+      <w:bookmarkStart w:id="9" w:name="_Toc496456062"/>
       <w:r>
         <w:rPr>
           <w:rFonts w:hint="eastAsia"/>
         </w:rPr>
         <w:t>项目的目标</w:t>
       </w:r>
-      <w:bookmarkEnd w:id="10"/>
+      <w:bookmarkEnd w:id="9"/>
     </w:p>
     <w:p>
       <w:r>
@@ -2960,7 +2949,7 @@
       <w:pPr>
         <w:pStyle w:val="2"/>
       </w:pPr>
-      <w:bookmarkStart w:id="11" w:name="_Toc496456063"/>
+      <w:bookmarkStart w:id="10" w:name="_Toc496456063"/>
       <w:r>
         <w:rPr>
           <w:rFonts w:hint="eastAsia"/>
@@ -2972,190 +2961,245 @@
           <w:rFonts w:hint="eastAsia"/>
         </w:rPr>
         <w:t>和依赖环境</w:t>
+      </w:r>
+      <w:bookmarkEnd w:id="10"/>
+    </w:p>
+    <w:p>
+      <w:pPr>
+        <w:rPr>
+          <w:rFonts w:ascii="宋体" w:eastAsia="宋体" w:hAnsi="Times New Roman" w:cs="宋体"/>
+          <w:lang w:val="zh-CN"/>
+        </w:rPr>
+      </w:pPr>
+      <w:r>
+        <w:rPr>
+          <w:rFonts w:ascii="Times New Roman" w:eastAsia="宋体" w:hAnsi="Times New Roman"/>
+          <w:sz w:val="18"/>
+          <w:szCs w:val="18"/>
+        </w:rPr>
+        <w:t xml:space="preserve">     </w:t>
+      </w:r>
+      <w:r>
+        <w:rPr>
+          <w:rFonts w:ascii="宋体" w:eastAsia="宋体" w:hAnsi="Times New Roman" w:cs="宋体" w:hint="eastAsia"/>
+          <w:szCs w:val="21"/>
+          <w:lang w:val="zh-CN"/>
+        </w:rPr>
+        <w:t>成功地开发该网站</w:t>
+      </w:r>
+      <w:r>
+        <w:rPr>
+          <w:rFonts w:ascii="宋体" w:eastAsia="宋体" w:hAnsi="Times New Roman" w:cs="宋体" w:hint="eastAsia"/>
+          <w:szCs w:val="21"/>
+        </w:rPr>
+        <w:t>，</w:t>
+      </w:r>
+      <w:r>
+        <w:rPr>
+          <w:rFonts w:ascii="Times New Roman" w:eastAsia="宋体" w:hAnsi="Times New Roman"/>
+          <w:szCs w:val="21"/>
+        </w:rPr>
+        <w:t xml:space="preserve"> </w:t>
+      </w:r>
+      <w:r>
+        <w:rPr>
+          <w:rFonts w:ascii="宋体" w:eastAsia="宋体" w:hAnsi="Times New Roman" w:cs="宋体" w:hint="eastAsia"/>
+          <w:szCs w:val="21"/>
+          <w:lang w:val="zh-CN"/>
+        </w:rPr>
+        <w:t>我们首先得得到教师和学院的支持和认可</w:t>
+      </w:r>
+      <w:r>
+        <w:rPr>
+          <w:rFonts w:ascii="宋体" w:eastAsia="宋体" w:hAnsi="Times New Roman" w:cs="宋体" w:hint="eastAsia"/>
+          <w:szCs w:val="21"/>
+        </w:rPr>
+        <w:t>；</w:t>
+      </w:r>
+      <w:r>
+        <w:rPr>
+          <w:rFonts w:ascii="宋体" w:eastAsia="宋体" w:hAnsi="Times New Roman" w:cs="宋体" w:hint="eastAsia"/>
+          <w:szCs w:val="21"/>
+          <w:lang w:val="zh-CN"/>
+        </w:rPr>
+        <w:t>还需要得到教师</w:t>
+      </w:r>
+      <w:r>
+        <w:rPr>
+          <w:rFonts w:ascii="宋体" w:eastAsia="宋体" w:hAnsi="Times New Roman" w:cs="宋体" w:hint="eastAsia"/>
+          <w:szCs w:val="21"/>
+        </w:rPr>
+        <w:t>，</w:t>
+      </w:r>
+      <w:r>
+        <w:rPr>
+          <w:rFonts w:ascii="宋体" w:eastAsia="宋体" w:hAnsi="Times New Roman" w:cs="宋体" w:hint="eastAsia"/>
+          <w:szCs w:val="21"/>
+          <w:lang w:val="zh-CN"/>
+        </w:rPr>
+        <w:t>同学的高度配合</w:t>
+      </w:r>
+      <w:r>
+        <w:rPr>
+          <w:rFonts w:ascii="宋体" w:eastAsia="宋体" w:hAnsi="Times New Roman" w:cs="宋体" w:hint="eastAsia"/>
+          <w:szCs w:val="21"/>
+        </w:rPr>
+        <w:t>；</w:t>
+      </w:r>
+      <w:r>
+        <w:rPr>
+          <w:rFonts w:ascii="宋体" w:eastAsia="宋体" w:hAnsi="Times New Roman" w:cs="宋体" w:hint="eastAsia"/>
+          <w:szCs w:val="21"/>
+          <w:lang w:val="zh-CN"/>
+        </w:rPr>
+        <w:t>需要有的软件有</w:t>
+      </w:r>
+      <w:r>
+        <w:rPr>
+          <w:rFonts w:ascii="宋体" w:eastAsia="宋体" w:hAnsi="Times New Roman" w:cs="宋体" w:hint="eastAsia"/>
+          <w:szCs w:val="21"/>
+        </w:rPr>
+        <w:t>：</w:t>
+      </w:r>
+      <w:proofErr w:type="spellStart"/>
+      <w:r>
+        <w:rPr>
+          <w:rFonts w:ascii="Times New Roman" w:eastAsia="宋体" w:hAnsi="Times New Roman"/>
+          <w:szCs w:val="21"/>
+        </w:rPr>
+        <w:t>dreamwaver</w:t>
+      </w:r>
+      <w:proofErr w:type="spellEnd"/>
+      <w:r>
+        <w:rPr>
+          <w:rFonts w:ascii="宋体" w:eastAsia="宋体" w:hAnsi="Times New Roman" w:cs="宋体" w:hint="eastAsia"/>
+          <w:szCs w:val="21"/>
+          <w:lang w:val="zh-CN"/>
+        </w:rPr>
+        <w:t>、</w:t>
+      </w:r>
+      <w:r>
+        <w:rPr>
+          <w:rFonts w:ascii="Times New Roman" w:eastAsia="宋体" w:hAnsi="Times New Roman"/>
+          <w:szCs w:val="21"/>
+        </w:rPr>
+        <w:t>rational rose</w:t>
+      </w:r>
+      <w:r>
+        <w:rPr>
+          <w:rFonts w:ascii="宋体" w:eastAsia="宋体" w:hAnsi="Times New Roman" w:cs="宋体" w:hint="eastAsia"/>
+          <w:szCs w:val="21"/>
+          <w:lang w:val="zh-CN"/>
+        </w:rPr>
+        <w:t>、</w:t>
+      </w:r>
+      <w:r>
+        <w:rPr>
+          <w:rFonts w:ascii="Times New Roman" w:eastAsia="宋体" w:hAnsi="Times New Roman"/>
+          <w:szCs w:val="21"/>
+        </w:rPr>
+        <w:t>office tools</w:t>
+      </w:r>
+      <w:r>
+        <w:rPr>
+          <w:rFonts w:ascii="宋体" w:eastAsia="宋体" w:hAnsi="Times New Roman" w:cs="宋体" w:hint="eastAsia"/>
+          <w:szCs w:val="21"/>
+          <w:lang w:val="zh-CN"/>
+        </w:rPr>
+        <w:t>、</w:t>
+      </w:r>
+      <w:r>
+        <w:rPr>
+          <w:rFonts w:ascii="Times New Roman" w:eastAsia="宋体" w:hAnsi="Times New Roman"/>
+          <w:szCs w:val="21"/>
+        </w:rPr>
+        <w:t>photoshop, project</w:t>
+      </w:r>
+      <w:r>
+        <w:rPr>
+          <w:rFonts w:ascii="宋体" w:eastAsia="宋体" w:hAnsi="Times New Roman" w:cs="宋体" w:hint="eastAsia"/>
+          <w:szCs w:val="21"/>
+          <w:lang w:val="zh-CN"/>
+        </w:rPr>
+        <w:t>和可以上网的电脑。其次我们团队有较好的合作精神，工作能力和有空余时间。</w:t>
+      </w:r>
+    </w:p>
+    <w:p>
+      <w:pPr>
+        <w:pStyle w:val="2"/>
+        <w:rPr>
+          <w:lang w:val="zh-CN"/>
+        </w:rPr>
+      </w:pPr>
+      <w:bookmarkStart w:id="11" w:name="_Toc496456064"/>
+      <w:r>
+        <w:rPr>
+          <w:rFonts w:hint="eastAsia"/>
+          <w:lang w:val="zh-CN"/>
+        </w:rPr>
+        <w:t>业务</w:t>
+      </w:r>
+      <w:r>
+        <w:rPr>
+          <w:rFonts w:hint="eastAsia"/>
+          <w:lang w:val="zh-CN"/>
+        </w:rPr>
+        <w:t>环境</w:t>
       </w:r>
       <w:bookmarkEnd w:id="11"/>
     </w:p>
     <w:p>
       <w:pPr>
-        <w:rPr>
-          <w:rFonts w:ascii="宋体" w:eastAsia="宋体" w:hAnsi="Times New Roman" w:cs="宋体"/>
+        <w:ind w:firstLineChars="200" w:firstLine="440"/>
+        <w:rPr>
+          <w:rFonts w:ascii="Times New Roman"/>
+        </w:rPr>
+      </w:pPr>
+      <w:r>
+        <w:rPr>
+          <w:rFonts w:hint="eastAsia"/>
           <w:lang w:val="zh-CN"/>
         </w:rPr>
-      </w:pPr>
-      <w:r>
-        <w:rPr>
-          <w:rFonts w:ascii="Times New Roman" w:eastAsia="宋体" w:hAnsi="Times New Roman"/>
-          <w:sz w:val="18"/>
-          <w:szCs w:val="18"/>
-        </w:rPr>
-        <w:t xml:space="preserve">     </w:t>
-      </w:r>
-      <w:r>
-        <w:rPr>
-          <w:rFonts w:ascii="宋体" w:eastAsia="宋体" w:hAnsi="Times New Roman" w:cs="宋体" w:hint="eastAsia"/>
-          <w:szCs w:val="21"/>
+        <w:t>该网站作为课堂教学之外的一个辅助手段，为软件工程课程的师生提供了一个交流的窗口，同时也是授课老师发布信息的平台，以及教学资源的有效载体，具有信息</w:t>
+      </w:r>
+      <w:r>
+        <w:rPr>
+          <w:rFonts w:hint="eastAsia"/>
           <w:lang w:val="zh-CN"/>
         </w:rPr>
-        <w:t>成功地开发该网站</w:t>
-      </w:r>
-      <w:r>
-        <w:rPr>
-          <w:rFonts w:ascii="宋体" w:eastAsia="宋体" w:hAnsi="Times New Roman" w:cs="宋体" w:hint="eastAsia"/>
-          <w:szCs w:val="21"/>
-        </w:rPr>
-        <w:t>，</w:t>
-      </w:r>
-      <w:r>
-        <w:rPr>
-          <w:rFonts w:ascii="Times New Roman" w:eastAsia="宋体" w:hAnsi="Times New Roman"/>
-          <w:szCs w:val="21"/>
-        </w:rPr>
-        <w:t xml:space="preserve"> </w:t>
-      </w:r>
-      <w:r>
-        <w:rPr>
-          <w:rFonts w:ascii="宋体" w:eastAsia="宋体" w:hAnsi="Times New Roman" w:cs="宋体" w:hint="eastAsia"/>
-          <w:szCs w:val="21"/>
-          <w:lang w:val="zh-CN"/>
-        </w:rPr>
-        <w:t>我们首先得得到教师和学院的支持和认可</w:t>
-      </w:r>
-      <w:r>
-        <w:rPr>
-          <w:rFonts w:ascii="宋体" w:eastAsia="宋体" w:hAnsi="Times New Roman" w:cs="宋体" w:hint="eastAsia"/>
-          <w:szCs w:val="21"/>
-        </w:rPr>
-        <w:t>；</w:t>
-      </w:r>
-      <w:r>
-        <w:rPr>
-          <w:rFonts w:ascii="宋体" w:eastAsia="宋体" w:hAnsi="Times New Roman" w:cs="宋体" w:hint="eastAsia"/>
-          <w:szCs w:val="21"/>
-          <w:lang w:val="zh-CN"/>
-        </w:rPr>
-        <w:t>还需要得到教师</w:t>
-      </w:r>
-      <w:r>
-        <w:rPr>
-          <w:rFonts w:ascii="宋体" w:eastAsia="宋体" w:hAnsi="Times New Roman" w:cs="宋体" w:hint="eastAsia"/>
-          <w:szCs w:val="21"/>
-        </w:rPr>
-        <w:t>，</w:t>
-      </w:r>
-      <w:r>
-        <w:rPr>
-          <w:rFonts w:ascii="宋体" w:eastAsia="宋体" w:hAnsi="Times New Roman" w:cs="宋体" w:hint="eastAsia"/>
-          <w:szCs w:val="21"/>
-          <w:lang w:val="zh-CN"/>
-        </w:rPr>
-        <w:t>同学的高度配合</w:t>
-      </w:r>
-      <w:r>
-        <w:rPr>
-          <w:rFonts w:ascii="宋体" w:eastAsia="宋体" w:hAnsi="Times New Roman" w:cs="宋体" w:hint="eastAsia"/>
-          <w:szCs w:val="21"/>
-        </w:rPr>
-        <w:t>；</w:t>
-      </w:r>
-      <w:r>
-        <w:rPr>
-          <w:rFonts w:ascii="宋体" w:eastAsia="宋体" w:hAnsi="Times New Roman" w:cs="宋体" w:hint="eastAsia"/>
-          <w:szCs w:val="21"/>
-          <w:lang w:val="zh-CN"/>
-        </w:rPr>
-        <w:t>需要有的软件有</w:t>
-      </w:r>
-      <w:r>
-        <w:rPr>
-          <w:rFonts w:ascii="宋体" w:eastAsia="宋体" w:hAnsi="Times New Roman" w:cs="宋体" w:hint="eastAsia"/>
-          <w:szCs w:val="21"/>
-        </w:rPr>
-        <w:t>：</w:t>
-      </w:r>
-      <w:proofErr w:type="spellStart"/>
-      <w:r>
-        <w:rPr>
-          <w:rFonts w:ascii="Times New Roman" w:eastAsia="宋体" w:hAnsi="Times New Roman"/>
-          <w:szCs w:val="21"/>
-        </w:rPr>
-        <w:t>dreamwaver</w:t>
-      </w:r>
-      <w:proofErr w:type="spellEnd"/>
-      <w:r>
-        <w:rPr>
-          <w:rFonts w:ascii="宋体" w:eastAsia="宋体" w:hAnsi="Times New Roman" w:cs="宋体" w:hint="eastAsia"/>
-          <w:szCs w:val="21"/>
-          <w:lang w:val="zh-CN"/>
-        </w:rPr>
-        <w:t>、</w:t>
-      </w:r>
-      <w:r>
-        <w:rPr>
-          <w:rFonts w:ascii="Times New Roman" w:eastAsia="宋体" w:hAnsi="Times New Roman"/>
-          <w:szCs w:val="21"/>
-        </w:rPr>
-        <w:t>rational rose</w:t>
-      </w:r>
-      <w:r>
-        <w:rPr>
-          <w:rFonts w:ascii="宋体" w:eastAsia="宋体" w:hAnsi="Times New Roman" w:cs="宋体" w:hint="eastAsia"/>
-          <w:szCs w:val="21"/>
-          <w:lang w:val="zh-CN"/>
-        </w:rPr>
-        <w:t>、</w:t>
-      </w:r>
-      <w:r>
-        <w:rPr>
-          <w:rFonts w:ascii="Times New Roman" w:eastAsia="宋体" w:hAnsi="Times New Roman"/>
-          <w:szCs w:val="21"/>
-        </w:rPr>
-        <w:t>office tools</w:t>
-      </w:r>
-      <w:r>
-        <w:rPr>
-          <w:rFonts w:ascii="宋体" w:eastAsia="宋体" w:hAnsi="Times New Roman" w:cs="宋体" w:hint="eastAsia"/>
-          <w:szCs w:val="21"/>
-          <w:lang w:val="zh-CN"/>
-        </w:rPr>
-        <w:t>、</w:t>
-      </w:r>
-      <w:r>
-        <w:rPr>
-          <w:rFonts w:ascii="Times New Roman" w:eastAsia="宋体" w:hAnsi="Times New Roman"/>
-          <w:szCs w:val="21"/>
-        </w:rPr>
-        <w:t>photoshop, project</w:t>
-      </w:r>
-      <w:r>
-        <w:rPr>
-          <w:rFonts w:ascii="宋体" w:eastAsia="宋体" w:hAnsi="Times New Roman" w:cs="宋体" w:hint="eastAsia"/>
-          <w:szCs w:val="21"/>
-          <w:lang w:val="zh-CN"/>
-        </w:rPr>
-        <w:t>和可以上网的电脑。其次我们团队有较好的合作精神，工作能力和有空余时间。</w:t>
+        <w:lastRenderedPageBreak/>
+        <w:t>发布实时，疑惑解答专业，课程介绍全面，教学资源丰富的特点，可以说是对传统教学手段的一次大胆尝试与突破。</w:t>
       </w:r>
     </w:p>
     <w:p>
       <w:pPr>
+        <w:ind w:firstLineChars="200" w:firstLine="440"/>
+        <w:rPr>
+          <w:lang w:val="zh-CN"/>
+        </w:rPr>
+      </w:pPr>
+      <w:r>
+        <w:rPr>
+          <w:rFonts w:hint="eastAsia"/>
+          <w:lang w:val="zh-CN"/>
+        </w:rPr>
+        <w:t>该网站主要面对的用户大致可以分为三类：教师（指软件工程课程的授课教师），注册学生（该课程的注册学生，即当前学期选修该课程的学生），游客（当前学期未选该课程，但对该课程有兴趣的学生，通常指软件学院低年级学生，也泛指所有在校学生）。</w:t>
+      </w:r>
+    </w:p>
+    <w:p>
+      <w:pPr>
         <w:pStyle w:val="2"/>
         <w:rPr>
+          <w:rFonts w:ascii="Times New Roman"/>
+        </w:rPr>
+      </w:pPr>
+      <w:bookmarkStart w:id="12" w:name="_Toc496456065"/>
+      <w:r>
+        <w:rPr>
+          <w:rFonts w:hint="eastAsia"/>
           <w:lang w:val="zh-CN"/>
         </w:rPr>
-      </w:pPr>
-      <w:bookmarkStart w:id="12" w:name="_Toc496456064"/>
-      <w:r>
-        <w:rPr>
-          <w:rFonts w:hint="eastAsia"/>
-          <w:lang w:val="zh-CN"/>
-        </w:rPr>
-        <w:t>业务</w:t>
-      </w:r>
-      <w:r>
-        <w:rPr>
-          <w:rFonts w:hint="eastAsia"/>
-          <w:lang w:val="zh-CN"/>
-        </w:rPr>
-        <w:t>环境</w:t>
+        <w:t>系统运行环境</w:t>
       </w:r>
       <w:bookmarkEnd w:id="12"/>
     </w:p>
@@ -3171,257 +3215,202 @@
           <w:rFonts w:hint="eastAsia"/>
           <w:lang w:val="zh-CN"/>
         </w:rPr>
-        <w:t>该网站作为课堂教学之外的一个辅助手段，为软件工程课程的师生提供了一个交流的窗口，同时也是授课老师发布信息的平台，以及教学资源的有效载体，具有信息</w:t>
+        <w:t>本网站要求提供对外服务的能力</w:t>
+      </w:r>
+      <w:r>
+        <w:rPr>
+          <w:rFonts w:ascii="Times New Roman"/>
+        </w:rPr>
+        <w:t>,</w:t>
       </w:r>
       <w:r>
         <w:rPr>
           <w:rFonts w:hint="eastAsia"/>
           <w:lang w:val="zh-CN"/>
         </w:rPr>
-        <w:lastRenderedPageBreak/>
-        <w:t>发布实时，疑惑解答专业，课程介绍全面，教学资源丰富的特点，可以说是对传统教学手段的一次大胆尝试与突破。</w:t>
+        <w:t>保证至少</w:t>
+      </w:r>
+      <w:r>
+        <w:rPr>
+          <w:rFonts w:ascii="Times New Roman"/>
+        </w:rPr>
+        <w:t>300</w:t>
+      </w:r>
+      <w:r>
+        <w:rPr>
+          <w:rFonts w:hint="eastAsia"/>
+          <w:lang w:val="zh-CN"/>
+        </w:rPr>
+        <w:t>名同学上课辅助服务的要求</w:t>
+      </w:r>
+      <w:r>
+        <w:rPr>
+          <w:rFonts w:ascii="Times New Roman"/>
+        </w:rPr>
+        <w:t>.</w:t>
+      </w:r>
+      <w:r>
+        <w:rPr>
+          <w:rFonts w:hint="eastAsia"/>
+          <w:lang w:val="zh-CN"/>
+        </w:rPr>
+        <w:t>包括数据存储能力</w:t>
+      </w:r>
+      <w:r>
+        <w:rPr>
+          <w:rFonts w:ascii="Times New Roman"/>
+        </w:rPr>
+        <w:t>,</w:t>
+      </w:r>
+      <w:r>
+        <w:rPr>
+          <w:rFonts w:hint="eastAsia"/>
+          <w:lang w:val="zh-CN"/>
+        </w:rPr>
+        <w:t>网络服务吞吐能力</w:t>
+      </w:r>
+      <w:r>
+        <w:rPr>
+          <w:rFonts w:ascii="Times New Roman"/>
+        </w:rPr>
+        <w:t>,</w:t>
+      </w:r>
+      <w:r>
+        <w:rPr>
+          <w:rFonts w:hint="eastAsia"/>
+          <w:lang w:val="zh-CN"/>
+        </w:rPr>
+        <w:t>数据安全特性等</w:t>
+      </w:r>
+      <w:r>
+        <w:rPr>
+          <w:rFonts w:ascii="Times New Roman"/>
+        </w:rPr>
+        <w:t>.</w:t>
       </w:r>
     </w:p>
     <w:p>
       <w:pPr>
         <w:ind w:firstLineChars="200" w:firstLine="440"/>
         <w:rPr>
+          <w:rFonts w:ascii="Times New Roman"/>
+        </w:rPr>
+      </w:pPr>
+      <w:r>
+        <w:rPr>
+          <w:rFonts w:hint="eastAsia"/>
           <w:lang w:val="zh-CN"/>
         </w:rPr>
-      </w:pPr>
+        <w:t>服务器建议选用</w:t>
+      </w:r>
+      <w:r>
+        <w:rPr>
+          <w:rFonts w:ascii="Times New Roman"/>
+        </w:rPr>
+        <w:t>Intel CPU,</w:t>
+      </w:r>
       <w:r>
         <w:rPr>
           <w:rFonts w:hint="eastAsia"/>
           <w:lang w:val="zh-CN"/>
         </w:rPr>
-        <w:t>该网站主要面对的用户大致可以分为三类：教师（指软件工程课程的授课教师），注册学生（该课程的注册学生，即当前学期选修该课程的学生），游客（当前学期未选该课程，但对该课程有兴趣的学生，通常指软件学院低年级学生，也泛指所有在校学生）。</w:t>
+        <w:t>可以选择</w:t>
+      </w:r>
+      <w:r>
+        <w:rPr>
+          <w:rFonts w:ascii="Times New Roman"/>
+        </w:rPr>
+        <w:t>Windows</w:t>
+      </w:r>
+      <w:r>
+        <w:rPr>
+          <w:rFonts w:hint="eastAsia"/>
+          <w:lang w:val="zh-CN"/>
+        </w:rPr>
+        <w:t>或者</w:t>
+      </w:r>
+      <w:r>
+        <w:rPr>
+          <w:rFonts w:ascii="Times New Roman"/>
+        </w:rPr>
+        <w:t>Linux.</w:t>
       </w:r>
     </w:p>
     <w:p>
       <w:pPr>
-        <w:pStyle w:val="2"/>
-        <w:rPr>
-          <w:rFonts w:ascii="Times New Roman" w:hint="eastAsia"/>
-        </w:rPr>
-      </w:pPr>
-      <w:bookmarkStart w:id="13" w:name="_Toc496456065"/>
+        <w:ind w:firstLineChars="200" w:firstLine="440"/>
+        <w:rPr>
+          <w:rFonts w:ascii="Times New Roman"/>
+        </w:rPr>
+      </w:pPr>
       <w:r>
         <w:rPr>
           <w:rFonts w:hint="eastAsia"/>
           <w:lang w:val="zh-CN"/>
         </w:rPr>
-        <w:t>系统运行环境</w:t>
+        <w:t>开发平台可以选择</w:t>
+      </w:r>
+      <w:r>
+        <w:rPr>
+          <w:rFonts w:ascii="Times New Roman"/>
+        </w:rPr>
+        <w:t>IIS, .NET</w:t>
+      </w:r>
+      <w:r>
+        <w:rPr>
+          <w:rFonts w:hint="eastAsia"/>
+          <w:lang w:val="zh-CN"/>
+        </w:rPr>
+        <w:t>或者</w:t>
+      </w:r>
+      <w:r>
+        <w:rPr>
+          <w:rFonts w:ascii="Times New Roman"/>
+        </w:rPr>
+        <w:t>apache, tomcat/</w:t>
+      </w:r>
+      <w:proofErr w:type="spellStart"/>
+      <w:r>
+        <w:rPr>
+          <w:rFonts w:ascii="Times New Roman"/>
+        </w:rPr>
+        <w:t>jboss</w:t>
+      </w:r>
+      <w:proofErr w:type="spellEnd"/>
+      <w:r>
+        <w:rPr>
+          <w:rFonts w:hint="eastAsia"/>
+          <w:lang w:val="zh-CN"/>
+        </w:rPr>
+        <w:t>平台</w:t>
+      </w:r>
+    </w:p>
+    <w:p/>
+    <w:p>
+      <w:pPr>
+        <w:pStyle w:val="1"/>
+      </w:pPr>
+      <w:bookmarkStart w:id="13" w:name="_Toc496456066"/>
+      <w:r>
+        <w:rPr>
+          <w:rFonts w:hint="eastAsia"/>
+        </w:rPr>
+        <w:t>原有方案的缺点</w:t>
       </w:r>
       <w:bookmarkEnd w:id="13"/>
     </w:p>
     <w:p>
       <w:pPr>
-        <w:ind w:firstLineChars="200" w:firstLine="440"/>
-        <w:rPr>
-          <w:rFonts w:ascii="Times New Roman"/>
-        </w:rPr>
-      </w:pPr>
-      <w:r>
-        <w:rPr>
-          <w:rFonts w:hint="eastAsia"/>
-          <w:lang w:val="zh-CN"/>
-        </w:rPr>
-        <w:t>本网站要求提供对外服务的能力</w:t>
-      </w:r>
-      <w:r>
-        <w:rPr>
-          <w:rFonts w:ascii="Times New Roman"/>
-        </w:rPr>
-        <w:t>,</w:t>
-      </w:r>
-      <w:r>
-        <w:rPr>
-          <w:rFonts w:hint="eastAsia"/>
-          <w:lang w:val="zh-CN"/>
-        </w:rPr>
-        <w:t>保证至少</w:t>
-      </w:r>
-      <w:r>
-        <w:rPr>
-          <w:rFonts w:ascii="Times New Roman"/>
-        </w:rPr>
-        <w:t>300</w:t>
-      </w:r>
-      <w:r>
-        <w:rPr>
-          <w:rFonts w:hint="eastAsia"/>
-          <w:lang w:val="zh-CN"/>
-        </w:rPr>
-        <w:t>名同学上课辅助服务的要求</w:t>
-      </w:r>
-      <w:r>
-        <w:rPr>
-          <w:rFonts w:ascii="Times New Roman"/>
-        </w:rPr>
-        <w:t>.</w:t>
-      </w:r>
-      <w:r>
-        <w:rPr>
-          <w:rFonts w:hint="eastAsia"/>
-          <w:lang w:val="zh-CN"/>
-        </w:rPr>
-        <w:t>包括数据存储能力</w:t>
-      </w:r>
-      <w:r>
-        <w:rPr>
-          <w:rFonts w:ascii="Times New Roman"/>
-        </w:rPr>
-        <w:t>,</w:t>
-      </w:r>
-      <w:r>
-        <w:rPr>
-          <w:rFonts w:hint="eastAsia"/>
-          <w:lang w:val="zh-CN"/>
-        </w:rPr>
-        <w:t>网络服务吞吐能力</w:t>
-      </w:r>
-      <w:r>
-        <w:rPr>
-          <w:rFonts w:ascii="Times New Roman"/>
-        </w:rPr>
-        <w:t>,</w:t>
-      </w:r>
-      <w:r>
-        <w:rPr>
-          <w:rFonts w:hint="eastAsia"/>
-          <w:lang w:val="zh-CN"/>
-        </w:rPr>
-        <w:t>数据安全特性等</w:t>
-      </w:r>
-      <w:r>
-        <w:rPr>
-          <w:rFonts w:ascii="Times New Roman"/>
-        </w:rPr>
-        <w:t>.</w:t>
-      </w:r>
-    </w:p>
-    <w:p>
-      <w:pPr>
-        <w:ind w:firstLineChars="200" w:firstLine="440"/>
-        <w:rPr>
-          <w:rFonts w:ascii="Times New Roman"/>
-        </w:rPr>
-      </w:pPr>
-      <w:r>
-        <w:rPr>
-          <w:rFonts w:hint="eastAsia"/>
-          <w:lang w:val="zh-CN"/>
-        </w:rPr>
-        <w:t>服务器建议选用</w:t>
-      </w:r>
-      <w:r>
-        <w:rPr>
-          <w:rFonts w:ascii="Times New Roman"/>
-        </w:rPr>
-        <w:t>Intel CPU,</w:t>
-      </w:r>
-      <w:r>
-        <w:rPr>
-          <w:rFonts w:hint="eastAsia"/>
-          <w:lang w:val="zh-CN"/>
-        </w:rPr>
-        <w:t>可以选择</w:t>
-      </w:r>
-      <w:r>
-        <w:rPr>
-          <w:rFonts w:ascii="Times New Roman"/>
-        </w:rPr>
-        <w:t>Windows</w:t>
-      </w:r>
-      <w:r>
-        <w:rPr>
-          <w:rFonts w:hint="eastAsia"/>
-          <w:lang w:val="zh-CN"/>
-        </w:rPr>
-        <w:t>或者</w:t>
-      </w:r>
-      <w:r>
-        <w:rPr>
-          <w:rFonts w:ascii="Times New Roman"/>
-        </w:rPr>
-        <w:t>Linux.</w:t>
-      </w:r>
-    </w:p>
-    <w:p>
-      <w:pPr>
-        <w:ind w:firstLineChars="200" w:firstLine="440"/>
-        <w:rPr>
-          <w:rFonts w:ascii="Times New Roman"/>
-        </w:rPr>
-      </w:pPr>
-      <w:r>
-        <w:rPr>
-          <w:rFonts w:hint="eastAsia"/>
-          <w:lang w:val="zh-CN"/>
-        </w:rPr>
-        <w:t>开发平台可以选择</w:t>
-      </w:r>
-      <w:r>
-        <w:rPr>
-          <w:rFonts w:ascii="Times New Roman"/>
-        </w:rPr>
-        <w:t>IIS, .NET</w:t>
-      </w:r>
-      <w:r>
-        <w:rPr>
-          <w:rFonts w:hint="eastAsia"/>
-          <w:lang w:val="zh-CN"/>
-        </w:rPr>
-        <w:t>或者</w:t>
-      </w:r>
-      <w:r>
-        <w:rPr>
-          <w:rFonts w:ascii="Times New Roman"/>
-        </w:rPr>
-        <w:t>apache, tomcat/</w:t>
-      </w:r>
-      <w:proofErr w:type="spellStart"/>
-      <w:r>
-        <w:rPr>
-          <w:rFonts w:ascii="Times New Roman"/>
-        </w:rPr>
-        <w:t>jboss</w:t>
-      </w:r>
-      <w:proofErr w:type="spellEnd"/>
-      <w:r>
-        <w:rPr>
-          <w:rFonts w:hint="eastAsia"/>
-          <w:lang w:val="zh-CN"/>
-        </w:rPr>
-        <w:t>平台</w:t>
-      </w:r>
-    </w:p>
-    <w:p/>
-    <w:p>
-      <w:pPr>
-        <w:pStyle w:val="1"/>
-      </w:pPr>
-      <w:bookmarkStart w:id="14" w:name="_Toc496456066"/>
-      <w:r>
-        <w:rPr>
-          <w:rFonts w:hint="eastAsia"/>
-        </w:rPr>
-        <w:t>原有方案的缺点</w:t>
+        <w:pStyle w:val="2"/>
+      </w:pPr>
+      <w:bookmarkStart w:id="14" w:name="_Toc496456067"/>
+      <w:r>
+        <w:rPr>
+          <w:rFonts w:hint="eastAsia"/>
+        </w:rPr>
+        <w:t>缺点</w:t>
       </w:r>
       <w:bookmarkEnd w:id="14"/>
-    </w:p>
-    <w:p>
-      <w:pPr>
-        <w:pStyle w:val="2"/>
-      </w:pPr>
-      <w:bookmarkStart w:id="15" w:name="_Toc496456067"/>
-      <w:r>
-        <w:rPr>
-          <w:rFonts w:hint="eastAsia"/>
-        </w:rPr>
-        <w:t>缺点</w:t>
-      </w:r>
-      <w:bookmarkEnd w:id="15"/>
     </w:p>
     <w:p>
       <w:pPr>
@@ -3595,60 +3584,60 @@
       <w:pPr>
         <w:pStyle w:val="1"/>
       </w:pPr>
-      <w:bookmarkStart w:id="16" w:name="_Toc496456068"/>
+      <w:bookmarkStart w:id="15" w:name="_Toc496456068"/>
       <w:r>
         <w:rPr>
           <w:rFonts w:hint="eastAsia"/>
         </w:rPr>
         <w:t>所建议的系统</w:t>
+      </w:r>
+      <w:bookmarkEnd w:id="15"/>
+    </w:p>
+    <w:p>
+      <w:pPr>
+        <w:pStyle w:val="2"/>
+      </w:pPr>
+      <w:bookmarkStart w:id="16" w:name="_Toc496456069"/>
+      <w:r>
+        <w:rPr>
+          <w:rFonts w:hint="eastAsia"/>
+        </w:rPr>
+        <w:t>对所建议的系统的说明</w:t>
       </w:r>
       <w:bookmarkEnd w:id="16"/>
     </w:p>
     <w:p>
       <w:pPr>
-        <w:pStyle w:val="2"/>
-      </w:pPr>
-      <w:bookmarkStart w:id="17" w:name="_Toc496456069"/>
-      <w:r>
-        <w:rPr>
-          <w:rFonts w:hint="eastAsia"/>
-        </w:rPr>
-        <w:t>对所建议的系统的说明</w:t>
+        <w:pStyle w:val="3"/>
+      </w:pPr>
+      <w:bookmarkStart w:id="17" w:name="_Toc496456070"/>
+      <w:r>
+        <w:rPr>
+          <w:rFonts w:hint="eastAsia"/>
+        </w:rPr>
+        <w:t>组成</w:t>
       </w:r>
       <w:bookmarkEnd w:id="17"/>
     </w:p>
     <w:p>
-      <w:pPr>
-        <w:pStyle w:val="3"/>
-      </w:pPr>
-      <w:bookmarkStart w:id="18" w:name="_Toc496456070"/>
-      <w:r>
-        <w:rPr>
-          <w:rFonts w:hint="eastAsia"/>
-        </w:rPr>
-        <w:t>组成</w:t>
-      </w:r>
-      <w:bookmarkEnd w:id="18"/>
+      <w:r>
+        <w:rPr>
+          <w:rFonts w:hint="eastAsia"/>
+        </w:rPr>
+        <w:t>本系统由三个</w:t>
+      </w:r>
+      <w:r>
+        <w:rPr>
+          <w:rFonts w:hint="eastAsia"/>
+        </w:rPr>
+        <w:t>部分组成，文档系统，讨论区和教学系统组成。</w:t>
+      </w:r>
     </w:p>
     <w:p>
-      <w:r>
-        <w:rPr>
-          <w:rFonts w:hint="eastAsia"/>
-        </w:rPr>
-        <w:t>本系统由三个</w:t>
-      </w:r>
-      <w:r>
-        <w:rPr>
-          <w:rFonts w:hint="eastAsia"/>
-        </w:rPr>
-        <w:t>部分组成，文档系统，讨论区和教学系统组成。</w:t>
-      </w:r>
-    </w:p>
-    <w:p>
       <w:pPr>
         <w:pStyle w:val="2"/>
       </w:pPr>
-      <w:bookmarkStart w:id="19" w:name="_Toc496456071"/>
+      <w:bookmarkStart w:id="18" w:name="_Toc496456071"/>
       <w:r>
         <w:rPr>
           <w:rFonts w:hint="eastAsia"/>
@@ -3656,7 +3645,7 @@
         <w:lastRenderedPageBreak/>
         <w:t>文档系统</w:t>
       </w:r>
-      <w:bookmarkEnd w:id="19"/>
+      <w:bookmarkEnd w:id="18"/>
     </w:p>
     <w:p>
       <w:pPr>
@@ -3734,14 +3723,14 @@
       <w:pPr>
         <w:pStyle w:val="2"/>
       </w:pPr>
-      <w:bookmarkStart w:id="20" w:name="_Toc496456072"/>
+      <w:bookmarkStart w:id="19" w:name="_Toc496456072"/>
       <w:r>
         <w:rPr>
           <w:rFonts w:hint="eastAsia"/>
         </w:rPr>
         <w:t>论坛</w:t>
       </w:r>
-      <w:bookmarkEnd w:id="20"/>
+      <w:bookmarkEnd w:id="19"/>
     </w:p>
     <w:p>
       <w:pPr>
@@ -3801,14 +3790,14 @@
       <w:pPr>
         <w:pStyle w:val="2"/>
       </w:pPr>
-      <w:bookmarkStart w:id="21" w:name="_Toc496456073"/>
+      <w:bookmarkStart w:id="20" w:name="_Toc496456073"/>
       <w:r>
         <w:rPr>
           <w:rFonts w:hint="eastAsia"/>
         </w:rPr>
         <w:t>教学系统</w:t>
       </w:r>
-      <w:bookmarkEnd w:id="21"/>
+      <w:bookmarkEnd w:id="20"/>
     </w:p>
     <w:p>
       <w:pPr>
@@ -3975,14 +3964,14 @@
       <w:pPr>
         <w:pStyle w:val="2"/>
       </w:pPr>
-      <w:bookmarkStart w:id="22" w:name="_Toc496456074"/>
+      <w:bookmarkStart w:id="21" w:name="_Toc496456074"/>
       <w:r>
         <w:rPr>
           <w:rFonts w:hint="eastAsia"/>
         </w:rPr>
         <w:t>通用</w:t>
       </w:r>
-      <w:bookmarkEnd w:id="22"/>
+      <w:bookmarkEnd w:id="21"/>
     </w:p>
     <w:p>
       <w:pPr>
@@ -4098,7 +4087,7 @@
       <w:pPr>
         <w:pStyle w:val="1"/>
       </w:pPr>
-      <w:bookmarkStart w:id="23" w:name="_Toc496456075"/>
+      <w:bookmarkStart w:id="22" w:name="_Toc496456075"/>
       <w:r>
         <w:rPr>
           <w:rFonts w:hint="eastAsia"/>
@@ -4106,7 +4095,7 @@
         <w:lastRenderedPageBreak/>
         <w:t>经济可行性</w:t>
       </w:r>
-      <w:bookmarkEnd w:id="23"/>
+      <w:bookmarkEnd w:id="22"/>
     </w:p>
     <w:p>
       <w:pPr>
@@ -4128,18 +4117,23 @@
       <w:pPr>
         <w:pStyle w:val="1"/>
       </w:pPr>
-      <w:bookmarkStart w:id="24" w:name="_Toc496456076"/>
+      <w:bookmarkStart w:id="23" w:name="_Toc496456076"/>
       <w:r>
         <w:rPr>
           <w:rFonts w:hint="eastAsia"/>
         </w:rPr>
         <w:t>技术可行性</w:t>
       </w:r>
-      <w:bookmarkEnd w:id="24"/>
+      <w:bookmarkEnd w:id="23"/>
     </w:p>
     <w:p>
       <w:r>
-        <w:t>网站起步需要用到一部分前段的知识，如</w:t>
+        <w:t>网站起步需要用到一部分前段的</w:t>
+      </w:r>
+      <w:bookmarkStart w:id="24" w:name="_GoBack"/>
+      <w:bookmarkEnd w:id="24"/>
+      <w:r>
+        <w:t>知识，如</w:t>
       </w:r>
       <w:r>
         <w:t>JS</w:t>
@@ -4322,8 +4316,10 @@
     <w:sectPr>
       <w:headerReference w:type="even" r:id="rId12"/>
       <w:headerReference w:type="default" r:id="rId13"/>
-      <w:footerReference w:type="default" r:id="rId14"/>
-      <w:headerReference w:type="first" r:id="rId15"/>
+      <w:footerReference w:type="even" r:id="rId14"/>
+      <w:footerReference w:type="default" r:id="rId15"/>
+      <w:headerReference w:type="first" r:id="rId16"/>
+      <w:footerReference w:type="first" r:id="rId17"/>
       <w:pgSz w:w="11906" w:h="16838"/>
       <w:pgMar w:top="1440" w:right="1800" w:bottom="1440" w:left="1800" w:header="851" w:footer="992" w:gutter="0"/>
       <w:pgNumType w:start="0"/>
@@ -4361,6 +4357,16 @@
 </file>
 
 <file path=word/footer1.xml><?xml version="1.0" encoding="utf-8"?>
+<w:ftr xmlns:wpc="http://schemas.microsoft.com/office/word/2010/wordprocessingCanvas" xmlns:cx="http://schemas.microsoft.com/office/drawing/2014/chartex" xmlns:cx1="http://schemas.microsoft.com/office/drawing/2015/9/8/chartex" xmlns:cx2="http://schemas.microsoft.com/office/drawing/2015/10/21/chartex" xmlns:cx3="http://schemas.microsoft.com/office/drawing/2016/5/9/chartex" xmlns:cx4="http://schemas.microsoft.com/office/drawing/2016/5/10/chartex" xmlns:cx5="http://schemas.microsoft.com/office/drawing/2016/5/11/chartex" xmlns:cx6="http://schemas.microsoft.com/office/drawing/2016/5/12/chartex" xmlns:cx7="http://schemas.microsoft.com/office/drawing/2016/5/13/chartex" xmlns:cx8="http://schemas.microsoft.com/office/drawing/2016/5/14/chartex" xmlns:mc="http://schemas.openxmlformats.org/markup-compatibility/2006" xmlns:aink="http://schemas.microsoft.com/office/drawing/2016/ink" xmlns:am3d="http://schemas.microsoft.com/office/drawing/2017/model3d" xmlns:o="urn:schemas-microsoft-com:office:office" xmlns:r="http://schemas.openxmlformats.org/officeDocument/2006/relationships" xmlns:m="http://schemas.openxmlformats.org/officeDocument/2006/math" xmlns:v="urn:schemas-microsoft-com:vml" xmlns:wp14="http://schemas.microsoft.com/office/word/2010/wordprocessingDrawing" xmlns:wp="http://schemas.openxmlformats.org/drawingml/2006/wordprocessingDrawing" xmlns:w10="urn:schemas-microsoft-com:office:word" xmlns:w="http://schemas.openxmlformats.org/wordprocessingml/2006/main" xmlns:w14="http://schemas.microsoft.com/office/word/2010/wordml" xmlns:w15="http://schemas.microsoft.com/office/word/2012/wordml" xmlns:w16cid="http://schemas.microsoft.com/office/word/2016/wordml/cid" xmlns:w16se="http://schemas.microsoft.com/office/word/2015/wordml/symex" xmlns:wpg="http://schemas.microsoft.com/office/word/2010/wordprocessingGroup" xmlns:wpi="http://schemas.microsoft.com/office/word/2010/wordprocessingInk" xmlns:wne="http://schemas.microsoft.com/office/word/2006/wordml" xmlns:wps="http://schemas.microsoft.com/office/word/2010/wordprocessingShape" mc:Ignorable="w14 w15 w16se w16cid wp14">
+  <w:p>
+    <w:pPr>
+      <w:pStyle w:val="ae"/>
+    </w:pPr>
+  </w:p>
+</w:ftr>
+</file>
+
+<file path=word/footer2.xml><?xml version="1.0" encoding="utf-8"?>
 <w:ftr xmlns:wpc="http://schemas.microsoft.com/office/word/2010/wordprocessingCanvas" xmlns:cx="http://schemas.microsoft.com/office/drawing/2014/chartex" xmlns:cx1="http://schemas.microsoft.com/office/drawing/2015/9/8/chartex" xmlns:cx2="http://schemas.microsoft.com/office/drawing/2015/10/21/chartex" xmlns:cx3="http://schemas.microsoft.com/office/drawing/2016/5/9/chartex" xmlns:cx4="http://schemas.microsoft.com/office/drawing/2016/5/10/chartex" xmlns:cx5="http://schemas.microsoft.com/office/drawing/2016/5/11/chartex" xmlns:cx6="http://schemas.microsoft.com/office/drawing/2016/5/12/chartex" xmlns:cx7="http://schemas.microsoft.com/office/drawing/2016/5/13/chartex" xmlns:cx8="http://schemas.microsoft.com/office/drawing/2016/5/14/chartex" xmlns:mc="http://schemas.openxmlformats.org/markup-compatibility/2006" xmlns:aink="http://schemas.microsoft.com/office/drawing/2016/ink" xmlns:am3d="http://schemas.microsoft.com/office/drawing/2017/model3d" xmlns:o="urn:schemas-microsoft-com:office:office" xmlns:r="http://schemas.openxmlformats.org/officeDocument/2006/relationships" xmlns:m="http://schemas.openxmlformats.org/officeDocument/2006/math" xmlns:v="urn:schemas-microsoft-com:vml" xmlns:wp14="http://schemas.microsoft.com/office/word/2010/wordprocessingDrawing" xmlns:wp="http://schemas.openxmlformats.org/drawingml/2006/wordprocessingDrawing" xmlns:w10="urn:schemas-microsoft-com:office:word" xmlns:w="http://schemas.openxmlformats.org/wordprocessingml/2006/main" xmlns:w14="http://schemas.microsoft.com/office/word/2010/wordml" xmlns:w15="http://schemas.microsoft.com/office/word/2012/wordml" xmlns:w16cid="http://schemas.microsoft.com/office/word/2016/wordml/cid" xmlns:w16se="http://schemas.microsoft.com/office/word/2015/wordml/symex" xmlns:wpg="http://schemas.microsoft.com/office/word/2010/wordprocessingGroup" xmlns:wpi="http://schemas.microsoft.com/office/word/2010/wordprocessingInk" xmlns:wne="http://schemas.microsoft.com/office/word/2006/wordml" xmlns:wps="http://schemas.microsoft.com/office/word/2010/wordprocessingShape" mc:Ignorable="w14 w15 w16se w16cid wp14">
   <w:p>
     <w:pPr>
@@ -4428,13 +4434,7 @@
       <w:rPr>
         <w:lang w:val="zh-CN"/>
       </w:rPr>
-      <w:t xml:space="preserve"> </w:t>
-    </w:r>
-    <w:r>
-      <w:rPr>
-        <w:lang w:val="zh-CN"/>
-      </w:rPr>
-      <w:t xml:space="preserve">/ </w:t>
+      <w:t xml:space="preserve"> / </w:t>
     </w:r>
     <w:r>
       <w:rPr>
@@ -4473,6 +4473,16 @@
       </w:rPr>
       <w:fldChar w:fldCharType="end"/>
     </w:r>
+  </w:p>
+</w:ftr>
+</file>
+
+<file path=word/footer3.xml><?xml version="1.0" encoding="utf-8"?>
+<w:ftr xmlns:wpc="http://schemas.microsoft.com/office/word/2010/wordprocessingCanvas" xmlns:cx="http://schemas.microsoft.com/office/drawing/2014/chartex" xmlns:cx1="http://schemas.microsoft.com/office/drawing/2015/9/8/chartex" xmlns:cx2="http://schemas.microsoft.com/office/drawing/2015/10/21/chartex" xmlns:cx3="http://schemas.microsoft.com/office/drawing/2016/5/9/chartex" xmlns:cx4="http://schemas.microsoft.com/office/drawing/2016/5/10/chartex" xmlns:cx5="http://schemas.microsoft.com/office/drawing/2016/5/11/chartex" xmlns:cx6="http://schemas.microsoft.com/office/drawing/2016/5/12/chartex" xmlns:cx7="http://schemas.microsoft.com/office/drawing/2016/5/13/chartex" xmlns:cx8="http://schemas.microsoft.com/office/drawing/2016/5/14/chartex" xmlns:mc="http://schemas.openxmlformats.org/markup-compatibility/2006" xmlns:aink="http://schemas.microsoft.com/office/drawing/2016/ink" xmlns:am3d="http://schemas.microsoft.com/office/drawing/2017/model3d" xmlns:o="urn:schemas-microsoft-com:office:office" xmlns:r="http://schemas.openxmlformats.org/officeDocument/2006/relationships" xmlns:m="http://schemas.openxmlformats.org/officeDocument/2006/math" xmlns:v="urn:schemas-microsoft-com:vml" xmlns:wp14="http://schemas.microsoft.com/office/word/2010/wordprocessingDrawing" xmlns:wp="http://schemas.openxmlformats.org/drawingml/2006/wordprocessingDrawing" xmlns:w10="urn:schemas-microsoft-com:office:word" xmlns:w="http://schemas.openxmlformats.org/wordprocessingml/2006/main" xmlns:w14="http://schemas.microsoft.com/office/word/2010/wordml" xmlns:w15="http://schemas.microsoft.com/office/word/2012/wordml" xmlns:w16cid="http://schemas.microsoft.com/office/word/2016/wordml/cid" xmlns:w16se="http://schemas.microsoft.com/office/word/2015/wordml/symex" xmlns:wpg="http://schemas.microsoft.com/office/word/2010/wordprocessingGroup" xmlns:wpi="http://schemas.microsoft.com/office/word/2010/wordprocessingInk" xmlns:wne="http://schemas.microsoft.com/office/word/2006/wordml" xmlns:wps="http://schemas.microsoft.com/office/word/2010/wordprocessingShape" mc:Ignorable="w14 w15 w16se w16cid wp14">
+  <w:p>
+    <w:pPr>
+      <w:pStyle w:val="ae"/>
+    </w:pPr>
   </w:p>
 </w:ftr>
 </file>
@@ -4591,13 +4601,7 @@
             <w:rPr>
               <w:rFonts w:hint="eastAsia"/>
             </w:rPr>
-            <w:t>&lt;0.</w:t>
-          </w:r>
-          <w:r>
-            <w:rPr>
-              <w:rFonts w:hint="eastAsia"/>
-            </w:rPr>
-            <w:t>2</w:t>
+            <w:t>&lt;1.0</w:t>
           </w:r>
           <w:r>
             <w:rPr>
@@ -6511,6 +6515,7 @@
     <w:lsdException w:name="HTML Sample" w:semiHidden="1" w:unhideWhenUsed="1"/>
     <w:lsdException w:name="HTML Typewriter" w:semiHidden="1" w:unhideWhenUsed="1"/>
     <w:lsdException w:name="HTML Variable" w:semiHidden="1" w:unhideWhenUsed="1"/>
+    <w:lsdException w:name="Normal Table" w:semiHidden="1" w:unhideWhenUsed="1"/>
     <w:lsdException w:name="annotation subject" w:semiHidden="1" w:unhideWhenUsed="1"/>
     <w:lsdException w:name="No List" w:semiHidden="1" w:unhideWhenUsed="1"/>
     <w:lsdException w:name="Outline List 1" w:semiHidden="1" w:unhideWhenUsed="1"/>
@@ -6554,8 +6559,10 @@
     <w:lsdException w:name="Table Elegant" w:semiHidden="1" w:unhideWhenUsed="1"/>
     <w:lsdException w:name="Table Professional" w:semiHidden="1" w:unhideWhenUsed="1"/>
     <w:lsdException w:name="Table Subtle 1" w:semiHidden="1" w:unhideWhenUsed="1"/>
+    <w:lsdException w:name="Table Subtle 2" w:semiHidden="1" w:unhideWhenUsed="1"/>
     <w:lsdException w:name="Table Web 1" w:semiHidden="1" w:unhideWhenUsed="1"/>
     <w:lsdException w:name="Table Web 2" w:semiHidden="1" w:unhideWhenUsed="1"/>
+    <w:lsdException w:name="Table Web 3" w:semiHidden="1" w:unhideWhenUsed="1"/>
     <w:lsdException w:name="Balloon Text" w:semiHidden="1" w:unhideWhenUsed="1"/>
     <w:lsdException w:name="Table Grid" w:uiPriority="59"/>
     <w:lsdException w:name="Table Theme" w:semiHidden="1" w:unhideWhenUsed="1"/>
@@ -8025,7 +8032,7 @@
     <w:charset w:val="00"/>
     <w:family w:val="roman"/>
     <w:pitch w:val="variable"/>
-    <w:sig w:usb0="E0002AFF" w:usb1="C0007843" w:usb2="00000009" w:usb3="00000000" w:csb0="000001FF" w:csb1="00000000"/>
+    <w:sig w:usb0="E0002EFF" w:usb1="C000785B" w:usb2="00000009" w:usb3="00000000" w:csb0="000001FF" w:csb1="00000000"/>
   </w:font>
   <w:font w:name="宋体">
     <w:altName w:val="SimSun"/>
@@ -8040,21 +8047,21 @@
     <w:charset w:val="00"/>
     <w:family w:val="swiss"/>
     <w:pitch w:val="variable"/>
-    <w:sig w:usb0="E0002AFF" w:usb1="4000ACFF" w:usb2="00000001" w:usb3="00000000" w:csb0="000001FF" w:csb1="00000000"/>
+    <w:sig w:usb0="E0002AFF" w:usb1="C000247B" w:usb2="00000009" w:usb3="00000000" w:csb0="000001FF" w:csb1="00000000"/>
   </w:font>
   <w:font w:name="Cambria">
     <w:panose1 w:val="02040503050406030204"/>
     <w:charset w:val="00"/>
     <w:family w:val="roman"/>
     <w:pitch w:val="variable"/>
-    <w:sig w:usb0="A00002EF" w:usb1="4000004B" w:usb2="00000000" w:usb3="00000000" w:csb0="0000019F" w:csb1="00000000"/>
+    <w:sig w:usb0="E00002FF" w:usb1="400004FF" w:usb2="00000000" w:usb3="00000000" w:csb0="0000019F" w:csb1="00000000"/>
   </w:font>
   <w:font w:name="Arial">
     <w:panose1 w:val="020B0604020202020204"/>
     <w:charset w:val="00"/>
     <w:family w:val="swiss"/>
     <w:pitch w:val="variable"/>
-    <w:sig w:usb0="E0002AFF" w:usb1="C0007843" w:usb2="00000009" w:usb3="00000000" w:csb0="000001FF" w:csb1="00000000"/>
+    <w:sig w:usb0="E0002EFF" w:usb1="C0007843" w:usb2="00000009" w:usb3="00000000" w:csb0="000001FF" w:csb1="00000000"/>
   </w:font>
   <w:font w:name="等线">
     <w:altName w:val="DengXian"/>
@@ -8117,6 +8124,7 @@
     <w:rsid w:val="00A432FD"/>
     <w:rsid w:val="00B06460"/>
     <w:rsid w:val="00C23490"/>
+    <w:rsid w:val="00C3648E"/>
     <w:rsid w:val="00CE6A23"/>
     <w:rsid w:val="00D71093"/>
     <w:rsid w:val="00ED5E09"/>
@@ -8263,6 +8271,7 @@
     <w:lsdException w:name="HTML Sample" w:semiHidden="1" w:unhideWhenUsed="1"/>
     <w:lsdException w:name="HTML Typewriter" w:semiHidden="1" w:unhideWhenUsed="1"/>
     <w:lsdException w:name="HTML Variable" w:semiHidden="1" w:unhideWhenUsed="1"/>
+    <w:lsdException w:name="Normal Table" w:semiHidden="1" w:unhideWhenUsed="1"/>
     <w:lsdException w:name="annotation subject" w:semiHidden="1" w:unhideWhenUsed="1"/>
     <w:lsdException w:name="No List" w:semiHidden="1" w:unhideWhenUsed="1"/>
     <w:lsdException w:name="Outline List 1" w:semiHidden="1" w:unhideWhenUsed="1"/>
@@ -8306,8 +8315,10 @@
     <w:lsdException w:name="Table Elegant" w:semiHidden="1" w:unhideWhenUsed="1"/>
     <w:lsdException w:name="Table Professional" w:semiHidden="1" w:unhideWhenUsed="1"/>
     <w:lsdException w:name="Table Subtle 1" w:semiHidden="1" w:unhideWhenUsed="1"/>
+    <w:lsdException w:name="Table Subtle 2" w:semiHidden="1" w:unhideWhenUsed="1"/>
     <w:lsdException w:name="Table Web 1" w:semiHidden="1" w:unhideWhenUsed="1"/>
     <w:lsdException w:name="Table Web 2" w:semiHidden="1" w:unhideWhenUsed="1"/>
+    <w:lsdException w:name="Table Web 3" w:semiHidden="1" w:unhideWhenUsed="1"/>
     <w:lsdException w:name="Balloon Text" w:semiHidden="1" w:unhideWhenUsed="1"/>
     <w:lsdException w:name="Table Grid" w:uiPriority="39"/>
     <w:lsdException w:name="Table Theme" w:semiHidden="1" w:unhideWhenUsed="1"/>
@@ -9091,7 +9102,7 @@
 </file>
 
 <file path=customXml/itemProps2.xml><?xml version="1.0" encoding="utf-8"?>
-<ds:datastoreItem xmlns:ds="http://schemas.openxmlformats.org/officeDocument/2006/customXml" ds:itemID="{C44F886E-A894-45A2-B2C4-BDC36BA8618C}">
+<ds:datastoreItem xmlns:ds="http://schemas.openxmlformats.org/officeDocument/2006/customXml" ds:itemID="{9BAD8B06-8AD2-4DE2-B527-1081D5076152}">
   <ds:schemaRefs>
     <ds:schemaRef ds:uri="http://schemas.openxmlformats.org/officeDocument/2006/bibliography"/>
   </ds:schemaRefs>

--- a/PRD-2017-G24/STW/受控文件/分析设计/项目可行性报告/可行性分析报告.docx
+++ b/PRD-2017-G24/STW/受控文件/分析设计/项目可行性报告/可行性分析报告.docx
@@ -1,6 +1,6 @@
 
 <file path=word/document.xml><?xml version="1.0" encoding="utf-8"?>
-<w:document xmlns:wpc="http://schemas.microsoft.com/office/word/2010/wordprocessingCanvas" xmlns:cx="http://schemas.microsoft.com/office/drawing/2014/chartex" xmlns:cx1="http://schemas.microsoft.com/office/drawing/2015/9/8/chartex" xmlns:cx2="http://schemas.microsoft.com/office/drawing/2015/10/21/chartex" xmlns:cx3="http://schemas.microsoft.com/office/drawing/2016/5/9/chartex" xmlns:cx4="http://schemas.microsoft.com/office/drawing/2016/5/10/chartex" xmlns:cx5="http://schemas.microsoft.com/office/drawing/2016/5/11/chartex" xmlns:cx6="http://schemas.microsoft.com/office/drawing/2016/5/12/chartex" xmlns:cx7="http://schemas.microsoft.com/office/drawing/2016/5/13/chartex" xmlns:cx8="http://schemas.microsoft.com/office/drawing/2016/5/14/chartex" xmlns:mc="http://schemas.openxmlformats.org/markup-compatibility/2006" xmlns:aink="http://schemas.microsoft.com/office/drawing/2016/ink" xmlns:am3d="http://schemas.microsoft.com/office/drawing/2017/model3d" xmlns:o="urn:schemas-microsoft-com:office:office" xmlns:r="http://schemas.openxmlformats.org/officeDocument/2006/relationships" xmlns:m="http://schemas.openxmlformats.org/officeDocument/2006/math" xmlns:v="urn:schemas-microsoft-com:vml" xmlns:wp14="http://schemas.microsoft.com/office/word/2010/wordprocessingDrawing" xmlns:wp="http://schemas.openxmlformats.org/drawingml/2006/wordprocessingDrawing" xmlns:w10="urn:schemas-microsoft-com:office:word" xmlns:w="http://schemas.openxmlformats.org/wordprocessingml/2006/main" xmlns:w14="http://schemas.microsoft.com/office/word/2010/wordml" xmlns:w15="http://schemas.microsoft.com/office/word/2012/wordml" xmlns:w16cid="http://schemas.microsoft.com/office/word/2016/wordml/cid" xmlns:w16se="http://schemas.microsoft.com/office/word/2015/wordml/symex" xmlns:wpg="http://schemas.microsoft.com/office/word/2010/wordprocessingGroup" xmlns:wpi="http://schemas.microsoft.com/office/word/2010/wordprocessingInk" xmlns:wne="http://schemas.microsoft.com/office/word/2006/wordml" xmlns:wps="http://schemas.microsoft.com/office/word/2010/wordprocessingShape" mc:Ignorable="w14 w15 w16se w16cid wp14">
+<w:document xmlns:wpc="http://schemas.microsoft.com/office/word/2010/wordprocessingCanvas" xmlns:cx="http://schemas.microsoft.com/office/drawing/2014/chartex" xmlns:mc="http://schemas.openxmlformats.org/markup-compatibility/2006" xmlns:o="urn:schemas-microsoft-com:office:office" xmlns:r="http://schemas.openxmlformats.org/officeDocument/2006/relationships" xmlns:m="http://schemas.openxmlformats.org/officeDocument/2006/math" xmlns:v="urn:schemas-microsoft-com:vml" xmlns:wp14="http://schemas.microsoft.com/office/word/2010/wordprocessingDrawing" xmlns:wp="http://schemas.openxmlformats.org/drawingml/2006/wordprocessingDrawing" xmlns:w10="urn:schemas-microsoft-com:office:word" xmlns:w="http://schemas.openxmlformats.org/wordprocessingml/2006/main" xmlns:w14="http://schemas.microsoft.com/office/word/2010/wordml" xmlns:w15="http://schemas.microsoft.com/office/word/2012/wordml" xmlns:w16se="http://schemas.microsoft.com/office/word/2015/wordml/symex" xmlns:wpg="http://schemas.microsoft.com/office/word/2010/wordprocessingGroup" xmlns:wpi="http://schemas.microsoft.com/office/word/2010/wordprocessingInk" xmlns:wne="http://schemas.microsoft.com/office/word/2006/wordml" xmlns:wps="http://schemas.microsoft.com/office/word/2010/wordprocessingShape" mc:Ignorable="w14 w15 w16se wp14">
   <w:body>
     <w:sdt>
       <w:sdtPr>
@@ -443,10 +443,10 @@
                 <v:path o:extrusionok="f" gradientshapeok="t" o:connecttype="rect"/>
                 <o:lock v:ext="edit" aspectratio="t"/>
               </v:shapetype>
-              <v:shape id="_x0000_i1030" type="#_x0000_t75" style="width:400.2pt;height:156pt" o:ole="">
+              <v:shape id="_x0000_i1025" type="#_x0000_t75" style="width:400.5pt;height:156pt" o:ole="">
                 <v:imagedata r:id="rId10" o:title=""/>
               </v:shape>
-              <o:OLEObject Type="Embed" ProgID="Excel.Sheet.12" ShapeID="_x0000_i1030" DrawAspect="Content" ObjectID="_1570693323" r:id="rId11"/>
+              <o:OLEObject Type="Embed" ProgID="Excel.Sheet.12" ShapeID="_x0000_i1025" DrawAspect="Content" ObjectID="_1572003955" r:id="rId11"/>
             </w:object>
           </w:r>
         </w:p>
@@ -3607,52 +3607,49 @@
       <w:bookmarkEnd w:id="16"/>
     </w:p>
     <w:p>
-      <w:pPr>
-        <w:pStyle w:val="3"/>
-      </w:pPr>
-      <w:bookmarkStart w:id="17" w:name="_Toc496456070"/>
-      <w:r>
-        <w:rPr>
-          <w:rFonts w:hint="eastAsia"/>
-        </w:rPr>
-        <w:t>组成</w:t>
-      </w:r>
-      <w:bookmarkEnd w:id="17"/>
+      <w:r>
+        <w:rPr>
+          <w:rFonts w:hint="eastAsia"/>
+        </w:rPr>
+        <w:t>本系统面向对软件工</w:t>
+      </w:r>
+      <w:r>
+        <w:rPr>
+          <w:rFonts w:hint="eastAsia"/>
+        </w:rPr>
+        <w:t xml:space="preserve"> </w:t>
+      </w:r>
+      <w:r>
+        <w:rPr>
+          <w:rFonts w:hint="eastAsia"/>
+        </w:rPr>
+        <w:t>程课程感兴趣的人群，目标使用者为社会上的人群，不限于某一所学校的老师和学生。本系统为注册的用户提供一个相互讨论的空间，所有注册用户</w:t>
+      </w:r>
+      <w:r>
+        <w:rPr>
+          <w:rFonts w:hint="eastAsia"/>
+        </w:rPr>
+        <w:lastRenderedPageBreak/>
+        <w:t>都是平等的，不论老师还是学生都可以分享技术知识、学习资料、软件资源，可以就某个问题相互讨论，解答疑惑，说出自己的见解。</w:t>
+      </w:r>
     </w:p>
     <w:p>
-      <w:r>
-        <w:rPr>
-          <w:rFonts w:hint="eastAsia"/>
-        </w:rPr>
-        <w:t>本系统由三个</w:t>
-      </w:r>
-      <w:r>
-        <w:rPr>
-          <w:rFonts w:hint="eastAsia"/>
-        </w:rPr>
-        <w:t>部分组成，文档系统，讨论区和教学系统组成。</w:t>
-      </w:r>
-    </w:p>
-    <w:p>
-      <w:pPr>
-        <w:pStyle w:val="2"/>
-      </w:pPr>
-      <w:bookmarkStart w:id="18" w:name="_Toc496456071"/>
-      <w:r>
-        <w:rPr>
-          <w:rFonts w:hint="eastAsia"/>
-        </w:rPr>
-        <w:lastRenderedPageBreak/>
-        <w:t>文档系统</w:t>
-      </w:r>
-      <w:bookmarkEnd w:id="18"/>
+      <w:pPr>
+        <w:pStyle w:val="3"/>
+      </w:pPr>
+      <w:r>
+        <w:rPr>
+          <w:rFonts w:hint="eastAsia"/>
+        </w:rPr>
+        <w:t>主要特性</w:t>
+      </w:r>
     </w:p>
     <w:p>
       <w:pPr>
         <w:pStyle w:val="aff4"/>
         <w:numPr>
           <w:ilvl w:val="0"/>
-          <w:numId w:val="35"/>
+          <w:numId w:val="40"/>
         </w:numPr>
         <w:ind w:firstLineChars="0"/>
       </w:pPr>
@@ -3660,19 +3657,7 @@
         <w:rPr>
           <w:rFonts w:hint="eastAsia"/>
         </w:rPr>
-        <w:t>提供</w:t>
-      </w:r>
-      <w:r>
-        <w:rPr>
-          <w:rFonts w:hint="eastAsia"/>
-        </w:rPr>
-        <w:t>文档储存</w:t>
-      </w:r>
-      <w:r>
-        <w:rPr>
-          <w:rFonts w:hint="eastAsia"/>
-        </w:rPr>
-        <w:t>的功能，老师可以上传课件、资料、优秀作业的功能，支持不同格式的文档，并且提供在线预览的功能，如果是视频或音频，提供在线播放的功能。</w:t>
+        <w:t>提供一个面向软件工程的学术讨论网站，强调社交的功能</w:t>
       </w:r>
     </w:p>
     <w:p>
@@ -3680,7 +3665,7 @@
         <w:pStyle w:val="aff4"/>
         <w:numPr>
           <w:ilvl w:val="0"/>
-          <w:numId w:val="35"/>
+          <w:numId w:val="40"/>
         </w:numPr>
         <w:ind w:firstLineChars="0"/>
       </w:pPr>
@@ -3688,19 +3673,37 @@
         <w:rPr>
           <w:rFonts w:hint="eastAsia"/>
         </w:rPr>
-        <w:t>老师和学生可以</w:t>
-      </w:r>
-      <w:r>
-        <w:rPr>
-          <w:rFonts w:hint="eastAsia"/>
-        </w:rPr>
-        <w:t>按照名字</w:t>
-      </w:r>
-      <w:r>
-        <w:rPr>
-          <w:rFonts w:hint="eastAsia"/>
-        </w:rPr>
-        <w:t>搜索文件。</w:t>
+        <w:t>聚焦于软件工程，使用范围应当比普遍的社交平台（如知乎，微博）小，比普遍的技术类论坛（如</w:t>
+      </w:r>
+      <w:hyperlink r:id="rId12" w:history="1">
+        <w:r>
+          <w:rPr>
+            <w:rStyle w:val="aff5"/>
+            <w:rFonts w:hint="eastAsia"/>
+          </w:rPr>
+          <w:t>CSDN</w:t>
+        </w:r>
+      </w:hyperlink>
+      <w:r>
+        <w:rPr>
+          <w:rFonts w:hint="eastAsia"/>
+        </w:rPr>
+        <w:t>，</w:t>
+      </w:r>
+      <w:hyperlink r:id="rId13" w:history="1">
+        <w:r>
+          <w:rPr>
+            <w:rStyle w:val="aff5"/>
+            <w:rFonts w:hint="eastAsia"/>
+          </w:rPr>
+          <w:t>StackOverflow</w:t>
+        </w:r>
+      </w:hyperlink>
+      <w:r>
+        <w:rPr>
+          <w:rFonts w:hint="eastAsia"/>
+        </w:rPr>
+        <w:t>）要小</w:t>
       </w:r>
     </w:p>
     <w:p>
@@ -3708,36 +3711,26 @@
         <w:pStyle w:val="aff4"/>
         <w:numPr>
           <w:ilvl w:val="0"/>
-          <w:numId w:val="35"/>
+          <w:numId w:val="40"/>
         </w:numPr>
         <w:ind w:firstLineChars="0"/>
-      </w:pPr>
-      <w:r>
-        <w:rPr>
-          <w:rFonts w:hint="eastAsia"/>
-        </w:rPr>
-        <w:t>一个文件能够同时保存多个版本，可以选择显示最新的版本，同时可以切换到旧的版本</w:t>
-      </w:r>
-    </w:p>
-    <w:p>
-      <w:pPr>
-        <w:pStyle w:val="2"/>
-      </w:pPr>
-      <w:bookmarkStart w:id="19" w:name="_Toc496456072"/>
-      <w:r>
-        <w:rPr>
-          <w:rFonts w:hint="eastAsia"/>
-        </w:rPr>
-        <w:t>论坛</w:t>
-      </w:r>
-      <w:bookmarkEnd w:id="19"/>
+        <w:rPr>
+          <w:rFonts w:hint="eastAsia"/>
+        </w:rPr>
+      </w:pPr>
+      <w:r>
+        <w:rPr>
+          <w:rFonts w:hint="eastAsia"/>
+        </w:rPr>
+        <w:t>网站应当针对手机进行优化，界面应当符合技术类网站的风格</w:t>
+      </w:r>
     </w:p>
     <w:p>
       <w:pPr>
         <w:pStyle w:val="aff4"/>
         <w:numPr>
           <w:ilvl w:val="0"/>
-          <w:numId w:val="36"/>
+          <w:numId w:val="40"/>
         </w:numPr>
         <w:ind w:firstLineChars="0"/>
       </w:pPr>
@@ -3745,7 +3738,7 @@
         <w:rPr>
           <w:rFonts w:hint="eastAsia"/>
         </w:rPr>
-        <w:t>老师或学生可以在论坛上发帖子，允许在帖子中加入附件，但是大小有限制。</w:t>
+        <w:t>可以在网站上保存资源，并且可以分享、下载资源</w:t>
       </w:r>
     </w:p>
     <w:p>
@@ -3753,7 +3746,7 @@
         <w:pStyle w:val="aff4"/>
         <w:numPr>
           <w:ilvl w:val="0"/>
-          <w:numId w:val="36"/>
+          <w:numId w:val="40"/>
         </w:numPr>
         <w:ind w:firstLineChars="0"/>
       </w:pPr>
@@ -3761,7 +3754,60 @@
         <w:rPr>
           <w:rFonts w:hint="eastAsia"/>
         </w:rPr>
-        <w:t>能够按照标题搜索到帖子。</w:t>
+        <w:t>网站的</w:t>
+      </w:r>
+      <w:r>
+        <w:rPr>
+          <w:rFonts w:hint="eastAsia"/>
+        </w:rPr>
+        <w:t>审查主要通过用户实名制和举报的方式。</w:t>
+      </w:r>
+    </w:p>
+    <w:p>
+      <w:pPr>
+        <w:pStyle w:val="aff4"/>
+        <w:numPr>
+          <w:ilvl w:val="1"/>
+          <w:numId w:val="40"/>
+        </w:numPr>
+        <w:ind w:firstLineChars="0"/>
+      </w:pPr>
+      <w:r>
+        <w:rPr>
+          <w:rFonts w:hint="eastAsia"/>
+        </w:rPr>
+        <w:t>用户在注册必须通过实名制认证</w:t>
+      </w:r>
+    </w:p>
+    <w:p>
+      <w:pPr>
+        <w:pStyle w:val="aff4"/>
+        <w:numPr>
+          <w:ilvl w:val="1"/>
+          <w:numId w:val="40"/>
+        </w:numPr>
+        <w:ind w:firstLineChars="0"/>
+      </w:pPr>
+      <w:r>
+        <w:rPr>
+          <w:rFonts w:hint="eastAsia"/>
+        </w:rPr>
+        <w:t>用户可以举报其他用户，经过管理员处理之后决定时候限制该用户的活动。</w:t>
+      </w:r>
+    </w:p>
+    <w:p/>
+    <w:p>
+      <w:pPr>
+        <w:pStyle w:val="3"/>
+        <w:rPr>
+          <w:rFonts w:hint="eastAsia"/>
+        </w:rPr>
+      </w:pPr>
+      <w:r>
+        <w:rPr>
+          <w:rFonts w:hint="eastAsia"/>
+        </w:rPr>
+        <w:t>可选的功能</w:t>
       </w:r>
     </w:p>
     <w:p>
@@ -3769,7 +3815,7 @@
         <w:pStyle w:val="aff4"/>
         <w:numPr>
           <w:ilvl w:val="0"/>
-          <w:numId w:val="36"/>
+          <w:numId w:val="41"/>
         </w:numPr>
         <w:ind w:firstLineChars="0"/>
       </w:pPr>
@@ -3777,68 +3823,51 @@
         <w:rPr>
           <w:rFonts w:hint="eastAsia"/>
         </w:rPr>
-        <w:t>同学可以创建</w:t>
-      </w:r>
-      <w:r>
-        <w:rPr>
-          <w:rFonts w:hint="eastAsia"/>
-        </w:rPr>
-        <w:t>讨论组，用于小组内部交流，其他同学不许进入，老师可以进入查看。</w:t>
-      </w:r>
-    </w:p>
-    <w:p>
-      <w:pPr>
-        <w:pStyle w:val="2"/>
-      </w:pPr>
-      <w:bookmarkStart w:id="20" w:name="_Toc496456073"/>
-      <w:r>
-        <w:rPr>
-          <w:rFonts w:hint="eastAsia"/>
-        </w:rPr>
-        <w:t>教学系统</w:t>
-      </w:r>
-      <w:bookmarkEnd w:id="20"/>
+        <w:t>可以</w:t>
+      </w:r>
+      <w:proofErr w:type="gramStart"/>
+      <w:r>
+        <w:rPr>
+          <w:rFonts w:hint="eastAsia"/>
+        </w:rPr>
+        <w:t>拥有博客的</w:t>
+      </w:r>
+      <w:proofErr w:type="gramEnd"/>
+      <w:r>
+        <w:rPr>
+          <w:rFonts w:hint="eastAsia"/>
+        </w:rPr>
+        <w:t>功能</w:t>
+      </w:r>
     </w:p>
     <w:p>
       <w:pPr>
         <w:pStyle w:val="aff4"/>
         <w:numPr>
           <w:ilvl w:val="0"/>
-          <w:numId w:val="37"/>
+          <w:numId w:val="41"/>
         </w:numPr>
         <w:ind w:firstLineChars="0"/>
-      </w:pPr>
-      <w:r>
-        <w:rPr>
-          <w:rFonts w:ascii="宋体" w:eastAsia="宋体" w:hAnsi="Arial" w:cs="宋体" w:hint="eastAsia"/>
-          <w:szCs w:val="21"/>
-          <w:lang w:val="zh-CN"/>
-        </w:rPr>
-        <w:t>网站上要有系统的课程介绍包括项目管理</w:t>
-      </w:r>
-      <w:r>
-        <w:rPr>
-          <w:rFonts w:ascii="宋体" w:eastAsia="宋体" w:hAnsi="Arial" w:cs="宋体"/>
-          <w:szCs w:val="21"/>
-          <w:lang w:val="zh-CN"/>
-        </w:rPr>
-        <w:t>,</w:t>
-      </w:r>
-      <w:r>
-        <w:rPr>
-          <w:rFonts w:ascii="宋体" w:eastAsia="宋体" w:hAnsi="Arial" w:cs="宋体" w:hint="eastAsia"/>
-          <w:szCs w:val="21"/>
-          <w:lang w:val="zh-CN"/>
-        </w:rPr>
-        <w:t>需求工程等几门课的课时安排、教学计划、使用教材、国际国内背景、考核方式、和学生选这门课所需要的知识背景，以及大作业的介绍。并可以在以后增加另外课程的时候可以定制</w:t>
-      </w:r>
-      <w:r>
-        <w:rPr>
-          <w:rFonts w:ascii="宋体" w:eastAsia="宋体" w:hAnsi="Arial" w:cs="宋体"/>
-          <w:szCs w:val="21"/>
-          <w:lang w:val="zh-CN"/>
-        </w:rPr>
-        <w:t>.</w:t>
+        <w:rPr>
+          <w:rFonts w:hint="eastAsia"/>
+        </w:rPr>
+      </w:pPr>
+      <w:r>
+        <w:rPr>
+          <w:rFonts w:hint="eastAsia"/>
+        </w:rPr>
+        <w:t>可以拥有积分等级的功能，用户通过提问、分享可以获得积分和等级，显示在个人页面上面。</w:t>
+      </w:r>
+    </w:p>
+    <w:p>
+      <w:pPr>
+        <w:pStyle w:val="3"/>
+      </w:pPr>
+      <w:r>
+        <w:rPr>
+          <w:rFonts w:hint="eastAsia"/>
+        </w:rPr>
+        <w:t>范围</w:t>
       </w:r>
     </w:p>
     <w:p>
@@ -3846,7 +3875,7 @@
         <w:pStyle w:val="aff4"/>
         <w:numPr>
           <w:ilvl w:val="0"/>
-          <w:numId w:val="37"/>
+          <w:numId w:val="42"/>
         </w:numPr>
         <w:ind w:firstLineChars="0"/>
       </w:pPr>
@@ -3854,248 +3883,101 @@
         <w:rPr>
           <w:rFonts w:hint="eastAsia"/>
         </w:rPr>
-        <w:t>网上能够看得到授课老师的资料，包括</w:t>
-      </w:r>
-      <w:r>
-        <w:rPr>
-          <w:rFonts w:ascii="宋体" w:eastAsia="宋体" w:hAnsi="Arial" w:cs="宋体" w:hint="eastAsia"/>
-          <w:szCs w:val="21"/>
-          <w:lang w:val="zh-CN"/>
-        </w:rPr>
-        <w:t>以往教学、科研成果，及其教学风格，出版书</w:t>
-      </w:r>
-      <w:r>
-        <w:rPr>
-          <w:rFonts w:ascii="宋体" w:eastAsia="宋体" w:hAnsi="Arial" w:cs="宋体"/>
-          <w:szCs w:val="21"/>
-          <w:lang w:val="zh-CN"/>
-        </w:rPr>
-        <w:t xml:space="preserve"> </w:t>
-      </w:r>
-      <w:r>
-        <w:rPr>
-          <w:rFonts w:ascii="宋体" w:eastAsia="宋体" w:hAnsi="Arial" w:cs="宋体" w:hint="eastAsia"/>
-          <w:szCs w:val="21"/>
-          <w:lang w:val="zh-CN"/>
-        </w:rPr>
-        <w:t>籍，所获荣誉</w:t>
-      </w:r>
-      <w:r>
-        <w:rPr>
-          <w:rFonts w:ascii="宋体" w:eastAsia="宋体" w:hAnsi="Arial" w:cs="宋体" w:hint="eastAsia"/>
-          <w:lang w:val="zh-CN"/>
-        </w:rPr>
-        <w:t>等资料。学生可以查看到这些资料，游客可以查看部分资料</w:t>
+        <w:t>网站的</w:t>
+      </w:r>
+      <w:proofErr w:type="gramStart"/>
+      <w:r>
+        <w:rPr>
+          <w:rFonts w:hint="eastAsia"/>
+        </w:rPr>
+        <w:t>帐号</w:t>
+      </w:r>
+      <w:proofErr w:type="gramEnd"/>
+      <w:r>
+        <w:rPr>
+          <w:rFonts w:hint="eastAsia"/>
+        </w:rPr>
+        <w:t>和学校、专业、课程关联不大</w:t>
       </w:r>
     </w:p>
     <w:p>
       <w:pPr>
         <w:pStyle w:val="aff4"/>
         <w:numPr>
-          <w:ilvl w:val="0"/>
-          <w:numId w:val="37"/>
+          <w:ilvl w:val="1"/>
+          <w:numId w:val="41"/>
         </w:numPr>
         <w:ind w:firstLineChars="0"/>
-      </w:pPr>
-      <w:r>
-        <w:rPr>
-          <w:rFonts w:ascii="宋体" w:eastAsia="宋体" w:hAnsi="Arial" w:cs="宋体" w:hint="eastAsia"/>
-        </w:rPr>
-        <w:t>老师可以在发布栏发布课程的作业点评，课程变更等通知</w:t>
+        <w:rPr>
+          <w:rFonts w:hint="eastAsia"/>
+        </w:rPr>
+      </w:pPr>
+      <w:r>
+        <w:rPr>
+          <w:rFonts w:hint="eastAsia"/>
+        </w:rPr>
+        <w:t>不具备和某个软件工程相关的课程关联的功能，如选课，查看教学计划等</w:t>
       </w:r>
     </w:p>
     <w:p>
       <w:pPr>
         <w:pStyle w:val="aff4"/>
         <w:numPr>
-          <w:ilvl w:val="0"/>
-          <w:numId w:val="37"/>
+          <w:ilvl w:val="1"/>
+          <w:numId w:val="41"/>
         </w:numPr>
         <w:ind w:firstLineChars="0"/>
       </w:pPr>
       <w:r>
         <w:rPr>
-          <w:rFonts w:ascii="宋体" w:eastAsia="宋体" w:hAnsi="Arial" w:cs="宋体" w:hint="eastAsia"/>
-        </w:rPr>
-        <w:t>老师可以发布作业，并且能够点评，批改作业</w:t>
+          <w:rFonts w:hint="eastAsia"/>
+        </w:rPr>
+        <w:t>学生在毕业之后也可以继续使用这个网站，他毕业之前的资源不会被清空。非软件工</w:t>
+      </w:r>
+      <w:bookmarkStart w:id="17" w:name="_GoBack"/>
+      <w:bookmarkEnd w:id="17"/>
+      <w:r>
+        <w:rPr>
+          <w:rFonts w:hint="eastAsia"/>
+        </w:rPr>
+        <w:t>程专业</w:t>
       </w:r>
     </w:p>
     <w:p>
       <w:pPr>
         <w:pStyle w:val="aff4"/>
         <w:numPr>
-          <w:ilvl w:val="0"/>
-          <w:numId w:val="37"/>
+          <w:ilvl w:val="1"/>
+          <w:numId w:val="41"/>
         </w:numPr>
         <w:ind w:firstLineChars="0"/>
       </w:pPr>
       <w:r>
         <w:rPr>
-          <w:rFonts w:ascii="宋体" w:eastAsia="宋体" w:hAnsi="Arial" w:cs="宋体" w:hint="eastAsia"/>
-        </w:rPr>
-        <w:t>同学可以及时收到通知，包括老师在发布栏发布的通知，作业点评，课程变更等。</w:t>
+          <w:rFonts w:hint="eastAsia"/>
+        </w:rPr>
+        <w:t>非本专业、非学校学生也可以注册到这个网站上来，并且使用网站上的功能。</w:t>
       </w:r>
     </w:p>
     <w:p>
       <w:pPr>
-        <w:pStyle w:val="aff4"/>
-        <w:numPr>
-          <w:ilvl w:val="0"/>
-          <w:numId w:val="37"/>
-        </w:numPr>
-        <w:ind w:firstLineChars="0"/>
-      </w:pPr>
-      <w:r>
-        <w:rPr>
-          <w:rFonts w:ascii="宋体" w:eastAsia="宋体" w:hAnsi="Arial" w:cs="宋体" w:hint="eastAsia"/>
-        </w:rPr>
-        <w:t>同学可以随时查看作业提交的情况，能够查看老师是否已经批覆，给分。</w:t>
-      </w:r>
+        <w:rPr>
+          <w:rFonts w:hint="eastAsia"/>
+        </w:rPr>
+      </w:pPr>
     </w:p>
     <w:p>
-      <w:r>
-        <w:rPr>
-          <w:rFonts w:hint="eastAsia"/>
-        </w:rPr>
-        <w:t>作业提交和跟踪</w:t>
-      </w:r>
-    </w:p>
-    <w:p>
-      <w:pPr>
-        <w:pStyle w:val="2"/>
-      </w:pPr>
-      <w:bookmarkStart w:id="21" w:name="_Toc496456074"/>
-      <w:r>
-        <w:rPr>
-          <w:rFonts w:hint="eastAsia"/>
-        </w:rPr>
-        <w:t>通用</w:t>
-      </w:r>
-      <w:bookmarkEnd w:id="21"/>
-    </w:p>
-    <w:p>
-      <w:pPr>
-        <w:pStyle w:val="aff4"/>
-        <w:numPr>
-          <w:ilvl w:val="0"/>
-          <w:numId w:val="38"/>
-        </w:numPr>
-        <w:ind w:firstLineChars="0"/>
-      </w:pPr>
-      <w:r>
-        <w:rPr>
-          <w:rFonts w:hint="eastAsia"/>
-        </w:rPr>
-        <w:t>网站应该有友善的使用指南、使用提示。用户可以在“帮助”栏目中找到</w:t>
-      </w:r>
-    </w:p>
-    <w:p>
-      <w:pPr>
-        <w:pStyle w:val="aff4"/>
-        <w:numPr>
-          <w:ilvl w:val="0"/>
-          <w:numId w:val="38"/>
-        </w:numPr>
-        <w:ind w:firstLineChars="0"/>
-      </w:pPr>
-      <w:r>
-        <w:rPr>
-          <w:rFonts w:hint="eastAsia"/>
-        </w:rPr>
-        <w:t>网站提供常用的校内网站的链接</w:t>
-      </w:r>
-    </w:p>
-    <w:p>
-      <w:pPr>
-        <w:pStyle w:val="aff4"/>
-        <w:numPr>
-          <w:ilvl w:val="0"/>
-          <w:numId w:val="38"/>
-        </w:numPr>
-        <w:ind w:firstLineChars="0"/>
-      </w:pPr>
-      <w:r>
-        <w:rPr>
-          <w:rFonts w:hint="eastAsia"/>
-        </w:rPr>
-        <w:t>UI</w:t>
-      </w:r>
-      <w:r>
-        <w:rPr>
-          <w:rFonts w:hint="eastAsia"/>
-        </w:rPr>
-        <w:t>简洁醒目，</w:t>
-      </w:r>
-      <w:r>
-        <w:rPr>
-          <w:rFonts w:hint="eastAsia"/>
-        </w:rPr>
-        <w:t>使用者能够快速找到想要的功能</w:t>
-      </w:r>
-    </w:p>
-    <w:p>
-      <w:pPr>
-        <w:pStyle w:val="aff4"/>
-        <w:numPr>
-          <w:ilvl w:val="0"/>
-          <w:numId w:val="38"/>
-        </w:numPr>
-        <w:ind w:firstLineChars="0"/>
-      </w:pPr>
-      <w:r>
-        <w:rPr>
-          <w:rFonts w:hint="eastAsia"/>
-        </w:rPr>
-        <w:t>游客</w:t>
-      </w:r>
-      <w:r>
-        <w:rPr>
-          <w:rFonts w:hint="eastAsia"/>
-        </w:rPr>
-        <w:t>在网站页面评论，如果留下名字和</w:t>
-      </w:r>
-      <w:r>
-        <w:rPr>
-          <w:rFonts w:hint="eastAsia"/>
-        </w:rPr>
-        <w:t>e-mail</w:t>
-      </w:r>
-      <w:r>
-        <w:rPr>
-          <w:rFonts w:hint="eastAsia"/>
-        </w:rPr>
-        <w:t>地址，学生和老师可以回复</w:t>
-      </w:r>
-    </w:p>
-    <w:p>
-      <w:pPr>
-        <w:pStyle w:val="aff4"/>
-        <w:numPr>
-          <w:ilvl w:val="0"/>
-          <w:numId w:val="38"/>
-        </w:numPr>
-        <w:ind w:firstLineChars="0"/>
-      </w:pPr>
-      <w:r>
-        <w:rPr>
-          <w:rFonts w:hint="eastAsia"/>
-        </w:rPr>
-        <w:t>管理员不能随便删除评论</w:t>
-      </w:r>
-    </w:p>
-    <w:p>
       <w:pPr>
         <w:pStyle w:val="1"/>
       </w:pPr>
-      <w:bookmarkStart w:id="22" w:name="_Toc496456075"/>
-      <w:r>
-        <w:rPr>
-          <w:rFonts w:hint="eastAsia"/>
-        </w:rPr>
-        <w:lastRenderedPageBreak/>
+      <w:bookmarkStart w:id="18" w:name="_Toc496456075"/>
+      <w:r>
+        <w:rPr>
+          <w:rFonts w:hint="eastAsia"/>
+        </w:rPr>
         <w:t>经济可行性</w:t>
       </w:r>
-      <w:bookmarkEnd w:id="22"/>
+      <w:bookmarkEnd w:id="18"/>
     </w:p>
     <w:p>
       <w:pPr>
@@ -4117,23 +3999,18 @@
       <w:pPr>
         <w:pStyle w:val="1"/>
       </w:pPr>
-      <w:bookmarkStart w:id="23" w:name="_Toc496456076"/>
+      <w:bookmarkStart w:id="19" w:name="_Toc496456076"/>
       <w:r>
         <w:rPr>
           <w:rFonts w:hint="eastAsia"/>
         </w:rPr>
         <w:t>技术可行性</w:t>
       </w:r>
-      <w:bookmarkEnd w:id="23"/>
+      <w:bookmarkEnd w:id="19"/>
     </w:p>
     <w:p>
       <w:r>
-        <w:t>网站起步需要用到一部分前段的</w:t>
-      </w:r>
-      <w:bookmarkStart w:id="24" w:name="_GoBack"/>
-      <w:bookmarkEnd w:id="24"/>
-      <w:r>
-        <w:t>知识，如</w:t>
+        <w:t>网站起步需要用到一部分前段的知识，如</w:t>
       </w:r>
       <w:r>
         <w:t>JS</w:t>
@@ -4163,7 +4040,11 @@
         <w:t>MySQL</w:t>
       </w:r>
       <w:r>
-        <w:t>，这些也是现在比较热门的软件，技术学习的网站也不少。然后是网站的基本，就是联网，是需要用到服务器的，服务器也是要技术的，这部分技术有点难度。最后就是优化问题，和网站制作没关系，不做论述。</w:t>
+        <w:t>，这些也是现在比较热门的软件，技术学习的网站也不少。然后是</w:t>
+      </w:r>
+      <w:r>
+        <w:lastRenderedPageBreak/>
+        <w:t>网站的基本，就是联网，是需要用到服务器的，服务器也是要技术的，这部分技术有点难度。最后就是优化问题，和网站制作没关系，不做论述。</w:t>
       </w:r>
       <w:r>
         <w:rPr>
@@ -4176,14 +4057,14 @@
       <w:pPr>
         <w:pStyle w:val="1"/>
       </w:pPr>
-      <w:bookmarkStart w:id="25" w:name="_Toc496456077"/>
+      <w:bookmarkStart w:id="20" w:name="_Toc496456077"/>
       <w:r>
         <w:rPr>
           <w:rFonts w:hint="eastAsia"/>
         </w:rPr>
         <w:t>法律可行性</w:t>
       </w:r>
-      <w:bookmarkEnd w:id="25"/>
+      <w:bookmarkEnd w:id="20"/>
     </w:p>
     <w:p>
       <w:pPr>
@@ -4242,14 +4123,14 @@
       <w:pPr>
         <w:pStyle w:val="1"/>
       </w:pPr>
-      <w:bookmarkStart w:id="26" w:name="_Toc496456078"/>
+      <w:bookmarkStart w:id="21" w:name="_Toc496456078"/>
       <w:r>
         <w:rPr>
           <w:rFonts w:hint="eastAsia"/>
         </w:rPr>
         <w:t>操作可行性</w:t>
       </w:r>
-      <w:bookmarkEnd w:id="26"/>
+      <w:bookmarkEnd w:id="21"/>
     </w:p>
     <w:p>
       <w:pPr>
@@ -4283,14 +4164,14 @@
       <w:pPr>
         <w:pStyle w:val="1"/>
       </w:pPr>
-      <w:bookmarkStart w:id="27" w:name="_Toc496456079"/>
+      <w:bookmarkStart w:id="22" w:name="_Toc496456079"/>
       <w:r>
         <w:rPr>
           <w:rFonts w:hint="eastAsia"/>
         </w:rPr>
         <w:t>其他与项目相关的问题</w:t>
       </w:r>
-      <w:bookmarkEnd w:id="27"/>
+      <w:bookmarkEnd w:id="22"/>
     </w:p>
     <w:p>
       <w:pPr>
@@ -4314,12 +4195,12 @@
       </w:r>
     </w:p>
     <w:sectPr>
-      <w:headerReference w:type="even" r:id="rId12"/>
-      <w:headerReference w:type="default" r:id="rId13"/>
-      <w:footerReference w:type="even" r:id="rId14"/>
-      <w:footerReference w:type="default" r:id="rId15"/>
-      <w:headerReference w:type="first" r:id="rId16"/>
-      <w:footerReference w:type="first" r:id="rId17"/>
+      <w:headerReference w:type="even" r:id="rId14"/>
+      <w:headerReference w:type="default" r:id="rId15"/>
+      <w:footerReference w:type="even" r:id="rId16"/>
+      <w:footerReference w:type="default" r:id="rId17"/>
+      <w:headerReference w:type="first" r:id="rId18"/>
+      <w:footerReference w:type="first" r:id="rId19"/>
       <w:pgSz w:w="11906" w:h="16838"/>
       <w:pgMar w:top="1440" w:right="1800" w:bottom="1440" w:left="1800" w:header="851" w:footer="992" w:gutter="0"/>
       <w:pgNumType w:start="0"/>
@@ -4332,7 +4213,7 @@
 </file>
 
 <file path=word/endnotes.xml><?xml version="1.0" encoding="utf-8"?>
-<w:endnotes xmlns:wpc="http://schemas.microsoft.com/office/word/2010/wordprocessingCanvas" xmlns:cx="http://schemas.microsoft.com/office/drawing/2014/chartex" xmlns:cx1="http://schemas.microsoft.com/office/drawing/2015/9/8/chartex" xmlns:cx2="http://schemas.microsoft.com/office/drawing/2015/10/21/chartex" xmlns:cx3="http://schemas.microsoft.com/office/drawing/2016/5/9/chartex" xmlns:cx4="http://schemas.microsoft.com/office/drawing/2016/5/10/chartex" xmlns:cx5="http://schemas.microsoft.com/office/drawing/2016/5/11/chartex" xmlns:cx6="http://schemas.microsoft.com/office/drawing/2016/5/12/chartex" xmlns:cx7="http://schemas.microsoft.com/office/drawing/2016/5/13/chartex" xmlns:cx8="http://schemas.microsoft.com/office/drawing/2016/5/14/chartex" xmlns:mc="http://schemas.openxmlformats.org/markup-compatibility/2006" xmlns:aink="http://schemas.microsoft.com/office/drawing/2016/ink" xmlns:am3d="http://schemas.microsoft.com/office/drawing/2017/model3d" xmlns:o="urn:schemas-microsoft-com:office:office" xmlns:r="http://schemas.openxmlformats.org/officeDocument/2006/relationships" xmlns:m="http://schemas.openxmlformats.org/officeDocument/2006/math" xmlns:v="urn:schemas-microsoft-com:vml" xmlns:wp14="http://schemas.microsoft.com/office/word/2010/wordprocessingDrawing" xmlns:wp="http://schemas.openxmlformats.org/drawingml/2006/wordprocessingDrawing" xmlns:w10="urn:schemas-microsoft-com:office:word" xmlns:w="http://schemas.openxmlformats.org/wordprocessingml/2006/main" xmlns:w14="http://schemas.microsoft.com/office/word/2010/wordml" xmlns:w15="http://schemas.microsoft.com/office/word/2012/wordml" xmlns:w16cid="http://schemas.microsoft.com/office/word/2016/wordml/cid" xmlns:w16se="http://schemas.microsoft.com/office/word/2015/wordml/symex" xmlns:wpg="http://schemas.microsoft.com/office/word/2010/wordprocessingGroup" xmlns:wpi="http://schemas.microsoft.com/office/word/2010/wordprocessingInk" xmlns:wne="http://schemas.microsoft.com/office/word/2006/wordml" xmlns:wps="http://schemas.microsoft.com/office/word/2010/wordprocessingShape" mc:Ignorable="w14 w15 w16se w16cid wp14">
+<w:endnotes xmlns:wpc="http://schemas.microsoft.com/office/word/2010/wordprocessingCanvas" xmlns:cx="http://schemas.microsoft.com/office/drawing/2014/chartex" xmlns:mc="http://schemas.openxmlformats.org/markup-compatibility/2006" xmlns:o="urn:schemas-microsoft-com:office:office" xmlns:r="http://schemas.openxmlformats.org/officeDocument/2006/relationships" xmlns:m="http://schemas.openxmlformats.org/officeDocument/2006/math" xmlns:v="urn:schemas-microsoft-com:vml" xmlns:wp14="http://schemas.microsoft.com/office/word/2010/wordprocessingDrawing" xmlns:wp="http://schemas.openxmlformats.org/drawingml/2006/wordprocessingDrawing" xmlns:w10="urn:schemas-microsoft-com:office:word" xmlns:w="http://schemas.openxmlformats.org/wordprocessingml/2006/main" xmlns:w14="http://schemas.microsoft.com/office/word/2010/wordml" xmlns:w15="http://schemas.microsoft.com/office/word/2012/wordml" xmlns:w16se="http://schemas.microsoft.com/office/word/2015/wordml/symex" xmlns:wpg="http://schemas.microsoft.com/office/word/2010/wordprocessingGroup" xmlns:wpi="http://schemas.microsoft.com/office/word/2010/wordprocessingInk" xmlns:wne="http://schemas.microsoft.com/office/word/2006/wordml" xmlns:wps="http://schemas.microsoft.com/office/word/2010/wordprocessingShape" mc:Ignorable="w14 w15 w16se wp14">
   <w:endnote w:type="separator" w:id="-1">
     <w:p>
       <w:pPr>
@@ -4357,7 +4238,7 @@
 </file>
 
 <file path=word/footer1.xml><?xml version="1.0" encoding="utf-8"?>
-<w:ftr xmlns:wpc="http://schemas.microsoft.com/office/word/2010/wordprocessingCanvas" xmlns:cx="http://schemas.microsoft.com/office/drawing/2014/chartex" xmlns:cx1="http://schemas.microsoft.com/office/drawing/2015/9/8/chartex" xmlns:cx2="http://schemas.microsoft.com/office/drawing/2015/10/21/chartex" xmlns:cx3="http://schemas.microsoft.com/office/drawing/2016/5/9/chartex" xmlns:cx4="http://schemas.microsoft.com/office/drawing/2016/5/10/chartex" xmlns:cx5="http://schemas.microsoft.com/office/drawing/2016/5/11/chartex" xmlns:cx6="http://schemas.microsoft.com/office/drawing/2016/5/12/chartex" xmlns:cx7="http://schemas.microsoft.com/office/drawing/2016/5/13/chartex" xmlns:cx8="http://schemas.microsoft.com/office/drawing/2016/5/14/chartex" xmlns:mc="http://schemas.openxmlformats.org/markup-compatibility/2006" xmlns:aink="http://schemas.microsoft.com/office/drawing/2016/ink" xmlns:am3d="http://schemas.microsoft.com/office/drawing/2017/model3d" xmlns:o="urn:schemas-microsoft-com:office:office" xmlns:r="http://schemas.openxmlformats.org/officeDocument/2006/relationships" xmlns:m="http://schemas.openxmlformats.org/officeDocument/2006/math" xmlns:v="urn:schemas-microsoft-com:vml" xmlns:wp14="http://schemas.microsoft.com/office/word/2010/wordprocessingDrawing" xmlns:wp="http://schemas.openxmlformats.org/drawingml/2006/wordprocessingDrawing" xmlns:w10="urn:schemas-microsoft-com:office:word" xmlns:w="http://schemas.openxmlformats.org/wordprocessingml/2006/main" xmlns:w14="http://schemas.microsoft.com/office/word/2010/wordml" xmlns:w15="http://schemas.microsoft.com/office/word/2012/wordml" xmlns:w16cid="http://schemas.microsoft.com/office/word/2016/wordml/cid" xmlns:w16se="http://schemas.microsoft.com/office/word/2015/wordml/symex" xmlns:wpg="http://schemas.microsoft.com/office/word/2010/wordprocessingGroup" xmlns:wpi="http://schemas.microsoft.com/office/word/2010/wordprocessingInk" xmlns:wne="http://schemas.microsoft.com/office/word/2006/wordml" xmlns:wps="http://schemas.microsoft.com/office/word/2010/wordprocessingShape" mc:Ignorable="w14 w15 w16se w16cid wp14">
+<w:ftr xmlns:wpc="http://schemas.microsoft.com/office/word/2010/wordprocessingCanvas" xmlns:cx="http://schemas.microsoft.com/office/drawing/2014/chartex" xmlns:mc="http://schemas.openxmlformats.org/markup-compatibility/2006" xmlns:o="urn:schemas-microsoft-com:office:office" xmlns:r="http://schemas.openxmlformats.org/officeDocument/2006/relationships" xmlns:m="http://schemas.openxmlformats.org/officeDocument/2006/math" xmlns:v="urn:schemas-microsoft-com:vml" xmlns:wp14="http://schemas.microsoft.com/office/word/2010/wordprocessingDrawing" xmlns:wp="http://schemas.openxmlformats.org/drawingml/2006/wordprocessingDrawing" xmlns:w10="urn:schemas-microsoft-com:office:word" xmlns:w="http://schemas.openxmlformats.org/wordprocessingml/2006/main" xmlns:w14="http://schemas.microsoft.com/office/word/2010/wordml" xmlns:w15="http://schemas.microsoft.com/office/word/2012/wordml" xmlns:w16se="http://schemas.microsoft.com/office/word/2015/wordml/symex" xmlns:wpg="http://schemas.microsoft.com/office/word/2010/wordprocessingGroup" xmlns:wpi="http://schemas.microsoft.com/office/word/2010/wordprocessingInk" xmlns:wne="http://schemas.microsoft.com/office/word/2006/wordml" xmlns:wps="http://schemas.microsoft.com/office/word/2010/wordprocessingShape" mc:Ignorable="w14 w15 w16se wp14">
   <w:p>
     <w:pPr>
       <w:pStyle w:val="ae"/>
@@ -4367,7 +4248,7 @@
 </file>
 
 <file path=word/footer2.xml><?xml version="1.0" encoding="utf-8"?>
-<w:ftr xmlns:wpc="http://schemas.microsoft.com/office/word/2010/wordprocessingCanvas" xmlns:cx="http://schemas.microsoft.com/office/drawing/2014/chartex" xmlns:cx1="http://schemas.microsoft.com/office/drawing/2015/9/8/chartex" xmlns:cx2="http://schemas.microsoft.com/office/drawing/2015/10/21/chartex" xmlns:cx3="http://schemas.microsoft.com/office/drawing/2016/5/9/chartex" xmlns:cx4="http://schemas.microsoft.com/office/drawing/2016/5/10/chartex" xmlns:cx5="http://schemas.microsoft.com/office/drawing/2016/5/11/chartex" xmlns:cx6="http://schemas.microsoft.com/office/drawing/2016/5/12/chartex" xmlns:cx7="http://schemas.microsoft.com/office/drawing/2016/5/13/chartex" xmlns:cx8="http://schemas.microsoft.com/office/drawing/2016/5/14/chartex" xmlns:mc="http://schemas.openxmlformats.org/markup-compatibility/2006" xmlns:aink="http://schemas.microsoft.com/office/drawing/2016/ink" xmlns:am3d="http://schemas.microsoft.com/office/drawing/2017/model3d" xmlns:o="urn:schemas-microsoft-com:office:office" xmlns:r="http://schemas.openxmlformats.org/officeDocument/2006/relationships" xmlns:m="http://schemas.openxmlformats.org/officeDocument/2006/math" xmlns:v="urn:schemas-microsoft-com:vml" xmlns:wp14="http://schemas.microsoft.com/office/word/2010/wordprocessingDrawing" xmlns:wp="http://schemas.openxmlformats.org/drawingml/2006/wordprocessingDrawing" xmlns:w10="urn:schemas-microsoft-com:office:word" xmlns:w="http://schemas.openxmlformats.org/wordprocessingml/2006/main" xmlns:w14="http://schemas.microsoft.com/office/word/2010/wordml" xmlns:w15="http://schemas.microsoft.com/office/word/2012/wordml" xmlns:w16cid="http://schemas.microsoft.com/office/word/2016/wordml/cid" xmlns:w16se="http://schemas.microsoft.com/office/word/2015/wordml/symex" xmlns:wpg="http://schemas.microsoft.com/office/word/2010/wordprocessingGroup" xmlns:wpi="http://schemas.microsoft.com/office/word/2010/wordprocessingInk" xmlns:wne="http://schemas.microsoft.com/office/word/2006/wordml" xmlns:wps="http://schemas.microsoft.com/office/word/2010/wordprocessingShape" mc:Ignorable="w14 w15 w16se w16cid wp14">
+<w:ftr xmlns:wpc="http://schemas.microsoft.com/office/word/2010/wordprocessingCanvas" xmlns:cx="http://schemas.microsoft.com/office/drawing/2014/chartex" xmlns:mc="http://schemas.openxmlformats.org/markup-compatibility/2006" xmlns:o="urn:schemas-microsoft-com:office:office" xmlns:r="http://schemas.openxmlformats.org/officeDocument/2006/relationships" xmlns:m="http://schemas.openxmlformats.org/officeDocument/2006/math" xmlns:v="urn:schemas-microsoft-com:vml" xmlns:wp14="http://schemas.microsoft.com/office/word/2010/wordprocessingDrawing" xmlns:wp="http://schemas.openxmlformats.org/drawingml/2006/wordprocessingDrawing" xmlns:w10="urn:schemas-microsoft-com:office:word" xmlns:w="http://schemas.openxmlformats.org/wordprocessingml/2006/main" xmlns:w14="http://schemas.microsoft.com/office/word/2010/wordml" xmlns:w15="http://schemas.microsoft.com/office/word/2012/wordml" xmlns:w16se="http://schemas.microsoft.com/office/word/2015/wordml/symex" xmlns:wpg="http://schemas.microsoft.com/office/word/2010/wordprocessingGroup" xmlns:wpi="http://schemas.microsoft.com/office/word/2010/wordprocessingInk" xmlns:wne="http://schemas.microsoft.com/office/word/2006/wordml" xmlns:wps="http://schemas.microsoft.com/office/word/2010/wordprocessingShape" mc:Ignorable="w14 w15 w16se wp14">
   <w:p>
     <w:pPr>
       <w:pStyle w:val="ae"/>
@@ -4421,7 +4302,7 @@
         <w:noProof/>
         <w:lang w:val="zh-CN"/>
       </w:rPr>
-      <w:t>6</w:t>
+      <w:t>7</w:t>
     </w:r>
     <w:r>
       <w:rPr>
@@ -4478,7 +4359,7 @@
 </file>
 
 <file path=word/footer3.xml><?xml version="1.0" encoding="utf-8"?>
-<w:ftr xmlns:wpc="http://schemas.microsoft.com/office/word/2010/wordprocessingCanvas" xmlns:cx="http://schemas.microsoft.com/office/drawing/2014/chartex" xmlns:cx1="http://schemas.microsoft.com/office/drawing/2015/9/8/chartex" xmlns:cx2="http://schemas.microsoft.com/office/drawing/2015/10/21/chartex" xmlns:cx3="http://schemas.microsoft.com/office/drawing/2016/5/9/chartex" xmlns:cx4="http://schemas.microsoft.com/office/drawing/2016/5/10/chartex" xmlns:cx5="http://schemas.microsoft.com/office/drawing/2016/5/11/chartex" xmlns:cx6="http://schemas.microsoft.com/office/drawing/2016/5/12/chartex" xmlns:cx7="http://schemas.microsoft.com/office/drawing/2016/5/13/chartex" xmlns:cx8="http://schemas.microsoft.com/office/drawing/2016/5/14/chartex" xmlns:mc="http://schemas.openxmlformats.org/markup-compatibility/2006" xmlns:aink="http://schemas.microsoft.com/office/drawing/2016/ink" xmlns:am3d="http://schemas.microsoft.com/office/drawing/2017/model3d" xmlns:o="urn:schemas-microsoft-com:office:office" xmlns:r="http://schemas.openxmlformats.org/officeDocument/2006/relationships" xmlns:m="http://schemas.openxmlformats.org/officeDocument/2006/math" xmlns:v="urn:schemas-microsoft-com:vml" xmlns:wp14="http://schemas.microsoft.com/office/word/2010/wordprocessingDrawing" xmlns:wp="http://schemas.openxmlformats.org/drawingml/2006/wordprocessingDrawing" xmlns:w10="urn:schemas-microsoft-com:office:word" xmlns:w="http://schemas.openxmlformats.org/wordprocessingml/2006/main" xmlns:w14="http://schemas.microsoft.com/office/word/2010/wordml" xmlns:w15="http://schemas.microsoft.com/office/word/2012/wordml" xmlns:w16cid="http://schemas.microsoft.com/office/word/2016/wordml/cid" xmlns:w16se="http://schemas.microsoft.com/office/word/2015/wordml/symex" xmlns:wpg="http://schemas.microsoft.com/office/word/2010/wordprocessingGroup" xmlns:wpi="http://schemas.microsoft.com/office/word/2010/wordprocessingInk" xmlns:wne="http://schemas.microsoft.com/office/word/2006/wordml" xmlns:wps="http://schemas.microsoft.com/office/word/2010/wordprocessingShape" mc:Ignorable="w14 w15 w16se w16cid wp14">
+<w:ftr xmlns:wpc="http://schemas.microsoft.com/office/word/2010/wordprocessingCanvas" xmlns:cx="http://schemas.microsoft.com/office/drawing/2014/chartex" xmlns:mc="http://schemas.openxmlformats.org/markup-compatibility/2006" xmlns:o="urn:schemas-microsoft-com:office:office" xmlns:r="http://schemas.openxmlformats.org/officeDocument/2006/relationships" xmlns:m="http://schemas.openxmlformats.org/officeDocument/2006/math" xmlns:v="urn:schemas-microsoft-com:vml" xmlns:wp14="http://schemas.microsoft.com/office/word/2010/wordprocessingDrawing" xmlns:wp="http://schemas.openxmlformats.org/drawingml/2006/wordprocessingDrawing" xmlns:w10="urn:schemas-microsoft-com:office:word" xmlns:w="http://schemas.openxmlformats.org/wordprocessingml/2006/main" xmlns:w14="http://schemas.microsoft.com/office/word/2010/wordml" xmlns:w15="http://schemas.microsoft.com/office/word/2012/wordml" xmlns:w16se="http://schemas.microsoft.com/office/word/2015/wordml/symex" xmlns:wpg="http://schemas.microsoft.com/office/word/2010/wordprocessingGroup" xmlns:wpi="http://schemas.microsoft.com/office/word/2010/wordprocessingInk" xmlns:wne="http://schemas.microsoft.com/office/word/2006/wordml" xmlns:wps="http://schemas.microsoft.com/office/word/2010/wordprocessingShape" mc:Ignorable="w14 w15 w16se wp14">
   <w:p>
     <w:pPr>
       <w:pStyle w:val="ae"/>
@@ -4488,7 +4369,7 @@
 </file>
 
 <file path=word/footnotes.xml><?xml version="1.0" encoding="utf-8"?>
-<w:footnotes xmlns:wpc="http://schemas.microsoft.com/office/word/2010/wordprocessingCanvas" xmlns:cx="http://schemas.microsoft.com/office/drawing/2014/chartex" xmlns:cx1="http://schemas.microsoft.com/office/drawing/2015/9/8/chartex" xmlns:cx2="http://schemas.microsoft.com/office/drawing/2015/10/21/chartex" xmlns:cx3="http://schemas.microsoft.com/office/drawing/2016/5/9/chartex" xmlns:cx4="http://schemas.microsoft.com/office/drawing/2016/5/10/chartex" xmlns:cx5="http://schemas.microsoft.com/office/drawing/2016/5/11/chartex" xmlns:cx6="http://schemas.microsoft.com/office/drawing/2016/5/12/chartex" xmlns:cx7="http://schemas.microsoft.com/office/drawing/2016/5/13/chartex" xmlns:cx8="http://schemas.microsoft.com/office/drawing/2016/5/14/chartex" xmlns:mc="http://schemas.openxmlformats.org/markup-compatibility/2006" xmlns:aink="http://schemas.microsoft.com/office/drawing/2016/ink" xmlns:am3d="http://schemas.microsoft.com/office/drawing/2017/model3d" xmlns:o="urn:schemas-microsoft-com:office:office" xmlns:r="http://schemas.openxmlformats.org/officeDocument/2006/relationships" xmlns:m="http://schemas.openxmlformats.org/officeDocument/2006/math" xmlns:v="urn:schemas-microsoft-com:vml" xmlns:wp14="http://schemas.microsoft.com/office/word/2010/wordprocessingDrawing" xmlns:wp="http://schemas.openxmlformats.org/drawingml/2006/wordprocessingDrawing" xmlns:w10="urn:schemas-microsoft-com:office:word" xmlns:w="http://schemas.openxmlformats.org/wordprocessingml/2006/main" xmlns:w14="http://schemas.microsoft.com/office/word/2010/wordml" xmlns:w15="http://schemas.microsoft.com/office/word/2012/wordml" xmlns:w16cid="http://schemas.microsoft.com/office/word/2016/wordml/cid" xmlns:w16se="http://schemas.microsoft.com/office/word/2015/wordml/symex" xmlns:wpg="http://schemas.microsoft.com/office/word/2010/wordprocessingGroup" xmlns:wpi="http://schemas.microsoft.com/office/word/2010/wordprocessingInk" xmlns:wne="http://schemas.microsoft.com/office/word/2006/wordml" xmlns:wps="http://schemas.microsoft.com/office/word/2010/wordprocessingShape" mc:Ignorable="w14 w15 w16se w16cid wp14">
+<w:footnotes xmlns:wpc="http://schemas.microsoft.com/office/word/2010/wordprocessingCanvas" xmlns:cx="http://schemas.microsoft.com/office/drawing/2014/chartex" xmlns:mc="http://schemas.openxmlformats.org/markup-compatibility/2006" xmlns:o="urn:schemas-microsoft-com:office:office" xmlns:r="http://schemas.openxmlformats.org/officeDocument/2006/relationships" xmlns:m="http://schemas.openxmlformats.org/officeDocument/2006/math" xmlns:v="urn:schemas-microsoft-com:vml" xmlns:wp14="http://schemas.microsoft.com/office/word/2010/wordprocessingDrawing" xmlns:wp="http://schemas.openxmlformats.org/drawingml/2006/wordprocessingDrawing" xmlns:w10="urn:schemas-microsoft-com:office:word" xmlns:w="http://schemas.openxmlformats.org/wordprocessingml/2006/main" xmlns:w14="http://schemas.microsoft.com/office/word/2010/wordml" xmlns:w15="http://schemas.microsoft.com/office/word/2012/wordml" xmlns:w16se="http://schemas.microsoft.com/office/word/2015/wordml/symex" xmlns:wpg="http://schemas.microsoft.com/office/word/2010/wordprocessingGroup" xmlns:wpi="http://schemas.microsoft.com/office/word/2010/wordprocessingInk" xmlns:wne="http://schemas.microsoft.com/office/word/2006/wordml" xmlns:wps="http://schemas.microsoft.com/office/word/2010/wordprocessingShape" mc:Ignorable="w14 w15 w16se wp14">
   <w:footnote w:type="separator" w:id="-1">
     <w:p>
       <w:pPr>
@@ -4513,7 +4394,7 @@
 </file>
 
 <file path=word/header1.xml><?xml version="1.0" encoding="utf-8"?>
-<w:hdr xmlns:wpc="http://schemas.microsoft.com/office/word/2010/wordprocessingCanvas" xmlns:cx="http://schemas.microsoft.com/office/drawing/2014/chartex" xmlns:cx1="http://schemas.microsoft.com/office/drawing/2015/9/8/chartex" xmlns:cx2="http://schemas.microsoft.com/office/drawing/2015/10/21/chartex" xmlns:cx3="http://schemas.microsoft.com/office/drawing/2016/5/9/chartex" xmlns:cx4="http://schemas.microsoft.com/office/drawing/2016/5/10/chartex" xmlns:cx5="http://schemas.microsoft.com/office/drawing/2016/5/11/chartex" xmlns:cx6="http://schemas.microsoft.com/office/drawing/2016/5/12/chartex" xmlns:cx7="http://schemas.microsoft.com/office/drawing/2016/5/13/chartex" xmlns:cx8="http://schemas.microsoft.com/office/drawing/2016/5/14/chartex" xmlns:mc="http://schemas.openxmlformats.org/markup-compatibility/2006" xmlns:aink="http://schemas.microsoft.com/office/drawing/2016/ink" xmlns:am3d="http://schemas.microsoft.com/office/drawing/2017/model3d" xmlns:o="urn:schemas-microsoft-com:office:office" xmlns:r="http://schemas.openxmlformats.org/officeDocument/2006/relationships" xmlns:m="http://schemas.openxmlformats.org/officeDocument/2006/math" xmlns:v="urn:schemas-microsoft-com:vml" xmlns:wp14="http://schemas.microsoft.com/office/word/2010/wordprocessingDrawing" xmlns:wp="http://schemas.openxmlformats.org/drawingml/2006/wordprocessingDrawing" xmlns:w10="urn:schemas-microsoft-com:office:word" xmlns:w="http://schemas.openxmlformats.org/wordprocessingml/2006/main" xmlns:w14="http://schemas.microsoft.com/office/word/2010/wordml" xmlns:w15="http://schemas.microsoft.com/office/word/2012/wordml" xmlns:w16cid="http://schemas.microsoft.com/office/word/2016/wordml/cid" xmlns:w16se="http://schemas.microsoft.com/office/word/2015/wordml/symex" xmlns:wpg="http://schemas.microsoft.com/office/word/2010/wordprocessingGroup" xmlns:wpi="http://schemas.microsoft.com/office/word/2010/wordprocessingInk" xmlns:wne="http://schemas.microsoft.com/office/word/2006/wordml" xmlns:wps="http://schemas.microsoft.com/office/word/2010/wordprocessingShape" mc:Ignorable="w14 w15 w16se w16cid wp14">
+<w:hdr xmlns:wpc="http://schemas.microsoft.com/office/word/2010/wordprocessingCanvas" xmlns:cx="http://schemas.microsoft.com/office/drawing/2014/chartex" xmlns:mc="http://schemas.openxmlformats.org/markup-compatibility/2006" xmlns:o="urn:schemas-microsoft-com:office:office" xmlns:r="http://schemas.openxmlformats.org/officeDocument/2006/relationships" xmlns:m="http://schemas.openxmlformats.org/officeDocument/2006/math" xmlns:v="urn:schemas-microsoft-com:vml" xmlns:wp14="http://schemas.microsoft.com/office/word/2010/wordprocessingDrawing" xmlns:wp="http://schemas.openxmlformats.org/drawingml/2006/wordprocessingDrawing" xmlns:w10="urn:schemas-microsoft-com:office:word" xmlns:w="http://schemas.openxmlformats.org/wordprocessingml/2006/main" xmlns:w14="http://schemas.microsoft.com/office/word/2010/wordml" xmlns:w15="http://schemas.microsoft.com/office/word/2012/wordml" xmlns:w16se="http://schemas.microsoft.com/office/word/2015/wordml/symex" xmlns:wpg="http://schemas.microsoft.com/office/word/2010/wordprocessingGroup" xmlns:wpi="http://schemas.microsoft.com/office/word/2010/wordprocessingInk" xmlns:wne="http://schemas.microsoft.com/office/word/2006/wordml" xmlns:wps="http://schemas.microsoft.com/office/word/2010/wordprocessingShape" mc:Ignorable="w14 w15 w16se wp14">
   <w:p>
     <w:pPr>
       <w:pStyle w:val="ac"/>
@@ -4526,7 +4407,7 @@
 </file>
 
 <file path=word/header2.xml><?xml version="1.0" encoding="utf-8"?>
-<w:hdr xmlns:wpc="http://schemas.microsoft.com/office/word/2010/wordprocessingCanvas" xmlns:cx="http://schemas.microsoft.com/office/drawing/2014/chartex" xmlns:cx1="http://schemas.microsoft.com/office/drawing/2015/9/8/chartex" xmlns:cx2="http://schemas.microsoft.com/office/drawing/2015/10/21/chartex" xmlns:cx3="http://schemas.microsoft.com/office/drawing/2016/5/9/chartex" xmlns:cx4="http://schemas.microsoft.com/office/drawing/2016/5/10/chartex" xmlns:cx5="http://schemas.microsoft.com/office/drawing/2016/5/11/chartex" xmlns:cx6="http://schemas.microsoft.com/office/drawing/2016/5/12/chartex" xmlns:cx7="http://schemas.microsoft.com/office/drawing/2016/5/13/chartex" xmlns:cx8="http://schemas.microsoft.com/office/drawing/2016/5/14/chartex" xmlns:mc="http://schemas.openxmlformats.org/markup-compatibility/2006" xmlns:aink="http://schemas.microsoft.com/office/drawing/2016/ink" xmlns:am3d="http://schemas.microsoft.com/office/drawing/2017/model3d" xmlns:o="urn:schemas-microsoft-com:office:office" xmlns:r="http://schemas.openxmlformats.org/officeDocument/2006/relationships" xmlns:m="http://schemas.openxmlformats.org/officeDocument/2006/math" xmlns:v="urn:schemas-microsoft-com:vml" xmlns:wp14="http://schemas.microsoft.com/office/word/2010/wordprocessingDrawing" xmlns:wp="http://schemas.openxmlformats.org/drawingml/2006/wordprocessingDrawing" xmlns:w10="urn:schemas-microsoft-com:office:word" xmlns:w="http://schemas.openxmlformats.org/wordprocessingml/2006/main" xmlns:w14="http://schemas.microsoft.com/office/word/2010/wordml" xmlns:w15="http://schemas.microsoft.com/office/word/2012/wordml" xmlns:w16cid="http://schemas.microsoft.com/office/word/2016/wordml/cid" xmlns:w16se="http://schemas.microsoft.com/office/word/2015/wordml/symex" xmlns:wpg="http://schemas.microsoft.com/office/word/2010/wordprocessingGroup" xmlns:wpi="http://schemas.microsoft.com/office/word/2010/wordprocessingInk" xmlns:wne="http://schemas.microsoft.com/office/word/2006/wordml" xmlns:wps="http://schemas.microsoft.com/office/word/2010/wordprocessingShape" mc:Ignorable="w14 w15 w16se w16cid wp14">
+<w:hdr xmlns:wpc="http://schemas.microsoft.com/office/word/2010/wordprocessingCanvas" xmlns:cx="http://schemas.microsoft.com/office/drawing/2014/chartex" xmlns:mc="http://schemas.openxmlformats.org/markup-compatibility/2006" xmlns:o="urn:schemas-microsoft-com:office:office" xmlns:r="http://schemas.openxmlformats.org/officeDocument/2006/relationships" xmlns:m="http://schemas.openxmlformats.org/officeDocument/2006/math" xmlns:v="urn:schemas-microsoft-com:vml" xmlns:wp14="http://schemas.microsoft.com/office/word/2010/wordprocessingDrawing" xmlns:wp="http://schemas.openxmlformats.org/drawingml/2006/wordprocessingDrawing" xmlns:w10="urn:schemas-microsoft-com:office:word" xmlns:w="http://schemas.openxmlformats.org/wordprocessingml/2006/main" xmlns:w14="http://schemas.microsoft.com/office/word/2010/wordml" xmlns:w15="http://schemas.microsoft.com/office/word/2012/wordml" xmlns:w16se="http://schemas.microsoft.com/office/word/2015/wordml/symex" xmlns:wpg="http://schemas.microsoft.com/office/word/2010/wordprocessingGroup" xmlns:wpi="http://schemas.microsoft.com/office/word/2010/wordprocessingInk" xmlns:wne="http://schemas.microsoft.com/office/word/2006/wordml" xmlns:wps="http://schemas.microsoft.com/office/word/2010/wordprocessingShape" mc:Ignorable="w14 w15 w16se wp14">
   <w:tbl>
     <w:tblPr>
       <w:tblStyle w:val="aff3"/>
@@ -4626,7 +4507,7 @@
 </file>
 
 <file path=word/header3.xml><?xml version="1.0" encoding="utf-8"?>
-<w:hdr xmlns:wpc="http://schemas.microsoft.com/office/word/2010/wordprocessingCanvas" xmlns:cx="http://schemas.microsoft.com/office/drawing/2014/chartex" xmlns:cx1="http://schemas.microsoft.com/office/drawing/2015/9/8/chartex" xmlns:cx2="http://schemas.microsoft.com/office/drawing/2015/10/21/chartex" xmlns:cx3="http://schemas.microsoft.com/office/drawing/2016/5/9/chartex" xmlns:cx4="http://schemas.microsoft.com/office/drawing/2016/5/10/chartex" xmlns:cx5="http://schemas.microsoft.com/office/drawing/2016/5/11/chartex" xmlns:cx6="http://schemas.microsoft.com/office/drawing/2016/5/12/chartex" xmlns:cx7="http://schemas.microsoft.com/office/drawing/2016/5/13/chartex" xmlns:cx8="http://schemas.microsoft.com/office/drawing/2016/5/14/chartex" xmlns:mc="http://schemas.openxmlformats.org/markup-compatibility/2006" xmlns:aink="http://schemas.microsoft.com/office/drawing/2016/ink" xmlns:am3d="http://schemas.microsoft.com/office/drawing/2017/model3d" xmlns:o="urn:schemas-microsoft-com:office:office" xmlns:r="http://schemas.openxmlformats.org/officeDocument/2006/relationships" xmlns:m="http://schemas.openxmlformats.org/officeDocument/2006/math" xmlns:v="urn:schemas-microsoft-com:vml" xmlns:wp14="http://schemas.microsoft.com/office/word/2010/wordprocessingDrawing" xmlns:wp="http://schemas.openxmlformats.org/drawingml/2006/wordprocessingDrawing" xmlns:w10="urn:schemas-microsoft-com:office:word" xmlns:w="http://schemas.openxmlformats.org/wordprocessingml/2006/main" xmlns:w14="http://schemas.microsoft.com/office/word/2010/wordml" xmlns:w15="http://schemas.microsoft.com/office/word/2012/wordml" xmlns:w16cid="http://schemas.microsoft.com/office/word/2016/wordml/cid" xmlns:w16se="http://schemas.microsoft.com/office/word/2015/wordml/symex" xmlns:wpg="http://schemas.microsoft.com/office/word/2010/wordprocessingGroup" xmlns:wpi="http://schemas.microsoft.com/office/word/2010/wordprocessingInk" xmlns:wne="http://schemas.microsoft.com/office/word/2006/wordml" xmlns:wps="http://schemas.microsoft.com/office/word/2010/wordprocessingShape" mc:Ignorable="w14 w15 w16se w16cid wp14">
+<w:hdr xmlns:wpc="http://schemas.microsoft.com/office/word/2010/wordprocessingCanvas" xmlns:cx="http://schemas.microsoft.com/office/drawing/2014/chartex" xmlns:mc="http://schemas.openxmlformats.org/markup-compatibility/2006" xmlns:o="urn:schemas-microsoft-com:office:office" xmlns:r="http://schemas.openxmlformats.org/officeDocument/2006/relationships" xmlns:m="http://schemas.openxmlformats.org/officeDocument/2006/math" xmlns:v="urn:schemas-microsoft-com:vml" xmlns:wp14="http://schemas.microsoft.com/office/word/2010/wordprocessingDrawing" xmlns:wp="http://schemas.openxmlformats.org/drawingml/2006/wordprocessingDrawing" xmlns:w10="urn:schemas-microsoft-com:office:word" xmlns:w="http://schemas.openxmlformats.org/wordprocessingml/2006/main" xmlns:w14="http://schemas.microsoft.com/office/word/2010/wordml" xmlns:w15="http://schemas.microsoft.com/office/word/2012/wordml" xmlns:w16se="http://schemas.microsoft.com/office/word/2015/wordml/symex" xmlns:wpg="http://schemas.microsoft.com/office/word/2010/wordprocessingGroup" xmlns:wpi="http://schemas.microsoft.com/office/word/2010/wordprocessingInk" xmlns:wne="http://schemas.microsoft.com/office/word/2006/wordml" xmlns:wps="http://schemas.microsoft.com/office/word/2010/wordprocessingShape" mc:Ignorable="w14 w15 w16se wp14">
   <w:p>
     <w:pPr>
       <w:pStyle w:val="ac"/>
@@ -4657,7 +4538,7 @@
 </file>
 
 <file path=word/numbering.xml><?xml version="1.0" encoding="utf-8"?>
-<w:numbering xmlns:wpc="http://schemas.microsoft.com/office/word/2010/wordprocessingCanvas" xmlns:cx="http://schemas.microsoft.com/office/drawing/2014/chartex" xmlns:cx1="http://schemas.microsoft.com/office/drawing/2015/9/8/chartex" xmlns:cx2="http://schemas.microsoft.com/office/drawing/2015/10/21/chartex" xmlns:cx3="http://schemas.microsoft.com/office/drawing/2016/5/9/chartex" xmlns:cx4="http://schemas.microsoft.com/office/drawing/2016/5/10/chartex" xmlns:cx5="http://schemas.microsoft.com/office/drawing/2016/5/11/chartex" xmlns:cx6="http://schemas.microsoft.com/office/drawing/2016/5/12/chartex" xmlns:cx7="http://schemas.microsoft.com/office/drawing/2016/5/13/chartex" xmlns:cx8="http://schemas.microsoft.com/office/drawing/2016/5/14/chartex" xmlns:mc="http://schemas.openxmlformats.org/markup-compatibility/2006" xmlns:aink="http://schemas.microsoft.com/office/drawing/2016/ink" xmlns:am3d="http://schemas.microsoft.com/office/drawing/2017/model3d" xmlns:o="urn:schemas-microsoft-com:office:office" xmlns:r="http://schemas.openxmlformats.org/officeDocument/2006/relationships" xmlns:m="http://schemas.openxmlformats.org/officeDocument/2006/math" xmlns:v="urn:schemas-microsoft-com:vml" xmlns:wp14="http://schemas.microsoft.com/office/word/2010/wordprocessingDrawing" xmlns:wp="http://schemas.openxmlformats.org/drawingml/2006/wordprocessingDrawing" xmlns:w10="urn:schemas-microsoft-com:office:word" xmlns:w="http://schemas.openxmlformats.org/wordprocessingml/2006/main" xmlns:w14="http://schemas.microsoft.com/office/word/2010/wordml" xmlns:w15="http://schemas.microsoft.com/office/word/2012/wordml" xmlns:w16cid="http://schemas.microsoft.com/office/word/2016/wordml/cid" xmlns:w16se="http://schemas.microsoft.com/office/word/2015/wordml/symex" xmlns:wpg="http://schemas.microsoft.com/office/word/2010/wordprocessingGroup" xmlns:wpi="http://schemas.microsoft.com/office/word/2010/wordprocessingInk" xmlns:wne="http://schemas.microsoft.com/office/word/2006/wordml" xmlns:wps="http://schemas.microsoft.com/office/word/2010/wordprocessingShape" mc:Ignorable="w14 w15 w16se w16cid wp14">
+<w:numbering xmlns:wpc="http://schemas.microsoft.com/office/word/2010/wordprocessingCanvas" xmlns:cx="http://schemas.microsoft.com/office/drawing/2014/chartex" xmlns:mc="http://schemas.openxmlformats.org/markup-compatibility/2006" xmlns:o="urn:schemas-microsoft-com:office:office" xmlns:r="http://schemas.openxmlformats.org/officeDocument/2006/relationships" xmlns:m="http://schemas.openxmlformats.org/officeDocument/2006/math" xmlns:v="urn:schemas-microsoft-com:vml" xmlns:wp14="http://schemas.microsoft.com/office/word/2010/wordprocessingDrawing" xmlns:wp="http://schemas.openxmlformats.org/drawingml/2006/wordprocessingDrawing" xmlns:w10="urn:schemas-microsoft-com:office:word" xmlns:w="http://schemas.openxmlformats.org/wordprocessingml/2006/main" xmlns:w14="http://schemas.microsoft.com/office/word/2010/wordml" xmlns:w15="http://schemas.microsoft.com/office/word/2012/wordml" xmlns:w16se="http://schemas.microsoft.com/office/word/2015/wordml/symex" xmlns:wpg="http://schemas.microsoft.com/office/word/2010/wordprocessingGroup" xmlns:wpi="http://schemas.microsoft.com/office/word/2010/wordprocessingInk" xmlns:wne="http://schemas.microsoft.com/office/word/2006/wordml" xmlns:wps="http://schemas.microsoft.com/office/word/2010/wordprocessingShape" mc:Ignorable="w14 w15 w16se wp14">
   <w:abstractNum w:abstractNumId="0" w15:restartNumberingAfterBreak="0">
     <w:nsid w:val="04CE0FDC"/>
     <w:multiLevelType w:val="hybridMultilevel"/>
@@ -4926,6 +4807,95 @@
     </w:lvl>
   </w:abstractNum>
   <w:abstractNum w:abstractNumId="3" w15:restartNumberingAfterBreak="0">
+    <w:nsid w:val="0ABA2EB5"/>
+    <w:multiLevelType w:val="hybridMultilevel"/>
+    <w:tmpl w:val="136A39D8"/>
+    <w:lvl w:ilvl="0" w:tplc="A7DC119E">
+      <w:start w:val="1"/>
+      <w:numFmt w:val="decimal"/>
+      <w:lvlText w:val="%1."/>
+      <w:lvlJc w:val="left"/>
+      <w:pPr>
+        <w:ind w:left="360" w:hanging="360"/>
+      </w:pPr>
+      <w:rPr>
+        <w:rFonts w:hint="default"/>
+      </w:rPr>
+    </w:lvl>
+    <w:lvl w:ilvl="1" w:tplc="04090019" w:tentative="1">
+      <w:start w:val="1"/>
+      <w:numFmt w:val="lowerLetter"/>
+      <w:lvlText w:val="%2)"/>
+      <w:lvlJc w:val="left"/>
+      <w:pPr>
+        <w:ind w:left="840" w:hanging="420"/>
+      </w:pPr>
+    </w:lvl>
+    <w:lvl w:ilvl="2" w:tplc="0409001B" w:tentative="1">
+      <w:start w:val="1"/>
+      <w:numFmt w:val="lowerRoman"/>
+      <w:lvlText w:val="%3."/>
+      <w:lvlJc w:val="right"/>
+      <w:pPr>
+        <w:ind w:left="1260" w:hanging="420"/>
+      </w:pPr>
+    </w:lvl>
+    <w:lvl w:ilvl="3" w:tplc="0409000F" w:tentative="1">
+      <w:start w:val="1"/>
+      <w:numFmt w:val="decimal"/>
+      <w:lvlText w:val="%4."/>
+      <w:lvlJc w:val="left"/>
+      <w:pPr>
+        <w:ind w:left="1680" w:hanging="420"/>
+      </w:pPr>
+    </w:lvl>
+    <w:lvl w:ilvl="4" w:tplc="04090019" w:tentative="1">
+      <w:start w:val="1"/>
+      <w:numFmt w:val="lowerLetter"/>
+      <w:lvlText w:val="%5)"/>
+      <w:lvlJc w:val="left"/>
+      <w:pPr>
+        <w:ind w:left="2100" w:hanging="420"/>
+      </w:pPr>
+    </w:lvl>
+    <w:lvl w:ilvl="5" w:tplc="0409001B" w:tentative="1">
+      <w:start w:val="1"/>
+      <w:numFmt w:val="lowerRoman"/>
+      <w:lvlText w:val="%6."/>
+      <w:lvlJc w:val="right"/>
+      <w:pPr>
+        <w:ind w:left="2520" w:hanging="420"/>
+      </w:pPr>
+    </w:lvl>
+    <w:lvl w:ilvl="6" w:tplc="0409000F" w:tentative="1">
+      <w:start w:val="1"/>
+      <w:numFmt w:val="decimal"/>
+      <w:lvlText w:val="%7."/>
+      <w:lvlJc w:val="left"/>
+      <w:pPr>
+        <w:ind w:left="2940" w:hanging="420"/>
+      </w:pPr>
+    </w:lvl>
+    <w:lvl w:ilvl="7" w:tplc="04090019" w:tentative="1">
+      <w:start w:val="1"/>
+      <w:numFmt w:val="lowerLetter"/>
+      <w:lvlText w:val="%8)"/>
+      <w:lvlJc w:val="left"/>
+      <w:pPr>
+        <w:ind w:left="3360" w:hanging="420"/>
+      </w:pPr>
+    </w:lvl>
+    <w:lvl w:ilvl="8" w:tplc="0409001B" w:tentative="1">
+      <w:start w:val="1"/>
+      <w:numFmt w:val="lowerRoman"/>
+      <w:lvlText w:val="%9."/>
+      <w:lvlJc w:val="right"/>
+      <w:pPr>
+        <w:ind w:left="3780" w:hanging="420"/>
+      </w:pPr>
+    </w:lvl>
+  </w:abstractNum>
+  <w:abstractNum w:abstractNumId="4" w15:restartNumberingAfterBreak="0">
     <w:nsid w:val="0C71032D"/>
     <w:multiLevelType w:val="hybridMultilevel"/>
     <w:tmpl w:val="611A8B14"/>
@@ -5014,7 +4984,7 @@
       </w:pPr>
     </w:lvl>
   </w:abstractNum>
-  <w:abstractNum w:abstractNumId="4" w15:restartNumberingAfterBreak="0">
+  <w:abstractNum w:abstractNumId="5" w15:restartNumberingAfterBreak="0">
     <w:nsid w:val="0E132905"/>
     <w:multiLevelType w:val="hybridMultilevel"/>
     <w:tmpl w:val="D3CCCA24"/>
@@ -5103,7 +5073,7 @@
       </w:pPr>
     </w:lvl>
   </w:abstractNum>
-  <w:abstractNum w:abstractNumId="5" w15:restartNumberingAfterBreak="0">
+  <w:abstractNum w:abstractNumId="6" w15:restartNumberingAfterBreak="0">
     <w:nsid w:val="0F543066"/>
     <w:multiLevelType w:val="hybridMultilevel"/>
     <w:tmpl w:val="CB806B90"/>
@@ -5192,7 +5162,7 @@
       </w:pPr>
     </w:lvl>
   </w:abstractNum>
-  <w:abstractNum w:abstractNumId="6" w15:restartNumberingAfterBreak="0">
+  <w:abstractNum w:abstractNumId="7" w15:restartNumberingAfterBreak="0">
     <w:nsid w:val="12DD5179"/>
     <w:multiLevelType w:val="hybridMultilevel"/>
     <w:tmpl w:val="ACF84778"/>
@@ -5281,7 +5251,96 @@
       </w:pPr>
     </w:lvl>
   </w:abstractNum>
-  <w:abstractNum w:abstractNumId="7" w15:restartNumberingAfterBreak="0">
+  <w:abstractNum w:abstractNumId="8" w15:restartNumberingAfterBreak="0">
+    <w:nsid w:val="1975594B"/>
+    <w:multiLevelType w:val="hybridMultilevel"/>
+    <w:tmpl w:val="C47EC1EC"/>
+    <w:lvl w:ilvl="0" w:tplc="A7DC119E">
+      <w:start w:val="1"/>
+      <w:numFmt w:val="decimal"/>
+      <w:lvlText w:val="%1."/>
+      <w:lvlJc w:val="left"/>
+      <w:pPr>
+        <w:ind w:left="360" w:hanging="360"/>
+      </w:pPr>
+      <w:rPr>
+        <w:rFonts w:hint="default"/>
+      </w:rPr>
+    </w:lvl>
+    <w:lvl w:ilvl="1" w:tplc="04090019">
+      <w:start w:val="1"/>
+      <w:numFmt w:val="lowerLetter"/>
+      <w:lvlText w:val="%2)"/>
+      <w:lvlJc w:val="left"/>
+      <w:pPr>
+        <w:ind w:left="840" w:hanging="420"/>
+      </w:pPr>
+    </w:lvl>
+    <w:lvl w:ilvl="2" w:tplc="0409001B" w:tentative="1">
+      <w:start w:val="1"/>
+      <w:numFmt w:val="lowerRoman"/>
+      <w:lvlText w:val="%3."/>
+      <w:lvlJc w:val="right"/>
+      <w:pPr>
+        <w:ind w:left="1260" w:hanging="420"/>
+      </w:pPr>
+    </w:lvl>
+    <w:lvl w:ilvl="3" w:tplc="0409000F" w:tentative="1">
+      <w:start w:val="1"/>
+      <w:numFmt w:val="decimal"/>
+      <w:lvlText w:val="%4."/>
+      <w:lvlJc w:val="left"/>
+      <w:pPr>
+        <w:ind w:left="1680" w:hanging="420"/>
+      </w:pPr>
+    </w:lvl>
+    <w:lvl w:ilvl="4" w:tplc="04090019" w:tentative="1">
+      <w:start w:val="1"/>
+      <w:numFmt w:val="lowerLetter"/>
+      <w:lvlText w:val="%5)"/>
+      <w:lvlJc w:val="left"/>
+      <w:pPr>
+        <w:ind w:left="2100" w:hanging="420"/>
+      </w:pPr>
+    </w:lvl>
+    <w:lvl w:ilvl="5" w:tplc="0409001B" w:tentative="1">
+      <w:start w:val="1"/>
+      <w:numFmt w:val="lowerRoman"/>
+      <w:lvlText w:val="%6."/>
+      <w:lvlJc w:val="right"/>
+      <w:pPr>
+        <w:ind w:left="2520" w:hanging="420"/>
+      </w:pPr>
+    </w:lvl>
+    <w:lvl w:ilvl="6" w:tplc="0409000F" w:tentative="1">
+      <w:start w:val="1"/>
+      <w:numFmt w:val="decimal"/>
+      <w:lvlText w:val="%7."/>
+      <w:lvlJc w:val="left"/>
+      <w:pPr>
+        <w:ind w:left="2940" w:hanging="420"/>
+      </w:pPr>
+    </w:lvl>
+    <w:lvl w:ilvl="7" w:tplc="04090019" w:tentative="1">
+      <w:start w:val="1"/>
+      <w:numFmt w:val="lowerLetter"/>
+      <w:lvlText w:val="%8)"/>
+      <w:lvlJc w:val="left"/>
+      <w:pPr>
+        <w:ind w:left="3360" w:hanging="420"/>
+      </w:pPr>
+    </w:lvl>
+    <w:lvl w:ilvl="8" w:tplc="0409001B" w:tentative="1">
+      <w:start w:val="1"/>
+      <w:numFmt w:val="lowerRoman"/>
+      <w:lvlText w:val="%9."/>
+      <w:lvlJc w:val="right"/>
+      <w:pPr>
+        <w:ind w:left="3780" w:hanging="420"/>
+      </w:pPr>
+    </w:lvl>
+  </w:abstractNum>
+  <w:abstractNum w:abstractNumId="9" w15:restartNumberingAfterBreak="0">
     <w:nsid w:val="19A21A24"/>
     <w:multiLevelType w:val="hybridMultilevel"/>
     <w:tmpl w:val="CF663936"/>
@@ -5370,7 +5429,7 @@
       </w:pPr>
     </w:lvl>
   </w:abstractNum>
-  <w:abstractNum w:abstractNumId="8" w15:restartNumberingAfterBreak="0">
+  <w:abstractNum w:abstractNumId="10" w15:restartNumberingAfterBreak="0">
     <w:nsid w:val="204B27AC"/>
     <w:multiLevelType w:val="singleLevel"/>
     <w:tmpl w:val="8B5CCF4A"/>
@@ -5384,7 +5443,96 @@
       </w:rPr>
     </w:lvl>
   </w:abstractNum>
-  <w:abstractNum w:abstractNumId="9" w15:restartNumberingAfterBreak="0">
+  <w:abstractNum w:abstractNumId="11" w15:restartNumberingAfterBreak="0">
+    <w:nsid w:val="20FE7976"/>
+    <w:multiLevelType w:val="hybridMultilevel"/>
+    <w:tmpl w:val="CE64820A"/>
+    <w:lvl w:ilvl="0" w:tplc="095E9968">
+      <w:start w:val="1"/>
+      <w:numFmt w:val="decimal"/>
+      <w:lvlText w:val="%1."/>
+      <w:lvlJc w:val="left"/>
+      <w:pPr>
+        <w:ind w:left="360" w:hanging="360"/>
+      </w:pPr>
+      <w:rPr>
+        <w:rFonts w:hint="default"/>
+      </w:rPr>
+    </w:lvl>
+    <w:lvl w:ilvl="1" w:tplc="04090019" w:tentative="1">
+      <w:start w:val="1"/>
+      <w:numFmt w:val="lowerLetter"/>
+      <w:lvlText w:val="%2)"/>
+      <w:lvlJc w:val="left"/>
+      <w:pPr>
+        <w:ind w:left="840" w:hanging="420"/>
+      </w:pPr>
+    </w:lvl>
+    <w:lvl w:ilvl="2" w:tplc="0409001B" w:tentative="1">
+      <w:start w:val="1"/>
+      <w:numFmt w:val="lowerRoman"/>
+      <w:lvlText w:val="%3."/>
+      <w:lvlJc w:val="right"/>
+      <w:pPr>
+        <w:ind w:left="1260" w:hanging="420"/>
+      </w:pPr>
+    </w:lvl>
+    <w:lvl w:ilvl="3" w:tplc="0409000F" w:tentative="1">
+      <w:start w:val="1"/>
+      <w:numFmt w:val="decimal"/>
+      <w:lvlText w:val="%4."/>
+      <w:lvlJc w:val="left"/>
+      <w:pPr>
+        <w:ind w:left="1680" w:hanging="420"/>
+      </w:pPr>
+    </w:lvl>
+    <w:lvl w:ilvl="4" w:tplc="04090019" w:tentative="1">
+      <w:start w:val="1"/>
+      <w:numFmt w:val="lowerLetter"/>
+      <w:lvlText w:val="%5)"/>
+      <w:lvlJc w:val="left"/>
+      <w:pPr>
+        <w:ind w:left="2100" w:hanging="420"/>
+      </w:pPr>
+    </w:lvl>
+    <w:lvl w:ilvl="5" w:tplc="0409001B" w:tentative="1">
+      <w:start w:val="1"/>
+      <w:numFmt w:val="lowerRoman"/>
+      <w:lvlText w:val="%6."/>
+      <w:lvlJc w:val="right"/>
+      <w:pPr>
+        <w:ind w:left="2520" w:hanging="420"/>
+      </w:pPr>
+    </w:lvl>
+    <w:lvl w:ilvl="6" w:tplc="0409000F" w:tentative="1">
+      <w:start w:val="1"/>
+      <w:numFmt w:val="decimal"/>
+      <w:lvlText w:val="%7."/>
+      <w:lvlJc w:val="left"/>
+      <w:pPr>
+        <w:ind w:left="2940" w:hanging="420"/>
+      </w:pPr>
+    </w:lvl>
+    <w:lvl w:ilvl="7" w:tplc="04090019" w:tentative="1">
+      <w:start w:val="1"/>
+      <w:numFmt w:val="lowerLetter"/>
+      <w:lvlText w:val="%8)"/>
+      <w:lvlJc w:val="left"/>
+      <w:pPr>
+        <w:ind w:left="3360" w:hanging="420"/>
+      </w:pPr>
+    </w:lvl>
+    <w:lvl w:ilvl="8" w:tplc="0409001B" w:tentative="1">
+      <w:start w:val="1"/>
+      <w:numFmt w:val="lowerRoman"/>
+      <w:lvlText w:val="%9."/>
+      <w:lvlJc w:val="right"/>
+      <w:pPr>
+        <w:ind w:left="3780" w:hanging="420"/>
+      </w:pPr>
+    </w:lvl>
+  </w:abstractNum>
+  <w:abstractNum w:abstractNumId="12" w15:restartNumberingAfterBreak="0">
     <w:nsid w:val="305865B3"/>
     <w:multiLevelType w:val="hybridMultilevel"/>
     <w:tmpl w:val="1B1C4788"/>
@@ -5473,7 +5621,7 @@
       </w:pPr>
     </w:lvl>
   </w:abstractNum>
-  <w:abstractNum w:abstractNumId="10" w15:restartNumberingAfterBreak="0">
+  <w:abstractNum w:abstractNumId="13" w15:restartNumberingAfterBreak="0">
     <w:nsid w:val="30C954A3"/>
     <w:multiLevelType w:val="hybridMultilevel"/>
     <w:tmpl w:val="3EA0EFCE"/>
@@ -5562,7 +5710,7 @@
       </w:pPr>
     </w:lvl>
   </w:abstractNum>
-  <w:abstractNum w:abstractNumId="11" w15:restartNumberingAfterBreak="0">
+  <w:abstractNum w:abstractNumId="14" w15:restartNumberingAfterBreak="0">
     <w:nsid w:val="45AD4878"/>
     <w:multiLevelType w:val="singleLevel"/>
     <w:tmpl w:val="851C07C4"/>
@@ -5576,7 +5724,7 @@
       </w:rPr>
     </w:lvl>
   </w:abstractNum>
-  <w:abstractNum w:abstractNumId="12" w15:restartNumberingAfterBreak="0">
+  <w:abstractNum w:abstractNumId="15" w15:restartNumberingAfterBreak="0">
     <w:nsid w:val="4C9C3E39"/>
     <w:multiLevelType w:val="hybridMultilevel"/>
     <w:tmpl w:val="F4BA44BA"/>
@@ -5665,7 +5813,7 @@
       </w:pPr>
     </w:lvl>
   </w:abstractNum>
-  <w:abstractNum w:abstractNumId="13" w15:restartNumberingAfterBreak="0">
+  <w:abstractNum w:abstractNumId="16" w15:restartNumberingAfterBreak="0">
     <w:nsid w:val="58230E0F"/>
     <w:multiLevelType w:val="singleLevel"/>
     <w:tmpl w:val="A1B29CA8"/>
@@ -5679,7 +5827,7 @@
       </w:rPr>
     </w:lvl>
   </w:abstractNum>
-  <w:abstractNum w:abstractNumId="14" w15:restartNumberingAfterBreak="0">
+  <w:abstractNum w:abstractNumId="17" w15:restartNumberingAfterBreak="0">
     <w:nsid w:val="5C75417A"/>
     <w:multiLevelType w:val="hybridMultilevel"/>
     <w:tmpl w:val="41D2908C"/>
@@ -5768,7 +5916,7 @@
       </w:pPr>
     </w:lvl>
   </w:abstractNum>
-  <w:abstractNum w:abstractNumId="15" w15:restartNumberingAfterBreak="0">
+  <w:abstractNum w:abstractNumId="18" w15:restartNumberingAfterBreak="0">
     <w:nsid w:val="6EB721CC"/>
     <w:multiLevelType w:val="hybridMultilevel"/>
     <w:tmpl w:val="B43E41A0"/>
@@ -5857,7 +6005,7 @@
       </w:pPr>
     </w:lvl>
   </w:abstractNum>
-  <w:abstractNum w:abstractNumId="16" w15:restartNumberingAfterBreak="0">
+  <w:abstractNum w:abstractNumId="19" w15:restartNumberingAfterBreak="0">
     <w:nsid w:val="704A1D2C"/>
     <w:multiLevelType w:val="hybridMultilevel"/>
     <w:tmpl w:val="0BA051A0"/>
@@ -5946,7 +6094,96 @@
       </w:pPr>
     </w:lvl>
   </w:abstractNum>
-  <w:abstractNum w:abstractNumId="17" w15:restartNumberingAfterBreak="0">
+  <w:abstractNum w:abstractNumId="20" w15:restartNumberingAfterBreak="0">
+    <w:nsid w:val="7C534A78"/>
+    <w:multiLevelType w:val="hybridMultilevel"/>
+    <w:tmpl w:val="43662CA4"/>
+    <w:lvl w:ilvl="0" w:tplc="0409000F">
+      <w:start w:val="1"/>
+      <w:numFmt w:val="decimal"/>
+      <w:lvlText w:val="%1."/>
+      <w:lvlJc w:val="left"/>
+      <w:pPr>
+        <w:ind w:left="360" w:hanging="360"/>
+      </w:pPr>
+      <w:rPr>
+        <w:rFonts w:hint="default"/>
+      </w:rPr>
+    </w:lvl>
+    <w:lvl w:ilvl="1" w:tplc="04090019">
+      <w:start w:val="1"/>
+      <w:numFmt w:val="lowerLetter"/>
+      <w:lvlText w:val="%2)"/>
+      <w:lvlJc w:val="left"/>
+      <w:pPr>
+        <w:ind w:left="840" w:hanging="420"/>
+      </w:pPr>
+    </w:lvl>
+    <w:lvl w:ilvl="2" w:tplc="0409001B" w:tentative="1">
+      <w:start w:val="1"/>
+      <w:numFmt w:val="lowerRoman"/>
+      <w:lvlText w:val="%3."/>
+      <w:lvlJc w:val="right"/>
+      <w:pPr>
+        <w:ind w:left="1260" w:hanging="420"/>
+      </w:pPr>
+    </w:lvl>
+    <w:lvl w:ilvl="3" w:tplc="0409000F" w:tentative="1">
+      <w:start w:val="1"/>
+      <w:numFmt w:val="decimal"/>
+      <w:lvlText w:val="%4."/>
+      <w:lvlJc w:val="left"/>
+      <w:pPr>
+        <w:ind w:left="1680" w:hanging="420"/>
+      </w:pPr>
+    </w:lvl>
+    <w:lvl w:ilvl="4" w:tplc="04090019" w:tentative="1">
+      <w:start w:val="1"/>
+      <w:numFmt w:val="lowerLetter"/>
+      <w:lvlText w:val="%5)"/>
+      <w:lvlJc w:val="left"/>
+      <w:pPr>
+        <w:ind w:left="2100" w:hanging="420"/>
+      </w:pPr>
+    </w:lvl>
+    <w:lvl w:ilvl="5" w:tplc="0409001B" w:tentative="1">
+      <w:start w:val="1"/>
+      <w:numFmt w:val="lowerRoman"/>
+      <w:lvlText w:val="%6."/>
+      <w:lvlJc w:val="right"/>
+      <w:pPr>
+        <w:ind w:left="2520" w:hanging="420"/>
+      </w:pPr>
+    </w:lvl>
+    <w:lvl w:ilvl="6" w:tplc="0409000F" w:tentative="1">
+      <w:start w:val="1"/>
+      <w:numFmt w:val="decimal"/>
+      <w:lvlText w:val="%7."/>
+      <w:lvlJc w:val="left"/>
+      <w:pPr>
+        <w:ind w:left="2940" w:hanging="420"/>
+      </w:pPr>
+    </w:lvl>
+    <w:lvl w:ilvl="7" w:tplc="04090019" w:tentative="1">
+      <w:start w:val="1"/>
+      <w:numFmt w:val="lowerLetter"/>
+      <w:lvlText w:val="%8)"/>
+      <w:lvlJc w:val="left"/>
+      <w:pPr>
+        <w:ind w:left="3360" w:hanging="420"/>
+      </w:pPr>
+    </w:lvl>
+    <w:lvl w:ilvl="8" w:tplc="0409001B" w:tentative="1">
+      <w:start w:val="1"/>
+      <w:numFmt w:val="lowerRoman"/>
+      <w:lvlText w:val="%9."/>
+      <w:lvlJc w:val="right"/>
+      <w:pPr>
+        <w:ind w:left="3780" w:hanging="420"/>
+      </w:pPr>
+    </w:lvl>
+  </w:abstractNum>
+  <w:abstractNum w:abstractNumId="21" w15:restartNumberingAfterBreak="0">
     <w:nsid w:val="7D0E5A6D"/>
     <w:multiLevelType w:val="hybridMultilevel"/>
     <w:tmpl w:val="64C67746"/>
@@ -6036,43 +6273,43 @@
     </w:lvl>
   </w:abstractNum>
   <w:num w:numId="1">
+    <w:abstractNumId w:val="6"/>
+  </w:num>
+  <w:num w:numId="2">
+    <w:abstractNumId w:val="9"/>
+  </w:num>
+  <w:num w:numId="3">
     <w:abstractNumId w:val="5"/>
   </w:num>
-  <w:num w:numId="2">
-    <w:abstractNumId w:val="7"/>
+  <w:num w:numId="4">
+    <w:abstractNumId w:val="21"/>
   </w:num>
-  <w:num w:numId="3">
-    <w:abstractNumId w:val="4"/>
+  <w:num w:numId="5">
+    <w:abstractNumId w:val="15"/>
   </w:num>
-  <w:num w:numId="4">
+  <w:num w:numId="6">
+    <w:abstractNumId w:val="12"/>
+  </w:num>
+  <w:num w:numId="7">
+    <w:abstractNumId w:val="13"/>
+  </w:num>
+  <w:num w:numId="8">
+    <w:abstractNumId w:val="19"/>
+  </w:num>
+  <w:num w:numId="9">
     <w:abstractNumId w:val="17"/>
   </w:num>
-  <w:num w:numId="5">
-    <w:abstractNumId w:val="12"/>
-  </w:num>
-  <w:num w:numId="6">
-    <w:abstractNumId w:val="9"/>
-  </w:num>
-  <w:num w:numId="7">
-    <w:abstractNumId w:val="10"/>
-  </w:num>
-  <w:num w:numId="8">
-    <w:abstractNumId w:val="16"/>
-  </w:num>
-  <w:num w:numId="9">
-    <w:abstractNumId w:val="14"/>
-  </w:num>
   <w:num w:numId="10">
-    <w:abstractNumId w:val="6"/>
+    <w:abstractNumId w:val="7"/>
   </w:num>
   <w:num w:numId="11">
     <w:abstractNumId w:val="0"/>
   </w:num>
   <w:num w:numId="12">
-    <w:abstractNumId w:val="8"/>
+    <w:abstractNumId w:val="10"/>
   </w:num>
   <w:num w:numId="13">
-    <w:abstractNumId w:val="8"/>
+    <w:abstractNumId w:val="10"/>
     <w:lvlOverride w:ilvl="0">
       <w:lvl w:ilvl="0">
         <w:start w:val="7"/>
@@ -6087,7 +6324,7 @@
     </w:lvlOverride>
   </w:num>
   <w:num w:numId="14">
-    <w:abstractNumId w:val="8"/>
+    <w:abstractNumId w:val="10"/>
     <w:lvlOverride w:ilvl="0">
       <w:lvl w:ilvl="0">
         <w:start w:val="11"/>
@@ -6102,7 +6339,7 @@
     </w:lvlOverride>
   </w:num>
   <w:num w:numId="15">
-    <w:abstractNumId w:val="8"/>
+    <w:abstractNumId w:val="10"/>
     <w:lvlOverride w:ilvl="0">
       <w:lvl w:ilvl="0">
         <w:start w:val="12"/>
@@ -6117,7 +6354,7 @@
     </w:lvlOverride>
   </w:num>
   <w:num w:numId="16">
-    <w:abstractNumId w:val="8"/>
+    <w:abstractNumId w:val="10"/>
     <w:lvlOverride w:ilvl="0">
       <w:lvl w:ilvl="0">
         <w:start w:val="14"/>
@@ -6132,7 +6369,7 @@
     </w:lvlOverride>
   </w:num>
   <w:num w:numId="17">
-    <w:abstractNumId w:val="8"/>
+    <w:abstractNumId w:val="10"/>
     <w:lvlOverride w:ilvl="0">
       <w:lvl w:ilvl="0">
         <w:start w:val="16"/>
@@ -6147,7 +6384,7 @@
     </w:lvlOverride>
   </w:num>
   <w:num w:numId="18">
-    <w:abstractNumId w:val="8"/>
+    <w:abstractNumId w:val="10"/>
     <w:lvlOverride w:ilvl="0">
       <w:lvl w:ilvl="0">
         <w:start w:val="17"/>
@@ -6162,7 +6399,7 @@
     </w:lvlOverride>
   </w:num>
   <w:num w:numId="19">
-    <w:abstractNumId w:val="8"/>
+    <w:abstractNumId w:val="10"/>
     <w:lvlOverride w:ilvl="0">
       <w:lvl w:ilvl="0">
         <w:start w:val="18"/>
@@ -6177,10 +6414,10 @@
     </w:lvlOverride>
   </w:num>
   <w:num w:numId="20">
-    <w:abstractNumId w:val="11"/>
+    <w:abstractNumId w:val="14"/>
   </w:num>
   <w:num w:numId="21">
-    <w:abstractNumId w:val="11"/>
+    <w:abstractNumId w:val="14"/>
     <w:lvlOverride w:ilvl="0">
       <w:lvl w:ilvl="0">
         <w:start w:val="7"/>
@@ -6195,7 +6432,7 @@
     </w:lvlOverride>
   </w:num>
   <w:num w:numId="22">
-    <w:abstractNumId w:val="11"/>
+    <w:abstractNumId w:val="14"/>
     <w:lvlOverride w:ilvl="0">
       <w:lvl w:ilvl="0">
         <w:start w:val="8"/>
@@ -6210,7 +6447,7 @@
     </w:lvlOverride>
   </w:num>
   <w:num w:numId="23">
-    <w:abstractNumId w:val="11"/>
+    <w:abstractNumId w:val="14"/>
     <w:lvlOverride w:ilvl="0">
       <w:lvl w:ilvl="0">
         <w:start w:val="10"/>
@@ -6225,7 +6462,7 @@
     </w:lvlOverride>
   </w:num>
   <w:num w:numId="24">
-    <w:abstractNumId w:val="11"/>
+    <w:abstractNumId w:val="14"/>
     <w:lvlOverride w:ilvl="0">
       <w:lvl w:ilvl="0">
         <w:start w:val="12"/>
@@ -6240,7 +6477,7 @@
     </w:lvlOverride>
   </w:num>
   <w:num w:numId="25">
-    <w:abstractNumId w:val="11"/>
+    <w:abstractNumId w:val="14"/>
     <w:lvlOverride w:ilvl="0">
       <w:lvl w:ilvl="0">
         <w:start w:val="13"/>
@@ -6255,7 +6492,7 @@
     </w:lvlOverride>
   </w:num>
   <w:num w:numId="26">
-    <w:abstractNumId w:val="11"/>
+    <w:abstractNumId w:val="14"/>
     <w:lvlOverride w:ilvl="0">
       <w:lvl w:ilvl="0">
         <w:start w:val="22"/>
@@ -6270,7 +6507,7 @@
     </w:lvlOverride>
   </w:num>
   <w:num w:numId="27">
-    <w:abstractNumId w:val="11"/>
+    <w:abstractNumId w:val="14"/>
     <w:lvlOverride w:ilvl="0">
       <w:lvl w:ilvl="0">
         <w:start w:val="25"/>
@@ -6285,7 +6522,7 @@
     </w:lvlOverride>
   </w:num>
   <w:num w:numId="28">
-    <w:abstractNumId w:val="11"/>
+    <w:abstractNumId w:val="14"/>
     <w:lvlOverride w:ilvl="0">
       <w:lvl w:ilvl="0">
         <w:start w:val="26"/>
@@ -6300,7 +6537,7 @@
     </w:lvlOverride>
   </w:num>
   <w:num w:numId="29">
-    <w:abstractNumId w:val="11"/>
+    <w:abstractNumId w:val="14"/>
     <w:lvlOverride w:ilvl="0">
       <w:lvl w:ilvl="0">
         <w:start w:val="28"/>
@@ -6315,7 +6552,7 @@
     </w:lvlOverride>
   </w:num>
   <w:num w:numId="30">
-    <w:abstractNumId w:val="11"/>
+    <w:abstractNumId w:val="14"/>
     <w:lvlOverride w:ilvl="0">
       <w:lvl w:ilvl="0">
         <w:start w:val="30"/>
@@ -6330,10 +6567,10 @@
     </w:lvlOverride>
   </w:num>
   <w:num w:numId="31">
-    <w:abstractNumId w:val="13"/>
+    <w:abstractNumId w:val="16"/>
   </w:num>
   <w:num w:numId="32">
-    <w:abstractNumId w:val="13"/>
+    <w:abstractNumId w:val="16"/>
     <w:lvlOverride w:ilvl="0">
       <w:lvl w:ilvl="0">
         <w:start w:val="5"/>
@@ -6348,7 +6585,7 @@
     </w:lvlOverride>
   </w:num>
   <w:num w:numId="33">
-    <w:abstractNumId w:val="13"/>
+    <w:abstractNumId w:val="16"/>
     <w:lvlOverride w:ilvl="0">
       <w:lvl w:ilvl="0">
         <w:start w:val="8"/>
@@ -6363,7 +6600,7 @@
     </w:lvlOverride>
   </w:num>
   <w:num w:numId="34">
-    <w:abstractNumId w:val="13"/>
+    <w:abstractNumId w:val="16"/>
     <w:lvlOverride w:ilvl="0">
       <w:lvl w:ilvl="0">
         <w:start w:val="10"/>
@@ -6378,7 +6615,7 @@
     </w:lvlOverride>
   </w:num>
   <w:num w:numId="35">
-    <w:abstractNumId w:val="3"/>
+    <w:abstractNumId w:val="4"/>
   </w:num>
   <w:num w:numId="36">
     <w:abstractNumId w:val="2"/>
@@ -6387,13 +6624,25 @@
     <w:abstractNumId w:val="1"/>
   </w:num>
   <w:num w:numId="38">
-    <w:abstractNumId w:val="15"/>
+    <w:abstractNumId w:val="18"/>
+  </w:num>
+  <w:num w:numId="39">
+    <w:abstractNumId w:val="11"/>
+  </w:num>
+  <w:num w:numId="40">
+    <w:abstractNumId w:val="20"/>
+  </w:num>
+  <w:num w:numId="41">
+    <w:abstractNumId w:val="8"/>
+  </w:num>
+  <w:num w:numId="42">
+    <w:abstractNumId w:val="3"/>
   </w:num>
 </w:numbering>
 </file>
 
 <file path=word/styles.xml><?xml version="1.0" encoding="utf-8"?>
-<w:styles xmlns:mc="http://schemas.openxmlformats.org/markup-compatibility/2006" xmlns:r="http://schemas.openxmlformats.org/officeDocument/2006/relationships" xmlns:w="http://schemas.openxmlformats.org/wordprocessingml/2006/main" xmlns:w14="http://schemas.microsoft.com/office/word/2010/wordml" xmlns:w15="http://schemas.microsoft.com/office/word/2012/wordml" xmlns:w16cid="http://schemas.microsoft.com/office/word/2016/wordml/cid" xmlns:w16se="http://schemas.microsoft.com/office/word/2015/wordml/symex" mc:Ignorable="w14 w15 w16se w16cid">
+<w:styles xmlns:mc="http://schemas.openxmlformats.org/markup-compatibility/2006" xmlns:r="http://schemas.openxmlformats.org/officeDocument/2006/relationships" xmlns:w="http://schemas.openxmlformats.org/wordprocessingml/2006/main" xmlns:w14="http://schemas.microsoft.com/office/word/2010/wordml" xmlns:w15="http://schemas.microsoft.com/office/word/2012/wordml" xmlns:w16se="http://schemas.microsoft.com/office/word/2015/wordml/symex" mc:Ignorable="w14 w15 w16se">
   <w:docDefaults>
     <w:rPrDefault>
       <w:rPr>
@@ -6409,7 +6658,7 @@
       </w:pPr>
     </w:pPrDefault>
   </w:docDefaults>
-  <w:latentStyles w:defLockedState="0" w:defUIPriority="99" w:defSemiHidden="0" w:defUnhideWhenUsed="0" w:defQFormat="0" w:count="375">
+  <w:latentStyles w:defLockedState="0" w:defUIPriority="99" w:defSemiHidden="0" w:defUnhideWhenUsed="0" w:defQFormat="0" w:count="371">
     <w:lsdException w:name="Normal" w:uiPriority="0" w:qFormat="1"/>
     <w:lsdException w:name="heading 1" w:uiPriority="9" w:qFormat="1"/>
     <w:lsdException w:name="heading 2" w:semiHidden="1" w:uiPriority="9" w:unhideWhenUsed="1" w:qFormat="1"/>
@@ -6781,10 +7030,6 @@
     <w:lsdException w:name="List Table 5 Dark Accent 6" w:uiPriority="50"/>
     <w:lsdException w:name="List Table 6 Colorful Accent 6" w:uiPriority="51"/>
     <w:lsdException w:name="List Table 7 Colorful Accent 6" w:uiPriority="52"/>
-    <w:lsdException w:name="Mention" w:semiHidden="1" w:unhideWhenUsed="1"/>
-    <w:lsdException w:name="Smart Hyperlink" w:semiHidden="1" w:unhideWhenUsed="1"/>
-    <w:lsdException w:name="Hashtag" w:semiHidden="1" w:unhideWhenUsed="1"/>
-    <w:lsdException w:name="Unresolved Mention" w:semiHidden="1" w:unhideWhenUsed="1"/>
   </w:latentStyles>
   <w:style w:type="paragraph" w:default="1" w:styleId="a">
     <w:name w:val="Normal"/>
@@ -7922,7 +8167,7 @@
 </file>
 
 <file path=word/glossary/document.xml><?xml version="1.0" encoding="utf-8"?>
-<w:glossaryDocument xmlns:wpc="http://schemas.microsoft.com/office/word/2010/wordprocessingCanvas" xmlns:cx="http://schemas.microsoft.com/office/drawing/2014/chartex" xmlns:cx1="http://schemas.microsoft.com/office/drawing/2015/9/8/chartex" xmlns:cx2="http://schemas.microsoft.com/office/drawing/2015/10/21/chartex" xmlns:cx3="http://schemas.microsoft.com/office/drawing/2016/5/9/chartex" xmlns:cx4="http://schemas.microsoft.com/office/drawing/2016/5/10/chartex" xmlns:cx5="http://schemas.microsoft.com/office/drawing/2016/5/11/chartex" xmlns:cx6="http://schemas.microsoft.com/office/drawing/2016/5/12/chartex" xmlns:cx7="http://schemas.microsoft.com/office/drawing/2016/5/13/chartex" xmlns:cx8="http://schemas.microsoft.com/office/drawing/2016/5/14/chartex" xmlns:mc="http://schemas.openxmlformats.org/markup-compatibility/2006" xmlns:aink="http://schemas.microsoft.com/office/drawing/2016/ink" xmlns:am3d="http://schemas.microsoft.com/office/drawing/2017/model3d" xmlns:o="urn:schemas-microsoft-com:office:office" xmlns:r="http://schemas.openxmlformats.org/officeDocument/2006/relationships" xmlns:m="http://schemas.openxmlformats.org/officeDocument/2006/math" xmlns:v="urn:schemas-microsoft-com:vml" xmlns:wp14="http://schemas.microsoft.com/office/word/2010/wordprocessingDrawing" xmlns:wp="http://schemas.openxmlformats.org/drawingml/2006/wordprocessingDrawing" xmlns:w10="urn:schemas-microsoft-com:office:word" xmlns:w="http://schemas.openxmlformats.org/wordprocessingml/2006/main" xmlns:w14="http://schemas.microsoft.com/office/word/2010/wordml" xmlns:w15="http://schemas.microsoft.com/office/word/2012/wordml" xmlns:w16cid="http://schemas.microsoft.com/office/word/2016/wordml/cid" xmlns:w16se="http://schemas.microsoft.com/office/word/2015/wordml/symex" xmlns:wpg="http://schemas.microsoft.com/office/word/2010/wordprocessingGroup" xmlns:wpi="http://schemas.microsoft.com/office/word/2010/wordprocessingInk" xmlns:wne="http://schemas.microsoft.com/office/word/2006/wordml" xmlns:wps="http://schemas.microsoft.com/office/word/2010/wordprocessingShape" mc:Ignorable="w14 w15 w16se w16cid wp14">
+<w:glossaryDocument xmlns:wpc="http://schemas.microsoft.com/office/word/2010/wordprocessingCanvas" xmlns:cx="http://schemas.microsoft.com/office/drawing/2014/chartex" xmlns:mc="http://schemas.openxmlformats.org/markup-compatibility/2006" xmlns:o="urn:schemas-microsoft-com:office:office" xmlns:r="http://schemas.openxmlformats.org/officeDocument/2006/relationships" xmlns:m="http://schemas.openxmlformats.org/officeDocument/2006/math" xmlns:v="urn:schemas-microsoft-com:vml" xmlns:wp14="http://schemas.microsoft.com/office/word/2010/wordprocessingDrawing" xmlns:wp="http://schemas.openxmlformats.org/drawingml/2006/wordprocessingDrawing" xmlns:w10="urn:schemas-microsoft-com:office:word" xmlns:w="http://schemas.openxmlformats.org/wordprocessingml/2006/main" xmlns:w14="http://schemas.microsoft.com/office/word/2010/wordml" xmlns:w15="http://schemas.microsoft.com/office/word/2012/wordml" xmlns:w16se="http://schemas.microsoft.com/office/word/2015/wordml/symex" xmlns:wpg="http://schemas.microsoft.com/office/word/2010/wordprocessingGroup" xmlns:wpi="http://schemas.microsoft.com/office/word/2010/wordprocessingInk" xmlns:wne="http://schemas.microsoft.com/office/word/2006/wordml" xmlns:wps="http://schemas.microsoft.com/office/word/2010/wordprocessingShape" mc:Ignorable="w14 w15 w16se wp14">
   <w:docParts>
     <w:docPart>
       <w:docPartPr>
@@ -7947,7 +8192,7 @@
           <w:r>
             <w:rPr>
               <w:rFonts w:asciiTheme="majorHAnsi" w:eastAsiaTheme="majorEastAsia" w:hAnsiTheme="majorHAnsi" w:cstheme="majorBidi"/>
-              <w:color w:val="4472C4" w:themeColor="accent1"/>
+              <w:color w:val="5B9BD5" w:themeColor="accent1"/>
               <w:sz w:val="88"/>
               <w:szCs w:val="88"/>
               <w:lang w:val="zh-CN"/>
@@ -7979,7 +8224,7 @@
           </w:pPr>
           <w:r>
             <w:rPr>
-              <w:color w:val="4472C4" w:themeColor="accent1"/>
+              <w:color w:val="5B9BD5" w:themeColor="accent1"/>
               <w:sz w:val="28"/>
               <w:szCs w:val="28"/>
               <w:lang w:val="zh-CN"/>
@@ -8011,7 +8256,7 @@
           </w:pPr>
           <w:r>
             <w:rPr>
-              <w:color w:val="4472C4" w:themeColor="accent1"/>
+              <w:color w:val="5B9BD5" w:themeColor="accent1"/>
               <w:sz w:val="28"/>
               <w:szCs w:val="28"/>
               <w:lang w:val="zh-CN"/>
@@ -8026,13 +8271,13 @@
 </file>
 
 <file path=word/glossary/fontTable.xml><?xml version="1.0" encoding="utf-8"?>
-<w:fonts xmlns:mc="http://schemas.openxmlformats.org/markup-compatibility/2006" xmlns:r="http://schemas.openxmlformats.org/officeDocument/2006/relationships" xmlns:w="http://schemas.openxmlformats.org/wordprocessingml/2006/main" xmlns:w14="http://schemas.microsoft.com/office/word/2010/wordml" xmlns:w15="http://schemas.microsoft.com/office/word/2012/wordml" xmlns:w16cid="http://schemas.microsoft.com/office/word/2016/wordml/cid" xmlns:w16se="http://schemas.microsoft.com/office/word/2015/wordml/symex" mc:Ignorable="w14 w15 w16se w16cid">
+<w:fonts xmlns:mc="http://schemas.openxmlformats.org/markup-compatibility/2006" xmlns:r="http://schemas.openxmlformats.org/officeDocument/2006/relationships" xmlns:w="http://schemas.openxmlformats.org/wordprocessingml/2006/main" xmlns:w14="http://schemas.microsoft.com/office/word/2010/wordml" xmlns:w15="http://schemas.microsoft.com/office/word/2012/wordml" xmlns:w16se="http://schemas.microsoft.com/office/word/2015/wordml/symex" mc:Ignorable="w14 w15 w16se">
   <w:font w:name="Times New Roman">
     <w:panose1 w:val="02020603050405020304"/>
     <w:charset w:val="00"/>
     <w:family w:val="roman"/>
     <w:pitch w:val="variable"/>
-    <w:sig w:usb0="E0002EFF" w:usb1="C000785B" w:usb2="00000009" w:usb3="00000000" w:csb0="000001FF" w:csb1="00000000"/>
+    <w:sig w:usb0="E0002AFF" w:usb1="C0007841" w:usb2="00000009" w:usb3="00000000" w:csb0="000001FF" w:csb1="00000000"/>
   </w:font>
   <w:font w:name="宋体">
     <w:altName w:val="SimSun"/>
@@ -8043,25 +8288,16 @@
     <w:sig w:usb0="00000003" w:usb1="288F0000" w:usb2="00000016" w:usb3="00000000" w:csb0="00040001" w:csb1="00000000"/>
   </w:font>
   <w:font w:name="Calibri">
-    <w:panose1 w:val="020F0502020204030204"/>
     <w:charset w:val="00"/>
     <w:family w:val="swiss"/>
     <w:pitch w:val="variable"/>
-    <w:sig w:usb0="E0002AFF" w:usb1="C000247B" w:usb2="00000009" w:usb3="00000000" w:csb0="000001FF" w:csb1="00000000"/>
+    <w:sig w:usb0="E00002FF" w:usb1="4000ACFF" w:usb2="00000001" w:usb3="00000000" w:csb0="0000019F" w:csb1="00000000"/>
   </w:font>
   <w:font w:name="Cambria">
-    <w:panose1 w:val="02040503050406030204"/>
     <w:charset w:val="00"/>
     <w:family w:val="roman"/>
     <w:pitch w:val="variable"/>
     <w:sig w:usb0="E00002FF" w:usb1="400004FF" w:usb2="00000000" w:usb3="00000000" w:csb0="0000019F" w:csb1="00000000"/>
-  </w:font>
-  <w:font w:name="Arial">
-    <w:panose1 w:val="020B0604020202020204"/>
-    <w:charset w:val="00"/>
-    <w:family w:val="swiss"/>
-    <w:pitch w:val="variable"/>
-    <w:sig w:usb0="E0002EFF" w:usb1="C0007843" w:usb2="00000009" w:usb3="00000000" w:csb0="000001FF" w:csb1="00000000"/>
   </w:font>
   <w:font w:name="等线">
     <w:altName w:val="DengXian"/>
@@ -8072,7 +8308,6 @@
     <w:sig w:usb0="A00002BF" w:usb1="38CF7CFA" w:usb2="00000016" w:usb3="00000000" w:csb0="0004000F" w:csb1="00000000"/>
   </w:font>
   <w:font w:name="等线 Light">
-    <w:panose1 w:val="02010600030101010101"/>
     <w:charset w:val="86"/>
     <w:family w:val="auto"/>
     <w:pitch w:val="variable"/>
@@ -8082,7 +8317,7 @@
 </file>
 
 <file path=word/glossary/settings.xml><?xml version="1.0" encoding="utf-8"?>
-<w:settings xmlns:mc="http://schemas.openxmlformats.org/markup-compatibility/2006" xmlns:o="urn:schemas-microsoft-com:office:office" xmlns:r="http://schemas.openxmlformats.org/officeDocument/2006/relationships" xmlns:m="http://schemas.openxmlformats.org/officeDocument/2006/math" xmlns:v="urn:schemas-microsoft-com:vml" xmlns:w10="urn:schemas-microsoft-com:office:word" xmlns:w="http://schemas.openxmlformats.org/wordprocessingml/2006/main" xmlns:w14="http://schemas.microsoft.com/office/word/2010/wordml" xmlns:w15="http://schemas.microsoft.com/office/word/2012/wordml" xmlns:w16cid="http://schemas.microsoft.com/office/word/2016/wordml/cid" xmlns:w16se="http://schemas.microsoft.com/office/word/2015/wordml/symex" xmlns:sl="http://schemas.openxmlformats.org/schemaLibrary/2006/main" mc:Ignorable="w14 w15 w16se w16cid">
+<w:settings xmlns:mc="http://schemas.openxmlformats.org/markup-compatibility/2006" xmlns:o="urn:schemas-microsoft-com:office:office" xmlns:r="http://schemas.openxmlformats.org/officeDocument/2006/relationships" xmlns:m="http://schemas.openxmlformats.org/officeDocument/2006/math" xmlns:v="urn:schemas-microsoft-com:vml" xmlns:w10="urn:schemas-microsoft-com:office:word" xmlns:w="http://schemas.openxmlformats.org/wordprocessingml/2006/main" xmlns:w14="http://schemas.microsoft.com/office/word/2010/wordml" xmlns:w15="http://schemas.microsoft.com/office/word/2012/wordml" xmlns:w16se="http://schemas.microsoft.com/office/word/2015/wordml/symex" xmlns:sl="http://schemas.openxmlformats.org/schemaLibrary/2006/main" mc:Ignorable="w14 w15 w16se">
   <w:view w:val="normal"/>
   <w:bordersDoNotSurroundHeader/>
   <w:bordersDoNotSurroundFooter/>
@@ -8104,7 +8339,6 @@
     <w:compatSetting w:name="enableOpenTypeFeatures" w:uri="http://schemas.microsoft.com/office/word" w:val="1"/>
     <w:compatSetting w:name="doNotFlipMirrorIndents" w:uri="http://schemas.microsoft.com/office/word" w:val="1"/>
     <w:compatSetting w:name="differentiateMultirowTableHeaders" w:uri="http://schemas.microsoft.com/office/word" w:val="1"/>
-    <w:compatSetting w:name="useWord2013TrackBottomHyphenation" w:uri="http://schemas.microsoft.com/office/word" w:val="1"/>
   </w:compat>
   <w:rsids>
     <w:rsidRoot w:val="000E7EFD"/>
@@ -8123,6 +8357,7 @@
     <w:rsid w:val="00A27CAC"/>
     <w:rsid w:val="00A432FD"/>
     <w:rsid w:val="00B06460"/>
+    <w:rsid w:val="00BD4AAC"/>
     <w:rsid w:val="00C23490"/>
     <w:rsid w:val="00C3648E"/>
     <w:rsid w:val="00CE6A23"/>
@@ -8152,7 +8387,7 @@
 </file>
 
 <file path=word/glossary/styles.xml><?xml version="1.0" encoding="utf-8"?>
-<w:styles xmlns:mc="http://schemas.openxmlformats.org/markup-compatibility/2006" xmlns:r="http://schemas.openxmlformats.org/officeDocument/2006/relationships" xmlns:w="http://schemas.openxmlformats.org/wordprocessingml/2006/main" xmlns:w14="http://schemas.microsoft.com/office/word/2010/wordml" xmlns:w15="http://schemas.microsoft.com/office/word/2012/wordml" xmlns:w16cid="http://schemas.microsoft.com/office/word/2016/wordml/cid" xmlns:w16se="http://schemas.microsoft.com/office/word/2015/wordml/symex" mc:Ignorable="w14 w15 w16se w16cid">
+<w:styles xmlns:mc="http://schemas.openxmlformats.org/markup-compatibility/2006" xmlns:r="http://schemas.openxmlformats.org/officeDocument/2006/relationships" xmlns:w="http://schemas.openxmlformats.org/wordprocessingml/2006/main" xmlns:w14="http://schemas.microsoft.com/office/word/2010/wordml" xmlns:w15="http://schemas.microsoft.com/office/word/2012/wordml" xmlns:w16se="http://schemas.microsoft.com/office/word/2015/wordml/symex" mc:Ignorable="w14 w15 w16se">
   <w:docDefaults>
     <w:rPrDefault>
       <w:rPr>
@@ -8165,7 +8400,7 @@
     </w:rPrDefault>
     <w:pPrDefault/>
   </w:docDefaults>
-  <w:latentStyles w:defLockedState="0" w:defUIPriority="99" w:defSemiHidden="0" w:defUnhideWhenUsed="0" w:defQFormat="0" w:count="375">
+  <w:latentStyles w:defLockedState="0" w:defUIPriority="99" w:defSemiHidden="0" w:defUnhideWhenUsed="0" w:defQFormat="0" w:count="371">
     <w:lsdException w:name="Normal" w:uiPriority="0" w:qFormat="1"/>
     <w:lsdException w:name="heading 1" w:uiPriority="9" w:qFormat="1"/>
     <w:lsdException w:name="heading 2" w:semiHidden="1" w:uiPriority="9" w:unhideWhenUsed="1" w:qFormat="1"/>
@@ -8537,10 +8772,6 @@
     <w:lsdException w:name="List Table 5 Dark Accent 6" w:uiPriority="50"/>
     <w:lsdException w:name="List Table 6 Colorful Accent 6" w:uiPriority="51"/>
     <w:lsdException w:name="List Table 7 Colorful Accent 6" w:uiPriority="52"/>
-    <w:lsdException w:name="Mention" w:semiHidden="1" w:unhideWhenUsed="1"/>
-    <w:lsdException w:name="Smart Hyperlink" w:semiHidden="1" w:unhideWhenUsed="1"/>
-    <w:lsdException w:name="Hashtag" w:semiHidden="1" w:unhideWhenUsed="1"/>
-    <w:lsdException w:name="Unresolved Mention" w:semiHidden="1" w:unhideWhenUsed="1"/>
   </w:latentStyles>
   <w:style w:type="paragraph" w:default="1" w:styleId="a">
     <w:name w:val="Normal"/>
@@ -8789,7 +9020,7 @@
 </file>
 
 <file path=word/glossary/webSettings.xml><?xml version="1.0" encoding="utf-8"?>
-<w:webSettings xmlns:mc="http://schemas.openxmlformats.org/markup-compatibility/2006" xmlns:r="http://schemas.openxmlformats.org/officeDocument/2006/relationships" xmlns:w="http://schemas.openxmlformats.org/wordprocessingml/2006/main" xmlns:w14="http://schemas.microsoft.com/office/word/2010/wordml" xmlns:w15="http://schemas.microsoft.com/office/word/2012/wordml" xmlns:w16cid="http://schemas.microsoft.com/office/word/2016/wordml/cid" xmlns:w16se="http://schemas.microsoft.com/office/word/2015/wordml/symex" mc:Ignorable="w14 w15 w16se w16cid">
+<w:webSettings xmlns:mc="http://schemas.openxmlformats.org/markup-compatibility/2006" xmlns:r="http://schemas.openxmlformats.org/officeDocument/2006/relationships" xmlns:w="http://schemas.openxmlformats.org/wordprocessingml/2006/main" xmlns:w14="http://schemas.microsoft.com/office/word/2010/wordml" xmlns:w15="http://schemas.microsoft.com/office/word/2012/wordml" xmlns:w16se="http://schemas.microsoft.com/office/word/2015/wordml/symex" mc:Ignorable="w14 w15 w16se">
   <w:optimizeForBrowser/>
   <w:allowPNG/>
 </w:webSettings>
@@ -9102,7 +9333,7 @@
 </file>
 
 <file path=customXml/itemProps2.xml><?xml version="1.0" encoding="utf-8"?>
-<ds:datastoreItem xmlns:ds="http://schemas.openxmlformats.org/officeDocument/2006/customXml" ds:itemID="{9BAD8B06-8AD2-4DE2-B527-1081D5076152}">
+<ds:datastoreItem xmlns:ds="http://schemas.openxmlformats.org/officeDocument/2006/customXml" ds:itemID="{F7BD1F24-EA7E-4D5B-83DD-5DC50B5924A6}">
   <ds:schemaRefs>
     <ds:schemaRef ds:uri="http://schemas.openxmlformats.org/officeDocument/2006/bibliography"/>
   </ds:schemaRefs>

--- a/PRD-2017-G24/STW/受控文件/分析设计/项目可行性报告/可行性分析报告.docx
+++ b/PRD-2017-G24/STW/受控文件/分析设计/项目可行性报告/可行性分析报告.docx
@@ -217,7 +217,7 @@
                     <w:color w:val="365F91" w:themeColor="accent1" w:themeShade="BF"/>
                     <w:sz w:val="24"/>
                   </w:rPr>
-                  <w:t>&lt;1.0</w:t>
+                  <w:t>&lt;1.1</w:t>
                 </w:r>
                 <w:r>
                   <w:rPr>
@@ -287,7 +287,6 @@
                       </w:rPr>
                       <w:t>组长：</w:t>
                     </w:r>
-                    <w:proofErr w:type="gramStart"/>
                     <w:r>
                       <w:rPr>
                         <w:rFonts w:hint="eastAsia"/>
@@ -297,7 +296,6 @@
                       </w:rPr>
                       <w:t>童威男</w:t>
                     </w:r>
-                    <w:proofErr w:type="gramEnd"/>
                     <w:r>
                       <w:rPr>
                         <w:rFonts w:hint="eastAsia"/>
@@ -316,7 +314,6 @@
                       </w:rPr>
                       <w:t>组员：</w:t>
                     </w:r>
-                    <w:proofErr w:type="gramStart"/>
                     <w:r>
                       <w:rPr>
                         <w:rFonts w:hint="eastAsia"/>
@@ -324,17 +321,7 @@
                         <w:sz w:val="28"/>
                         <w:szCs w:val="28"/>
                       </w:rPr>
-                      <w:t>黄栋材</w:t>
-                    </w:r>
-                    <w:proofErr w:type="gramEnd"/>
-                    <w:r>
-                      <w:rPr>
-                        <w:rFonts w:hint="eastAsia"/>
-                        <w:color w:val="4F81BD" w:themeColor="accent1"/>
-                        <w:sz w:val="28"/>
-                        <w:szCs w:val="28"/>
-                      </w:rPr>
-                      <w:t>、冯涛、徐鹏、陈泓见</w:t>
+                      <w:t>黄栋材、冯涛、徐鹏、陈泓见</w:t>
                     </w:r>
                   </w:p>
                 </w:sdtContent>
@@ -416,14 +403,15 @@
             <w:t>文档修改历史记录</w:t>
           </w:r>
         </w:p>
-        <w:bookmarkStart w:id="0" w:name="_MON_1569511790"/>
-        <w:bookmarkEnd w:id="0"/>
+        <w:bookmarkStart w:id="0" w:name="_GoBack"/>
+        <w:bookmarkStart w:id="1" w:name="_MON_1569511790"/>
+        <w:bookmarkEnd w:id="1"/>
         <w:p>
           <w:r>
             <w:rPr>
               <w:sz w:val="40"/>
             </w:rPr>
-            <w:object w:dxaOrig="8006" w:dyaOrig="2590">
+            <w:object w:dxaOrig="8006" w:dyaOrig="2583">
               <v:shapetype id="_x0000_t75" coordsize="21600,21600" o:spt="75" o:preferrelative="t" path="m@4@5l@4@11@9@11@9@5xe" filled="f" stroked="f">
                 <v:stroke joinstyle="miter"/>
                 <v:formulas>
@@ -443,12 +431,13 @@
                 <v:path o:extrusionok="f" gradientshapeok="t" o:connecttype="rect"/>
                 <o:lock v:ext="edit" aspectratio="t"/>
               </v:shapetype>
-              <v:shape id="_x0000_i1025" type="#_x0000_t75" style="width:400.5pt;height:156pt" o:ole="">
+              <v:shape id="_x0000_i1029" type="#_x0000_t75" style="width:400.5pt;height:155.5pt" o:ole="">
                 <v:imagedata r:id="rId10" o:title=""/>
               </v:shape>
-              <o:OLEObject Type="Embed" ProgID="Excel.Sheet.12" ShapeID="_x0000_i1025" DrawAspect="Content" ObjectID="_1572003955" r:id="rId11"/>
+              <o:OLEObject Type="Embed" ProgID="Excel.Sheet.12" ShapeID="_x0000_i1029" DrawAspect="Content" ObjectID="_1572004642" r:id="rId11"/>
             </w:object>
           </w:r>
+          <w:bookmarkEnd w:id="0"/>
         </w:p>
         <w:p>
           <w:r>
@@ -2356,27 +2345,27 @@
       <w:pPr>
         <w:pStyle w:val="1"/>
       </w:pPr>
-      <w:bookmarkStart w:id="1" w:name="_Toc496456054"/>
+      <w:bookmarkStart w:id="2" w:name="_Toc496456054"/>
       <w:r>
         <w:rPr>
           <w:rFonts w:hint="eastAsia"/>
         </w:rPr>
         <w:t>引言</w:t>
       </w:r>
-      <w:bookmarkEnd w:id="1"/>
+      <w:bookmarkEnd w:id="2"/>
     </w:p>
     <w:p>
       <w:pPr>
         <w:pStyle w:val="2"/>
       </w:pPr>
-      <w:bookmarkStart w:id="2" w:name="_Toc496456055"/>
+      <w:bookmarkStart w:id="3" w:name="_Toc496456055"/>
       <w:r>
         <w:rPr>
           <w:rFonts w:hint="eastAsia"/>
         </w:rPr>
         <w:t>标识</w:t>
       </w:r>
-      <w:bookmarkEnd w:id="2"/>
+      <w:bookmarkEnd w:id="3"/>
     </w:p>
     <w:p>
       <w:pPr>
@@ -2447,194 +2436,111 @@
       <w:pPr>
         <w:pStyle w:val="2"/>
       </w:pPr>
-      <w:bookmarkStart w:id="3" w:name="_Toc496456056"/>
+      <w:bookmarkStart w:id="4" w:name="_Toc496456056"/>
       <w:r>
         <w:rPr>
           <w:rFonts w:hint="eastAsia"/>
         </w:rPr>
         <w:t>背景</w:t>
-      </w:r>
-      <w:bookmarkEnd w:id="3"/>
-    </w:p>
-    <w:p>
-      <w:pPr>
-        <w:ind w:firstLineChars="200" w:firstLine="440"/>
-      </w:pPr>
-      <w:r>
-        <w:rPr>
-          <w:rFonts w:hint="eastAsia"/>
-        </w:rPr>
-        <w:t>软件需求和软件项目管理是软件工程中最为重要的组成部分在近几年也作为一门新兴的课程，在许多大学里开设。</w:t>
-      </w:r>
-    </w:p>
-    <w:p>
-      <w:pPr>
-        <w:ind w:firstLineChars="200" w:firstLine="440"/>
-      </w:pPr>
-      <w:r>
-        <w:rPr>
-          <w:rFonts w:hint="eastAsia"/>
-        </w:rPr>
-        <w:t>学习这门课程，老师、同学之间需要不断的沟通、交流。老师希望能够把最新，最前沿的关于项目管理和需求工程的信息传播给学生，而学生希望能够及时将问题反馈给老师，和同学交流学习心得，共享一些学习资料。一些学生因为一些原因没有选择这两门课程，但是想学习项目管理，需求工程，统一建模的相关知识，</w:t>
-      </w:r>
-      <w:r>
-        <w:rPr>
-          <w:rFonts w:hint="eastAsia"/>
-        </w:rPr>
-        <w:t>但是</w:t>
-      </w:r>
-      <w:r>
-        <w:rPr>
-          <w:rFonts w:hint="eastAsia"/>
-        </w:rPr>
-        <w:t>，在目前并没有针对一个课程而专门设置的</w:t>
-      </w:r>
-      <w:r>
-        <w:rPr>
-          <w:rFonts w:hint="eastAsia"/>
-        </w:rPr>
-        <w:t>交流平台。</w:t>
-      </w:r>
-    </w:p>
-    <w:p>
-      <w:pPr>
-        <w:ind w:firstLineChars="200" w:firstLine="440"/>
-      </w:pPr>
-      <w:r>
-        <w:rPr>
-          <w:rFonts w:hint="eastAsia"/>
-        </w:rPr>
-        <w:t>当今</w:t>
-      </w:r>
-      <w:r>
-        <w:rPr>
-          <w:rFonts w:hint="eastAsia"/>
-        </w:rPr>
-        <w:t>21</w:t>
-      </w:r>
-      <w:r>
-        <w:rPr>
-          <w:rFonts w:hint="eastAsia"/>
-        </w:rPr>
-        <w:t>世纪是互联网的时代，网络环境下的教育不仅是教育信息化的必然产物，也是教育改革发展的必然走向。通过互联网或其他数字化内容进行学习、交流、教学，可以充分利用现代信息技术所提供的，就有全新沟通机制于丰富资源的学习环境，实现一种全新的学习交流方式。互联网多样化的展现形式可以激发学生学习的兴趣，快捷的交流渠道缩短了学生和老师的距离，拓宽了课堂的范围，多样的辅助功能可以减少学生检阅资料，</w:t>
-      </w:r>
-      <w:r>
-        <w:rPr>
-          <w:rFonts w:hint="eastAsia"/>
-        </w:rPr>
-        <w:t>和同学交流的时间。</w:t>
-      </w:r>
-    </w:p>
-    <w:p>
-      <w:pPr>
-        <w:ind w:firstLineChars="200" w:firstLine="440"/>
-      </w:pPr>
-      <w:r>
-        <w:rPr>
-          <w:rFonts w:hint="eastAsia"/>
-        </w:rPr>
-        <w:t>鉴于以上内容，我们开发人员准备研发一个针对软件需求、软件项目管理的</w:t>
-      </w:r>
-      <w:r>
-        <w:rPr>
-          <w:rFonts w:hint="eastAsia"/>
-        </w:rPr>
-        <w:t>课程教学辅助网站，大家通过使用网站的功能，促进师生、同学之间的交流，让课程变得更加生动有趣。</w:t>
-      </w:r>
-    </w:p>
-    <w:p>
-      <w:pPr>
-        <w:pStyle w:val="2"/>
-      </w:pPr>
-      <w:bookmarkStart w:id="4" w:name="_Toc496456057"/>
-      <w:r>
-        <w:rPr>
-          <w:rFonts w:hint="eastAsia"/>
-        </w:rPr>
-        <w:t>项目概述</w:t>
       </w:r>
       <w:bookmarkEnd w:id="4"/>
     </w:p>
     <w:p>
-      <w:r>
-        <w:rPr>
-          <w:rFonts w:hint="eastAsia"/>
-        </w:rPr>
-        <w:t>本文档是软件工程系列课程教学辅助网站的可行性分析文档。</w:t>
+      <w:pPr>
+        <w:ind w:firstLineChars="200" w:firstLine="440"/>
+      </w:pPr>
+      <w:r>
+        <w:rPr>
+          <w:rFonts w:hint="eastAsia"/>
+        </w:rPr>
+        <w:t>软件需求和软件项目管理是软件工程中最为重要的组成部分在近几年也作为一门新兴的课程，在许多大学里开设。</w:t>
       </w:r>
     </w:p>
     <w:p>
-      <w:r>
-        <w:rPr>
-          <w:rFonts w:hint="eastAsia"/>
-        </w:rPr>
-        <w:t>软件工程系列课程教学辅助网站，是一个面向学习软件需求、软件项目管理学生和相关授课老师的网站。</w:t>
+      <w:pPr>
+        <w:ind w:firstLineChars="200" w:firstLine="440"/>
+      </w:pPr>
+      <w:r>
+        <w:rPr>
+          <w:rFonts w:hint="eastAsia"/>
+        </w:rPr>
+        <w:t>学习这门课程，老师、同学之间需要不断的沟通、交流。老师希望能够把最新，最前沿的关于项目管理和需求工程的信息传播给学生，而学生希望能够及时将问题反馈给老师，和同学交流学习心得，共享一些学习资料。一些学生因为一些原因没有选择这两门课程，但是想学习项目管理，需求工程，统一建模的相关知识，</w:t>
+      </w:r>
+      <w:r>
+        <w:rPr>
+          <w:rFonts w:hint="eastAsia"/>
+        </w:rPr>
+        <w:t>但是</w:t>
+      </w:r>
+      <w:r>
+        <w:rPr>
+          <w:rFonts w:hint="eastAsia"/>
+        </w:rPr>
+        <w:t>，在目前并没有针对一个课程而专门设置的</w:t>
+      </w:r>
+      <w:r>
+        <w:rPr>
+          <w:rFonts w:hint="eastAsia"/>
+        </w:rPr>
+        <w:t>交流平台。</w:t>
       </w:r>
     </w:p>
     <w:p>
-      <w:r>
-        <w:rPr>
-          <w:rFonts w:hint="eastAsia"/>
-        </w:rPr>
-        <w:t>这个项目将在</w:t>
-      </w:r>
-      <w:r>
-        <w:rPr>
-          <w:rFonts w:hint="eastAsia"/>
-        </w:rPr>
-        <w:t>2017</w:t>
-      </w:r>
-      <w:r>
-        <w:rPr>
-          <w:rFonts w:hint="eastAsia"/>
-        </w:rPr>
-        <w:t>年十月初开始，在实施</w:t>
-      </w:r>
-      <w:r>
-        <w:rPr>
-          <w:rFonts w:hint="eastAsia"/>
-        </w:rPr>
-        <w:t>之前没有相关的项目约束，预计在</w:t>
-      </w:r>
-      <w:r>
-        <w:rPr>
-          <w:rFonts w:hint="eastAsia"/>
-        </w:rPr>
-        <w:t>1</w:t>
-      </w:r>
-      <w:r>
-        <w:rPr>
-          <w:rFonts w:hint="eastAsia"/>
-        </w:rPr>
-        <w:t>月完成需求分析和概要设计。项目的没有投资</w:t>
-      </w:r>
-      <w:r>
-        <w:rPr>
-          <w:rFonts w:hint="eastAsia"/>
-        </w:rPr>
-        <w:t>者</w:t>
-      </w:r>
-      <w:r>
-        <w:rPr>
-          <w:rFonts w:hint="eastAsia"/>
-        </w:rPr>
-        <w:t>，所有开发费用由开发者支付，</w:t>
-      </w:r>
-      <w:r>
-        <w:t xml:space="preserve"> </w:t>
+      <w:pPr>
+        <w:ind w:firstLineChars="200" w:firstLine="440"/>
+      </w:pPr>
+      <w:r>
+        <w:rPr>
+          <w:rFonts w:hint="eastAsia"/>
+        </w:rPr>
+        <w:t>当今</w:t>
+      </w:r>
+      <w:r>
+        <w:rPr>
+          <w:rFonts w:hint="eastAsia"/>
+        </w:rPr>
+        <w:t>21</w:t>
+      </w:r>
+      <w:r>
+        <w:rPr>
+          <w:rFonts w:hint="eastAsia"/>
+        </w:rPr>
+        <w:t>世纪是互联网的时代，网络环境下的教育不仅是教育信息化的必然产物，也是教育改革发展的必然走向。通过互联网或其他数字化内容进行学习、交流、教学，可以充分利用现代信息技术所提供的，就有全新沟通机制于丰富资源的学习环境，实现一种全新的学习交流方式。互联网多样化的展现形式可以激发学生学习的兴趣，快捷的交流渠道缩短了学生和老师的距离，拓宽了课堂的范围，多样的辅助功能可以减少学生检阅资料，</w:t>
+      </w:r>
+      <w:r>
+        <w:rPr>
+          <w:rFonts w:hint="eastAsia"/>
+        </w:rPr>
+        <w:t>和同学交流的时间。</w:t>
       </w:r>
     </w:p>
     <w:p>
       <w:pPr>
+        <w:ind w:firstLineChars="200" w:firstLine="440"/>
+      </w:pPr>
+      <w:r>
+        <w:rPr>
+          <w:rFonts w:hint="eastAsia"/>
+        </w:rPr>
+        <w:t>鉴于以上内容，我们开发人员准备研发一个针对软件需求、软件项目管理的</w:t>
+      </w:r>
+      <w:r>
+        <w:rPr>
+          <w:rFonts w:hint="eastAsia"/>
+        </w:rPr>
+        <w:t>课程教学辅助网站，大家通过使用网站的功能，促进师生、同学之间的交流，让课程变得更加生动有趣。</w:t>
+      </w:r>
+    </w:p>
+    <w:p>
+      <w:pPr>
         <w:pStyle w:val="2"/>
       </w:pPr>
-      <w:bookmarkStart w:id="5" w:name="_Toc496456058"/>
-      <w:r>
-        <w:rPr>
-          <w:rFonts w:hint="eastAsia"/>
-        </w:rPr>
-        <w:lastRenderedPageBreak/>
-        <w:t>文档概述</w:t>
+      <w:bookmarkStart w:id="5" w:name="_Toc496456057"/>
+      <w:r>
+        <w:rPr>
+          <w:rFonts w:hint="eastAsia"/>
+        </w:rPr>
+        <w:t>项目概述</w:t>
       </w:r>
       <w:bookmarkEnd w:id="5"/>
     </w:p>
@@ -2643,13 +2549,7 @@
         <w:rPr>
           <w:rFonts w:hint="eastAsia"/>
         </w:rPr>
-        <w:t>本文档将提出项目的目的，范围，网站的功能</w:t>
-      </w:r>
-      <w:r>
-        <w:rPr>
-          <w:rFonts w:hint="eastAsia"/>
-        </w:rPr>
-        <w:t>，分析以前存在的系统的不足最终决定是否值得做这个项目。</w:t>
+        <w:t>本文档是软件工程系列课程教学辅助网站的可行性分析文档。</w:t>
       </w:r>
     </w:p>
     <w:p>
@@ -2657,51 +2557,140 @@
         <w:rPr>
           <w:rFonts w:hint="eastAsia"/>
         </w:rPr>
-        <w:t>初始版本，更新于</w:t>
-      </w:r>
-      <w:r>
-        <w:rPr>
-          <w:rFonts w:hint="eastAsia"/>
-        </w:rPr>
-        <w:t>2017/</w:t>
-      </w:r>
-      <w:r>
-        <w:t>10</w:t>
-      </w:r>
-      <w:r>
-        <w:rPr>
-          <w:rFonts w:hint="eastAsia"/>
-        </w:rPr>
-        <w:t>/</w:t>
-      </w:r>
-      <w:r>
-        <w:t>1</w:t>
-      </w:r>
-      <w:r>
-        <w:rPr>
-          <w:rFonts w:hint="eastAsia"/>
-        </w:rPr>
-        <w:t>4</w:t>
-      </w:r>
-      <w:r>
-        <w:rPr>
-          <w:rFonts w:hint="eastAsia"/>
-        </w:rPr>
-        <w:t>。</w:t>
+        <w:t>软件工程系列课程教学辅助网站，是一个面向学习软件需求、软件项目管理学生和相关授课老师的网站。</w:t>
       </w:r>
     </w:p>
     <w:p>
+      <w:r>
+        <w:rPr>
+          <w:rFonts w:hint="eastAsia"/>
+        </w:rPr>
+        <w:t>这个项目将在</w:t>
+      </w:r>
+      <w:r>
+        <w:rPr>
+          <w:rFonts w:hint="eastAsia"/>
+        </w:rPr>
+        <w:t>2017</w:t>
+      </w:r>
+      <w:r>
+        <w:rPr>
+          <w:rFonts w:hint="eastAsia"/>
+        </w:rPr>
+        <w:t>年十月初开始，在实施</w:t>
+      </w:r>
+      <w:r>
+        <w:rPr>
+          <w:rFonts w:hint="eastAsia"/>
+        </w:rPr>
+        <w:t>之前没有相关的项目约束，预计在</w:t>
+      </w:r>
+      <w:r>
+        <w:rPr>
+          <w:rFonts w:hint="eastAsia"/>
+        </w:rPr>
+        <w:t>1</w:t>
+      </w:r>
+      <w:r>
+        <w:rPr>
+          <w:rFonts w:hint="eastAsia"/>
+        </w:rPr>
+        <w:t>月完成需求分析和概要设计。项目的没有投资</w:t>
+      </w:r>
+      <w:r>
+        <w:rPr>
+          <w:rFonts w:hint="eastAsia"/>
+        </w:rPr>
+        <w:t>者</w:t>
+      </w:r>
+      <w:r>
+        <w:rPr>
+          <w:rFonts w:hint="eastAsia"/>
+        </w:rPr>
+        <w:t>，所有开发费用由开发者支付，</w:t>
+      </w:r>
+      <w:r>
+        <w:t xml:space="preserve"> </w:t>
+      </w:r>
+    </w:p>
+    <w:p>
+      <w:pPr>
+        <w:pStyle w:val="2"/>
+      </w:pPr>
+      <w:bookmarkStart w:id="6" w:name="_Toc496456058"/>
+      <w:r>
+        <w:rPr>
+          <w:rFonts w:hint="eastAsia"/>
+        </w:rPr>
+        <w:lastRenderedPageBreak/>
+        <w:t>文档概述</w:t>
+      </w:r>
+      <w:bookmarkEnd w:id="6"/>
+    </w:p>
+    <w:p>
+      <w:r>
+        <w:rPr>
+          <w:rFonts w:hint="eastAsia"/>
+        </w:rPr>
+        <w:t>本文档将提出项目的目的，范围，网站的功能</w:t>
+      </w:r>
+      <w:r>
+        <w:rPr>
+          <w:rFonts w:hint="eastAsia"/>
+        </w:rPr>
+        <w:t>，分析以前存在的系统的不足最终决定是否值得做这个项目。</w:t>
+      </w:r>
+    </w:p>
+    <w:p>
+      <w:r>
+        <w:rPr>
+          <w:rFonts w:hint="eastAsia"/>
+        </w:rPr>
+        <w:t>初始版本，更新于</w:t>
+      </w:r>
+      <w:r>
+        <w:rPr>
+          <w:rFonts w:hint="eastAsia"/>
+        </w:rPr>
+        <w:t>2017/</w:t>
+      </w:r>
+      <w:r>
+        <w:t>10</w:t>
+      </w:r>
+      <w:r>
+        <w:rPr>
+          <w:rFonts w:hint="eastAsia"/>
+        </w:rPr>
+        <w:t>/</w:t>
+      </w:r>
+      <w:r>
+        <w:t>1</w:t>
+      </w:r>
+      <w:r>
+        <w:rPr>
+          <w:rFonts w:hint="eastAsia"/>
+        </w:rPr>
+        <w:t>4</w:t>
+      </w:r>
+      <w:r>
+        <w:rPr>
+          <w:rFonts w:hint="eastAsia"/>
+        </w:rPr>
+        <w:t>。</w:t>
+      </w:r>
+    </w:p>
+    <w:p>
       <w:pPr>
         <w:pStyle w:val="1"/>
       </w:pPr>
-      <w:bookmarkStart w:id="6" w:name="_Toc496456059"/>
+      <w:bookmarkStart w:id="7" w:name="_Toc496456059"/>
       <w:r>
         <w:rPr>
           <w:rFonts w:hint="eastAsia"/>
         </w:rPr>
         <w:t>引用文件</w:t>
       </w:r>
-      <w:bookmarkEnd w:id="6"/>
+      <w:bookmarkEnd w:id="7"/>
     </w:p>
     <w:tbl>
       <w:tblPr>
@@ -2768,27 +2757,27 @@
       <w:pPr>
         <w:pStyle w:val="1"/>
       </w:pPr>
-      <w:bookmarkStart w:id="7" w:name="_Toc496456060"/>
+      <w:bookmarkStart w:id="8" w:name="_Toc496456060"/>
       <w:r>
         <w:rPr>
           <w:rFonts w:hint="eastAsia"/>
         </w:rPr>
         <w:t>可行性分析的前提</w:t>
       </w:r>
-      <w:bookmarkEnd w:id="7"/>
+      <w:bookmarkEnd w:id="8"/>
     </w:p>
     <w:p>
       <w:pPr>
         <w:pStyle w:val="2"/>
       </w:pPr>
-      <w:bookmarkStart w:id="8" w:name="_Toc496456061"/>
+      <w:bookmarkStart w:id="9" w:name="_Toc496456061"/>
       <w:r>
         <w:rPr>
           <w:rFonts w:hint="eastAsia"/>
         </w:rPr>
         <w:t>项目的要求</w:t>
       </w:r>
-      <w:bookmarkEnd w:id="8"/>
+      <w:bookmarkEnd w:id="9"/>
     </w:p>
     <w:p>
       <w:pPr>
@@ -2810,14 +2799,14 @@
       <w:pPr>
         <w:pStyle w:val="2"/>
       </w:pPr>
-      <w:bookmarkStart w:id="9" w:name="_Toc496456062"/>
+      <w:bookmarkStart w:id="10" w:name="_Toc496456062"/>
       <w:r>
         <w:rPr>
           <w:rFonts w:hint="eastAsia"/>
         </w:rPr>
         <w:t>项目的目标</w:t>
       </w:r>
-      <w:bookmarkEnd w:id="9"/>
+      <w:bookmarkEnd w:id="10"/>
     </w:p>
     <w:p>
       <w:r>
@@ -2949,7 +2938,7 @@
       <w:pPr>
         <w:pStyle w:val="2"/>
       </w:pPr>
-      <w:bookmarkStart w:id="10" w:name="_Toc496456063"/>
+      <w:bookmarkStart w:id="11" w:name="_Toc496456063"/>
       <w:r>
         <w:rPr>
           <w:rFonts w:hint="eastAsia"/>
@@ -2962,7 +2951,7 @@
         </w:rPr>
         <w:t>和依赖环境</w:t>
       </w:r>
-      <w:bookmarkEnd w:id="10"/>
+      <w:bookmarkEnd w:id="11"/>
     </w:p>
     <w:p>
       <w:pPr>
@@ -3061,7 +3050,6 @@
         </w:rPr>
         <w:t>：</w:t>
       </w:r>
-      <w:proofErr w:type="spellStart"/>
       <w:r>
         <w:rPr>
           <w:rFonts w:ascii="Times New Roman" w:eastAsia="宋体" w:hAnsi="Times New Roman"/>
@@ -3069,7 +3057,6 @@
         </w:rPr>
         <w:t>dreamwaver</w:t>
       </w:r>
-      <w:proofErr w:type="spellEnd"/>
       <w:r>
         <w:rPr>
           <w:rFonts w:ascii="宋体" w:eastAsia="宋体" w:hAnsi="Times New Roman" w:cs="宋体" w:hint="eastAsia"/>
@@ -3131,7 +3118,7 @@
           <w:lang w:val="zh-CN"/>
         </w:rPr>
       </w:pPr>
-      <w:bookmarkStart w:id="11" w:name="_Toc496456064"/>
+      <w:bookmarkStart w:id="12" w:name="_Toc496456064"/>
       <w:r>
         <w:rPr>
           <w:rFonts w:hint="eastAsia"/>
@@ -3145,61 +3132,6 @@
           <w:lang w:val="zh-CN"/>
         </w:rPr>
         <w:t>环境</w:t>
-      </w:r>
-      <w:bookmarkEnd w:id="11"/>
-    </w:p>
-    <w:p>
-      <w:pPr>
-        <w:ind w:firstLineChars="200" w:firstLine="440"/>
-        <w:rPr>
-          <w:rFonts w:ascii="Times New Roman"/>
-        </w:rPr>
-      </w:pPr>
-      <w:r>
-        <w:rPr>
-          <w:rFonts w:hint="eastAsia"/>
-          <w:lang w:val="zh-CN"/>
-        </w:rPr>
-        <w:t>该网站作为课堂教学之外的一个辅助手段，为软件工程课程的师生提供了一个交流的窗口，同时也是授课老师发布信息的平台，以及教学资源的有效载体，具有信息</w:t>
-      </w:r>
-      <w:r>
-        <w:rPr>
-          <w:rFonts w:hint="eastAsia"/>
-          <w:lang w:val="zh-CN"/>
-        </w:rPr>
-        <w:lastRenderedPageBreak/>
-        <w:t>发布实时，疑惑解答专业，课程介绍全面，教学资源丰富的特点，可以说是对传统教学手段的一次大胆尝试与突破。</w:t>
-      </w:r>
-    </w:p>
-    <w:p>
-      <w:pPr>
-        <w:ind w:firstLineChars="200" w:firstLine="440"/>
-        <w:rPr>
-          <w:lang w:val="zh-CN"/>
-        </w:rPr>
-      </w:pPr>
-      <w:r>
-        <w:rPr>
-          <w:rFonts w:hint="eastAsia"/>
-          <w:lang w:val="zh-CN"/>
-        </w:rPr>
-        <w:t>该网站主要面对的用户大致可以分为三类：教师（指软件工程课程的授课教师），注册学生（该课程的注册学生，即当前学期选修该课程的学生），游客（当前学期未选该课程，但对该课程有兴趣的学生，通常指软件学院低年级学生，也泛指所有在校学生）。</w:t>
-      </w:r>
-    </w:p>
-    <w:p>
-      <w:pPr>
-        <w:pStyle w:val="2"/>
-        <w:rPr>
-          <w:rFonts w:ascii="Times New Roman"/>
-        </w:rPr>
-      </w:pPr>
-      <w:bookmarkStart w:id="12" w:name="_Toc496456065"/>
-      <w:r>
-        <w:rPr>
-          <w:rFonts w:hint="eastAsia"/>
-          <w:lang w:val="zh-CN"/>
-        </w:rPr>
-        <w:t>系统运行环境</w:t>
       </w:r>
       <w:bookmarkEnd w:id="12"/>
     </w:p>
@@ -3215,129 +3147,51 @@
           <w:rFonts w:hint="eastAsia"/>
           <w:lang w:val="zh-CN"/>
         </w:rPr>
-        <w:t>本网站要求提供对外服务的能力</w:t>
-      </w:r>
-      <w:r>
-        <w:rPr>
-          <w:rFonts w:ascii="Times New Roman"/>
-        </w:rPr>
-        <w:t>,</w:t>
+        <w:t>该网站作为课堂教学之外的一个辅助手段，为软件工程课程的师生提供了一个交流的窗口，同时也是授课老师发布信息的平台，以及教学资源的有效载体，具有信息</w:t>
       </w:r>
       <w:r>
         <w:rPr>
           <w:rFonts w:hint="eastAsia"/>
           <w:lang w:val="zh-CN"/>
         </w:rPr>
-        <w:t>保证至少</w:t>
-      </w:r>
-      <w:r>
-        <w:rPr>
-          <w:rFonts w:ascii="Times New Roman"/>
-        </w:rPr>
-        <w:t>300</w:t>
-      </w:r>
-      <w:r>
-        <w:rPr>
-          <w:rFonts w:hint="eastAsia"/>
-          <w:lang w:val="zh-CN"/>
-        </w:rPr>
-        <w:t>名同学上课辅助服务的要求</w:t>
-      </w:r>
-      <w:r>
-        <w:rPr>
-          <w:rFonts w:ascii="Times New Roman"/>
-        </w:rPr>
-        <w:t>.</w:t>
-      </w:r>
-      <w:r>
-        <w:rPr>
-          <w:rFonts w:hint="eastAsia"/>
-          <w:lang w:val="zh-CN"/>
-        </w:rPr>
-        <w:t>包括数据存储能力</w:t>
-      </w:r>
-      <w:r>
-        <w:rPr>
-          <w:rFonts w:ascii="Times New Roman"/>
-        </w:rPr>
-        <w:t>,</w:t>
-      </w:r>
-      <w:r>
-        <w:rPr>
-          <w:rFonts w:hint="eastAsia"/>
-          <w:lang w:val="zh-CN"/>
-        </w:rPr>
-        <w:t>网络服务吞吐能力</w:t>
-      </w:r>
-      <w:r>
-        <w:rPr>
-          <w:rFonts w:ascii="Times New Roman"/>
-        </w:rPr>
-        <w:t>,</w:t>
-      </w:r>
-      <w:r>
-        <w:rPr>
-          <w:rFonts w:hint="eastAsia"/>
-          <w:lang w:val="zh-CN"/>
-        </w:rPr>
-        <w:t>数据安全特性等</w:t>
-      </w:r>
-      <w:r>
-        <w:rPr>
-          <w:rFonts w:ascii="Times New Roman"/>
-        </w:rPr>
-        <w:t>.</w:t>
+        <w:lastRenderedPageBreak/>
+        <w:t>发布实时，疑惑解答专业，课程介绍全面，教学资源丰富的特点，可以说是对传统教学手段的一次大胆尝试与突破。</w:t>
       </w:r>
     </w:p>
     <w:p>
       <w:pPr>
         <w:ind w:firstLineChars="200" w:firstLine="440"/>
         <w:rPr>
-          <w:rFonts w:ascii="Times New Roman"/>
-        </w:rPr>
-      </w:pPr>
-      <w:r>
-        <w:rPr>
-          <w:rFonts w:hint="eastAsia"/>
           <w:lang w:val="zh-CN"/>
         </w:rPr>
-        <w:t>服务器建议选用</w:t>
-      </w:r>
-      <w:r>
-        <w:rPr>
-          <w:rFonts w:ascii="Times New Roman"/>
-        </w:rPr>
-        <w:t>Intel CPU,</w:t>
-      </w:r>
+      </w:pPr>
       <w:r>
         <w:rPr>
           <w:rFonts w:hint="eastAsia"/>
           <w:lang w:val="zh-CN"/>
         </w:rPr>
-        <w:t>可以选择</w:t>
-      </w:r>
-      <w:r>
-        <w:rPr>
-          <w:rFonts w:ascii="Times New Roman"/>
-        </w:rPr>
-        <w:t>Windows</w:t>
-      </w:r>
-      <w:r>
-        <w:rPr>
-          <w:rFonts w:hint="eastAsia"/>
-          <w:lang w:val="zh-CN"/>
-        </w:rPr>
-        <w:t>或者</w:t>
-      </w:r>
-      <w:r>
-        <w:rPr>
-          <w:rFonts w:ascii="Times New Roman"/>
-        </w:rPr>
-        <w:t>Linux.</w:t>
+        <w:t>该网站主要面对的用户大致可以分为三类：教师（指软件工程课程的授课教师），注册学生（该课程的注册学生，即当前学期选修该课程的学生），游客（当前学期未选该课程，但对该课程有兴趣的学生，通常指软件学院低年级学生，也泛指所有在校学生）。</w:t>
       </w:r>
     </w:p>
     <w:p>
       <w:pPr>
+        <w:pStyle w:val="2"/>
+        <w:rPr>
+          <w:rFonts w:ascii="Times New Roman"/>
+        </w:rPr>
+      </w:pPr>
+      <w:bookmarkStart w:id="13" w:name="_Toc496456065"/>
+      <w:r>
+        <w:rPr>
+          <w:rFonts w:hint="eastAsia"/>
+          <w:lang w:val="zh-CN"/>
+        </w:rPr>
+        <w:t>系统运行环境</w:t>
+      </w:r>
+      <w:bookmarkEnd w:id="13"/>
+    </w:p>
+    <w:p>
+      <w:pPr>
         <w:ind w:firstLineChars="200" w:firstLine="440"/>
         <w:rPr>
           <w:rFonts w:ascii="Times New Roman"/>
@@ -3348,6 +3202,139 @@
           <w:rFonts w:hint="eastAsia"/>
           <w:lang w:val="zh-CN"/>
         </w:rPr>
+        <w:t>本网站要求提供对外服务的能力</w:t>
+      </w:r>
+      <w:r>
+        <w:rPr>
+          <w:rFonts w:ascii="Times New Roman"/>
+        </w:rPr>
+        <w:t>,</w:t>
+      </w:r>
+      <w:r>
+        <w:rPr>
+          <w:rFonts w:hint="eastAsia"/>
+          <w:lang w:val="zh-CN"/>
+        </w:rPr>
+        <w:t>保证至少</w:t>
+      </w:r>
+      <w:r>
+        <w:rPr>
+          <w:rFonts w:ascii="Times New Roman"/>
+        </w:rPr>
+        <w:t>300</w:t>
+      </w:r>
+      <w:r>
+        <w:rPr>
+          <w:rFonts w:hint="eastAsia"/>
+          <w:lang w:val="zh-CN"/>
+        </w:rPr>
+        <w:t>名同学上课辅助服务的要求</w:t>
+      </w:r>
+      <w:r>
+        <w:rPr>
+          <w:rFonts w:ascii="Times New Roman"/>
+        </w:rPr>
+        <w:t>.</w:t>
+      </w:r>
+      <w:r>
+        <w:rPr>
+          <w:rFonts w:hint="eastAsia"/>
+          <w:lang w:val="zh-CN"/>
+        </w:rPr>
+        <w:t>包括数据存储能力</w:t>
+      </w:r>
+      <w:r>
+        <w:rPr>
+          <w:rFonts w:ascii="Times New Roman"/>
+        </w:rPr>
+        <w:t>,</w:t>
+      </w:r>
+      <w:r>
+        <w:rPr>
+          <w:rFonts w:hint="eastAsia"/>
+          <w:lang w:val="zh-CN"/>
+        </w:rPr>
+        <w:t>网络服务吞吐能力</w:t>
+      </w:r>
+      <w:r>
+        <w:rPr>
+          <w:rFonts w:ascii="Times New Roman"/>
+        </w:rPr>
+        <w:t>,</w:t>
+      </w:r>
+      <w:r>
+        <w:rPr>
+          <w:rFonts w:hint="eastAsia"/>
+          <w:lang w:val="zh-CN"/>
+        </w:rPr>
+        <w:t>数据安全特性等</w:t>
+      </w:r>
+      <w:r>
+        <w:rPr>
+          <w:rFonts w:ascii="Times New Roman"/>
+        </w:rPr>
+        <w:t>.</w:t>
+      </w:r>
+    </w:p>
+    <w:p>
+      <w:pPr>
+        <w:ind w:firstLineChars="200" w:firstLine="440"/>
+        <w:rPr>
+          <w:rFonts w:ascii="Times New Roman"/>
+        </w:rPr>
+      </w:pPr>
+      <w:r>
+        <w:rPr>
+          <w:rFonts w:hint="eastAsia"/>
+          <w:lang w:val="zh-CN"/>
+        </w:rPr>
+        <w:t>服务器建议选用</w:t>
+      </w:r>
+      <w:r>
+        <w:rPr>
+          <w:rFonts w:ascii="Times New Roman"/>
+        </w:rPr>
+        <w:t>Intel CPU,</w:t>
+      </w:r>
+      <w:r>
+        <w:rPr>
+          <w:rFonts w:hint="eastAsia"/>
+          <w:lang w:val="zh-CN"/>
+        </w:rPr>
+        <w:t>可以选择</w:t>
+      </w:r>
+      <w:r>
+        <w:rPr>
+          <w:rFonts w:ascii="Times New Roman"/>
+        </w:rPr>
+        <w:t>Windows</w:t>
+      </w:r>
+      <w:r>
+        <w:rPr>
+          <w:rFonts w:hint="eastAsia"/>
+          <w:lang w:val="zh-CN"/>
+        </w:rPr>
+        <w:t>或者</w:t>
+      </w:r>
+      <w:r>
+        <w:rPr>
+          <w:rFonts w:ascii="Times New Roman"/>
+        </w:rPr>
+        <w:t>Linux.</w:t>
+      </w:r>
+    </w:p>
+    <w:p>
+      <w:pPr>
+        <w:ind w:firstLineChars="200" w:firstLine="440"/>
+        <w:rPr>
+          <w:rFonts w:ascii="Times New Roman"/>
+        </w:rPr>
+      </w:pPr>
+      <w:r>
+        <w:rPr>
+          <w:rFonts w:hint="eastAsia"/>
+          <w:lang w:val="zh-CN"/>
+        </w:rPr>
         <w:t>开发平台可以选择</w:t>
       </w:r>
       <w:r>
@@ -3367,16 +3354,8 @@
         <w:rPr>
           <w:rFonts w:ascii="Times New Roman"/>
         </w:rPr>
-        <w:t>apache, tomcat/</w:t>
-      </w:r>
-      <w:proofErr w:type="spellStart"/>
-      <w:r>
-        <w:rPr>
-          <w:rFonts w:ascii="Times New Roman"/>
-        </w:rPr>
-        <w:t>jboss</w:t>
-      </w:r>
-      <w:proofErr w:type="spellEnd"/>
+        <w:t>apache, tomcat/jboss</w:t>
+      </w:r>
       <w:r>
         <w:rPr>
           <w:rFonts w:hint="eastAsia"/>
@@ -3390,27 +3369,27 @@
       <w:pPr>
         <w:pStyle w:val="1"/>
       </w:pPr>
-      <w:bookmarkStart w:id="13" w:name="_Toc496456066"/>
+      <w:bookmarkStart w:id="14" w:name="_Toc496456066"/>
       <w:r>
         <w:rPr>
           <w:rFonts w:hint="eastAsia"/>
         </w:rPr>
         <w:t>原有方案的缺点</w:t>
       </w:r>
-      <w:bookmarkEnd w:id="13"/>
+      <w:bookmarkEnd w:id="14"/>
     </w:p>
     <w:p>
       <w:pPr>
         <w:pStyle w:val="2"/>
       </w:pPr>
-      <w:bookmarkStart w:id="14" w:name="_Toc496456067"/>
+      <w:bookmarkStart w:id="15" w:name="_Toc496456067"/>
       <w:r>
         <w:rPr>
           <w:rFonts w:hint="eastAsia"/>
         </w:rPr>
         <w:t>缺点</w:t>
       </w:r>
-      <w:bookmarkEnd w:id="14"/>
+      <w:bookmarkEnd w:id="15"/>
     </w:p>
     <w:p>
       <w:pPr>
@@ -3539,21 +3518,7 @@
         <w:rPr>
           <w:rFonts w:hint="eastAsia"/>
         </w:rPr>
-        <w:t>用户</w:t>
-      </w:r>
-      <w:proofErr w:type="gramStart"/>
-      <w:r>
-        <w:rPr>
-          <w:rFonts w:hint="eastAsia"/>
-        </w:rPr>
-        <w:t>不能自己</w:t>
-      </w:r>
-      <w:proofErr w:type="gramEnd"/>
-      <w:r>
-        <w:rPr>
-          <w:rFonts w:hint="eastAsia"/>
-        </w:rPr>
-        <w:t>修改密码，没有个人中心管理自己的信息。</w:t>
+        <w:t>用户不能自己修改密码，没有个人中心管理自己的信息。</w:t>
       </w:r>
     </w:p>
     <w:p>
@@ -3584,27 +3549,27 @@
       <w:pPr>
         <w:pStyle w:val="1"/>
       </w:pPr>
-      <w:bookmarkStart w:id="15" w:name="_Toc496456068"/>
+      <w:bookmarkStart w:id="16" w:name="_Toc496456068"/>
       <w:r>
         <w:rPr>
           <w:rFonts w:hint="eastAsia"/>
         </w:rPr>
         <w:t>所建议的系统</w:t>
       </w:r>
-      <w:bookmarkEnd w:id="15"/>
+      <w:bookmarkEnd w:id="16"/>
     </w:p>
     <w:p>
       <w:pPr>
         <w:pStyle w:val="2"/>
       </w:pPr>
-      <w:bookmarkStart w:id="16" w:name="_Toc496456069"/>
+      <w:bookmarkStart w:id="17" w:name="_Toc496456069"/>
       <w:r>
         <w:rPr>
           <w:rFonts w:hint="eastAsia"/>
         </w:rPr>
         <w:t>对所建议的系统的说明</w:t>
       </w:r>
-      <w:bookmarkEnd w:id="16"/>
+      <w:bookmarkEnd w:id="17"/>
     </w:p>
     <w:p>
       <w:r>
@@ -3714,9 +3679,6 @@
           <w:numId w:val="40"/>
         </w:numPr>
         <w:ind w:firstLineChars="0"/>
-        <w:rPr>
-          <w:rFonts w:hint="eastAsia"/>
-        </w:rPr>
       </w:pPr>
       <w:r>
         <w:rPr>
@@ -3799,9 +3761,6 @@
     <w:p>
       <w:pPr>
         <w:pStyle w:val="3"/>
-        <w:rPr>
-          <w:rFonts w:hint="eastAsia"/>
-        </w:rPr>
       </w:pPr>
       <w:r>
         <w:rPr>
@@ -3823,21 +3782,7 @@
         <w:rPr>
           <w:rFonts w:hint="eastAsia"/>
         </w:rPr>
-        <w:t>可以</w:t>
-      </w:r>
-      <w:proofErr w:type="gramStart"/>
-      <w:r>
-        <w:rPr>
-          <w:rFonts w:hint="eastAsia"/>
-        </w:rPr>
-        <w:t>拥有博客的</w:t>
-      </w:r>
-      <w:proofErr w:type="gramEnd"/>
-      <w:r>
-        <w:rPr>
-          <w:rFonts w:hint="eastAsia"/>
-        </w:rPr>
-        <w:t>功能</w:t>
+        <w:t>可以拥有博客的功能</w:t>
       </w:r>
     </w:p>
     <w:p>
@@ -3848,9 +3793,6 @@
           <w:numId w:val="41"/>
         </w:numPr>
         <w:ind w:firstLineChars="0"/>
-        <w:rPr>
-          <w:rFonts w:hint="eastAsia"/>
-        </w:rPr>
       </w:pPr>
       <w:r>
         <w:rPr>
@@ -3883,21 +3825,7 @@
         <w:rPr>
           <w:rFonts w:hint="eastAsia"/>
         </w:rPr>
-        <w:t>网站的</w:t>
-      </w:r>
-      <w:proofErr w:type="gramStart"/>
-      <w:r>
-        <w:rPr>
-          <w:rFonts w:hint="eastAsia"/>
-        </w:rPr>
-        <w:t>帐号</w:t>
-      </w:r>
-      <w:proofErr w:type="gramEnd"/>
-      <w:r>
-        <w:rPr>
-          <w:rFonts w:hint="eastAsia"/>
-        </w:rPr>
-        <w:t>和学校、专业、课程关联不大</w:t>
+        <w:t>网站的帐号和学校、专业、课程关联不大</w:t>
       </w:r>
     </w:p>
     <w:p>
@@ -3908,9 +3836,6 @@
           <w:numId w:val="41"/>
         </w:numPr>
         <w:ind w:firstLineChars="0"/>
-        <w:rPr>
-          <w:rFonts w:hint="eastAsia"/>
-        </w:rPr>
       </w:pPr>
       <w:r>
         <w:rPr>
@@ -3932,15 +3857,7 @@
         <w:rPr>
           <w:rFonts w:hint="eastAsia"/>
         </w:rPr>
-        <w:t>学生在毕业之后也可以继续使用这个网站，他毕业之前的资源不会被清空。非软件工</w:t>
-      </w:r>
-      <w:bookmarkStart w:id="17" w:name="_GoBack"/>
-      <w:bookmarkEnd w:id="17"/>
-      <w:r>
-        <w:rPr>
-          <w:rFonts w:hint="eastAsia"/>
-        </w:rPr>
-        <w:t>程专业</w:t>
+        <w:t>学生在毕业之后也可以继续使用这个网站，他毕业之前的资源不会被清空。非软件工程专业</w:t>
       </w:r>
     </w:p>
     <w:p>
@@ -3959,13 +3876,7 @@
         <w:t>非本专业、非学校学生也可以注册到这个网站上来，并且使用网站上的功能。</w:t>
       </w:r>
     </w:p>
-    <w:p>
-      <w:pPr>
-        <w:rPr>
-          <w:rFonts w:hint="eastAsia"/>
-        </w:rPr>
-      </w:pPr>
-    </w:p>
+    <w:p/>
     <w:p>
       <w:pPr>
         <w:pStyle w:val="1"/>
@@ -4076,15 +3987,7 @@
         <w:ind w:firstLineChars="0"/>
       </w:pPr>
       <w:r>
-        <w:t>根据《商标法》，该系统的标志并没有向国家申请</w:t>
-      </w:r>
-      <w:proofErr w:type="gramStart"/>
-      <w:r>
-        <w:t>做为</w:t>
-      </w:r>
-      <w:proofErr w:type="gramEnd"/>
-      <w:r>
-        <w:t>商标，但若和其他已经申请了该商标的组织起了冲突，我们组会撤销修改系统标志。</w:t>
+        <w:t>根据《商标法》，该系统的标志并没有向国家申请做为商标，但若和其他已经申请了该商标的组织起了冲突，我们组会撤销修改系统标志。</w:t>
       </w:r>
     </w:p>
     <w:p>
@@ -4302,7 +4205,7 @@
         <w:noProof/>
         <w:lang w:val="zh-CN"/>
       </w:rPr>
-      <w:t>7</w:t>
+      <w:t>5</w:t>
     </w:r>
     <w:r>
       <w:rPr>
@@ -8343,6 +8246,7 @@
   <w:rsids>
     <w:rsidRoot w:val="000E7EFD"/>
     <w:rsid w:val="000E7EFD"/>
+    <w:rsid w:val="001D6DE0"/>
     <w:rsid w:val="00307C0D"/>
     <w:rsid w:val="00331C1C"/>
     <w:rsid w:val="004A40E5"/>
@@ -9333,7 +9237,7 @@
 </file>
 
 <file path=customXml/itemProps2.xml><?xml version="1.0" encoding="utf-8"?>
-<ds:datastoreItem xmlns:ds="http://schemas.openxmlformats.org/officeDocument/2006/customXml" ds:itemID="{F7BD1F24-EA7E-4D5B-83DD-5DC50B5924A6}">
+<ds:datastoreItem xmlns:ds="http://schemas.openxmlformats.org/officeDocument/2006/customXml" ds:itemID="{20AF0D18-6760-4EDA-A328-3593923F8632}">
   <ds:schemaRefs>
     <ds:schemaRef ds:uri="http://schemas.openxmlformats.org/officeDocument/2006/bibliography"/>
   </ds:schemaRefs>

--- a/PRD-2017-G24/STW/受控文件/分析设计/项目可行性报告/可行性分析报告.docx
+++ b/PRD-2017-G24/STW/受控文件/分析设计/项目可行性报告/可行性分析报告.docx
@@ -1,6 +1,6 @@
 
 <file path=word/document.xml><?xml version="1.0" encoding="utf-8"?>
-<w:document xmlns:wpc="http://schemas.microsoft.com/office/word/2010/wordprocessingCanvas" xmlns:cx="http://schemas.microsoft.com/office/drawing/2014/chartex" xmlns:mc="http://schemas.openxmlformats.org/markup-compatibility/2006" xmlns:o="urn:schemas-microsoft-com:office:office" xmlns:r="http://schemas.openxmlformats.org/officeDocument/2006/relationships" xmlns:m="http://schemas.openxmlformats.org/officeDocument/2006/math" xmlns:v="urn:schemas-microsoft-com:vml" xmlns:wp14="http://schemas.microsoft.com/office/word/2010/wordprocessingDrawing" xmlns:wp="http://schemas.openxmlformats.org/drawingml/2006/wordprocessingDrawing" xmlns:w10="urn:schemas-microsoft-com:office:word" xmlns:w="http://schemas.openxmlformats.org/wordprocessingml/2006/main" xmlns:w14="http://schemas.microsoft.com/office/word/2010/wordml" xmlns:w15="http://schemas.microsoft.com/office/word/2012/wordml" xmlns:w16se="http://schemas.microsoft.com/office/word/2015/wordml/symex" xmlns:wpg="http://schemas.microsoft.com/office/word/2010/wordprocessingGroup" xmlns:wpi="http://schemas.microsoft.com/office/word/2010/wordprocessingInk" xmlns:wne="http://schemas.microsoft.com/office/word/2006/wordml" xmlns:wps="http://schemas.microsoft.com/office/word/2010/wordprocessingShape" mc:Ignorable="w14 w15 w16se wp14">
+<w:document xmlns:wpc="http://schemas.microsoft.com/office/word/2010/wordprocessingCanvas" xmlns:cx="http://schemas.microsoft.com/office/drawing/2014/chartex" xmlns:cx1="http://schemas.microsoft.com/office/drawing/2015/9/8/chartex" xmlns:cx2="http://schemas.microsoft.com/office/drawing/2015/10/21/chartex" xmlns:cx3="http://schemas.microsoft.com/office/drawing/2016/5/9/chartex" xmlns:cx4="http://schemas.microsoft.com/office/drawing/2016/5/10/chartex" xmlns:cx5="http://schemas.microsoft.com/office/drawing/2016/5/11/chartex" xmlns:cx6="http://schemas.microsoft.com/office/drawing/2016/5/12/chartex" xmlns:cx7="http://schemas.microsoft.com/office/drawing/2016/5/13/chartex" xmlns:cx8="http://schemas.microsoft.com/office/drawing/2016/5/14/chartex" xmlns:mc="http://schemas.openxmlformats.org/markup-compatibility/2006" xmlns:aink="http://schemas.microsoft.com/office/drawing/2016/ink" xmlns:am3d="http://schemas.microsoft.com/office/drawing/2017/model3d" xmlns:o="urn:schemas-microsoft-com:office:office" xmlns:r="http://schemas.openxmlformats.org/officeDocument/2006/relationships" xmlns:m="http://schemas.openxmlformats.org/officeDocument/2006/math" xmlns:v="urn:schemas-microsoft-com:vml" xmlns:wp14="http://schemas.microsoft.com/office/word/2010/wordprocessingDrawing" xmlns:wp="http://schemas.openxmlformats.org/drawingml/2006/wordprocessingDrawing" xmlns:w10="urn:schemas-microsoft-com:office:word" xmlns:w="http://schemas.openxmlformats.org/wordprocessingml/2006/main" xmlns:w14="http://schemas.microsoft.com/office/word/2010/wordml" xmlns:w15="http://schemas.microsoft.com/office/word/2012/wordml" xmlns:w16cid="http://schemas.microsoft.com/office/word/2016/wordml/cid" xmlns:w16se="http://schemas.microsoft.com/office/word/2015/wordml/symex" xmlns:wpg="http://schemas.microsoft.com/office/word/2010/wordprocessingGroup" xmlns:wpi="http://schemas.microsoft.com/office/word/2010/wordprocessingInk" xmlns:wne="http://schemas.microsoft.com/office/word/2006/wordml" xmlns:wps="http://schemas.microsoft.com/office/word/2010/wordprocessingShape" mc:Ignorable="w14 w15 w16se w16cid wp14">
   <w:body>
     <w:sdt>
       <w:sdtPr>
@@ -403,9 +403,8 @@
             <w:t>文档修改历史记录</w:t>
           </w:r>
         </w:p>
-        <w:bookmarkStart w:id="0" w:name="_GoBack"/>
-        <w:bookmarkStart w:id="1" w:name="_MON_1569511790"/>
-        <w:bookmarkEnd w:id="1"/>
+        <w:bookmarkStart w:id="0" w:name="_MON_1569511790"/>
+        <w:bookmarkEnd w:id="0"/>
         <w:p>
           <w:r>
             <w:rPr>
@@ -431,13 +430,12 @@
                 <v:path o:extrusionok="f" gradientshapeok="t" o:connecttype="rect"/>
                 <o:lock v:ext="edit" aspectratio="t"/>
               </v:shapetype>
-              <v:shape id="_x0000_i1029" type="#_x0000_t75" style="width:400.5pt;height:155.5pt" o:ole="">
+              <v:shape id="_x0000_i1025" type="#_x0000_t75" style="width:400.2pt;height:155.4pt" o:ole="">
                 <v:imagedata r:id="rId10" o:title=""/>
               </v:shape>
-              <o:OLEObject Type="Embed" ProgID="Excel.Sheet.12" ShapeID="_x0000_i1029" DrawAspect="Content" ObjectID="_1572004642" r:id="rId11"/>
+              <o:OLEObject Type="Embed" ProgID="Excel.Sheet.12" ShapeID="_x0000_i1025" DrawAspect="Content" ObjectID="_1572026094" r:id="rId11"/>
             </w:object>
           </w:r>
-          <w:bookmarkEnd w:id="0"/>
         </w:p>
         <w:p>
           <w:r>
@@ -2345,27 +2343,27 @@
       <w:pPr>
         <w:pStyle w:val="1"/>
       </w:pPr>
-      <w:bookmarkStart w:id="2" w:name="_Toc496456054"/>
+      <w:bookmarkStart w:id="1" w:name="_Toc496456054"/>
       <w:r>
         <w:rPr>
           <w:rFonts w:hint="eastAsia"/>
         </w:rPr>
         <w:t>引言</w:t>
       </w:r>
-      <w:bookmarkEnd w:id="2"/>
+      <w:bookmarkEnd w:id="1"/>
     </w:p>
     <w:p>
       <w:pPr>
         <w:pStyle w:val="2"/>
       </w:pPr>
-      <w:bookmarkStart w:id="3" w:name="_Toc496456055"/>
+      <w:bookmarkStart w:id="2" w:name="_Toc496456055"/>
       <w:r>
         <w:rPr>
           <w:rFonts w:hint="eastAsia"/>
         </w:rPr>
         <w:t>标识</w:t>
       </w:r>
-      <w:bookmarkEnd w:id="3"/>
+      <w:bookmarkEnd w:id="2"/>
     </w:p>
     <w:p>
       <w:pPr>
@@ -2436,111 +2434,194 @@
       <w:pPr>
         <w:pStyle w:val="2"/>
       </w:pPr>
-      <w:bookmarkStart w:id="4" w:name="_Toc496456056"/>
+      <w:bookmarkStart w:id="3" w:name="_Toc496456056"/>
       <w:r>
         <w:rPr>
           <w:rFonts w:hint="eastAsia"/>
         </w:rPr>
         <w:t>背景</w:t>
+      </w:r>
+      <w:bookmarkEnd w:id="3"/>
+    </w:p>
+    <w:p>
+      <w:pPr>
+        <w:ind w:firstLineChars="200" w:firstLine="440"/>
+      </w:pPr>
+      <w:r>
+        <w:rPr>
+          <w:rFonts w:hint="eastAsia"/>
+        </w:rPr>
+        <w:t>软件需求和软件项目管理是软件工程中最为重要的组成部分在近几年也作为一门新兴的课程，在许多大学里开设。</w:t>
+      </w:r>
+    </w:p>
+    <w:p>
+      <w:pPr>
+        <w:ind w:firstLineChars="200" w:firstLine="440"/>
+      </w:pPr>
+      <w:r>
+        <w:rPr>
+          <w:rFonts w:hint="eastAsia"/>
+        </w:rPr>
+        <w:t>学习这门课程，老师、同学之间需要不断的沟通、交流。老师希望能够把最新，最前沿的关于项目管理和需求工程的信息传播给学生，而学生希望能够及时将问题反馈给老师，和同学交流学习心得，共享一些学习资料。一些学生因为一些原因没有选择这两门课程，但是想学习项目管理，需求工程，统一建模的相关知识，</w:t>
+      </w:r>
+      <w:r>
+        <w:rPr>
+          <w:rFonts w:hint="eastAsia"/>
+        </w:rPr>
+        <w:t>但是</w:t>
+      </w:r>
+      <w:r>
+        <w:rPr>
+          <w:rFonts w:hint="eastAsia"/>
+        </w:rPr>
+        <w:t>，在目前并没有针对一个课程而专门设置的</w:t>
+      </w:r>
+      <w:r>
+        <w:rPr>
+          <w:rFonts w:hint="eastAsia"/>
+        </w:rPr>
+        <w:t>交流平台。</w:t>
+      </w:r>
+    </w:p>
+    <w:p>
+      <w:pPr>
+        <w:ind w:firstLineChars="200" w:firstLine="440"/>
+      </w:pPr>
+      <w:r>
+        <w:rPr>
+          <w:rFonts w:hint="eastAsia"/>
+        </w:rPr>
+        <w:t>当今</w:t>
+      </w:r>
+      <w:r>
+        <w:rPr>
+          <w:rFonts w:hint="eastAsia"/>
+        </w:rPr>
+        <w:t>21</w:t>
+      </w:r>
+      <w:r>
+        <w:rPr>
+          <w:rFonts w:hint="eastAsia"/>
+        </w:rPr>
+        <w:t>世纪是互联网的时代，网络环境下的教育不仅是教育信息化的必然产物，也是教育改革发展的必然走向。通过互联网或其他数字化内容进行学习、交流、教学，可以充分利用现代信息技术所提供的，就有全新沟通机制于丰富资源的学习环境，实现一种全新的学习交流方式。互联网多样化的展现形式可以激发学生学习的兴趣，快捷的交流渠道缩短了学生和老师的距离，拓宽了课堂的范围，多样的辅助功能可以减少学生检阅资料，</w:t>
+      </w:r>
+      <w:r>
+        <w:rPr>
+          <w:rFonts w:hint="eastAsia"/>
+        </w:rPr>
+        <w:t>和同学交流的时间。</w:t>
+      </w:r>
+    </w:p>
+    <w:p>
+      <w:pPr>
+        <w:ind w:firstLineChars="200" w:firstLine="440"/>
+      </w:pPr>
+      <w:r>
+        <w:rPr>
+          <w:rFonts w:hint="eastAsia"/>
+        </w:rPr>
+        <w:t>鉴于以上内容，我们开发人员准备研发一个针对软件需求、软件项目管理的</w:t>
+      </w:r>
+      <w:r>
+        <w:rPr>
+          <w:rFonts w:hint="eastAsia"/>
+        </w:rPr>
+        <w:t>课程教学辅助网站，大家通过使用网站的功能，促进师生、同学之间的交流，让课程变得更加生动有趣。</w:t>
+      </w:r>
+    </w:p>
+    <w:p>
+      <w:pPr>
+        <w:pStyle w:val="2"/>
+      </w:pPr>
+      <w:bookmarkStart w:id="4" w:name="_Toc496456057"/>
+      <w:r>
+        <w:rPr>
+          <w:rFonts w:hint="eastAsia"/>
+        </w:rPr>
+        <w:t>项目概述</w:t>
       </w:r>
       <w:bookmarkEnd w:id="4"/>
     </w:p>
     <w:p>
-      <w:pPr>
-        <w:ind w:firstLineChars="200" w:firstLine="440"/>
-      </w:pPr>
-      <w:r>
-        <w:rPr>
-          <w:rFonts w:hint="eastAsia"/>
-        </w:rPr>
-        <w:t>软件需求和软件项目管理是软件工程中最为重要的组成部分在近几年也作为一门新兴的课程，在许多大学里开设。</w:t>
+      <w:r>
+        <w:rPr>
+          <w:rFonts w:hint="eastAsia"/>
+        </w:rPr>
+        <w:t>本文档是软件工程系列课程教学辅助网站的可行性分析文档。</w:t>
       </w:r>
     </w:p>
     <w:p>
-      <w:pPr>
-        <w:ind w:firstLineChars="200" w:firstLine="440"/>
-      </w:pPr>
-      <w:r>
-        <w:rPr>
-          <w:rFonts w:hint="eastAsia"/>
-        </w:rPr>
-        <w:t>学习这门课程，老师、同学之间需要不断的沟通、交流。老师希望能够把最新，最前沿的关于项目管理和需求工程的信息传播给学生，而学生希望能够及时将问题反馈给老师，和同学交流学习心得，共享一些学习资料。一些学生因为一些原因没有选择这两门课程，但是想学习项目管理，需求工程，统一建模的相关知识，</w:t>
-      </w:r>
-      <w:r>
-        <w:rPr>
-          <w:rFonts w:hint="eastAsia"/>
-        </w:rPr>
-        <w:t>但是</w:t>
-      </w:r>
-      <w:r>
-        <w:rPr>
-          <w:rFonts w:hint="eastAsia"/>
-        </w:rPr>
-        <w:t>，在目前并没有针对一个课程而专门设置的</w:t>
-      </w:r>
-      <w:r>
-        <w:rPr>
-          <w:rFonts w:hint="eastAsia"/>
-        </w:rPr>
-        <w:t>交流平台。</w:t>
+      <w:r>
+        <w:rPr>
+          <w:rFonts w:hint="eastAsia"/>
+        </w:rPr>
+        <w:t>软件工程系列课程教学辅助网站，是一个面向学习软件需求、软件项目管理学生和相关授课老师的网站。</w:t>
       </w:r>
     </w:p>
     <w:p>
-      <w:pPr>
-        <w:ind w:firstLineChars="200" w:firstLine="440"/>
-      </w:pPr>
-      <w:r>
-        <w:rPr>
-          <w:rFonts w:hint="eastAsia"/>
-        </w:rPr>
-        <w:t>当今</w:t>
-      </w:r>
-      <w:r>
-        <w:rPr>
-          <w:rFonts w:hint="eastAsia"/>
-        </w:rPr>
-        <w:t>21</w:t>
-      </w:r>
-      <w:r>
-        <w:rPr>
-          <w:rFonts w:hint="eastAsia"/>
-        </w:rPr>
-        <w:t>世纪是互联网的时代，网络环境下的教育不仅是教育信息化的必然产物，也是教育改革发展的必然走向。通过互联网或其他数字化内容进行学习、交流、教学，可以充分利用现代信息技术所提供的，就有全新沟通机制于丰富资源的学习环境，实现一种全新的学习交流方式。互联网多样化的展现形式可以激发学生学习的兴趣，快捷的交流渠道缩短了学生和老师的距离，拓宽了课堂的范围，多样的辅助功能可以减少学生检阅资料，</w:t>
-      </w:r>
-      <w:r>
-        <w:rPr>
-          <w:rFonts w:hint="eastAsia"/>
-        </w:rPr>
-        <w:t>和同学交流的时间。</w:t>
+      <w:r>
+        <w:rPr>
+          <w:rFonts w:hint="eastAsia"/>
+        </w:rPr>
+        <w:t>这个项目将在</w:t>
+      </w:r>
+      <w:r>
+        <w:rPr>
+          <w:rFonts w:hint="eastAsia"/>
+        </w:rPr>
+        <w:t>2017</w:t>
+      </w:r>
+      <w:r>
+        <w:rPr>
+          <w:rFonts w:hint="eastAsia"/>
+        </w:rPr>
+        <w:t>年十月初开始，在实施</w:t>
+      </w:r>
+      <w:r>
+        <w:rPr>
+          <w:rFonts w:hint="eastAsia"/>
+        </w:rPr>
+        <w:t>之前没有相关的项目约束，预计在</w:t>
+      </w:r>
+      <w:r>
+        <w:rPr>
+          <w:rFonts w:hint="eastAsia"/>
+        </w:rPr>
+        <w:t>1</w:t>
+      </w:r>
+      <w:r>
+        <w:rPr>
+          <w:rFonts w:hint="eastAsia"/>
+        </w:rPr>
+        <w:t>月完成需求分析和概要设计。项目的没有投资</w:t>
+      </w:r>
+      <w:r>
+        <w:rPr>
+          <w:rFonts w:hint="eastAsia"/>
+        </w:rPr>
+        <w:t>者</w:t>
+      </w:r>
+      <w:r>
+        <w:rPr>
+          <w:rFonts w:hint="eastAsia"/>
+        </w:rPr>
+        <w:t>，所有开发费用由开发者支付，</w:t>
+      </w:r>
+      <w:r>
+        <w:t xml:space="preserve"> </w:t>
       </w:r>
     </w:p>
     <w:p>
       <w:pPr>
-        <w:ind w:firstLineChars="200" w:firstLine="440"/>
-      </w:pPr>
-      <w:r>
-        <w:rPr>
-          <w:rFonts w:hint="eastAsia"/>
-        </w:rPr>
-        <w:t>鉴于以上内容，我们开发人员准备研发一个针对软件需求、软件项目管理的</w:t>
-      </w:r>
-      <w:r>
-        <w:rPr>
-          <w:rFonts w:hint="eastAsia"/>
-        </w:rPr>
-        <w:t>课程教学辅助网站，大家通过使用网站的功能，促进师生、同学之间的交流，让课程变得更加生动有趣。</w:t>
-      </w:r>
-    </w:p>
-    <w:p>
-      <w:pPr>
         <w:pStyle w:val="2"/>
       </w:pPr>
-      <w:bookmarkStart w:id="5" w:name="_Toc496456057"/>
-      <w:r>
-        <w:rPr>
-          <w:rFonts w:hint="eastAsia"/>
-        </w:rPr>
-        <w:t>项目概述</w:t>
+      <w:bookmarkStart w:id="5" w:name="_Toc496456058"/>
+      <w:r>
+        <w:rPr>
+          <w:rFonts w:hint="eastAsia"/>
+        </w:rPr>
+        <w:lastRenderedPageBreak/>
+        <w:t>文档概述</w:t>
       </w:r>
       <w:bookmarkEnd w:id="5"/>
     </w:p>
@@ -2549,7 +2630,13 @@
         <w:rPr>
           <w:rFonts w:hint="eastAsia"/>
         </w:rPr>
-        <w:t>本文档是软件工程系列课程教学辅助网站的可行性分析文档。</w:t>
+        <w:t>本文档将提出项目的目的，范围，网站的功能</w:t>
+      </w:r>
+      <w:r>
+        <w:rPr>
+          <w:rFonts w:hint="eastAsia"/>
+        </w:rPr>
+        <w:t>，分析以前存在的系统的不足最终决定是否值得做这个项目。</w:t>
       </w:r>
     </w:p>
     <w:p>
@@ -2557,140 +2644,51 @@
         <w:rPr>
           <w:rFonts w:hint="eastAsia"/>
         </w:rPr>
-        <w:t>软件工程系列课程教学辅助网站，是一个面向学习软件需求、软件项目管理学生和相关授课老师的网站。</w:t>
+        <w:t>初始版本，更新于</w:t>
+      </w:r>
+      <w:r>
+        <w:rPr>
+          <w:rFonts w:hint="eastAsia"/>
+        </w:rPr>
+        <w:t>2017/</w:t>
+      </w:r>
+      <w:r>
+        <w:t>10</w:t>
+      </w:r>
+      <w:r>
+        <w:rPr>
+          <w:rFonts w:hint="eastAsia"/>
+        </w:rPr>
+        <w:t>/</w:t>
+      </w:r>
+      <w:r>
+        <w:t>1</w:t>
+      </w:r>
+      <w:r>
+        <w:rPr>
+          <w:rFonts w:hint="eastAsia"/>
+        </w:rPr>
+        <w:t>4</w:t>
+      </w:r>
+      <w:r>
+        <w:rPr>
+          <w:rFonts w:hint="eastAsia"/>
+        </w:rPr>
+        <w:t>。</w:t>
       </w:r>
     </w:p>
     <w:p>
-      <w:r>
-        <w:rPr>
-          <w:rFonts w:hint="eastAsia"/>
-        </w:rPr>
-        <w:t>这个项目将在</w:t>
-      </w:r>
-      <w:r>
-        <w:rPr>
-          <w:rFonts w:hint="eastAsia"/>
-        </w:rPr>
-        <w:t>2017</w:t>
-      </w:r>
-      <w:r>
-        <w:rPr>
-          <w:rFonts w:hint="eastAsia"/>
-        </w:rPr>
-        <w:t>年十月初开始，在实施</w:t>
-      </w:r>
-      <w:r>
-        <w:rPr>
-          <w:rFonts w:hint="eastAsia"/>
-        </w:rPr>
-        <w:t>之前没有相关的项目约束，预计在</w:t>
-      </w:r>
-      <w:r>
-        <w:rPr>
-          <w:rFonts w:hint="eastAsia"/>
-        </w:rPr>
-        <w:t>1</w:t>
-      </w:r>
-      <w:r>
-        <w:rPr>
-          <w:rFonts w:hint="eastAsia"/>
-        </w:rPr>
-        <w:t>月完成需求分析和概要设计。项目的没有投资</w:t>
-      </w:r>
-      <w:r>
-        <w:rPr>
-          <w:rFonts w:hint="eastAsia"/>
-        </w:rPr>
-        <w:t>者</w:t>
-      </w:r>
-      <w:r>
-        <w:rPr>
-          <w:rFonts w:hint="eastAsia"/>
-        </w:rPr>
-        <w:t>，所有开发费用由开发者支付，</w:t>
-      </w:r>
-      <w:r>
-        <w:t xml:space="preserve"> </w:t>
-      </w:r>
-    </w:p>
-    <w:p>
-      <w:pPr>
-        <w:pStyle w:val="2"/>
-      </w:pPr>
-      <w:bookmarkStart w:id="6" w:name="_Toc496456058"/>
-      <w:r>
-        <w:rPr>
-          <w:rFonts w:hint="eastAsia"/>
-        </w:rPr>
-        <w:lastRenderedPageBreak/>
-        <w:t>文档概述</w:t>
+      <w:pPr>
+        <w:pStyle w:val="1"/>
+      </w:pPr>
+      <w:bookmarkStart w:id="6" w:name="_Toc496456059"/>
+      <w:r>
+        <w:rPr>
+          <w:rFonts w:hint="eastAsia"/>
+        </w:rPr>
+        <w:t>引用文件</w:t>
       </w:r>
       <w:bookmarkEnd w:id="6"/>
-    </w:p>
-    <w:p>
-      <w:r>
-        <w:rPr>
-          <w:rFonts w:hint="eastAsia"/>
-        </w:rPr>
-        <w:t>本文档将提出项目的目的，范围，网站的功能</w:t>
-      </w:r>
-      <w:r>
-        <w:rPr>
-          <w:rFonts w:hint="eastAsia"/>
-        </w:rPr>
-        <w:t>，分析以前存在的系统的不足最终决定是否值得做这个项目。</w:t>
-      </w:r>
-    </w:p>
-    <w:p>
-      <w:r>
-        <w:rPr>
-          <w:rFonts w:hint="eastAsia"/>
-        </w:rPr>
-        <w:t>初始版本，更新于</w:t>
-      </w:r>
-      <w:r>
-        <w:rPr>
-          <w:rFonts w:hint="eastAsia"/>
-        </w:rPr>
-        <w:t>2017/</w:t>
-      </w:r>
-      <w:r>
-        <w:t>10</w:t>
-      </w:r>
-      <w:r>
-        <w:rPr>
-          <w:rFonts w:hint="eastAsia"/>
-        </w:rPr>
-        <w:t>/</w:t>
-      </w:r>
-      <w:r>
-        <w:t>1</w:t>
-      </w:r>
-      <w:r>
-        <w:rPr>
-          <w:rFonts w:hint="eastAsia"/>
-        </w:rPr>
-        <w:t>4</w:t>
-      </w:r>
-      <w:r>
-        <w:rPr>
-          <w:rFonts w:hint="eastAsia"/>
-        </w:rPr>
-        <w:t>。</w:t>
-      </w:r>
-    </w:p>
-    <w:p>
-      <w:pPr>
-        <w:pStyle w:val="1"/>
-      </w:pPr>
-      <w:bookmarkStart w:id="7" w:name="_Toc496456059"/>
-      <w:r>
-        <w:rPr>
-          <w:rFonts w:hint="eastAsia"/>
-        </w:rPr>
-        <w:t>引用文件</w:t>
-      </w:r>
-      <w:bookmarkEnd w:id="7"/>
     </w:p>
     <w:tbl>
       <w:tblPr>
@@ -2757,27 +2755,27 @@
       <w:pPr>
         <w:pStyle w:val="1"/>
       </w:pPr>
-      <w:bookmarkStart w:id="8" w:name="_Toc496456060"/>
+      <w:bookmarkStart w:id="7" w:name="_Toc496456060"/>
       <w:r>
         <w:rPr>
           <w:rFonts w:hint="eastAsia"/>
         </w:rPr>
         <w:t>可行性分析的前提</w:t>
       </w:r>
-      <w:bookmarkEnd w:id="8"/>
+      <w:bookmarkEnd w:id="7"/>
     </w:p>
     <w:p>
       <w:pPr>
         <w:pStyle w:val="2"/>
       </w:pPr>
-      <w:bookmarkStart w:id="9" w:name="_Toc496456061"/>
+      <w:bookmarkStart w:id="8" w:name="_Toc496456061"/>
       <w:r>
         <w:rPr>
           <w:rFonts w:hint="eastAsia"/>
         </w:rPr>
         <w:t>项目的要求</w:t>
       </w:r>
-      <w:bookmarkEnd w:id="9"/>
+      <w:bookmarkEnd w:id="8"/>
     </w:p>
     <w:p>
       <w:pPr>
@@ -2797,163 +2795,72 @@
     </w:p>
     <w:p>
       <w:pPr>
+        <w:pStyle w:val="aff4"/>
+        <w:numPr>
+          <w:ilvl w:val="0"/>
+          <w:numId w:val="9"/>
+        </w:numPr>
+        <w:ind w:firstLineChars="0"/>
+      </w:pPr>
+      <w:r>
+        <w:rPr>
+          <w:rFonts w:hint="eastAsia"/>
+        </w:rPr>
+        <w:t>网站布置在校园内网</w:t>
+      </w:r>
+    </w:p>
+    <w:p>
+      <w:pPr>
         <w:pStyle w:val="2"/>
       </w:pPr>
-      <w:bookmarkStart w:id="10" w:name="_Toc496456062"/>
+      <w:bookmarkStart w:id="9" w:name="_Toc496456062"/>
       <w:r>
         <w:rPr>
           <w:rFonts w:hint="eastAsia"/>
         </w:rPr>
         <w:t>项目的目标</w:t>
+      </w:r>
+      <w:bookmarkEnd w:id="9"/>
+    </w:p>
+    <w:p>
+      <w:pPr>
+        <w:ind w:firstLineChars="200" w:firstLine="440"/>
+      </w:pPr>
+      <w:bookmarkStart w:id="10" w:name="_Toc496456063"/>
+      <w:r>
+        <w:rPr>
+          <w:rFonts w:hint="eastAsia"/>
+        </w:rPr>
+        <w:t>这个网站作为一个开课的辅助工具，将有利于教师的教学和学生的学习；也为软件工程系列课程的成熟记录下足迹。</w:t>
+      </w:r>
+      <w:r>
+        <w:rPr>
+          <w:rFonts w:hint="eastAsia"/>
+        </w:rPr>
+        <w:t>在确保安全的前提下，为所有软件工程老师、在校学生和毕业生提供一个在线交流，学习，共享资源的平台。</w:t>
+      </w:r>
+    </w:p>
+    <w:p>
+      <w:pPr>
+        <w:pStyle w:val="2"/>
+      </w:pPr>
+      <w:bookmarkStart w:id="11" w:name="_GoBack"/>
+      <w:bookmarkEnd w:id="11"/>
+      <w:r>
+        <w:rPr>
+          <w:rFonts w:hint="eastAsia"/>
+        </w:rPr>
+        <w:t>假设</w:t>
+      </w:r>
+      <w:r>
+        <w:rPr>
+          <w:rFonts w:hint="eastAsia"/>
+        </w:rPr>
+        <w:t>和依赖环境</w:t>
       </w:r>
       <w:bookmarkEnd w:id="10"/>
     </w:p>
     <w:p>
-      <w:r>
-        <w:rPr>
-          <w:rFonts w:hint="eastAsia"/>
-        </w:rPr>
-        <w:t>做出一个可靠、易用的网站，面向广大软件工程的学生和老师。</w:t>
-      </w:r>
-    </w:p>
-    <w:p>
-      <w:pPr>
-        <w:pStyle w:val="aff4"/>
-        <w:numPr>
-          <w:ilvl w:val="0"/>
-          <w:numId w:val="1"/>
-        </w:numPr>
-        <w:ind w:firstLineChars="0"/>
-      </w:pPr>
-      <w:r>
-        <w:rPr>
-          <w:rFonts w:hint="eastAsia"/>
-        </w:rPr>
-        <w:t>能够让教师方便地点评学生作业</w:t>
-      </w:r>
-    </w:p>
-    <w:p>
-      <w:pPr>
-        <w:pStyle w:val="aff4"/>
-        <w:numPr>
-          <w:ilvl w:val="0"/>
-          <w:numId w:val="1"/>
-        </w:numPr>
-        <w:ind w:firstLineChars="0"/>
-      </w:pPr>
-      <w:r>
-        <w:rPr>
-          <w:rFonts w:hint="eastAsia"/>
-        </w:rPr>
-        <w:t>帮助学生更加容易，更加丰富地获得资料</w:t>
-      </w:r>
-    </w:p>
-    <w:p>
-      <w:pPr>
-        <w:pStyle w:val="aff4"/>
-        <w:numPr>
-          <w:ilvl w:val="0"/>
-          <w:numId w:val="1"/>
-        </w:numPr>
-        <w:ind w:firstLineChars="0"/>
-      </w:pPr>
-      <w:r>
-        <w:rPr>
-          <w:rFonts w:hint="eastAsia"/>
-        </w:rPr>
-        <w:t>组织补课</w:t>
-      </w:r>
-    </w:p>
-    <w:p>
-      <w:pPr>
-        <w:pStyle w:val="aff4"/>
-        <w:numPr>
-          <w:ilvl w:val="0"/>
-          <w:numId w:val="1"/>
-        </w:numPr>
-        <w:ind w:firstLineChars="0"/>
-      </w:pPr>
-      <w:r>
-        <w:rPr>
-          <w:rFonts w:hint="eastAsia"/>
-        </w:rPr>
-        <w:t>方便学生想老师提出疑问，并且能得到迅速的回答</w:t>
-      </w:r>
-    </w:p>
-    <w:p>
-      <w:pPr>
-        <w:pStyle w:val="aff4"/>
-        <w:numPr>
-          <w:ilvl w:val="0"/>
-          <w:numId w:val="1"/>
-        </w:numPr>
-        <w:ind w:firstLineChars="0"/>
-      </w:pPr>
-      <w:r>
-        <w:rPr>
-          <w:rFonts w:hint="eastAsia"/>
-        </w:rPr>
-        <w:t>游客可以了解这门课程。</w:t>
-      </w:r>
-    </w:p>
-    <w:p>
-      <w:pPr>
-        <w:pStyle w:val="aff4"/>
-        <w:numPr>
-          <w:ilvl w:val="0"/>
-          <w:numId w:val="1"/>
-        </w:numPr>
-        <w:ind w:firstLineChars="0"/>
-      </w:pPr>
-      <w:r>
-        <w:rPr>
-          <w:rFonts w:hint="eastAsia"/>
-        </w:rPr>
-        <w:t>教师可以更好、更容易地得到学生的反馈</w:t>
-      </w:r>
-    </w:p>
-    <w:p>
-      <w:pPr>
-        <w:pStyle w:val="aff4"/>
-        <w:numPr>
-          <w:ilvl w:val="0"/>
-          <w:numId w:val="1"/>
-        </w:numPr>
-        <w:ind w:firstLineChars="0"/>
-      </w:pPr>
-      <w:r>
-        <w:rPr>
-          <w:rFonts w:hint="eastAsia"/>
-        </w:rPr>
-        <w:t>学生、老师可以上传文档到网站上。</w:t>
-      </w:r>
-      <w:r>
-        <w:rPr>
-          <w:rFonts w:hint="eastAsia"/>
-        </w:rPr>
-        <w:t>环境</w:t>
-      </w:r>
-    </w:p>
-    <w:p>
-      <w:pPr>
-        <w:pStyle w:val="2"/>
-      </w:pPr>
-      <w:bookmarkStart w:id="11" w:name="_Toc496456063"/>
-      <w:r>
-        <w:rPr>
-          <w:rFonts w:hint="eastAsia"/>
-        </w:rPr>
-        <w:t>假设</w:t>
-      </w:r>
-      <w:r>
-        <w:rPr>
-          <w:rFonts w:hint="eastAsia"/>
-        </w:rPr>
-        <w:t>和依赖环境</w:t>
-      </w:r>
-      <w:bookmarkEnd w:id="11"/>
-    </w:p>
-    <w:p>
       <w:pPr>
         <w:rPr>
           <w:rFonts w:ascii="宋体" w:eastAsia="宋体" w:hAnsi="Times New Roman" w:cs="宋体"/>
@@ -3147,15 +3054,7 @@
           <w:rFonts w:hint="eastAsia"/>
           <w:lang w:val="zh-CN"/>
         </w:rPr>
-        <w:t>该网站作为课堂教学之外的一个辅助手段，为软件工程课程的师生提供了一个交流的窗口，同时也是授课老师发布信息的平台，以及教学资源的有效载体，具有信息</w:t>
-      </w:r>
-      <w:r>
-        <w:rPr>
-          <w:rFonts w:hint="eastAsia"/>
-          <w:lang w:val="zh-CN"/>
-        </w:rPr>
-        <w:lastRenderedPageBreak/>
-        <w:t>发布实时，疑惑解答专业，课程介绍全面，教学资源丰富的特点，可以说是对传统教学手段的一次大胆尝试与突破。</w:t>
+        <w:t>该网站作为课堂教学之外的一个辅助手段，为软件工程课程的师生提供了一个交流的窗口，同时也是授课老师发布信息的平台，以及教学资源的有效载体，具有信息发布实时，疑惑解答专业，课程介绍全面，教学资源丰富的特点，可以说是对传统教学手段的一次大胆尝试与突破。</w:t>
       </w:r>
     </w:p>
     <w:p>
@@ -3186,6 +3085,7 @@
           <w:rFonts w:hint="eastAsia"/>
           <w:lang w:val="zh-CN"/>
         </w:rPr>
+        <w:lastRenderedPageBreak/>
         <w:t>系统运行环境</w:t>
       </w:r>
       <w:bookmarkEnd w:id="13"/>
@@ -3588,14 +3488,7 @@
         <w:rPr>
           <w:rFonts w:hint="eastAsia"/>
         </w:rPr>
-        <w:t>程课程感兴趣的人群，目标使用者为社会上的人群，不限于某一所学校的老师和学生。本系统为注册的用户提供一个相互讨论的空间，所有注册用户</w:t>
-      </w:r>
-      <w:r>
-        <w:rPr>
-          <w:rFonts w:hint="eastAsia"/>
-        </w:rPr>
-        <w:lastRenderedPageBreak/>
-        <w:t>都是平等的，不论老师还是学生都可以分享技术知识、学习资料、软件资源，可以就某个问题相互讨论，解答疑惑，说出自己的见解。</w:t>
+        <w:t>程课程感兴趣的人群，目标使用者为社会上的人群，不限于某一所学校的老师和学生。本系统为注册的用户提供一个相互讨论的空间，所有注册用户都是平等的，不论老师还是学生都可以分享技术知识、学习资料、软件资源，可以就某个问题相互讨论，解答疑惑，说出自己的见解。</w:t>
       </w:r>
     </w:p>
     <w:p>
@@ -3684,6 +3577,7 @@
         <w:rPr>
           <w:rFonts w:hint="eastAsia"/>
         </w:rPr>
+        <w:lastRenderedPageBreak/>
         <w:t>网站应当针对手机进行优化，界面应当符合技术类网站的风格</w:t>
       </w:r>
     </w:p>
@@ -3951,11 +3845,7 @@
         <w:t>MySQL</w:t>
       </w:r>
       <w:r>
-        <w:t>，这些也是现在比较热门的软件，技术学习的网站也不少。然后是</w:t>
-      </w:r>
-      <w:r>
-        <w:lastRenderedPageBreak/>
-        <w:t>网站的基本，就是联网，是需要用到服务器的，服务器也是要技术的，这部分技术有点难度。最后就是优化问题，和网站制作没关系，不做论述。</w:t>
+        <w:t>，这些也是现在比较热门的软件，技术学习的网站也不少。然后是网站的基本，就是联网，是需要用到服务器的，服务器也是要技术的，这部分技术有点难度。最后就是优化问题，和网站制作没关系，不做论述。</w:t>
       </w:r>
       <w:r>
         <w:rPr>
@@ -4000,6 +3890,7 @@
         <w:ind w:firstLineChars="0"/>
       </w:pPr>
       <w:r>
+        <w:lastRenderedPageBreak/>
         <w:t>根据《知识产权法》，该系统所有运用到的知识都是属于开源的，而做出来的最后成果属于我们</w:t>
       </w:r>
       <w:r>
@@ -4100,10 +3991,8 @@
     <w:sectPr>
       <w:headerReference w:type="even" r:id="rId14"/>
       <w:headerReference w:type="default" r:id="rId15"/>
-      <w:footerReference w:type="even" r:id="rId16"/>
-      <w:footerReference w:type="default" r:id="rId17"/>
-      <w:headerReference w:type="first" r:id="rId18"/>
-      <w:footerReference w:type="first" r:id="rId19"/>
+      <w:footerReference w:type="default" r:id="rId16"/>
+      <w:headerReference w:type="first" r:id="rId17"/>
       <w:pgSz w:w="11906" w:h="16838"/>
       <w:pgMar w:top="1440" w:right="1800" w:bottom="1440" w:left="1800" w:header="851" w:footer="992" w:gutter="0"/>
       <w:pgNumType w:start="0"/>
@@ -4116,7 +4005,7 @@
 </file>
 
 <file path=word/endnotes.xml><?xml version="1.0" encoding="utf-8"?>
-<w:endnotes xmlns:wpc="http://schemas.microsoft.com/office/word/2010/wordprocessingCanvas" xmlns:cx="http://schemas.microsoft.com/office/drawing/2014/chartex" xmlns:mc="http://schemas.openxmlformats.org/markup-compatibility/2006" xmlns:o="urn:schemas-microsoft-com:office:office" xmlns:r="http://schemas.openxmlformats.org/officeDocument/2006/relationships" xmlns:m="http://schemas.openxmlformats.org/officeDocument/2006/math" xmlns:v="urn:schemas-microsoft-com:vml" xmlns:wp14="http://schemas.microsoft.com/office/word/2010/wordprocessingDrawing" xmlns:wp="http://schemas.openxmlformats.org/drawingml/2006/wordprocessingDrawing" xmlns:w10="urn:schemas-microsoft-com:office:word" xmlns:w="http://schemas.openxmlformats.org/wordprocessingml/2006/main" xmlns:w14="http://schemas.microsoft.com/office/word/2010/wordml" xmlns:w15="http://schemas.microsoft.com/office/word/2012/wordml" xmlns:w16se="http://schemas.microsoft.com/office/word/2015/wordml/symex" xmlns:wpg="http://schemas.microsoft.com/office/word/2010/wordprocessingGroup" xmlns:wpi="http://schemas.microsoft.com/office/word/2010/wordprocessingInk" xmlns:wne="http://schemas.microsoft.com/office/word/2006/wordml" xmlns:wps="http://schemas.microsoft.com/office/word/2010/wordprocessingShape" mc:Ignorable="w14 w15 w16se wp14">
+<w:endnotes xmlns:wpc="http://schemas.microsoft.com/office/word/2010/wordprocessingCanvas" xmlns:cx="http://schemas.microsoft.com/office/drawing/2014/chartex" xmlns:cx1="http://schemas.microsoft.com/office/drawing/2015/9/8/chartex" xmlns:cx2="http://schemas.microsoft.com/office/drawing/2015/10/21/chartex" xmlns:cx3="http://schemas.microsoft.com/office/drawing/2016/5/9/chartex" xmlns:cx4="http://schemas.microsoft.com/office/drawing/2016/5/10/chartex" xmlns:cx5="http://schemas.microsoft.com/office/drawing/2016/5/11/chartex" xmlns:cx6="http://schemas.microsoft.com/office/drawing/2016/5/12/chartex" xmlns:cx7="http://schemas.microsoft.com/office/drawing/2016/5/13/chartex" xmlns:cx8="http://schemas.microsoft.com/office/drawing/2016/5/14/chartex" xmlns:mc="http://schemas.openxmlformats.org/markup-compatibility/2006" xmlns:aink="http://schemas.microsoft.com/office/drawing/2016/ink" xmlns:am3d="http://schemas.microsoft.com/office/drawing/2017/model3d" xmlns:o="urn:schemas-microsoft-com:office:office" xmlns:r="http://schemas.openxmlformats.org/officeDocument/2006/relationships" xmlns:m="http://schemas.openxmlformats.org/officeDocument/2006/math" xmlns:v="urn:schemas-microsoft-com:vml" xmlns:wp14="http://schemas.microsoft.com/office/word/2010/wordprocessingDrawing" xmlns:wp="http://schemas.openxmlformats.org/drawingml/2006/wordprocessingDrawing" xmlns:w10="urn:schemas-microsoft-com:office:word" xmlns:w="http://schemas.openxmlformats.org/wordprocessingml/2006/main" xmlns:w14="http://schemas.microsoft.com/office/word/2010/wordml" xmlns:w15="http://schemas.microsoft.com/office/word/2012/wordml" xmlns:w16cid="http://schemas.microsoft.com/office/word/2016/wordml/cid" xmlns:w16se="http://schemas.microsoft.com/office/word/2015/wordml/symex" xmlns:wpg="http://schemas.microsoft.com/office/word/2010/wordprocessingGroup" xmlns:wpi="http://schemas.microsoft.com/office/word/2010/wordprocessingInk" xmlns:wne="http://schemas.microsoft.com/office/word/2006/wordml" xmlns:wps="http://schemas.microsoft.com/office/word/2010/wordprocessingShape" mc:Ignorable="w14 w15 w16se w16cid wp14">
   <w:endnote w:type="separator" w:id="-1">
     <w:p>
       <w:pPr>
@@ -4141,17 +4030,7 @@
 </file>
 
 <file path=word/footer1.xml><?xml version="1.0" encoding="utf-8"?>
-<w:ftr xmlns:wpc="http://schemas.microsoft.com/office/word/2010/wordprocessingCanvas" xmlns:cx="http://schemas.microsoft.com/office/drawing/2014/chartex" xmlns:mc="http://schemas.openxmlformats.org/markup-compatibility/2006" xmlns:o="urn:schemas-microsoft-com:office:office" xmlns:r="http://schemas.openxmlformats.org/officeDocument/2006/relationships" xmlns:m="http://schemas.openxmlformats.org/officeDocument/2006/math" xmlns:v="urn:schemas-microsoft-com:vml" xmlns:wp14="http://schemas.microsoft.com/office/word/2010/wordprocessingDrawing" xmlns:wp="http://schemas.openxmlformats.org/drawingml/2006/wordprocessingDrawing" xmlns:w10="urn:schemas-microsoft-com:office:word" xmlns:w="http://schemas.openxmlformats.org/wordprocessingml/2006/main" xmlns:w14="http://schemas.microsoft.com/office/word/2010/wordml" xmlns:w15="http://schemas.microsoft.com/office/word/2012/wordml" xmlns:w16se="http://schemas.microsoft.com/office/word/2015/wordml/symex" xmlns:wpg="http://schemas.microsoft.com/office/word/2010/wordprocessingGroup" xmlns:wpi="http://schemas.microsoft.com/office/word/2010/wordprocessingInk" xmlns:wne="http://schemas.microsoft.com/office/word/2006/wordml" xmlns:wps="http://schemas.microsoft.com/office/word/2010/wordprocessingShape" mc:Ignorable="w14 w15 w16se wp14">
-  <w:p>
-    <w:pPr>
-      <w:pStyle w:val="ae"/>
-    </w:pPr>
-  </w:p>
-</w:ftr>
-</file>
-
-<file path=word/footer2.xml><?xml version="1.0" encoding="utf-8"?>
-<w:ftr xmlns:wpc="http://schemas.microsoft.com/office/word/2010/wordprocessingCanvas" xmlns:cx="http://schemas.microsoft.com/office/drawing/2014/chartex" xmlns:mc="http://schemas.openxmlformats.org/markup-compatibility/2006" xmlns:o="urn:schemas-microsoft-com:office:office" xmlns:r="http://schemas.openxmlformats.org/officeDocument/2006/relationships" xmlns:m="http://schemas.openxmlformats.org/officeDocument/2006/math" xmlns:v="urn:schemas-microsoft-com:vml" xmlns:wp14="http://schemas.microsoft.com/office/word/2010/wordprocessingDrawing" xmlns:wp="http://schemas.openxmlformats.org/drawingml/2006/wordprocessingDrawing" xmlns:w10="urn:schemas-microsoft-com:office:word" xmlns:w="http://schemas.openxmlformats.org/wordprocessingml/2006/main" xmlns:w14="http://schemas.microsoft.com/office/word/2010/wordml" xmlns:w15="http://schemas.microsoft.com/office/word/2012/wordml" xmlns:w16se="http://schemas.microsoft.com/office/word/2015/wordml/symex" xmlns:wpg="http://schemas.microsoft.com/office/word/2010/wordprocessingGroup" xmlns:wpi="http://schemas.microsoft.com/office/word/2010/wordprocessingInk" xmlns:wne="http://schemas.microsoft.com/office/word/2006/wordml" xmlns:wps="http://schemas.microsoft.com/office/word/2010/wordprocessingShape" mc:Ignorable="w14 w15 w16se wp14">
+<w:ftr xmlns:wpc="http://schemas.microsoft.com/office/word/2010/wordprocessingCanvas" xmlns:cx="http://schemas.microsoft.com/office/drawing/2014/chartex" xmlns:cx1="http://schemas.microsoft.com/office/drawing/2015/9/8/chartex" xmlns:cx2="http://schemas.microsoft.com/office/drawing/2015/10/21/chartex" xmlns:cx3="http://schemas.microsoft.com/office/drawing/2016/5/9/chartex" xmlns:cx4="http://schemas.microsoft.com/office/drawing/2016/5/10/chartex" xmlns:cx5="http://schemas.microsoft.com/office/drawing/2016/5/11/chartex" xmlns:cx6="http://schemas.microsoft.com/office/drawing/2016/5/12/chartex" xmlns:cx7="http://schemas.microsoft.com/office/drawing/2016/5/13/chartex" xmlns:cx8="http://schemas.microsoft.com/office/drawing/2016/5/14/chartex" xmlns:mc="http://schemas.openxmlformats.org/markup-compatibility/2006" xmlns:aink="http://schemas.microsoft.com/office/drawing/2016/ink" xmlns:am3d="http://schemas.microsoft.com/office/drawing/2017/model3d" xmlns:o="urn:schemas-microsoft-com:office:office" xmlns:r="http://schemas.openxmlformats.org/officeDocument/2006/relationships" xmlns:m="http://schemas.openxmlformats.org/officeDocument/2006/math" xmlns:v="urn:schemas-microsoft-com:vml" xmlns:wp14="http://schemas.microsoft.com/office/word/2010/wordprocessingDrawing" xmlns:wp="http://schemas.openxmlformats.org/drawingml/2006/wordprocessingDrawing" xmlns:w10="urn:schemas-microsoft-com:office:word" xmlns:w="http://schemas.openxmlformats.org/wordprocessingml/2006/main" xmlns:w14="http://schemas.microsoft.com/office/word/2010/wordml" xmlns:w15="http://schemas.microsoft.com/office/word/2012/wordml" xmlns:w16cid="http://schemas.microsoft.com/office/word/2016/wordml/cid" xmlns:w16se="http://schemas.microsoft.com/office/word/2015/wordml/symex" xmlns:wpg="http://schemas.microsoft.com/office/word/2010/wordprocessingGroup" xmlns:wpi="http://schemas.microsoft.com/office/word/2010/wordprocessingInk" xmlns:wne="http://schemas.microsoft.com/office/word/2006/wordml" xmlns:wps="http://schemas.microsoft.com/office/word/2010/wordprocessingShape" mc:Ignorable="w14 w15 w16se w16cid wp14">
   <w:p>
     <w:pPr>
       <w:pStyle w:val="ae"/>
@@ -4205,7 +4084,7 @@
         <w:noProof/>
         <w:lang w:val="zh-CN"/>
       </w:rPr>
-      <w:t>5</w:t>
+      <w:t>6</w:t>
     </w:r>
     <w:r>
       <w:rPr>
@@ -4261,18 +4140,8 @@
 </w:ftr>
 </file>
 
-<file path=word/footer3.xml><?xml version="1.0" encoding="utf-8"?>
-<w:ftr xmlns:wpc="http://schemas.microsoft.com/office/word/2010/wordprocessingCanvas" xmlns:cx="http://schemas.microsoft.com/office/drawing/2014/chartex" xmlns:mc="http://schemas.openxmlformats.org/markup-compatibility/2006" xmlns:o="urn:schemas-microsoft-com:office:office" xmlns:r="http://schemas.openxmlformats.org/officeDocument/2006/relationships" xmlns:m="http://schemas.openxmlformats.org/officeDocument/2006/math" xmlns:v="urn:schemas-microsoft-com:vml" xmlns:wp14="http://schemas.microsoft.com/office/word/2010/wordprocessingDrawing" xmlns:wp="http://schemas.openxmlformats.org/drawingml/2006/wordprocessingDrawing" xmlns:w10="urn:schemas-microsoft-com:office:word" xmlns:w="http://schemas.openxmlformats.org/wordprocessingml/2006/main" xmlns:w14="http://schemas.microsoft.com/office/word/2010/wordml" xmlns:w15="http://schemas.microsoft.com/office/word/2012/wordml" xmlns:w16se="http://schemas.microsoft.com/office/word/2015/wordml/symex" xmlns:wpg="http://schemas.microsoft.com/office/word/2010/wordprocessingGroup" xmlns:wpi="http://schemas.microsoft.com/office/word/2010/wordprocessingInk" xmlns:wne="http://schemas.microsoft.com/office/word/2006/wordml" xmlns:wps="http://schemas.microsoft.com/office/word/2010/wordprocessingShape" mc:Ignorable="w14 w15 w16se wp14">
-  <w:p>
-    <w:pPr>
-      <w:pStyle w:val="ae"/>
-    </w:pPr>
-  </w:p>
-</w:ftr>
-</file>
-
 <file path=word/footnotes.xml><?xml version="1.0" encoding="utf-8"?>
-<w:footnotes xmlns:wpc="http://schemas.microsoft.com/office/word/2010/wordprocessingCanvas" xmlns:cx="http://schemas.microsoft.com/office/drawing/2014/chartex" xmlns:mc="http://schemas.openxmlformats.org/markup-compatibility/2006" xmlns:o="urn:schemas-microsoft-com:office:office" xmlns:r="http://schemas.openxmlformats.org/officeDocument/2006/relationships" xmlns:m="http://schemas.openxmlformats.org/officeDocument/2006/math" xmlns:v="urn:schemas-microsoft-com:vml" xmlns:wp14="http://schemas.microsoft.com/office/word/2010/wordprocessingDrawing" xmlns:wp="http://schemas.openxmlformats.org/drawingml/2006/wordprocessingDrawing" xmlns:w10="urn:schemas-microsoft-com:office:word" xmlns:w="http://schemas.openxmlformats.org/wordprocessingml/2006/main" xmlns:w14="http://schemas.microsoft.com/office/word/2010/wordml" xmlns:w15="http://schemas.microsoft.com/office/word/2012/wordml" xmlns:w16se="http://schemas.microsoft.com/office/word/2015/wordml/symex" xmlns:wpg="http://schemas.microsoft.com/office/word/2010/wordprocessingGroup" xmlns:wpi="http://schemas.microsoft.com/office/word/2010/wordprocessingInk" xmlns:wne="http://schemas.microsoft.com/office/word/2006/wordml" xmlns:wps="http://schemas.microsoft.com/office/word/2010/wordprocessingShape" mc:Ignorable="w14 w15 w16se wp14">
+<w:footnotes xmlns:wpc="http://schemas.microsoft.com/office/word/2010/wordprocessingCanvas" xmlns:cx="http://schemas.microsoft.com/office/drawing/2014/chartex" xmlns:cx1="http://schemas.microsoft.com/office/drawing/2015/9/8/chartex" xmlns:cx2="http://schemas.microsoft.com/office/drawing/2015/10/21/chartex" xmlns:cx3="http://schemas.microsoft.com/office/drawing/2016/5/9/chartex" xmlns:cx4="http://schemas.microsoft.com/office/drawing/2016/5/10/chartex" xmlns:cx5="http://schemas.microsoft.com/office/drawing/2016/5/11/chartex" xmlns:cx6="http://schemas.microsoft.com/office/drawing/2016/5/12/chartex" xmlns:cx7="http://schemas.microsoft.com/office/drawing/2016/5/13/chartex" xmlns:cx8="http://schemas.microsoft.com/office/drawing/2016/5/14/chartex" xmlns:mc="http://schemas.openxmlformats.org/markup-compatibility/2006" xmlns:aink="http://schemas.microsoft.com/office/drawing/2016/ink" xmlns:am3d="http://schemas.microsoft.com/office/drawing/2017/model3d" xmlns:o="urn:schemas-microsoft-com:office:office" xmlns:r="http://schemas.openxmlformats.org/officeDocument/2006/relationships" xmlns:m="http://schemas.openxmlformats.org/officeDocument/2006/math" xmlns:v="urn:schemas-microsoft-com:vml" xmlns:wp14="http://schemas.microsoft.com/office/word/2010/wordprocessingDrawing" xmlns:wp="http://schemas.openxmlformats.org/drawingml/2006/wordprocessingDrawing" xmlns:w10="urn:schemas-microsoft-com:office:word" xmlns:w="http://schemas.openxmlformats.org/wordprocessingml/2006/main" xmlns:w14="http://schemas.microsoft.com/office/word/2010/wordml" xmlns:w15="http://schemas.microsoft.com/office/word/2012/wordml" xmlns:w16cid="http://schemas.microsoft.com/office/word/2016/wordml/cid" xmlns:w16se="http://schemas.microsoft.com/office/word/2015/wordml/symex" xmlns:wpg="http://schemas.microsoft.com/office/word/2010/wordprocessingGroup" xmlns:wpi="http://schemas.microsoft.com/office/word/2010/wordprocessingInk" xmlns:wne="http://schemas.microsoft.com/office/word/2006/wordml" xmlns:wps="http://schemas.microsoft.com/office/word/2010/wordprocessingShape" mc:Ignorable="w14 w15 w16se w16cid wp14">
   <w:footnote w:type="separator" w:id="-1">
     <w:p>
       <w:pPr>
@@ -4297,7 +4166,7 @@
 </file>
 
 <file path=word/header1.xml><?xml version="1.0" encoding="utf-8"?>
-<w:hdr xmlns:wpc="http://schemas.microsoft.com/office/word/2010/wordprocessingCanvas" xmlns:cx="http://schemas.microsoft.com/office/drawing/2014/chartex" xmlns:mc="http://schemas.openxmlformats.org/markup-compatibility/2006" xmlns:o="urn:schemas-microsoft-com:office:office" xmlns:r="http://schemas.openxmlformats.org/officeDocument/2006/relationships" xmlns:m="http://schemas.openxmlformats.org/officeDocument/2006/math" xmlns:v="urn:schemas-microsoft-com:vml" xmlns:wp14="http://schemas.microsoft.com/office/word/2010/wordprocessingDrawing" xmlns:wp="http://schemas.openxmlformats.org/drawingml/2006/wordprocessingDrawing" xmlns:w10="urn:schemas-microsoft-com:office:word" xmlns:w="http://schemas.openxmlformats.org/wordprocessingml/2006/main" xmlns:w14="http://schemas.microsoft.com/office/word/2010/wordml" xmlns:w15="http://schemas.microsoft.com/office/word/2012/wordml" xmlns:w16se="http://schemas.microsoft.com/office/word/2015/wordml/symex" xmlns:wpg="http://schemas.microsoft.com/office/word/2010/wordprocessingGroup" xmlns:wpi="http://schemas.microsoft.com/office/word/2010/wordprocessingInk" xmlns:wne="http://schemas.microsoft.com/office/word/2006/wordml" xmlns:wps="http://schemas.microsoft.com/office/word/2010/wordprocessingShape" mc:Ignorable="w14 w15 w16se wp14">
+<w:hdr xmlns:wpc="http://schemas.microsoft.com/office/word/2010/wordprocessingCanvas" xmlns:cx="http://schemas.microsoft.com/office/drawing/2014/chartex" xmlns:cx1="http://schemas.microsoft.com/office/drawing/2015/9/8/chartex" xmlns:cx2="http://schemas.microsoft.com/office/drawing/2015/10/21/chartex" xmlns:cx3="http://schemas.microsoft.com/office/drawing/2016/5/9/chartex" xmlns:cx4="http://schemas.microsoft.com/office/drawing/2016/5/10/chartex" xmlns:cx5="http://schemas.microsoft.com/office/drawing/2016/5/11/chartex" xmlns:cx6="http://schemas.microsoft.com/office/drawing/2016/5/12/chartex" xmlns:cx7="http://schemas.microsoft.com/office/drawing/2016/5/13/chartex" xmlns:cx8="http://schemas.microsoft.com/office/drawing/2016/5/14/chartex" xmlns:mc="http://schemas.openxmlformats.org/markup-compatibility/2006" xmlns:aink="http://schemas.microsoft.com/office/drawing/2016/ink" xmlns:am3d="http://schemas.microsoft.com/office/drawing/2017/model3d" xmlns:o="urn:schemas-microsoft-com:office:office" xmlns:r="http://schemas.openxmlformats.org/officeDocument/2006/relationships" xmlns:m="http://schemas.openxmlformats.org/officeDocument/2006/math" xmlns:v="urn:schemas-microsoft-com:vml" xmlns:wp14="http://schemas.microsoft.com/office/word/2010/wordprocessingDrawing" xmlns:wp="http://schemas.openxmlformats.org/drawingml/2006/wordprocessingDrawing" xmlns:w10="urn:schemas-microsoft-com:office:word" xmlns:w="http://schemas.openxmlformats.org/wordprocessingml/2006/main" xmlns:w14="http://schemas.microsoft.com/office/word/2010/wordml" xmlns:w15="http://schemas.microsoft.com/office/word/2012/wordml" xmlns:w16cid="http://schemas.microsoft.com/office/word/2016/wordml/cid" xmlns:w16se="http://schemas.microsoft.com/office/word/2015/wordml/symex" xmlns:wpg="http://schemas.microsoft.com/office/word/2010/wordprocessingGroup" xmlns:wpi="http://schemas.microsoft.com/office/word/2010/wordprocessingInk" xmlns:wne="http://schemas.microsoft.com/office/word/2006/wordml" xmlns:wps="http://schemas.microsoft.com/office/word/2010/wordprocessingShape" mc:Ignorable="w14 w15 w16se w16cid wp14">
   <w:p>
     <w:pPr>
       <w:pStyle w:val="ac"/>
@@ -4310,7 +4179,7 @@
 </file>
 
 <file path=word/header2.xml><?xml version="1.0" encoding="utf-8"?>
-<w:hdr xmlns:wpc="http://schemas.microsoft.com/office/word/2010/wordprocessingCanvas" xmlns:cx="http://schemas.microsoft.com/office/drawing/2014/chartex" xmlns:mc="http://schemas.openxmlformats.org/markup-compatibility/2006" xmlns:o="urn:schemas-microsoft-com:office:office" xmlns:r="http://schemas.openxmlformats.org/officeDocument/2006/relationships" xmlns:m="http://schemas.openxmlformats.org/officeDocument/2006/math" xmlns:v="urn:schemas-microsoft-com:vml" xmlns:wp14="http://schemas.microsoft.com/office/word/2010/wordprocessingDrawing" xmlns:wp="http://schemas.openxmlformats.org/drawingml/2006/wordprocessingDrawing" xmlns:w10="urn:schemas-microsoft-com:office:word" xmlns:w="http://schemas.openxmlformats.org/wordprocessingml/2006/main" xmlns:w14="http://schemas.microsoft.com/office/word/2010/wordml" xmlns:w15="http://schemas.microsoft.com/office/word/2012/wordml" xmlns:w16se="http://schemas.microsoft.com/office/word/2015/wordml/symex" xmlns:wpg="http://schemas.microsoft.com/office/word/2010/wordprocessingGroup" xmlns:wpi="http://schemas.microsoft.com/office/word/2010/wordprocessingInk" xmlns:wne="http://schemas.microsoft.com/office/word/2006/wordml" xmlns:wps="http://schemas.microsoft.com/office/word/2010/wordprocessingShape" mc:Ignorable="w14 w15 w16se wp14">
+<w:hdr xmlns:wpc="http://schemas.microsoft.com/office/word/2010/wordprocessingCanvas" xmlns:cx="http://schemas.microsoft.com/office/drawing/2014/chartex" xmlns:cx1="http://schemas.microsoft.com/office/drawing/2015/9/8/chartex" xmlns:cx2="http://schemas.microsoft.com/office/drawing/2015/10/21/chartex" xmlns:cx3="http://schemas.microsoft.com/office/drawing/2016/5/9/chartex" xmlns:cx4="http://schemas.microsoft.com/office/drawing/2016/5/10/chartex" xmlns:cx5="http://schemas.microsoft.com/office/drawing/2016/5/11/chartex" xmlns:cx6="http://schemas.microsoft.com/office/drawing/2016/5/12/chartex" xmlns:cx7="http://schemas.microsoft.com/office/drawing/2016/5/13/chartex" xmlns:cx8="http://schemas.microsoft.com/office/drawing/2016/5/14/chartex" xmlns:mc="http://schemas.openxmlformats.org/markup-compatibility/2006" xmlns:aink="http://schemas.microsoft.com/office/drawing/2016/ink" xmlns:am3d="http://schemas.microsoft.com/office/drawing/2017/model3d" xmlns:o="urn:schemas-microsoft-com:office:office" xmlns:r="http://schemas.openxmlformats.org/officeDocument/2006/relationships" xmlns:m="http://schemas.openxmlformats.org/officeDocument/2006/math" xmlns:v="urn:schemas-microsoft-com:vml" xmlns:wp14="http://schemas.microsoft.com/office/word/2010/wordprocessingDrawing" xmlns:wp="http://schemas.openxmlformats.org/drawingml/2006/wordprocessingDrawing" xmlns:w10="urn:schemas-microsoft-com:office:word" xmlns:w="http://schemas.openxmlformats.org/wordprocessingml/2006/main" xmlns:w14="http://schemas.microsoft.com/office/word/2010/wordml" xmlns:w15="http://schemas.microsoft.com/office/word/2012/wordml" xmlns:w16cid="http://schemas.microsoft.com/office/word/2016/wordml/cid" xmlns:w16se="http://schemas.microsoft.com/office/word/2015/wordml/symex" xmlns:wpg="http://schemas.microsoft.com/office/word/2010/wordprocessingGroup" xmlns:wpi="http://schemas.microsoft.com/office/word/2010/wordprocessingInk" xmlns:wne="http://schemas.microsoft.com/office/word/2006/wordml" xmlns:wps="http://schemas.microsoft.com/office/word/2010/wordprocessingShape" mc:Ignorable="w14 w15 w16se w16cid wp14">
   <w:tbl>
     <w:tblPr>
       <w:tblStyle w:val="aff3"/>
@@ -4410,7 +4279,7 @@
 </file>
 
 <file path=word/header3.xml><?xml version="1.0" encoding="utf-8"?>
-<w:hdr xmlns:wpc="http://schemas.microsoft.com/office/word/2010/wordprocessingCanvas" xmlns:cx="http://schemas.microsoft.com/office/drawing/2014/chartex" xmlns:mc="http://schemas.openxmlformats.org/markup-compatibility/2006" xmlns:o="urn:schemas-microsoft-com:office:office" xmlns:r="http://schemas.openxmlformats.org/officeDocument/2006/relationships" xmlns:m="http://schemas.openxmlformats.org/officeDocument/2006/math" xmlns:v="urn:schemas-microsoft-com:vml" xmlns:wp14="http://schemas.microsoft.com/office/word/2010/wordprocessingDrawing" xmlns:wp="http://schemas.openxmlformats.org/drawingml/2006/wordprocessingDrawing" xmlns:w10="urn:schemas-microsoft-com:office:word" xmlns:w="http://schemas.openxmlformats.org/wordprocessingml/2006/main" xmlns:w14="http://schemas.microsoft.com/office/word/2010/wordml" xmlns:w15="http://schemas.microsoft.com/office/word/2012/wordml" xmlns:w16se="http://schemas.microsoft.com/office/word/2015/wordml/symex" xmlns:wpg="http://schemas.microsoft.com/office/word/2010/wordprocessingGroup" xmlns:wpi="http://schemas.microsoft.com/office/word/2010/wordprocessingInk" xmlns:wne="http://schemas.microsoft.com/office/word/2006/wordml" xmlns:wps="http://schemas.microsoft.com/office/word/2010/wordprocessingShape" mc:Ignorable="w14 w15 w16se wp14">
+<w:hdr xmlns:wpc="http://schemas.microsoft.com/office/word/2010/wordprocessingCanvas" xmlns:cx="http://schemas.microsoft.com/office/drawing/2014/chartex" xmlns:cx1="http://schemas.microsoft.com/office/drawing/2015/9/8/chartex" xmlns:cx2="http://schemas.microsoft.com/office/drawing/2015/10/21/chartex" xmlns:cx3="http://schemas.microsoft.com/office/drawing/2016/5/9/chartex" xmlns:cx4="http://schemas.microsoft.com/office/drawing/2016/5/10/chartex" xmlns:cx5="http://schemas.microsoft.com/office/drawing/2016/5/11/chartex" xmlns:cx6="http://schemas.microsoft.com/office/drawing/2016/5/12/chartex" xmlns:cx7="http://schemas.microsoft.com/office/drawing/2016/5/13/chartex" xmlns:cx8="http://schemas.microsoft.com/office/drawing/2016/5/14/chartex" xmlns:mc="http://schemas.openxmlformats.org/markup-compatibility/2006" xmlns:aink="http://schemas.microsoft.com/office/drawing/2016/ink" xmlns:am3d="http://schemas.microsoft.com/office/drawing/2017/model3d" xmlns:o="urn:schemas-microsoft-com:office:office" xmlns:r="http://schemas.openxmlformats.org/officeDocument/2006/relationships" xmlns:m="http://schemas.openxmlformats.org/officeDocument/2006/math" xmlns:v="urn:schemas-microsoft-com:vml" xmlns:wp14="http://schemas.microsoft.com/office/word/2010/wordprocessingDrawing" xmlns:wp="http://schemas.openxmlformats.org/drawingml/2006/wordprocessingDrawing" xmlns:w10="urn:schemas-microsoft-com:office:word" xmlns:w="http://schemas.openxmlformats.org/wordprocessingml/2006/main" xmlns:w14="http://schemas.microsoft.com/office/word/2010/wordml" xmlns:w15="http://schemas.microsoft.com/office/word/2012/wordml" xmlns:w16cid="http://schemas.microsoft.com/office/word/2016/wordml/cid" xmlns:w16se="http://schemas.microsoft.com/office/word/2015/wordml/symex" xmlns:wpg="http://schemas.microsoft.com/office/word/2010/wordprocessingGroup" xmlns:wpi="http://schemas.microsoft.com/office/word/2010/wordprocessingInk" xmlns:wne="http://schemas.microsoft.com/office/word/2006/wordml" xmlns:wps="http://schemas.microsoft.com/office/word/2010/wordprocessingShape" mc:Ignorable="w14 w15 w16se w16cid wp14">
   <w:p>
     <w:pPr>
       <w:pStyle w:val="ac"/>
@@ -4441,7 +4310,7 @@
 </file>
 
 <file path=word/numbering.xml><?xml version="1.0" encoding="utf-8"?>
-<w:numbering xmlns:wpc="http://schemas.microsoft.com/office/word/2010/wordprocessingCanvas" xmlns:cx="http://schemas.microsoft.com/office/drawing/2014/chartex" xmlns:mc="http://schemas.openxmlformats.org/markup-compatibility/2006" xmlns:o="urn:schemas-microsoft-com:office:office" xmlns:r="http://schemas.openxmlformats.org/officeDocument/2006/relationships" xmlns:m="http://schemas.openxmlformats.org/officeDocument/2006/math" xmlns:v="urn:schemas-microsoft-com:vml" xmlns:wp14="http://schemas.microsoft.com/office/word/2010/wordprocessingDrawing" xmlns:wp="http://schemas.openxmlformats.org/drawingml/2006/wordprocessingDrawing" xmlns:w10="urn:schemas-microsoft-com:office:word" xmlns:w="http://schemas.openxmlformats.org/wordprocessingml/2006/main" xmlns:w14="http://schemas.microsoft.com/office/word/2010/wordml" xmlns:w15="http://schemas.microsoft.com/office/word/2012/wordml" xmlns:w16se="http://schemas.microsoft.com/office/word/2015/wordml/symex" xmlns:wpg="http://schemas.microsoft.com/office/word/2010/wordprocessingGroup" xmlns:wpi="http://schemas.microsoft.com/office/word/2010/wordprocessingInk" xmlns:wne="http://schemas.microsoft.com/office/word/2006/wordml" xmlns:wps="http://schemas.microsoft.com/office/word/2010/wordprocessingShape" mc:Ignorable="w14 w15 w16se wp14">
+<w:numbering xmlns:wpc="http://schemas.microsoft.com/office/word/2010/wordprocessingCanvas" xmlns:cx="http://schemas.microsoft.com/office/drawing/2014/chartex" xmlns:cx1="http://schemas.microsoft.com/office/drawing/2015/9/8/chartex" xmlns:cx2="http://schemas.microsoft.com/office/drawing/2015/10/21/chartex" xmlns:cx3="http://schemas.microsoft.com/office/drawing/2016/5/9/chartex" xmlns:cx4="http://schemas.microsoft.com/office/drawing/2016/5/10/chartex" xmlns:cx5="http://schemas.microsoft.com/office/drawing/2016/5/11/chartex" xmlns:cx6="http://schemas.microsoft.com/office/drawing/2016/5/12/chartex" xmlns:cx7="http://schemas.microsoft.com/office/drawing/2016/5/13/chartex" xmlns:cx8="http://schemas.microsoft.com/office/drawing/2016/5/14/chartex" xmlns:mc="http://schemas.openxmlformats.org/markup-compatibility/2006" xmlns:aink="http://schemas.microsoft.com/office/drawing/2016/ink" xmlns:am3d="http://schemas.microsoft.com/office/drawing/2017/model3d" xmlns:o="urn:schemas-microsoft-com:office:office" xmlns:r="http://schemas.openxmlformats.org/officeDocument/2006/relationships" xmlns:m="http://schemas.openxmlformats.org/officeDocument/2006/math" xmlns:v="urn:schemas-microsoft-com:vml" xmlns:wp14="http://schemas.microsoft.com/office/word/2010/wordprocessingDrawing" xmlns:wp="http://schemas.openxmlformats.org/drawingml/2006/wordprocessingDrawing" xmlns:w10="urn:schemas-microsoft-com:office:word" xmlns:w="http://schemas.openxmlformats.org/wordprocessingml/2006/main" xmlns:w14="http://schemas.microsoft.com/office/word/2010/wordml" xmlns:w15="http://schemas.microsoft.com/office/word/2012/wordml" xmlns:w16cid="http://schemas.microsoft.com/office/word/2016/wordml/cid" xmlns:w16se="http://schemas.microsoft.com/office/word/2015/wordml/symex" xmlns:wpg="http://schemas.microsoft.com/office/word/2010/wordprocessingGroup" xmlns:wpi="http://schemas.microsoft.com/office/word/2010/wordprocessingInk" xmlns:wne="http://schemas.microsoft.com/office/word/2006/wordml" xmlns:wps="http://schemas.microsoft.com/office/word/2010/wordprocessingShape" mc:Ignorable="w14 w15 w16se w16cid wp14">
   <w:abstractNum w:abstractNumId="0" w15:restartNumberingAfterBreak="0">
     <w:nsid w:val="04CE0FDC"/>
     <w:multiLevelType w:val="hybridMultilevel"/>
@@ -6545,7 +6414,7 @@
 </file>
 
 <file path=word/styles.xml><?xml version="1.0" encoding="utf-8"?>
-<w:styles xmlns:mc="http://schemas.openxmlformats.org/markup-compatibility/2006" xmlns:r="http://schemas.openxmlformats.org/officeDocument/2006/relationships" xmlns:w="http://schemas.openxmlformats.org/wordprocessingml/2006/main" xmlns:w14="http://schemas.microsoft.com/office/word/2010/wordml" xmlns:w15="http://schemas.microsoft.com/office/word/2012/wordml" xmlns:w16se="http://schemas.microsoft.com/office/word/2015/wordml/symex" mc:Ignorable="w14 w15 w16se">
+<w:styles xmlns:mc="http://schemas.openxmlformats.org/markup-compatibility/2006" xmlns:r="http://schemas.openxmlformats.org/officeDocument/2006/relationships" xmlns:w="http://schemas.openxmlformats.org/wordprocessingml/2006/main" xmlns:w14="http://schemas.microsoft.com/office/word/2010/wordml" xmlns:w15="http://schemas.microsoft.com/office/word/2012/wordml" xmlns:w16cid="http://schemas.microsoft.com/office/word/2016/wordml/cid" xmlns:w16se="http://schemas.microsoft.com/office/word/2015/wordml/symex" mc:Ignorable="w14 w15 w16se w16cid">
   <w:docDefaults>
     <w:rPrDefault>
       <w:rPr>
@@ -6561,7 +6430,7 @@
       </w:pPr>
     </w:pPrDefault>
   </w:docDefaults>
-  <w:latentStyles w:defLockedState="0" w:defUIPriority="99" w:defSemiHidden="0" w:defUnhideWhenUsed="0" w:defQFormat="0" w:count="371">
+  <w:latentStyles w:defLockedState="0" w:defUIPriority="99" w:defSemiHidden="0" w:defUnhideWhenUsed="0" w:defQFormat="0" w:count="375">
     <w:lsdException w:name="Normal" w:uiPriority="0" w:qFormat="1"/>
     <w:lsdException w:name="heading 1" w:uiPriority="9" w:qFormat="1"/>
     <w:lsdException w:name="heading 2" w:semiHidden="1" w:uiPriority="9" w:unhideWhenUsed="1" w:qFormat="1"/>
@@ -6667,7 +6536,6 @@
     <w:lsdException w:name="HTML Sample" w:semiHidden="1" w:unhideWhenUsed="1"/>
     <w:lsdException w:name="HTML Typewriter" w:semiHidden="1" w:unhideWhenUsed="1"/>
     <w:lsdException w:name="HTML Variable" w:semiHidden="1" w:unhideWhenUsed="1"/>
-    <w:lsdException w:name="Normal Table" w:semiHidden="1" w:unhideWhenUsed="1"/>
     <w:lsdException w:name="annotation subject" w:semiHidden="1" w:unhideWhenUsed="1"/>
     <w:lsdException w:name="No List" w:semiHidden="1" w:unhideWhenUsed="1"/>
     <w:lsdException w:name="Outline List 1" w:semiHidden="1" w:unhideWhenUsed="1"/>
@@ -6711,10 +6579,8 @@
     <w:lsdException w:name="Table Elegant" w:semiHidden="1" w:unhideWhenUsed="1"/>
     <w:lsdException w:name="Table Professional" w:semiHidden="1" w:unhideWhenUsed="1"/>
     <w:lsdException w:name="Table Subtle 1" w:semiHidden="1" w:unhideWhenUsed="1"/>
-    <w:lsdException w:name="Table Subtle 2" w:semiHidden="1" w:unhideWhenUsed="1"/>
     <w:lsdException w:name="Table Web 1" w:semiHidden="1" w:unhideWhenUsed="1"/>
     <w:lsdException w:name="Table Web 2" w:semiHidden="1" w:unhideWhenUsed="1"/>
-    <w:lsdException w:name="Table Web 3" w:semiHidden="1" w:unhideWhenUsed="1"/>
     <w:lsdException w:name="Balloon Text" w:semiHidden="1" w:unhideWhenUsed="1"/>
     <w:lsdException w:name="Table Grid" w:uiPriority="59"/>
     <w:lsdException w:name="Table Theme" w:semiHidden="1" w:unhideWhenUsed="1"/>
@@ -6933,6 +6799,10 @@
     <w:lsdException w:name="List Table 5 Dark Accent 6" w:uiPriority="50"/>
     <w:lsdException w:name="List Table 6 Colorful Accent 6" w:uiPriority="51"/>
     <w:lsdException w:name="List Table 7 Colorful Accent 6" w:uiPriority="52"/>
+    <w:lsdException w:name="Mention" w:semiHidden="1" w:unhideWhenUsed="1"/>
+    <w:lsdException w:name="Smart Hyperlink" w:semiHidden="1" w:unhideWhenUsed="1"/>
+    <w:lsdException w:name="Hashtag" w:semiHidden="1" w:unhideWhenUsed="1"/>
+    <w:lsdException w:name="Unresolved Mention" w:semiHidden="1" w:unhideWhenUsed="1"/>
   </w:latentStyles>
   <w:style w:type="paragraph" w:default="1" w:styleId="a">
     <w:name w:val="Normal"/>
@@ -8070,7 +7940,7 @@
 </file>
 
 <file path=word/glossary/document.xml><?xml version="1.0" encoding="utf-8"?>
-<w:glossaryDocument xmlns:wpc="http://schemas.microsoft.com/office/word/2010/wordprocessingCanvas" xmlns:cx="http://schemas.microsoft.com/office/drawing/2014/chartex" xmlns:mc="http://schemas.openxmlformats.org/markup-compatibility/2006" xmlns:o="urn:schemas-microsoft-com:office:office" xmlns:r="http://schemas.openxmlformats.org/officeDocument/2006/relationships" xmlns:m="http://schemas.openxmlformats.org/officeDocument/2006/math" xmlns:v="urn:schemas-microsoft-com:vml" xmlns:wp14="http://schemas.microsoft.com/office/word/2010/wordprocessingDrawing" xmlns:wp="http://schemas.openxmlformats.org/drawingml/2006/wordprocessingDrawing" xmlns:w10="urn:schemas-microsoft-com:office:word" xmlns:w="http://schemas.openxmlformats.org/wordprocessingml/2006/main" xmlns:w14="http://schemas.microsoft.com/office/word/2010/wordml" xmlns:w15="http://schemas.microsoft.com/office/word/2012/wordml" xmlns:w16se="http://schemas.microsoft.com/office/word/2015/wordml/symex" xmlns:wpg="http://schemas.microsoft.com/office/word/2010/wordprocessingGroup" xmlns:wpi="http://schemas.microsoft.com/office/word/2010/wordprocessingInk" xmlns:wne="http://schemas.microsoft.com/office/word/2006/wordml" xmlns:wps="http://schemas.microsoft.com/office/word/2010/wordprocessingShape" mc:Ignorable="w14 w15 w16se wp14">
+<w:glossaryDocument xmlns:wpc="http://schemas.microsoft.com/office/word/2010/wordprocessingCanvas" xmlns:cx="http://schemas.microsoft.com/office/drawing/2014/chartex" xmlns:cx1="http://schemas.microsoft.com/office/drawing/2015/9/8/chartex" xmlns:cx2="http://schemas.microsoft.com/office/drawing/2015/10/21/chartex" xmlns:cx3="http://schemas.microsoft.com/office/drawing/2016/5/9/chartex" xmlns:cx4="http://schemas.microsoft.com/office/drawing/2016/5/10/chartex" xmlns:cx5="http://schemas.microsoft.com/office/drawing/2016/5/11/chartex" xmlns:cx6="http://schemas.microsoft.com/office/drawing/2016/5/12/chartex" xmlns:cx7="http://schemas.microsoft.com/office/drawing/2016/5/13/chartex" xmlns:cx8="http://schemas.microsoft.com/office/drawing/2016/5/14/chartex" xmlns:mc="http://schemas.openxmlformats.org/markup-compatibility/2006" xmlns:aink="http://schemas.microsoft.com/office/drawing/2016/ink" xmlns:am3d="http://schemas.microsoft.com/office/drawing/2017/model3d" xmlns:o="urn:schemas-microsoft-com:office:office" xmlns:r="http://schemas.openxmlformats.org/officeDocument/2006/relationships" xmlns:m="http://schemas.openxmlformats.org/officeDocument/2006/math" xmlns:v="urn:schemas-microsoft-com:vml" xmlns:wp14="http://schemas.microsoft.com/office/word/2010/wordprocessingDrawing" xmlns:wp="http://schemas.openxmlformats.org/drawingml/2006/wordprocessingDrawing" xmlns:w10="urn:schemas-microsoft-com:office:word" xmlns:w="http://schemas.openxmlformats.org/wordprocessingml/2006/main" xmlns:w14="http://schemas.microsoft.com/office/word/2010/wordml" xmlns:w15="http://schemas.microsoft.com/office/word/2012/wordml" xmlns:w16cid="http://schemas.microsoft.com/office/word/2016/wordml/cid" xmlns:w16se="http://schemas.microsoft.com/office/word/2015/wordml/symex" xmlns:wpg="http://schemas.microsoft.com/office/word/2010/wordprocessingGroup" xmlns:wpi="http://schemas.microsoft.com/office/word/2010/wordprocessingInk" xmlns:wne="http://schemas.microsoft.com/office/word/2006/wordml" xmlns:wps="http://schemas.microsoft.com/office/word/2010/wordprocessingShape" mc:Ignorable="w14 w15 w16se w16cid wp14">
   <w:docParts>
     <w:docPart>
       <w:docPartPr>
@@ -8095,7 +7965,7 @@
           <w:r>
             <w:rPr>
               <w:rFonts w:asciiTheme="majorHAnsi" w:eastAsiaTheme="majorEastAsia" w:hAnsiTheme="majorHAnsi" w:cstheme="majorBidi"/>
-              <w:color w:val="5B9BD5" w:themeColor="accent1"/>
+              <w:color w:val="4472C4" w:themeColor="accent1"/>
               <w:sz w:val="88"/>
               <w:szCs w:val="88"/>
               <w:lang w:val="zh-CN"/>
@@ -8127,7 +7997,7 @@
           </w:pPr>
           <w:r>
             <w:rPr>
-              <w:color w:val="5B9BD5" w:themeColor="accent1"/>
+              <w:color w:val="4472C4" w:themeColor="accent1"/>
               <w:sz w:val="28"/>
               <w:szCs w:val="28"/>
               <w:lang w:val="zh-CN"/>
@@ -8159,7 +8029,7 @@
           </w:pPr>
           <w:r>
             <w:rPr>
-              <w:color w:val="5B9BD5" w:themeColor="accent1"/>
+              <w:color w:val="4472C4" w:themeColor="accent1"/>
               <w:sz w:val="28"/>
               <w:szCs w:val="28"/>
               <w:lang w:val="zh-CN"/>
@@ -8174,13 +8044,13 @@
 </file>
 
 <file path=word/glossary/fontTable.xml><?xml version="1.0" encoding="utf-8"?>
-<w:fonts xmlns:mc="http://schemas.openxmlformats.org/markup-compatibility/2006" xmlns:r="http://schemas.openxmlformats.org/officeDocument/2006/relationships" xmlns:w="http://schemas.openxmlformats.org/wordprocessingml/2006/main" xmlns:w14="http://schemas.microsoft.com/office/word/2010/wordml" xmlns:w15="http://schemas.microsoft.com/office/word/2012/wordml" xmlns:w16se="http://schemas.microsoft.com/office/word/2015/wordml/symex" mc:Ignorable="w14 w15 w16se">
+<w:fonts xmlns:mc="http://schemas.openxmlformats.org/markup-compatibility/2006" xmlns:r="http://schemas.openxmlformats.org/officeDocument/2006/relationships" xmlns:w="http://schemas.openxmlformats.org/wordprocessingml/2006/main" xmlns:w14="http://schemas.microsoft.com/office/word/2010/wordml" xmlns:w15="http://schemas.microsoft.com/office/word/2012/wordml" xmlns:w16cid="http://schemas.microsoft.com/office/word/2016/wordml/cid" xmlns:w16se="http://schemas.microsoft.com/office/word/2015/wordml/symex" mc:Ignorable="w14 w15 w16se w16cid">
   <w:font w:name="Times New Roman">
     <w:panose1 w:val="02020603050405020304"/>
     <w:charset w:val="00"/>
     <w:family w:val="roman"/>
     <w:pitch w:val="variable"/>
-    <w:sig w:usb0="E0002AFF" w:usb1="C0007841" w:usb2="00000009" w:usb3="00000000" w:csb0="000001FF" w:csb1="00000000"/>
+    <w:sig w:usb0="E0002EFF" w:usb1="C000785B" w:usb2="00000009" w:usb3="00000000" w:csb0="000001FF" w:csb1="00000000"/>
   </w:font>
   <w:font w:name="宋体">
     <w:altName w:val="SimSun"/>
@@ -8191,12 +8061,14 @@
     <w:sig w:usb0="00000003" w:usb1="288F0000" w:usb2="00000016" w:usb3="00000000" w:csb0="00040001" w:csb1="00000000"/>
   </w:font>
   <w:font w:name="Calibri">
+    <w:panose1 w:val="020F0502020204030204"/>
     <w:charset w:val="00"/>
     <w:family w:val="swiss"/>
     <w:pitch w:val="variable"/>
-    <w:sig w:usb0="E00002FF" w:usb1="4000ACFF" w:usb2="00000001" w:usb3="00000000" w:csb0="0000019F" w:csb1="00000000"/>
+    <w:sig w:usb0="E0002AFF" w:usb1="C000247B" w:usb2="00000009" w:usb3="00000000" w:csb0="000001FF" w:csb1="00000000"/>
   </w:font>
   <w:font w:name="Cambria">
+    <w:panose1 w:val="02040503050406030204"/>
     <w:charset w:val="00"/>
     <w:family w:val="roman"/>
     <w:pitch w:val="variable"/>
@@ -8211,6 +8083,7 @@
     <w:sig w:usb0="A00002BF" w:usb1="38CF7CFA" w:usb2="00000016" w:usb3="00000000" w:csb0="0004000F" w:csb1="00000000"/>
   </w:font>
   <w:font w:name="等线 Light">
+    <w:panose1 w:val="02010600030101010101"/>
     <w:charset w:val="86"/>
     <w:family w:val="auto"/>
     <w:pitch w:val="variable"/>
@@ -8220,7 +8093,7 @@
 </file>
 
 <file path=word/glossary/settings.xml><?xml version="1.0" encoding="utf-8"?>
-<w:settings xmlns:mc="http://schemas.openxmlformats.org/markup-compatibility/2006" xmlns:o="urn:schemas-microsoft-com:office:office" xmlns:r="http://schemas.openxmlformats.org/officeDocument/2006/relationships" xmlns:m="http://schemas.openxmlformats.org/officeDocument/2006/math" xmlns:v="urn:schemas-microsoft-com:vml" xmlns:w10="urn:schemas-microsoft-com:office:word" xmlns:w="http://schemas.openxmlformats.org/wordprocessingml/2006/main" xmlns:w14="http://schemas.microsoft.com/office/word/2010/wordml" xmlns:w15="http://schemas.microsoft.com/office/word/2012/wordml" xmlns:w16se="http://schemas.microsoft.com/office/word/2015/wordml/symex" xmlns:sl="http://schemas.openxmlformats.org/schemaLibrary/2006/main" mc:Ignorable="w14 w15 w16se">
+<w:settings xmlns:mc="http://schemas.openxmlformats.org/markup-compatibility/2006" xmlns:o="urn:schemas-microsoft-com:office:office" xmlns:r="http://schemas.openxmlformats.org/officeDocument/2006/relationships" xmlns:m="http://schemas.openxmlformats.org/officeDocument/2006/math" xmlns:v="urn:schemas-microsoft-com:vml" xmlns:w10="urn:schemas-microsoft-com:office:word" xmlns:w="http://schemas.openxmlformats.org/wordprocessingml/2006/main" xmlns:w14="http://schemas.microsoft.com/office/word/2010/wordml" xmlns:w15="http://schemas.microsoft.com/office/word/2012/wordml" xmlns:w16cid="http://schemas.microsoft.com/office/word/2016/wordml/cid" xmlns:w16se="http://schemas.microsoft.com/office/word/2015/wordml/symex" xmlns:sl="http://schemas.openxmlformats.org/schemaLibrary/2006/main" mc:Ignorable="w14 w15 w16se w16cid">
   <w:view w:val="normal"/>
   <w:bordersDoNotSurroundHeader/>
   <w:bordersDoNotSurroundFooter/>
@@ -8242,6 +8115,7 @@
     <w:compatSetting w:name="enableOpenTypeFeatures" w:uri="http://schemas.microsoft.com/office/word" w:val="1"/>
     <w:compatSetting w:name="doNotFlipMirrorIndents" w:uri="http://schemas.microsoft.com/office/word" w:val="1"/>
     <w:compatSetting w:name="differentiateMultirowTableHeaders" w:uri="http://schemas.microsoft.com/office/word" w:val="1"/>
+    <w:compatSetting w:name="useWord2013TrackBottomHyphenation" w:uri="http://schemas.microsoft.com/office/word" w:val="1"/>
   </w:compat>
   <w:rsids>
     <w:rsidRoot w:val="000E7EFD"/>
@@ -8267,6 +8141,7 @@
     <w:rsid w:val="00CE6A23"/>
     <w:rsid w:val="00D71093"/>
     <w:rsid w:val="00ED5E09"/>
+    <w:rsid w:val="00EF2369"/>
     <w:rsid w:val="00FF42B2"/>
   </w:rsids>
   <m:mathPr>
@@ -8291,7 +8166,7 @@
 </file>
 
 <file path=word/glossary/styles.xml><?xml version="1.0" encoding="utf-8"?>
-<w:styles xmlns:mc="http://schemas.openxmlformats.org/markup-compatibility/2006" xmlns:r="http://schemas.openxmlformats.org/officeDocument/2006/relationships" xmlns:w="http://schemas.openxmlformats.org/wordprocessingml/2006/main" xmlns:w14="http://schemas.microsoft.com/office/word/2010/wordml" xmlns:w15="http://schemas.microsoft.com/office/word/2012/wordml" xmlns:w16se="http://schemas.microsoft.com/office/word/2015/wordml/symex" mc:Ignorable="w14 w15 w16se">
+<w:styles xmlns:mc="http://schemas.openxmlformats.org/markup-compatibility/2006" xmlns:r="http://schemas.openxmlformats.org/officeDocument/2006/relationships" xmlns:w="http://schemas.openxmlformats.org/wordprocessingml/2006/main" xmlns:w14="http://schemas.microsoft.com/office/word/2010/wordml" xmlns:w15="http://schemas.microsoft.com/office/word/2012/wordml" xmlns:w16cid="http://schemas.microsoft.com/office/word/2016/wordml/cid" xmlns:w16se="http://schemas.microsoft.com/office/word/2015/wordml/symex" mc:Ignorable="w14 w15 w16se w16cid">
   <w:docDefaults>
     <w:rPrDefault>
       <w:rPr>
@@ -8304,7 +8179,7 @@
     </w:rPrDefault>
     <w:pPrDefault/>
   </w:docDefaults>
-  <w:latentStyles w:defLockedState="0" w:defUIPriority="99" w:defSemiHidden="0" w:defUnhideWhenUsed="0" w:defQFormat="0" w:count="371">
+  <w:latentStyles w:defLockedState="0" w:defUIPriority="99" w:defSemiHidden="0" w:defUnhideWhenUsed="0" w:defQFormat="0" w:count="375">
     <w:lsdException w:name="Normal" w:uiPriority="0" w:qFormat="1"/>
     <w:lsdException w:name="heading 1" w:uiPriority="9" w:qFormat="1"/>
     <w:lsdException w:name="heading 2" w:semiHidden="1" w:uiPriority="9" w:unhideWhenUsed="1" w:qFormat="1"/>
@@ -8410,7 +8285,6 @@
     <w:lsdException w:name="HTML Sample" w:semiHidden="1" w:unhideWhenUsed="1"/>
     <w:lsdException w:name="HTML Typewriter" w:semiHidden="1" w:unhideWhenUsed="1"/>
     <w:lsdException w:name="HTML Variable" w:semiHidden="1" w:unhideWhenUsed="1"/>
-    <w:lsdException w:name="Normal Table" w:semiHidden="1" w:unhideWhenUsed="1"/>
     <w:lsdException w:name="annotation subject" w:semiHidden="1" w:unhideWhenUsed="1"/>
     <w:lsdException w:name="No List" w:semiHidden="1" w:unhideWhenUsed="1"/>
     <w:lsdException w:name="Outline List 1" w:semiHidden="1" w:unhideWhenUsed="1"/>
@@ -8454,10 +8328,8 @@
     <w:lsdException w:name="Table Elegant" w:semiHidden="1" w:unhideWhenUsed="1"/>
     <w:lsdException w:name="Table Professional" w:semiHidden="1" w:unhideWhenUsed="1"/>
     <w:lsdException w:name="Table Subtle 1" w:semiHidden="1" w:unhideWhenUsed="1"/>
-    <w:lsdException w:name="Table Subtle 2" w:semiHidden="1" w:unhideWhenUsed="1"/>
     <w:lsdException w:name="Table Web 1" w:semiHidden="1" w:unhideWhenUsed="1"/>
     <w:lsdException w:name="Table Web 2" w:semiHidden="1" w:unhideWhenUsed="1"/>
-    <w:lsdException w:name="Table Web 3" w:semiHidden="1" w:unhideWhenUsed="1"/>
     <w:lsdException w:name="Balloon Text" w:semiHidden="1" w:unhideWhenUsed="1"/>
     <w:lsdException w:name="Table Grid" w:uiPriority="39"/>
     <w:lsdException w:name="Table Theme" w:semiHidden="1" w:unhideWhenUsed="1"/>
@@ -8676,6 +8548,10 @@
     <w:lsdException w:name="List Table 5 Dark Accent 6" w:uiPriority="50"/>
     <w:lsdException w:name="List Table 6 Colorful Accent 6" w:uiPriority="51"/>
     <w:lsdException w:name="List Table 7 Colorful Accent 6" w:uiPriority="52"/>
+    <w:lsdException w:name="Mention" w:semiHidden="1" w:unhideWhenUsed="1"/>
+    <w:lsdException w:name="Smart Hyperlink" w:semiHidden="1" w:unhideWhenUsed="1"/>
+    <w:lsdException w:name="Hashtag" w:semiHidden="1" w:unhideWhenUsed="1"/>
+    <w:lsdException w:name="Unresolved Mention" w:semiHidden="1" w:unhideWhenUsed="1"/>
   </w:latentStyles>
   <w:style w:type="paragraph" w:default="1" w:styleId="a">
     <w:name w:val="Normal"/>
@@ -8924,7 +8800,7 @@
 </file>
 
 <file path=word/glossary/webSettings.xml><?xml version="1.0" encoding="utf-8"?>
-<w:webSettings xmlns:mc="http://schemas.openxmlformats.org/markup-compatibility/2006" xmlns:r="http://schemas.openxmlformats.org/officeDocument/2006/relationships" xmlns:w="http://schemas.openxmlformats.org/wordprocessingml/2006/main" xmlns:w14="http://schemas.microsoft.com/office/word/2010/wordml" xmlns:w15="http://schemas.microsoft.com/office/word/2012/wordml" xmlns:w16se="http://schemas.microsoft.com/office/word/2015/wordml/symex" mc:Ignorable="w14 w15 w16se">
+<w:webSettings xmlns:mc="http://schemas.openxmlformats.org/markup-compatibility/2006" xmlns:r="http://schemas.openxmlformats.org/officeDocument/2006/relationships" xmlns:w="http://schemas.openxmlformats.org/wordprocessingml/2006/main" xmlns:w14="http://schemas.microsoft.com/office/word/2010/wordml" xmlns:w15="http://schemas.microsoft.com/office/word/2012/wordml" xmlns:w16cid="http://schemas.microsoft.com/office/word/2016/wordml/cid" xmlns:w16se="http://schemas.microsoft.com/office/word/2015/wordml/symex" mc:Ignorable="w14 w15 w16se w16cid">
   <w:optimizeForBrowser/>
   <w:allowPNG/>
 </w:webSettings>
@@ -9237,7 +9113,7 @@
 </file>
 
 <file path=customXml/itemProps2.xml><?xml version="1.0" encoding="utf-8"?>
-<ds:datastoreItem xmlns:ds="http://schemas.openxmlformats.org/officeDocument/2006/customXml" ds:itemID="{20AF0D18-6760-4EDA-A328-3593923F8632}">
+<ds:datastoreItem xmlns:ds="http://schemas.openxmlformats.org/officeDocument/2006/customXml" ds:itemID="{32220003-4146-4E92-B06A-9FD0E28CCCAB}">
   <ds:schemaRefs>
     <ds:schemaRef ds:uri="http://schemas.openxmlformats.org/officeDocument/2006/bibliography"/>
   </ds:schemaRefs>
